--- a/docs/project_management/Plan.docx
+++ b/docs/project_management/Plan.docx
@@ -15,8 +15,6 @@
         </w:rPr>
         <w:t>План</w:t>
       </w:r>
-      <w:bookmarkStart w:id="0" w:name="_GoBack"/>
-      <w:bookmarkEnd w:id="0"/>
       <w:r>
         <w:rPr>
           <w:lang w:val="ru-RU"/>
@@ -246,35 +244,26 @@
     <w:p>
       <w:pPr>
         <w:pStyle w:val="1"/>
-        <w:rPr>
-          <w:lang w:val="ru-RU"/>
-        </w:rPr>
       </w:pPr>
       <w:r>
-        <w:rPr>
-          <w:lang w:val="ru-RU"/>
-        </w:rPr>
         <w:lastRenderedPageBreak/>
-        <w:t>Заголовок</w:t>
+        <w:t>Общая информация</w:t>
       </w:r>
     </w:p>
     <w:p>
       <w:pPr>
-        <w:pStyle w:val="2"/>
-        <w:rPr>
-          <w:lang w:val="ru-RU"/>
-        </w:rPr>
+        <w:pStyle w:val="1"/>
       </w:pPr>
       <w:r>
         <w:rPr>
           <w:lang w:val="ru-RU"/>
         </w:rPr>
-        <w:t>Заголовок второго уровня</w:t>
+        <w:t>Ограничения</w:t>
       </w:r>
     </w:p>
     <w:p>
       <w:pPr>
-        <w:ind w:firstLine="0"/>
+        <w:pStyle w:val="2"/>
         <w:rPr>
           <w:lang w:val="ru-RU"/>
         </w:rPr>
@@ -283,12 +272,12 @@
         <w:rPr>
           <w:lang w:val="ru-RU"/>
         </w:rPr>
-        <w:t>Здесь место для текста</w:t>
+        <w:t>Ресурсы</w:t>
       </w:r>
     </w:p>
     <w:p>
       <w:pPr>
-        <w:ind w:firstLine="0"/>
+        <w:pStyle w:val="2"/>
         <w:rPr>
           <w:lang w:val="ru-RU"/>
         </w:rPr>
@@ -297,16 +286,12 @@
         <w:rPr>
           <w:lang w:val="ru-RU"/>
         </w:rPr>
-        <w:t>Список:</w:t>
+        <w:t>Роли</w:t>
       </w:r>
     </w:p>
     <w:p>
       <w:pPr>
-        <w:pStyle w:val="af3"/>
-        <w:numPr>
-          <w:ilvl w:val="0"/>
-          <w:numId w:val="13"/>
-        </w:numPr>
+        <w:pStyle w:val="2"/>
         <w:rPr>
           <w:lang w:val="ru-RU"/>
         </w:rPr>
@@ -315,16 +300,12 @@
         <w:rPr>
           <w:lang w:val="ru-RU"/>
         </w:rPr>
-        <w:t>Элемент</w:t>
+        <w:t>Сроки</w:t>
       </w:r>
     </w:p>
     <w:p>
       <w:pPr>
-        <w:pStyle w:val="af3"/>
-        <w:numPr>
-          <w:ilvl w:val="0"/>
-          <w:numId w:val="13"/>
-        </w:numPr>
+        <w:pStyle w:val="1"/>
         <w:rPr>
           <w:lang w:val="ru-RU"/>
         </w:rPr>
@@ -333,16 +314,12 @@
         <w:rPr>
           <w:lang w:val="ru-RU"/>
         </w:rPr>
-        <w:t>Элемент</w:t>
+        <w:t>Фреймворк</w:t>
       </w:r>
     </w:p>
     <w:p>
       <w:pPr>
-        <w:pStyle w:val="af3"/>
-        <w:numPr>
-          <w:ilvl w:val="0"/>
-          <w:numId w:val="13"/>
-        </w:numPr>
+        <w:pStyle w:val="1"/>
         <w:rPr>
           <w:lang w:val="ru-RU"/>
         </w:rPr>
@@ -351,34 +328,84 @@
         <w:rPr>
           <w:lang w:val="ru-RU"/>
         </w:rPr>
-        <w:t>Элемент</w:t>
+        <w:t>Язык программирования</w:t>
       </w:r>
     </w:p>
     <w:p>
       <w:pPr>
-        <w:pStyle w:val="af3"/>
-        <w:numPr>
-          <w:ilvl w:val="1"/>
-          <w:numId w:val="13"/>
-        </w:numPr>
-        <w:rPr>
-          <w:lang w:val="ru-RU"/>
-        </w:rPr>
-      </w:pPr>
+        <w:pStyle w:val="1"/>
+        <w:rPr>
+          <w:lang w:val="ru-RU"/>
+        </w:rPr>
+      </w:pPr>
+      <w:proofErr w:type="spellStart"/>
       <w:r>
         <w:rPr>
           <w:lang w:val="ru-RU"/>
         </w:rPr>
-        <w:t>Элемент</w:t>
+        <w:t>Control</w:t>
+      </w:r>
+      <w:proofErr w:type="spellEnd"/>
+      <w:r>
+        <w:rPr>
+          <w:lang w:val="ru-RU"/>
+        </w:rPr>
+        <w:t xml:space="preserve"> </w:t>
+      </w:r>
+      <w:proofErr w:type="spellStart"/>
+      <w:r>
+        <w:rPr>
+          <w:lang w:val="ru-RU"/>
+        </w:rPr>
+        <w:t>Managment</w:t>
+      </w:r>
+      <w:proofErr w:type="spellEnd"/>
+    </w:p>
+    <w:p>
+      <w:pPr>
+        <w:pStyle w:val="1"/>
+        <w:rPr>
+          <w:lang w:val="ru-RU"/>
+        </w:rPr>
+      </w:pPr>
+      <w:r>
+        <w:rPr>
+          <w:lang w:val="ru-RU"/>
+        </w:rPr>
+        <w:t xml:space="preserve">Правила заведения </w:t>
+      </w:r>
+      <w:proofErr w:type="spellStart"/>
+      <w:r>
+        <w:rPr>
+          <w:lang w:val="ru-RU"/>
+        </w:rPr>
+        <w:t>тикетов</w:t>
+      </w:r>
+      <w:proofErr w:type="spellEnd"/>
+    </w:p>
+    <w:p>
+      <w:pPr>
+        <w:pStyle w:val="1"/>
+        <w:rPr>
+          <w:lang w:val="ru-RU"/>
+        </w:rPr>
+      </w:pPr>
+      <w:r>
+        <w:rPr>
+          <w:lang w:val="ru-RU"/>
+        </w:rPr>
+        <w:t xml:space="preserve">Структуры </w:t>
+      </w:r>
+      <w:r>
+        <w:rPr>
+          <w:lang w:val="ru-RU"/>
+        </w:rPr>
+        <w:t>папок</w:t>
       </w:r>
     </w:p>
     <w:p>
       <w:pPr>
-        <w:pStyle w:val="af3"/>
-        <w:numPr>
-          <w:ilvl w:val="0"/>
-          <w:numId w:val="13"/>
-        </w:numPr>
+        <w:ind w:firstLine="0"/>
         <w:rPr>
           <w:lang w:val="ru-RU"/>
         </w:rPr>
@@ -387,34 +414,76 @@
         <w:rPr>
           <w:lang w:val="ru-RU"/>
         </w:rPr>
-        <w:t>Элемент</w:t>
+        <w:t>Для разработки проекта была принята следующая структура папок:</w:t>
       </w:r>
     </w:p>
     <w:p>
       <w:pPr>
-        <w:pStyle w:val="af3"/>
-        <w:numPr>
-          <w:ilvl w:val="1"/>
-          <w:numId w:val="13"/>
-        </w:numPr>
+        <w:ind w:firstLine="0"/>
+        <w:jc w:val="center"/>
         <w:rPr>
           <w:lang w:val="ru-RU"/>
         </w:rPr>
       </w:pPr>
       <w:r>
         <w:rPr>
-          <w:lang w:val="ru-RU"/>
-        </w:rPr>
-        <w:t>Элемент</w:t>
+          <w:noProof/>
+          <w:lang w:val="ru-RU" w:eastAsia="ru-RU"/>
+        </w:rPr>
+        <w:drawing>
+          <wp:inline distT="0" distB="0" distL="0" distR="0">
+            <wp:extent cx="1695450" cy="1543050"/>
+            <wp:effectExtent l="0" t="0" r="0" b="0"/>
+            <wp:docPr id="3" name="Рисунок 3"/>
+            <wp:cNvGraphicFramePr>
+              <a:graphicFrameLocks xmlns:a="http://schemas.openxmlformats.org/drawingml/2006/main" noChangeAspect="1"/>
+            </wp:cNvGraphicFramePr>
+            <a:graphic xmlns:a="http://schemas.openxmlformats.org/drawingml/2006/main">
+              <a:graphicData uri="http://schemas.openxmlformats.org/drawingml/2006/picture">
+                <pic:pic xmlns:pic="http://schemas.openxmlformats.org/drawingml/2006/picture">
+                  <pic:nvPicPr>
+                    <pic:cNvPr id="0" name="Picture 2"/>
+                    <pic:cNvPicPr>
+                      <a:picLocks noChangeAspect="1" noChangeArrowheads="1"/>
+                    </pic:cNvPicPr>
+                  </pic:nvPicPr>
+                  <pic:blipFill>
+                    <a:blip r:embed="rId6">
+                      <a:extLst>
+                        <a:ext uri="{28A0092B-C50C-407E-A947-70E740481C1C}">
+                          <a14:useLocalDpi xmlns:a14="http://schemas.microsoft.com/office/drawing/2010/main" val="0"/>
+                        </a:ext>
+                      </a:extLst>
+                    </a:blip>
+                    <a:srcRect/>
+                    <a:stretch>
+                      <a:fillRect/>
+                    </a:stretch>
+                  </pic:blipFill>
+                  <pic:spPr bwMode="auto">
+                    <a:xfrm>
+                      <a:off x="0" y="0"/>
+                      <a:ext cx="1695450" cy="1543050"/>
+                    </a:xfrm>
+                    <a:prstGeom prst="rect">
+                      <a:avLst/>
+                    </a:prstGeom>
+                    <a:noFill/>
+                    <a:ln>
+                      <a:noFill/>
+                    </a:ln>
+                  </pic:spPr>
+                </pic:pic>
+              </a:graphicData>
+            </a:graphic>
+          </wp:inline>
+        </w:drawing>
       </w:r>
     </w:p>
     <w:p>
       <w:pPr>
-        <w:pStyle w:val="af3"/>
-        <w:numPr>
-          <w:ilvl w:val="2"/>
-          <w:numId w:val="13"/>
-        </w:numPr>
+        <w:ind w:firstLine="0"/>
+        <w:jc w:val="center"/>
         <w:rPr>
           <w:lang w:val="ru-RU"/>
         </w:rPr>
@@ -423,16 +492,61 @@
         <w:rPr>
           <w:lang w:val="ru-RU"/>
         </w:rPr>
-        <w:t>Элемент</w:t>
+        <w:t>[</w:t>
+      </w:r>
+      <w:r>
+        <w:rPr>
+          <w:lang w:val="ru-RU"/>
+        </w:rPr>
+        <w:t>Рисунок 7</w:t>
+      </w:r>
+      <w:r>
+        <w:rPr>
+          <w:lang w:val="ru-RU"/>
+        </w:rPr>
+        <w:t>.1</w:t>
+      </w:r>
+      <w:r>
+        <w:rPr>
+          <w:lang w:val="ru-RU"/>
+        </w:rPr>
+        <w:t>]</w:t>
+      </w:r>
+      <w:r>
+        <w:rPr>
+          <w:lang w:val="ru-RU"/>
+        </w:rPr>
+        <w:t xml:space="preserve"> </w:t>
+      </w:r>
+      <w:r>
+        <w:rPr>
+          <w:lang w:val="ru-RU"/>
+        </w:rPr>
+        <w:t xml:space="preserve">Структура папок в проекте </w:t>
+      </w:r>
+      <w:proofErr w:type="spellStart"/>
+      <w:r>
+        <w:t>CircleFilter</w:t>
+      </w:r>
+      <w:proofErr w:type="spellEnd"/>
+    </w:p>
+    <w:p>
+      <w:pPr>
+        <w:pStyle w:val="1"/>
+        <w:rPr>
+          <w:lang w:val="ru-RU"/>
+        </w:rPr>
+      </w:pPr>
+      <w:r>
+        <w:rPr>
+          <w:lang w:val="ru-RU"/>
+        </w:rPr>
+        <w:t>Шаблон</w:t>
       </w:r>
     </w:p>
     <w:p>
       <w:pPr>
-        <w:pStyle w:val="af3"/>
-        <w:numPr>
-          <w:ilvl w:val="2"/>
-          <w:numId w:val="13"/>
-        </w:numPr>
+        <w:ind w:firstLine="0"/>
         <w:rPr>
           <w:lang w:val="ru-RU"/>
         </w:rPr>
@@ -441,42 +555,35 @@
         <w:rPr>
           <w:lang w:val="ru-RU"/>
         </w:rPr>
-        <w:t>Элемент</w:t>
+        <w:t>Шаблон документа располагается по адресу:</w:t>
       </w:r>
     </w:p>
     <w:p>
       <w:pPr>
-        <w:ind w:firstLine="0"/>
-        <w:rPr>
-          <w:lang w:val="ru-RU"/>
-        </w:rPr>
-      </w:pPr>
+        <w:pStyle w:val="ab"/>
+      </w:pPr>
+      <w:proofErr w:type="spellStart"/>
       <w:r>
-        <w:rPr>
-          <w:lang w:val="ru-RU"/>
-        </w:rPr>
-        <w:t>Ц</w:t>
+        <w:lastRenderedPageBreak/>
+        <w:t>CircleFilter</w:t>
+      </w:r>
+      <w:proofErr w:type="spellEnd"/>
+      <w:r>
+        <w:t>/docs/other/</w:t>
       </w:r>
       <w:r>
-        <w:rPr>
-          <w:lang w:val="ru-RU"/>
-        </w:rPr>
-        <w:t>ифровой список</w:t>
+        <w:t>project_doc_template</w:t>
       </w:r>
       <w:r>
-        <w:rPr>
-          <w:lang w:val="ru-RU"/>
-        </w:rPr>
-        <w:t>:</w:t>
+        <w:t>.</w:t>
+      </w:r>
+      <w:r>
+        <w:t>docx</w:t>
       </w:r>
     </w:p>
     <w:p>
       <w:pPr>
-        <w:pStyle w:val="af3"/>
-        <w:numPr>
-          <w:ilvl w:val="0"/>
-          <w:numId w:val="14"/>
-        </w:numPr>
+        <w:pStyle w:val="1"/>
         <w:rPr>
           <w:lang w:val="ru-RU"/>
         </w:rPr>
@@ -485,83 +592,35 @@
         <w:rPr>
           <w:lang w:val="ru-RU"/>
         </w:rPr>
-        <w:t>Элемент</w:t>
+        <w:t>Риски</w:t>
       </w:r>
     </w:p>
     <w:p>
       <w:pPr>
-        <w:pStyle w:val="af3"/>
-        <w:numPr>
-          <w:ilvl w:val="0"/>
-          <w:numId w:val="14"/>
-        </w:numPr>
-        <w:rPr>
+        <w:ind w:firstLine="0"/>
+        <w:rPr>
+          <w:rStyle w:val="a9"/>
           <w:lang w:val="ru-RU"/>
         </w:rPr>
       </w:pPr>
       <w:r>
         <w:rPr>
-          <w:lang w:val="ru-RU"/>
-        </w:rPr>
-        <w:t>Элемент</w:t>
+          <w:rStyle w:val="a9"/>
+        </w:rPr>
+        <w:t>Таблица</w:t>
       </w:r>
-    </w:p>
-    <w:p>
-      <w:pPr>
-        <w:pStyle w:val="af3"/>
-        <w:numPr>
-          <w:ilvl w:val="1"/>
-          <w:numId w:val="14"/>
-        </w:numPr>
-        <w:rPr>
-          <w:lang w:val="ru-RU"/>
-        </w:rPr>
-      </w:pPr>
       <w:r>
         <w:rPr>
-          <w:lang w:val="ru-RU"/>
-        </w:rPr>
-        <w:t>Элемент</w:t>
+          <w:rStyle w:val="a9"/>
+          <w:lang w:val="ru-RU"/>
+        </w:rPr>
+        <w:t xml:space="preserve"> Рисков</w:t>
       </w:r>
-    </w:p>
-    <w:p>
-      <w:pPr>
-        <w:pStyle w:val="af3"/>
-        <w:numPr>
-          <w:ilvl w:val="1"/>
-          <w:numId w:val="14"/>
-        </w:numPr>
-        <w:rPr>
-          <w:lang w:val="ru-RU"/>
-        </w:rPr>
-      </w:pPr>
       <w:r>
         <w:rPr>
-          <w:lang w:val="ru-RU"/>
-        </w:rPr>
-        <w:t>Элемент</w:t>
-      </w:r>
-    </w:p>
-    <w:p>
-      <w:pPr>
-        <w:rPr>
-          <w:lang w:val="ru-RU"/>
-        </w:rPr>
-      </w:pPr>
-    </w:p>
-    <w:p>
-      <w:pPr>
-        <w:ind w:firstLine="0"/>
-        <w:rPr>
           <w:rStyle w:val="a9"/>
-          <w:lang w:val="ru-RU"/>
-        </w:rPr>
-      </w:pPr>
-      <w:r>
-        <w:rPr>
-          <w:rStyle w:val="a9"/>
-        </w:rPr>
-        <w:t>Таблица1:</w:t>
+        </w:rPr>
+        <w:t>:</w:t>
       </w:r>
     </w:p>
     <w:tbl>
@@ -571,10 +630,8 @@
         <w:tblLook w:val="04A0" w:firstRow="1" w:lastRow="0" w:firstColumn="1" w:lastColumn="0" w:noHBand="0" w:noVBand="1"/>
       </w:tblPr>
       <w:tblGrid>
-        <w:gridCol w:w="2337"/>
-        <w:gridCol w:w="2337"/>
-        <w:gridCol w:w="2338"/>
-        <w:gridCol w:w="2338"/>
+        <w:gridCol w:w="4674"/>
+        <w:gridCol w:w="4676"/>
       </w:tblGrid>
       <w:tr>
         <w:trPr>
@@ -583,88 +640,35 @@
         <w:tc>
           <w:tcPr>
             <w:cnfStyle w:val="001000000000" w:firstRow="0" w:lastRow="0" w:firstColumn="1" w:lastColumn="0" w:oddVBand="0" w:evenVBand="0" w:oddHBand="0" w:evenHBand="0" w:firstRowFirstColumn="0" w:firstRowLastColumn="0" w:lastRowFirstColumn="0" w:lastRowLastColumn="0"/>
-            <w:tcW w:w="2337" w:type="dxa"/>
+            <w:tcW w:w="9350" w:type="dxa"/>
+            <w:gridSpan w:val="2"/>
             <w:shd w:val="clear" w:color="auto" w:fill="CBCBCB" w:themeFill="text2" w:themeFillTint="40"/>
           </w:tcPr>
           <w:p>
             <w:pPr>
               <w:ind w:firstLine="0"/>
-              <w:jc w:val="center"/>
-              <w:rPr>
-                <w:lang w:val="ru-RU"/>
-              </w:rPr>
-            </w:pPr>
-            <w:r>
-              <w:rPr>
-                <w:lang w:val="ru-RU"/>
-              </w:rPr>
-              <w:t>Заголовок</w:t>
-            </w:r>
-          </w:p>
-        </w:tc>
-        <w:tc>
-          <w:tcPr>
-            <w:tcW w:w="2337" w:type="dxa"/>
-            <w:shd w:val="clear" w:color="auto" w:fill="CBCBCB" w:themeFill="text2" w:themeFillTint="40"/>
-          </w:tcPr>
-          <w:p>
-            <w:pPr>
-              <w:ind w:firstLine="0"/>
-              <w:jc w:val="center"/>
-              <w:cnfStyle w:val="100000000000" w:firstRow="1" w:lastRow="0" w:firstColumn="0" w:lastColumn="0" w:oddVBand="0" w:evenVBand="0" w:oddHBand="0" w:evenHBand="0" w:firstRowFirstColumn="0" w:firstRowLastColumn="0" w:lastRowFirstColumn="0" w:lastRowLastColumn="0"/>
-              <w:rPr>
-                <w:lang w:val="ru-RU"/>
-              </w:rPr>
-            </w:pPr>
-            <w:r>
-              <w:rPr>
-                <w:lang w:val="ru-RU"/>
-              </w:rPr>
-              <w:t>Заголовок</w:t>
-            </w:r>
-          </w:p>
-        </w:tc>
-        <w:tc>
-          <w:tcPr>
-            <w:tcW w:w="2338" w:type="dxa"/>
-            <w:shd w:val="clear" w:color="auto" w:fill="CBCBCB" w:themeFill="text2" w:themeFillTint="40"/>
-          </w:tcPr>
-          <w:p>
-            <w:pPr>
-              <w:ind w:firstLine="0"/>
-              <w:jc w:val="center"/>
-              <w:cnfStyle w:val="100000000000" w:firstRow="1" w:lastRow="0" w:firstColumn="0" w:lastColumn="0" w:oddVBand="0" w:evenVBand="0" w:oddHBand="0" w:evenHBand="0" w:firstRowFirstColumn="0" w:firstRowLastColumn="0" w:lastRowFirstColumn="0" w:lastRowLastColumn="0"/>
-              <w:rPr>
-                <w:lang w:val="ru-RU"/>
-              </w:rPr>
-            </w:pPr>
-            <w:r>
-              <w:rPr>
-                <w:lang w:val="ru-RU"/>
-              </w:rPr>
-              <w:t>Заголовок</w:t>
-            </w:r>
-          </w:p>
-        </w:tc>
-        <w:tc>
-          <w:tcPr>
-            <w:tcW w:w="2338" w:type="dxa"/>
-            <w:shd w:val="clear" w:color="auto" w:fill="CBCBCB" w:themeFill="text2" w:themeFillTint="40"/>
-          </w:tcPr>
-          <w:p>
-            <w:pPr>
-              <w:ind w:firstLine="0"/>
-              <w:jc w:val="center"/>
-              <w:cnfStyle w:val="100000000000" w:firstRow="1" w:lastRow="0" w:firstColumn="0" w:lastColumn="0" w:oddVBand="0" w:evenVBand="0" w:oddHBand="0" w:evenHBand="0" w:firstRowFirstColumn="0" w:firstRowLastColumn="0" w:lastRowFirstColumn="0" w:lastRowLastColumn="0"/>
-              <w:rPr>
-                <w:lang w:val="ru-RU"/>
-              </w:rPr>
-            </w:pPr>
-            <w:r>
-              <w:rPr>
-                <w:lang w:val="ru-RU"/>
-              </w:rPr>
-              <w:t>Заголовок</w:t>
+              <w:jc w:val="left"/>
+              <w:rPr>
+                <w:lang w:val="ru-RU"/>
+              </w:rPr>
+            </w:pPr>
+            <w:r>
+              <w:rPr>
+                <w:lang w:val="ru-RU"/>
+              </w:rPr>
+              <w:t xml:space="preserve">Риск </w:t>
+            </w:r>
+            <w:r>
+              <w:rPr>
+                <w:lang w:val="ru-RU"/>
+              </w:rPr>
+              <w:t>0</w:t>
+            </w:r>
+            <w:r>
+              <w:rPr>
+                <w:lang w:val="ru-RU"/>
+              </w:rPr>
+              <w:t>1</w:t>
             </w:r>
           </w:p>
         </w:tc>
@@ -676,63 +680,42 @@
         <w:tc>
           <w:tcPr>
             <w:cnfStyle w:val="001000000000" w:firstRow="0" w:lastRow="0" w:firstColumn="1" w:lastColumn="0" w:oddVBand="0" w:evenVBand="0" w:oddHBand="0" w:evenHBand="0" w:firstRowFirstColumn="0" w:firstRowLastColumn="0" w:lastRowFirstColumn="0" w:lastRowLastColumn="0"/>
-            <w:tcW w:w="2337" w:type="dxa"/>
-          </w:tcPr>
-          <w:p>
-            <w:r>
-              <w:rPr>
-                <w:b w:val="0"/>
-                <w:lang w:val="ru-RU"/>
-              </w:rPr>
-              <w:t>Данные</w:t>
-            </w:r>
-          </w:p>
-        </w:tc>
-        <w:tc>
-          <w:tcPr>
-            <w:tcW w:w="2337" w:type="dxa"/>
-          </w:tcPr>
-          <w:p>
-            <w:pPr>
+            <w:tcW w:w="4674" w:type="dxa"/>
+          </w:tcPr>
+          <w:p>
+            <w:pPr>
+              <w:ind w:firstLine="0"/>
+              <w:rPr>
+                <w:b w:val="0"/>
+                <w:lang w:val="ru-RU"/>
+              </w:rPr>
+            </w:pPr>
+            <w:r>
+              <w:rPr>
+                <w:b w:val="0"/>
+                <w:lang w:val="ru-RU"/>
+              </w:rPr>
+              <w:t>Описание</w:t>
+            </w:r>
+          </w:p>
+        </w:tc>
+        <w:tc>
+          <w:tcPr>
+            <w:tcW w:w="4676" w:type="dxa"/>
+          </w:tcPr>
+          <w:p>
+            <w:pPr>
+              <w:ind w:firstLine="0"/>
               <w:cnfStyle w:val="000000100000" w:firstRow="0" w:lastRow="0" w:firstColumn="0" w:lastColumn="0" w:oddVBand="0" w:evenVBand="0" w:oddHBand="1" w:evenHBand="0" w:firstRowFirstColumn="0" w:firstRowLastColumn="0" w:lastRowFirstColumn="0" w:lastRowLastColumn="0"/>
-            </w:pPr>
-            <w:r>
-              <w:rPr>
-                <w:lang w:val="ru-RU"/>
-              </w:rPr>
-              <w:t>Данные</w:t>
-            </w:r>
-          </w:p>
-        </w:tc>
-        <w:tc>
-          <w:tcPr>
-            <w:tcW w:w="2338" w:type="dxa"/>
-          </w:tcPr>
-          <w:p>
-            <w:pPr>
-              <w:cnfStyle w:val="000000100000" w:firstRow="0" w:lastRow="0" w:firstColumn="0" w:lastColumn="0" w:oddVBand="0" w:evenVBand="0" w:oddHBand="1" w:evenHBand="0" w:firstRowFirstColumn="0" w:firstRowLastColumn="0" w:lastRowFirstColumn="0" w:lastRowLastColumn="0"/>
-            </w:pPr>
-            <w:r>
-              <w:rPr>
-                <w:lang w:val="ru-RU"/>
-              </w:rPr>
-              <w:t>Данные</w:t>
-            </w:r>
-          </w:p>
-        </w:tc>
-        <w:tc>
-          <w:tcPr>
-            <w:tcW w:w="2338" w:type="dxa"/>
-          </w:tcPr>
-          <w:p>
-            <w:pPr>
-              <w:cnfStyle w:val="000000100000" w:firstRow="0" w:lastRow="0" w:firstColumn="0" w:lastColumn="0" w:oddVBand="0" w:evenVBand="0" w:oddHBand="1" w:evenHBand="0" w:firstRowFirstColumn="0" w:firstRowLastColumn="0" w:lastRowFirstColumn="0" w:lastRowLastColumn="0"/>
-            </w:pPr>
-            <w:r>
-              <w:rPr>
-                <w:lang w:val="ru-RU"/>
-              </w:rPr>
-              <w:t>Данные</w:t>
+              <w:rPr>
+                <w:lang w:val="ru-RU"/>
+              </w:rPr>
+            </w:pPr>
+            <w:r>
+              <w:rPr>
+                <w:lang w:val="ru-RU"/>
+              </w:rPr>
+              <w:t>Отставание по срокам сдачи более важных заданий в связи с работой над менее важными</w:t>
             </w:r>
           </w:p>
         </w:tc>
@@ -741,63 +724,34 @@
         <w:tc>
           <w:tcPr>
             <w:cnfStyle w:val="001000000000" w:firstRow="0" w:lastRow="0" w:firstColumn="1" w:lastColumn="0" w:oddVBand="0" w:evenVBand="0" w:oddHBand="0" w:evenHBand="0" w:firstRowFirstColumn="0" w:firstRowLastColumn="0" w:lastRowFirstColumn="0" w:lastRowLastColumn="0"/>
-            <w:tcW w:w="2337" w:type="dxa"/>
-          </w:tcPr>
-          <w:p>
-            <w:r>
-              <w:rPr>
-                <w:b w:val="0"/>
-                <w:lang w:val="ru-RU"/>
-              </w:rPr>
-              <w:t>Данные</w:t>
-            </w:r>
-          </w:p>
-        </w:tc>
-        <w:tc>
-          <w:tcPr>
-            <w:tcW w:w="2337" w:type="dxa"/>
-          </w:tcPr>
-          <w:p>
-            <w:pPr>
+            <w:tcW w:w="4674" w:type="dxa"/>
+          </w:tcPr>
+          <w:p>
+            <w:pPr>
+              <w:ind w:firstLine="0"/>
+              <w:rPr>
+                <w:b w:val="0"/>
+              </w:rPr>
+            </w:pPr>
+            <w:r>
+              <w:rPr>
+                <w:b w:val="0"/>
+              </w:rPr>
+              <w:t>Вероятность наступления</w:t>
+            </w:r>
+          </w:p>
+        </w:tc>
+        <w:tc>
+          <w:tcPr>
+            <w:tcW w:w="4676" w:type="dxa"/>
+          </w:tcPr>
+          <w:p>
+            <w:pPr>
+              <w:ind w:firstLine="0"/>
               <w:cnfStyle w:val="000000000000" w:firstRow="0" w:lastRow="0" w:firstColumn="0" w:lastColumn="0" w:oddVBand="0" w:evenVBand="0" w:oddHBand="0" w:evenHBand="0" w:firstRowFirstColumn="0" w:firstRowLastColumn="0" w:lastRowFirstColumn="0" w:lastRowLastColumn="0"/>
             </w:pPr>
             <w:r>
-              <w:rPr>
-                <w:lang w:val="ru-RU"/>
-              </w:rPr>
-              <w:t>Данные</w:t>
-            </w:r>
-          </w:p>
-        </w:tc>
-        <w:tc>
-          <w:tcPr>
-            <w:tcW w:w="2338" w:type="dxa"/>
-          </w:tcPr>
-          <w:p>
-            <w:pPr>
-              <w:cnfStyle w:val="000000000000" w:firstRow="0" w:lastRow="0" w:firstColumn="0" w:lastColumn="0" w:oddVBand="0" w:evenVBand="0" w:oddHBand="0" w:evenHBand="0" w:firstRowFirstColumn="0" w:firstRowLastColumn="0" w:lastRowFirstColumn="0" w:lastRowLastColumn="0"/>
-            </w:pPr>
-            <w:r>
-              <w:rPr>
-                <w:lang w:val="ru-RU"/>
-              </w:rPr>
-              <w:t>Данные</w:t>
-            </w:r>
-          </w:p>
-        </w:tc>
-        <w:tc>
-          <w:tcPr>
-            <w:tcW w:w="2338" w:type="dxa"/>
-          </w:tcPr>
-          <w:p>
-            <w:pPr>
-              <w:cnfStyle w:val="000000000000" w:firstRow="0" w:lastRow="0" w:firstColumn="0" w:lastColumn="0" w:oddVBand="0" w:evenVBand="0" w:oddHBand="0" w:evenHBand="0" w:firstRowFirstColumn="0" w:firstRowLastColumn="0" w:lastRowFirstColumn="0" w:lastRowLastColumn="0"/>
-            </w:pPr>
-            <w:r>
-              <w:rPr>
-                <w:lang w:val="ru-RU"/>
-              </w:rPr>
-              <w:t>Данные</w:t>
+              <w:t>60%</w:t>
             </w:r>
           </w:p>
         </w:tc>
@@ -809,63 +763,34 @@
         <w:tc>
           <w:tcPr>
             <w:cnfStyle w:val="001000000000" w:firstRow="0" w:lastRow="0" w:firstColumn="1" w:lastColumn="0" w:oddVBand="0" w:evenVBand="0" w:oddHBand="0" w:evenHBand="0" w:firstRowFirstColumn="0" w:firstRowLastColumn="0" w:lastRowFirstColumn="0" w:lastRowLastColumn="0"/>
-            <w:tcW w:w="2337" w:type="dxa"/>
-          </w:tcPr>
-          <w:p>
-            <w:r>
-              <w:rPr>
-                <w:b w:val="0"/>
-                <w:lang w:val="ru-RU"/>
-              </w:rPr>
-              <w:t>Данные</w:t>
-            </w:r>
-          </w:p>
-        </w:tc>
-        <w:tc>
-          <w:tcPr>
-            <w:tcW w:w="2337" w:type="dxa"/>
-          </w:tcPr>
-          <w:p>
-            <w:pPr>
+            <w:tcW w:w="4674" w:type="dxa"/>
+          </w:tcPr>
+          <w:p>
+            <w:pPr>
+              <w:ind w:firstLine="0"/>
+              <w:rPr>
+                <w:b w:val="0"/>
+              </w:rPr>
+            </w:pPr>
+            <w:r>
+              <w:rPr>
+                <w:b w:val="0"/>
+              </w:rPr>
+              <w:t>Серьёзность (1..5)</w:t>
+            </w:r>
+          </w:p>
+        </w:tc>
+        <w:tc>
+          <w:tcPr>
+            <w:tcW w:w="4676" w:type="dxa"/>
+          </w:tcPr>
+          <w:p>
+            <w:pPr>
+              <w:ind w:firstLine="0"/>
               <w:cnfStyle w:val="000000100000" w:firstRow="0" w:lastRow="0" w:firstColumn="0" w:lastColumn="0" w:oddVBand="0" w:evenVBand="0" w:oddHBand="1" w:evenHBand="0" w:firstRowFirstColumn="0" w:firstRowLastColumn="0" w:lastRowFirstColumn="0" w:lastRowLastColumn="0"/>
             </w:pPr>
             <w:r>
-              <w:rPr>
-                <w:lang w:val="ru-RU"/>
-              </w:rPr>
-              <w:t>Данные</w:t>
-            </w:r>
-          </w:p>
-        </w:tc>
-        <w:tc>
-          <w:tcPr>
-            <w:tcW w:w="2338" w:type="dxa"/>
-          </w:tcPr>
-          <w:p>
-            <w:pPr>
-              <w:cnfStyle w:val="000000100000" w:firstRow="0" w:lastRow="0" w:firstColumn="0" w:lastColumn="0" w:oddVBand="0" w:evenVBand="0" w:oddHBand="1" w:evenHBand="0" w:firstRowFirstColumn="0" w:firstRowLastColumn="0" w:lastRowFirstColumn="0" w:lastRowLastColumn="0"/>
-            </w:pPr>
-            <w:r>
-              <w:rPr>
-                <w:lang w:val="ru-RU"/>
-              </w:rPr>
-              <w:t>Данные</w:t>
-            </w:r>
-          </w:p>
-        </w:tc>
-        <w:tc>
-          <w:tcPr>
-            <w:tcW w:w="2338" w:type="dxa"/>
-          </w:tcPr>
-          <w:p>
-            <w:pPr>
-              <w:cnfStyle w:val="000000100000" w:firstRow="0" w:lastRow="0" w:firstColumn="0" w:lastColumn="0" w:oddVBand="0" w:evenVBand="0" w:oddHBand="1" w:evenHBand="0" w:firstRowFirstColumn="0" w:firstRowLastColumn="0" w:lastRowFirstColumn="0" w:lastRowLastColumn="0"/>
-            </w:pPr>
-            <w:r>
-              <w:rPr>
-                <w:lang w:val="ru-RU"/>
-              </w:rPr>
-              <w:t>Данные</w:t>
+              <w:t>3</w:t>
             </w:r>
           </w:p>
         </w:tc>
@@ -874,64 +799,60 @@
         <w:tc>
           <w:tcPr>
             <w:cnfStyle w:val="001000000000" w:firstRow="0" w:lastRow="0" w:firstColumn="1" w:lastColumn="0" w:oddVBand="0" w:evenVBand="0" w:oddHBand="0" w:evenHBand="0" w:firstRowFirstColumn="0" w:firstRowLastColumn="0" w:lastRowFirstColumn="0" w:lastRowLastColumn="0"/>
-            <w:tcW w:w="2337" w:type="dxa"/>
-          </w:tcPr>
-          <w:p>
-            <w:r>
-              <w:rPr>
-                <w:b w:val="0"/>
-                <w:lang w:val="ru-RU"/>
-              </w:rPr>
-              <w:t>Данные</w:t>
-            </w:r>
-          </w:p>
-        </w:tc>
-        <w:tc>
-          <w:tcPr>
-            <w:tcW w:w="2337" w:type="dxa"/>
-          </w:tcPr>
-          <w:p>
-            <w:pPr>
+            <w:tcW w:w="4674" w:type="dxa"/>
+          </w:tcPr>
+          <w:p>
+            <w:pPr>
+              <w:ind w:firstLine="0"/>
+              <w:rPr>
+                <w:b w:val="0"/>
+              </w:rPr>
+            </w:pPr>
+            <w:r>
+              <w:rPr>
+                <w:b w:val="0"/>
+                <w:lang w:val="ru-RU"/>
+              </w:rPr>
+              <w:t>П</w:t>
+            </w:r>
+            <w:r>
+              <w:rPr>
+                <w:b w:val="0"/>
+              </w:rPr>
+              <w:t>оследствия</w:t>
+            </w:r>
+          </w:p>
+        </w:tc>
+        <w:tc>
+          <w:tcPr>
+            <w:tcW w:w="4676" w:type="dxa"/>
+          </w:tcPr>
+          <w:p>
+            <w:pPr>
+              <w:ind w:firstLine="0"/>
               <w:cnfStyle w:val="000000000000" w:firstRow="0" w:lastRow="0" w:firstColumn="0" w:lastColumn="0" w:oddVBand="0" w:evenVBand="0" w:oddHBand="0" w:evenHBand="0" w:firstRowFirstColumn="0" w:firstRowLastColumn="0" w:lastRowFirstColumn="0" w:lastRowLastColumn="0"/>
             </w:pPr>
-            <w:r>
-              <w:rPr>
-                <w:lang w:val="ru-RU"/>
-              </w:rPr>
-              <w:t>Данные</w:t>
-            </w:r>
-          </w:p>
-        </w:tc>
-        <w:tc>
-          <w:tcPr>
-            <w:tcW w:w="2338" w:type="dxa"/>
-          </w:tcPr>
-          <w:p>
-            <w:pPr>
-              <w:cnfStyle w:val="000000000000" w:firstRow="0" w:lastRow="0" w:firstColumn="0" w:lastColumn="0" w:oddVBand="0" w:evenVBand="0" w:oddHBand="0" w:evenHBand="0" w:firstRowFirstColumn="0" w:firstRowLastColumn="0" w:lastRowFirstColumn="0" w:lastRowLastColumn="0"/>
-            </w:pPr>
-            <w:r>
-              <w:rPr>
-                <w:lang w:val="ru-RU"/>
-              </w:rPr>
-              <w:t>Данные</w:t>
-            </w:r>
-          </w:p>
-        </w:tc>
-        <w:tc>
-          <w:tcPr>
-            <w:tcW w:w="2338" w:type="dxa"/>
-          </w:tcPr>
-          <w:p>
-            <w:pPr>
-              <w:cnfStyle w:val="000000000000" w:firstRow="0" w:lastRow="0" w:firstColumn="0" w:lastColumn="0" w:oddVBand="0" w:evenVBand="0" w:oddHBand="0" w:evenHBand="0" w:firstRowFirstColumn="0" w:firstRowLastColumn="0" w:lastRowFirstColumn="0" w:lastRowLastColumn="0"/>
-            </w:pPr>
-            <w:r>
-              <w:rPr>
-                <w:lang w:val="ru-RU"/>
-              </w:rPr>
-              <w:t>Данные</w:t>
-            </w:r>
+            <w:proofErr w:type="spellStart"/>
+            <w:r>
+              <w:t>Отставание</w:t>
+            </w:r>
+            <w:proofErr w:type="spellEnd"/>
+            <w:r>
+              <w:t xml:space="preserve"> в </w:t>
+            </w:r>
+            <w:proofErr w:type="spellStart"/>
+            <w:r>
+              <w:t>разработке</w:t>
+            </w:r>
+            <w:proofErr w:type="spellEnd"/>
+            <w:r>
+              <w:t xml:space="preserve"> </w:t>
+            </w:r>
+            <w:proofErr w:type="spellStart"/>
+            <w:r>
+              <w:t>проекта</w:t>
+            </w:r>
+            <w:proofErr w:type="spellEnd"/>
           </w:p>
         </w:tc>
       </w:tr>
@@ -942,63 +863,42 @@
         <w:tc>
           <w:tcPr>
             <w:cnfStyle w:val="001000000000" w:firstRow="0" w:lastRow="0" w:firstColumn="1" w:lastColumn="0" w:oddVBand="0" w:evenVBand="0" w:oddHBand="0" w:evenHBand="0" w:firstRowFirstColumn="0" w:firstRowLastColumn="0" w:lastRowFirstColumn="0" w:lastRowLastColumn="0"/>
-            <w:tcW w:w="2337" w:type="dxa"/>
-          </w:tcPr>
-          <w:p>
-            <w:r>
-              <w:rPr>
-                <w:b w:val="0"/>
-                <w:lang w:val="ru-RU"/>
-              </w:rPr>
-              <w:t>Данные</w:t>
-            </w:r>
-          </w:p>
-        </w:tc>
-        <w:tc>
-          <w:tcPr>
-            <w:tcW w:w="2337" w:type="dxa"/>
-          </w:tcPr>
-          <w:p>
-            <w:pPr>
+            <w:tcW w:w="4674" w:type="dxa"/>
+          </w:tcPr>
+          <w:p>
+            <w:pPr>
+              <w:ind w:firstLine="0"/>
+              <w:rPr>
+                <w:b w:val="0"/>
+                <w:lang w:val="ru-RU"/>
+              </w:rPr>
+            </w:pPr>
+            <w:r>
+              <w:rPr>
+                <w:b w:val="0"/>
+                <w:lang w:val="ru-RU"/>
+              </w:rPr>
+              <w:t>План по снижению вероятности наступления</w:t>
+            </w:r>
+          </w:p>
+        </w:tc>
+        <w:tc>
+          <w:tcPr>
+            <w:tcW w:w="4676" w:type="dxa"/>
+          </w:tcPr>
+          <w:p>
+            <w:pPr>
+              <w:ind w:firstLine="0"/>
               <w:cnfStyle w:val="000000100000" w:firstRow="0" w:lastRow="0" w:firstColumn="0" w:lastColumn="0" w:oddVBand="0" w:evenVBand="0" w:oddHBand="1" w:evenHBand="0" w:firstRowFirstColumn="0" w:firstRowLastColumn="0" w:lastRowFirstColumn="0" w:lastRowLastColumn="0"/>
-            </w:pPr>
-            <w:r>
-              <w:rPr>
-                <w:lang w:val="ru-RU"/>
-              </w:rPr>
-              <w:t>Данные</w:t>
-            </w:r>
-          </w:p>
-        </w:tc>
-        <w:tc>
-          <w:tcPr>
-            <w:tcW w:w="2338" w:type="dxa"/>
-          </w:tcPr>
-          <w:p>
-            <w:pPr>
-              <w:cnfStyle w:val="000000100000" w:firstRow="0" w:lastRow="0" w:firstColumn="0" w:lastColumn="0" w:oddVBand="0" w:evenVBand="0" w:oddHBand="1" w:evenHBand="0" w:firstRowFirstColumn="0" w:firstRowLastColumn="0" w:lastRowFirstColumn="0" w:lastRowLastColumn="0"/>
-            </w:pPr>
-            <w:r>
-              <w:rPr>
-                <w:lang w:val="ru-RU"/>
-              </w:rPr>
-              <w:t>Данные</w:t>
-            </w:r>
-          </w:p>
-        </w:tc>
-        <w:tc>
-          <w:tcPr>
-            <w:tcW w:w="2338" w:type="dxa"/>
-          </w:tcPr>
-          <w:p>
-            <w:pPr>
-              <w:cnfStyle w:val="000000100000" w:firstRow="0" w:lastRow="0" w:firstColumn="0" w:lastColumn="0" w:oddVBand="0" w:evenVBand="0" w:oddHBand="1" w:evenHBand="0" w:firstRowFirstColumn="0" w:firstRowLastColumn="0" w:lastRowFirstColumn="0" w:lastRowLastColumn="0"/>
-            </w:pPr>
-            <w:r>
-              <w:rPr>
-                <w:lang w:val="ru-RU"/>
-              </w:rPr>
-              <w:t>Данные</w:t>
+              <w:rPr>
+                <w:lang w:val="ru-RU"/>
+              </w:rPr>
+            </w:pPr>
+            <w:r>
+              <w:rPr>
+                <w:lang w:val="ru-RU"/>
+              </w:rPr>
+              <w:t>Проставление приоритетов выполнения и степени важности заданий</w:t>
             </w:r>
           </w:p>
         </w:tc>
@@ -1007,63 +907,84 @@
         <w:tc>
           <w:tcPr>
             <w:cnfStyle w:val="001000000000" w:firstRow="0" w:lastRow="0" w:firstColumn="1" w:lastColumn="0" w:oddVBand="0" w:evenVBand="0" w:oddHBand="0" w:evenHBand="0" w:firstRowFirstColumn="0" w:firstRowLastColumn="0" w:lastRowFirstColumn="0" w:lastRowLastColumn="0"/>
-            <w:tcW w:w="2337" w:type="dxa"/>
-          </w:tcPr>
-          <w:p>
-            <w:r>
-              <w:rPr>
-                <w:b w:val="0"/>
-                <w:lang w:val="ru-RU"/>
-              </w:rPr>
-              <w:t>Данные</w:t>
-            </w:r>
-          </w:p>
-        </w:tc>
-        <w:tc>
-          <w:tcPr>
-            <w:tcW w:w="2337" w:type="dxa"/>
-          </w:tcPr>
-          <w:p>
-            <w:pPr>
+            <w:tcW w:w="4674" w:type="dxa"/>
+          </w:tcPr>
+          <w:p>
+            <w:pPr>
+              <w:ind w:firstLine="0"/>
+              <w:rPr>
+                <w:b w:val="0"/>
+              </w:rPr>
+            </w:pPr>
+            <w:proofErr w:type="spellStart"/>
+            <w:r>
+              <w:rPr>
+                <w:b w:val="0"/>
+              </w:rPr>
+              <w:t>План</w:t>
+            </w:r>
+            <w:proofErr w:type="spellEnd"/>
+            <w:r>
+              <w:rPr>
+                <w:b w:val="0"/>
+              </w:rPr>
+              <w:t xml:space="preserve"> </w:t>
+            </w:r>
+            <w:proofErr w:type="spellStart"/>
+            <w:r>
+              <w:rPr>
+                <w:b w:val="0"/>
+              </w:rPr>
+              <w:t>по</w:t>
+            </w:r>
+            <w:proofErr w:type="spellEnd"/>
+            <w:r>
+              <w:rPr>
+                <w:b w:val="0"/>
+              </w:rPr>
+              <w:t xml:space="preserve"> </w:t>
+            </w:r>
+            <w:proofErr w:type="spellStart"/>
+            <w:r>
+              <w:rPr>
+                <w:b w:val="0"/>
+              </w:rPr>
+              <w:t>снижению</w:t>
+            </w:r>
+            <w:proofErr w:type="spellEnd"/>
+            <w:r>
+              <w:rPr>
+                <w:b w:val="0"/>
+              </w:rPr>
+              <w:t xml:space="preserve"> </w:t>
+            </w:r>
+            <w:proofErr w:type="spellStart"/>
+            <w:r>
+              <w:rPr>
+                <w:b w:val="0"/>
+              </w:rPr>
+              <w:t>последствий</w:t>
+            </w:r>
+            <w:proofErr w:type="spellEnd"/>
+          </w:p>
+        </w:tc>
+        <w:tc>
+          <w:tcPr>
+            <w:tcW w:w="4676" w:type="dxa"/>
+          </w:tcPr>
+          <w:p>
+            <w:pPr>
+              <w:ind w:firstLine="0"/>
               <w:cnfStyle w:val="000000000000" w:firstRow="0" w:lastRow="0" w:firstColumn="0" w:lastColumn="0" w:oddVBand="0" w:evenVBand="0" w:oddHBand="0" w:evenHBand="0" w:firstRowFirstColumn="0" w:firstRowLastColumn="0" w:lastRowFirstColumn="0" w:lastRowLastColumn="0"/>
-            </w:pPr>
-            <w:r>
-              <w:rPr>
-                <w:lang w:val="ru-RU"/>
-              </w:rPr>
-              <w:t>Данные</w:t>
-            </w:r>
-          </w:p>
-        </w:tc>
-        <w:tc>
-          <w:tcPr>
-            <w:tcW w:w="2338" w:type="dxa"/>
-          </w:tcPr>
-          <w:p>
-            <w:pPr>
-              <w:cnfStyle w:val="000000000000" w:firstRow="0" w:lastRow="0" w:firstColumn="0" w:lastColumn="0" w:oddVBand="0" w:evenVBand="0" w:oddHBand="0" w:evenHBand="0" w:firstRowFirstColumn="0" w:firstRowLastColumn="0" w:lastRowFirstColumn="0" w:lastRowLastColumn="0"/>
-            </w:pPr>
-            <w:r>
-              <w:rPr>
-                <w:lang w:val="ru-RU"/>
-              </w:rPr>
-              <w:t>Данные</w:t>
-            </w:r>
-          </w:p>
-        </w:tc>
-        <w:tc>
-          <w:tcPr>
-            <w:tcW w:w="2338" w:type="dxa"/>
-          </w:tcPr>
-          <w:p>
-            <w:pPr>
-              <w:cnfStyle w:val="000000000000" w:firstRow="0" w:lastRow="0" w:firstColumn="0" w:lastColumn="0" w:oddVBand="0" w:evenVBand="0" w:oddHBand="0" w:evenHBand="0" w:firstRowFirstColumn="0" w:firstRowLastColumn="0" w:lastRowFirstColumn="0" w:lastRowLastColumn="0"/>
-            </w:pPr>
-            <w:r>
-              <w:rPr>
-                <w:lang w:val="ru-RU"/>
-              </w:rPr>
-              <w:t>Данные</w:t>
+              <w:rPr>
+                <w:lang w:val="ru-RU"/>
+              </w:rPr>
+            </w:pPr>
+            <w:r>
+              <w:rPr>
+                <w:lang w:val="ru-RU"/>
+              </w:rPr>
+              <w:t>Приостановка работы над менее важными заданиями, в пользу выполнения более важных. Передача части срочных заданий (если их много) на выполнение другим разработчикам</w:t>
             </w:r>
           </w:p>
         </w:tc>
@@ -1075,63 +996,21 @@
         <w:tc>
           <w:tcPr>
             <w:cnfStyle w:val="001000000000" w:firstRow="0" w:lastRow="0" w:firstColumn="1" w:lastColumn="0" w:oddVBand="0" w:evenVBand="0" w:oddHBand="0" w:evenHBand="0" w:firstRowFirstColumn="0" w:firstRowLastColumn="0" w:lastRowFirstColumn="0" w:lastRowLastColumn="0"/>
-            <w:tcW w:w="2337" w:type="dxa"/>
-          </w:tcPr>
-          <w:p>
-            <w:r>
-              <w:rPr>
-                <w:b w:val="0"/>
-                <w:lang w:val="ru-RU"/>
-              </w:rPr>
-              <w:t>Данные</w:t>
-            </w:r>
-          </w:p>
-        </w:tc>
-        <w:tc>
-          <w:tcPr>
-            <w:tcW w:w="2337" w:type="dxa"/>
-          </w:tcPr>
-          <w:p>
-            <w:pPr>
-              <w:cnfStyle w:val="000000100000" w:firstRow="0" w:lastRow="0" w:firstColumn="0" w:lastColumn="0" w:oddVBand="0" w:evenVBand="0" w:oddHBand="1" w:evenHBand="0" w:firstRowFirstColumn="0" w:firstRowLastColumn="0" w:lastRowFirstColumn="0" w:lastRowLastColumn="0"/>
-            </w:pPr>
-            <w:r>
-              <w:rPr>
-                <w:lang w:val="ru-RU"/>
-              </w:rPr>
-              <w:t>Данные</w:t>
-            </w:r>
-          </w:p>
-        </w:tc>
-        <w:tc>
-          <w:tcPr>
-            <w:tcW w:w="2338" w:type="dxa"/>
-          </w:tcPr>
-          <w:p>
-            <w:pPr>
-              <w:cnfStyle w:val="000000100000" w:firstRow="0" w:lastRow="0" w:firstColumn="0" w:lastColumn="0" w:oddVBand="0" w:evenVBand="0" w:oddHBand="1" w:evenHBand="0" w:firstRowFirstColumn="0" w:firstRowLastColumn="0" w:lastRowFirstColumn="0" w:lastRowLastColumn="0"/>
-            </w:pPr>
-            <w:r>
-              <w:rPr>
-                <w:lang w:val="ru-RU"/>
-              </w:rPr>
-              <w:t>Данные</w:t>
-            </w:r>
-          </w:p>
-        </w:tc>
-        <w:tc>
-          <w:tcPr>
-            <w:tcW w:w="2338" w:type="dxa"/>
-          </w:tcPr>
-          <w:p>
-            <w:pPr>
-              <w:cnfStyle w:val="000000100000" w:firstRow="0" w:lastRow="0" w:firstColumn="0" w:lastColumn="0" w:oddVBand="0" w:evenVBand="0" w:oddHBand="1" w:evenHBand="0" w:firstRowFirstColumn="0" w:firstRowLastColumn="0" w:lastRowFirstColumn="0" w:lastRowLastColumn="0"/>
-            </w:pPr>
-            <w:r>
-              <w:rPr>
-                <w:lang w:val="ru-RU"/>
-              </w:rPr>
-              <w:t>Данные</w:t>
+            <w:tcW w:w="9350" w:type="dxa"/>
+            <w:gridSpan w:val="2"/>
+            <w:shd w:val="clear" w:color="auto" w:fill="CBCBCB" w:themeFill="text2" w:themeFillTint="40"/>
+          </w:tcPr>
+          <w:p>
+            <w:pPr>
+              <w:ind w:firstLine="0"/>
+            </w:pPr>
+            <w:proofErr w:type="spellStart"/>
+            <w:r>
+              <w:t>Риск</w:t>
+            </w:r>
+            <w:proofErr w:type="spellEnd"/>
+            <w:r>
+              <w:t xml:space="preserve"> 02</w:t>
             </w:r>
           </w:p>
         </w:tc>
@@ -1140,63 +1019,40 @@
         <w:tc>
           <w:tcPr>
             <w:cnfStyle w:val="001000000000" w:firstRow="0" w:lastRow="0" w:firstColumn="1" w:lastColumn="0" w:oddVBand="0" w:evenVBand="0" w:oddHBand="0" w:evenHBand="0" w:firstRowFirstColumn="0" w:firstRowLastColumn="0" w:lastRowFirstColumn="0" w:lastRowLastColumn="0"/>
-            <w:tcW w:w="2337" w:type="dxa"/>
-          </w:tcPr>
-          <w:p>
-            <w:r>
-              <w:rPr>
-                <w:b w:val="0"/>
-                <w:lang w:val="ru-RU"/>
-              </w:rPr>
-              <w:t>Данные</w:t>
-            </w:r>
-          </w:p>
-        </w:tc>
-        <w:tc>
-          <w:tcPr>
-            <w:tcW w:w="2337" w:type="dxa"/>
-          </w:tcPr>
-          <w:p>
-            <w:pPr>
+            <w:tcW w:w="4674" w:type="dxa"/>
+          </w:tcPr>
+          <w:p>
+            <w:pPr>
+              <w:ind w:firstLine="0"/>
+              <w:rPr>
+                <w:b w:val="0"/>
+              </w:rPr>
+            </w:pPr>
+            <w:r>
+              <w:rPr>
+                <w:b w:val="0"/>
+              </w:rPr>
+              <w:t>Описание</w:t>
+            </w:r>
+          </w:p>
+        </w:tc>
+        <w:tc>
+          <w:tcPr>
+            <w:tcW w:w="4676" w:type="dxa"/>
+          </w:tcPr>
+          <w:p>
+            <w:pPr>
+              <w:ind w:firstLine="0"/>
               <w:cnfStyle w:val="000000000000" w:firstRow="0" w:lastRow="0" w:firstColumn="0" w:lastColumn="0" w:oddVBand="0" w:evenVBand="0" w:oddHBand="0" w:evenHBand="0" w:firstRowFirstColumn="0" w:firstRowLastColumn="0" w:lastRowFirstColumn="0" w:lastRowLastColumn="0"/>
-            </w:pPr>
-            <w:r>
-              <w:rPr>
-                <w:lang w:val="ru-RU"/>
-              </w:rPr>
-              <w:t>Данные</w:t>
-            </w:r>
-          </w:p>
-        </w:tc>
-        <w:tc>
-          <w:tcPr>
-            <w:tcW w:w="2338" w:type="dxa"/>
-          </w:tcPr>
-          <w:p>
-            <w:pPr>
-              <w:cnfStyle w:val="000000000000" w:firstRow="0" w:lastRow="0" w:firstColumn="0" w:lastColumn="0" w:oddVBand="0" w:evenVBand="0" w:oddHBand="0" w:evenHBand="0" w:firstRowFirstColumn="0" w:firstRowLastColumn="0" w:lastRowFirstColumn="0" w:lastRowLastColumn="0"/>
-            </w:pPr>
-            <w:r>
-              <w:rPr>
-                <w:lang w:val="ru-RU"/>
-              </w:rPr>
-              <w:t>Данные</w:t>
-            </w:r>
-          </w:p>
-        </w:tc>
-        <w:tc>
-          <w:tcPr>
-            <w:tcW w:w="2338" w:type="dxa"/>
-          </w:tcPr>
-          <w:p>
-            <w:pPr>
-              <w:cnfStyle w:val="000000000000" w:firstRow="0" w:lastRow="0" w:firstColumn="0" w:lastColumn="0" w:oddVBand="0" w:evenVBand="0" w:oddHBand="0" w:evenHBand="0" w:firstRowFirstColumn="0" w:firstRowLastColumn="0" w:lastRowFirstColumn="0" w:lastRowLastColumn="0"/>
-            </w:pPr>
-            <w:r>
-              <w:rPr>
-                <w:lang w:val="ru-RU"/>
-              </w:rPr>
-              <w:t>Данные</w:t>
+              <w:rPr>
+                <w:lang w:val="ru-RU"/>
+              </w:rPr>
+            </w:pPr>
+            <w:r>
+              <w:rPr>
+                <w:lang w:val="ru-RU"/>
+              </w:rPr>
+              <w:t>Задача повиснет (будет неизвестен ход выполнения и текущее состояние)</w:t>
             </w:r>
           </w:p>
         </w:tc>
@@ -1208,63 +1064,34 @@
         <w:tc>
           <w:tcPr>
             <w:cnfStyle w:val="001000000000" w:firstRow="0" w:lastRow="0" w:firstColumn="1" w:lastColumn="0" w:oddVBand="0" w:evenVBand="0" w:oddHBand="0" w:evenHBand="0" w:firstRowFirstColumn="0" w:firstRowLastColumn="0" w:lastRowFirstColumn="0" w:lastRowLastColumn="0"/>
-            <w:tcW w:w="2337" w:type="dxa"/>
-          </w:tcPr>
-          <w:p>
-            <w:r>
-              <w:rPr>
-                <w:b w:val="0"/>
-                <w:lang w:val="ru-RU"/>
-              </w:rPr>
-              <w:t>Данные</w:t>
-            </w:r>
-          </w:p>
-        </w:tc>
-        <w:tc>
-          <w:tcPr>
-            <w:tcW w:w="2337" w:type="dxa"/>
-          </w:tcPr>
-          <w:p>
-            <w:pPr>
+            <w:tcW w:w="4674" w:type="dxa"/>
+          </w:tcPr>
+          <w:p>
+            <w:pPr>
+              <w:ind w:firstLine="0"/>
+              <w:rPr>
+                <w:b w:val="0"/>
+              </w:rPr>
+            </w:pPr>
+            <w:r>
+              <w:rPr>
+                <w:b w:val="0"/>
+              </w:rPr>
+              <w:t>Вероятность наступления</w:t>
+            </w:r>
+          </w:p>
+        </w:tc>
+        <w:tc>
+          <w:tcPr>
+            <w:tcW w:w="4676" w:type="dxa"/>
+          </w:tcPr>
+          <w:p>
+            <w:pPr>
+              <w:ind w:firstLine="0"/>
               <w:cnfStyle w:val="000000100000" w:firstRow="0" w:lastRow="0" w:firstColumn="0" w:lastColumn="0" w:oddVBand="0" w:evenVBand="0" w:oddHBand="1" w:evenHBand="0" w:firstRowFirstColumn="0" w:firstRowLastColumn="0" w:lastRowFirstColumn="0" w:lastRowLastColumn="0"/>
             </w:pPr>
             <w:r>
-              <w:rPr>
-                <w:lang w:val="ru-RU"/>
-              </w:rPr>
-              <w:t>Данные</w:t>
-            </w:r>
-          </w:p>
-        </w:tc>
-        <w:tc>
-          <w:tcPr>
-            <w:tcW w:w="2338" w:type="dxa"/>
-          </w:tcPr>
-          <w:p>
-            <w:pPr>
-              <w:cnfStyle w:val="000000100000" w:firstRow="0" w:lastRow="0" w:firstColumn="0" w:lastColumn="0" w:oddVBand="0" w:evenVBand="0" w:oddHBand="1" w:evenHBand="0" w:firstRowFirstColumn="0" w:firstRowLastColumn="0" w:lastRowFirstColumn="0" w:lastRowLastColumn="0"/>
-            </w:pPr>
-            <w:r>
-              <w:rPr>
-                <w:lang w:val="ru-RU"/>
-              </w:rPr>
-              <w:t>Данные</w:t>
-            </w:r>
-          </w:p>
-        </w:tc>
-        <w:tc>
-          <w:tcPr>
-            <w:tcW w:w="2338" w:type="dxa"/>
-          </w:tcPr>
-          <w:p>
-            <w:pPr>
-              <w:cnfStyle w:val="000000100000" w:firstRow="0" w:lastRow="0" w:firstColumn="0" w:lastColumn="0" w:oddVBand="0" w:evenVBand="0" w:oddHBand="1" w:evenHBand="0" w:firstRowFirstColumn="0" w:firstRowLastColumn="0" w:lastRowFirstColumn="0" w:lastRowLastColumn="0"/>
-            </w:pPr>
-            <w:r>
-              <w:rPr>
-                <w:lang w:val="ru-RU"/>
-              </w:rPr>
-              <w:t>Данные</w:t>
+              <w:t>65%</w:t>
             </w:r>
           </w:p>
         </w:tc>
@@ -1273,63 +1100,2029 @@
         <w:tc>
           <w:tcPr>
             <w:cnfStyle w:val="001000000000" w:firstRow="0" w:lastRow="0" w:firstColumn="1" w:lastColumn="0" w:oddVBand="0" w:evenVBand="0" w:oddHBand="0" w:evenHBand="0" w:firstRowFirstColumn="0" w:firstRowLastColumn="0" w:lastRowFirstColumn="0" w:lastRowLastColumn="0"/>
-            <w:tcW w:w="2337" w:type="dxa"/>
-          </w:tcPr>
-          <w:p>
-            <w:r>
-              <w:rPr>
-                <w:b w:val="0"/>
-                <w:lang w:val="ru-RU"/>
-              </w:rPr>
-              <w:t>Данные</w:t>
-            </w:r>
-          </w:p>
-        </w:tc>
-        <w:tc>
-          <w:tcPr>
-            <w:tcW w:w="2337" w:type="dxa"/>
-          </w:tcPr>
-          <w:p>
-            <w:pPr>
+            <w:tcW w:w="4674" w:type="dxa"/>
+          </w:tcPr>
+          <w:p>
+            <w:pPr>
+              <w:ind w:firstLine="0"/>
+              <w:rPr>
+                <w:b w:val="0"/>
+              </w:rPr>
+            </w:pPr>
+            <w:r>
+              <w:rPr>
+                <w:b w:val="0"/>
+              </w:rPr>
+              <w:t>Серьёзность (1..5)</w:t>
+            </w:r>
+          </w:p>
+        </w:tc>
+        <w:tc>
+          <w:tcPr>
+            <w:tcW w:w="4676" w:type="dxa"/>
+          </w:tcPr>
+          <w:p>
+            <w:pPr>
+              <w:ind w:firstLine="0"/>
               <w:cnfStyle w:val="000000000000" w:firstRow="0" w:lastRow="0" w:firstColumn="0" w:lastColumn="0" w:oddVBand="0" w:evenVBand="0" w:oddHBand="0" w:evenHBand="0" w:firstRowFirstColumn="0" w:firstRowLastColumn="0" w:lastRowFirstColumn="0" w:lastRowLastColumn="0"/>
             </w:pPr>
             <w:r>
-              <w:rPr>
-                <w:lang w:val="ru-RU"/>
-              </w:rPr>
-              <w:t>Данные</w:t>
-            </w:r>
-          </w:p>
-        </w:tc>
-        <w:tc>
-          <w:tcPr>
-            <w:tcW w:w="2338" w:type="dxa"/>
-          </w:tcPr>
-          <w:p>
-            <w:pPr>
+              <w:t>4</w:t>
+            </w:r>
+          </w:p>
+        </w:tc>
+      </w:tr>
+      <w:tr>
+        <w:trPr>
+          <w:cnfStyle w:val="000000100000" w:firstRow="0" w:lastRow="0" w:firstColumn="0" w:lastColumn="0" w:oddVBand="0" w:evenVBand="0" w:oddHBand="1" w:evenHBand="0" w:firstRowFirstColumn="0" w:firstRowLastColumn="0" w:lastRowFirstColumn="0" w:lastRowLastColumn="0"/>
+        </w:trPr>
+        <w:tc>
+          <w:tcPr>
+            <w:cnfStyle w:val="001000000000" w:firstRow="0" w:lastRow="0" w:firstColumn="1" w:lastColumn="0" w:oddVBand="0" w:evenVBand="0" w:oddHBand="0" w:evenHBand="0" w:firstRowFirstColumn="0" w:firstRowLastColumn="0" w:lastRowFirstColumn="0" w:lastRowLastColumn="0"/>
+            <w:tcW w:w="4674" w:type="dxa"/>
+          </w:tcPr>
+          <w:p>
+            <w:pPr>
+              <w:ind w:firstLine="0"/>
+              <w:rPr>
+                <w:b w:val="0"/>
+              </w:rPr>
+            </w:pPr>
+            <w:r>
+              <w:rPr>
+                <w:b w:val="0"/>
+                <w:lang w:val="ru-RU"/>
+              </w:rPr>
+              <w:t>П</w:t>
+            </w:r>
+            <w:r>
+              <w:rPr>
+                <w:b w:val="0"/>
+              </w:rPr>
+              <w:t>оследствия</w:t>
+            </w:r>
+          </w:p>
+        </w:tc>
+        <w:tc>
+          <w:tcPr>
+            <w:tcW w:w="4676" w:type="dxa"/>
+          </w:tcPr>
+          <w:p>
+            <w:pPr>
+              <w:ind w:firstLine="0"/>
+              <w:cnfStyle w:val="000000100000" w:firstRow="0" w:lastRow="0" w:firstColumn="0" w:lastColumn="0" w:oddVBand="0" w:evenVBand="0" w:oddHBand="1" w:evenHBand="0" w:firstRowFirstColumn="0" w:firstRowLastColumn="0" w:lastRowFirstColumn="0" w:lastRowLastColumn="0"/>
+            </w:pPr>
+            <w:proofErr w:type="spellStart"/>
+            <w:r>
+              <w:t>Отставание</w:t>
+            </w:r>
+            <w:proofErr w:type="spellEnd"/>
+            <w:r>
+              <w:t xml:space="preserve"> в </w:t>
+            </w:r>
+            <w:proofErr w:type="spellStart"/>
+            <w:r>
+              <w:t>разработке</w:t>
+            </w:r>
+            <w:proofErr w:type="spellEnd"/>
+            <w:r>
+              <w:t xml:space="preserve"> </w:t>
+            </w:r>
+            <w:proofErr w:type="spellStart"/>
+            <w:r>
+              <w:t>проекта</w:t>
+            </w:r>
+            <w:proofErr w:type="spellEnd"/>
+          </w:p>
+        </w:tc>
+      </w:tr>
+      <w:tr>
+        <w:tc>
+          <w:tcPr>
+            <w:cnfStyle w:val="001000000000" w:firstRow="0" w:lastRow="0" w:firstColumn="1" w:lastColumn="0" w:oddVBand="0" w:evenVBand="0" w:oddHBand="0" w:evenHBand="0" w:firstRowFirstColumn="0" w:firstRowLastColumn="0" w:lastRowFirstColumn="0" w:lastRowLastColumn="0"/>
+            <w:tcW w:w="4674" w:type="dxa"/>
+          </w:tcPr>
+          <w:p>
+            <w:pPr>
+              <w:ind w:firstLine="0"/>
+              <w:rPr>
+                <w:b w:val="0"/>
+                <w:lang w:val="ru-RU"/>
+              </w:rPr>
+            </w:pPr>
+            <w:r>
+              <w:rPr>
+                <w:b w:val="0"/>
+                <w:lang w:val="ru-RU"/>
+              </w:rPr>
+              <w:t>План по снижению вероятности наступления</w:t>
+            </w:r>
+          </w:p>
+        </w:tc>
+        <w:tc>
+          <w:tcPr>
+            <w:tcW w:w="4676" w:type="dxa"/>
+          </w:tcPr>
+          <w:p>
+            <w:pPr>
+              <w:ind w:firstLine="0"/>
               <w:cnfStyle w:val="000000000000" w:firstRow="0" w:lastRow="0" w:firstColumn="0" w:lastColumn="0" w:oddVBand="0" w:evenVBand="0" w:oddHBand="0" w:evenHBand="0" w:firstRowFirstColumn="0" w:firstRowLastColumn="0" w:lastRowFirstColumn="0" w:lastRowLastColumn="0"/>
-            </w:pPr>
-            <w:r>
-              <w:rPr>
-                <w:lang w:val="ru-RU"/>
-              </w:rPr>
-              <w:t>Данные</w:t>
-            </w:r>
-          </w:p>
-        </w:tc>
-        <w:tc>
-          <w:tcPr>
-            <w:tcW w:w="2338" w:type="dxa"/>
-          </w:tcPr>
-          <w:p>
-            <w:pPr>
+              <w:rPr>
+                <w:lang w:val="ru-RU"/>
+              </w:rPr>
+            </w:pPr>
+            <w:r>
+              <w:rPr>
+                <w:lang w:val="ru-RU"/>
+              </w:rPr>
+              <w:t>Сдача еженедельных отчетов о проделанной работе руководителю проекта</w:t>
+            </w:r>
+          </w:p>
+        </w:tc>
+      </w:tr>
+      <w:tr>
+        <w:trPr>
+          <w:cnfStyle w:val="000000100000" w:firstRow="0" w:lastRow="0" w:firstColumn="0" w:lastColumn="0" w:oddVBand="0" w:evenVBand="0" w:oddHBand="1" w:evenHBand="0" w:firstRowFirstColumn="0" w:firstRowLastColumn="0" w:lastRowFirstColumn="0" w:lastRowLastColumn="0"/>
+        </w:trPr>
+        <w:tc>
+          <w:tcPr>
+            <w:cnfStyle w:val="001000000000" w:firstRow="0" w:lastRow="0" w:firstColumn="1" w:lastColumn="0" w:oddVBand="0" w:evenVBand="0" w:oddHBand="0" w:evenHBand="0" w:firstRowFirstColumn="0" w:firstRowLastColumn="0" w:lastRowFirstColumn="0" w:lastRowLastColumn="0"/>
+            <w:tcW w:w="4674" w:type="dxa"/>
+          </w:tcPr>
+          <w:p>
+            <w:pPr>
+              <w:ind w:firstLine="0"/>
+              <w:rPr>
+                <w:b w:val="0"/>
+              </w:rPr>
+            </w:pPr>
+            <w:proofErr w:type="spellStart"/>
+            <w:r>
+              <w:rPr>
+                <w:b w:val="0"/>
+              </w:rPr>
+              <w:t>План</w:t>
+            </w:r>
+            <w:proofErr w:type="spellEnd"/>
+            <w:r>
+              <w:rPr>
+                <w:b w:val="0"/>
+              </w:rPr>
+              <w:t xml:space="preserve"> </w:t>
+            </w:r>
+            <w:proofErr w:type="spellStart"/>
+            <w:r>
+              <w:rPr>
+                <w:b w:val="0"/>
+              </w:rPr>
+              <w:t>по</w:t>
+            </w:r>
+            <w:proofErr w:type="spellEnd"/>
+            <w:r>
+              <w:rPr>
+                <w:b w:val="0"/>
+              </w:rPr>
+              <w:t xml:space="preserve"> </w:t>
+            </w:r>
+            <w:proofErr w:type="spellStart"/>
+            <w:r>
+              <w:rPr>
+                <w:b w:val="0"/>
+              </w:rPr>
+              <w:t>снижению</w:t>
+            </w:r>
+            <w:proofErr w:type="spellEnd"/>
+            <w:r>
+              <w:rPr>
+                <w:b w:val="0"/>
+              </w:rPr>
+              <w:t xml:space="preserve"> </w:t>
+            </w:r>
+            <w:proofErr w:type="spellStart"/>
+            <w:r>
+              <w:rPr>
+                <w:b w:val="0"/>
+              </w:rPr>
+              <w:t>последствий</w:t>
+            </w:r>
+            <w:proofErr w:type="spellEnd"/>
+          </w:p>
+        </w:tc>
+        <w:tc>
+          <w:tcPr>
+            <w:tcW w:w="4676" w:type="dxa"/>
+          </w:tcPr>
+          <w:p>
+            <w:pPr>
+              <w:ind w:firstLine="0"/>
+              <w:cnfStyle w:val="000000100000" w:firstRow="0" w:lastRow="0" w:firstColumn="0" w:lastColumn="0" w:oddVBand="0" w:evenVBand="0" w:oddHBand="1" w:evenHBand="0" w:firstRowFirstColumn="0" w:firstRowLastColumn="0" w:lastRowFirstColumn="0" w:lastRowLastColumn="0"/>
+              <w:rPr>
+                <w:lang w:val="ru-RU"/>
+              </w:rPr>
+            </w:pPr>
+            <w:r>
+              <w:rPr>
+                <w:lang w:val="ru-RU"/>
+              </w:rPr>
+              <w:t>Требование отчета о текущем состоянии задачи от её исполнителя</w:t>
+            </w:r>
+          </w:p>
+        </w:tc>
+      </w:tr>
+      <w:tr>
+        <w:tc>
+          <w:tcPr>
+            <w:cnfStyle w:val="001000000000" w:firstRow="0" w:lastRow="0" w:firstColumn="1" w:lastColumn="0" w:oddVBand="0" w:evenVBand="0" w:oddHBand="0" w:evenHBand="0" w:firstRowFirstColumn="0" w:firstRowLastColumn="0" w:lastRowFirstColumn="0" w:lastRowLastColumn="0"/>
+            <w:tcW w:w="9350" w:type="dxa"/>
+            <w:gridSpan w:val="2"/>
+            <w:shd w:val="clear" w:color="auto" w:fill="CBCBCB" w:themeFill="text2" w:themeFillTint="40"/>
+          </w:tcPr>
+          <w:p>
+            <w:pPr>
+              <w:ind w:firstLine="0"/>
+            </w:pPr>
+            <w:proofErr w:type="spellStart"/>
+            <w:r>
+              <w:t>Риск</w:t>
+            </w:r>
+            <w:proofErr w:type="spellEnd"/>
+            <w:r>
+              <w:t xml:space="preserve"> 03</w:t>
+            </w:r>
+          </w:p>
+        </w:tc>
+      </w:tr>
+      <w:tr>
+        <w:trPr>
+          <w:cnfStyle w:val="000000100000" w:firstRow="0" w:lastRow="0" w:firstColumn="0" w:lastColumn="0" w:oddVBand="0" w:evenVBand="0" w:oddHBand="1" w:evenHBand="0" w:firstRowFirstColumn="0" w:firstRowLastColumn="0" w:lastRowFirstColumn="0" w:lastRowLastColumn="0"/>
+        </w:trPr>
+        <w:tc>
+          <w:tcPr>
+            <w:cnfStyle w:val="001000000000" w:firstRow="0" w:lastRow="0" w:firstColumn="1" w:lastColumn="0" w:oddVBand="0" w:evenVBand="0" w:oddHBand="0" w:evenHBand="0" w:firstRowFirstColumn="0" w:firstRowLastColumn="0" w:lastRowFirstColumn="0" w:lastRowLastColumn="0"/>
+            <w:tcW w:w="4674" w:type="dxa"/>
+          </w:tcPr>
+          <w:p>
+            <w:pPr>
+              <w:ind w:firstLine="0"/>
+              <w:rPr>
+                <w:b w:val="0"/>
+              </w:rPr>
+            </w:pPr>
+            <w:r>
+              <w:rPr>
+                <w:b w:val="0"/>
+              </w:rPr>
+              <w:t>Описание</w:t>
+            </w:r>
+          </w:p>
+        </w:tc>
+        <w:tc>
+          <w:tcPr>
+            <w:tcW w:w="4676" w:type="dxa"/>
+          </w:tcPr>
+          <w:p>
+            <w:pPr>
+              <w:ind w:firstLine="0"/>
+              <w:cnfStyle w:val="000000100000" w:firstRow="0" w:lastRow="0" w:firstColumn="0" w:lastColumn="0" w:oddVBand="0" w:evenVBand="0" w:oddHBand="1" w:evenHBand="0" w:firstRowFirstColumn="0" w:firstRowLastColumn="0" w:lastRowFirstColumn="0" w:lastRowLastColumn="0"/>
+            </w:pPr>
+            <w:proofErr w:type="spellStart"/>
+            <w:r>
+              <w:t>Возникновение</w:t>
+            </w:r>
+            <w:proofErr w:type="spellEnd"/>
+            <w:r>
+              <w:t xml:space="preserve"> </w:t>
+            </w:r>
+            <w:proofErr w:type="spellStart"/>
+            <w:r>
+              <w:t>трудностей</w:t>
+            </w:r>
+            <w:proofErr w:type="spellEnd"/>
+            <w:r>
+              <w:t xml:space="preserve"> </w:t>
+            </w:r>
+            <w:proofErr w:type="spellStart"/>
+            <w:r>
+              <w:t>при</w:t>
+            </w:r>
+            <w:proofErr w:type="spellEnd"/>
+            <w:r>
+              <w:t xml:space="preserve"> </w:t>
+            </w:r>
+            <w:proofErr w:type="spellStart"/>
+            <w:r>
+              <w:t>интеграции</w:t>
+            </w:r>
+            <w:proofErr w:type="spellEnd"/>
+          </w:p>
+        </w:tc>
+      </w:tr>
+      <w:tr>
+        <w:tc>
+          <w:tcPr>
+            <w:cnfStyle w:val="001000000000" w:firstRow="0" w:lastRow="0" w:firstColumn="1" w:lastColumn="0" w:oddVBand="0" w:evenVBand="0" w:oddHBand="0" w:evenHBand="0" w:firstRowFirstColumn="0" w:firstRowLastColumn="0" w:lastRowFirstColumn="0" w:lastRowLastColumn="0"/>
+            <w:tcW w:w="4674" w:type="dxa"/>
+          </w:tcPr>
+          <w:p>
+            <w:pPr>
+              <w:ind w:firstLine="0"/>
+              <w:rPr>
+                <w:b w:val="0"/>
+              </w:rPr>
+            </w:pPr>
+            <w:r>
+              <w:rPr>
+                <w:b w:val="0"/>
+              </w:rPr>
+              <w:t>Вероятность наступления</w:t>
+            </w:r>
+          </w:p>
+        </w:tc>
+        <w:tc>
+          <w:tcPr>
+            <w:tcW w:w="4676" w:type="dxa"/>
+          </w:tcPr>
+          <w:p>
+            <w:pPr>
+              <w:ind w:firstLine="0"/>
               <w:cnfStyle w:val="000000000000" w:firstRow="0" w:lastRow="0" w:firstColumn="0" w:lastColumn="0" w:oddVBand="0" w:evenVBand="0" w:oddHBand="0" w:evenHBand="0" w:firstRowFirstColumn="0" w:firstRowLastColumn="0" w:lastRowFirstColumn="0" w:lastRowLastColumn="0"/>
             </w:pPr>
             <w:r>
-              <w:rPr>
-                <w:lang w:val="ru-RU"/>
-              </w:rPr>
-              <w:t>Данные</w:t>
+              <w:t>30 %</w:t>
+            </w:r>
+          </w:p>
+        </w:tc>
+      </w:tr>
+      <w:tr>
+        <w:trPr>
+          <w:cnfStyle w:val="000000100000" w:firstRow="0" w:lastRow="0" w:firstColumn="0" w:lastColumn="0" w:oddVBand="0" w:evenVBand="0" w:oddHBand="1" w:evenHBand="0" w:firstRowFirstColumn="0" w:firstRowLastColumn="0" w:lastRowFirstColumn="0" w:lastRowLastColumn="0"/>
+        </w:trPr>
+        <w:tc>
+          <w:tcPr>
+            <w:cnfStyle w:val="001000000000" w:firstRow="0" w:lastRow="0" w:firstColumn="1" w:lastColumn="0" w:oddVBand="0" w:evenVBand="0" w:oddHBand="0" w:evenHBand="0" w:firstRowFirstColumn="0" w:firstRowLastColumn="0" w:lastRowFirstColumn="0" w:lastRowLastColumn="0"/>
+            <w:tcW w:w="4674" w:type="dxa"/>
+          </w:tcPr>
+          <w:p>
+            <w:pPr>
+              <w:ind w:firstLine="0"/>
+              <w:rPr>
+                <w:b w:val="0"/>
+              </w:rPr>
+            </w:pPr>
+            <w:r>
+              <w:rPr>
+                <w:b w:val="0"/>
+              </w:rPr>
+              <w:t>Серьёзность (1..5)</w:t>
+            </w:r>
+          </w:p>
+        </w:tc>
+        <w:tc>
+          <w:tcPr>
+            <w:tcW w:w="4676" w:type="dxa"/>
+          </w:tcPr>
+          <w:p>
+            <w:pPr>
+              <w:ind w:firstLine="0"/>
+              <w:cnfStyle w:val="000000100000" w:firstRow="0" w:lastRow="0" w:firstColumn="0" w:lastColumn="0" w:oddVBand="0" w:evenVBand="0" w:oddHBand="1" w:evenHBand="0" w:firstRowFirstColumn="0" w:firstRowLastColumn="0" w:lastRowFirstColumn="0" w:lastRowLastColumn="0"/>
+            </w:pPr>
+            <w:r>
+              <w:t>3</w:t>
+            </w:r>
+          </w:p>
+        </w:tc>
+      </w:tr>
+      <w:tr>
+        <w:tc>
+          <w:tcPr>
+            <w:cnfStyle w:val="001000000000" w:firstRow="0" w:lastRow="0" w:firstColumn="1" w:lastColumn="0" w:oddVBand="0" w:evenVBand="0" w:oddHBand="0" w:evenHBand="0" w:firstRowFirstColumn="0" w:firstRowLastColumn="0" w:lastRowFirstColumn="0" w:lastRowLastColumn="0"/>
+            <w:tcW w:w="4674" w:type="dxa"/>
+          </w:tcPr>
+          <w:p>
+            <w:pPr>
+              <w:ind w:firstLine="0"/>
+              <w:rPr>
+                <w:b w:val="0"/>
+              </w:rPr>
+            </w:pPr>
+            <w:r>
+              <w:rPr>
+                <w:b w:val="0"/>
+                <w:lang w:val="ru-RU"/>
+              </w:rPr>
+              <w:t>П</w:t>
+            </w:r>
+            <w:r>
+              <w:rPr>
+                <w:b w:val="0"/>
+              </w:rPr>
+              <w:t>оследствия</w:t>
+            </w:r>
+          </w:p>
+        </w:tc>
+        <w:tc>
+          <w:tcPr>
+            <w:tcW w:w="4676" w:type="dxa"/>
+          </w:tcPr>
+          <w:p>
+            <w:pPr>
+              <w:ind w:firstLine="0"/>
+              <w:cnfStyle w:val="000000000000" w:firstRow="0" w:lastRow="0" w:firstColumn="0" w:lastColumn="0" w:oddVBand="0" w:evenVBand="0" w:oddHBand="0" w:evenHBand="0" w:firstRowFirstColumn="0" w:firstRowLastColumn="0" w:lastRowFirstColumn="0" w:lastRowLastColumn="0"/>
+              <w:rPr>
+                <w:lang w:val="ru-RU"/>
+              </w:rPr>
+            </w:pPr>
+            <w:r>
+              <w:rPr>
+                <w:lang w:val="ru-RU"/>
+              </w:rPr>
+              <w:t>Отставание в сроках сдачи задачи</w:t>
+            </w:r>
+          </w:p>
+        </w:tc>
+      </w:tr>
+      <w:tr>
+        <w:trPr>
+          <w:cnfStyle w:val="000000100000" w:firstRow="0" w:lastRow="0" w:firstColumn="0" w:lastColumn="0" w:oddVBand="0" w:evenVBand="0" w:oddHBand="1" w:evenHBand="0" w:firstRowFirstColumn="0" w:firstRowLastColumn="0" w:lastRowFirstColumn="0" w:lastRowLastColumn="0"/>
+        </w:trPr>
+        <w:tc>
+          <w:tcPr>
+            <w:cnfStyle w:val="001000000000" w:firstRow="0" w:lastRow="0" w:firstColumn="1" w:lastColumn="0" w:oddVBand="0" w:evenVBand="0" w:oddHBand="0" w:evenHBand="0" w:firstRowFirstColumn="0" w:firstRowLastColumn="0" w:lastRowFirstColumn="0" w:lastRowLastColumn="0"/>
+            <w:tcW w:w="4674" w:type="dxa"/>
+          </w:tcPr>
+          <w:p>
+            <w:pPr>
+              <w:ind w:firstLine="0"/>
+              <w:rPr>
+                <w:b w:val="0"/>
+                <w:lang w:val="ru-RU"/>
+              </w:rPr>
+            </w:pPr>
+            <w:r>
+              <w:rPr>
+                <w:b w:val="0"/>
+                <w:lang w:val="ru-RU"/>
+              </w:rPr>
+              <w:t>План по снижению вероятности наступления</w:t>
+            </w:r>
+          </w:p>
+        </w:tc>
+        <w:tc>
+          <w:tcPr>
+            <w:tcW w:w="4676" w:type="dxa"/>
+          </w:tcPr>
+          <w:p>
+            <w:pPr>
+              <w:ind w:firstLine="0"/>
+              <w:cnfStyle w:val="000000100000" w:firstRow="0" w:lastRow="0" w:firstColumn="0" w:lastColumn="0" w:oddVBand="0" w:evenVBand="0" w:oddHBand="1" w:evenHBand="0" w:firstRowFirstColumn="0" w:firstRowLastColumn="0" w:lastRowFirstColumn="0" w:lastRowLastColumn="0"/>
+              <w:rPr>
+                <w:lang w:val="ru-RU"/>
+              </w:rPr>
+            </w:pPr>
+            <w:r>
+              <w:rPr>
+                <w:lang w:val="ru-RU"/>
+              </w:rPr>
+              <w:t>Читать специализированную литературу по интеграции, практиковаться на учебных примерах</w:t>
+            </w:r>
+          </w:p>
+        </w:tc>
+      </w:tr>
+      <w:tr>
+        <w:tc>
+          <w:tcPr>
+            <w:cnfStyle w:val="001000000000" w:firstRow="0" w:lastRow="0" w:firstColumn="1" w:lastColumn="0" w:oddVBand="0" w:evenVBand="0" w:oddHBand="0" w:evenHBand="0" w:firstRowFirstColumn="0" w:firstRowLastColumn="0" w:lastRowFirstColumn="0" w:lastRowLastColumn="0"/>
+            <w:tcW w:w="4674" w:type="dxa"/>
+          </w:tcPr>
+          <w:p>
+            <w:pPr>
+              <w:ind w:firstLine="0"/>
+              <w:rPr>
+                <w:b w:val="0"/>
+              </w:rPr>
+            </w:pPr>
+            <w:proofErr w:type="spellStart"/>
+            <w:r>
+              <w:rPr>
+                <w:b w:val="0"/>
+              </w:rPr>
+              <w:t>План</w:t>
+            </w:r>
+            <w:proofErr w:type="spellEnd"/>
+            <w:r>
+              <w:rPr>
+                <w:b w:val="0"/>
+              </w:rPr>
+              <w:t xml:space="preserve"> </w:t>
+            </w:r>
+            <w:proofErr w:type="spellStart"/>
+            <w:r>
+              <w:rPr>
+                <w:b w:val="0"/>
+              </w:rPr>
+              <w:t>по</w:t>
+            </w:r>
+            <w:proofErr w:type="spellEnd"/>
+            <w:r>
+              <w:rPr>
+                <w:b w:val="0"/>
+              </w:rPr>
+              <w:t xml:space="preserve"> </w:t>
+            </w:r>
+            <w:proofErr w:type="spellStart"/>
+            <w:r>
+              <w:rPr>
+                <w:b w:val="0"/>
+              </w:rPr>
+              <w:t>снижению</w:t>
+            </w:r>
+            <w:proofErr w:type="spellEnd"/>
+            <w:r>
+              <w:rPr>
+                <w:b w:val="0"/>
+              </w:rPr>
+              <w:t xml:space="preserve"> </w:t>
+            </w:r>
+            <w:proofErr w:type="spellStart"/>
+            <w:r>
+              <w:rPr>
+                <w:b w:val="0"/>
+              </w:rPr>
+              <w:t>последствий</w:t>
+            </w:r>
+            <w:proofErr w:type="spellEnd"/>
+          </w:p>
+        </w:tc>
+        <w:tc>
+          <w:tcPr>
+            <w:tcW w:w="4676" w:type="dxa"/>
+          </w:tcPr>
+          <w:p>
+            <w:pPr>
+              <w:ind w:firstLine="0"/>
+              <w:cnfStyle w:val="000000000000" w:firstRow="0" w:lastRow="0" w:firstColumn="0" w:lastColumn="0" w:oddVBand="0" w:evenVBand="0" w:oddHBand="0" w:evenHBand="0" w:firstRowFirstColumn="0" w:firstRowLastColumn="0" w:lastRowFirstColumn="0" w:lastRowLastColumn="0"/>
+              <w:rPr>
+                <w:lang w:val="ru-RU"/>
+              </w:rPr>
+            </w:pPr>
+            <w:r>
+              <w:rPr>
+                <w:lang w:val="ru-RU"/>
+              </w:rPr>
+              <w:t>Ознакомиться всем с процессом интеграции. Проконсультироваться у специалистов</w:t>
+            </w:r>
+          </w:p>
+        </w:tc>
+      </w:tr>
+      <w:tr>
+        <w:trPr>
+          <w:cnfStyle w:val="000000100000" w:firstRow="0" w:lastRow="0" w:firstColumn="0" w:lastColumn="0" w:oddVBand="0" w:evenVBand="0" w:oddHBand="1" w:evenHBand="0" w:firstRowFirstColumn="0" w:firstRowLastColumn="0" w:lastRowFirstColumn="0" w:lastRowLastColumn="0"/>
+        </w:trPr>
+        <w:tc>
+          <w:tcPr>
+            <w:cnfStyle w:val="001000000000" w:firstRow="0" w:lastRow="0" w:firstColumn="1" w:lastColumn="0" w:oddVBand="0" w:evenVBand="0" w:oddHBand="0" w:evenHBand="0" w:firstRowFirstColumn="0" w:firstRowLastColumn="0" w:lastRowFirstColumn="0" w:lastRowLastColumn="0"/>
+            <w:tcW w:w="9350" w:type="dxa"/>
+            <w:gridSpan w:val="2"/>
+            <w:shd w:val="clear" w:color="auto" w:fill="CBCBCB" w:themeFill="text2" w:themeFillTint="40"/>
+          </w:tcPr>
+          <w:p>
+            <w:pPr>
+              <w:tabs>
+                <w:tab w:val="left" w:pos="1155"/>
+              </w:tabs>
+              <w:ind w:firstLine="0"/>
+            </w:pPr>
+            <w:proofErr w:type="spellStart"/>
+            <w:r>
+              <w:t>Риск</w:t>
+            </w:r>
+            <w:proofErr w:type="spellEnd"/>
+            <w:r>
+              <w:t xml:space="preserve"> 04</w:t>
+            </w:r>
+            <w:r>
+              <w:tab/>
+            </w:r>
+          </w:p>
+        </w:tc>
+      </w:tr>
+      <w:tr>
+        <w:tc>
+          <w:tcPr>
+            <w:cnfStyle w:val="001000000000" w:firstRow="0" w:lastRow="0" w:firstColumn="1" w:lastColumn="0" w:oddVBand="0" w:evenVBand="0" w:oddHBand="0" w:evenHBand="0" w:firstRowFirstColumn="0" w:firstRowLastColumn="0" w:lastRowFirstColumn="0" w:lastRowLastColumn="0"/>
+            <w:tcW w:w="4674" w:type="dxa"/>
+          </w:tcPr>
+          <w:p>
+            <w:pPr>
+              <w:ind w:firstLine="0"/>
+              <w:rPr>
+                <w:b w:val="0"/>
+              </w:rPr>
+            </w:pPr>
+            <w:r>
+              <w:rPr>
+                <w:b w:val="0"/>
+              </w:rPr>
+              <w:t>Описание</w:t>
+            </w:r>
+          </w:p>
+        </w:tc>
+        <w:tc>
+          <w:tcPr>
+            <w:tcW w:w="4676" w:type="dxa"/>
+          </w:tcPr>
+          <w:p>
+            <w:pPr>
+              <w:ind w:firstLine="0"/>
+              <w:cnfStyle w:val="000000000000" w:firstRow="0" w:lastRow="0" w:firstColumn="0" w:lastColumn="0" w:oddVBand="0" w:evenVBand="0" w:oddHBand="0" w:evenHBand="0" w:firstRowFirstColumn="0" w:firstRowLastColumn="0" w:lastRowFirstColumn="0" w:lastRowLastColumn="0"/>
+              <w:rPr>
+                <w:lang w:val="ru-RU"/>
+              </w:rPr>
+            </w:pPr>
+            <w:r>
+              <w:rPr>
+                <w:lang w:val="ru-RU"/>
+              </w:rPr>
+              <w:t>Малое взаимодействие участников коллектива друг с другом</w:t>
+            </w:r>
+          </w:p>
+        </w:tc>
+      </w:tr>
+      <w:tr>
+        <w:trPr>
+          <w:cnfStyle w:val="000000100000" w:firstRow="0" w:lastRow="0" w:firstColumn="0" w:lastColumn="0" w:oddVBand="0" w:evenVBand="0" w:oddHBand="1" w:evenHBand="0" w:firstRowFirstColumn="0" w:firstRowLastColumn="0" w:lastRowFirstColumn="0" w:lastRowLastColumn="0"/>
+        </w:trPr>
+        <w:tc>
+          <w:tcPr>
+            <w:cnfStyle w:val="001000000000" w:firstRow="0" w:lastRow="0" w:firstColumn="1" w:lastColumn="0" w:oddVBand="0" w:evenVBand="0" w:oddHBand="0" w:evenHBand="0" w:firstRowFirstColumn="0" w:firstRowLastColumn="0" w:lastRowFirstColumn="0" w:lastRowLastColumn="0"/>
+            <w:tcW w:w="4674" w:type="dxa"/>
+          </w:tcPr>
+          <w:p>
+            <w:pPr>
+              <w:ind w:firstLine="0"/>
+              <w:rPr>
+                <w:b w:val="0"/>
+              </w:rPr>
+            </w:pPr>
+            <w:r>
+              <w:rPr>
+                <w:b w:val="0"/>
+              </w:rPr>
+              <w:t>Вероятность наступления</w:t>
+            </w:r>
+          </w:p>
+        </w:tc>
+        <w:tc>
+          <w:tcPr>
+            <w:tcW w:w="4676" w:type="dxa"/>
+          </w:tcPr>
+          <w:p>
+            <w:pPr>
+              <w:ind w:firstLine="0"/>
+              <w:cnfStyle w:val="000000100000" w:firstRow="0" w:lastRow="0" w:firstColumn="0" w:lastColumn="0" w:oddVBand="0" w:evenVBand="0" w:oddHBand="1" w:evenHBand="0" w:firstRowFirstColumn="0" w:firstRowLastColumn="0" w:lastRowFirstColumn="0" w:lastRowLastColumn="0"/>
+            </w:pPr>
+            <w:r>
+              <w:rPr>
+                <w:lang w:val="ru-RU"/>
+              </w:rPr>
+              <w:t>6</w:t>
+            </w:r>
+            <w:r>
+              <w:t>0%</w:t>
+            </w:r>
+          </w:p>
+        </w:tc>
+      </w:tr>
+      <w:tr>
+        <w:tc>
+          <w:tcPr>
+            <w:cnfStyle w:val="001000000000" w:firstRow="0" w:lastRow="0" w:firstColumn="1" w:lastColumn="0" w:oddVBand="0" w:evenVBand="0" w:oddHBand="0" w:evenHBand="0" w:firstRowFirstColumn="0" w:firstRowLastColumn="0" w:lastRowFirstColumn="0" w:lastRowLastColumn="0"/>
+            <w:tcW w:w="4674" w:type="dxa"/>
+          </w:tcPr>
+          <w:p>
+            <w:pPr>
+              <w:ind w:firstLine="0"/>
+              <w:rPr>
+                <w:b w:val="0"/>
+              </w:rPr>
+            </w:pPr>
+            <w:r>
+              <w:rPr>
+                <w:b w:val="0"/>
+              </w:rPr>
+              <w:t>Серьёзность (1..5)</w:t>
+            </w:r>
+          </w:p>
+        </w:tc>
+        <w:tc>
+          <w:tcPr>
+            <w:tcW w:w="4676" w:type="dxa"/>
+          </w:tcPr>
+          <w:p>
+            <w:pPr>
+              <w:ind w:firstLine="0"/>
+              <w:cnfStyle w:val="000000000000" w:firstRow="0" w:lastRow="0" w:firstColumn="0" w:lastColumn="0" w:oddVBand="0" w:evenVBand="0" w:oddHBand="0" w:evenHBand="0" w:firstRowFirstColumn="0" w:firstRowLastColumn="0" w:lastRowFirstColumn="0" w:lastRowLastColumn="0"/>
+              <w:rPr>
+                <w:lang w:val="ru-RU"/>
+              </w:rPr>
+            </w:pPr>
+            <w:r>
+              <w:rPr>
+                <w:lang w:val="ru-RU"/>
+              </w:rPr>
+              <w:t>3</w:t>
+            </w:r>
+          </w:p>
+        </w:tc>
+      </w:tr>
+      <w:tr>
+        <w:trPr>
+          <w:cnfStyle w:val="000000100000" w:firstRow="0" w:lastRow="0" w:firstColumn="0" w:lastColumn="0" w:oddVBand="0" w:evenVBand="0" w:oddHBand="1" w:evenHBand="0" w:firstRowFirstColumn="0" w:firstRowLastColumn="0" w:lastRowFirstColumn="0" w:lastRowLastColumn="0"/>
+        </w:trPr>
+        <w:tc>
+          <w:tcPr>
+            <w:cnfStyle w:val="001000000000" w:firstRow="0" w:lastRow="0" w:firstColumn="1" w:lastColumn="0" w:oddVBand="0" w:evenVBand="0" w:oddHBand="0" w:evenHBand="0" w:firstRowFirstColumn="0" w:firstRowLastColumn="0" w:lastRowFirstColumn="0" w:lastRowLastColumn="0"/>
+            <w:tcW w:w="4674" w:type="dxa"/>
+          </w:tcPr>
+          <w:p>
+            <w:pPr>
+              <w:ind w:firstLine="0"/>
+              <w:rPr>
+                <w:b w:val="0"/>
+              </w:rPr>
+            </w:pPr>
+            <w:r>
+              <w:rPr>
+                <w:b w:val="0"/>
+                <w:lang w:val="ru-RU"/>
+              </w:rPr>
+              <w:t>П</w:t>
+            </w:r>
+            <w:r>
+              <w:rPr>
+                <w:b w:val="0"/>
+              </w:rPr>
+              <w:t>оследствия</w:t>
+            </w:r>
+          </w:p>
+        </w:tc>
+        <w:tc>
+          <w:tcPr>
+            <w:tcW w:w="4676" w:type="dxa"/>
+          </w:tcPr>
+          <w:p>
+            <w:pPr>
+              <w:ind w:firstLine="0"/>
+              <w:cnfStyle w:val="000000100000" w:firstRow="0" w:lastRow="0" w:firstColumn="0" w:lastColumn="0" w:oddVBand="0" w:evenVBand="0" w:oddHBand="1" w:evenHBand="0" w:firstRowFirstColumn="0" w:firstRowLastColumn="0" w:lastRowFirstColumn="0" w:lastRowLastColumn="0"/>
+              <w:rPr>
+                <w:lang w:val="ru-RU"/>
+              </w:rPr>
+            </w:pPr>
+            <w:r>
+              <w:rPr>
+                <w:lang w:val="ru-RU"/>
+              </w:rPr>
+              <w:t>Возникновение трудностей при интеграции, отставание в сроках сдачи задач</w:t>
+            </w:r>
+          </w:p>
+        </w:tc>
+      </w:tr>
+      <w:tr>
+        <w:tc>
+          <w:tcPr>
+            <w:cnfStyle w:val="001000000000" w:firstRow="0" w:lastRow="0" w:firstColumn="1" w:lastColumn="0" w:oddVBand="0" w:evenVBand="0" w:oddHBand="0" w:evenHBand="0" w:firstRowFirstColumn="0" w:firstRowLastColumn="0" w:lastRowFirstColumn="0" w:lastRowLastColumn="0"/>
+            <w:tcW w:w="4674" w:type="dxa"/>
+          </w:tcPr>
+          <w:p>
+            <w:pPr>
+              <w:ind w:firstLine="0"/>
+              <w:rPr>
+                <w:b w:val="0"/>
+                <w:lang w:val="ru-RU"/>
+              </w:rPr>
+            </w:pPr>
+            <w:r>
+              <w:rPr>
+                <w:b w:val="0"/>
+                <w:lang w:val="ru-RU"/>
+              </w:rPr>
+              <w:lastRenderedPageBreak/>
+              <w:t>План по снижению вероятности наступления</w:t>
+            </w:r>
+          </w:p>
+        </w:tc>
+        <w:tc>
+          <w:tcPr>
+            <w:tcW w:w="4676" w:type="dxa"/>
+          </w:tcPr>
+          <w:p>
+            <w:pPr>
+              <w:ind w:firstLine="0"/>
+              <w:cnfStyle w:val="000000000000" w:firstRow="0" w:lastRow="0" w:firstColumn="0" w:lastColumn="0" w:oddVBand="0" w:evenVBand="0" w:oddHBand="0" w:evenHBand="0" w:firstRowFirstColumn="0" w:firstRowLastColumn="0" w:lastRowFirstColumn="0" w:lastRowLastColumn="0"/>
+              <w:rPr>
+                <w:lang w:val="ru-RU"/>
+              </w:rPr>
+            </w:pPr>
+            <w:r>
+              <w:rPr>
+                <w:lang w:val="ru-RU"/>
+              </w:rPr>
+              <w:t>Увеличить коли</w:t>
+            </w:r>
+            <w:r>
+              <w:rPr>
+                <w:lang w:val="ru-RU"/>
+              </w:rPr>
+              <w:t xml:space="preserve">чество собраний, усилить </w:t>
+            </w:r>
+            <w:r>
+              <w:rPr>
+                <w:lang w:val="ru-RU"/>
+              </w:rPr>
+              <w:t>взаимодействие участников</w:t>
+            </w:r>
+          </w:p>
+        </w:tc>
+      </w:tr>
+      <w:tr>
+        <w:trPr>
+          <w:cnfStyle w:val="000000100000" w:firstRow="0" w:lastRow="0" w:firstColumn="0" w:lastColumn="0" w:oddVBand="0" w:evenVBand="0" w:oddHBand="1" w:evenHBand="0" w:firstRowFirstColumn="0" w:firstRowLastColumn="0" w:lastRowFirstColumn="0" w:lastRowLastColumn="0"/>
+        </w:trPr>
+        <w:tc>
+          <w:tcPr>
+            <w:cnfStyle w:val="001000000000" w:firstRow="0" w:lastRow="0" w:firstColumn="1" w:lastColumn="0" w:oddVBand="0" w:evenVBand="0" w:oddHBand="0" w:evenHBand="0" w:firstRowFirstColumn="0" w:firstRowLastColumn="0" w:lastRowFirstColumn="0" w:lastRowLastColumn="0"/>
+            <w:tcW w:w="4674" w:type="dxa"/>
+          </w:tcPr>
+          <w:p>
+            <w:pPr>
+              <w:ind w:firstLine="0"/>
+              <w:rPr>
+                <w:b w:val="0"/>
+              </w:rPr>
+            </w:pPr>
+            <w:proofErr w:type="spellStart"/>
+            <w:r>
+              <w:rPr>
+                <w:b w:val="0"/>
+              </w:rPr>
+              <w:t>План</w:t>
+            </w:r>
+            <w:proofErr w:type="spellEnd"/>
+            <w:r>
+              <w:rPr>
+                <w:b w:val="0"/>
+              </w:rPr>
+              <w:t xml:space="preserve"> </w:t>
+            </w:r>
+            <w:proofErr w:type="spellStart"/>
+            <w:r>
+              <w:rPr>
+                <w:b w:val="0"/>
+              </w:rPr>
+              <w:t>по</w:t>
+            </w:r>
+            <w:proofErr w:type="spellEnd"/>
+            <w:r>
+              <w:rPr>
+                <w:b w:val="0"/>
+              </w:rPr>
+              <w:t xml:space="preserve"> </w:t>
+            </w:r>
+            <w:proofErr w:type="spellStart"/>
+            <w:r>
+              <w:rPr>
+                <w:b w:val="0"/>
+              </w:rPr>
+              <w:t>снижению</w:t>
+            </w:r>
+            <w:proofErr w:type="spellEnd"/>
+            <w:r>
+              <w:rPr>
+                <w:b w:val="0"/>
+              </w:rPr>
+              <w:t xml:space="preserve"> </w:t>
+            </w:r>
+            <w:proofErr w:type="spellStart"/>
+            <w:r>
+              <w:rPr>
+                <w:b w:val="0"/>
+              </w:rPr>
+              <w:t>последствий</w:t>
+            </w:r>
+            <w:proofErr w:type="spellEnd"/>
+          </w:p>
+        </w:tc>
+        <w:tc>
+          <w:tcPr>
+            <w:tcW w:w="4676" w:type="dxa"/>
+          </w:tcPr>
+          <w:p>
+            <w:pPr>
+              <w:ind w:firstLine="0"/>
+              <w:cnfStyle w:val="000000100000" w:firstRow="0" w:lastRow="0" w:firstColumn="0" w:lastColumn="0" w:oddVBand="0" w:evenVBand="0" w:oddHBand="1" w:evenHBand="0" w:firstRowFirstColumn="0" w:firstRowLastColumn="0" w:lastRowFirstColumn="0" w:lastRowLastColumn="0"/>
+              <w:rPr>
+                <w:lang w:val="ru-RU"/>
+              </w:rPr>
+            </w:pPr>
+            <w:r>
+              <w:rPr>
+                <w:lang w:val="ru-RU"/>
+              </w:rPr>
+              <w:t>Сбор разработчиков, обсуждение совместных действий</w:t>
+            </w:r>
+          </w:p>
+        </w:tc>
+      </w:tr>
+      <w:tr>
+        <w:tc>
+          <w:tcPr>
+            <w:cnfStyle w:val="001000000000" w:firstRow="0" w:lastRow="0" w:firstColumn="1" w:lastColumn="0" w:oddVBand="0" w:evenVBand="0" w:oddHBand="0" w:evenHBand="0" w:firstRowFirstColumn="0" w:firstRowLastColumn="0" w:lastRowFirstColumn="0" w:lastRowLastColumn="0"/>
+            <w:tcW w:w="9350" w:type="dxa"/>
+            <w:gridSpan w:val="2"/>
+            <w:shd w:val="clear" w:color="auto" w:fill="CBCBCB" w:themeFill="text2" w:themeFillTint="40"/>
+          </w:tcPr>
+          <w:p>
+            <w:pPr>
+              <w:tabs>
+                <w:tab w:val="left" w:pos="1200"/>
+              </w:tabs>
+              <w:ind w:firstLine="0"/>
+            </w:pPr>
+            <w:proofErr w:type="spellStart"/>
+            <w:r>
+              <w:t>Риск</w:t>
+            </w:r>
+            <w:proofErr w:type="spellEnd"/>
+            <w:r>
+              <w:t xml:space="preserve"> 05</w:t>
+            </w:r>
+            <w:r>
+              <w:tab/>
+            </w:r>
+          </w:p>
+        </w:tc>
+      </w:tr>
+      <w:tr>
+        <w:trPr>
+          <w:cnfStyle w:val="000000100000" w:firstRow="0" w:lastRow="0" w:firstColumn="0" w:lastColumn="0" w:oddVBand="0" w:evenVBand="0" w:oddHBand="1" w:evenHBand="0" w:firstRowFirstColumn="0" w:firstRowLastColumn="0" w:lastRowFirstColumn="0" w:lastRowLastColumn="0"/>
+        </w:trPr>
+        <w:tc>
+          <w:tcPr>
+            <w:cnfStyle w:val="001000000000" w:firstRow="0" w:lastRow="0" w:firstColumn="1" w:lastColumn="0" w:oddVBand="0" w:evenVBand="0" w:oddHBand="0" w:evenHBand="0" w:firstRowFirstColumn="0" w:firstRowLastColumn="0" w:lastRowFirstColumn="0" w:lastRowLastColumn="0"/>
+            <w:tcW w:w="4674" w:type="dxa"/>
+          </w:tcPr>
+          <w:p>
+            <w:pPr>
+              <w:ind w:firstLine="0"/>
+              <w:rPr>
+                <w:b w:val="0"/>
+              </w:rPr>
+            </w:pPr>
+            <w:r>
+              <w:rPr>
+                <w:b w:val="0"/>
+              </w:rPr>
+              <w:t>Описание</w:t>
+            </w:r>
+          </w:p>
+        </w:tc>
+        <w:tc>
+          <w:tcPr>
+            <w:tcW w:w="4676" w:type="dxa"/>
+          </w:tcPr>
+          <w:p>
+            <w:pPr>
+              <w:ind w:firstLine="0"/>
+              <w:cnfStyle w:val="000000100000" w:firstRow="0" w:lastRow="0" w:firstColumn="0" w:lastColumn="0" w:oddVBand="0" w:evenVBand="0" w:oddHBand="1" w:evenHBand="0" w:firstRowFirstColumn="0" w:firstRowLastColumn="0" w:lastRowFirstColumn="0" w:lastRowLastColumn="0"/>
+            </w:pPr>
+            <w:proofErr w:type="spellStart"/>
+            <w:r>
+              <w:t>Трудности</w:t>
+            </w:r>
+            <w:proofErr w:type="spellEnd"/>
+            <w:r>
+              <w:t xml:space="preserve"> с </w:t>
+            </w:r>
+            <w:proofErr w:type="spellStart"/>
+            <w:r>
+              <w:t>программированием</w:t>
+            </w:r>
+            <w:proofErr w:type="spellEnd"/>
+          </w:p>
+        </w:tc>
+      </w:tr>
+      <w:tr>
+        <w:tc>
+          <w:tcPr>
+            <w:cnfStyle w:val="001000000000" w:firstRow="0" w:lastRow="0" w:firstColumn="1" w:lastColumn="0" w:oddVBand="0" w:evenVBand="0" w:oddHBand="0" w:evenHBand="0" w:firstRowFirstColumn="0" w:firstRowLastColumn="0" w:lastRowFirstColumn="0" w:lastRowLastColumn="0"/>
+            <w:tcW w:w="4674" w:type="dxa"/>
+          </w:tcPr>
+          <w:p>
+            <w:pPr>
+              <w:ind w:firstLine="0"/>
+              <w:rPr>
+                <w:b w:val="0"/>
+              </w:rPr>
+            </w:pPr>
+            <w:r>
+              <w:rPr>
+                <w:b w:val="0"/>
+              </w:rPr>
+              <w:t>Вероятность наступления</w:t>
+            </w:r>
+          </w:p>
+        </w:tc>
+        <w:tc>
+          <w:tcPr>
+            <w:tcW w:w="4676" w:type="dxa"/>
+          </w:tcPr>
+          <w:p>
+            <w:pPr>
+              <w:ind w:firstLine="0"/>
+              <w:cnfStyle w:val="000000000000" w:firstRow="0" w:lastRow="0" w:firstColumn="0" w:lastColumn="0" w:oddVBand="0" w:evenVBand="0" w:oddHBand="0" w:evenHBand="0" w:firstRowFirstColumn="0" w:firstRowLastColumn="0" w:lastRowFirstColumn="0" w:lastRowLastColumn="0"/>
+            </w:pPr>
+            <w:r>
+              <w:rPr>
+                <w:lang w:val="ru-RU"/>
+              </w:rPr>
+              <w:t>2</w:t>
+            </w:r>
+            <w:r>
+              <w:t>0%</w:t>
+            </w:r>
+          </w:p>
+        </w:tc>
+      </w:tr>
+      <w:tr>
+        <w:trPr>
+          <w:cnfStyle w:val="000000100000" w:firstRow="0" w:lastRow="0" w:firstColumn="0" w:lastColumn="0" w:oddVBand="0" w:evenVBand="0" w:oddHBand="1" w:evenHBand="0" w:firstRowFirstColumn="0" w:firstRowLastColumn="0" w:lastRowFirstColumn="0" w:lastRowLastColumn="0"/>
+        </w:trPr>
+        <w:tc>
+          <w:tcPr>
+            <w:cnfStyle w:val="001000000000" w:firstRow="0" w:lastRow="0" w:firstColumn="1" w:lastColumn="0" w:oddVBand="0" w:evenVBand="0" w:oddHBand="0" w:evenHBand="0" w:firstRowFirstColumn="0" w:firstRowLastColumn="0" w:lastRowFirstColumn="0" w:lastRowLastColumn="0"/>
+            <w:tcW w:w="4674" w:type="dxa"/>
+          </w:tcPr>
+          <w:p>
+            <w:pPr>
+              <w:ind w:firstLine="0"/>
+              <w:rPr>
+                <w:b w:val="0"/>
+              </w:rPr>
+            </w:pPr>
+            <w:r>
+              <w:rPr>
+                <w:b w:val="0"/>
+              </w:rPr>
+              <w:t>Серьёзность (1..5)</w:t>
+            </w:r>
+          </w:p>
+        </w:tc>
+        <w:tc>
+          <w:tcPr>
+            <w:tcW w:w="4676" w:type="dxa"/>
+          </w:tcPr>
+          <w:p>
+            <w:pPr>
+              <w:ind w:firstLine="0"/>
+              <w:cnfStyle w:val="000000100000" w:firstRow="0" w:lastRow="0" w:firstColumn="0" w:lastColumn="0" w:oddVBand="0" w:evenVBand="0" w:oddHBand="1" w:evenHBand="0" w:firstRowFirstColumn="0" w:firstRowLastColumn="0" w:lastRowFirstColumn="0" w:lastRowLastColumn="0"/>
+            </w:pPr>
+            <w:r>
+              <w:t>3</w:t>
+            </w:r>
+          </w:p>
+        </w:tc>
+      </w:tr>
+      <w:tr>
+        <w:tc>
+          <w:tcPr>
+            <w:cnfStyle w:val="001000000000" w:firstRow="0" w:lastRow="0" w:firstColumn="1" w:lastColumn="0" w:oddVBand="0" w:evenVBand="0" w:oddHBand="0" w:evenHBand="0" w:firstRowFirstColumn="0" w:firstRowLastColumn="0" w:lastRowFirstColumn="0" w:lastRowLastColumn="0"/>
+            <w:tcW w:w="4674" w:type="dxa"/>
+          </w:tcPr>
+          <w:p>
+            <w:pPr>
+              <w:ind w:firstLine="0"/>
+              <w:rPr>
+                <w:b w:val="0"/>
+              </w:rPr>
+            </w:pPr>
+            <w:proofErr w:type="spellStart"/>
+            <w:r>
+              <w:rPr>
+                <w:b w:val="0"/>
+              </w:rPr>
+              <w:t>П</w:t>
+            </w:r>
+            <w:r>
+              <w:rPr>
+                <w:b w:val="0"/>
+              </w:rPr>
+              <w:t>оследствия</w:t>
+            </w:r>
+            <w:proofErr w:type="spellEnd"/>
+          </w:p>
+        </w:tc>
+        <w:tc>
+          <w:tcPr>
+            <w:tcW w:w="4676" w:type="dxa"/>
+          </w:tcPr>
+          <w:p>
+            <w:pPr>
+              <w:ind w:firstLine="0"/>
+              <w:cnfStyle w:val="000000000000" w:firstRow="0" w:lastRow="0" w:firstColumn="0" w:lastColumn="0" w:oddVBand="0" w:evenVBand="0" w:oddHBand="0" w:evenHBand="0" w:firstRowFirstColumn="0" w:firstRowLastColumn="0" w:lastRowFirstColumn="0" w:lastRowLastColumn="0"/>
+              <w:rPr>
+                <w:lang w:val="ru-RU"/>
+              </w:rPr>
+            </w:pPr>
+            <w:r>
+              <w:rPr>
+                <w:lang w:val="ru-RU"/>
+              </w:rPr>
+              <w:t>Отставание в сроках сдачи проекта</w:t>
+            </w:r>
+          </w:p>
+        </w:tc>
+      </w:tr>
+      <w:tr>
+        <w:trPr>
+          <w:cnfStyle w:val="000000100000" w:firstRow="0" w:lastRow="0" w:firstColumn="0" w:lastColumn="0" w:oddVBand="0" w:evenVBand="0" w:oddHBand="1" w:evenHBand="0" w:firstRowFirstColumn="0" w:firstRowLastColumn="0" w:lastRowFirstColumn="0" w:lastRowLastColumn="0"/>
+        </w:trPr>
+        <w:tc>
+          <w:tcPr>
+            <w:cnfStyle w:val="001000000000" w:firstRow="0" w:lastRow="0" w:firstColumn="1" w:lastColumn="0" w:oddVBand="0" w:evenVBand="0" w:oddHBand="0" w:evenHBand="0" w:firstRowFirstColumn="0" w:firstRowLastColumn="0" w:lastRowFirstColumn="0" w:lastRowLastColumn="0"/>
+            <w:tcW w:w="4674" w:type="dxa"/>
+          </w:tcPr>
+          <w:p>
+            <w:pPr>
+              <w:ind w:firstLine="0"/>
+              <w:rPr>
+                <w:b w:val="0"/>
+                <w:lang w:val="ru-RU"/>
+              </w:rPr>
+            </w:pPr>
+            <w:r>
+              <w:rPr>
+                <w:b w:val="0"/>
+                <w:lang w:val="ru-RU"/>
+              </w:rPr>
+              <w:t>План по снижению вероятности наступления</w:t>
+            </w:r>
+          </w:p>
+        </w:tc>
+        <w:tc>
+          <w:tcPr>
+            <w:tcW w:w="4676" w:type="dxa"/>
+          </w:tcPr>
+          <w:p>
+            <w:pPr>
+              <w:ind w:firstLine="0"/>
+              <w:cnfStyle w:val="000000100000" w:firstRow="0" w:lastRow="0" w:firstColumn="0" w:lastColumn="0" w:oddVBand="0" w:evenVBand="0" w:oddHBand="1" w:evenHBand="0" w:firstRowFirstColumn="0" w:firstRowLastColumn="0" w:lastRowFirstColumn="0" w:lastRowLastColumn="0"/>
+              <w:rPr>
+                <w:lang w:val="ru-RU"/>
+              </w:rPr>
+            </w:pPr>
+            <w:r>
+              <w:rPr>
+                <w:lang w:val="ru-RU"/>
+              </w:rPr>
+              <w:t xml:space="preserve">Усердно учиться всем разработчикам программировать на </w:t>
+            </w:r>
+            <w:r>
+              <w:t>PHP</w:t>
+            </w:r>
+            <w:r>
+              <w:rPr>
+                <w:lang w:val="ru-RU"/>
+              </w:rPr>
+              <w:t xml:space="preserve">, </w:t>
+            </w:r>
+            <w:r>
+              <w:t>JavaScript</w:t>
+            </w:r>
+            <w:r>
+              <w:rPr>
+                <w:lang w:val="ru-RU"/>
+              </w:rPr>
+              <w:t>.</w:t>
+            </w:r>
+          </w:p>
+        </w:tc>
+      </w:tr>
+      <w:tr>
+        <w:tc>
+          <w:tcPr>
+            <w:cnfStyle w:val="001000000000" w:firstRow="0" w:lastRow="0" w:firstColumn="1" w:lastColumn="0" w:oddVBand="0" w:evenVBand="0" w:oddHBand="0" w:evenHBand="0" w:firstRowFirstColumn="0" w:firstRowLastColumn="0" w:lastRowFirstColumn="0" w:lastRowLastColumn="0"/>
+            <w:tcW w:w="4674" w:type="dxa"/>
+          </w:tcPr>
+          <w:p>
+            <w:pPr>
+              <w:ind w:firstLine="0"/>
+              <w:rPr>
+                <w:b w:val="0"/>
+              </w:rPr>
+            </w:pPr>
+            <w:proofErr w:type="spellStart"/>
+            <w:r>
+              <w:rPr>
+                <w:b w:val="0"/>
+              </w:rPr>
+              <w:t>План</w:t>
+            </w:r>
+            <w:proofErr w:type="spellEnd"/>
+            <w:r>
+              <w:rPr>
+                <w:b w:val="0"/>
+              </w:rPr>
+              <w:t xml:space="preserve"> </w:t>
+            </w:r>
+            <w:proofErr w:type="spellStart"/>
+            <w:r>
+              <w:rPr>
+                <w:b w:val="0"/>
+              </w:rPr>
+              <w:t>по</w:t>
+            </w:r>
+            <w:proofErr w:type="spellEnd"/>
+            <w:r>
+              <w:rPr>
+                <w:b w:val="0"/>
+              </w:rPr>
+              <w:t xml:space="preserve"> </w:t>
+            </w:r>
+            <w:proofErr w:type="spellStart"/>
+            <w:r>
+              <w:rPr>
+                <w:b w:val="0"/>
+              </w:rPr>
+              <w:t>снижению</w:t>
+            </w:r>
+            <w:proofErr w:type="spellEnd"/>
+            <w:r>
+              <w:rPr>
+                <w:b w:val="0"/>
+              </w:rPr>
+              <w:t xml:space="preserve"> </w:t>
+            </w:r>
+            <w:proofErr w:type="spellStart"/>
+            <w:r>
+              <w:rPr>
+                <w:b w:val="0"/>
+              </w:rPr>
+              <w:t>последствий</w:t>
+            </w:r>
+            <w:proofErr w:type="spellEnd"/>
+          </w:p>
+        </w:tc>
+        <w:tc>
+          <w:tcPr>
+            <w:tcW w:w="4676" w:type="dxa"/>
+          </w:tcPr>
+          <w:p>
+            <w:pPr>
+              <w:ind w:firstLine="0"/>
+              <w:cnfStyle w:val="000000000000" w:firstRow="0" w:lastRow="0" w:firstColumn="0" w:lastColumn="0" w:oddVBand="0" w:evenVBand="0" w:oddHBand="0" w:evenHBand="0" w:firstRowFirstColumn="0" w:firstRowLastColumn="0" w:lastRowFirstColumn="0" w:lastRowLastColumn="0"/>
+              <w:rPr>
+                <w:lang w:val="ru-RU"/>
+              </w:rPr>
+            </w:pPr>
+            <w:r>
+              <w:rPr>
+                <w:lang w:val="ru-RU"/>
+              </w:rPr>
+              <w:t>Перераспределить задачи между учас</w:t>
+            </w:r>
+            <w:r>
+              <w:rPr>
+                <w:lang w:val="ru-RU"/>
+              </w:rPr>
+              <w:t xml:space="preserve">тниками проекта, часть дать тем, </w:t>
+            </w:r>
+            <w:r>
+              <w:rPr>
+                <w:lang w:val="ru-RU"/>
+              </w:rPr>
+              <w:t xml:space="preserve">кто умеет программировать на </w:t>
+            </w:r>
+            <w:r>
+              <w:t>PHP</w:t>
+            </w:r>
+            <w:r>
+              <w:rPr>
+                <w:lang w:val="ru-RU"/>
+              </w:rPr>
+              <w:t xml:space="preserve">, </w:t>
+            </w:r>
+            <w:r>
+              <w:t>JavaScript</w:t>
+            </w:r>
+          </w:p>
+        </w:tc>
+      </w:tr>
+      <w:tr>
+        <w:trPr>
+          <w:cnfStyle w:val="000000100000" w:firstRow="0" w:lastRow="0" w:firstColumn="0" w:lastColumn="0" w:oddVBand="0" w:evenVBand="0" w:oddHBand="1" w:evenHBand="0" w:firstRowFirstColumn="0" w:firstRowLastColumn="0" w:lastRowFirstColumn="0" w:lastRowLastColumn="0"/>
+        </w:trPr>
+        <w:tc>
+          <w:tcPr>
+            <w:cnfStyle w:val="001000000000" w:firstRow="0" w:lastRow="0" w:firstColumn="1" w:lastColumn="0" w:oddVBand="0" w:evenVBand="0" w:oddHBand="0" w:evenHBand="0" w:firstRowFirstColumn="0" w:firstRowLastColumn="0" w:lastRowFirstColumn="0" w:lastRowLastColumn="0"/>
+            <w:tcW w:w="9350" w:type="dxa"/>
+            <w:gridSpan w:val="2"/>
+            <w:shd w:val="clear" w:color="auto" w:fill="CBCBCB" w:themeFill="text2" w:themeFillTint="40"/>
+          </w:tcPr>
+          <w:p>
+            <w:pPr>
+              <w:ind w:firstLine="0"/>
+            </w:pPr>
+            <w:proofErr w:type="spellStart"/>
+            <w:r>
+              <w:t>Риск</w:t>
+            </w:r>
+            <w:proofErr w:type="spellEnd"/>
+            <w:r>
+              <w:t xml:space="preserve"> 06</w:t>
+            </w:r>
+          </w:p>
+        </w:tc>
+      </w:tr>
+      <w:tr>
+        <w:tc>
+          <w:tcPr>
+            <w:cnfStyle w:val="001000000000" w:firstRow="0" w:lastRow="0" w:firstColumn="1" w:lastColumn="0" w:oddVBand="0" w:evenVBand="0" w:oddHBand="0" w:evenHBand="0" w:firstRowFirstColumn="0" w:firstRowLastColumn="0" w:lastRowFirstColumn="0" w:lastRowLastColumn="0"/>
+            <w:tcW w:w="4674" w:type="dxa"/>
+          </w:tcPr>
+          <w:p>
+            <w:pPr>
+              <w:ind w:firstLine="0"/>
+              <w:rPr>
+                <w:b w:val="0"/>
+              </w:rPr>
+            </w:pPr>
+            <w:r>
+              <w:rPr>
+                <w:b w:val="0"/>
+              </w:rPr>
+              <w:t>Описание</w:t>
+            </w:r>
+          </w:p>
+        </w:tc>
+        <w:tc>
+          <w:tcPr>
+            <w:tcW w:w="4676" w:type="dxa"/>
+          </w:tcPr>
+          <w:p>
+            <w:pPr>
+              <w:ind w:firstLine="0"/>
+              <w:cnfStyle w:val="000000000000" w:firstRow="0" w:lastRow="0" w:firstColumn="0" w:lastColumn="0" w:oddVBand="0" w:evenVBand="0" w:oddHBand="0" w:evenHBand="0" w:firstRowFirstColumn="0" w:firstRowLastColumn="0" w:lastRowFirstColumn="0" w:lastRowLastColumn="0"/>
+            </w:pPr>
+            <w:proofErr w:type="spellStart"/>
+            <w:r>
+              <w:t>Трудности</w:t>
+            </w:r>
+            <w:proofErr w:type="spellEnd"/>
+            <w:r>
+              <w:t xml:space="preserve"> с </w:t>
+            </w:r>
+            <w:proofErr w:type="spellStart"/>
+            <w:r>
+              <w:t>процессом</w:t>
+            </w:r>
+            <w:proofErr w:type="spellEnd"/>
+            <w:r>
+              <w:t xml:space="preserve"> </w:t>
+            </w:r>
+            <w:proofErr w:type="spellStart"/>
+            <w:r>
+              <w:t>тестирования</w:t>
+            </w:r>
+            <w:proofErr w:type="spellEnd"/>
+          </w:p>
+        </w:tc>
+      </w:tr>
+      <w:tr>
+        <w:trPr>
+          <w:cnfStyle w:val="000000100000" w:firstRow="0" w:lastRow="0" w:firstColumn="0" w:lastColumn="0" w:oddVBand="0" w:evenVBand="0" w:oddHBand="1" w:evenHBand="0" w:firstRowFirstColumn="0" w:firstRowLastColumn="0" w:lastRowFirstColumn="0" w:lastRowLastColumn="0"/>
+        </w:trPr>
+        <w:tc>
+          <w:tcPr>
+            <w:cnfStyle w:val="001000000000" w:firstRow="0" w:lastRow="0" w:firstColumn="1" w:lastColumn="0" w:oddVBand="0" w:evenVBand="0" w:oddHBand="0" w:evenHBand="0" w:firstRowFirstColumn="0" w:firstRowLastColumn="0" w:lastRowFirstColumn="0" w:lastRowLastColumn="0"/>
+            <w:tcW w:w="4674" w:type="dxa"/>
+          </w:tcPr>
+          <w:p>
+            <w:pPr>
+              <w:ind w:firstLine="0"/>
+              <w:rPr>
+                <w:b w:val="0"/>
+              </w:rPr>
+            </w:pPr>
+            <w:r>
+              <w:rPr>
+                <w:b w:val="0"/>
+              </w:rPr>
+              <w:t>Вероятность наступления</w:t>
+            </w:r>
+          </w:p>
+        </w:tc>
+        <w:tc>
+          <w:tcPr>
+            <w:tcW w:w="4676" w:type="dxa"/>
+          </w:tcPr>
+          <w:p>
+            <w:pPr>
+              <w:ind w:firstLine="0"/>
+              <w:cnfStyle w:val="000000100000" w:firstRow="0" w:lastRow="0" w:firstColumn="0" w:lastColumn="0" w:oddVBand="0" w:evenVBand="0" w:oddHBand="1" w:evenHBand="0" w:firstRowFirstColumn="0" w:firstRowLastColumn="0" w:lastRowFirstColumn="0" w:lastRowLastColumn="0"/>
+            </w:pPr>
+            <w:r>
+              <w:t>50%</w:t>
+            </w:r>
+          </w:p>
+        </w:tc>
+      </w:tr>
+      <w:tr>
+        <w:tc>
+          <w:tcPr>
+            <w:cnfStyle w:val="001000000000" w:firstRow="0" w:lastRow="0" w:firstColumn="1" w:lastColumn="0" w:oddVBand="0" w:evenVBand="0" w:oddHBand="0" w:evenHBand="0" w:firstRowFirstColumn="0" w:firstRowLastColumn="0" w:lastRowFirstColumn="0" w:lastRowLastColumn="0"/>
+            <w:tcW w:w="4674" w:type="dxa"/>
+          </w:tcPr>
+          <w:p>
+            <w:pPr>
+              <w:ind w:firstLine="0"/>
+              <w:rPr>
+                <w:b w:val="0"/>
+              </w:rPr>
+            </w:pPr>
+            <w:r>
+              <w:rPr>
+                <w:b w:val="0"/>
+              </w:rPr>
+              <w:t>Серьёзность (1..5)</w:t>
+            </w:r>
+          </w:p>
+        </w:tc>
+        <w:tc>
+          <w:tcPr>
+            <w:tcW w:w="4676" w:type="dxa"/>
+          </w:tcPr>
+          <w:p>
+            <w:pPr>
+              <w:ind w:firstLine="0"/>
+              <w:cnfStyle w:val="000000000000" w:firstRow="0" w:lastRow="0" w:firstColumn="0" w:lastColumn="0" w:oddVBand="0" w:evenVBand="0" w:oddHBand="0" w:evenHBand="0" w:firstRowFirstColumn="0" w:firstRowLastColumn="0" w:lastRowFirstColumn="0" w:lastRowLastColumn="0"/>
+            </w:pPr>
+            <w:r>
+              <w:t>3</w:t>
+            </w:r>
+          </w:p>
+        </w:tc>
+      </w:tr>
+      <w:tr>
+        <w:trPr>
+          <w:cnfStyle w:val="000000100000" w:firstRow="0" w:lastRow="0" w:firstColumn="0" w:lastColumn="0" w:oddVBand="0" w:evenVBand="0" w:oddHBand="1" w:evenHBand="0" w:firstRowFirstColumn="0" w:firstRowLastColumn="0" w:lastRowFirstColumn="0" w:lastRowLastColumn="0"/>
+        </w:trPr>
+        <w:tc>
+          <w:tcPr>
+            <w:cnfStyle w:val="001000000000" w:firstRow="0" w:lastRow="0" w:firstColumn="1" w:lastColumn="0" w:oddVBand="0" w:evenVBand="0" w:oddHBand="0" w:evenHBand="0" w:firstRowFirstColumn="0" w:firstRowLastColumn="0" w:lastRowFirstColumn="0" w:lastRowLastColumn="0"/>
+            <w:tcW w:w="4674" w:type="dxa"/>
+          </w:tcPr>
+          <w:p>
+            <w:pPr>
+              <w:ind w:firstLine="0"/>
+              <w:rPr>
+                <w:b w:val="0"/>
+              </w:rPr>
+            </w:pPr>
+            <w:r>
+              <w:rPr>
+                <w:b w:val="0"/>
+                <w:lang w:val="ru-RU"/>
+              </w:rPr>
+              <w:t>П</w:t>
+            </w:r>
+            <w:r>
+              <w:rPr>
+                <w:b w:val="0"/>
+              </w:rPr>
+              <w:t>оследствия</w:t>
+            </w:r>
+          </w:p>
+        </w:tc>
+        <w:tc>
+          <w:tcPr>
+            <w:tcW w:w="4676" w:type="dxa"/>
+          </w:tcPr>
+          <w:p>
+            <w:pPr>
+              <w:ind w:firstLine="0"/>
+              <w:cnfStyle w:val="000000100000" w:firstRow="0" w:lastRow="0" w:firstColumn="0" w:lastColumn="0" w:oddVBand="0" w:evenVBand="0" w:oddHBand="1" w:evenHBand="0" w:firstRowFirstColumn="0" w:firstRowLastColumn="0" w:lastRowFirstColumn="0" w:lastRowLastColumn="0"/>
+              <w:rPr>
+                <w:lang w:val="ru-RU"/>
+              </w:rPr>
+            </w:pPr>
+            <w:r>
+              <w:rPr>
+                <w:lang w:val="ru-RU"/>
+              </w:rPr>
+              <w:t>Отставание в сроках сдачи проекта</w:t>
+            </w:r>
+          </w:p>
+        </w:tc>
+      </w:tr>
+      <w:tr>
+        <w:tc>
+          <w:tcPr>
+            <w:cnfStyle w:val="001000000000" w:firstRow="0" w:lastRow="0" w:firstColumn="1" w:lastColumn="0" w:oddVBand="0" w:evenVBand="0" w:oddHBand="0" w:evenHBand="0" w:firstRowFirstColumn="0" w:firstRowLastColumn="0" w:lastRowFirstColumn="0" w:lastRowLastColumn="0"/>
+            <w:tcW w:w="4674" w:type="dxa"/>
+          </w:tcPr>
+          <w:p>
+            <w:pPr>
+              <w:ind w:firstLine="0"/>
+              <w:rPr>
+                <w:b w:val="0"/>
+                <w:lang w:val="ru-RU"/>
+              </w:rPr>
+            </w:pPr>
+            <w:r>
+              <w:rPr>
+                <w:b w:val="0"/>
+                <w:lang w:val="ru-RU"/>
+              </w:rPr>
+              <w:t>План по снижению вероятности наступления</w:t>
+            </w:r>
+          </w:p>
+        </w:tc>
+        <w:tc>
+          <w:tcPr>
+            <w:tcW w:w="4676" w:type="dxa"/>
+          </w:tcPr>
+          <w:p>
+            <w:pPr>
+              <w:ind w:firstLine="0"/>
+              <w:cnfStyle w:val="000000000000" w:firstRow="0" w:lastRow="0" w:firstColumn="0" w:lastColumn="0" w:oddVBand="0" w:evenVBand="0" w:oddHBand="0" w:evenHBand="0" w:firstRowFirstColumn="0" w:firstRowLastColumn="0" w:lastRowFirstColumn="0" w:lastRowLastColumn="0"/>
+              <w:rPr>
+                <w:lang w:val="ru-RU"/>
+              </w:rPr>
+            </w:pPr>
+            <w:r>
+              <w:rPr>
+                <w:lang w:val="ru-RU"/>
+              </w:rPr>
+              <w:t>Составлять качественные тесты (контроль – инспекции), применять методы автоматизации тестирования</w:t>
+            </w:r>
+          </w:p>
+        </w:tc>
+      </w:tr>
+      <w:tr>
+        <w:trPr>
+          <w:cnfStyle w:val="000000100000" w:firstRow="0" w:lastRow="0" w:firstColumn="0" w:lastColumn="0" w:oddVBand="0" w:evenVBand="0" w:oddHBand="1" w:evenHBand="0" w:firstRowFirstColumn="0" w:firstRowLastColumn="0" w:lastRowFirstColumn="0" w:lastRowLastColumn="0"/>
+        </w:trPr>
+        <w:tc>
+          <w:tcPr>
+            <w:cnfStyle w:val="001000000000" w:firstRow="0" w:lastRow="0" w:firstColumn="1" w:lastColumn="0" w:oddVBand="0" w:evenVBand="0" w:oddHBand="0" w:evenHBand="0" w:firstRowFirstColumn="0" w:firstRowLastColumn="0" w:lastRowFirstColumn="0" w:lastRowLastColumn="0"/>
+            <w:tcW w:w="4674" w:type="dxa"/>
+          </w:tcPr>
+          <w:p>
+            <w:pPr>
+              <w:ind w:firstLine="0"/>
+              <w:rPr>
+                <w:b w:val="0"/>
+              </w:rPr>
+            </w:pPr>
+            <w:proofErr w:type="spellStart"/>
+            <w:r>
+              <w:rPr>
+                <w:b w:val="0"/>
+              </w:rPr>
+              <w:t>План</w:t>
+            </w:r>
+            <w:proofErr w:type="spellEnd"/>
+            <w:r>
+              <w:rPr>
+                <w:b w:val="0"/>
+              </w:rPr>
+              <w:t xml:space="preserve"> </w:t>
+            </w:r>
+            <w:proofErr w:type="spellStart"/>
+            <w:r>
+              <w:rPr>
+                <w:b w:val="0"/>
+              </w:rPr>
+              <w:t>по</w:t>
+            </w:r>
+            <w:proofErr w:type="spellEnd"/>
+            <w:r>
+              <w:rPr>
+                <w:b w:val="0"/>
+              </w:rPr>
+              <w:t xml:space="preserve"> </w:t>
+            </w:r>
+            <w:proofErr w:type="spellStart"/>
+            <w:r>
+              <w:rPr>
+                <w:b w:val="0"/>
+              </w:rPr>
+              <w:t>снижению</w:t>
+            </w:r>
+            <w:proofErr w:type="spellEnd"/>
+            <w:r>
+              <w:rPr>
+                <w:b w:val="0"/>
+              </w:rPr>
+              <w:t xml:space="preserve"> </w:t>
+            </w:r>
+            <w:proofErr w:type="spellStart"/>
+            <w:r>
+              <w:rPr>
+                <w:b w:val="0"/>
+              </w:rPr>
+              <w:t>последствий</w:t>
+            </w:r>
+            <w:proofErr w:type="spellEnd"/>
+          </w:p>
+        </w:tc>
+        <w:tc>
+          <w:tcPr>
+            <w:tcW w:w="4676" w:type="dxa"/>
+          </w:tcPr>
+          <w:p>
+            <w:pPr>
+              <w:ind w:firstLine="0"/>
+              <w:cnfStyle w:val="000000100000" w:firstRow="0" w:lastRow="0" w:firstColumn="0" w:lastColumn="0" w:oddVBand="0" w:evenVBand="0" w:oddHBand="1" w:evenHBand="0" w:firstRowFirstColumn="0" w:firstRowLastColumn="0" w:lastRowFirstColumn="0" w:lastRowLastColumn="0"/>
+              <w:rPr>
+                <w:lang w:val="ru-RU"/>
+              </w:rPr>
+            </w:pPr>
+            <w:r>
+              <w:rPr>
+                <w:lang w:val="ru-RU"/>
+              </w:rPr>
+              <w:t>Увеличить время, которое должны потратить тестеры на тестирование (в часах) до максимума</w:t>
+            </w:r>
+          </w:p>
+        </w:tc>
+      </w:tr>
+      <w:tr>
+        <w:tc>
+          <w:tcPr>
+            <w:cnfStyle w:val="001000000000" w:firstRow="0" w:lastRow="0" w:firstColumn="1" w:lastColumn="0" w:oddVBand="0" w:evenVBand="0" w:oddHBand="0" w:evenHBand="0" w:firstRowFirstColumn="0" w:firstRowLastColumn="0" w:lastRowFirstColumn="0" w:lastRowLastColumn="0"/>
+            <w:tcW w:w="9350" w:type="dxa"/>
+            <w:gridSpan w:val="2"/>
+            <w:shd w:val="clear" w:color="auto" w:fill="CBCBCB" w:themeFill="text2" w:themeFillTint="40"/>
+          </w:tcPr>
+          <w:p>
+            <w:pPr>
+              <w:ind w:firstLine="0"/>
+            </w:pPr>
+            <w:proofErr w:type="spellStart"/>
+            <w:r>
+              <w:t>Риск</w:t>
+            </w:r>
+            <w:proofErr w:type="spellEnd"/>
+            <w:r>
+              <w:t xml:space="preserve"> 07</w:t>
+            </w:r>
+          </w:p>
+        </w:tc>
+      </w:tr>
+      <w:tr>
+        <w:trPr>
+          <w:cnfStyle w:val="000000100000" w:firstRow="0" w:lastRow="0" w:firstColumn="0" w:lastColumn="0" w:oddVBand="0" w:evenVBand="0" w:oddHBand="1" w:evenHBand="0" w:firstRowFirstColumn="0" w:firstRowLastColumn="0" w:lastRowFirstColumn="0" w:lastRowLastColumn="0"/>
+        </w:trPr>
+        <w:tc>
+          <w:tcPr>
+            <w:cnfStyle w:val="001000000000" w:firstRow="0" w:lastRow="0" w:firstColumn="1" w:lastColumn="0" w:oddVBand="0" w:evenVBand="0" w:oddHBand="0" w:evenHBand="0" w:firstRowFirstColumn="0" w:firstRowLastColumn="0" w:lastRowFirstColumn="0" w:lastRowLastColumn="0"/>
+            <w:tcW w:w="4674" w:type="dxa"/>
+          </w:tcPr>
+          <w:p>
+            <w:pPr>
+              <w:ind w:firstLine="0"/>
+              <w:rPr>
+                <w:b w:val="0"/>
+              </w:rPr>
+            </w:pPr>
+            <w:r>
+              <w:rPr>
+                <w:b w:val="0"/>
+              </w:rPr>
+              <w:t>Описание</w:t>
+            </w:r>
+          </w:p>
+        </w:tc>
+        <w:tc>
+          <w:tcPr>
+            <w:tcW w:w="4676" w:type="dxa"/>
+          </w:tcPr>
+          <w:p>
+            <w:pPr>
+              <w:ind w:firstLine="0"/>
+              <w:cnfStyle w:val="000000100000" w:firstRow="0" w:lastRow="0" w:firstColumn="0" w:lastColumn="0" w:oddVBand="0" w:evenVBand="0" w:oddHBand="1" w:evenHBand="0" w:firstRowFirstColumn="0" w:firstRowLastColumn="0" w:lastRowFirstColumn="0" w:lastRowLastColumn="0"/>
+              <w:rPr>
+                <w:lang w:val="ru-RU"/>
+              </w:rPr>
+            </w:pPr>
+            <w:r>
+              <w:rPr>
+                <w:lang w:val="ru-RU"/>
+              </w:rPr>
+              <w:t xml:space="preserve">Трудности с работой на </w:t>
+            </w:r>
+            <w:proofErr w:type="spellStart"/>
+            <w:r>
+              <w:t>git</w:t>
+            </w:r>
+            <w:proofErr w:type="spellEnd"/>
+          </w:p>
+        </w:tc>
+      </w:tr>
+      <w:tr>
+        <w:tc>
+          <w:tcPr>
+            <w:cnfStyle w:val="001000000000" w:firstRow="0" w:lastRow="0" w:firstColumn="1" w:lastColumn="0" w:oddVBand="0" w:evenVBand="0" w:oddHBand="0" w:evenHBand="0" w:firstRowFirstColumn="0" w:firstRowLastColumn="0" w:lastRowFirstColumn="0" w:lastRowLastColumn="0"/>
+            <w:tcW w:w="4674" w:type="dxa"/>
+          </w:tcPr>
+          <w:p>
+            <w:pPr>
+              <w:ind w:firstLine="0"/>
+              <w:rPr>
+                <w:b w:val="0"/>
+              </w:rPr>
+            </w:pPr>
+            <w:r>
+              <w:rPr>
+                <w:b w:val="0"/>
+              </w:rPr>
+              <w:t>Вероятность наступления</w:t>
+            </w:r>
+          </w:p>
+        </w:tc>
+        <w:tc>
+          <w:tcPr>
+            <w:tcW w:w="4676" w:type="dxa"/>
+          </w:tcPr>
+          <w:p>
+            <w:pPr>
+              <w:ind w:firstLine="0"/>
+              <w:cnfStyle w:val="000000000000" w:firstRow="0" w:lastRow="0" w:firstColumn="0" w:lastColumn="0" w:oddVBand="0" w:evenVBand="0" w:oddHBand="0" w:evenHBand="0" w:firstRowFirstColumn="0" w:firstRowLastColumn="0" w:lastRowFirstColumn="0" w:lastRowLastColumn="0"/>
+            </w:pPr>
+            <w:r>
+              <w:rPr>
+                <w:lang w:val="ru-RU"/>
+              </w:rPr>
+              <w:t>8</w:t>
+            </w:r>
+            <w:r>
+              <w:t>0%</w:t>
+            </w:r>
+          </w:p>
+        </w:tc>
+      </w:tr>
+      <w:tr>
+        <w:trPr>
+          <w:cnfStyle w:val="000000100000" w:firstRow="0" w:lastRow="0" w:firstColumn="0" w:lastColumn="0" w:oddVBand="0" w:evenVBand="0" w:oddHBand="1" w:evenHBand="0" w:firstRowFirstColumn="0" w:firstRowLastColumn="0" w:lastRowFirstColumn="0" w:lastRowLastColumn="0"/>
+        </w:trPr>
+        <w:tc>
+          <w:tcPr>
+            <w:cnfStyle w:val="001000000000" w:firstRow="0" w:lastRow="0" w:firstColumn="1" w:lastColumn="0" w:oddVBand="0" w:evenVBand="0" w:oddHBand="0" w:evenHBand="0" w:firstRowFirstColumn="0" w:firstRowLastColumn="0" w:lastRowFirstColumn="0" w:lastRowLastColumn="0"/>
+            <w:tcW w:w="4674" w:type="dxa"/>
+          </w:tcPr>
+          <w:p>
+            <w:pPr>
+              <w:ind w:firstLine="0"/>
+              <w:rPr>
+                <w:b w:val="0"/>
+              </w:rPr>
+            </w:pPr>
+            <w:r>
+              <w:rPr>
+                <w:b w:val="0"/>
+              </w:rPr>
+              <w:t>Серьёзность (1..5)</w:t>
+            </w:r>
+          </w:p>
+        </w:tc>
+        <w:tc>
+          <w:tcPr>
+            <w:tcW w:w="4676" w:type="dxa"/>
+          </w:tcPr>
+          <w:p>
+            <w:pPr>
+              <w:ind w:firstLine="0"/>
+              <w:cnfStyle w:val="000000100000" w:firstRow="0" w:lastRow="0" w:firstColumn="0" w:lastColumn="0" w:oddVBand="0" w:evenVBand="0" w:oddHBand="1" w:evenHBand="0" w:firstRowFirstColumn="0" w:firstRowLastColumn="0" w:lastRowFirstColumn="0" w:lastRowLastColumn="0"/>
+              <w:rPr>
+                <w:lang w:val="ru-RU"/>
+              </w:rPr>
+            </w:pPr>
+            <w:r>
+              <w:rPr>
+                <w:lang w:val="ru-RU"/>
+              </w:rPr>
+              <w:t>5</w:t>
+            </w:r>
+          </w:p>
+        </w:tc>
+      </w:tr>
+      <w:tr>
+        <w:tc>
+          <w:tcPr>
+            <w:cnfStyle w:val="001000000000" w:firstRow="0" w:lastRow="0" w:firstColumn="1" w:lastColumn="0" w:oddVBand="0" w:evenVBand="0" w:oddHBand="0" w:evenHBand="0" w:firstRowFirstColumn="0" w:firstRowLastColumn="0" w:lastRowFirstColumn="0" w:lastRowLastColumn="0"/>
+            <w:tcW w:w="4674" w:type="dxa"/>
+          </w:tcPr>
+          <w:p>
+            <w:pPr>
+              <w:ind w:firstLine="0"/>
+              <w:rPr>
+                <w:b w:val="0"/>
+              </w:rPr>
+            </w:pPr>
+            <w:r>
+              <w:rPr>
+                <w:b w:val="0"/>
+                <w:lang w:val="ru-RU"/>
+              </w:rPr>
+              <w:t>П</w:t>
+            </w:r>
+            <w:r>
+              <w:rPr>
+                <w:b w:val="0"/>
+              </w:rPr>
+              <w:t>оследствия</w:t>
+            </w:r>
+          </w:p>
+        </w:tc>
+        <w:tc>
+          <w:tcPr>
+            <w:tcW w:w="4676" w:type="dxa"/>
+          </w:tcPr>
+          <w:p>
+            <w:pPr>
+              <w:ind w:firstLine="0"/>
+              <w:cnfStyle w:val="000000000000" w:firstRow="0" w:lastRow="0" w:firstColumn="0" w:lastColumn="0" w:oddVBand="0" w:evenVBand="0" w:oddHBand="0" w:evenHBand="0" w:firstRowFirstColumn="0" w:firstRowLastColumn="0" w:lastRowFirstColumn="0" w:lastRowLastColumn="0"/>
+              <w:rPr>
+                <w:lang w:val="ru-RU"/>
+              </w:rPr>
+            </w:pPr>
+            <w:r>
+              <w:rPr>
+                <w:lang w:val="ru-RU"/>
+              </w:rPr>
+              <w:t>Отставание в сроках сдачи проекта</w:t>
+            </w:r>
+          </w:p>
+        </w:tc>
+      </w:tr>
+      <w:tr>
+        <w:trPr>
+          <w:cnfStyle w:val="000000100000" w:firstRow="0" w:lastRow="0" w:firstColumn="0" w:lastColumn="0" w:oddVBand="0" w:evenVBand="0" w:oddHBand="1" w:evenHBand="0" w:firstRowFirstColumn="0" w:firstRowLastColumn="0" w:lastRowFirstColumn="0" w:lastRowLastColumn="0"/>
+        </w:trPr>
+        <w:tc>
+          <w:tcPr>
+            <w:cnfStyle w:val="001000000000" w:firstRow="0" w:lastRow="0" w:firstColumn="1" w:lastColumn="0" w:oddVBand="0" w:evenVBand="0" w:oddHBand="0" w:evenHBand="0" w:firstRowFirstColumn="0" w:firstRowLastColumn="0" w:lastRowFirstColumn="0" w:lastRowLastColumn="0"/>
+            <w:tcW w:w="4674" w:type="dxa"/>
+          </w:tcPr>
+          <w:p>
+            <w:pPr>
+              <w:ind w:firstLine="0"/>
+              <w:rPr>
+                <w:b w:val="0"/>
+                <w:lang w:val="ru-RU"/>
+              </w:rPr>
+            </w:pPr>
+            <w:r>
+              <w:rPr>
+                <w:b w:val="0"/>
+                <w:lang w:val="ru-RU"/>
+              </w:rPr>
+              <w:t>План по снижению вероятности наступления</w:t>
+            </w:r>
+          </w:p>
+        </w:tc>
+        <w:tc>
+          <w:tcPr>
+            <w:tcW w:w="4676" w:type="dxa"/>
+          </w:tcPr>
+          <w:p>
+            <w:pPr>
+              <w:ind w:firstLine="0"/>
+              <w:cnfStyle w:val="000000100000" w:firstRow="0" w:lastRow="0" w:firstColumn="0" w:lastColumn="0" w:oddVBand="0" w:evenVBand="0" w:oddHBand="1" w:evenHBand="0" w:firstRowFirstColumn="0" w:firstRowLastColumn="0" w:lastRowFirstColumn="0" w:lastRowLastColumn="0"/>
+              <w:rPr>
+                <w:lang w:val="ru-RU"/>
+              </w:rPr>
+            </w:pPr>
+            <w:r>
+              <w:rPr>
+                <w:lang w:val="ru-RU"/>
+              </w:rPr>
+              <w:t xml:space="preserve">Заранее сообщить о плохих навыках в </w:t>
+            </w:r>
+            <w:proofErr w:type="spellStart"/>
+            <w:r>
+              <w:t>git</w:t>
+            </w:r>
+            <w:proofErr w:type="spellEnd"/>
+            <w:r>
+              <w:rPr>
+                <w:lang w:val="ru-RU"/>
+              </w:rPr>
+              <w:t xml:space="preserve">. </w:t>
+            </w:r>
+          </w:p>
+        </w:tc>
+      </w:tr>
+      <w:tr>
+        <w:tc>
+          <w:tcPr>
+            <w:cnfStyle w:val="001000000000" w:firstRow="0" w:lastRow="0" w:firstColumn="1" w:lastColumn="0" w:oddVBand="0" w:evenVBand="0" w:oddHBand="0" w:evenHBand="0" w:firstRowFirstColumn="0" w:firstRowLastColumn="0" w:lastRowFirstColumn="0" w:lastRowLastColumn="0"/>
+            <w:tcW w:w="4674" w:type="dxa"/>
+          </w:tcPr>
+          <w:p>
+            <w:pPr>
+              <w:ind w:firstLine="0"/>
+              <w:rPr>
+                <w:b w:val="0"/>
+              </w:rPr>
+            </w:pPr>
+            <w:proofErr w:type="spellStart"/>
+            <w:r>
+              <w:rPr>
+                <w:b w:val="0"/>
+              </w:rPr>
+              <w:t>План</w:t>
+            </w:r>
+            <w:proofErr w:type="spellEnd"/>
+            <w:r>
+              <w:rPr>
+                <w:b w:val="0"/>
+              </w:rPr>
+              <w:t xml:space="preserve"> </w:t>
+            </w:r>
+            <w:proofErr w:type="spellStart"/>
+            <w:r>
+              <w:rPr>
+                <w:b w:val="0"/>
+              </w:rPr>
+              <w:t>по</w:t>
+            </w:r>
+            <w:proofErr w:type="spellEnd"/>
+            <w:r>
+              <w:rPr>
+                <w:b w:val="0"/>
+              </w:rPr>
+              <w:t xml:space="preserve"> </w:t>
+            </w:r>
+            <w:proofErr w:type="spellStart"/>
+            <w:r>
+              <w:rPr>
+                <w:b w:val="0"/>
+              </w:rPr>
+              <w:t>снижению</w:t>
+            </w:r>
+            <w:proofErr w:type="spellEnd"/>
+            <w:r>
+              <w:rPr>
+                <w:b w:val="0"/>
+              </w:rPr>
+              <w:t xml:space="preserve"> </w:t>
+            </w:r>
+            <w:proofErr w:type="spellStart"/>
+            <w:r>
+              <w:rPr>
+                <w:b w:val="0"/>
+              </w:rPr>
+              <w:t>последствий</w:t>
+            </w:r>
+            <w:proofErr w:type="spellEnd"/>
+          </w:p>
+        </w:tc>
+        <w:tc>
+          <w:tcPr>
+            <w:tcW w:w="4676" w:type="dxa"/>
+          </w:tcPr>
+          <w:p>
+            <w:pPr>
+              <w:ind w:firstLine="0"/>
+              <w:cnfStyle w:val="000000000000" w:firstRow="0" w:lastRow="0" w:firstColumn="0" w:lastColumn="0" w:oddVBand="0" w:evenVBand="0" w:oddHBand="0" w:evenHBand="0" w:firstRowFirstColumn="0" w:firstRowLastColumn="0" w:lastRowFirstColumn="0" w:lastRowLastColumn="0"/>
+              <w:rPr>
+                <w:lang w:val="ru-RU"/>
+              </w:rPr>
+            </w:pPr>
+            <w:r>
+              <w:rPr>
+                <w:lang w:val="ru-RU"/>
+              </w:rPr>
+              <w:t xml:space="preserve">Усердно учиться </w:t>
+            </w:r>
+            <w:r>
+              <w:rPr>
+                <w:lang w:val="ru-RU"/>
+              </w:rPr>
+              <w:t xml:space="preserve">всем работать с </w:t>
+            </w:r>
+            <w:proofErr w:type="spellStart"/>
+            <w:r>
+              <w:t>git</w:t>
+            </w:r>
+            <w:proofErr w:type="spellEnd"/>
+            <w:r>
+              <w:rPr>
+                <w:lang w:val="ru-RU"/>
+              </w:rPr>
+              <w:t>.</w:t>
             </w:r>
           </w:p>
         </w:tc>
@@ -1346,80 +3139,901 @@
     <w:p>
       <w:pPr>
         <w:ind w:firstLine="0"/>
-        <w:jc w:val="center"/>
+        <w:rPr>
+          <w:lang w:val="ru-RU"/>
+        </w:rPr>
+      </w:pPr>
+    </w:p>
+    <w:p>
+      <w:pPr>
+        <w:pStyle w:val="1"/>
         <w:rPr>
           <w:lang w:val="ru-RU"/>
         </w:rPr>
       </w:pPr>
       <w:r>
         <w:rPr>
-          <w:noProof/>
-          <w:lang w:val="ru-RU" w:eastAsia="ru-RU"/>
-        </w:rPr>
-        <w:lastRenderedPageBreak/>
-        <mc:AlternateContent>
-          <mc:Choice Requires="wps">
-            <w:drawing>
-              <wp:inline distT="0" distB="0" distL="0" distR="0">
-                <wp:extent cx="1533525" cy="1533525"/>
-                <wp:effectExtent l="0" t="0" r="28575" b="28575"/>
-                <wp:docPr id="1" name="Прямоугольник 1"/>
-                <wp:cNvGraphicFramePr/>
-                <a:graphic xmlns:a="http://schemas.openxmlformats.org/drawingml/2006/main">
-                  <a:graphicData uri="http://schemas.microsoft.com/office/word/2010/wordprocessingShape">
-                    <wps:wsp>
-                      <wps:cNvSpPr/>
-                      <wps:spPr>
-                        <a:xfrm>
-                          <a:off x="0" y="0"/>
-                          <a:ext cx="1533525" cy="1533525"/>
-                        </a:xfrm>
-                        <a:prstGeom prst="rect">
-                          <a:avLst/>
-                        </a:prstGeom>
-                      </wps:spPr>
-                      <wps:style>
-                        <a:lnRef idx="2">
-                          <a:schemeClr val="accent1">
-                            <a:shade val="50000"/>
-                          </a:schemeClr>
-                        </a:lnRef>
-                        <a:fillRef idx="1">
-                          <a:schemeClr val="accent1"/>
-                        </a:fillRef>
-                        <a:effectRef idx="0">
-                          <a:schemeClr val="accent1"/>
-                        </a:effectRef>
-                        <a:fontRef idx="minor">
-                          <a:schemeClr val="lt1"/>
-                        </a:fontRef>
-                      </wps:style>
-                      <wps:bodyPr rot="0" spcFirstLastPara="0" vertOverflow="overflow" horzOverflow="overflow" vert="horz" wrap="square" lIns="91440" tIns="45720" rIns="91440" bIns="45720" numCol="1" spcCol="0" rtlCol="0" fromWordArt="0" anchor="ctr" anchorCtr="0" forceAA="0" compatLnSpc="1">
-                        <a:prstTxWarp prst="textNoShape">
-                          <a:avLst/>
-                        </a:prstTxWarp>
-                        <a:noAutofit/>
-                      </wps:bodyPr>
-                    </wps:wsp>
-                  </a:graphicData>
-                </a:graphic>
-              </wp:inline>
-            </w:drawing>
-          </mc:Choice>
-          <mc:Fallback>
-            <w:pict>
-              <v:rect w14:anchorId="715E4B96" id="Прямоугольник 1" o:spid="_x0000_s1026" style="width:120.75pt;height:120.75pt;visibility:visible;mso-wrap-style:square;mso-left-percent:-10001;mso-top-percent:-10001;mso-position-horizontal:absolute;mso-position-horizontal-relative:char;mso-position-vertical:absolute;mso-position-vertical-relative:line;mso-left-percent:-10001;mso-top-percent:-10001;v-text-anchor:middle" o:gfxdata="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" fillcolor="#f07f09 [3204]" strokecolor="#773f04 [1604]" strokeweight="1pt">
-                <w10:anchorlock/>
-              </v:rect>
-            </w:pict>
-          </mc:Fallback>
-        </mc:AlternateContent>
+          <w:lang w:val="ru-RU"/>
+        </w:rPr>
+        <w:t>Проблемы</w:t>
+      </w:r>
+    </w:p>
+    <w:tbl>
+      <w:tblPr>
+        <w:tblStyle w:val="11"/>
+        <w:tblW w:w="0" w:type="auto"/>
+        <w:tblLook w:val="04A0" w:firstRow="1" w:lastRow="0" w:firstColumn="1" w:lastColumn="0" w:noHBand="0" w:noVBand="1"/>
+      </w:tblPr>
+      <w:tblGrid>
+        <w:gridCol w:w="4674"/>
+        <w:gridCol w:w="4676"/>
+      </w:tblGrid>
+      <w:tr>
+        <w:trPr>
+          <w:cnfStyle w:val="100000000000" w:firstRow="1" w:lastRow="0" w:firstColumn="0" w:lastColumn="0" w:oddVBand="0" w:evenVBand="0" w:oddHBand="0" w:evenHBand="0" w:firstRowFirstColumn="0" w:firstRowLastColumn="0" w:lastRowFirstColumn="0" w:lastRowLastColumn="0"/>
+        </w:trPr>
+        <w:tc>
+          <w:tcPr>
+            <w:cnfStyle w:val="001000000000" w:firstRow="0" w:lastRow="0" w:firstColumn="1" w:lastColumn="0" w:oddVBand="0" w:evenVBand="0" w:oddHBand="0" w:evenHBand="0" w:firstRowFirstColumn="0" w:firstRowLastColumn="0" w:lastRowFirstColumn="0" w:lastRowLastColumn="0"/>
+            <w:tcW w:w="9350" w:type="dxa"/>
+            <w:gridSpan w:val="2"/>
+            <w:shd w:val="clear" w:color="auto" w:fill="CBCBCB" w:themeFill="text2" w:themeFillTint="40"/>
+          </w:tcPr>
+          <w:p>
+            <w:pPr>
+              <w:ind w:firstLine="0"/>
+            </w:pPr>
+            <w:proofErr w:type="spellStart"/>
+            <w:r>
+              <w:t>Проблема</w:t>
+            </w:r>
+            <w:proofErr w:type="spellEnd"/>
+            <w:r>
+              <w:t xml:space="preserve"> 01</w:t>
+            </w:r>
+          </w:p>
+        </w:tc>
+      </w:tr>
+      <w:tr>
+        <w:trPr>
+          <w:cnfStyle w:val="000000100000" w:firstRow="0" w:lastRow="0" w:firstColumn="0" w:lastColumn="0" w:oddVBand="0" w:evenVBand="0" w:oddHBand="1" w:evenHBand="0" w:firstRowFirstColumn="0" w:firstRowLastColumn="0" w:lastRowFirstColumn="0" w:lastRowLastColumn="0"/>
+        </w:trPr>
+        <w:tc>
+          <w:tcPr>
+            <w:cnfStyle w:val="001000000000" w:firstRow="0" w:lastRow="0" w:firstColumn="1" w:lastColumn="0" w:oddVBand="0" w:evenVBand="0" w:oddHBand="0" w:evenHBand="0" w:firstRowFirstColumn="0" w:firstRowLastColumn="0" w:lastRowFirstColumn="0" w:lastRowLastColumn="0"/>
+            <w:tcW w:w="4674" w:type="dxa"/>
+          </w:tcPr>
+          <w:p>
+            <w:pPr>
+              <w:ind w:firstLine="0"/>
+              <w:rPr>
+                <w:b w:val="0"/>
+              </w:rPr>
+            </w:pPr>
+            <w:r>
+              <w:rPr>
+                <w:b w:val="0"/>
+              </w:rPr>
+              <w:t>Описание</w:t>
+            </w:r>
+          </w:p>
+        </w:tc>
+        <w:tc>
+          <w:tcPr>
+            <w:tcW w:w="4676" w:type="dxa"/>
+          </w:tcPr>
+          <w:p>
+            <w:pPr>
+              <w:ind w:firstLine="0"/>
+              <w:cnfStyle w:val="000000100000" w:firstRow="0" w:lastRow="0" w:firstColumn="0" w:lastColumn="0" w:oddVBand="0" w:evenVBand="0" w:oddHBand="1" w:evenHBand="0" w:firstRowFirstColumn="0" w:firstRowLastColumn="0" w:lastRowFirstColumn="0" w:lastRowLastColumn="0"/>
+              <w:rPr>
+                <w:lang w:val="ru-RU"/>
+              </w:rPr>
+            </w:pPr>
+            <w:r>
+              <w:rPr>
+                <w:lang w:val="ru-RU"/>
+              </w:rPr>
+              <w:t>Временная нетрудоспособность (либо выбывание из проекта в связи с отчислением) одного или нескольких участников проекта</w:t>
+            </w:r>
+          </w:p>
+        </w:tc>
+      </w:tr>
+      <w:tr>
+        <w:tc>
+          <w:tcPr>
+            <w:cnfStyle w:val="001000000000" w:firstRow="0" w:lastRow="0" w:firstColumn="1" w:lastColumn="0" w:oddVBand="0" w:evenVBand="0" w:oddHBand="0" w:evenHBand="0" w:firstRowFirstColumn="0" w:firstRowLastColumn="0" w:lastRowFirstColumn="0" w:lastRowLastColumn="0"/>
+            <w:tcW w:w="4674" w:type="dxa"/>
+          </w:tcPr>
+          <w:p>
+            <w:pPr>
+              <w:ind w:firstLine="0"/>
+              <w:rPr>
+                <w:b w:val="0"/>
+              </w:rPr>
+            </w:pPr>
+            <w:proofErr w:type="spellStart"/>
+            <w:r>
+              <w:rPr>
+                <w:b w:val="0"/>
+              </w:rPr>
+              <w:t>Последствия</w:t>
+            </w:r>
+            <w:proofErr w:type="spellEnd"/>
+          </w:p>
+        </w:tc>
+        <w:tc>
+          <w:tcPr>
+            <w:tcW w:w="4676" w:type="dxa"/>
+          </w:tcPr>
+          <w:p>
+            <w:pPr>
+              <w:ind w:firstLine="0"/>
+              <w:cnfStyle w:val="000000000000" w:firstRow="0" w:lastRow="0" w:firstColumn="0" w:lastColumn="0" w:oddVBand="0" w:evenVBand="0" w:oddHBand="0" w:evenHBand="0" w:firstRowFirstColumn="0" w:firstRowLastColumn="0" w:lastRowFirstColumn="0" w:lastRowLastColumn="0"/>
+            </w:pPr>
+            <w:proofErr w:type="spellStart"/>
+            <w:r>
+              <w:t>Сдвиг</w:t>
+            </w:r>
+            <w:proofErr w:type="spellEnd"/>
+            <w:r>
+              <w:t xml:space="preserve"> </w:t>
+            </w:r>
+            <w:proofErr w:type="spellStart"/>
+            <w:r>
+              <w:t>сроков</w:t>
+            </w:r>
+            <w:proofErr w:type="spellEnd"/>
+            <w:r>
+              <w:t xml:space="preserve"> </w:t>
+            </w:r>
+            <w:proofErr w:type="spellStart"/>
+            <w:r>
+              <w:t>сдачи</w:t>
+            </w:r>
+            <w:proofErr w:type="spellEnd"/>
+            <w:r>
+              <w:t xml:space="preserve"> </w:t>
+            </w:r>
+            <w:proofErr w:type="spellStart"/>
+            <w:r>
+              <w:t>задания</w:t>
+            </w:r>
+            <w:proofErr w:type="spellEnd"/>
+          </w:p>
+        </w:tc>
+      </w:tr>
+      <w:tr>
+        <w:trPr>
+          <w:cnfStyle w:val="000000100000" w:firstRow="0" w:lastRow="0" w:firstColumn="0" w:lastColumn="0" w:oddVBand="0" w:evenVBand="0" w:oddHBand="1" w:evenHBand="0" w:firstRowFirstColumn="0" w:firstRowLastColumn="0" w:lastRowFirstColumn="0" w:lastRowLastColumn="0"/>
+        </w:trPr>
+        <w:tc>
+          <w:tcPr>
+            <w:cnfStyle w:val="001000000000" w:firstRow="0" w:lastRow="0" w:firstColumn="1" w:lastColumn="0" w:oddVBand="0" w:evenVBand="0" w:oddHBand="0" w:evenHBand="0" w:firstRowFirstColumn="0" w:firstRowLastColumn="0" w:lastRowFirstColumn="0" w:lastRowLastColumn="0"/>
+            <w:tcW w:w="4674" w:type="dxa"/>
+          </w:tcPr>
+          <w:p>
+            <w:pPr>
+              <w:ind w:firstLine="0"/>
+              <w:rPr>
+                <w:b w:val="0"/>
+              </w:rPr>
+            </w:pPr>
+            <w:proofErr w:type="spellStart"/>
+            <w:r>
+              <w:rPr>
+                <w:b w:val="0"/>
+              </w:rPr>
+              <w:t>План</w:t>
+            </w:r>
+            <w:proofErr w:type="spellEnd"/>
+            <w:r>
+              <w:rPr>
+                <w:b w:val="0"/>
+              </w:rPr>
+              <w:t xml:space="preserve"> </w:t>
+            </w:r>
+            <w:proofErr w:type="spellStart"/>
+            <w:r>
+              <w:rPr>
+                <w:b w:val="0"/>
+              </w:rPr>
+              <w:t>по</w:t>
+            </w:r>
+            <w:proofErr w:type="spellEnd"/>
+            <w:r>
+              <w:rPr>
+                <w:b w:val="0"/>
+              </w:rPr>
+              <w:t xml:space="preserve"> </w:t>
+            </w:r>
+            <w:proofErr w:type="spellStart"/>
+            <w:r>
+              <w:rPr>
+                <w:b w:val="0"/>
+              </w:rPr>
+              <w:t>снижению</w:t>
+            </w:r>
+            <w:proofErr w:type="spellEnd"/>
+            <w:r>
+              <w:rPr>
+                <w:b w:val="0"/>
+              </w:rPr>
+              <w:t xml:space="preserve"> </w:t>
+            </w:r>
+            <w:proofErr w:type="spellStart"/>
+            <w:r>
+              <w:rPr>
+                <w:b w:val="0"/>
+              </w:rPr>
+              <w:t>последствий</w:t>
+            </w:r>
+            <w:proofErr w:type="spellEnd"/>
+          </w:p>
+        </w:tc>
+        <w:tc>
+          <w:tcPr>
+            <w:tcW w:w="4676" w:type="dxa"/>
+          </w:tcPr>
+          <w:p>
+            <w:pPr>
+              <w:ind w:firstLine="0"/>
+              <w:cnfStyle w:val="000000100000" w:firstRow="0" w:lastRow="0" w:firstColumn="0" w:lastColumn="0" w:oddVBand="0" w:evenVBand="0" w:oddHBand="1" w:evenHBand="0" w:firstRowFirstColumn="0" w:firstRowLastColumn="0" w:lastRowFirstColumn="0" w:lastRowLastColumn="0"/>
+              <w:rPr>
+                <w:lang w:val="ru-RU"/>
+              </w:rPr>
+            </w:pPr>
+            <w:r>
+              <w:rPr>
+                <w:lang w:val="ru-RU"/>
+              </w:rPr>
+              <w:t xml:space="preserve">Замена нетрудоспособного участника другим участником проекта (его заместителем либо </w:t>
+            </w:r>
+            <w:r>
+              <w:rPr>
+                <w:lang w:val="ru-RU"/>
+              </w:rPr>
+              <w:lastRenderedPageBreak/>
+              <w:t>другим исполнителем данной роли). Замена проводится руководителем проекта</w:t>
+            </w:r>
+          </w:p>
+        </w:tc>
+      </w:tr>
+      <w:tr>
+        <w:tc>
+          <w:tcPr>
+            <w:cnfStyle w:val="001000000000" w:firstRow="0" w:lastRow="0" w:firstColumn="1" w:lastColumn="0" w:oddVBand="0" w:evenVBand="0" w:oddHBand="0" w:evenHBand="0" w:firstRowFirstColumn="0" w:firstRowLastColumn="0" w:lastRowFirstColumn="0" w:lastRowLastColumn="0"/>
+            <w:tcW w:w="4674" w:type="dxa"/>
+          </w:tcPr>
+          <w:p>
+            <w:pPr>
+              <w:snapToGrid w:val="0"/>
+              <w:ind w:firstLine="0"/>
+              <w:rPr>
+                <w:b w:val="0"/>
+                <w:lang w:val="ru-RU"/>
+              </w:rPr>
+            </w:pPr>
+            <w:r>
+              <w:rPr>
+                <w:b w:val="0"/>
+                <w:lang w:val="ru-RU"/>
+              </w:rPr>
+              <w:lastRenderedPageBreak/>
+              <w:t>План</w:t>
+            </w:r>
+            <w:r>
+              <w:rPr>
+                <w:rFonts w:eastAsia="Verdana" w:cs="Verdana"/>
+                <w:b w:val="0"/>
+                <w:lang w:val="ru-RU"/>
+              </w:rPr>
+              <w:t xml:space="preserve"> </w:t>
+            </w:r>
+            <w:r>
+              <w:rPr>
+                <w:b w:val="0"/>
+                <w:lang w:val="ru-RU"/>
+              </w:rPr>
+              <w:t>по</w:t>
+            </w:r>
+            <w:r>
+              <w:rPr>
+                <w:rFonts w:eastAsia="Verdana" w:cs="Verdana"/>
+                <w:b w:val="0"/>
+                <w:lang w:val="ru-RU"/>
+              </w:rPr>
+              <w:t xml:space="preserve"> </w:t>
+            </w:r>
+            <w:r>
+              <w:rPr>
+                <w:b w:val="0"/>
+                <w:lang w:val="ru-RU"/>
+              </w:rPr>
+              <w:t>снижению</w:t>
+            </w:r>
+            <w:r>
+              <w:rPr>
+                <w:rFonts w:eastAsia="Verdana" w:cs="Verdana"/>
+                <w:b w:val="0"/>
+                <w:lang w:val="ru-RU"/>
+              </w:rPr>
+              <w:t xml:space="preserve"> </w:t>
+            </w:r>
+            <w:r>
+              <w:rPr>
+                <w:b w:val="0"/>
+                <w:lang w:val="ru-RU"/>
+              </w:rPr>
+              <w:t>вероятности</w:t>
+            </w:r>
+            <w:r>
+              <w:rPr>
+                <w:rFonts w:eastAsia="Verdana" w:cs="Verdana"/>
+                <w:b w:val="0"/>
+                <w:lang w:val="ru-RU"/>
+              </w:rPr>
+              <w:t xml:space="preserve"> </w:t>
+            </w:r>
+            <w:r>
+              <w:rPr>
+                <w:b w:val="0"/>
+                <w:lang w:val="ru-RU"/>
+              </w:rPr>
+              <w:t>наступления</w:t>
+            </w:r>
+          </w:p>
+        </w:tc>
+        <w:tc>
+          <w:tcPr>
+            <w:tcW w:w="4676" w:type="dxa"/>
+          </w:tcPr>
+          <w:p>
+            <w:pPr>
+              <w:snapToGrid w:val="0"/>
+              <w:ind w:firstLine="0"/>
+              <w:cnfStyle w:val="000000000000" w:firstRow="0" w:lastRow="0" w:firstColumn="0" w:lastColumn="0" w:oddVBand="0" w:evenVBand="0" w:oddHBand="0" w:evenHBand="0" w:firstRowFirstColumn="0" w:firstRowLastColumn="0" w:lastRowFirstColumn="0" w:lastRowLastColumn="0"/>
+              <w:rPr>
+                <w:lang w:val="ru-RU"/>
+              </w:rPr>
+            </w:pPr>
+            <w:r>
+              <w:rPr>
+                <w:lang w:val="ru-RU"/>
+              </w:rPr>
+              <w:t>Своевременное</w:t>
+            </w:r>
+            <w:r>
+              <w:rPr>
+                <w:rFonts w:eastAsia="Verdana" w:cs="Verdana"/>
+                <w:lang w:val="ru-RU"/>
+              </w:rPr>
+              <w:t xml:space="preserve"> </w:t>
+            </w:r>
+            <w:r>
+              <w:rPr>
+                <w:lang w:val="ru-RU"/>
+              </w:rPr>
+              <w:t>распределение</w:t>
+            </w:r>
+            <w:r>
+              <w:rPr>
+                <w:rFonts w:eastAsia="Verdana" w:cs="Verdana"/>
+                <w:lang w:val="ru-RU"/>
+              </w:rPr>
+              <w:t xml:space="preserve"> </w:t>
+            </w:r>
+            <w:r>
+              <w:rPr>
+                <w:lang w:val="ru-RU"/>
+              </w:rPr>
+              <w:t>обязанностей</w:t>
+            </w:r>
+            <w:r>
+              <w:rPr>
+                <w:rFonts w:eastAsia="Verdana" w:cs="Verdana"/>
+                <w:lang w:val="ru-RU"/>
+              </w:rPr>
+              <w:t xml:space="preserve"> </w:t>
+            </w:r>
+            <w:r>
+              <w:rPr>
+                <w:lang w:val="ru-RU"/>
+              </w:rPr>
+              <w:t>и</w:t>
+            </w:r>
+            <w:r>
+              <w:rPr>
+                <w:rFonts w:eastAsia="Verdana" w:cs="Verdana"/>
+                <w:lang w:val="ru-RU"/>
+              </w:rPr>
+              <w:t xml:space="preserve"> </w:t>
+            </w:r>
+            <w:r>
+              <w:rPr>
+                <w:lang w:val="ru-RU"/>
+              </w:rPr>
+              <w:t>задач</w:t>
+            </w:r>
+          </w:p>
+        </w:tc>
+      </w:tr>
+      <w:tr>
+        <w:trPr>
+          <w:cnfStyle w:val="000000100000" w:firstRow="0" w:lastRow="0" w:firstColumn="0" w:lastColumn="0" w:oddVBand="0" w:evenVBand="0" w:oddHBand="1" w:evenHBand="0" w:firstRowFirstColumn="0" w:firstRowLastColumn="0" w:lastRowFirstColumn="0" w:lastRowLastColumn="0"/>
+        </w:trPr>
+        <w:tc>
+          <w:tcPr>
+            <w:cnfStyle w:val="001000000000" w:firstRow="0" w:lastRow="0" w:firstColumn="1" w:lastColumn="0" w:oddVBand="0" w:evenVBand="0" w:oddHBand="0" w:evenHBand="0" w:firstRowFirstColumn="0" w:firstRowLastColumn="0" w:lastRowFirstColumn="0" w:lastRowLastColumn="0"/>
+            <w:tcW w:w="9350" w:type="dxa"/>
+            <w:gridSpan w:val="2"/>
+            <w:shd w:val="clear" w:color="auto" w:fill="CBCBCB" w:themeFill="text2" w:themeFillTint="40"/>
+          </w:tcPr>
+          <w:p>
+            <w:pPr>
+              <w:ind w:firstLine="0"/>
+            </w:pPr>
+            <w:proofErr w:type="spellStart"/>
+            <w:r>
+              <w:t>Проблема</w:t>
+            </w:r>
+            <w:proofErr w:type="spellEnd"/>
+            <w:r>
+              <w:t xml:space="preserve"> 02</w:t>
+            </w:r>
+          </w:p>
+        </w:tc>
+      </w:tr>
+      <w:tr>
+        <w:tc>
+          <w:tcPr>
+            <w:cnfStyle w:val="001000000000" w:firstRow="0" w:lastRow="0" w:firstColumn="1" w:lastColumn="0" w:oddVBand="0" w:evenVBand="0" w:oddHBand="0" w:evenHBand="0" w:firstRowFirstColumn="0" w:firstRowLastColumn="0" w:lastRowFirstColumn="0" w:lastRowLastColumn="0"/>
+            <w:tcW w:w="4674" w:type="dxa"/>
+          </w:tcPr>
+          <w:p>
+            <w:pPr>
+              <w:ind w:firstLine="0"/>
+            </w:pPr>
+            <w:r>
+              <w:t>Описание</w:t>
+            </w:r>
+          </w:p>
+        </w:tc>
+        <w:tc>
+          <w:tcPr>
+            <w:tcW w:w="4676" w:type="dxa"/>
+          </w:tcPr>
+          <w:p>
+            <w:pPr>
+              <w:ind w:firstLine="0"/>
+              <w:cnfStyle w:val="000000000000" w:firstRow="0" w:lastRow="0" w:firstColumn="0" w:lastColumn="0" w:oddVBand="0" w:evenVBand="0" w:oddHBand="0" w:evenHBand="0" w:firstRowFirstColumn="0" w:firstRowLastColumn="0" w:lastRowFirstColumn="0" w:lastRowLastColumn="0"/>
+              <w:rPr>
+                <w:lang w:val="ru-RU"/>
+              </w:rPr>
+            </w:pPr>
+            <w:r>
+              <w:rPr>
+                <w:lang w:val="ru-RU"/>
+              </w:rPr>
+              <w:t>Отставание от сроков сдачи этапов проекта</w:t>
+            </w:r>
+          </w:p>
+        </w:tc>
+      </w:tr>
+      <w:tr>
+        <w:trPr>
+          <w:cnfStyle w:val="000000100000" w:firstRow="0" w:lastRow="0" w:firstColumn="0" w:lastColumn="0" w:oddVBand="0" w:evenVBand="0" w:oddHBand="1" w:evenHBand="0" w:firstRowFirstColumn="0" w:firstRowLastColumn="0" w:lastRowFirstColumn="0" w:lastRowLastColumn="0"/>
+        </w:trPr>
+        <w:tc>
+          <w:tcPr>
+            <w:cnfStyle w:val="001000000000" w:firstRow="0" w:lastRow="0" w:firstColumn="1" w:lastColumn="0" w:oddVBand="0" w:evenVBand="0" w:oddHBand="0" w:evenHBand="0" w:firstRowFirstColumn="0" w:firstRowLastColumn="0" w:lastRowFirstColumn="0" w:lastRowLastColumn="0"/>
+            <w:tcW w:w="4674" w:type="dxa"/>
+          </w:tcPr>
+          <w:p>
+            <w:pPr>
+              <w:ind w:firstLine="0"/>
+            </w:pPr>
+            <w:proofErr w:type="spellStart"/>
+            <w:r>
+              <w:t>П</w:t>
+            </w:r>
+            <w:r>
+              <w:t>оследствия</w:t>
+            </w:r>
+            <w:proofErr w:type="spellEnd"/>
+          </w:p>
+        </w:tc>
+        <w:tc>
+          <w:tcPr>
+            <w:tcW w:w="4676" w:type="dxa"/>
+          </w:tcPr>
+          <w:p>
+            <w:pPr>
+              <w:ind w:firstLine="0"/>
+              <w:cnfStyle w:val="000000100000" w:firstRow="0" w:lastRow="0" w:firstColumn="0" w:lastColumn="0" w:oddVBand="0" w:evenVBand="0" w:oddHBand="1" w:evenHBand="0" w:firstRowFirstColumn="0" w:firstRowLastColumn="0" w:lastRowFirstColumn="0" w:lastRowLastColumn="0"/>
+            </w:pPr>
+            <w:proofErr w:type="spellStart"/>
+            <w:r>
+              <w:t>Отставание</w:t>
+            </w:r>
+            <w:proofErr w:type="spellEnd"/>
+            <w:r>
+              <w:t xml:space="preserve"> в </w:t>
+            </w:r>
+            <w:proofErr w:type="spellStart"/>
+            <w:r>
+              <w:t>разработке</w:t>
+            </w:r>
+            <w:proofErr w:type="spellEnd"/>
+            <w:r>
+              <w:t xml:space="preserve"> </w:t>
+            </w:r>
+            <w:proofErr w:type="spellStart"/>
+            <w:r>
+              <w:t>проекта</w:t>
+            </w:r>
+            <w:proofErr w:type="spellEnd"/>
+          </w:p>
+        </w:tc>
+      </w:tr>
+      <w:tr>
+        <w:tc>
+          <w:tcPr>
+            <w:cnfStyle w:val="001000000000" w:firstRow="0" w:lastRow="0" w:firstColumn="1" w:lastColumn="0" w:oddVBand="0" w:evenVBand="0" w:oddHBand="0" w:evenHBand="0" w:firstRowFirstColumn="0" w:firstRowLastColumn="0" w:lastRowFirstColumn="0" w:lastRowLastColumn="0"/>
+            <w:tcW w:w="4674" w:type="dxa"/>
+          </w:tcPr>
+          <w:p>
+            <w:pPr>
+              <w:ind w:firstLine="0"/>
+            </w:pPr>
+            <w:proofErr w:type="spellStart"/>
+            <w:r>
+              <w:t>План</w:t>
+            </w:r>
+            <w:proofErr w:type="spellEnd"/>
+            <w:r>
+              <w:t xml:space="preserve"> </w:t>
+            </w:r>
+            <w:proofErr w:type="spellStart"/>
+            <w:r>
+              <w:t>по</w:t>
+            </w:r>
+            <w:proofErr w:type="spellEnd"/>
+            <w:r>
+              <w:t xml:space="preserve"> </w:t>
+            </w:r>
+            <w:proofErr w:type="spellStart"/>
+            <w:r>
+              <w:t>снижению</w:t>
+            </w:r>
+            <w:proofErr w:type="spellEnd"/>
+            <w:r>
+              <w:t xml:space="preserve"> </w:t>
+            </w:r>
+            <w:proofErr w:type="spellStart"/>
+            <w:r>
+              <w:t>последствий</w:t>
+            </w:r>
+            <w:proofErr w:type="spellEnd"/>
+          </w:p>
+        </w:tc>
+        <w:tc>
+          <w:tcPr>
+            <w:tcW w:w="4676" w:type="dxa"/>
+          </w:tcPr>
+          <w:p>
+            <w:pPr>
+              <w:ind w:firstLine="0"/>
+              <w:cnfStyle w:val="000000000000" w:firstRow="0" w:lastRow="0" w:firstColumn="0" w:lastColumn="0" w:oddVBand="0" w:evenVBand="0" w:oddHBand="0" w:evenHBand="0" w:firstRowFirstColumn="0" w:firstRowLastColumn="0" w:lastRowFirstColumn="0" w:lastRowLastColumn="0"/>
+              <w:rPr>
+                <w:lang w:val="ru-RU"/>
+              </w:rPr>
+            </w:pPr>
+            <w:r>
+              <w:rPr>
+                <w:lang w:val="ru-RU"/>
+              </w:rPr>
+              <w:t>Увеличение по количеству часов времени разработки (Назначается руководителем проекта), сдвиг сроков сдачи проекта</w:t>
+            </w:r>
+          </w:p>
+        </w:tc>
+      </w:tr>
+      <w:tr>
+        <w:trPr>
+          <w:cnfStyle w:val="000000100000" w:firstRow="0" w:lastRow="0" w:firstColumn="0" w:lastColumn="0" w:oddVBand="0" w:evenVBand="0" w:oddHBand="1" w:evenHBand="0" w:firstRowFirstColumn="0" w:firstRowLastColumn="0" w:lastRowFirstColumn="0" w:lastRowLastColumn="0"/>
+        </w:trPr>
+        <w:tc>
+          <w:tcPr>
+            <w:cnfStyle w:val="001000000000" w:firstRow="0" w:lastRow="0" w:firstColumn="1" w:lastColumn="0" w:oddVBand="0" w:evenVBand="0" w:oddHBand="0" w:evenHBand="0" w:firstRowFirstColumn="0" w:firstRowLastColumn="0" w:lastRowFirstColumn="0" w:lastRowLastColumn="0"/>
+            <w:tcW w:w="4674" w:type="dxa"/>
+          </w:tcPr>
+          <w:p>
+            <w:pPr>
+              <w:ind w:firstLine="0"/>
+              <w:rPr>
+                <w:lang w:val="ru-RU"/>
+              </w:rPr>
+            </w:pPr>
+            <w:r>
+              <w:rPr>
+                <w:lang w:val="ru-RU"/>
+              </w:rPr>
+              <w:t>План по снижению вероятности наступления</w:t>
+            </w:r>
+          </w:p>
+        </w:tc>
+        <w:tc>
+          <w:tcPr>
+            <w:tcW w:w="4676" w:type="dxa"/>
+          </w:tcPr>
+          <w:p>
+            <w:pPr>
+              <w:ind w:firstLine="0"/>
+              <w:cnfStyle w:val="000000100000" w:firstRow="0" w:lastRow="0" w:firstColumn="0" w:lastColumn="0" w:oddVBand="0" w:evenVBand="0" w:oddHBand="1" w:evenHBand="0" w:firstRowFirstColumn="0" w:firstRowLastColumn="0" w:lastRowFirstColumn="0" w:lastRowLastColumn="0"/>
+              <w:rPr>
+                <w:lang w:val="ru-RU"/>
+              </w:rPr>
+            </w:pPr>
+            <w:r>
+              <w:rPr>
+                <w:lang w:val="ru-RU"/>
+              </w:rPr>
+              <w:t>Проведение проверок, перераспределение разработчиков с целью увеличить количество задействованных на проблемном этапе</w:t>
+            </w:r>
+          </w:p>
+        </w:tc>
+      </w:tr>
+      <w:tr>
+        <w:tc>
+          <w:tcPr>
+            <w:cnfStyle w:val="001000000000" w:firstRow="0" w:lastRow="0" w:firstColumn="1" w:lastColumn="0" w:oddVBand="0" w:evenVBand="0" w:oddHBand="0" w:evenHBand="0" w:firstRowFirstColumn="0" w:firstRowLastColumn="0" w:lastRowFirstColumn="0" w:lastRowLastColumn="0"/>
+            <w:tcW w:w="9350" w:type="dxa"/>
+            <w:gridSpan w:val="2"/>
+            <w:shd w:val="clear" w:color="auto" w:fill="CBCBCB" w:themeFill="text2" w:themeFillTint="40"/>
+          </w:tcPr>
+          <w:p>
+            <w:pPr>
+              <w:ind w:firstLine="0"/>
+            </w:pPr>
+            <w:proofErr w:type="spellStart"/>
+            <w:r>
+              <w:t>Проблема</w:t>
+            </w:r>
+            <w:proofErr w:type="spellEnd"/>
+            <w:r>
+              <w:t xml:space="preserve"> 03</w:t>
+            </w:r>
+          </w:p>
+        </w:tc>
+      </w:tr>
+      <w:tr>
+        <w:trPr>
+          <w:cnfStyle w:val="000000100000" w:firstRow="0" w:lastRow="0" w:firstColumn="0" w:lastColumn="0" w:oddVBand="0" w:evenVBand="0" w:oddHBand="1" w:evenHBand="0" w:firstRowFirstColumn="0" w:firstRowLastColumn="0" w:lastRowFirstColumn="0" w:lastRowLastColumn="0"/>
+        </w:trPr>
+        <w:tc>
+          <w:tcPr>
+            <w:cnfStyle w:val="001000000000" w:firstRow="0" w:lastRow="0" w:firstColumn="1" w:lastColumn="0" w:oddVBand="0" w:evenVBand="0" w:oddHBand="0" w:evenHBand="0" w:firstRowFirstColumn="0" w:firstRowLastColumn="0" w:lastRowFirstColumn="0" w:lastRowLastColumn="0"/>
+            <w:tcW w:w="4674" w:type="dxa"/>
+          </w:tcPr>
+          <w:p>
+            <w:pPr>
+              <w:ind w:firstLine="0"/>
+            </w:pPr>
+            <w:r>
+              <w:t>Описание</w:t>
+            </w:r>
+          </w:p>
+        </w:tc>
+        <w:tc>
+          <w:tcPr>
+            <w:tcW w:w="4676" w:type="dxa"/>
+          </w:tcPr>
+          <w:p>
+            <w:pPr>
+              <w:ind w:firstLine="0"/>
+              <w:cnfStyle w:val="000000100000" w:firstRow="0" w:lastRow="0" w:firstColumn="0" w:lastColumn="0" w:oddVBand="0" w:evenVBand="0" w:oddHBand="1" w:evenHBand="0" w:firstRowFirstColumn="0" w:firstRowLastColumn="0" w:lastRowFirstColumn="0" w:lastRowLastColumn="0"/>
+              <w:rPr>
+                <w:lang w:val="ru-RU"/>
+              </w:rPr>
+            </w:pPr>
+            <w:r>
+              <w:rPr>
+                <w:lang w:val="ru-RU"/>
+              </w:rPr>
+              <w:t>Нехватка времени на проект, в связи с сессией</w:t>
+            </w:r>
+          </w:p>
+        </w:tc>
+      </w:tr>
+      <w:tr>
+        <w:tc>
+          <w:tcPr>
+            <w:cnfStyle w:val="001000000000" w:firstRow="0" w:lastRow="0" w:firstColumn="1" w:lastColumn="0" w:oddVBand="0" w:evenVBand="0" w:oddHBand="0" w:evenHBand="0" w:firstRowFirstColumn="0" w:firstRowLastColumn="0" w:lastRowFirstColumn="0" w:lastRowLastColumn="0"/>
+            <w:tcW w:w="4674" w:type="dxa"/>
+          </w:tcPr>
+          <w:p>
+            <w:pPr>
+              <w:ind w:firstLine="0"/>
+            </w:pPr>
+            <w:proofErr w:type="spellStart"/>
+            <w:r>
+              <w:t>П</w:t>
+            </w:r>
+            <w:r>
+              <w:t>оследствия</w:t>
+            </w:r>
+            <w:proofErr w:type="spellEnd"/>
+          </w:p>
+        </w:tc>
+        <w:tc>
+          <w:tcPr>
+            <w:tcW w:w="4676" w:type="dxa"/>
+          </w:tcPr>
+          <w:p>
+            <w:pPr>
+              <w:ind w:firstLine="0"/>
+              <w:cnfStyle w:val="000000000000" w:firstRow="0" w:lastRow="0" w:firstColumn="0" w:lastColumn="0" w:oddVBand="0" w:evenVBand="0" w:oddHBand="0" w:evenHBand="0" w:firstRowFirstColumn="0" w:firstRowLastColumn="0" w:lastRowFirstColumn="0" w:lastRowLastColumn="0"/>
+            </w:pPr>
+            <w:proofErr w:type="spellStart"/>
+            <w:r>
+              <w:t>Отставание</w:t>
+            </w:r>
+            <w:proofErr w:type="spellEnd"/>
+            <w:r>
+              <w:t xml:space="preserve"> в </w:t>
+            </w:r>
+            <w:proofErr w:type="spellStart"/>
+            <w:r>
+              <w:t>разработке</w:t>
+            </w:r>
+            <w:proofErr w:type="spellEnd"/>
+            <w:r>
+              <w:t xml:space="preserve"> </w:t>
+            </w:r>
+            <w:proofErr w:type="spellStart"/>
+            <w:r>
+              <w:t>проекта</w:t>
+            </w:r>
+            <w:proofErr w:type="spellEnd"/>
+          </w:p>
+        </w:tc>
+      </w:tr>
+      <w:tr>
+        <w:trPr>
+          <w:cnfStyle w:val="000000100000" w:firstRow="0" w:lastRow="0" w:firstColumn="0" w:lastColumn="0" w:oddVBand="0" w:evenVBand="0" w:oddHBand="1" w:evenHBand="0" w:firstRowFirstColumn="0" w:firstRowLastColumn="0" w:lastRowFirstColumn="0" w:lastRowLastColumn="0"/>
+        </w:trPr>
+        <w:tc>
+          <w:tcPr>
+            <w:cnfStyle w:val="001000000000" w:firstRow="0" w:lastRow="0" w:firstColumn="1" w:lastColumn="0" w:oddVBand="0" w:evenVBand="0" w:oddHBand="0" w:evenHBand="0" w:firstRowFirstColumn="0" w:firstRowLastColumn="0" w:lastRowFirstColumn="0" w:lastRowLastColumn="0"/>
+            <w:tcW w:w="4674" w:type="dxa"/>
+          </w:tcPr>
+          <w:p>
+            <w:pPr>
+              <w:ind w:firstLine="0"/>
+            </w:pPr>
+            <w:proofErr w:type="spellStart"/>
+            <w:r>
+              <w:t>План</w:t>
+            </w:r>
+            <w:proofErr w:type="spellEnd"/>
+            <w:r>
+              <w:t xml:space="preserve"> </w:t>
+            </w:r>
+            <w:proofErr w:type="spellStart"/>
+            <w:r>
+              <w:t>по</w:t>
+            </w:r>
+            <w:proofErr w:type="spellEnd"/>
+            <w:r>
+              <w:t xml:space="preserve"> </w:t>
+            </w:r>
+            <w:proofErr w:type="spellStart"/>
+            <w:r>
+              <w:t>снижению</w:t>
+            </w:r>
+            <w:proofErr w:type="spellEnd"/>
+            <w:r>
+              <w:t xml:space="preserve"> </w:t>
+            </w:r>
+            <w:proofErr w:type="spellStart"/>
+            <w:r>
+              <w:t>последствий</w:t>
+            </w:r>
+            <w:proofErr w:type="spellEnd"/>
+          </w:p>
+        </w:tc>
+        <w:tc>
+          <w:tcPr>
+            <w:tcW w:w="4676" w:type="dxa"/>
+          </w:tcPr>
+          <w:p>
+            <w:pPr>
+              <w:ind w:firstLine="0"/>
+              <w:cnfStyle w:val="000000100000" w:firstRow="0" w:lastRow="0" w:firstColumn="0" w:lastColumn="0" w:oddVBand="0" w:evenVBand="0" w:oddHBand="1" w:evenHBand="0" w:firstRowFirstColumn="0" w:firstRowLastColumn="0" w:lastRowFirstColumn="0" w:lastRowLastColumn="0"/>
+              <w:rPr>
+                <w:lang w:val="ru-RU"/>
+              </w:rPr>
+            </w:pPr>
+            <w:r>
+              <w:rPr>
+                <w:lang w:val="ru-RU"/>
+              </w:rPr>
+              <w:t>Увеличение по количеству часов времени разработки (Назначается руководителем проекта)</w:t>
+            </w:r>
+          </w:p>
+        </w:tc>
+      </w:tr>
+      <w:tr>
+        <w:tc>
+          <w:tcPr>
+            <w:cnfStyle w:val="001000000000" w:firstRow="0" w:lastRow="0" w:firstColumn="1" w:lastColumn="0" w:oddVBand="0" w:evenVBand="0" w:oddHBand="0" w:evenHBand="0" w:firstRowFirstColumn="0" w:firstRowLastColumn="0" w:lastRowFirstColumn="0" w:lastRowLastColumn="0"/>
+            <w:tcW w:w="4674" w:type="dxa"/>
+          </w:tcPr>
+          <w:p>
+            <w:pPr>
+              <w:ind w:firstLine="0"/>
+              <w:rPr>
+                <w:lang w:val="ru-RU"/>
+              </w:rPr>
+            </w:pPr>
+            <w:r>
+              <w:rPr>
+                <w:lang w:val="ru-RU"/>
+              </w:rPr>
+              <w:t>План по снижению вероятности наступления</w:t>
+            </w:r>
+          </w:p>
+        </w:tc>
+        <w:tc>
+          <w:tcPr>
+            <w:tcW w:w="4676" w:type="dxa"/>
+          </w:tcPr>
+          <w:p>
+            <w:pPr>
+              <w:ind w:firstLine="0"/>
+              <w:cnfStyle w:val="000000000000" w:firstRow="0" w:lastRow="0" w:firstColumn="0" w:lastColumn="0" w:oddVBand="0" w:evenVBand="0" w:oddHBand="0" w:evenHBand="0" w:firstRowFirstColumn="0" w:firstRowLastColumn="0" w:lastRowFirstColumn="0" w:lastRowLastColumn="0"/>
+              <w:rPr>
+                <w:lang w:val="ru-RU"/>
+              </w:rPr>
+            </w:pPr>
+            <w:r>
+              <w:rPr>
+                <w:lang w:val="ru-RU"/>
+              </w:rPr>
+              <w:t>Делать как можно больше задач до сессии</w:t>
+            </w:r>
+          </w:p>
+        </w:tc>
+      </w:tr>
+    </w:tbl>
+    <w:p>
+      <w:pPr>
+        <w:rPr>
+          <w:lang w:val="ru-RU"/>
+        </w:rPr>
+      </w:pPr>
+    </w:p>
+    <w:p>
+      <w:pPr>
+        <w:pStyle w:val="1"/>
+        <w:rPr>
+          <w:lang w:val="ru-RU"/>
+        </w:rPr>
+      </w:pPr>
+      <w:r>
+        <w:rPr>
+          <w:lang w:val="ru-RU"/>
+        </w:rPr>
+        <w:t>Зависимости</w:t>
       </w:r>
     </w:p>
     <w:p>
       <w:pPr>
-        <w:ind w:firstLine="0"/>
-        <w:jc w:val="center"/>
+        <w:pStyle w:val="af3"/>
+        <w:numPr>
+          <w:ilvl w:val="0"/>
+          <w:numId w:val="16"/>
+        </w:numPr>
         <w:rPr>
           <w:lang w:val="ru-RU"/>
         </w:rPr>
@@ -1428,116 +4042,164 @@
         <w:rPr>
           <w:lang w:val="ru-RU"/>
         </w:rPr>
-        <w:t>[</w:t>
-      </w:r>
-      <w:r>
-        <w:rPr>
-          <w:lang w:val="ru-RU"/>
-        </w:rPr>
-        <w:t>Рисунок 1.1.1</w:t>
-      </w:r>
-      <w:r>
-        <w:rPr>
-          <w:lang w:val="ru-RU"/>
-        </w:rPr>
-        <w:t>]</w:t>
-      </w:r>
-      <w:r>
-        <w:rPr>
-          <w:lang w:val="ru-RU"/>
-        </w:rPr>
-        <w:t xml:space="preserve"> Название рисунка</w:t>
+        <w:t>Для разработки архитектуры необходимо наличие требований к проекту</w:t>
       </w:r>
     </w:p>
     <w:p>
       <w:pPr>
-        <w:ind w:firstLine="0"/>
-        <w:jc w:val="center"/>
-        <w:rPr>
-          <w:lang w:val="ru-RU"/>
-        </w:rPr>
-      </w:pPr>
-    </w:p>
-    <w:p>
-      <w:pPr>
-        <w:pStyle w:val="ab"/>
-        <w:rPr>
-          <w:color w:val="8DC182" w:themeColor="accent4" w:themeTint="99"/>
+        <w:pStyle w:val="af3"/>
+        <w:numPr>
+          <w:ilvl w:val="0"/>
+          <w:numId w:val="16"/>
+        </w:numPr>
+        <w:rPr>
           <w:lang w:val="ru-RU"/>
         </w:rPr>
       </w:pPr>
       <w:r>
         <w:rPr>
-          <w:color w:val="8DC182" w:themeColor="accent4" w:themeTint="99"/>
-          <w:lang w:val="ru-RU"/>
-        </w:rPr>
-        <w:t xml:space="preserve">// </w:t>
-      </w:r>
-      <w:r>
-        <w:rPr>
-          <w:color w:val="8DC182" w:themeColor="accent4" w:themeTint="99"/>
-          <w:lang w:val="ru-RU"/>
-        </w:rPr>
-        <w:t>Комментарии Участок кода</w:t>
+          <w:lang w:val="ru-RU"/>
+        </w:rPr>
+        <w:t>Для кодирования необходимо знать архитектуру проекта</w:t>
       </w:r>
     </w:p>
     <w:p>
       <w:pPr>
-        <w:pStyle w:val="ab"/>
-        <w:rPr>
-          <w:color w:val="0D0D0D" w:themeColor="text1" w:themeTint="F2"/>
-        </w:rPr>
-      </w:pPr>
-      <w:proofErr w:type="gramStart"/>
+        <w:pStyle w:val="af3"/>
+        <w:numPr>
+          <w:ilvl w:val="0"/>
+          <w:numId w:val="16"/>
+        </w:numPr>
+        <w:rPr>
+          <w:lang w:val="ru-RU"/>
+        </w:rPr>
+      </w:pPr>
       <w:r>
         <w:rPr>
-          <w:color w:val="0D0D0D" w:themeColor="text1" w:themeTint="F2"/>
-        </w:rPr>
-        <w:t>void</w:t>
-      </w:r>
-      <w:proofErr w:type="gramEnd"/>
-      <w:r>
-        <w:rPr>
-          <w:color w:val="0D0D0D" w:themeColor="text1" w:themeTint="F2"/>
-        </w:rPr>
-        <w:t xml:space="preserve"> main() {</w:t>
+          <w:lang w:val="ru-RU"/>
+        </w:rPr>
+        <w:t>План тестирования составляется исходя из требований к проекту</w:t>
       </w:r>
     </w:p>
     <w:p>
       <w:pPr>
-        <w:pStyle w:val="ab"/>
-        <w:rPr>
-          <w:color w:val="0D0D0D" w:themeColor="text1" w:themeTint="F2"/>
+        <w:pStyle w:val="af3"/>
+        <w:numPr>
+          <w:ilvl w:val="0"/>
+          <w:numId w:val="16"/>
+        </w:numPr>
+        <w:rPr>
+          <w:lang w:val="ru-RU"/>
         </w:rPr>
       </w:pPr>
       <w:r>
         <w:rPr>
-          <w:color w:val="0D0D0D" w:themeColor="text1" w:themeTint="F2"/>
-        </w:rPr>
-        <w:t>}</w:t>
+          <w:lang w:val="ru-RU"/>
+        </w:rPr>
+        <w:t>Тестировать можно только написанный код</w:t>
       </w:r>
     </w:p>
     <w:p>
       <w:pPr>
-        <w:rPr>
-          <w:lang w:val="ru-RU"/>
-        </w:rPr>
-      </w:pPr>
+        <w:pStyle w:val="af3"/>
+        <w:numPr>
+          <w:ilvl w:val="0"/>
+          <w:numId w:val="16"/>
+        </w:numPr>
+        <w:rPr>
+          <w:lang w:val="ru-RU"/>
+        </w:rPr>
+      </w:pPr>
+      <w:r>
+        <w:rPr>
+          <w:lang w:val="ru-RU"/>
+        </w:rPr>
+        <w:t>Для интеграции модулей необходимо их наличие</w:t>
+      </w:r>
     </w:p>
     <w:p>
       <w:pPr>
-        <w:rPr>
-          <w:lang w:val="ru-RU"/>
-        </w:rPr>
-      </w:pPr>
+        <w:pStyle w:val="af3"/>
+        <w:numPr>
+          <w:ilvl w:val="0"/>
+          <w:numId w:val="16"/>
+        </w:numPr>
+        <w:rPr>
+          <w:lang w:val="ru-RU"/>
+        </w:rPr>
+      </w:pPr>
+      <w:r>
+        <w:rPr>
+          <w:lang w:val="ru-RU"/>
+        </w:rPr>
+        <w:t xml:space="preserve">Ограничение количества обращений к API </w:t>
+      </w:r>
+      <w:proofErr w:type="spellStart"/>
+      <w:r>
+        <w:rPr>
+          <w:lang w:val="ru-RU"/>
+        </w:rPr>
+        <w:t>Google</w:t>
+      </w:r>
+      <w:proofErr w:type="spellEnd"/>
+      <w:r>
+        <w:rPr>
+          <w:lang w:val="ru-RU"/>
+        </w:rPr>
+        <w:t>+ - 1000 запросов в сутки</w:t>
+      </w:r>
     </w:p>
     <w:p>
       <w:pPr>
-        <w:ind w:firstLine="0"/>
-        <w:rPr>
-          <w:lang w:val="ru-RU"/>
-        </w:rPr>
-      </w:pPr>
+        <w:pStyle w:val="1"/>
+        <w:rPr>
+          <w:lang w:val="ru-RU"/>
+        </w:rPr>
+      </w:pPr>
+      <w:r>
+        <w:rPr>
+          <w:lang w:val="ru-RU"/>
+        </w:rPr>
+        <w:t>График</w:t>
+      </w:r>
+    </w:p>
+    <w:p>
+      <w:pPr>
+        <w:pStyle w:val="1"/>
+        <w:rPr>
+          <w:lang w:val="ru-RU"/>
+        </w:rPr>
+      </w:pPr>
+      <w:r>
+        <w:rPr>
+          <w:lang w:val="ru-RU"/>
+        </w:rPr>
+        <w:t xml:space="preserve">Список </w:t>
+      </w:r>
+      <w:proofErr w:type="spellStart"/>
+      <w:r>
+        <w:rPr>
+          <w:lang w:val="ru-RU"/>
+        </w:rPr>
+        <w:t>фич</w:t>
+      </w:r>
+      <w:proofErr w:type="spellEnd"/>
+    </w:p>
+    <w:p>
+      <w:pPr>
+        <w:pStyle w:val="1"/>
+        <w:rPr>
+          <w:lang w:val="ru-RU"/>
+        </w:rPr>
+      </w:pPr>
+      <w:r>
+        <w:rPr>
+          <w:lang w:val="ru-RU"/>
+        </w:rPr>
+        <w:t>Отчетность и статусное собрание</w:t>
+      </w:r>
+      <w:bookmarkStart w:id="0" w:name="_GoBack"/>
+      <w:bookmarkEnd w:id="0"/>
     </w:p>
     <w:p>
       <w:pPr>
@@ -1739,6 +4401,88 @@
                 <w:lang w:val="ru-RU"/>
               </w:rPr>
               <w:t xml:space="preserve"> шаблонного документа</w:t>
+            </w:r>
+          </w:p>
+        </w:tc>
+      </w:tr>
+      <w:tr>
+        <w:trPr>
+          <w:trHeight w:val="255"/>
+        </w:trPr>
+        <w:tc>
+          <w:tcPr>
+            <w:cnfStyle w:val="001000000000" w:firstRow="0" w:lastRow="0" w:firstColumn="1" w:lastColumn="0" w:oddVBand="0" w:evenVBand="0" w:oddHBand="0" w:evenHBand="0" w:firstRowFirstColumn="0" w:firstRowLastColumn="0" w:lastRowFirstColumn="0" w:lastRowLastColumn="0"/>
+            <w:tcW w:w="3225" w:type="dxa"/>
+          </w:tcPr>
+          <w:p>
+            <w:pPr>
+              <w:ind w:firstLine="0"/>
+              <w:jc w:val="left"/>
+              <w:rPr>
+                <w:b w:val="0"/>
+                <w:lang w:val="ru-RU"/>
+              </w:rPr>
+            </w:pPr>
+            <w:r>
+              <w:rPr>
+                <w:b w:val="0"/>
+                <w:lang w:val="ru-RU"/>
+              </w:rPr>
+              <w:t>0.2</w:t>
+            </w:r>
+          </w:p>
+        </w:tc>
+        <w:tc>
+          <w:tcPr>
+            <w:tcW w:w="3225" w:type="dxa"/>
+          </w:tcPr>
+          <w:p>
+            <w:pPr>
+              <w:ind w:firstLine="0"/>
+              <w:jc w:val="left"/>
+              <w:cnfStyle w:val="000000000000" w:firstRow="0" w:lastRow="0" w:firstColumn="0" w:lastColumn="0" w:oddVBand="0" w:evenVBand="0" w:oddHBand="0" w:evenHBand="0" w:firstRowFirstColumn="0" w:firstRowLastColumn="0" w:lastRowFirstColumn="0" w:lastRowLastColumn="0"/>
+              <w:rPr>
+                <w:lang w:val="ru-RU"/>
+              </w:rPr>
+            </w:pPr>
+            <w:r>
+              <w:rPr>
+                <w:lang w:val="ru-RU"/>
+              </w:rPr>
+              <w:t>Лось Роман</w:t>
+            </w:r>
+          </w:p>
+        </w:tc>
+        <w:tc>
+          <w:tcPr>
+            <w:tcW w:w="3227" w:type="dxa"/>
+          </w:tcPr>
+          <w:p>
+            <w:pPr>
+              <w:ind w:firstLine="0"/>
+              <w:jc w:val="left"/>
+              <w:cnfStyle w:val="000000000000" w:firstRow="0" w:lastRow="0" w:firstColumn="0" w:lastColumn="0" w:oddVBand="0" w:evenVBand="0" w:oddHBand="0" w:evenHBand="0" w:firstRowFirstColumn="0" w:firstRowLastColumn="0" w:lastRowFirstColumn="0" w:lastRowLastColumn="0"/>
+              <w:rPr>
+                <w:lang w:val="ru-RU"/>
+              </w:rPr>
+            </w:pPr>
+            <w:r>
+              <w:rPr>
+                <w:lang w:val="ru-RU"/>
+              </w:rPr>
+              <w:t>Добавление структуры документу. Добавил Риски,</w:t>
+            </w:r>
+            <w:r>
+              <w:rPr>
+                <w:lang w:val="ru-RU"/>
+              </w:rPr>
+              <w:t xml:space="preserve"> Проблемы,</w:t>
+            </w:r>
+            <w:r>
+              <w:rPr>
+                <w:lang w:val="ru-RU"/>
+              </w:rPr>
+              <w:t xml:space="preserve"> Зависимости, Структуры папок и Шаблон</w:t>
             </w:r>
           </w:p>
         </w:tc>
@@ -1867,6 +4611,119 @@
     </w:lvl>
   </w:abstractNum>
   <w:abstractNum w:abstractNumId="1">
+    <w:nsid w:val="168059DC"/>
+    <w:multiLevelType w:val="hybridMultilevel"/>
+    <w:tmpl w:val="45589272"/>
+    <w:lvl w:ilvl="0" w:tplc="04190001">
+      <w:start w:val="1"/>
+      <w:numFmt w:val="bullet"/>
+      <w:lvlText w:val=""/>
+      <w:lvlJc w:val="left"/>
+      <w:pPr>
+        <w:ind w:left="720" w:hanging="360"/>
+      </w:pPr>
+      <w:rPr>
+        <w:rFonts w:ascii="Symbol" w:hAnsi="Symbol" w:hint="default"/>
+      </w:rPr>
+    </w:lvl>
+    <w:lvl w:ilvl="1" w:tplc="04190003" w:tentative="1">
+      <w:start w:val="1"/>
+      <w:numFmt w:val="bullet"/>
+      <w:lvlText w:val="o"/>
+      <w:lvlJc w:val="left"/>
+      <w:pPr>
+        <w:ind w:left="1440" w:hanging="360"/>
+      </w:pPr>
+      <w:rPr>
+        <w:rFonts w:ascii="Courier New" w:hAnsi="Courier New" w:cs="Courier New" w:hint="default"/>
+      </w:rPr>
+    </w:lvl>
+    <w:lvl w:ilvl="2" w:tplc="04190005" w:tentative="1">
+      <w:start w:val="1"/>
+      <w:numFmt w:val="bullet"/>
+      <w:lvlText w:val=""/>
+      <w:lvlJc w:val="left"/>
+      <w:pPr>
+        <w:ind w:left="2160" w:hanging="360"/>
+      </w:pPr>
+      <w:rPr>
+        <w:rFonts w:ascii="Wingdings" w:hAnsi="Wingdings" w:hint="default"/>
+      </w:rPr>
+    </w:lvl>
+    <w:lvl w:ilvl="3" w:tplc="04190001" w:tentative="1">
+      <w:start w:val="1"/>
+      <w:numFmt w:val="bullet"/>
+      <w:lvlText w:val=""/>
+      <w:lvlJc w:val="left"/>
+      <w:pPr>
+        <w:ind w:left="2880" w:hanging="360"/>
+      </w:pPr>
+      <w:rPr>
+        <w:rFonts w:ascii="Symbol" w:hAnsi="Symbol" w:hint="default"/>
+      </w:rPr>
+    </w:lvl>
+    <w:lvl w:ilvl="4" w:tplc="04190003" w:tentative="1">
+      <w:start w:val="1"/>
+      <w:numFmt w:val="bullet"/>
+      <w:lvlText w:val="o"/>
+      <w:lvlJc w:val="left"/>
+      <w:pPr>
+        <w:ind w:left="3600" w:hanging="360"/>
+      </w:pPr>
+      <w:rPr>
+        <w:rFonts w:ascii="Courier New" w:hAnsi="Courier New" w:cs="Courier New" w:hint="default"/>
+      </w:rPr>
+    </w:lvl>
+    <w:lvl w:ilvl="5" w:tplc="04190005" w:tentative="1">
+      <w:start w:val="1"/>
+      <w:numFmt w:val="bullet"/>
+      <w:lvlText w:val=""/>
+      <w:lvlJc w:val="left"/>
+      <w:pPr>
+        <w:ind w:left="4320" w:hanging="360"/>
+      </w:pPr>
+      <w:rPr>
+        <w:rFonts w:ascii="Wingdings" w:hAnsi="Wingdings" w:hint="default"/>
+      </w:rPr>
+    </w:lvl>
+    <w:lvl w:ilvl="6" w:tplc="04190001" w:tentative="1">
+      <w:start w:val="1"/>
+      <w:numFmt w:val="bullet"/>
+      <w:lvlText w:val=""/>
+      <w:lvlJc w:val="left"/>
+      <w:pPr>
+        <w:ind w:left="5040" w:hanging="360"/>
+      </w:pPr>
+      <w:rPr>
+        <w:rFonts w:ascii="Symbol" w:hAnsi="Symbol" w:hint="default"/>
+      </w:rPr>
+    </w:lvl>
+    <w:lvl w:ilvl="7" w:tplc="04190003" w:tentative="1">
+      <w:start w:val="1"/>
+      <w:numFmt w:val="bullet"/>
+      <w:lvlText w:val="o"/>
+      <w:lvlJc w:val="left"/>
+      <w:pPr>
+        <w:ind w:left="5760" w:hanging="360"/>
+      </w:pPr>
+      <w:rPr>
+        <w:rFonts w:ascii="Courier New" w:hAnsi="Courier New" w:cs="Courier New" w:hint="default"/>
+      </w:rPr>
+    </w:lvl>
+    <w:lvl w:ilvl="8" w:tplc="04190005" w:tentative="1">
+      <w:start w:val="1"/>
+      <w:numFmt w:val="bullet"/>
+      <w:lvlText w:val=""/>
+      <w:lvlJc w:val="left"/>
+      <w:pPr>
+        <w:ind w:left="6480" w:hanging="360"/>
+      </w:pPr>
+      <w:rPr>
+        <w:rFonts w:ascii="Wingdings" w:hAnsi="Wingdings" w:hint="default"/>
+      </w:rPr>
+    </w:lvl>
+  </w:abstractNum>
+  <w:abstractNum w:abstractNumId="2">
     <w:nsid w:val="1AFD0836"/>
     <w:multiLevelType w:val="hybridMultilevel"/>
     <w:tmpl w:val="5CEEAAAC"/>
@@ -1979,7 +4836,233 @@
       </w:rPr>
     </w:lvl>
   </w:abstractNum>
-  <w:abstractNum w:abstractNumId="2">
+  <w:abstractNum w:abstractNumId="3">
+    <w:nsid w:val="2106274C"/>
+    <w:multiLevelType w:val="hybridMultilevel"/>
+    <w:tmpl w:val="8A86C570"/>
+    <w:lvl w:ilvl="0" w:tplc="04190001">
+      <w:start w:val="1"/>
+      <w:numFmt w:val="bullet"/>
+      <w:lvlText w:val=""/>
+      <w:lvlJc w:val="left"/>
+      <w:pPr>
+        <w:ind w:left="720" w:hanging="360"/>
+      </w:pPr>
+      <w:rPr>
+        <w:rFonts w:ascii="Symbol" w:hAnsi="Symbol" w:hint="default"/>
+      </w:rPr>
+    </w:lvl>
+    <w:lvl w:ilvl="1" w:tplc="04190003" w:tentative="1">
+      <w:start w:val="1"/>
+      <w:numFmt w:val="bullet"/>
+      <w:lvlText w:val="o"/>
+      <w:lvlJc w:val="left"/>
+      <w:pPr>
+        <w:ind w:left="1440" w:hanging="360"/>
+      </w:pPr>
+      <w:rPr>
+        <w:rFonts w:ascii="Courier New" w:hAnsi="Courier New" w:cs="Courier New" w:hint="default"/>
+      </w:rPr>
+    </w:lvl>
+    <w:lvl w:ilvl="2" w:tplc="04190005" w:tentative="1">
+      <w:start w:val="1"/>
+      <w:numFmt w:val="bullet"/>
+      <w:lvlText w:val=""/>
+      <w:lvlJc w:val="left"/>
+      <w:pPr>
+        <w:ind w:left="2160" w:hanging="360"/>
+      </w:pPr>
+      <w:rPr>
+        <w:rFonts w:ascii="Wingdings" w:hAnsi="Wingdings" w:hint="default"/>
+      </w:rPr>
+    </w:lvl>
+    <w:lvl w:ilvl="3" w:tplc="04190001" w:tentative="1">
+      <w:start w:val="1"/>
+      <w:numFmt w:val="bullet"/>
+      <w:lvlText w:val=""/>
+      <w:lvlJc w:val="left"/>
+      <w:pPr>
+        <w:ind w:left="2880" w:hanging="360"/>
+      </w:pPr>
+      <w:rPr>
+        <w:rFonts w:ascii="Symbol" w:hAnsi="Symbol" w:hint="default"/>
+      </w:rPr>
+    </w:lvl>
+    <w:lvl w:ilvl="4" w:tplc="04190003" w:tentative="1">
+      <w:start w:val="1"/>
+      <w:numFmt w:val="bullet"/>
+      <w:lvlText w:val="o"/>
+      <w:lvlJc w:val="left"/>
+      <w:pPr>
+        <w:ind w:left="3600" w:hanging="360"/>
+      </w:pPr>
+      <w:rPr>
+        <w:rFonts w:ascii="Courier New" w:hAnsi="Courier New" w:cs="Courier New" w:hint="default"/>
+      </w:rPr>
+    </w:lvl>
+    <w:lvl w:ilvl="5" w:tplc="04190005" w:tentative="1">
+      <w:start w:val="1"/>
+      <w:numFmt w:val="bullet"/>
+      <w:lvlText w:val=""/>
+      <w:lvlJc w:val="left"/>
+      <w:pPr>
+        <w:ind w:left="4320" w:hanging="360"/>
+      </w:pPr>
+      <w:rPr>
+        <w:rFonts w:ascii="Wingdings" w:hAnsi="Wingdings" w:hint="default"/>
+      </w:rPr>
+    </w:lvl>
+    <w:lvl w:ilvl="6" w:tplc="04190001" w:tentative="1">
+      <w:start w:val="1"/>
+      <w:numFmt w:val="bullet"/>
+      <w:lvlText w:val=""/>
+      <w:lvlJc w:val="left"/>
+      <w:pPr>
+        <w:ind w:left="5040" w:hanging="360"/>
+      </w:pPr>
+      <w:rPr>
+        <w:rFonts w:ascii="Symbol" w:hAnsi="Symbol" w:hint="default"/>
+      </w:rPr>
+    </w:lvl>
+    <w:lvl w:ilvl="7" w:tplc="04190003" w:tentative="1">
+      <w:start w:val="1"/>
+      <w:numFmt w:val="bullet"/>
+      <w:lvlText w:val="o"/>
+      <w:lvlJc w:val="left"/>
+      <w:pPr>
+        <w:ind w:left="5760" w:hanging="360"/>
+      </w:pPr>
+      <w:rPr>
+        <w:rFonts w:ascii="Courier New" w:hAnsi="Courier New" w:cs="Courier New" w:hint="default"/>
+      </w:rPr>
+    </w:lvl>
+    <w:lvl w:ilvl="8" w:tplc="04190005" w:tentative="1">
+      <w:start w:val="1"/>
+      <w:numFmt w:val="bullet"/>
+      <w:lvlText w:val=""/>
+      <w:lvlJc w:val="left"/>
+      <w:pPr>
+        <w:ind w:left="6480" w:hanging="360"/>
+      </w:pPr>
+      <w:rPr>
+        <w:rFonts w:ascii="Wingdings" w:hAnsi="Wingdings" w:hint="default"/>
+      </w:rPr>
+    </w:lvl>
+  </w:abstractNum>
+  <w:abstractNum w:abstractNumId="4">
+    <w:nsid w:val="46E21E12"/>
+    <w:multiLevelType w:val="hybridMultilevel"/>
+    <w:tmpl w:val="8A88E3A6"/>
+    <w:lvl w:ilvl="0" w:tplc="04190001">
+      <w:start w:val="1"/>
+      <w:numFmt w:val="bullet"/>
+      <w:lvlText w:val=""/>
+      <w:lvlJc w:val="left"/>
+      <w:pPr>
+        <w:ind w:left="720" w:hanging="360"/>
+      </w:pPr>
+      <w:rPr>
+        <w:rFonts w:ascii="Symbol" w:hAnsi="Symbol" w:hint="default"/>
+      </w:rPr>
+    </w:lvl>
+    <w:lvl w:ilvl="1" w:tplc="04190003">
+      <w:start w:val="1"/>
+      <w:numFmt w:val="bullet"/>
+      <w:lvlText w:val="o"/>
+      <w:lvlJc w:val="left"/>
+      <w:pPr>
+        <w:ind w:left="1440" w:hanging="360"/>
+      </w:pPr>
+      <w:rPr>
+        <w:rFonts w:ascii="Courier New" w:hAnsi="Courier New" w:cs="Courier New" w:hint="default"/>
+      </w:rPr>
+    </w:lvl>
+    <w:lvl w:ilvl="2" w:tplc="04190005" w:tentative="1">
+      <w:start w:val="1"/>
+      <w:numFmt w:val="bullet"/>
+      <w:lvlText w:val=""/>
+      <w:lvlJc w:val="left"/>
+      <w:pPr>
+        <w:ind w:left="2160" w:hanging="360"/>
+      </w:pPr>
+      <w:rPr>
+        <w:rFonts w:ascii="Wingdings" w:hAnsi="Wingdings" w:hint="default"/>
+      </w:rPr>
+    </w:lvl>
+    <w:lvl w:ilvl="3" w:tplc="04190001" w:tentative="1">
+      <w:start w:val="1"/>
+      <w:numFmt w:val="bullet"/>
+      <w:lvlText w:val=""/>
+      <w:lvlJc w:val="left"/>
+      <w:pPr>
+        <w:ind w:left="2880" w:hanging="360"/>
+      </w:pPr>
+      <w:rPr>
+        <w:rFonts w:ascii="Symbol" w:hAnsi="Symbol" w:hint="default"/>
+      </w:rPr>
+    </w:lvl>
+    <w:lvl w:ilvl="4" w:tplc="04190003" w:tentative="1">
+      <w:start w:val="1"/>
+      <w:numFmt w:val="bullet"/>
+      <w:lvlText w:val="o"/>
+      <w:lvlJc w:val="left"/>
+      <w:pPr>
+        <w:ind w:left="3600" w:hanging="360"/>
+      </w:pPr>
+      <w:rPr>
+        <w:rFonts w:ascii="Courier New" w:hAnsi="Courier New" w:cs="Courier New" w:hint="default"/>
+      </w:rPr>
+    </w:lvl>
+    <w:lvl w:ilvl="5" w:tplc="04190005" w:tentative="1">
+      <w:start w:val="1"/>
+      <w:numFmt w:val="bullet"/>
+      <w:lvlText w:val=""/>
+      <w:lvlJc w:val="left"/>
+      <w:pPr>
+        <w:ind w:left="4320" w:hanging="360"/>
+      </w:pPr>
+      <w:rPr>
+        <w:rFonts w:ascii="Wingdings" w:hAnsi="Wingdings" w:hint="default"/>
+      </w:rPr>
+    </w:lvl>
+    <w:lvl w:ilvl="6" w:tplc="04190001" w:tentative="1">
+      <w:start w:val="1"/>
+      <w:numFmt w:val="bullet"/>
+      <w:lvlText w:val=""/>
+      <w:lvlJc w:val="left"/>
+      <w:pPr>
+        <w:ind w:left="5040" w:hanging="360"/>
+      </w:pPr>
+      <w:rPr>
+        <w:rFonts w:ascii="Symbol" w:hAnsi="Symbol" w:hint="default"/>
+      </w:rPr>
+    </w:lvl>
+    <w:lvl w:ilvl="7" w:tplc="04190003" w:tentative="1">
+      <w:start w:val="1"/>
+      <w:numFmt w:val="bullet"/>
+      <w:lvlText w:val="o"/>
+      <w:lvlJc w:val="left"/>
+      <w:pPr>
+        <w:ind w:left="5760" w:hanging="360"/>
+      </w:pPr>
+      <w:rPr>
+        <w:rFonts w:ascii="Courier New" w:hAnsi="Courier New" w:cs="Courier New" w:hint="default"/>
+      </w:rPr>
+    </w:lvl>
+    <w:lvl w:ilvl="8" w:tplc="04190005" w:tentative="1">
+      <w:start w:val="1"/>
+      <w:numFmt w:val="bullet"/>
+      <w:lvlText w:val=""/>
+      <w:lvlJc w:val="left"/>
+      <w:pPr>
+        <w:ind w:left="6480" w:hanging="360"/>
+      </w:pPr>
+      <w:rPr>
+        <w:rFonts w:ascii="Wingdings" w:hAnsi="Wingdings" w:hint="default"/>
+      </w:rPr>
+    </w:lvl>
+  </w:abstractNum>
+  <w:abstractNum w:abstractNumId="5">
     <w:nsid w:val="52264969"/>
     <w:multiLevelType w:val="hybridMultilevel"/>
     <w:tmpl w:val="F5EAA478"/>
@@ -2132,10 +5215,19 @@
     <w:abstractNumId w:val="0"/>
   </w:num>
   <w:num w:numId="13">
-    <w:abstractNumId w:val="1"/>
+    <w:abstractNumId w:val="2"/>
   </w:num>
   <w:num w:numId="14">
-    <w:abstractNumId w:val="2"/>
+    <w:abstractNumId w:val="5"/>
+  </w:num>
+  <w:num w:numId="15">
+    <w:abstractNumId w:val="4"/>
+  </w:num>
+  <w:num w:numId="16">
+    <w:abstractNumId w:val="3"/>
+  </w:num>
+  <w:num w:numId="17">
+    <w:abstractNumId w:val="1"/>
   </w:num>
 </w:numbering>
 </file>

--- a/docs/project_management/Plan.docx
+++ b/docs/project_management/Plan.docx
@@ -498,13 +498,7 @@
         <w:rPr>
           <w:lang w:val="ru-RU"/>
         </w:rPr>
-        <w:t>Рисунок 7</w:t>
-      </w:r>
-      <w:r>
-        <w:rPr>
-          <w:lang w:val="ru-RU"/>
-        </w:rPr>
-        <w:t>.1</w:t>
+        <w:t>Рисунок 7.1</w:t>
       </w:r>
       <w:r>
         <w:rPr>
@@ -516,13 +510,7 @@
         <w:rPr>
           <w:lang w:val="ru-RU"/>
         </w:rPr>
-        <w:t xml:space="preserve"> </w:t>
-      </w:r>
-      <w:r>
-        <w:rPr>
-          <w:lang w:val="ru-RU"/>
-        </w:rPr>
-        <w:t xml:space="preserve">Структура папок в проекте </w:t>
+        <w:t xml:space="preserve"> Структура папок в проекте </w:t>
       </w:r>
       <w:proofErr w:type="spellStart"/>
       <w:r>
@@ -3593,8 +3581,14 @@
           <w:p>
             <w:pPr>
               <w:ind w:firstLine="0"/>
-            </w:pPr>
-            <w:r>
+              <w:rPr>
+                <w:b w:val="0"/>
+              </w:rPr>
+            </w:pPr>
+            <w:r>
+              <w:rPr>
+                <w:b w:val="0"/>
+              </w:rPr>
               <w:t>Описание</w:t>
             </w:r>
           </w:p>
@@ -3632,13 +3626,16 @@
           <w:p>
             <w:pPr>
               <w:ind w:firstLine="0"/>
-            </w:pPr>
-            <w:proofErr w:type="spellStart"/>
-            <w:r>
-              <w:t>П</w:t>
-            </w:r>
-            <w:r>
-              <w:t>оследствия</w:t>
+              <w:rPr>
+                <w:b w:val="0"/>
+              </w:rPr>
+            </w:pPr>
+            <w:proofErr w:type="spellStart"/>
+            <w:r>
+              <w:rPr>
+                <w:b w:val="0"/>
+              </w:rPr>
+              <w:t>Последствия</w:t>
             </w:r>
             <w:proofErr w:type="spellEnd"/>
           </w:p>
@@ -3685,33 +3682,57 @@
           <w:p>
             <w:pPr>
               <w:ind w:firstLine="0"/>
-            </w:pPr>
-            <w:proofErr w:type="spellStart"/>
-            <w:r>
+              <w:rPr>
+                <w:b w:val="0"/>
+              </w:rPr>
+            </w:pPr>
+            <w:proofErr w:type="spellStart"/>
+            <w:r>
+              <w:rPr>
+                <w:b w:val="0"/>
+              </w:rPr>
               <w:t>План</w:t>
             </w:r>
             <w:proofErr w:type="spellEnd"/>
             <w:r>
+              <w:rPr>
+                <w:b w:val="0"/>
+              </w:rPr>
               <w:t xml:space="preserve"> </w:t>
             </w:r>
             <w:proofErr w:type="spellStart"/>
             <w:r>
+              <w:rPr>
+                <w:b w:val="0"/>
+              </w:rPr>
               <w:t>по</w:t>
             </w:r>
             <w:proofErr w:type="spellEnd"/>
             <w:r>
+              <w:rPr>
+                <w:b w:val="0"/>
+              </w:rPr>
               <w:t xml:space="preserve"> </w:t>
             </w:r>
             <w:proofErr w:type="spellStart"/>
             <w:r>
+              <w:rPr>
+                <w:b w:val="0"/>
+              </w:rPr>
               <w:t>снижению</w:t>
             </w:r>
             <w:proofErr w:type="spellEnd"/>
             <w:r>
+              <w:rPr>
+                <w:b w:val="0"/>
+              </w:rPr>
               <w:t xml:space="preserve"> </w:t>
             </w:r>
             <w:proofErr w:type="spellStart"/>
             <w:r>
+              <w:rPr>
+                <w:b w:val="0"/>
+              </w:rPr>
               <w:t>последствий</w:t>
             </w:r>
             <w:proofErr w:type="spellEnd"/>
@@ -3751,11 +3772,13 @@
             <w:pPr>
               <w:ind w:firstLine="0"/>
               <w:rPr>
-                <w:lang w:val="ru-RU"/>
-              </w:rPr>
-            </w:pPr>
-            <w:r>
-              <w:rPr>
+                <w:b w:val="0"/>
+                <w:lang w:val="ru-RU"/>
+              </w:rPr>
+            </w:pPr>
+            <w:r>
+              <w:rPr>
+                <w:b w:val="0"/>
                 <w:lang w:val="ru-RU"/>
               </w:rPr>
               <w:t>План по снижению вероятности наступления</w:t>
@@ -3818,8 +3841,14 @@
           <w:p>
             <w:pPr>
               <w:ind w:firstLine="0"/>
-            </w:pPr>
-            <w:r>
+              <w:rPr>
+                <w:b w:val="0"/>
+              </w:rPr>
+            </w:pPr>
+            <w:r>
+              <w:rPr>
+                <w:b w:val="0"/>
+              </w:rPr>
               <w:t>Описание</w:t>
             </w:r>
           </w:p>
@@ -3854,13 +3883,16 @@
           <w:p>
             <w:pPr>
               <w:ind w:firstLine="0"/>
-            </w:pPr>
-            <w:proofErr w:type="spellStart"/>
-            <w:r>
-              <w:t>П</w:t>
-            </w:r>
-            <w:r>
-              <w:t>оследствия</w:t>
+              <w:rPr>
+                <w:b w:val="0"/>
+              </w:rPr>
+            </w:pPr>
+            <w:proofErr w:type="spellStart"/>
+            <w:r>
+              <w:rPr>
+                <w:b w:val="0"/>
+              </w:rPr>
+              <w:t>Последствия</w:t>
             </w:r>
             <w:proofErr w:type="spellEnd"/>
           </w:p>
@@ -3910,33 +3942,57 @@
           <w:p>
             <w:pPr>
               <w:ind w:firstLine="0"/>
-            </w:pPr>
-            <w:proofErr w:type="spellStart"/>
-            <w:r>
+              <w:rPr>
+                <w:b w:val="0"/>
+              </w:rPr>
+            </w:pPr>
+            <w:proofErr w:type="spellStart"/>
+            <w:r>
+              <w:rPr>
+                <w:b w:val="0"/>
+              </w:rPr>
               <w:t>План</w:t>
             </w:r>
             <w:proofErr w:type="spellEnd"/>
             <w:r>
+              <w:rPr>
+                <w:b w:val="0"/>
+              </w:rPr>
               <w:t xml:space="preserve"> </w:t>
             </w:r>
             <w:proofErr w:type="spellStart"/>
             <w:r>
+              <w:rPr>
+                <w:b w:val="0"/>
+              </w:rPr>
               <w:t>по</w:t>
             </w:r>
             <w:proofErr w:type="spellEnd"/>
             <w:r>
+              <w:rPr>
+                <w:b w:val="0"/>
+              </w:rPr>
               <w:t xml:space="preserve"> </w:t>
             </w:r>
             <w:proofErr w:type="spellStart"/>
             <w:r>
+              <w:rPr>
+                <w:b w:val="0"/>
+              </w:rPr>
               <w:t>снижению</w:t>
             </w:r>
             <w:proofErr w:type="spellEnd"/>
             <w:r>
+              <w:rPr>
+                <w:b w:val="0"/>
+              </w:rPr>
               <w:t xml:space="preserve"> </w:t>
             </w:r>
             <w:proofErr w:type="spellStart"/>
             <w:r>
+              <w:rPr>
+                <w:b w:val="0"/>
+              </w:rPr>
               <w:t>последствий</w:t>
             </w:r>
             <w:proofErr w:type="spellEnd"/>
@@ -3973,11 +4029,13 @@
             <w:pPr>
               <w:ind w:firstLine="0"/>
               <w:rPr>
-                <w:lang w:val="ru-RU"/>
-              </w:rPr>
-            </w:pPr>
-            <w:r>
-              <w:rPr>
+                <w:b w:val="0"/>
+                <w:lang w:val="ru-RU"/>
+              </w:rPr>
+            </w:pPr>
+            <w:r>
+              <w:rPr>
+                <w:b w:val="0"/>
                 <w:lang w:val="ru-RU"/>
               </w:rPr>
               <w:t>План по снижению вероятности наступления</w:t>
@@ -4198,8 +4256,6 @@
         </w:rPr>
         <w:t>Отчетность и статусное собрание</w:t>
       </w:r>
-      <w:bookmarkStart w:id="0" w:name="_GoBack"/>
-      <w:bookmarkEnd w:id="0"/>
     </w:p>
     <w:p>
       <w:pPr>
@@ -4241,23 +4297,24 @@
     <w:tbl>
       <w:tblPr>
         <w:tblStyle w:val="11"/>
-        <w:tblW w:w="9677" w:type="dxa"/>
+        <w:tblW w:w="9359" w:type="dxa"/>
         <w:tblLook w:val="04A0" w:firstRow="1" w:lastRow="0" w:firstColumn="1" w:lastColumn="0" w:noHBand="0" w:noVBand="1"/>
       </w:tblPr>
       <w:tblGrid>
-        <w:gridCol w:w="3225"/>
-        <w:gridCol w:w="3225"/>
-        <w:gridCol w:w="3227"/>
+        <w:gridCol w:w="579"/>
+        <w:gridCol w:w="1412"/>
+        <w:gridCol w:w="5801"/>
+        <w:gridCol w:w="1567"/>
       </w:tblGrid>
       <w:tr>
         <w:trPr>
           <w:cnfStyle w:val="100000000000" w:firstRow="1" w:lastRow="0" w:firstColumn="0" w:lastColumn="0" w:oddVBand="0" w:evenVBand="0" w:oddHBand="0" w:evenHBand="0" w:firstRowFirstColumn="0" w:firstRowLastColumn="0" w:lastRowFirstColumn="0" w:lastRowLastColumn="0"/>
-          <w:trHeight w:val="270"/>
+          <w:trHeight w:val="52"/>
         </w:trPr>
         <w:tc>
           <w:tcPr>
             <w:cnfStyle w:val="001000000000" w:firstRow="0" w:lastRow="0" w:firstColumn="1" w:lastColumn="0" w:oddVBand="0" w:evenVBand="0" w:oddHBand="0" w:evenHBand="0" w:firstRowFirstColumn="0" w:firstRowLastColumn="0" w:lastRowFirstColumn="0" w:lastRowLastColumn="0"/>
-            <w:tcW w:w="3225" w:type="dxa"/>
+            <w:tcW w:w="579" w:type="dxa"/>
             <w:shd w:val="clear" w:color="auto" w:fill="CBCBCB" w:themeFill="text2" w:themeFillTint="40"/>
           </w:tcPr>
           <w:p>
@@ -4275,7 +4332,7 @@
         </w:tc>
         <w:tc>
           <w:tcPr>
-            <w:tcW w:w="3225" w:type="dxa"/>
+            <w:tcW w:w="1412" w:type="dxa"/>
             <w:shd w:val="clear" w:color="auto" w:fill="CBCBCB" w:themeFill="text2" w:themeFillTint="40"/>
           </w:tcPr>
           <w:p>
@@ -4291,19 +4348,13 @@
               <w:rPr>
                 <w:lang w:val="ru-RU"/>
               </w:rPr>
-              <w:t>Ф</w:t>
-            </w:r>
-            <w:r>
-              <w:rPr>
-                <w:lang w:val="ru-RU"/>
-              </w:rPr>
-              <w:t>амилия Имя</w:t>
-            </w:r>
-          </w:p>
-        </w:tc>
-        <w:tc>
-          <w:tcPr>
-            <w:tcW w:w="3227" w:type="dxa"/>
+              <w:t>Фамилия Имя</w:t>
+            </w:r>
+          </w:p>
+        </w:tc>
+        <w:tc>
+          <w:tcPr>
+            <w:tcW w:w="5801" w:type="dxa"/>
             <w:shd w:val="clear" w:color="auto" w:fill="CBCBCB" w:themeFill="text2" w:themeFillTint="40"/>
           </w:tcPr>
           <w:p>
@@ -4321,18 +4372,36 @@
               </w:rPr>
               <w:t>Причина</w:t>
             </w:r>
+          </w:p>
+        </w:tc>
+        <w:tc>
+          <w:tcPr>
+            <w:tcW w:w="1567" w:type="dxa"/>
+            <w:shd w:val="clear" w:color="auto" w:fill="CBCBCB" w:themeFill="text2" w:themeFillTint="40"/>
+          </w:tcPr>
+          <w:p>
+            <w:pPr>
+              <w:ind w:firstLine="0"/>
+              <w:jc w:val="center"/>
+              <w:cnfStyle w:val="100000000000" w:firstRow="1" w:lastRow="0" w:firstColumn="0" w:lastColumn="0" w:oddVBand="0" w:evenVBand="0" w:oddHBand="0" w:evenHBand="0" w:firstRowFirstColumn="0" w:firstRowLastColumn="0" w:lastRowFirstColumn="0" w:lastRowLastColumn="0"/>
+            </w:pPr>
+            <w:proofErr w:type="spellStart"/>
+            <w:r>
+              <w:t>CR_id</w:t>
+            </w:r>
+            <w:proofErr w:type="spellEnd"/>
           </w:p>
         </w:tc>
       </w:tr>
       <w:tr>
         <w:trPr>
           <w:cnfStyle w:val="000000100000" w:firstRow="0" w:lastRow="0" w:firstColumn="0" w:lastColumn="0" w:oddVBand="0" w:evenVBand="0" w:oddHBand="1" w:evenHBand="0" w:firstRowFirstColumn="0" w:firstRowLastColumn="0" w:lastRowFirstColumn="0" w:lastRowLastColumn="0"/>
-          <w:trHeight w:val="255"/>
+          <w:trHeight w:val="50"/>
         </w:trPr>
         <w:tc>
           <w:tcPr>
             <w:cnfStyle w:val="001000000000" w:firstRow="0" w:lastRow="0" w:firstColumn="1" w:lastColumn="0" w:oddVBand="0" w:evenVBand="0" w:oddHBand="0" w:evenHBand="0" w:firstRowFirstColumn="0" w:firstRowLastColumn="0" w:lastRowFirstColumn="0" w:lastRowLastColumn="0"/>
-            <w:tcW w:w="3225" w:type="dxa"/>
+            <w:tcW w:w="579" w:type="dxa"/>
           </w:tcPr>
           <w:p>
             <w:pPr>
@@ -4352,7 +4421,7 @@
         </w:tc>
         <w:tc>
           <w:tcPr>
-            <w:tcW w:w="3225" w:type="dxa"/>
+            <w:tcW w:w="1412" w:type="dxa"/>
           </w:tcPr>
           <w:p>
             <w:pPr>
@@ -4373,7 +4442,7 @@
         </w:tc>
         <w:tc>
           <w:tcPr>
-            <w:tcW w:w="3227" w:type="dxa"/>
+            <w:tcW w:w="5801" w:type="dxa"/>
           </w:tcPr>
           <w:p>
             <w:pPr>
@@ -4388,31 +4457,43 @@
               <w:rPr>
                 <w:lang w:val="ru-RU"/>
               </w:rPr>
-              <w:t>Создание</w:t>
-            </w:r>
-            <w:r>
-              <w:rPr>
-                <w:lang w:val="ru-RU"/>
-              </w:rPr>
-              <w:t xml:space="preserve"> на основе</w:t>
-            </w:r>
-            <w:r>
-              <w:rPr>
-                <w:lang w:val="ru-RU"/>
-              </w:rPr>
-              <w:t xml:space="preserve"> шаблонного документа</w:t>
+              <w:t>Создание на основе шаблонного документа</w:t>
+            </w:r>
+          </w:p>
+        </w:tc>
+        <w:tc>
+          <w:tcPr>
+            <w:tcW w:w="1567" w:type="dxa"/>
+          </w:tcPr>
+          <w:p>
+            <w:pPr>
+              <w:ind w:firstLine="0"/>
+              <w:jc w:val="left"/>
+              <w:cnfStyle w:val="000000100000" w:firstRow="0" w:lastRow="0" w:firstColumn="0" w:lastColumn="0" w:oddVBand="0" w:evenVBand="0" w:oddHBand="1" w:evenHBand="0" w:firstRowFirstColumn="0" w:firstRowLastColumn="0" w:lastRowFirstColumn="0" w:lastRowLastColumn="0"/>
+              <w:rPr>
+                <w:lang w:val="ru-RU"/>
+              </w:rPr>
+            </w:pPr>
+            <w:r>
+              <w:t>#</w:t>
+            </w:r>
+            <w:r>
+              <w:rPr>
+                <w:lang w:val="ru-RU"/>
+              </w:rPr>
+              <w:t>3</w:t>
             </w:r>
           </w:p>
         </w:tc>
       </w:tr>
       <w:tr>
         <w:trPr>
-          <w:trHeight w:val="255"/>
+          <w:trHeight w:val="50"/>
         </w:trPr>
         <w:tc>
           <w:tcPr>
             <w:cnfStyle w:val="001000000000" w:firstRow="0" w:lastRow="0" w:firstColumn="1" w:lastColumn="0" w:oddVBand="0" w:evenVBand="0" w:oddHBand="0" w:evenHBand="0" w:firstRowFirstColumn="0" w:firstRowLastColumn="0" w:lastRowFirstColumn="0" w:lastRowLastColumn="0"/>
-            <w:tcW w:w="3225" w:type="dxa"/>
+            <w:tcW w:w="579" w:type="dxa"/>
           </w:tcPr>
           <w:p>
             <w:pPr>
@@ -4434,7 +4515,7 @@
         </w:tc>
         <w:tc>
           <w:tcPr>
-            <w:tcW w:w="3225" w:type="dxa"/>
+            <w:tcW w:w="1412" w:type="dxa"/>
           </w:tcPr>
           <w:p>
             <w:pPr>
@@ -4455,7 +4536,7 @@
         </w:tc>
         <w:tc>
           <w:tcPr>
-            <w:tcW w:w="3227" w:type="dxa"/>
+            <w:tcW w:w="5801" w:type="dxa"/>
           </w:tcPr>
           <w:p>
             <w:pPr>
@@ -4470,20 +4551,124 @@
               <w:rPr>
                 <w:lang w:val="ru-RU"/>
               </w:rPr>
-              <w:t>Добавление структуры документу. Добавил Риски,</w:t>
-            </w:r>
-            <w:r>
-              <w:rPr>
-                <w:lang w:val="ru-RU"/>
-              </w:rPr>
-              <w:t xml:space="preserve"> Проблемы,</w:t>
-            </w:r>
-            <w:r>
-              <w:rPr>
-                <w:lang w:val="ru-RU"/>
-              </w:rPr>
-              <w:t xml:space="preserve"> Зависимости, Структуры папок и Шаблон</w:t>
-            </w:r>
+              <w:t>Добавление структуры документу. Добавил Риски, Проблемы, Зависимости, Структуры папок и Шаблон</w:t>
+            </w:r>
+          </w:p>
+        </w:tc>
+        <w:tc>
+          <w:tcPr>
+            <w:tcW w:w="1567" w:type="dxa"/>
+          </w:tcPr>
+          <w:p>
+            <w:pPr>
+              <w:ind w:firstLine="0"/>
+              <w:jc w:val="left"/>
+              <w:cnfStyle w:val="000000000000" w:firstRow="0" w:lastRow="0" w:firstColumn="0" w:lastColumn="0" w:oddVBand="0" w:evenVBand="0" w:oddHBand="0" w:evenHBand="0" w:firstRowFirstColumn="0" w:firstRowLastColumn="0" w:lastRowFirstColumn="0" w:lastRowLastColumn="0"/>
+            </w:pPr>
+            <w:r>
+              <w:t>#14</w:t>
+            </w:r>
+          </w:p>
+        </w:tc>
+      </w:tr>
+      <w:tr>
+        <w:trPr>
+          <w:cnfStyle w:val="000000100000" w:firstRow="0" w:lastRow="0" w:firstColumn="0" w:lastColumn="0" w:oddVBand="0" w:evenVBand="0" w:oddHBand="1" w:evenHBand="0" w:firstRowFirstColumn="0" w:firstRowLastColumn="0" w:lastRowFirstColumn="0" w:lastRowLastColumn="0"/>
+          <w:trHeight w:val="50"/>
+        </w:trPr>
+        <w:tc>
+          <w:tcPr>
+            <w:cnfStyle w:val="001000000000" w:firstRow="0" w:lastRow="0" w:firstColumn="1" w:lastColumn="0" w:oddVBand="0" w:evenVBand="0" w:oddHBand="0" w:evenHBand="0" w:firstRowFirstColumn="0" w:firstRowLastColumn="0" w:lastRowFirstColumn="0" w:lastRowLastColumn="0"/>
+            <w:tcW w:w="579" w:type="dxa"/>
+          </w:tcPr>
+          <w:p>
+            <w:pPr>
+              <w:ind w:firstLine="0"/>
+              <w:jc w:val="left"/>
+              <w:rPr>
+                <w:b w:val="0"/>
+              </w:rPr>
+            </w:pPr>
+            <w:r>
+              <w:rPr>
+                <w:b w:val="0"/>
+              </w:rPr>
+              <w:t>0.3</w:t>
+            </w:r>
+          </w:p>
+        </w:tc>
+        <w:tc>
+          <w:tcPr>
+            <w:tcW w:w="1412" w:type="dxa"/>
+          </w:tcPr>
+          <w:p>
+            <w:pPr>
+              <w:ind w:firstLine="0"/>
+              <w:jc w:val="left"/>
+              <w:cnfStyle w:val="000000100000" w:firstRow="0" w:lastRow="0" w:firstColumn="0" w:lastColumn="0" w:oddVBand="0" w:evenVBand="0" w:oddHBand="1" w:evenHBand="0" w:firstRowFirstColumn="0" w:firstRowLastColumn="0" w:lastRowFirstColumn="0" w:lastRowLastColumn="0"/>
+              <w:rPr>
+                <w:lang w:val="ru-RU"/>
+              </w:rPr>
+            </w:pPr>
+            <w:r>
+              <w:rPr>
+                <w:lang w:val="ru-RU"/>
+              </w:rPr>
+              <w:t>Лось Роман</w:t>
+            </w:r>
+          </w:p>
+        </w:tc>
+        <w:tc>
+          <w:tcPr>
+            <w:tcW w:w="5801" w:type="dxa"/>
+          </w:tcPr>
+          <w:p>
+            <w:pPr>
+              <w:ind w:firstLine="0"/>
+              <w:jc w:val="left"/>
+              <w:cnfStyle w:val="000000100000" w:firstRow="0" w:lastRow="0" w:firstColumn="0" w:lastColumn="0" w:oddVBand="0" w:evenVBand="0" w:oddHBand="1" w:evenHBand="0" w:firstRowFirstColumn="0" w:firstRowLastColumn="0" w:lastRowFirstColumn="0" w:lastRowLastColumn="0"/>
+              <w:rPr>
+                <w:lang w:val="ru-RU"/>
+              </w:rPr>
+            </w:pPr>
+            <w:r>
+              <w:rPr>
+                <w:lang w:val="ru-RU"/>
+              </w:rPr>
+              <w:t xml:space="preserve">Добавил в Историю изменений </w:t>
+            </w:r>
+            <w:r>
+              <w:t>CR</w:t>
+            </w:r>
+            <w:r>
+              <w:rPr>
+                <w:lang w:val="ru-RU"/>
+              </w:rPr>
+              <w:t>_</w:t>
+            </w:r>
+            <w:r>
+              <w:t>id</w:t>
+            </w:r>
+          </w:p>
+        </w:tc>
+        <w:tc>
+          <w:tcPr>
+            <w:tcW w:w="1567" w:type="dxa"/>
+          </w:tcPr>
+          <w:p>
+            <w:pPr>
+              <w:ind w:firstLine="0"/>
+              <w:jc w:val="left"/>
+              <w:cnfStyle w:val="000000100000" w:firstRow="0" w:lastRow="0" w:firstColumn="0" w:lastColumn="0" w:oddVBand="0" w:evenVBand="0" w:oddHBand="1" w:evenHBand="0" w:firstRowFirstColumn="0" w:firstRowLastColumn="0" w:lastRowFirstColumn="0" w:lastRowLastColumn="0"/>
+              <w:rPr>
+                <w:lang w:val="ru-RU"/>
+              </w:rPr>
+            </w:pPr>
+            <w:r>
+              <w:t>#17</w:t>
+            </w:r>
+            <w:bookmarkStart w:id="0" w:name="_GoBack"/>
+            <w:bookmarkEnd w:id="0"/>
           </w:p>
         </w:tc>
       </w:tr>

--- a/docs/project_management/Plan.docx
+++ b/docs/project_management/Plan.docx
@@ -361,6 +361,305 @@
       </w:r>
       <w:proofErr w:type="spellEnd"/>
     </w:p>
+    <w:tbl>
+      <w:tblPr>
+        <w:tblStyle w:val="11"/>
+        <w:tblW w:w="0" w:type="auto"/>
+        <w:tblLook w:val="04A0" w:firstRow="1" w:lastRow="0" w:firstColumn="1" w:lastColumn="0" w:noHBand="0" w:noVBand="1"/>
+      </w:tblPr>
+      <w:tblGrid>
+        <w:gridCol w:w="4674"/>
+        <w:gridCol w:w="4676"/>
+      </w:tblGrid>
+      <w:tr>
+        <w:trPr>
+          <w:cnfStyle w:val="100000000000" w:firstRow="1" w:lastRow="0" w:firstColumn="0" w:lastColumn="0" w:oddVBand="0" w:evenVBand="0" w:oddHBand="0" w:evenHBand="0" w:firstRowFirstColumn="0" w:firstRowLastColumn="0" w:lastRowFirstColumn="0" w:lastRowLastColumn="0"/>
+        </w:trPr>
+        <w:tc>
+          <w:tcPr>
+            <w:cnfStyle w:val="001000000000" w:firstRow="0" w:lastRow="0" w:firstColumn="1" w:lastColumn="0" w:oddVBand="0" w:evenVBand="0" w:oddHBand="0" w:evenHBand="0" w:firstRowFirstColumn="0" w:firstRowLastColumn="0" w:lastRowFirstColumn="0" w:lastRowLastColumn="0"/>
+            <w:tcW w:w="4674" w:type="dxa"/>
+          </w:tcPr>
+          <w:p>
+            <w:pPr>
+              <w:snapToGrid w:val="0"/>
+              <w:ind w:firstLine="0"/>
+              <w:rPr>
+                <w:b w:val="0"/>
+              </w:rPr>
+            </w:pPr>
+            <w:proofErr w:type="spellStart"/>
+            <w:r>
+              <w:rPr>
+                <w:b w:val="0"/>
+              </w:rPr>
+              <w:t>Система</w:t>
+            </w:r>
+            <w:proofErr w:type="spellEnd"/>
+            <w:r>
+              <w:rPr>
+                <w:rFonts w:eastAsia="Verdana" w:cs="Verdana"/>
+                <w:b w:val="0"/>
+              </w:rPr>
+              <w:t xml:space="preserve"> </w:t>
+            </w:r>
+            <w:proofErr w:type="spellStart"/>
+            <w:r>
+              <w:rPr>
+                <w:b w:val="0"/>
+              </w:rPr>
+              <w:t>контроля</w:t>
+            </w:r>
+            <w:proofErr w:type="spellEnd"/>
+            <w:r>
+              <w:rPr>
+                <w:rFonts w:eastAsia="Verdana" w:cs="Verdana"/>
+                <w:b w:val="0"/>
+              </w:rPr>
+              <w:t xml:space="preserve"> </w:t>
+            </w:r>
+            <w:proofErr w:type="spellStart"/>
+            <w:r>
+              <w:rPr>
+                <w:b w:val="0"/>
+              </w:rPr>
+              <w:t>версий</w:t>
+            </w:r>
+            <w:proofErr w:type="spellEnd"/>
+          </w:p>
+        </w:tc>
+        <w:tc>
+          <w:tcPr>
+            <w:tcW w:w="4676" w:type="dxa"/>
+          </w:tcPr>
+          <w:p>
+            <w:pPr>
+              <w:snapToGrid w:val="0"/>
+              <w:ind w:firstLine="0"/>
+              <w:cnfStyle w:val="100000000000" w:firstRow="1" w:lastRow="0" w:firstColumn="0" w:lastColumn="0" w:oddVBand="0" w:evenVBand="0" w:oddHBand="0" w:evenHBand="0" w:firstRowFirstColumn="0" w:firstRowLastColumn="0" w:lastRowFirstColumn="0" w:lastRowLastColumn="0"/>
+              <w:rPr>
+                <w:b w:val="0"/>
+              </w:rPr>
+            </w:pPr>
+            <w:proofErr w:type="spellStart"/>
+            <w:r>
+              <w:rPr>
+                <w:b w:val="0"/>
+              </w:rPr>
+              <w:t>Git</w:t>
+            </w:r>
+            <w:proofErr w:type="spellEnd"/>
+          </w:p>
+        </w:tc>
+      </w:tr>
+      <w:tr>
+        <w:trPr>
+          <w:cnfStyle w:val="000000100000" w:firstRow="0" w:lastRow="0" w:firstColumn="0" w:lastColumn="0" w:oddVBand="0" w:evenVBand="0" w:oddHBand="1" w:evenHBand="0" w:firstRowFirstColumn="0" w:firstRowLastColumn="0" w:lastRowFirstColumn="0" w:lastRowLastColumn="0"/>
+        </w:trPr>
+        <w:tc>
+          <w:tcPr>
+            <w:cnfStyle w:val="001000000000" w:firstRow="0" w:lastRow="0" w:firstColumn="1" w:lastColumn="0" w:oddVBand="0" w:evenVBand="0" w:oddHBand="0" w:evenHBand="0" w:firstRowFirstColumn="0" w:firstRowLastColumn="0" w:lastRowFirstColumn="0" w:lastRowLastColumn="0"/>
+            <w:tcW w:w="4674" w:type="dxa"/>
+          </w:tcPr>
+          <w:p>
+            <w:pPr>
+              <w:ind w:firstLine="0"/>
+              <w:rPr>
+                <w:b w:val="0"/>
+              </w:rPr>
+            </w:pPr>
+            <w:proofErr w:type="spellStart"/>
+            <w:r>
+              <w:rPr>
+                <w:b w:val="0"/>
+              </w:rPr>
+              <w:t>Система</w:t>
+            </w:r>
+            <w:proofErr w:type="spellEnd"/>
+            <w:r>
+              <w:rPr>
+                <w:b w:val="0"/>
+              </w:rPr>
+              <w:t xml:space="preserve"> </w:t>
+            </w:r>
+            <w:proofErr w:type="spellStart"/>
+            <w:r>
+              <w:rPr>
+                <w:b w:val="0"/>
+              </w:rPr>
+              <w:t>контроля</w:t>
+            </w:r>
+            <w:proofErr w:type="spellEnd"/>
+            <w:r>
+              <w:rPr>
+                <w:b w:val="0"/>
+              </w:rPr>
+              <w:t xml:space="preserve"> </w:t>
+            </w:r>
+            <w:proofErr w:type="spellStart"/>
+            <w:r>
+              <w:rPr>
+                <w:b w:val="0"/>
+              </w:rPr>
+              <w:t>изменений</w:t>
+            </w:r>
+            <w:proofErr w:type="spellEnd"/>
+          </w:p>
+        </w:tc>
+        <w:tc>
+          <w:tcPr>
+            <w:tcW w:w="4676" w:type="dxa"/>
+          </w:tcPr>
+          <w:p>
+            <w:pPr>
+              <w:ind w:firstLine="0"/>
+              <w:cnfStyle w:val="000000100000" w:firstRow="0" w:lastRow="0" w:firstColumn="0" w:lastColumn="0" w:oddVBand="0" w:evenVBand="0" w:oddHBand="1" w:evenHBand="0" w:firstRowFirstColumn="0" w:firstRowLastColumn="0" w:lastRowFirstColumn="0" w:lastRowLastColumn="0"/>
+            </w:pPr>
+            <w:hyperlink r:id="rId6" w:history="1">
+              <w:r>
+                <w:rPr>
+                  <w:rStyle w:val="af5"/>
+                </w:rPr>
+                <w:t>https://github.com/yuri-vashchenko/CircleFilter/issues</w:t>
+              </w:r>
+            </w:hyperlink>
+          </w:p>
+        </w:tc>
+      </w:tr>
+      <w:tr>
+        <w:tc>
+          <w:tcPr>
+            <w:cnfStyle w:val="001000000000" w:firstRow="0" w:lastRow="0" w:firstColumn="1" w:lastColumn="0" w:oddVBand="0" w:evenVBand="0" w:oddHBand="0" w:evenHBand="0" w:firstRowFirstColumn="0" w:firstRowLastColumn="0" w:lastRowFirstColumn="0" w:lastRowLastColumn="0"/>
+            <w:tcW w:w="4674" w:type="dxa"/>
+          </w:tcPr>
+          <w:p>
+            <w:pPr>
+              <w:ind w:firstLine="0"/>
+              <w:rPr>
+                <w:b w:val="0"/>
+                <w:lang w:val="ru-RU"/>
+              </w:rPr>
+            </w:pPr>
+            <w:r>
+              <w:rPr>
+                <w:b w:val="0"/>
+                <w:lang w:val="ru-RU"/>
+              </w:rPr>
+              <w:t>Адрес сервера с файлами проекта</w:t>
+            </w:r>
+          </w:p>
+        </w:tc>
+        <w:tc>
+          <w:tcPr>
+            <w:tcW w:w="4676" w:type="dxa"/>
+          </w:tcPr>
+          <w:p>
+            <w:pPr>
+              <w:ind w:firstLine="0"/>
+              <w:cnfStyle w:val="000000000000" w:firstRow="0" w:lastRow="0" w:firstColumn="0" w:lastColumn="0" w:oddVBand="0" w:evenVBand="0" w:oddHBand="0" w:evenHBand="0" w:firstRowFirstColumn="0" w:firstRowLastColumn="0" w:lastRowFirstColumn="0" w:lastRowLastColumn="0"/>
+              <w:rPr>
+                <w:lang w:val="ru-RU"/>
+              </w:rPr>
+            </w:pPr>
+            <w:hyperlink r:id="rId7" w:history="1">
+              <w:r>
+                <w:rPr>
+                  <w:rStyle w:val="af5"/>
+                </w:rPr>
+                <w:t>https</w:t>
+              </w:r>
+              <w:r>
+                <w:rPr>
+                  <w:rStyle w:val="af5"/>
+                  <w:lang w:val="ru-RU"/>
+                </w:rPr>
+                <w:t>://</w:t>
+              </w:r>
+              <w:proofErr w:type="spellStart"/>
+              <w:r>
+                <w:rPr>
+                  <w:rStyle w:val="af5"/>
+                </w:rPr>
+                <w:t>github</w:t>
+              </w:r>
+              <w:proofErr w:type="spellEnd"/>
+              <w:r>
+                <w:rPr>
+                  <w:rStyle w:val="af5"/>
+                  <w:lang w:val="ru-RU"/>
+                </w:rPr>
+                <w:t>.</w:t>
+              </w:r>
+              <w:r>
+                <w:rPr>
+                  <w:rStyle w:val="af5"/>
+                </w:rPr>
+                <w:t>com</w:t>
+              </w:r>
+              <w:r>
+                <w:rPr>
+                  <w:rStyle w:val="af5"/>
+                  <w:lang w:val="ru-RU"/>
+                </w:rPr>
+                <w:t>/</w:t>
+              </w:r>
+              <w:proofErr w:type="spellStart"/>
+              <w:r>
+                <w:rPr>
+                  <w:rStyle w:val="af5"/>
+                </w:rPr>
+                <w:t>yuri</w:t>
+              </w:r>
+              <w:proofErr w:type="spellEnd"/>
+              <w:r>
+                <w:rPr>
+                  <w:rStyle w:val="af5"/>
+                  <w:lang w:val="ru-RU"/>
+                </w:rPr>
+                <w:t>-</w:t>
+              </w:r>
+              <w:proofErr w:type="spellStart"/>
+              <w:r>
+                <w:rPr>
+                  <w:rStyle w:val="af5"/>
+                </w:rPr>
+                <w:t>vashchenko</w:t>
+              </w:r>
+              <w:proofErr w:type="spellEnd"/>
+              <w:r>
+                <w:rPr>
+                  <w:rStyle w:val="af5"/>
+                  <w:lang w:val="ru-RU"/>
+                </w:rPr>
+                <w:t>/</w:t>
+              </w:r>
+              <w:proofErr w:type="spellStart"/>
+              <w:r>
+                <w:rPr>
+                  <w:rStyle w:val="af5"/>
+                </w:rPr>
+                <w:t>CircleFilter</w:t>
+              </w:r>
+              <w:proofErr w:type="spellEnd"/>
+              <w:r>
+                <w:rPr>
+                  <w:rStyle w:val="af5"/>
+                  <w:lang w:val="ru-RU"/>
+                </w:rPr>
+                <w:t>/</w:t>
+              </w:r>
+            </w:hyperlink>
+          </w:p>
+        </w:tc>
+      </w:tr>
+    </w:tbl>
+    <w:p>
+      <w:pPr>
+        <w:rPr>
+          <w:lang w:val="ru-RU"/>
+        </w:rPr>
+      </w:pPr>
+    </w:p>
     <w:p>
       <w:pPr>
         <w:pStyle w:val="1"/>
@@ -382,6 +681,1254 @@
         <w:t>тикетов</w:t>
       </w:r>
       <w:proofErr w:type="spellEnd"/>
+    </w:p>
+    <w:p>
+      <w:pPr>
+        <w:pStyle w:val="2"/>
+        <w:rPr>
+          <w:lang w:val="ru-RU"/>
+        </w:rPr>
+      </w:pPr>
+      <w:r>
+        <w:rPr>
+          <w:lang w:val="ru-RU"/>
+        </w:rPr>
+        <w:t xml:space="preserve">Правила оформления </w:t>
+      </w:r>
+      <w:proofErr w:type="spellStart"/>
+      <w:r>
+        <w:rPr>
+          <w:lang w:val="ru-RU"/>
+        </w:rPr>
+        <w:t>тикетов</w:t>
+      </w:r>
+      <w:proofErr w:type="spellEnd"/>
+      <w:r>
+        <w:rPr>
+          <w:lang w:val="ru-RU"/>
+        </w:rPr>
+        <w:t>:</w:t>
+      </w:r>
+    </w:p>
+    <w:p>
+      <w:pPr>
+        <w:pStyle w:val="af3"/>
+        <w:numPr>
+          <w:ilvl w:val="0"/>
+          <w:numId w:val="19"/>
+        </w:numPr>
+        <w:rPr>
+          <w:lang w:val="ru-RU"/>
+        </w:rPr>
+      </w:pPr>
+      <w:r>
+        <w:rPr>
+          <w:lang w:val="ru-RU"/>
+        </w:rPr>
+        <w:t xml:space="preserve">При заведении </w:t>
+      </w:r>
+      <w:proofErr w:type="spellStart"/>
+      <w:r>
+        <w:rPr>
+          <w:lang w:val="ru-RU"/>
+        </w:rPr>
+        <w:t>тикета</w:t>
+      </w:r>
+      <w:proofErr w:type="spellEnd"/>
+      <w:r>
+        <w:rPr>
+          <w:lang w:val="ru-RU"/>
+        </w:rPr>
+        <w:t xml:space="preserve"> в заголовке указывается краткое описание проблемы.</w:t>
+      </w:r>
+    </w:p>
+    <w:p>
+      <w:pPr>
+        <w:pStyle w:val="af3"/>
+        <w:numPr>
+          <w:ilvl w:val="0"/>
+          <w:numId w:val="19"/>
+        </w:numPr>
+        <w:rPr>
+          <w:lang w:val="ru-RU"/>
+        </w:rPr>
+      </w:pPr>
+      <w:r>
+        <w:rPr>
+          <w:lang w:val="ru-RU"/>
+        </w:rPr>
+        <w:t>Далее следует детально описать проблему.</w:t>
+      </w:r>
+    </w:p>
+    <w:p>
+      <w:pPr>
+        <w:pStyle w:val="af3"/>
+        <w:numPr>
+          <w:ilvl w:val="0"/>
+          <w:numId w:val="19"/>
+        </w:numPr>
+        <w:rPr>
+          <w:lang w:val="ru-RU"/>
+        </w:rPr>
+      </w:pPr>
+      <w:r>
+        <w:rPr>
+          <w:lang w:val="ru-RU"/>
+        </w:rPr>
+        <w:t xml:space="preserve">Когда </w:t>
+      </w:r>
+      <w:proofErr w:type="spellStart"/>
+      <w:r>
+        <w:rPr>
+          <w:lang w:val="ru-RU"/>
+        </w:rPr>
+        <w:t>тикет</w:t>
+      </w:r>
+      <w:proofErr w:type="spellEnd"/>
+      <w:r>
+        <w:rPr>
+          <w:lang w:val="ru-RU"/>
+        </w:rPr>
+        <w:t xml:space="preserve"> заведен, комитет ССВ назначает его определенному человеку и выставляет сроки. Также комитет ССВ проставляет важность (</w:t>
+      </w:r>
+      <w:proofErr w:type="spellStart"/>
+      <w:r>
+        <w:rPr>
+          <w:lang w:val="ru-RU"/>
+        </w:rPr>
+        <w:t>Severity</w:t>
+      </w:r>
+      <w:proofErr w:type="spellEnd"/>
+      <w:r>
+        <w:rPr>
+          <w:lang w:val="ru-RU"/>
+        </w:rPr>
+        <w:t>) и срочность(</w:t>
+      </w:r>
+      <w:proofErr w:type="spellStart"/>
+      <w:r>
+        <w:rPr>
+          <w:lang w:val="ru-RU"/>
+        </w:rPr>
+        <w:t>Priority</w:t>
+      </w:r>
+      <w:proofErr w:type="spellEnd"/>
+      <w:r>
+        <w:rPr>
+          <w:lang w:val="ru-RU"/>
+        </w:rPr>
+        <w:t xml:space="preserve">) </w:t>
+      </w:r>
+      <w:proofErr w:type="spellStart"/>
+      <w:r>
+        <w:rPr>
+          <w:lang w:val="ru-RU"/>
+        </w:rPr>
+        <w:t>тикета</w:t>
+      </w:r>
+      <w:proofErr w:type="spellEnd"/>
+      <w:r>
+        <w:rPr>
+          <w:lang w:val="ru-RU"/>
+        </w:rPr>
+        <w:t>.</w:t>
+      </w:r>
+    </w:p>
+    <w:p>
+      <w:pPr>
+        <w:pStyle w:val="af3"/>
+        <w:numPr>
+          <w:ilvl w:val="0"/>
+          <w:numId w:val="19"/>
+        </w:numPr>
+        <w:rPr>
+          <w:lang w:val="ru-RU"/>
+        </w:rPr>
+      </w:pPr>
+      <w:r>
+        <w:rPr>
+          <w:lang w:val="ru-RU"/>
+        </w:rPr>
+        <w:t>Важность и срочность могут принимать одно из 3 значений:</w:t>
+      </w:r>
+    </w:p>
+    <w:p>
+      <w:pPr>
+        <w:pStyle w:val="af3"/>
+        <w:numPr>
+          <w:ilvl w:val="0"/>
+          <w:numId w:val="20"/>
+        </w:numPr>
+        <w:rPr>
+          <w:lang w:val="ru-RU"/>
+        </w:rPr>
+      </w:pPr>
+      <w:r>
+        <w:rPr>
+          <w:lang w:val="ru-RU"/>
+        </w:rPr>
+        <w:t>Высокая (</w:t>
+      </w:r>
+      <w:proofErr w:type="spellStart"/>
+      <w:r>
+        <w:rPr>
+          <w:lang w:val="ru-RU"/>
+        </w:rPr>
+        <w:t>High</w:t>
+      </w:r>
+      <w:proofErr w:type="spellEnd"/>
+      <w:r>
+        <w:rPr>
+          <w:lang w:val="ru-RU"/>
+        </w:rPr>
+        <w:t>)</w:t>
+      </w:r>
+    </w:p>
+    <w:p>
+      <w:pPr>
+        <w:pStyle w:val="af3"/>
+        <w:numPr>
+          <w:ilvl w:val="0"/>
+          <w:numId w:val="20"/>
+        </w:numPr>
+        <w:rPr>
+          <w:lang w:val="ru-RU"/>
+        </w:rPr>
+      </w:pPr>
+      <w:r>
+        <w:rPr>
+          <w:lang w:val="ru-RU"/>
+        </w:rPr>
+        <w:t>Средняя (</w:t>
+      </w:r>
+      <w:proofErr w:type="spellStart"/>
+      <w:r>
+        <w:rPr>
+          <w:lang w:val="ru-RU"/>
+        </w:rPr>
+        <w:t>Mid</w:t>
+      </w:r>
+      <w:proofErr w:type="spellEnd"/>
+      <w:r>
+        <w:rPr>
+          <w:lang w:val="ru-RU"/>
+        </w:rPr>
+        <w:t>)</w:t>
+      </w:r>
+    </w:p>
+    <w:p>
+      <w:pPr>
+        <w:pStyle w:val="af3"/>
+        <w:numPr>
+          <w:ilvl w:val="0"/>
+          <w:numId w:val="20"/>
+        </w:numPr>
+        <w:rPr>
+          <w:lang w:val="ru-RU"/>
+        </w:rPr>
+      </w:pPr>
+      <w:r>
+        <w:rPr>
+          <w:lang w:val="ru-RU"/>
+        </w:rPr>
+        <w:t>Низкая (</w:t>
+      </w:r>
+      <w:proofErr w:type="spellStart"/>
+      <w:r>
+        <w:rPr>
+          <w:lang w:val="ru-RU"/>
+        </w:rPr>
+        <w:t>Low</w:t>
+      </w:r>
+      <w:proofErr w:type="spellEnd"/>
+      <w:r>
+        <w:rPr>
+          <w:lang w:val="ru-RU"/>
+        </w:rPr>
+        <w:t>)</w:t>
+      </w:r>
+    </w:p>
+    <w:p>
+      <w:pPr>
+        <w:pStyle w:val="af3"/>
+        <w:numPr>
+          <w:ilvl w:val="0"/>
+          <w:numId w:val="19"/>
+        </w:numPr>
+        <w:rPr>
+          <w:lang w:val="ru-RU"/>
+        </w:rPr>
+      </w:pPr>
+      <w:r>
+        <w:rPr>
+          <w:lang w:val="ru-RU"/>
+        </w:rPr>
+        <w:t xml:space="preserve">Человек, на которого был заведен </w:t>
+      </w:r>
+      <w:proofErr w:type="spellStart"/>
+      <w:r>
+        <w:rPr>
+          <w:lang w:val="ru-RU"/>
+        </w:rPr>
+        <w:t>тикет</w:t>
+      </w:r>
+      <w:proofErr w:type="spellEnd"/>
+      <w:r>
+        <w:rPr>
+          <w:lang w:val="ru-RU"/>
+        </w:rPr>
+        <w:t xml:space="preserve">, обязан каждую неделю в комментариях или на собрании отчитываться о </w:t>
+      </w:r>
+      <w:proofErr w:type="gramStart"/>
+      <w:r>
+        <w:rPr>
+          <w:lang w:val="ru-RU"/>
+        </w:rPr>
+        <w:t>проделанной  работе</w:t>
+      </w:r>
+      <w:proofErr w:type="gramEnd"/>
+      <w:r>
+        <w:rPr>
+          <w:lang w:val="ru-RU"/>
+        </w:rPr>
+        <w:t>.</w:t>
+      </w:r>
+    </w:p>
+    <w:p>
+      <w:pPr>
+        <w:pStyle w:val="af3"/>
+        <w:numPr>
+          <w:ilvl w:val="0"/>
+          <w:numId w:val="19"/>
+        </w:numPr>
+        <w:rPr>
+          <w:lang w:val="ru-RU"/>
+        </w:rPr>
+      </w:pPr>
+      <w:r>
+        <w:rPr>
+          <w:lang w:val="ru-RU"/>
+        </w:rPr>
+        <w:t xml:space="preserve">При закрытии </w:t>
+      </w:r>
+      <w:proofErr w:type="spellStart"/>
+      <w:r>
+        <w:rPr>
+          <w:lang w:val="ru-RU"/>
+        </w:rPr>
+        <w:t>тикета</w:t>
+      </w:r>
+      <w:proofErr w:type="spellEnd"/>
+      <w:r>
+        <w:rPr>
+          <w:lang w:val="ru-RU"/>
+        </w:rPr>
+        <w:t xml:space="preserve"> в комментарии указывается причина.</w:t>
+      </w:r>
+    </w:p>
+    <w:p>
+      <w:pPr>
+        <w:pStyle w:val="2"/>
+        <w:rPr>
+          <w:lang w:val="ru-RU"/>
+        </w:rPr>
+      </w:pPr>
+      <w:r>
+        <w:rPr>
+          <w:lang w:val="ru-RU"/>
+        </w:rPr>
+        <w:lastRenderedPageBreak/>
+        <w:t xml:space="preserve">Состояния </w:t>
+      </w:r>
+      <w:proofErr w:type="spellStart"/>
+      <w:r>
+        <w:rPr>
+          <w:lang w:val="ru-RU"/>
+        </w:rPr>
+        <w:t>тикетов</w:t>
+      </w:r>
+      <w:proofErr w:type="spellEnd"/>
+      <w:r>
+        <w:rPr>
+          <w:lang w:val="ru-RU"/>
+        </w:rPr>
+        <w:t>:</w:t>
+      </w:r>
+    </w:p>
+    <w:p>
+      <w:pPr>
+        <w:pStyle w:val="af3"/>
+        <w:numPr>
+          <w:ilvl w:val="0"/>
+          <w:numId w:val="23"/>
+        </w:numPr>
+        <w:rPr>
+          <w:lang w:val="ru-RU"/>
+        </w:rPr>
+      </w:pPr>
+      <w:r>
+        <w:rPr>
+          <w:lang w:val="ru-RU"/>
+        </w:rPr>
+        <w:t xml:space="preserve">Заводить </w:t>
+      </w:r>
+      <w:proofErr w:type="spellStart"/>
+      <w:r>
+        <w:rPr>
+          <w:lang w:val="ru-RU"/>
+        </w:rPr>
+        <w:t>тикеты</w:t>
+      </w:r>
+      <w:proofErr w:type="spellEnd"/>
+      <w:r>
+        <w:rPr>
+          <w:lang w:val="ru-RU"/>
+        </w:rPr>
+        <w:t xml:space="preserve"> может любой участник проекта.</w:t>
+      </w:r>
+    </w:p>
+    <w:p>
+      <w:pPr>
+        <w:pStyle w:val="af3"/>
+        <w:numPr>
+          <w:ilvl w:val="0"/>
+          <w:numId w:val="23"/>
+        </w:numPr>
+        <w:rPr>
+          <w:lang w:val="ru-RU"/>
+        </w:rPr>
+      </w:pPr>
+      <w:r>
+        <w:rPr>
+          <w:lang w:val="ru-RU"/>
+        </w:rPr>
+        <w:t xml:space="preserve">Тот, кто заводит </w:t>
+      </w:r>
+      <w:proofErr w:type="spellStart"/>
+      <w:r>
+        <w:rPr>
+          <w:lang w:val="ru-RU"/>
+        </w:rPr>
+        <w:t>тикет</w:t>
+      </w:r>
+      <w:proofErr w:type="spellEnd"/>
+      <w:r>
+        <w:rPr>
+          <w:lang w:val="ru-RU"/>
+        </w:rPr>
+        <w:t xml:space="preserve">, переводит его в состояние </w:t>
+      </w:r>
+      <w:proofErr w:type="spellStart"/>
+      <w:r>
+        <w:rPr>
+          <w:lang w:val="ru-RU"/>
+        </w:rPr>
+        <w:t>New</w:t>
+      </w:r>
+      <w:proofErr w:type="spellEnd"/>
+      <w:r>
+        <w:rPr>
+          <w:lang w:val="ru-RU"/>
+        </w:rPr>
+        <w:t>.</w:t>
+      </w:r>
+    </w:p>
+    <w:p>
+      <w:pPr>
+        <w:pStyle w:val="af3"/>
+        <w:numPr>
+          <w:ilvl w:val="0"/>
+          <w:numId w:val="23"/>
+        </w:numPr>
+        <w:rPr>
+          <w:lang w:val="ru-RU"/>
+        </w:rPr>
+      </w:pPr>
+      <w:proofErr w:type="spellStart"/>
+      <w:r>
+        <w:rPr>
+          <w:lang w:val="ru-RU"/>
+        </w:rPr>
+        <w:t>Тикет</w:t>
+      </w:r>
+      <w:proofErr w:type="spellEnd"/>
+      <w:r>
+        <w:rPr>
+          <w:lang w:val="ru-RU"/>
+        </w:rPr>
+        <w:t xml:space="preserve"> с состоянием </w:t>
+      </w:r>
+      <w:proofErr w:type="spellStart"/>
+      <w:r>
+        <w:rPr>
+          <w:lang w:val="ru-RU"/>
+        </w:rPr>
+        <w:t>New</w:t>
+      </w:r>
+      <w:proofErr w:type="spellEnd"/>
+      <w:r>
+        <w:rPr>
+          <w:lang w:val="ru-RU"/>
+        </w:rPr>
+        <w:t xml:space="preserve"> </w:t>
+      </w:r>
+      <w:r>
+        <w:rPr>
+          <w:lang w:val="ru-RU"/>
+        </w:rPr>
+        <w:t>анализируется комитетом CCB или чемпионом, решение может принимать один из комитета.</w:t>
+      </w:r>
+    </w:p>
+    <w:p>
+      <w:pPr>
+        <w:pStyle w:val="af3"/>
+        <w:numPr>
+          <w:ilvl w:val="0"/>
+          <w:numId w:val="23"/>
+        </w:numPr>
+        <w:rPr>
+          <w:lang w:val="ru-RU"/>
+        </w:rPr>
+      </w:pPr>
+      <w:r>
+        <w:rPr>
+          <w:lang w:val="ru-RU"/>
+        </w:rPr>
+        <w:t xml:space="preserve">После анализа кто-либо из комитета CCB переводит </w:t>
+      </w:r>
+      <w:proofErr w:type="spellStart"/>
+      <w:r>
+        <w:rPr>
+          <w:lang w:val="ru-RU"/>
+        </w:rPr>
+        <w:t>тикет</w:t>
+      </w:r>
+      <w:proofErr w:type="spellEnd"/>
+      <w:r>
+        <w:rPr>
+          <w:lang w:val="ru-RU"/>
+        </w:rPr>
+        <w:t xml:space="preserve"> в одно из следующих </w:t>
+      </w:r>
+      <w:proofErr w:type="spellStart"/>
+      <w:r>
+        <w:rPr>
+          <w:lang w:val="ru-RU"/>
+        </w:rPr>
+        <w:t>состояний:</w:t>
+      </w:r>
+      <w:proofErr w:type="spellEnd"/>
+    </w:p>
+    <w:p>
+      <w:pPr>
+        <w:pStyle w:val="af3"/>
+        <w:numPr>
+          <w:ilvl w:val="0"/>
+          <w:numId w:val="24"/>
+        </w:numPr>
+        <w:rPr>
+          <w:lang w:val="ru-RU"/>
+        </w:rPr>
+      </w:pPr>
+      <w:proofErr w:type="spellStart"/>
+      <w:r>
+        <w:rPr>
+          <w:lang w:val="ru-RU"/>
+        </w:rPr>
+        <w:t>Dublicated</w:t>
+      </w:r>
+      <w:proofErr w:type="spellEnd"/>
+      <w:r>
+        <w:rPr>
+          <w:lang w:val="ru-RU"/>
+        </w:rPr>
+        <w:t xml:space="preserve"> — если в системе уже существует подобный </w:t>
+      </w:r>
+      <w:proofErr w:type="spellStart"/>
+      <w:r>
+        <w:rPr>
+          <w:lang w:val="ru-RU"/>
+        </w:rPr>
+        <w:t>тикет</w:t>
+      </w:r>
+      <w:proofErr w:type="spellEnd"/>
+      <w:r>
+        <w:rPr>
+          <w:lang w:val="ru-RU"/>
+        </w:rPr>
+        <w:t>,</w:t>
+      </w:r>
+    </w:p>
+    <w:p>
+      <w:pPr>
+        <w:pStyle w:val="af3"/>
+        <w:numPr>
+          <w:ilvl w:val="0"/>
+          <w:numId w:val="24"/>
+        </w:numPr>
+        <w:rPr>
+          <w:lang w:val="ru-RU"/>
+        </w:rPr>
+      </w:pPr>
+      <w:proofErr w:type="spellStart"/>
+      <w:r>
+        <w:rPr>
+          <w:lang w:val="ru-RU"/>
+        </w:rPr>
+        <w:t>Assigned</w:t>
+      </w:r>
+      <w:proofErr w:type="spellEnd"/>
+      <w:r>
+        <w:rPr>
+          <w:lang w:val="ru-RU"/>
+        </w:rPr>
+        <w:t xml:space="preserve"> — </w:t>
+      </w:r>
+      <w:proofErr w:type="spellStart"/>
+      <w:r>
+        <w:rPr>
+          <w:lang w:val="ru-RU"/>
+        </w:rPr>
+        <w:t>тикет</w:t>
+      </w:r>
+      <w:proofErr w:type="spellEnd"/>
+      <w:r>
+        <w:rPr>
+          <w:lang w:val="ru-RU"/>
+        </w:rPr>
+        <w:t xml:space="preserve"> назначен на кого-то из команды (так же указывается на кого именно из команды),</w:t>
+      </w:r>
+    </w:p>
+    <w:p>
+      <w:pPr>
+        <w:pStyle w:val="af3"/>
+        <w:numPr>
+          <w:ilvl w:val="0"/>
+          <w:numId w:val="24"/>
+        </w:numPr>
+        <w:rPr>
+          <w:lang w:val="ru-RU"/>
+        </w:rPr>
+      </w:pPr>
+      <w:proofErr w:type="spellStart"/>
+      <w:r>
+        <w:rPr>
+          <w:lang w:val="ru-RU"/>
+        </w:rPr>
+        <w:t>Terminated</w:t>
+      </w:r>
+      <w:proofErr w:type="spellEnd"/>
+      <w:r>
+        <w:rPr>
+          <w:lang w:val="ru-RU"/>
+        </w:rPr>
+        <w:t xml:space="preserve"> — если </w:t>
+      </w:r>
+      <w:proofErr w:type="spellStart"/>
+      <w:r>
+        <w:rPr>
+          <w:lang w:val="ru-RU"/>
+        </w:rPr>
+        <w:t>тикет</w:t>
+      </w:r>
+      <w:proofErr w:type="spellEnd"/>
+      <w:r>
+        <w:rPr>
+          <w:lang w:val="ru-RU"/>
+        </w:rPr>
+        <w:t xml:space="preserve"> отклонен.</w:t>
+      </w:r>
+    </w:p>
+    <w:p>
+      <w:pPr>
+        <w:pStyle w:val="af3"/>
+        <w:numPr>
+          <w:ilvl w:val="0"/>
+          <w:numId w:val="23"/>
+        </w:numPr>
+        <w:rPr>
+          <w:lang w:val="ru-RU"/>
+        </w:rPr>
+      </w:pPr>
+      <w:r>
+        <w:rPr>
+          <w:lang w:val="ru-RU"/>
+        </w:rPr>
+        <w:t xml:space="preserve">На одного человека может быть назначено несколько </w:t>
+      </w:r>
+      <w:proofErr w:type="spellStart"/>
+      <w:r>
+        <w:rPr>
+          <w:lang w:val="ru-RU"/>
+        </w:rPr>
+        <w:t>тикетов.</w:t>
+      </w:r>
+      <w:proofErr w:type="spellEnd"/>
+    </w:p>
+    <w:p>
+      <w:pPr>
+        <w:pStyle w:val="af3"/>
+        <w:numPr>
+          <w:ilvl w:val="0"/>
+          <w:numId w:val="23"/>
+        </w:numPr>
+        <w:rPr>
+          <w:lang w:val="ru-RU"/>
+        </w:rPr>
+      </w:pPr>
+      <w:proofErr w:type="spellStart"/>
+      <w:r>
+        <w:rPr>
+          <w:lang w:val="ru-RU"/>
+        </w:rPr>
+        <w:t>Тикеты</w:t>
+      </w:r>
+      <w:proofErr w:type="spellEnd"/>
+      <w:r>
+        <w:rPr>
+          <w:lang w:val="ru-RU"/>
+        </w:rPr>
+        <w:t xml:space="preserve">, над которыми сейчас работает человек, переводятся этим человеком в состояние </w:t>
+      </w:r>
+      <w:proofErr w:type="spellStart"/>
+      <w:r>
+        <w:rPr>
+          <w:lang w:val="ru-RU"/>
+        </w:rPr>
+        <w:t>In</w:t>
+      </w:r>
+      <w:proofErr w:type="spellEnd"/>
+      <w:r>
+        <w:rPr>
+          <w:lang w:val="ru-RU"/>
+        </w:rPr>
+        <w:t xml:space="preserve"> </w:t>
+      </w:r>
+      <w:proofErr w:type="spellStart"/>
+      <w:r>
+        <w:rPr>
+          <w:lang w:val="ru-RU"/>
+        </w:rPr>
+        <w:t>process</w:t>
+      </w:r>
+      <w:proofErr w:type="spellEnd"/>
+      <w:r>
+        <w:rPr>
+          <w:lang w:val="ru-RU"/>
+        </w:rPr>
+        <w:t>.</w:t>
+      </w:r>
+    </w:p>
+    <w:p>
+      <w:pPr>
+        <w:pStyle w:val="af3"/>
+        <w:numPr>
+          <w:ilvl w:val="0"/>
+          <w:numId w:val="23"/>
+        </w:numPr>
+        <w:rPr>
+          <w:lang w:val="ru-RU"/>
+        </w:rPr>
+      </w:pPr>
+      <w:r>
+        <w:rPr>
+          <w:lang w:val="ru-RU"/>
+        </w:rPr>
+        <w:t xml:space="preserve">После того, как </w:t>
+      </w:r>
+      <w:proofErr w:type="spellStart"/>
+      <w:r>
+        <w:rPr>
+          <w:lang w:val="ru-RU"/>
+        </w:rPr>
+        <w:t>тикет</w:t>
+      </w:r>
+      <w:proofErr w:type="spellEnd"/>
+      <w:r>
+        <w:rPr>
+          <w:lang w:val="ru-RU"/>
+        </w:rPr>
+        <w:t xml:space="preserve"> решен, человек, на которого назначен был этот </w:t>
+      </w:r>
+      <w:proofErr w:type="spellStart"/>
+      <w:r>
+        <w:rPr>
+          <w:lang w:val="ru-RU"/>
+        </w:rPr>
+        <w:t>тикет</w:t>
+      </w:r>
+      <w:proofErr w:type="spellEnd"/>
+      <w:r>
+        <w:rPr>
+          <w:lang w:val="ru-RU"/>
+        </w:rPr>
+        <w:t xml:space="preserve">, переводит его в состояние </w:t>
+      </w:r>
+      <w:proofErr w:type="spellStart"/>
+      <w:r>
+        <w:rPr>
+          <w:lang w:val="ru-RU"/>
+        </w:rPr>
+        <w:t>Resolved</w:t>
+      </w:r>
+      <w:proofErr w:type="spellEnd"/>
+      <w:r>
+        <w:rPr>
+          <w:lang w:val="ru-RU"/>
+        </w:rPr>
+        <w:t>;</w:t>
+      </w:r>
+    </w:p>
+    <w:p>
+      <w:pPr>
+        <w:pStyle w:val="af3"/>
+        <w:numPr>
+          <w:ilvl w:val="0"/>
+          <w:numId w:val="23"/>
+        </w:numPr>
+        <w:rPr>
+          <w:lang w:val="ru-RU"/>
+        </w:rPr>
+      </w:pPr>
+      <w:proofErr w:type="spellStart"/>
+      <w:r>
+        <w:rPr>
+          <w:lang w:val="ru-RU"/>
+        </w:rPr>
+        <w:t>Тикеты</w:t>
+      </w:r>
+      <w:proofErr w:type="spellEnd"/>
+      <w:r>
+        <w:rPr>
+          <w:lang w:val="ru-RU"/>
+        </w:rPr>
+        <w:t xml:space="preserve"> состоянием </w:t>
+      </w:r>
+      <w:proofErr w:type="spellStart"/>
+      <w:r>
+        <w:rPr>
+          <w:lang w:val="ru-RU"/>
+        </w:rPr>
+        <w:t>Resolved</w:t>
+      </w:r>
+      <w:proofErr w:type="spellEnd"/>
+      <w:r>
+        <w:rPr>
+          <w:lang w:val="ru-RU"/>
+        </w:rPr>
+        <w:t xml:space="preserve"> проверяются тестерами;</w:t>
+      </w:r>
+    </w:p>
+    <w:p>
+      <w:pPr>
+        <w:pStyle w:val="af3"/>
+        <w:numPr>
+          <w:ilvl w:val="0"/>
+          <w:numId w:val="23"/>
+        </w:numPr>
+        <w:rPr>
+          <w:lang w:val="ru-RU"/>
+        </w:rPr>
+      </w:pPr>
+      <w:r>
+        <w:rPr>
+          <w:lang w:val="ru-RU"/>
+        </w:rPr>
+        <w:t xml:space="preserve">Тестеры переводят в состояние </w:t>
+      </w:r>
+      <w:proofErr w:type="spellStart"/>
+      <w:r>
+        <w:rPr>
+          <w:lang w:val="ru-RU"/>
+        </w:rPr>
+        <w:t>Closed</w:t>
+      </w:r>
+      <w:proofErr w:type="spellEnd"/>
+      <w:r>
+        <w:rPr>
+          <w:lang w:val="ru-RU"/>
+        </w:rPr>
+        <w:t xml:space="preserve">, если тестовые проверки прошли успешно, иначе </w:t>
+      </w:r>
+      <w:proofErr w:type="spellStart"/>
+      <w:r>
+        <w:rPr>
+          <w:lang w:val="ru-RU"/>
+        </w:rPr>
+        <w:t>Reopen</w:t>
+      </w:r>
+      <w:proofErr w:type="spellEnd"/>
+      <w:r>
+        <w:rPr>
+          <w:lang w:val="ru-RU"/>
+        </w:rPr>
+        <w:t xml:space="preserve">. </w:t>
+      </w:r>
+    </w:p>
+    <w:p>
+      <w:pPr>
+        <w:pStyle w:val="2"/>
+        <w:rPr>
+          <w:lang w:val="ru-RU"/>
+        </w:rPr>
+      </w:pPr>
+      <w:r>
+        <w:rPr>
+          <w:lang w:val="ru-RU"/>
+        </w:rPr>
+        <w:t>Соглашения:</w:t>
+      </w:r>
+    </w:p>
+    <w:p>
+      <w:pPr>
+        <w:pStyle w:val="af3"/>
+        <w:numPr>
+          <w:ilvl w:val="0"/>
+          <w:numId w:val="27"/>
+        </w:numPr>
+        <w:rPr>
+          <w:lang w:val="ru-RU"/>
+        </w:rPr>
+      </w:pPr>
+      <w:r>
+        <w:rPr>
+          <w:lang w:val="ru-RU"/>
+        </w:rPr>
+        <w:t xml:space="preserve">Никакое изменение на проекте не происходит без заведенного на это изменение </w:t>
+      </w:r>
+      <w:proofErr w:type="spellStart"/>
+      <w:r>
+        <w:rPr>
+          <w:lang w:val="ru-RU"/>
+        </w:rPr>
+        <w:t>тикета;</w:t>
+      </w:r>
+      <w:proofErr w:type="spellEnd"/>
+    </w:p>
+    <w:p>
+      <w:pPr>
+        <w:pStyle w:val="af3"/>
+        <w:numPr>
+          <w:ilvl w:val="0"/>
+          <w:numId w:val="27"/>
+        </w:numPr>
+        <w:rPr>
+          <w:lang w:val="ru-RU"/>
+        </w:rPr>
+      </w:pPr>
+      <w:r>
+        <w:rPr>
+          <w:lang w:val="ru-RU"/>
+        </w:rPr>
+        <w:t>Истории изменений представляет собой таблицу со следующими колонками:</w:t>
+      </w:r>
+    </w:p>
+    <w:p>
+      <w:pPr>
+        <w:pStyle w:val="af3"/>
+        <w:numPr>
+          <w:ilvl w:val="0"/>
+          <w:numId w:val="28"/>
+        </w:numPr>
+        <w:rPr>
+          <w:lang w:val="ru-RU"/>
+        </w:rPr>
+      </w:pPr>
+      <w:proofErr w:type="spellStart"/>
+      <w:proofErr w:type="gramStart"/>
+      <w:r>
+        <w:rPr>
+          <w:lang w:val="ru-RU"/>
+        </w:rPr>
+        <w:t>id</w:t>
+      </w:r>
+      <w:proofErr w:type="spellEnd"/>
+      <w:proofErr w:type="gramEnd"/>
+      <w:r>
+        <w:rPr>
+          <w:lang w:val="ru-RU"/>
+        </w:rPr>
+        <w:t xml:space="preserve"> — указывается версия файла</w:t>
+      </w:r>
+    </w:p>
+    <w:p>
+      <w:pPr>
+        <w:pStyle w:val="af3"/>
+        <w:numPr>
+          <w:ilvl w:val="0"/>
+          <w:numId w:val="28"/>
+        </w:numPr>
+        <w:rPr>
+          <w:lang w:val="ru-RU"/>
+        </w:rPr>
+      </w:pPr>
+      <w:r>
+        <w:rPr>
+          <w:lang w:val="ru-RU"/>
+        </w:rPr>
+        <w:t>Фамилия Имя</w:t>
+      </w:r>
+      <w:r>
+        <w:rPr>
+          <w:lang w:val="ru-RU"/>
+        </w:rPr>
+        <w:t>— указывается, кто изменил файл</w:t>
+      </w:r>
+    </w:p>
+    <w:p>
+      <w:pPr>
+        <w:pStyle w:val="af3"/>
+        <w:numPr>
+          <w:ilvl w:val="0"/>
+          <w:numId w:val="28"/>
+        </w:numPr>
+        <w:rPr>
+          <w:lang w:val="ru-RU"/>
+        </w:rPr>
+      </w:pPr>
+      <w:r>
+        <w:rPr>
+          <w:lang w:val="ru-RU"/>
+        </w:rPr>
+        <w:t>Д</w:t>
+      </w:r>
+      <w:r>
+        <w:rPr>
+          <w:lang w:val="ru-RU"/>
+        </w:rPr>
+        <w:t>ата — указывается, когда файл был изменен</w:t>
+      </w:r>
+    </w:p>
+    <w:p>
+      <w:pPr>
+        <w:pStyle w:val="af3"/>
+        <w:numPr>
+          <w:ilvl w:val="0"/>
+          <w:numId w:val="28"/>
+        </w:numPr>
+        <w:rPr>
+          <w:lang w:val="ru-RU"/>
+        </w:rPr>
+      </w:pPr>
+      <w:r>
+        <w:rPr>
+          <w:lang w:val="ru-RU"/>
+        </w:rPr>
+        <w:t>П</w:t>
+      </w:r>
+      <w:r>
+        <w:rPr>
+          <w:lang w:val="ru-RU"/>
+        </w:rPr>
+        <w:t>ричина — указывается, почему файл изменен</w:t>
+      </w:r>
+    </w:p>
+    <w:p>
+      <w:pPr>
+        <w:pStyle w:val="af3"/>
+        <w:numPr>
+          <w:ilvl w:val="0"/>
+          <w:numId w:val="28"/>
+        </w:numPr>
+        <w:rPr>
+          <w:lang w:val="ru-RU"/>
+        </w:rPr>
+      </w:pPr>
+      <w:proofErr w:type="spellStart"/>
+      <w:r>
+        <w:rPr>
+          <w:lang w:val="ru-RU"/>
+        </w:rPr>
+        <w:t>CR_id</w:t>
+      </w:r>
+      <w:proofErr w:type="spellEnd"/>
+      <w:r>
+        <w:rPr>
+          <w:lang w:val="ru-RU"/>
+        </w:rPr>
+        <w:t xml:space="preserve"> — указывается </w:t>
+      </w:r>
+      <w:proofErr w:type="spellStart"/>
+      <w:r>
+        <w:rPr>
+          <w:lang w:val="ru-RU"/>
+        </w:rPr>
+        <w:t>id</w:t>
+      </w:r>
+      <w:proofErr w:type="spellEnd"/>
+      <w:r>
+        <w:rPr>
+          <w:lang w:val="ru-RU"/>
+        </w:rPr>
+        <w:t xml:space="preserve"> </w:t>
+      </w:r>
+      <w:proofErr w:type="spellStart"/>
+      <w:r>
+        <w:rPr>
+          <w:lang w:val="ru-RU"/>
+        </w:rPr>
+        <w:t>тикета</w:t>
+      </w:r>
+      <w:proofErr w:type="spellEnd"/>
+      <w:r>
+        <w:rPr>
+          <w:lang w:val="ru-RU"/>
+        </w:rPr>
+        <w:t>, по которому нужно было изменить файл</w:t>
+      </w:r>
+    </w:p>
+    <w:p>
+      <w:pPr>
+        <w:pStyle w:val="af3"/>
+        <w:numPr>
+          <w:ilvl w:val="0"/>
+          <w:numId w:val="27"/>
+        </w:numPr>
+        <w:rPr>
+          <w:lang w:val="ru-RU"/>
+        </w:rPr>
+      </w:pPr>
+      <w:r>
+        <w:rPr>
+          <w:lang w:val="ru-RU"/>
+        </w:rPr>
+        <w:t>Правила нумерации версий в истории изменений:</w:t>
+      </w:r>
+    </w:p>
+    <w:p>
+      <w:pPr>
+        <w:pStyle w:val="af3"/>
+        <w:numPr>
+          <w:ilvl w:val="0"/>
+          <w:numId w:val="29"/>
+        </w:numPr>
+        <w:rPr>
+          <w:lang w:val="ru-RU"/>
+        </w:rPr>
+      </w:pPr>
+      <w:r>
+        <w:rPr>
+          <w:lang w:val="ru-RU"/>
+        </w:rPr>
+        <w:t>В</w:t>
+      </w:r>
+      <w:r>
+        <w:rPr>
+          <w:lang w:val="ru-RU"/>
+        </w:rPr>
+        <w:t>ерсия только что созданного файла.</w:t>
+      </w:r>
+    </w:p>
+    <w:p>
+      <w:pPr>
+        <w:rPr>
+          <w:lang w:val="ru-RU"/>
+        </w:rPr>
+      </w:pPr>
+      <w:r>
+        <w:rPr>
+          <w:lang w:val="ru-RU"/>
+        </w:rPr>
+        <w:t xml:space="preserve">При всех дальнейших изменениях увеличивается вторая цифра, т. е. 0.2, 0.3 и т. д. </w:t>
+      </w:r>
+    </w:p>
+    <w:p>
+      <w:pPr>
+        <w:pStyle w:val="af3"/>
+        <w:numPr>
+          <w:ilvl w:val="0"/>
+          <w:numId w:val="27"/>
+        </w:numPr>
+        <w:rPr>
+          <w:lang w:val="ru-RU"/>
+        </w:rPr>
+      </w:pPr>
+      <w:r>
+        <w:rPr>
+          <w:lang w:val="ru-RU"/>
+        </w:rPr>
+        <w:t xml:space="preserve">При завершении </w:t>
+      </w:r>
+      <w:proofErr w:type="gramStart"/>
+      <w:r>
+        <w:rPr>
+          <w:lang w:val="ru-RU"/>
+        </w:rPr>
+        <w:t>процесса(</w:t>
+      </w:r>
+      <w:proofErr w:type="gramEnd"/>
+      <w:r>
+        <w:rPr>
+          <w:lang w:val="ru-RU"/>
+        </w:rPr>
+        <w:t>прогресс 100%)(</w:t>
+      </w:r>
+      <w:proofErr w:type="spellStart"/>
+      <w:r>
+        <w:rPr>
+          <w:lang w:val="ru-RU"/>
+        </w:rPr>
+        <w:t>Milestone</w:t>
+      </w:r>
+      <w:proofErr w:type="spellEnd"/>
+      <w:r>
+        <w:rPr>
+          <w:lang w:val="ru-RU"/>
+        </w:rPr>
+        <w:t xml:space="preserve">) происходит инспекция файла, после исправления ошибок, выявленных инспекцией, файлу присваивается версия 1.0. </w:t>
+      </w:r>
+    </w:p>
+    <w:p>
+      <w:pPr>
+        <w:pStyle w:val="af3"/>
+        <w:numPr>
+          <w:ilvl w:val="0"/>
+          <w:numId w:val="27"/>
+        </w:numPr>
+        <w:rPr>
+          <w:lang w:val="ru-RU"/>
+        </w:rPr>
+      </w:pPr>
+      <w:r>
+        <w:rPr>
+          <w:lang w:val="ru-RU"/>
+        </w:rPr>
+        <w:t>При дальнейших мелких изменениях увеличивается вторая цифра (например, исправление ошибок).</w:t>
+      </w:r>
+    </w:p>
+    <w:p>
+      <w:pPr>
+        <w:pStyle w:val="af3"/>
+        <w:numPr>
+          <w:ilvl w:val="0"/>
+          <w:numId w:val="27"/>
+        </w:numPr>
+        <w:rPr>
+          <w:lang w:val="ru-RU"/>
+        </w:rPr>
+      </w:pPr>
+      <w:r>
+        <w:rPr>
+          <w:lang w:val="ru-RU"/>
+        </w:rPr>
+        <w:t xml:space="preserve">При больших изменениях (например, добавление новой главы, </w:t>
+      </w:r>
+      <w:proofErr w:type="spellStart"/>
+      <w:r>
+        <w:rPr>
+          <w:lang w:val="ru-RU"/>
+        </w:rPr>
+        <w:t>фичи</w:t>
+      </w:r>
+      <w:proofErr w:type="spellEnd"/>
+      <w:r>
+        <w:rPr>
+          <w:lang w:val="ru-RU"/>
+        </w:rPr>
+        <w:t>) увеличивается первая цифра.</w:t>
+      </w:r>
+      <w:bookmarkStart w:id="0" w:name="_GoBack"/>
+      <w:bookmarkEnd w:id="0"/>
     </w:p>
     <w:p>
       <w:pPr>
@@ -430,6 +1977,7 @@
           <w:noProof/>
           <w:lang w:val="ru-RU" w:eastAsia="ru-RU"/>
         </w:rPr>
+        <w:lastRenderedPageBreak/>
         <w:drawing>
           <wp:inline distT="0" distB="0" distL="0" distR="0">
             <wp:extent cx="1695450" cy="1543050"/>
@@ -448,7 +1996,7 @@
                     </pic:cNvPicPr>
                   </pic:nvPicPr>
                   <pic:blipFill>
-                    <a:blip r:embed="rId6">
+                    <a:blip r:embed="rId8">
                       <a:extLst>
                         <a:ext uri="{28A0092B-C50C-407E-A947-70E740481C1C}">
                           <a14:useLocalDpi xmlns:a14="http://schemas.microsoft.com/office/drawing/2010/main" val="0"/>
@@ -552,7 +2100,6 @@
       </w:pPr>
       <w:proofErr w:type="spellStart"/>
       <w:r>
-        <w:lastRenderedPageBreak/>
         <w:t>CircleFilter</w:t>
       </w:r>
       <w:proofErr w:type="spellEnd"/>
@@ -1331,6 +2878,7 @@
             </w:pPr>
             <w:proofErr w:type="spellStart"/>
             <w:r>
+              <w:lastRenderedPageBreak/>
               <w:t>Риск</w:t>
             </w:r>
             <w:proofErr w:type="spellEnd"/>
@@ -1894,7 +3442,6 @@
                 <w:b w:val="0"/>
                 <w:lang w:val="ru-RU"/>
               </w:rPr>
-              <w:lastRenderedPageBreak/>
               <w:t>План по снижению вероятности наступления</w:t>
             </w:r>
           </w:p>
@@ -2923,6 +4470,7 @@
                 <w:b w:val="0"/>
                 <w:lang w:val="ru-RU"/>
               </w:rPr>
+              <w:lastRenderedPageBreak/>
               <w:t>П</w:t>
             </w:r>
             <w:r>
@@ -3375,14 +4923,7 @@
               <w:rPr>
                 <w:lang w:val="ru-RU"/>
               </w:rPr>
-              <w:t xml:space="preserve">Замена нетрудоспособного участника другим участником проекта (его заместителем либо </w:t>
-            </w:r>
-            <w:r>
-              <w:rPr>
-                <w:lang w:val="ru-RU"/>
-              </w:rPr>
-              <w:lastRenderedPageBreak/>
-              <w:t>другим исполнителем данной роли). Замена проводится руководителем проекта</w:t>
+              <w:t>Замена нетрудоспособного участника другим участником проекта (его заместителем либо другим исполнителем данной роли). Замена проводится руководителем проекта</w:t>
             </w:r>
           </w:p>
         </w:tc>
@@ -3407,7 +4948,6 @@
                 <w:b w:val="0"/>
                 <w:lang w:val="ru-RU"/>
               </w:rPr>
-              <w:lastRenderedPageBreak/>
               <w:t>План</w:t>
             </w:r>
             <w:r>
@@ -4190,6 +5730,7 @@
         <w:rPr>
           <w:lang w:val="ru-RU"/>
         </w:rPr>
+        <w:lastRenderedPageBreak/>
         <w:t xml:space="preserve">Ограничение количества обращений к API </w:t>
       </w:r>
       <w:proofErr w:type="spellStart"/>
@@ -4667,8 +6208,139 @@
             <w:r>
               <w:t>#17</w:t>
             </w:r>
-            <w:bookmarkStart w:id="0" w:name="_GoBack"/>
-            <w:bookmarkEnd w:id="0"/>
+          </w:p>
+        </w:tc>
+      </w:tr>
+      <w:tr>
+        <w:trPr>
+          <w:trHeight w:val="50"/>
+        </w:trPr>
+        <w:tc>
+          <w:tcPr>
+            <w:cnfStyle w:val="001000000000" w:firstRow="0" w:lastRow="0" w:firstColumn="1" w:lastColumn="0" w:oddVBand="0" w:evenVBand="0" w:oddHBand="0" w:evenHBand="0" w:firstRowFirstColumn="0" w:firstRowLastColumn="0" w:lastRowFirstColumn="0" w:lastRowLastColumn="0"/>
+            <w:tcW w:w="579" w:type="dxa"/>
+          </w:tcPr>
+          <w:p>
+            <w:pPr>
+              <w:ind w:firstLine="0"/>
+              <w:jc w:val="left"/>
+              <w:rPr>
+                <w:b w:val="0"/>
+              </w:rPr>
+            </w:pPr>
+            <w:r>
+              <w:rPr>
+                <w:b w:val="0"/>
+              </w:rPr>
+              <w:t>0.4</w:t>
+            </w:r>
+          </w:p>
+        </w:tc>
+        <w:tc>
+          <w:tcPr>
+            <w:tcW w:w="1412" w:type="dxa"/>
+          </w:tcPr>
+          <w:p>
+            <w:pPr>
+              <w:ind w:firstLine="0"/>
+              <w:jc w:val="left"/>
+              <w:cnfStyle w:val="000000000000" w:firstRow="0" w:lastRow="0" w:firstColumn="0" w:lastColumn="0" w:oddVBand="0" w:evenVBand="0" w:oddHBand="0" w:evenHBand="0" w:firstRowFirstColumn="0" w:firstRowLastColumn="0" w:lastRowFirstColumn="0" w:lastRowLastColumn="0"/>
+              <w:rPr>
+                <w:lang w:val="ru-RU"/>
+              </w:rPr>
+            </w:pPr>
+            <w:proofErr w:type="spellStart"/>
+            <w:r>
+              <w:rPr>
+                <w:lang w:val="ru-RU"/>
+              </w:rPr>
+              <w:t>Мазняк</w:t>
+            </w:r>
+            <w:proofErr w:type="spellEnd"/>
+            <w:r>
+              <w:rPr>
+                <w:lang w:val="ru-RU"/>
+              </w:rPr>
+              <w:t xml:space="preserve"> Андрей</w:t>
+            </w:r>
+          </w:p>
+        </w:tc>
+        <w:tc>
+          <w:tcPr>
+            <w:tcW w:w="5801" w:type="dxa"/>
+          </w:tcPr>
+          <w:p>
+            <w:pPr>
+              <w:ind w:firstLine="0"/>
+              <w:jc w:val="left"/>
+              <w:cnfStyle w:val="000000000000" w:firstRow="0" w:lastRow="0" w:firstColumn="0" w:lastColumn="0" w:oddVBand="0" w:evenVBand="0" w:oddHBand="0" w:evenHBand="0" w:firstRowFirstColumn="0" w:firstRowLastColumn="0" w:lastRowFirstColumn="0" w:lastRowLastColumn="0"/>
+              <w:rPr>
+                <w:lang w:val="ru-RU"/>
+              </w:rPr>
+            </w:pPr>
+            <w:r>
+              <w:rPr>
+                <w:lang w:val="ru-RU"/>
+              </w:rPr>
+              <w:t xml:space="preserve">Добавил информацию по </w:t>
+            </w:r>
+            <w:r>
+              <w:t>Control</w:t>
+            </w:r>
+            <w:r>
+              <w:rPr>
+                <w:lang w:val="ru-RU"/>
+              </w:rPr>
+              <w:t xml:space="preserve"> </w:t>
+            </w:r>
+            <w:r>
+              <w:t>Management</w:t>
+            </w:r>
+            <w:r>
+              <w:rPr>
+                <w:lang w:val="ru-RU"/>
+              </w:rPr>
+              <w:t xml:space="preserve"> </w:t>
+            </w:r>
+            <w:r>
+              <w:rPr>
+                <w:lang w:val="ru-RU"/>
+              </w:rPr>
+              <w:t xml:space="preserve">и Правила заведения </w:t>
+            </w:r>
+            <w:proofErr w:type="spellStart"/>
+            <w:r>
+              <w:rPr>
+                <w:lang w:val="ru-RU"/>
+              </w:rPr>
+              <w:t>тикетов</w:t>
+            </w:r>
+            <w:proofErr w:type="spellEnd"/>
+          </w:p>
+        </w:tc>
+        <w:tc>
+          <w:tcPr>
+            <w:tcW w:w="1567" w:type="dxa"/>
+          </w:tcPr>
+          <w:p>
+            <w:pPr>
+              <w:ind w:firstLine="0"/>
+              <w:jc w:val="left"/>
+              <w:cnfStyle w:val="000000000000" w:firstRow="0" w:lastRow="0" w:firstColumn="0" w:lastColumn="0" w:oddVBand="0" w:evenVBand="0" w:oddHBand="0" w:evenHBand="0" w:firstRowFirstColumn="0" w:firstRowLastColumn="0" w:lastRowFirstColumn="0" w:lastRowLastColumn="0"/>
+            </w:pPr>
+            <w:r>
+              <w:t>#12</w:t>
+            </w:r>
+          </w:p>
+          <w:p>
+            <w:pPr>
+              <w:ind w:firstLine="0"/>
+              <w:jc w:val="left"/>
+              <w:cnfStyle w:val="000000000000" w:firstRow="0" w:lastRow="0" w:firstColumn="0" w:lastColumn="0" w:oddVBand="0" w:evenVBand="0" w:oddHBand="0" w:evenHBand="0" w:firstRowFirstColumn="0" w:firstRowLastColumn="0" w:lastRowFirstColumn="0" w:lastRowLastColumn="0"/>
+            </w:pPr>
+            <w:r>
+              <w:t>#13</w:t>
+            </w:r>
           </w:p>
         </w:tc>
       </w:tr>
@@ -5022,6 +6694,119 @@
     </w:lvl>
   </w:abstractNum>
   <w:abstractNum w:abstractNumId="3">
+    <w:nsid w:val="1EEA2737"/>
+    <w:multiLevelType w:val="hybridMultilevel"/>
+    <w:tmpl w:val="73004E32"/>
+    <w:lvl w:ilvl="0" w:tplc="04190001">
+      <w:start w:val="1"/>
+      <w:numFmt w:val="bullet"/>
+      <w:lvlText w:val=""/>
+      <w:lvlJc w:val="left"/>
+      <w:pPr>
+        <w:ind w:left="1440" w:hanging="360"/>
+      </w:pPr>
+      <w:rPr>
+        <w:rFonts w:ascii="Symbol" w:hAnsi="Symbol" w:hint="default"/>
+      </w:rPr>
+    </w:lvl>
+    <w:lvl w:ilvl="1" w:tplc="04190003" w:tentative="1">
+      <w:start w:val="1"/>
+      <w:numFmt w:val="bullet"/>
+      <w:lvlText w:val="o"/>
+      <w:lvlJc w:val="left"/>
+      <w:pPr>
+        <w:ind w:left="2160" w:hanging="360"/>
+      </w:pPr>
+      <w:rPr>
+        <w:rFonts w:ascii="Courier New" w:hAnsi="Courier New" w:cs="Courier New" w:hint="default"/>
+      </w:rPr>
+    </w:lvl>
+    <w:lvl w:ilvl="2" w:tplc="04190005" w:tentative="1">
+      <w:start w:val="1"/>
+      <w:numFmt w:val="bullet"/>
+      <w:lvlText w:val=""/>
+      <w:lvlJc w:val="left"/>
+      <w:pPr>
+        <w:ind w:left="2880" w:hanging="360"/>
+      </w:pPr>
+      <w:rPr>
+        <w:rFonts w:ascii="Wingdings" w:hAnsi="Wingdings" w:hint="default"/>
+      </w:rPr>
+    </w:lvl>
+    <w:lvl w:ilvl="3" w:tplc="04190001" w:tentative="1">
+      <w:start w:val="1"/>
+      <w:numFmt w:val="bullet"/>
+      <w:lvlText w:val=""/>
+      <w:lvlJc w:val="left"/>
+      <w:pPr>
+        <w:ind w:left="3600" w:hanging="360"/>
+      </w:pPr>
+      <w:rPr>
+        <w:rFonts w:ascii="Symbol" w:hAnsi="Symbol" w:hint="default"/>
+      </w:rPr>
+    </w:lvl>
+    <w:lvl w:ilvl="4" w:tplc="04190003" w:tentative="1">
+      <w:start w:val="1"/>
+      <w:numFmt w:val="bullet"/>
+      <w:lvlText w:val="o"/>
+      <w:lvlJc w:val="left"/>
+      <w:pPr>
+        <w:ind w:left="4320" w:hanging="360"/>
+      </w:pPr>
+      <w:rPr>
+        <w:rFonts w:ascii="Courier New" w:hAnsi="Courier New" w:cs="Courier New" w:hint="default"/>
+      </w:rPr>
+    </w:lvl>
+    <w:lvl w:ilvl="5" w:tplc="04190005" w:tentative="1">
+      <w:start w:val="1"/>
+      <w:numFmt w:val="bullet"/>
+      <w:lvlText w:val=""/>
+      <w:lvlJc w:val="left"/>
+      <w:pPr>
+        <w:ind w:left="5040" w:hanging="360"/>
+      </w:pPr>
+      <w:rPr>
+        <w:rFonts w:ascii="Wingdings" w:hAnsi="Wingdings" w:hint="default"/>
+      </w:rPr>
+    </w:lvl>
+    <w:lvl w:ilvl="6" w:tplc="04190001" w:tentative="1">
+      <w:start w:val="1"/>
+      <w:numFmt w:val="bullet"/>
+      <w:lvlText w:val=""/>
+      <w:lvlJc w:val="left"/>
+      <w:pPr>
+        <w:ind w:left="5760" w:hanging="360"/>
+      </w:pPr>
+      <w:rPr>
+        <w:rFonts w:ascii="Symbol" w:hAnsi="Symbol" w:hint="default"/>
+      </w:rPr>
+    </w:lvl>
+    <w:lvl w:ilvl="7" w:tplc="04190003" w:tentative="1">
+      <w:start w:val="1"/>
+      <w:numFmt w:val="bullet"/>
+      <w:lvlText w:val="o"/>
+      <w:lvlJc w:val="left"/>
+      <w:pPr>
+        <w:ind w:left="6480" w:hanging="360"/>
+      </w:pPr>
+      <w:rPr>
+        <w:rFonts w:ascii="Courier New" w:hAnsi="Courier New" w:cs="Courier New" w:hint="default"/>
+      </w:rPr>
+    </w:lvl>
+    <w:lvl w:ilvl="8" w:tplc="04190005" w:tentative="1">
+      <w:start w:val="1"/>
+      <w:numFmt w:val="bullet"/>
+      <w:lvlText w:val=""/>
+      <w:lvlJc w:val="left"/>
+      <w:pPr>
+        <w:ind w:left="7200" w:hanging="360"/>
+      </w:pPr>
+      <w:rPr>
+        <w:rFonts w:ascii="Wingdings" w:hAnsi="Wingdings" w:hint="default"/>
+      </w:rPr>
+    </w:lvl>
+  </w:abstractNum>
+  <w:abstractNum w:abstractNumId="4">
     <w:nsid w:val="2106274C"/>
     <w:multiLevelType w:val="hybridMultilevel"/>
     <w:tmpl w:val="8A86C570"/>
@@ -5134,7 +6919,464 @@
       </w:rPr>
     </w:lvl>
   </w:abstractNum>
-  <w:abstractNum w:abstractNumId="4">
+  <w:abstractNum w:abstractNumId="5">
+    <w:nsid w:val="233E306F"/>
+    <w:multiLevelType w:val="hybridMultilevel"/>
+    <w:tmpl w:val="A03EFCAA"/>
+    <w:lvl w:ilvl="0" w:tplc="0419000F">
+      <w:start w:val="1"/>
+      <w:numFmt w:val="decimal"/>
+      <w:lvlText w:val="%1."/>
+      <w:lvlJc w:val="left"/>
+      <w:pPr>
+        <w:ind w:left="720" w:hanging="360"/>
+      </w:pPr>
+    </w:lvl>
+    <w:lvl w:ilvl="1" w:tplc="04190019" w:tentative="1">
+      <w:start w:val="1"/>
+      <w:numFmt w:val="lowerLetter"/>
+      <w:lvlText w:val="%2."/>
+      <w:lvlJc w:val="left"/>
+      <w:pPr>
+        <w:ind w:left="1440" w:hanging="360"/>
+      </w:pPr>
+    </w:lvl>
+    <w:lvl w:ilvl="2" w:tplc="0419001B" w:tentative="1">
+      <w:start w:val="1"/>
+      <w:numFmt w:val="lowerRoman"/>
+      <w:lvlText w:val="%3."/>
+      <w:lvlJc w:val="right"/>
+      <w:pPr>
+        <w:ind w:left="2160" w:hanging="180"/>
+      </w:pPr>
+    </w:lvl>
+    <w:lvl w:ilvl="3" w:tplc="0419000F" w:tentative="1">
+      <w:start w:val="1"/>
+      <w:numFmt w:val="decimal"/>
+      <w:lvlText w:val="%4."/>
+      <w:lvlJc w:val="left"/>
+      <w:pPr>
+        <w:ind w:left="2880" w:hanging="360"/>
+      </w:pPr>
+    </w:lvl>
+    <w:lvl w:ilvl="4" w:tplc="04190019" w:tentative="1">
+      <w:start w:val="1"/>
+      <w:numFmt w:val="lowerLetter"/>
+      <w:lvlText w:val="%5."/>
+      <w:lvlJc w:val="left"/>
+      <w:pPr>
+        <w:ind w:left="3600" w:hanging="360"/>
+      </w:pPr>
+    </w:lvl>
+    <w:lvl w:ilvl="5" w:tplc="0419001B" w:tentative="1">
+      <w:start w:val="1"/>
+      <w:numFmt w:val="lowerRoman"/>
+      <w:lvlText w:val="%6."/>
+      <w:lvlJc w:val="right"/>
+      <w:pPr>
+        <w:ind w:left="4320" w:hanging="180"/>
+      </w:pPr>
+    </w:lvl>
+    <w:lvl w:ilvl="6" w:tplc="0419000F" w:tentative="1">
+      <w:start w:val="1"/>
+      <w:numFmt w:val="decimal"/>
+      <w:lvlText w:val="%7."/>
+      <w:lvlJc w:val="left"/>
+      <w:pPr>
+        <w:ind w:left="5040" w:hanging="360"/>
+      </w:pPr>
+    </w:lvl>
+    <w:lvl w:ilvl="7" w:tplc="04190019" w:tentative="1">
+      <w:start w:val="1"/>
+      <w:numFmt w:val="lowerLetter"/>
+      <w:lvlText w:val="%8."/>
+      <w:lvlJc w:val="left"/>
+      <w:pPr>
+        <w:ind w:left="5760" w:hanging="360"/>
+      </w:pPr>
+    </w:lvl>
+    <w:lvl w:ilvl="8" w:tplc="0419001B" w:tentative="1">
+      <w:start w:val="1"/>
+      <w:numFmt w:val="lowerRoman"/>
+      <w:lvlText w:val="%9."/>
+      <w:lvlJc w:val="right"/>
+      <w:pPr>
+        <w:ind w:left="6480" w:hanging="180"/>
+      </w:pPr>
+    </w:lvl>
+  </w:abstractNum>
+  <w:abstractNum w:abstractNumId="6">
+    <w:nsid w:val="253400A0"/>
+    <w:multiLevelType w:val="hybridMultilevel"/>
+    <w:tmpl w:val="5A24956C"/>
+    <w:lvl w:ilvl="0" w:tplc="0419000F">
+      <w:start w:val="1"/>
+      <w:numFmt w:val="decimal"/>
+      <w:lvlText w:val="%1."/>
+      <w:lvlJc w:val="left"/>
+      <w:pPr>
+        <w:ind w:left="720" w:hanging="360"/>
+      </w:pPr>
+    </w:lvl>
+    <w:lvl w:ilvl="1" w:tplc="04190019" w:tentative="1">
+      <w:start w:val="1"/>
+      <w:numFmt w:val="lowerLetter"/>
+      <w:lvlText w:val="%2."/>
+      <w:lvlJc w:val="left"/>
+      <w:pPr>
+        <w:ind w:left="1440" w:hanging="360"/>
+      </w:pPr>
+    </w:lvl>
+    <w:lvl w:ilvl="2" w:tplc="0419001B" w:tentative="1">
+      <w:start w:val="1"/>
+      <w:numFmt w:val="lowerRoman"/>
+      <w:lvlText w:val="%3."/>
+      <w:lvlJc w:val="right"/>
+      <w:pPr>
+        <w:ind w:left="2160" w:hanging="180"/>
+      </w:pPr>
+    </w:lvl>
+    <w:lvl w:ilvl="3" w:tplc="0419000F" w:tentative="1">
+      <w:start w:val="1"/>
+      <w:numFmt w:val="decimal"/>
+      <w:lvlText w:val="%4."/>
+      <w:lvlJc w:val="left"/>
+      <w:pPr>
+        <w:ind w:left="2880" w:hanging="360"/>
+      </w:pPr>
+    </w:lvl>
+    <w:lvl w:ilvl="4" w:tplc="04190019" w:tentative="1">
+      <w:start w:val="1"/>
+      <w:numFmt w:val="lowerLetter"/>
+      <w:lvlText w:val="%5."/>
+      <w:lvlJc w:val="left"/>
+      <w:pPr>
+        <w:ind w:left="3600" w:hanging="360"/>
+      </w:pPr>
+    </w:lvl>
+    <w:lvl w:ilvl="5" w:tplc="0419001B" w:tentative="1">
+      <w:start w:val="1"/>
+      <w:numFmt w:val="lowerRoman"/>
+      <w:lvlText w:val="%6."/>
+      <w:lvlJc w:val="right"/>
+      <w:pPr>
+        <w:ind w:left="4320" w:hanging="180"/>
+      </w:pPr>
+    </w:lvl>
+    <w:lvl w:ilvl="6" w:tplc="0419000F" w:tentative="1">
+      <w:start w:val="1"/>
+      <w:numFmt w:val="decimal"/>
+      <w:lvlText w:val="%7."/>
+      <w:lvlJc w:val="left"/>
+      <w:pPr>
+        <w:ind w:left="5040" w:hanging="360"/>
+      </w:pPr>
+    </w:lvl>
+    <w:lvl w:ilvl="7" w:tplc="04190019" w:tentative="1">
+      <w:start w:val="1"/>
+      <w:numFmt w:val="lowerLetter"/>
+      <w:lvlText w:val="%8."/>
+      <w:lvlJc w:val="left"/>
+      <w:pPr>
+        <w:ind w:left="5760" w:hanging="360"/>
+      </w:pPr>
+    </w:lvl>
+    <w:lvl w:ilvl="8" w:tplc="0419001B" w:tentative="1">
+      <w:start w:val="1"/>
+      <w:numFmt w:val="lowerRoman"/>
+      <w:lvlText w:val="%9."/>
+      <w:lvlJc w:val="right"/>
+      <w:pPr>
+        <w:ind w:left="6480" w:hanging="180"/>
+      </w:pPr>
+    </w:lvl>
+  </w:abstractNum>
+  <w:abstractNum w:abstractNumId="7">
+    <w:nsid w:val="2BEF1B96"/>
+    <w:multiLevelType w:val="hybridMultilevel"/>
+    <w:tmpl w:val="4A74ABC0"/>
+    <w:lvl w:ilvl="0" w:tplc="04190001">
+      <w:start w:val="1"/>
+      <w:numFmt w:val="bullet"/>
+      <w:lvlText w:val=""/>
+      <w:lvlJc w:val="left"/>
+      <w:pPr>
+        <w:ind w:left="1400" w:hanging="360"/>
+      </w:pPr>
+      <w:rPr>
+        <w:rFonts w:ascii="Symbol" w:hAnsi="Symbol" w:hint="default"/>
+      </w:rPr>
+    </w:lvl>
+    <w:lvl w:ilvl="1" w:tplc="04190003" w:tentative="1">
+      <w:start w:val="1"/>
+      <w:numFmt w:val="bullet"/>
+      <w:lvlText w:val="o"/>
+      <w:lvlJc w:val="left"/>
+      <w:pPr>
+        <w:ind w:left="2120" w:hanging="360"/>
+      </w:pPr>
+      <w:rPr>
+        <w:rFonts w:ascii="Courier New" w:hAnsi="Courier New" w:cs="Courier New" w:hint="default"/>
+      </w:rPr>
+    </w:lvl>
+    <w:lvl w:ilvl="2" w:tplc="04190005" w:tentative="1">
+      <w:start w:val="1"/>
+      <w:numFmt w:val="bullet"/>
+      <w:lvlText w:val=""/>
+      <w:lvlJc w:val="left"/>
+      <w:pPr>
+        <w:ind w:left="2840" w:hanging="360"/>
+      </w:pPr>
+      <w:rPr>
+        <w:rFonts w:ascii="Wingdings" w:hAnsi="Wingdings" w:hint="default"/>
+      </w:rPr>
+    </w:lvl>
+    <w:lvl w:ilvl="3" w:tplc="04190001" w:tentative="1">
+      <w:start w:val="1"/>
+      <w:numFmt w:val="bullet"/>
+      <w:lvlText w:val=""/>
+      <w:lvlJc w:val="left"/>
+      <w:pPr>
+        <w:ind w:left="3560" w:hanging="360"/>
+      </w:pPr>
+      <w:rPr>
+        <w:rFonts w:ascii="Symbol" w:hAnsi="Symbol" w:hint="default"/>
+      </w:rPr>
+    </w:lvl>
+    <w:lvl w:ilvl="4" w:tplc="04190003" w:tentative="1">
+      <w:start w:val="1"/>
+      <w:numFmt w:val="bullet"/>
+      <w:lvlText w:val="o"/>
+      <w:lvlJc w:val="left"/>
+      <w:pPr>
+        <w:ind w:left="4280" w:hanging="360"/>
+      </w:pPr>
+      <w:rPr>
+        <w:rFonts w:ascii="Courier New" w:hAnsi="Courier New" w:cs="Courier New" w:hint="default"/>
+      </w:rPr>
+    </w:lvl>
+    <w:lvl w:ilvl="5" w:tplc="04190005" w:tentative="1">
+      <w:start w:val="1"/>
+      <w:numFmt w:val="bullet"/>
+      <w:lvlText w:val=""/>
+      <w:lvlJc w:val="left"/>
+      <w:pPr>
+        <w:ind w:left="5000" w:hanging="360"/>
+      </w:pPr>
+      <w:rPr>
+        <w:rFonts w:ascii="Wingdings" w:hAnsi="Wingdings" w:hint="default"/>
+      </w:rPr>
+    </w:lvl>
+    <w:lvl w:ilvl="6" w:tplc="04190001" w:tentative="1">
+      <w:start w:val="1"/>
+      <w:numFmt w:val="bullet"/>
+      <w:lvlText w:val=""/>
+      <w:lvlJc w:val="left"/>
+      <w:pPr>
+        <w:ind w:left="5720" w:hanging="360"/>
+      </w:pPr>
+      <w:rPr>
+        <w:rFonts w:ascii="Symbol" w:hAnsi="Symbol" w:hint="default"/>
+      </w:rPr>
+    </w:lvl>
+    <w:lvl w:ilvl="7" w:tplc="04190003" w:tentative="1">
+      <w:start w:val="1"/>
+      <w:numFmt w:val="bullet"/>
+      <w:lvlText w:val="o"/>
+      <w:lvlJc w:val="left"/>
+      <w:pPr>
+        <w:ind w:left="6440" w:hanging="360"/>
+      </w:pPr>
+      <w:rPr>
+        <w:rFonts w:ascii="Courier New" w:hAnsi="Courier New" w:cs="Courier New" w:hint="default"/>
+      </w:rPr>
+    </w:lvl>
+    <w:lvl w:ilvl="8" w:tplc="04190005" w:tentative="1">
+      <w:start w:val="1"/>
+      <w:numFmt w:val="bullet"/>
+      <w:lvlText w:val=""/>
+      <w:lvlJc w:val="left"/>
+      <w:pPr>
+        <w:ind w:left="7160" w:hanging="360"/>
+      </w:pPr>
+      <w:rPr>
+        <w:rFonts w:ascii="Wingdings" w:hAnsi="Wingdings" w:hint="default"/>
+      </w:rPr>
+    </w:lvl>
+  </w:abstractNum>
+  <w:abstractNum w:abstractNumId="8">
+    <w:nsid w:val="3C8A3DCA"/>
+    <w:multiLevelType w:val="hybridMultilevel"/>
+    <w:tmpl w:val="457AEF8A"/>
+    <w:lvl w:ilvl="0" w:tplc="0419000F">
+      <w:start w:val="1"/>
+      <w:numFmt w:val="decimal"/>
+      <w:lvlText w:val="%1."/>
+      <w:lvlJc w:val="left"/>
+      <w:pPr>
+        <w:ind w:left="1400" w:hanging="360"/>
+      </w:pPr>
+    </w:lvl>
+    <w:lvl w:ilvl="1" w:tplc="04190019" w:tentative="1">
+      <w:start w:val="1"/>
+      <w:numFmt w:val="lowerLetter"/>
+      <w:lvlText w:val="%2."/>
+      <w:lvlJc w:val="left"/>
+      <w:pPr>
+        <w:ind w:left="2120" w:hanging="360"/>
+      </w:pPr>
+    </w:lvl>
+    <w:lvl w:ilvl="2" w:tplc="0419001B" w:tentative="1">
+      <w:start w:val="1"/>
+      <w:numFmt w:val="lowerRoman"/>
+      <w:lvlText w:val="%3."/>
+      <w:lvlJc w:val="right"/>
+      <w:pPr>
+        <w:ind w:left="2840" w:hanging="180"/>
+      </w:pPr>
+    </w:lvl>
+    <w:lvl w:ilvl="3" w:tplc="0419000F" w:tentative="1">
+      <w:start w:val="1"/>
+      <w:numFmt w:val="decimal"/>
+      <w:lvlText w:val="%4."/>
+      <w:lvlJc w:val="left"/>
+      <w:pPr>
+        <w:ind w:left="3560" w:hanging="360"/>
+      </w:pPr>
+    </w:lvl>
+    <w:lvl w:ilvl="4" w:tplc="04190019" w:tentative="1">
+      <w:start w:val="1"/>
+      <w:numFmt w:val="lowerLetter"/>
+      <w:lvlText w:val="%5."/>
+      <w:lvlJc w:val="left"/>
+      <w:pPr>
+        <w:ind w:left="4280" w:hanging="360"/>
+      </w:pPr>
+    </w:lvl>
+    <w:lvl w:ilvl="5" w:tplc="0419001B" w:tentative="1">
+      <w:start w:val="1"/>
+      <w:numFmt w:val="lowerRoman"/>
+      <w:lvlText w:val="%6."/>
+      <w:lvlJc w:val="right"/>
+      <w:pPr>
+        <w:ind w:left="5000" w:hanging="180"/>
+      </w:pPr>
+    </w:lvl>
+    <w:lvl w:ilvl="6" w:tplc="0419000F" w:tentative="1">
+      <w:start w:val="1"/>
+      <w:numFmt w:val="decimal"/>
+      <w:lvlText w:val="%7."/>
+      <w:lvlJc w:val="left"/>
+      <w:pPr>
+        <w:ind w:left="5720" w:hanging="360"/>
+      </w:pPr>
+    </w:lvl>
+    <w:lvl w:ilvl="7" w:tplc="04190019" w:tentative="1">
+      <w:start w:val="1"/>
+      <w:numFmt w:val="lowerLetter"/>
+      <w:lvlText w:val="%8."/>
+      <w:lvlJc w:val="left"/>
+      <w:pPr>
+        <w:ind w:left="6440" w:hanging="360"/>
+      </w:pPr>
+    </w:lvl>
+    <w:lvl w:ilvl="8" w:tplc="0419001B" w:tentative="1">
+      <w:start w:val="1"/>
+      <w:numFmt w:val="lowerRoman"/>
+      <w:lvlText w:val="%9."/>
+      <w:lvlJc w:val="right"/>
+      <w:pPr>
+        <w:ind w:left="7160" w:hanging="180"/>
+      </w:pPr>
+    </w:lvl>
+  </w:abstractNum>
+  <w:abstractNum w:abstractNumId="9">
+    <w:nsid w:val="450C116C"/>
+    <w:multiLevelType w:val="hybridMultilevel"/>
+    <w:tmpl w:val="24146474"/>
+    <w:lvl w:ilvl="0" w:tplc="0419000F">
+      <w:start w:val="1"/>
+      <w:numFmt w:val="decimal"/>
+      <w:lvlText w:val="%1."/>
+      <w:lvlJc w:val="left"/>
+      <w:pPr>
+        <w:ind w:left="720" w:hanging="360"/>
+      </w:pPr>
+    </w:lvl>
+    <w:lvl w:ilvl="1" w:tplc="04190019" w:tentative="1">
+      <w:start w:val="1"/>
+      <w:numFmt w:val="lowerLetter"/>
+      <w:lvlText w:val="%2."/>
+      <w:lvlJc w:val="left"/>
+      <w:pPr>
+        <w:ind w:left="1440" w:hanging="360"/>
+      </w:pPr>
+    </w:lvl>
+    <w:lvl w:ilvl="2" w:tplc="0419001B" w:tentative="1">
+      <w:start w:val="1"/>
+      <w:numFmt w:val="lowerRoman"/>
+      <w:lvlText w:val="%3."/>
+      <w:lvlJc w:val="right"/>
+      <w:pPr>
+        <w:ind w:left="2160" w:hanging="180"/>
+      </w:pPr>
+    </w:lvl>
+    <w:lvl w:ilvl="3" w:tplc="0419000F" w:tentative="1">
+      <w:start w:val="1"/>
+      <w:numFmt w:val="decimal"/>
+      <w:lvlText w:val="%4."/>
+      <w:lvlJc w:val="left"/>
+      <w:pPr>
+        <w:ind w:left="2880" w:hanging="360"/>
+      </w:pPr>
+    </w:lvl>
+    <w:lvl w:ilvl="4" w:tplc="04190019" w:tentative="1">
+      <w:start w:val="1"/>
+      <w:numFmt w:val="lowerLetter"/>
+      <w:lvlText w:val="%5."/>
+      <w:lvlJc w:val="left"/>
+      <w:pPr>
+        <w:ind w:left="3600" w:hanging="360"/>
+      </w:pPr>
+    </w:lvl>
+    <w:lvl w:ilvl="5" w:tplc="0419001B" w:tentative="1">
+      <w:start w:val="1"/>
+      <w:numFmt w:val="lowerRoman"/>
+      <w:lvlText w:val="%6."/>
+      <w:lvlJc w:val="right"/>
+      <w:pPr>
+        <w:ind w:left="4320" w:hanging="180"/>
+      </w:pPr>
+    </w:lvl>
+    <w:lvl w:ilvl="6" w:tplc="0419000F" w:tentative="1">
+      <w:start w:val="1"/>
+      <w:numFmt w:val="decimal"/>
+      <w:lvlText w:val="%7."/>
+      <w:lvlJc w:val="left"/>
+      <w:pPr>
+        <w:ind w:left="5040" w:hanging="360"/>
+      </w:pPr>
+    </w:lvl>
+    <w:lvl w:ilvl="7" w:tplc="04190019" w:tentative="1">
+      <w:start w:val="1"/>
+      <w:numFmt w:val="lowerLetter"/>
+      <w:lvlText w:val="%8."/>
+      <w:lvlJc w:val="left"/>
+      <w:pPr>
+        <w:ind w:left="5760" w:hanging="360"/>
+      </w:pPr>
+    </w:lvl>
+    <w:lvl w:ilvl="8" w:tplc="0419001B" w:tentative="1">
+      <w:start w:val="1"/>
+      <w:numFmt w:val="lowerRoman"/>
+      <w:lvlText w:val="%9."/>
+      <w:lvlJc w:val="right"/>
+      <w:pPr>
+        <w:ind w:left="6480" w:hanging="180"/>
+      </w:pPr>
+    </w:lvl>
+  </w:abstractNum>
+  <w:abstractNum w:abstractNumId="10">
     <w:nsid w:val="46E21E12"/>
     <w:multiLevelType w:val="hybridMultilevel"/>
     <w:tmpl w:val="8A88E3A6"/>
@@ -5247,7 +7489,93 @@
       </w:rPr>
     </w:lvl>
   </w:abstractNum>
-  <w:abstractNum w:abstractNumId="5">
+  <w:abstractNum w:abstractNumId="11">
+    <w:nsid w:val="4CB502B7"/>
+    <w:multiLevelType w:val="hybridMultilevel"/>
+    <w:tmpl w:val="BF5EFB96"/>
+    <w:lvl w:ilvl="0" w:tplc="0419000F">
+      <w:start w:val="1"/>
+      <w:numFmt w:val="decimal"/>
+      <w:lvlText w:val="%1."/>
+      <w:lvlJc w:val="left"/>
+      <w:pPr>
+        <w:ind w:left="720" w:hanging="360"/>
+      </w:pPr>
+    </w:lvl>
+    <w:lvl w:ilvl="1" w:tplc="04190019" w:tentative="1">
+      <w:start w:val="1"/>
+      <w:numFmt w:val="lowerLetter"/>
+      <w:lvlText w:val="%2."/>
+      <w:lvlJc w:val="left"/>
+      <w:pPr>
+        <w:ind w:left="1440" w:hanging="360"/>
+      </w:pPr>
+    </w:lvl>
+    <w:lvl w:ilvl="2" w:tplc="0419001B" w:tentative="1">
+      <w:start w:val="1"/>
+      <w:numFmt w:val="lowerRoman"/>
+      <w:lvlText w:val="%3."/>
+      <w:lvlJc w:val="right"/>
+      <w:pPr>
+        <w:ind w:left="2160" w:hanging="180"/>
+      </w:pPr>
+    </w:lvl>
+    <w:lvl w:ilvl="3" w:tplc="0419000F" w:tentative="1">
+      <w:start w:val="1"/>
+      <w:numFmt w:val="decimal"/>
+      <w:lvlText w:val="%4."/>
+      <w:lvlJc w:val="left"/>
+      <w:pPr>
+        <w:ind w:left="2880" w:hanging="360"/>
+      </w:pPr>
+    </w:lvl>
+    <w:lvl w:ilvl="4" w:tplc="04190019" w:tentative="1">
+      <w:start w:val="1"/>
+      <w:numFmt w:val="lowerLetter"/>
+      <w:lvlText w:val="%5."/>
+      <w:lvlJc w:val="left"/>
+      <w:pPr>
+        <w:ind w:left="3600" w:hanging="360"/>
+      </w:pPr>
+    </w:lvl>
+    <w:lvl w:ilvl="5" w:tplc="0419001B" w:tentative="1">
+      <w:start w:val="1"/>
+      <w:numFmt w:val="lowerRoman"/>
+      <w:lvlText w:val="%6."/>
+      <w:lvlJc w:val="right"/>
+      <w:pPr>
+        <w:ind w:left="4320" w:hanging="180"/>
+      </w:pPr>
+    </w:lvl>
+    <w:lvl w:ilvl="6" w:tplc="0419000F" w:tentative="1">
+      <w:start w:val="1"/>
+      <w:numFmt w:val="decimal"/>
+      <w:lvlText w:val="%7."/>
+      <w:lvlJc w:val="left"/>
+      <w:pPr>
+        <w:ind w:left="5040" w:hanging="360"/>
+      </w:pPr>
+    </w:lvl>
+    <w:lvl w:ilvl="7" w:tplc="04190019" w:tentative="1">
+      <w:start w:val="1"/>
+      <w:numFmt w:val="lowerLetter"/>
+      <w:lvlText w:val="%8."/>
+      <w:lvlJc w:val="left"/>
+      <w:pPr>
+        <w:ind w:left="5760" w:hanging="360"/>
+      </w:pPr>
+    </w:lvl>
+    <w:lvl w:ilvl="8" w:tplc="0419001B" w:tentative="1">
+      <w:start w:val="1"/>
+      <w:numFmt w:val="lowerRoman"/>
+      <w:lvlText w:val="%9."/>
+      <w:lvlJc w:val="right"/>
+      <w:pPr>
+        <w:ind w:left="6480" w:hanging="180"/>
+      </w:pPr>
+    </w:lvl>
+  </w:abstractNum>
+  <w:abstractNum w:abstractNumId="12">
     <w:nsid w:val="52264969"/>
     <w:multiLevelType w:val="hybridMultilevel"/>
     <w:tmpl w:val="F5EAA478"/>
@@ -5334,6 +7662,517 @@
       <w:pPr>
         <w:ind w:left="6480" w:hanging="180"/>
       </w:pPr>
+    </w:lvl>
+  </w:abstractNum>
+  <w:abstractNum w:abstractNumId="13">
+    <w:nsid w:val="6B527337"/>
+    <w:multiLevelType w:val="hybridMultilevel"/>
+    <w:tmpl w:val="C3B6ABD4"/>
+    <w:lvl w:ilvl="0" w:tplc="04190001">
+      <w:start w:val="1"/>
+      <w:numFmt w:val="bullet"/>
+      <w:lvlText w:val=""/>
+      <w:lvlJc w:val="left"/>
+      <w:pPr>
+        <w:ind w:left="720" w:hanging="360"/>
+      </w:pPr>
+      <w:rPr>
+        <w:rFonts w:ascii="Symbol" w:hAnsi="Symbol" w:hint="default"/>
+      </w:rPr>
+    </w:lvl>
+    <w:lvl w:ilvl="1" w:tplc="04190003" w:tentative="1">
+      <w:start w:val="1"/>
+      <w:numFmt w:val="bullet"/>
+      <w:lvlText w:val="o"/>
+      <w:lvlJc w:val="left"/>
+      <w:pPr>
+        <w:ind w:left="1440" w:hanging="360"/>
+      </w:pPr>
+      <w:rPr>
+        <w:rFonts w:ascii="Courier New" w:hAnsi="Courier New" w:cs="Courier New" w:hint="default"/>
+      </w:rPr>
+    </w:lvl>
+    <w:lvl w:ilvl="2" w:tplc="04190005" w:tentative="1">
+      <w:start w:val="1"/>
+      <w:numFmt w:val="bullet"/>
+      <w:lvlText w:val=""/>
+      <w:lvlJc w:val="left"/>
+      <w:pPr>
+        <w:ind w:left="2160" w:hanging="360"/>
+      </w:pPr>
+      <w:rPr>
+        <w:rFonts w:ascii="Wingdings" w:hAnsi="Wingdings" w:hint="default"/>
+      </w:rPr>
+    </w:lvl>
+    <w:lvl w:ilvl="3" w:tplc="04190001" w:tentative="1">
+      <w:start w:val="1"/>
+      <w:numFmt w:val="bullet"/>
+      <w:lvlText w:val=""/>
+      <w:lvlJc w:val="left"/>
+      <w:pPr>
+        <w:ind w:left="2880" w:hanging="360"/>
+      </w:pPr>
+      <w:rPr>
+        <w:rFonts w:ascii="Symbol" w:hAnsi="Symbol" w:hint="default"/>
+      </w:rPr>
+    </w:lvl>
+    <w:lvl w:ilvl="4" w:tplc="04190003" w:tentative="1">
+      <w:start w:val="1"/>
+      <w:numFmt w:val="bullet"/>
+      <w:lvlText w:val="o"/>
+      <w:lvlJc w:val="left"/>
+      <w:pPr>
+        <w:ind w:left="3600" w:hanging="360"/>
+      </w:pPr>
+      <w:rPr>
+        <w:rFonts w:ascii="Courier New" w:hAnsi="Courier New" w:cs="Courier New" w:hint="default"/>
+      </w:rPr>
+    </w:lvl>
+    <w:lvl w:ilvl="5" w:tplc="04190005" w:tentative="1">
+      <w:start w:val="1"/>
+      <w:numFmt w:val="bullet"/>
+      <w:lvlText w:val=""/>
+      <w:lvlJc w:val="left"/>
+      <w:pPr>
+        <w:ind w:left="4320" w:hanging="360"/>
+      </w:pPr>
+      <w:rPr>
+        <w:rFonts w:ascii="Wingdings" w:hAnsi="Wingdings" w:hint="default"/>
+      </w:rPr>
+    </w:lvl>
+    <w:lvl w:ilvl="6" w:tplc="04190001" w:tentative="1">
+      <w:start w:val="1"/>
+      <w:numFmt w:val="bullet"/>
+      <w:lvlText w:val=""/>
+      <w:lvlJc w:val="left"/>
+      <w:pPr>
+        <w:ind w:left="5040" w:hanging="360"/>
+      </w:pPr>
+      <w:rPr>
+        <w:rFonts w:ascii="Symbol" w:hAnsi="Symbol" w:hint="default"/>
+      </w:rPr>
+    </w:lvl>
+    <w:lvl w:ilvl="7" w:tplc="04190003" w:tentative="1">
+      <w:start w:val="1"/>
+      <w:numFmt w:val="bullet"/>
+      <w:lvlText w:val="o"/>
+      <w:lvlJc w:val="left"/>
+      <w:pPr>
+        <w:ind w:left="5760" w:hanging="360"/>
+      </w:pPr>
+      <w:rPr>
+        <w:rFonts w:ascii="Courier New" w:hAnsi="Courier New" w:cs="Courier New" w:hint="default"/>
+      </w:rPr>
+    </w:lvl>
+    <w:lvl w:ilvl="8" w:tplc="04190005" w:tentative="1">
+      <w:start w:val="1"/>
+      <w:numFmt w:val="bullet"/>
+      <w:lvlText w:val=""/>
+      <w:lvlJc w:val="left"/>
+      <w:pPr>
+        <w:ind w:left="6480" w:hanging="360"/>
+      </w:pPr>
+      <w:rPr>
+        <w:rFonts w:ascii="Wingdings" w:hAnsi="Wingdings" w:hint="default"/>
+      </w:rPr>
+    </w:lvl>
+  </w:abstractNum>
+  <w:abstractNum w:abstractNumId="14">
+    <w:nsid w:val="6DBC1D16"/>
+    <w:multiLevelType w:val="hybridMultilevel"/>
+    <w:tmpl w:val="7A3020BC"/>
+    <w:lvl w:ilvl="0" w:tplc="04190001">
+      <w:start w:val="1"/>
+      <w:numFmt w:val="bullet"/>
+      <w:lvlText w:val=""/>
+      <w:lvlJc w:val="left"/>
+      <w:pPr>
+        <w:ind w:left="1400" w:hanging="360"/>
+      </w:pPr>
+      <w:rPr>
+        <w:rFonts w:ascii="Symbol" w:hAnsi="Symbol" w:hint="default"/>
+      </w:rPr>
+    </w:lvl>
+    <w:lvl w:ilvl="1" w:tplc="04190003" w:tentative="1">
+      <w:start w:val="1"/>
+      <w:numFmt w:val="bullet"/>
+      <w:lvlText w:val="o"/>
+      <w:lvlJc w:val="left"/>
+      <w:pPr>
+        <w:ind w:left="2120" w:hanging="360"/>
+      </w:pPr>
+      <w:rPr>
+        <w:rFonts w:ascii="Courier New" w:hAnsi="Courier New" w:cs="Courier New" w:hint="default"/>
+      </w:rPr>
+    </w:lvl>
+    <w:lvl w:ilvl="2" w:tplc="04190005" w:tentative="1">
+      <w:start w:val="1"/>
+      <w:numFmt w:val="bullet"/>
+      <w:lvlText w:val=""/>
+      <w:lvlJc w:val="left"/>
+      <w:pPr>
+        <w:ind w:left="2840" w:hanging="360"/>
+      </w:pPr>
+      <w:rPr>
+        <w:rFonts w:ascii="Wingdings" w:hAnsi="Wingdings" w:hint="default"/>
+      </w:rPr>
+    </w:lvl>
+    <w:lvl w:ilvl="3" w:tplc="04190001" w:tentative="1">
+      <w:start w:val="1"/>
+      <w:numFmt w:val="bullet"/>
+      <w:lvlText w:val=""/>
+      <w:lvlJc w:val="left"/>
+      <w:pPr>
+        <w:ind w:left="3560" w:hanging="360"/>
+      </w:pPr>
+      <w:rPr>
+        <w:rFonts w:ascii="Symbol" w:hAnsi="Symbol" w:hint="default"/>
+      </w:rPr>
+    </w:lvl>
+    <w:lvl w:ilvl="4" w:tplc="04190003" w:tentative="1">
+      <w:start w:val="1"/>
+      <w:numFmt w:val="bullet"/>
+      <w:lvlText w:val="o"/>
+      <w:lvlJc w:val="left"/>
+      <w:pPr>
+        <w:ind w:left="4280" w:hanging="360"/>
+      </w:pPr>
+      <w:rPr>
+        <w:rFonts w:ascii="Courier New" w:hAnsi="Courier New" w:cs="Courier New" w:hint="default"/>
+      </w:rPr>
+    </w:lvl>
+    <w:lvl w:ilvl="5" w:tplc="04190005" w:tentative="1">
+      <w:start w:val="1"/>
+      <w:numFmt w:val="bullet"/>
+      <w:lvlText w:val=""/>
+      <w:lvlJc w:val="left"/>
+      <w:pPr>
+        <w:ind w:left="5000" w:hanging="360"/>
+      </w:pPr>
+      <w:rPr>
+        <w:rFonts w:ascii="Wingdings" w:hAnsi="Wingdings" w:hint="default"/>
+      </w:rPr>
+    </w:lvl>
+    <w:lvl w:ilvl="6" w:tplc="04190001" w:tentative="1">
+      <w:start w:val="1"/>
+      <w:numFmt w:val="bullet"/>
+      <w:lvlText w:val=""/>
+      <w:lvlJc w:val="left"/>
+      <w:pPr>
+        <w:ind w:left="5720" w:hanging="360"/>
+      </w:pPr>
+      <w:rPr>
+        <w:rFonts w:ascii="Symbol" w:hAnsi="Symbol" w:hint="default"/>
+      </w:rPr>
+    </w:lvl>
+    <w:lvl w:ilvl="7" w:tplc="04190003" w:tentative="1">
+      <w:start w:val="1"/>
+      <w:numFmt w:val="bullet"/>
+      <w:lvlText w:val="o"/>
+      <w:lvlJc w:val="left"/>
+      <w:pPr>
+        <w:ind w:left="6440" w:hanging="360"/>
+      </w:pPr>
+      <w:rPr>
+        <w:rFonts w:ascii="Courier New" w:hAnsi="Courier New" w:cs="Courier New" w:hint="default"/>
+      </w:rPr>
+    </w:lvl>
+    <w:lvl w:ilvl="8" w:tplc="04190005" w:tentative="1">
+      <w:start w:val="1"/>
+      <w:numFmt w:val="bullet"/>
+      <w:lvlText w:val=""/>
+      <w:lvlJc w:val="left"/>
+      <w:pPr>
+        <w:ind w:left="7160" w:hanging="360"/>
+      </w:pPr>
+      <w:rPr>
+        <w:rFonts w:ascii="Wingdings" w:hAnsi="Wingdings" w:hint="default"/>
+      </w:rPr>
+    </w:lvl>
+  </w:abstractNum>
+  <w:abstractNum w:abstractNumId="15">
+    <w:nsid w:val="73247CD9"/>
+    <w:multiLevelType w:val="hybridMultilevel"/>
+    <w:tmpl w:val="BEBCDE1C"/>
+    <w:lvl w:ilvl="0" w:tplc="0419000F">
+      <w:start w:val="1"/>
+      <w:numFmt w:val="decimal"/>
+      <w:lvlText w:val="%1."/>
+      <w:lvlJc w:val="left"/>
+      <w:pPr>
+        <w:ind w:left="720" w:hanging="360"/>
+      </w:pPr>
+    </w:lvl>
+    <w:lvl w:ilvl="1" w:tplc="04190019" w:tentative="1">
+      <w:start w:val="1"/>
+      <w:numFmt w:val="lowerLetter"/>
+      <w:lvlText w:val="%2."/>
+      <w:lvlJc w:val="left"/>
+      <w:pPr>
+        <w:ind w:left="1440" w:hanging="360"/>
+      </w:pPr>
+    </w:lvl>
+    <w:lvl w:ilvl="2" w:tplc="0419001B" w:tentative="1">
+      <w:start w:val="1"/>
+      <w:numFmt w:val="lowerRoman"/>
+      <w:lvlText w:val="%3."/>
+      <w:lvlJc w:val="right"/>
+      <w:pPr>
+        <w:ind w:left="2160" w:hanging="180"/>
+      </w:pPr>
+    </w:lvl>
+    <w:lvl w:ilvl="3" w:tplc="0419000F" w:tentative="1">
+      <w:start w:val="1"/>
+      <w:numFmt w:val="decimal"/>
+      <w:lvlText w:val="%4."/>
+      <w:lvlJc w:val="left"/>
+      <w:pPr>
+        <w:ind w:left="2880" w:hanging="360"/>
+      </w:pPr>
+    </w:lvl>
+    <w:lvl w:ilvl="4" w:tplc="04190019" w:tentative="1">
+      <w:start w:val="1"/>
+      <w:numFmt w:val="lowerLetter"/>
+      <w:lvlText w:val="%5."/>
+      <w:lvlJc w:val="left"/>
+      <w:pPr>
+        <w:ind w:left="3600" w:hanging="360"/>
+      </w:pPr>
+    </w:lvl>
+    <w:lvl w:ilvl="5" w:tplc="0419001B" w:tentative="1">
+      <w:start w:val="1"/>
+      <w:numFmt w:val="lowerRoman"/>
+      <w:lvlText w:val="%6."/>
+      <w:lvlJc w:val="right"/>
+      <w:pPr>
+        <w:ind w:left="4320" w:hanging="180"/>
+      </w:pPr>
+    </w:lvl>
+    <w:lvl w:ilvl="6" w:tplc="0419000F" w:tentative="1">
+      <w:start w:val="1"/>
+      <w:numFmt w:val="decimal"/>
+      <w:lvlText w:val="%7."/>
+      <w:lvlJc w:val="left"/>
+      <w:pPr>
+        <w:ind w:left="5040" w:hanging="360"/>
+      </w:pPr>
+    </w:lvl>
+    <w:lvl w:ilvl="7" w:tplc="04190019" w:tentative="1">
+      <w:start w:val="1"/>
+      <w:numFmt w:val="lowerLetter"/>
+      <w:lvlText w:val="%8."/>
+      <w:lvlJc w:val="left"/>
+      <w:pPr>
+        <w:ind w:left="5760" w:hanging="360"/>
+      </w:pPr>
+    </w:lvl>
+    <w:lvl w:ilvl="8" w:tplc="0419001B" w:tentative="1">
+      <w:start w:val="1"/>
+      <w:numFmt w:val="lowerRoman"/>
+      <w:lvlText w:val="%9."/>
+      <w:lvlJc w:val="right"/>
+      <w:pPr>
+        <w:ind w:left="6480" w:hanging="180"/>
+      </w:pPr>
+    </w:lvl>
+  </w:abstractNum>
+  <w:abstractNum w:abstractNumId="16">
+    <w:nsid w:val="7731607F"/>
+    <w:multiLevelType w:val="hybridMultilevel"/>
+    <w:tmpl w:val="D6D07508"/>
+    <w:lvl w:ilvl="0" w:tplc="0419000F">
+      <w:start w:val="1"/>
+      <w:numFmt w:val="decimal"/>
+      <w:lvlText w:val="%1."/>
+      <w:lvlJc w:val="left"/>
+      <w:pPr>
+        <w:ind w:left="720" w:hanging="360"/>
+      </w:pPr>
+    </w:lvl>
+    <w:lvl w:ilvl="1" w:tplc="04190019" w:tentative="1">
+      <w:start w:val="1"/>
+      <w:numFmt w:val="lowerLetter"/>
+      <w:lvlText w:val="%2."/>
+      <w:lvlJc w:val="left"/>
+      <w:pPr>
+        <w:ind w:left="1440" w:hanging="360"/>
+      </w:pPr>
+    </w:lvl>
+    <w:lvl w:ilvl="2" w:tplc="0419001B" w:tentative="1">
+      <w:start w:val="1"/>
+      <w:numFmt w:val="lowerRoman"/>
+      <w:lvlText w:val="%3."/>
+      <w:lvlJc w:val="right"/>
+      <w:pPr>
+        <w:ind w:left="2160" w:hanging="180"/>
+      </w:pPr>
+    </w:lvl>
+    <w:lvl w:ilvl="3" w:tplc="0419000F" w:tentative="1">
+      <w:start w:val="1"/>
+      <w:numFmt w:val="decimal"/>
+      <w:lvlText w:val="%4."/>
+      <w:lvlJc w:val="left"/>
+      <w:pPr>
+        <w:ind w:left="2880" w:hanging="360"/>
+      </w:pPr>
+    </w:lvl>
+    <w:lvl w:ilvl="4" w:tplc="04190019" w:tentative="1">
+      <w:start w:val="1"/>
+      <w:numFmt w:val="lowerLetter"/>
+      <w:lvlText w:val="%5."/>
+      <w:lvlJc w:val="left"/>
+      <w:pPr>
+        <w:ind w:left="3600" w:hanging="360"/>
+      </w:pPr>
+    </w:lvl>
+    <w:lvl w:ilvl="5" w:tplc="0419001B" w:tentative="1">
+      <w:start w:val="1"/>
+      <w:numFmt w:val="lowerRoman"/>
+      <w:lvlText w:val="%6."/>
+      <w:lvlJc w:val="right"/>
+      <w:pPr>
+        <w:ind w:left="4320" w:hanging="180"/>
+      </w:pPr>
+    </w:lvl>
+    <w:lvl w:ilvl="6" w:tplc="0419000F" w:tentative="1">
+      <w:start w:val="1"/>
+      <w:numFmt w:val="decimal"/>
+      <w:lvlText w:val="%7."/>
+      <w:lvlJc w:val="left"/>
+      <w:pPr>
+        <w:ind w:left="5040" w:hanging="360"/>
+      </w:pPr>
+    </w:lvl>
+    <w:lvl w:ilvl="7" w:tplc="04190019" w:tentative="1">
+      <w:start w:val="1"/>
+      <w:numFmt w:val="lowerLetter"/>
+      <w:lvlText w:val="%8."/>
+      <w:lvlJc w:val="left"/>
+      <w:pPr>
+        <w:ind w:left="5760" w:hanging="360"/>
+      </w:pPr>
+    </w:lvl>
+    <w:lvl w:ilvl="8" w:tplc="0419001B" w:tentative="1">
+      <w:start w:val="1"/>
+      <w:numFmt w:val="lowerRoman"/>
+      <w:lvlText w:val="%9."/>
+      <w:lvlJc w:val="right"/>
+      <w:pPr>
+        <w:ind w:left="6480" w:hanging="180"/>
+      </w:pPr>
+    </w:lvl>
+  </w:abstractNum>
+  <w:abstractNum w:abstractNumId="17">
+    <w:nsid w:val="797015B2"/>
+    <w:multiLevelType w:val="hybridMultilevel"/>
+    <w:tmpl w:val="DF5ED6E0"/>
+    <w:lvl w:ilvl="0" w:tplc="04190001">
+      <w:start w:val="1"/>
+      <w:numFmt w:val="bullet"/>
+      <w:lvlText w:val=""/>
+      <w:lvlJc w:val="left"/>
+      <w:pPr>
+        <w:ind w:left="1455" w:hanging="360"/>
+      </w:pPr>
+      <w:rPr>
+        <w:rFonts w:ascii="Symbol" w:hAnsi="Symbol" w:hint="default"/>
+      </w:rPr>
+    </w:lvl>
+    <w:lvl w:ilvl="1" w:tplc="04190003" w:tentative="1">
+      <w:start w:val="1"/>
+      <w:numFmt w:val="bullet"/>
+      <w:lvlText w:val="o"/>
+      <w:lvlJc w:val="left"/>
+      <w:pPr>
+        <w:ind w:left="2175" w:hanging="360"/>
+      </w:pPr>
+      <w:rPr>
+        <w:rFonts w:ascii="Courier New" w:hAnsi="Courier New" w:cs="Courier New" w:hint="default"/>
+      </w:rPr>
+    </w:lvl>
+    <w:lvl w:ilvl="2" w:tplc="04190005" w:tentative="1">
+      <w:start w:val="1"/>
+      <w:numFmt w:val="bullet"/>
+      <w:lvlText w:val=""/>
+      <w:lvlJc w:val="left"/>
+      <w:pPr>
+        <w:ind w:left="2895" w:hanging="360"/>
+      </w:pPr>
+      <w:rPr>
+        <w:rFonts w:ascii="Wingdings" w:hAnsi="Wingdings" w:hint="default"/>
+      </w:rPr>
+    </w:lvl>
+    <w:lvl w:ilvl="3" w:tplc="04190001" w:tentative="1">
+      <w:start w:val="1"/>
+      <w:numFmt w:val="bullet"/>
+      <w:lvlText w:val=""/>
+      <w:lvlJc w:val="left"/>
+      <w:pPr>
+        <w:ind w:left="3615" w:hanging="360"/>
+      </w:pPr>
+      <w:rPr>
+        <w:rFonts w:ascii="Symbol" w:hAnsi="Symbol" w:hint="default"/>
+      </w:rPr>
+    </w:lvl>
+    <w:lvl w:ilvl="4" w:tplc="04190003" w:tentative="1">
+      <w:start w:val="1"/>
+      <w:numFmt w:val="bullet"/>
+      <w:lvlText w:val="o"/>
+      <w:lvlJc w:val="left"/>
+      <w:pPr>
+        <w:ind w:left="4335" w:hanging="360"/>
+      </w:pPr>
+      <w:rPr>
+        <w:rFonts w:ascii="Courier New" w:hAnsi="Courier New" w:cs="Courier New" w:hint="default"/>
+      </w:rPr>
+    </w:lvl>
+    <w:lvl w:ilvl="5" w:tplc="04190005" w:tentative="1">
+      <w:start w:val="1"/>
+      <w:numFmt w:val="bullet"/>
+      <w:lvlText w:val=""/>
+      <w:lvlJc w:val="left"/>
+      <w:pPr>
+        <w:ind w:left="5055" w:hanging="360"/>
+      </w:pPr>
+      <w:rPr>
+        <w:rFonts w:ascii="Wingdings" w:hAnsi="Wingdings" w:hint="default"/>
+      </w:rPr>
+    </w:lvl>
+    <w:lvl w:ilvl="6" w:tplc="04190001" w:tentative="1">
+      <w:start w:val="1"/>
+      <w:numFmt w:val="bullet"/>
+      <w:lvlText w:val=""/>
+      <w:lvlJc w:val="left"/>
+      <w:pPr>
+        <w:ind w:left="5775" w:hanging="360"/>
+      </w:pPr>
+      <w:rPr>
+        <w:rFonts w:ascii="Symbol" w:hAnsi="Symbol" w:hint="default"/>
+      </w:rPr>
+    </w:lvl>
+    <w:lvl w:ilvl="7" w:tplc="04190003" w:tentative="1">
+      <w:start w:val="1"/>
+      <w:numFmt w:val="bullet"/>
+      <w:lvlText w:val="o"/>
+      <w:lvlJc w:val="left"/>
+      <w:pPr>
+        <w:ind w:left="6495" w:hanging="360"/>
+      </w:pPr>
+      <w:rPr>
+        <w:rFonts w:ascii="Courier New" w:hAnsi="Courier New" w:cs="Courier New" w:hint="default"/>
+      </w:rPr>
+    </w:lvl>
+    <w:lvl w:ilvl="8" w:tplc="04190005" w:tentative="1">
+      <w:start w:val="1"/>
+      <w:numFmt w:val="bullet"/>
+      <w:lvlText w:val=""/>
+      <w:lvlJc w:val="left"/>
+      <w:pPr>
+        <w:ind w:left="7215" w:hanging="360"/>
+      </w:pPr>
+      <w:rPr>
+        <w:rFonts w:ascii="Wingdings" w:hAnsi="Wingdings" w:hint="default"/>
+      </w:rPr>
     </w:lvl>
   </w:abstractNum>
   <w:num w:numId="1">
@@ -5403,16 +8242,52 @@
     <w:abstractNumId w:val="2"/>
   </w:num>
   <w:num w:numId="14">
-    <w:abstractNumId w:val="5"/>
+    <w:abstractNumId w:val="12"/>
   </w:num>
   <w:num w:numId="15">
-    <w:abstractNumId w:val="4"/>
+    <w:abstractNumId w:val="10"/>
   </w:num>
   <w:num w:numId="16">
-    <w:abstractNumId w:val="3"/>
+    <w:abstractNumId w:val="4"/>
   </w:num>
   <w:num w:numId="17">
     <w:abstractNumId w:val="1"/>
+  </w:num>
+  <w:num w:numId="18">
+    <w:abstractNumId w:val="13"/>
+  </w:num>
+  <w:num w:numId="19">
+    <w:abstractNumId w:val="5"/>
+  </w:num>
+  <w:num w:numId="20">
+    <w:abstractNumId w:val="3"/>
+  </w:num>
+  <w:num w:numId="21">
+    <w:abstractNumId w:val="11"/>
+  </w:num>
+  <w:num w:numId="22">
+    <w:abstractNumId w:val="15"/>
+  </w:num>
+  <w:num w:numId="23">
+    <w:abstractNumId w:val="9"/>
+  </w:num>
+  <w:num w:numId="24">
+    <w:abstractNumId w:val="14"/>
+  </w:num>
+  <w:num w:numId="25">
+    <w:abstractNumId w:val="6"/>
+  </w:num>
+  <w:num w:numId="26">
+    <w:abstractNumId w:val="8"/>
+  </w:num>
+  <w:num w:numId="27">
+    <w:abstractNumId w:val="16"/>
+  </w:num>
+  <w:num w:numId="28">
+    <w:abstractNumId w:val="7"/>
+  </w:num>
+  <w:num w:numId="29">
+    <w:abstractNumId w:val="17"/>
   </w:num>
 </w:numbering>
 </file>
@@ -6549,6 +9424,17 @@
       </w:tcPr>
     </w:tblStylePr>
   </w:style>
+  <w:style w:type="character" w:styleId="af5">
+    <w:name w:val="Hyperlink"/>
+    <w:basedOn w:val="a0"/>
+    <w:uiPriority w:val="99"/>
+    <w:unhideWhenUsed/>
+    <w:rsid w:val="00C92F77"/>
+    <w:rPr>
+      <w:color w:val="6B9F25" w:themeColor="hyperlink"/>
+      <w:u w:val="single"/>
+    </w:rPr>
+  </w:style>
 </w:styles>
 </file>
 

--- a/docs/project_management/Plan.docx
+++ b/docs/project_management/Plan.docx
@@ -1208,16 +1208,8 @@
         <w:rPr>
           <w:lang w:val="ru-RU"/>
         </w:rPr>
-        <w:t xml:space="preserve"> в одно из следующих </w:t>
-      </w:r>
-      <w:proofErr w:type="spellStart"/>
-      <w:r>
-        <w:rPr>
-          <w:lang w:val="ru-RU"/>
-        </w:rPr>
-        <w:t>состояний:</w:t>
-      </w:r>
-      <w:proofErr w:type="spellEnd"/>
+        <w:t xml:space="preserve"> в одно из следующих состояний:</w:t>
+      </w:r>
     </w:p>
     <w:p>
       <w:pPr>
@@ -1361,9 +1353,15 @@
         <w:rPr>
           <w:lang w:val="ru-RU"/>
         </w:rPr>
-        <w:t>тикетов.</w:t>
+        <w:t>тикетов</w:t>
       </w:r>
       <w:proofErr w:type="spellEnd"/>
+      <w:r>
+        <w:rPr>
+          <w:lang w:val="ru-RU"/>
+        </w:rPr>
+        <w:t>.</w:t>
+      </w:r>
     </w:p>
     <w:p>
       <w:pPr>
@@ -1601,9 +1599,15 @@
         <w:rPr>
           <w:lang w:val="ru-RU"/>
         </w:rPr>
-        <w:t>тикета;</w:t>
+        <w:t>тикета</w:t>
       </w:r>
       <w:proofErr w:type="spellEnd"/>
+      <w:r>
+        <w:rPr>
+          <w:lang w:val="ru-RU"/>
+        </w:rPr>
+        <w:t>;</w:t>
+      </w:r>
     </w:p>
     <w:p>
       <w:pPr>
@@ -1927,8 +1931,149 @@
         </w:rPr>
         <w:t>) увеличивается первая цифра.</w:t>
       </w:r>
-      <w:bookmarkStart w:id="0" w:name="_GoBack"/>
-      <w:bookmarkEnd w:id="0"/>
+    </w:p>
+    <w:p>
+      <w:pPr>
+        <w:pStyle w:val="2"/>
+        <w:rPr>
+          <w:lang w:val="ru-RU"/>
+        </w:rPr>
+      </w:pPr>
+      <w:r>
+        <w:rPr>
+          <w:lang w:val="ru-RU"/>
+        </w:rPr>
+        <w:t>Отчеты о проделанной работе</w:t>
+      </w:r>
+    </w:p>
+    <w:p>
+      <w:pPr>
+        <w:pStyle w:val="af3"/>
+        <w:numPr>
+          <w:ilvl w:val="0"/>
+          <w:numId w:val="30"/>
+        </w:numPr>
+        <w:rPr>
+          <w:lang w:val="ru-RU"/>
+        </w:rPr>
+      </w:pPr>
+      <w:r>
+        <w:rPr>
+          <w:lang w:val="ru-RU"/>
+        </w:rPr>
+        <w:t>Участник проекта, который заводит задачу(</w:t>
+      </w:r>
+      <w:proofErr w:type="spellStart"/>
+      <w:r>
+        <w:rPr>
+          <w:lang w:val="ru-RU"/>
+        </w:rPr>
+        <w:t>тикет</w:t>
+      </w:r>
+      <w:proofErr w:type="spellEnd"/>
+      <w:r>
+        <w:rPr>
+          <w:lang w:val="ru-RU"/>
+        </w:rPr>
+        <w:t>), в комментариях к нему должен указывать срок сдачи Первой версии задания (возможно, не законченной) и срок окончательной сдачи задания.</w:t>
+      </w:r>
+    </w:p>
+    <w:p>
+      <w:pPr>
+        <w:pStyle w:val="af3"/>
+        <w:numPr>
+          <w:ilvl w:val="0"/>
+          <w:numId w:val="30"/>
+        </w:numPr>
+        <w:rPr>
+          <w:lang w:val="ru-RU"/>
+        </w:rPr>
+      </w:pPr>
+      <w:r>
+        <w:rPr>
+          <w:lang w:val="ru-RU"/>
+        </w:rPr>
+        <w:lastRenderedPageBreak/>
+        <w:t>Член CCB при назначении задачи(</w:t>
+      </w:r>
+      <w:proofErr w:type="spellStart"/>
+      <w:r>
+        <w:rPr>
+          <w:lang w:val="ru-RU"/>
+        </w:rPr>
+        <w:t>тикета</w:t>
+      </w:r>
+      <w:proofErr w:type="spellEnd"/>
+      <w:r>
+        <w:rPr>
+          <w:lang w:val="ru-RU"/>
+        </w:rPr>
+        <w:t>) должен проверять, соответствуют ли сроки сдачи задания, установленные участником в комментариях к задаче(</w:t>
+      </w:r>
+      <w:proofErr w:type="spellStart"/>
+      <w:r>
+        <w:rPr>
+          <w:lang w:val="ru-RU"/>
+        </w:rPr>
+        <w:t>тикету</w:t>
+      </w:r>
+      <w:proofErr w:type="spellEnd"/>
+      <w:r>
+        <w:rPr>
+          <w:lang w:val="ru-RU"/>
+        </w:rPr>
+        <w:t>), срокам сдачи готовых документов.</w:t>
+      </w:r>
+    </w:p>
+    <w:p>
+      <w:pPr>
+        <w:pStyle w:val="af3"/>
+        <w:numPr>
+          <w:ilvl w:val="0"/>
+          <w:numId w:val="30"/>
+        </w:numPr>
+        <w:rPr>
+          <w:lang w:val="ru-RU"/>
+        </w:rPr>
+      </w:pPr>
+      <w:r>
+        <w:rPr>
+          <w:lang w:val="ru-RU"/>
+        </w:rPr>
+        <w:t>При наступлении срока сдачи первой версии задания, заместитель руководителя должен проинспектировать выполненную работу.</w:t>
+      </w:r>
+    </w:p>
+    <w:p>
+      <w:pPr>
+        <w:pStyle w:val="af3"/>
+        <w:numPr>
+          <w:ilvl w:val="0"/>
+          <w:numId w:val="30"/>
+        </w:numPr>
+        <w:rPr>
+          <w:lang w:val="ru-RU"/>
+        </w:rPr>
+      </w:pPr>
+      <w:r>
+        <w:rPr>
+          <w:lang w:val="ru-RU"/>
+        </w:rPr>
+        <w:t>При наступлении срока сдачи окончательной версии задания, созывается собрание, на котором это задание обсуждается, инспектируется, после чего член CCB закрывает задачу(</w:t>
+      </w:r>
+      <w:proofErr w:type="spellStart"/>
+      <w:r>
+        <w:rPr>
+          <w:lang w:val="ru-RU"/>
+        </w:rPr>
+        <w:t>тикет</w:t>
+      </w:r>
+      <w:proofErr w:type="spellEnd"/>
+      <w:r>
+        <w:rPr>
+          <w:lang w:val="ru-RU"/>
+        </w:rPr>
+        <w:t>), если руководитель дал на это согласие.</w:t>
+      </w:r>
     </w:p>
     <w:p>
       <w:pPr>
@@ -1977,7 +2122,6 @@
           <w:noProof/>
           <w:lang w:val="ru-RU" w:eastAsia="ru-RU"/>
         </w:rPr>
-        <w:lastRenderedPageBreak/>
         <w:drawing>
           <wp:inline distT="0" distB="0" distL="0" distR="0">
             <wp:extent cx="1695450" cy="1543050"/>
@@ -2519,7 +2663,14 @@
               <w:rPr>
                 <w:lang w:val="ru-RU"/>
               </w:rPr>
-              <w:t>Приостановка работы над менее важными заданиями, в пользу выполнения более важных. Передача части срочных заданий (если их много) на выполнение другим разработчикам</w:t>
+              <w:t xml:space="preserve">Приостановка работы над менее важными заданиями, в пользу выполнения более </w:t>
+            </w:r>
+            <w:r>
+              <w:rPr>
+                <w:lang w:val="ru-RU"/>
+              </w:rPr>
+              <w:lastRenderedPageBreak/>
+              <w:t>важных. Передача части срочных заданий (если их много) на выполнение другим разработчикам</w:t>
             </w:r>
           </w:p>
         </w:tc>
@@ -2541,6 +2692,7 @@
             </w:pPr>
             <w:proofErr w:type="spellStart"/>
             <w:r>
+              <w:lastRenderedPageBreak/>
               <w:t>Риск</w:t>
             </w:r>
             <w:proofErr w:type="spellEnd"/>
@@ -2878,7 +3030,6 @@
             </w:pPr>
             <w:proofErr w:type="spellStart"/>
             <w:r>
-              <w:lastRenderedPageBreak/>
               <w:t>Риск</w:t>
             </w:r>
             <w:proofErr w:type="spellEnd"/>
@@ -4088,6 +4239,7 @@
               <w:rPr>
                 <w:b w:val="0"/>
               </w:rPr>
+              <w:lastRenderedPageBreak/>
               <w:t>Серьёзность (1..5)</w:t>
             </w:r>
           </w:p>
@@ -4470,7 +4622,6 @@
                 <w:b w:val="0"/>
                 <w:lang w:val="ru-RU"/>
               </w:rPr>
-              <w:lastRenderedPageBreak/>
               <w:t>П</w:t>
             </w:r>
             <w:r>
@@ -5491,6 +5642,7 @@
               <w:rPr>
                 <w:b w:val="0"/>
               </w:rPr>
+              <w:lastRenderedPageBreak/>
               <w:t>План</w:t>
             </w:r>
             <w:proofErr w:type="spellEnd"/>
@@ -5730,7 +5882,6 @@
         <w:rPr>
           <w:lang w:val="ru-RU"/>
         </w:rPr>
-        <w:lastRenderedPageBreak/>
         <w:t xml:space="preserve">Ограничение количества обращений к API </w:t>
       </w:r>
       <w:proofErr w:type="spellStart"/>
@@ -5800,12 +5951,16 @@
     </w:p>
     <w:p>
       <w:pPr>
-        <w:rPr>
-          <w:lang w:val="ru-RU"/>
-        </w:rPr>
-      </w:pPr>
-      <w:r>
-        <w:rPr>
+        <w:ind w:firstLine="0"/>
+        <w:jc w:val="left"/>
+        <w:rPr>
+          <w:rStyle w:val="a9"/>
+          <w:lang w:val="ru-RU"/>
+        </w:rPr>
+      </w:pPr>
+      <w:r>
+        <w:rPr>
+          <w:rStyle w:val="a9"/>
           <w:lang w:val="ru-RU"/>
         </w:rPr>
         <w:br w:type="page"/>
@@ -6344,6 +6499,110 @@
           </w:p>
         </w:tc>
       </w:tr>
+      <w:tr>
+        <w:trPr>
+          <w:cnfStyle w:val="000000100000" w:firstRow="0" w:lastRow="0" w:firstColumn="0" w:lastColumn="0" w:oddVBand="0" w:evenVBand="0" w:oddHBand="1" w:evenHBand="0" w:firstRowFirstColumn="0" w:firstRowLastColumn="0" w:lastRowFirstColumn="0" w:lastRowLastColumn="0"/>
+          <w:trHeight w:val="50"/>
+        </w:trPr>
+        <w:tc>
+          <w:tcPr>
+            <w:cnfStyle w:val="001000000000" w:firstRow="0" w:lastRow="0" w:firstColumn="1" w:lastColumn="0" w:oddVBand="0" w:evenVBand="0" w:oddHBand="0" w:evenHBand="0" w:firstRowFirstColumn="0" w:firstRowLastColumn="0" w:lastRowFirstColumn="0" w:lastRowLastColumn="0"/>
+            <w:tcW w:w="579" w:type="dxa"/>
+          </w:tcPr>
+          <w:p>
+            <w:pPr>
+              <w:ind w:firstLine="0"/>
+              <w:jc w:val="left"/>
+              <w:rPr>
+                <w:b w:val="0"/>
+              </w:rPr>
+            </w:pPr>
+            <w:r>
+              <w:rPr>
+                <w:b w:val="0"/>
+              </w:rPr>
+              <w:t>0.5</w:t>
+            </w:r>
+          </w:p>
+        </w:tc>
+        <w:tc>
+          <w:tcPr>
+            <w:tcW w:w="1412" w:type="dxa"/>
+          </w:tcPr>
+          <w:p>
+            <w:pPr>
+              <w:ind w:firstLine="0"/>
+              <w:jc w:val="left"/>
+              <w:cnfStyle w:val="000000100000" w:firstRow="0" w:lastRow="0" w:firstColumn="0" w:lastColumn="0" w:oddVBand="0" w:evenVBand="0" w:oddHBand="1" w:evenHBand="0" w:firstRowFirstColumn="0" w:firstRowLastColumn="0" w:lastRowFirstColumn="0" w:lastRowLastColumn="0"/>
+              <w:rPr>
+                <w:lang w:val="ru-RU"/>
+              </w:rPr>
+            </w:pPr>
+            <w:proofErr w:type="spellStart"/>
+            <w:r>
+              <w:rPr>
+                <w:lang w:val="ru-RU"/>
+              </w:rPr>
+              <w:t>Мазняк</w:t>
+            </w:r>
+            <w:proofErr w:type="spellEnd"/>
+            <w:r>
+              <w:rPr>
+                <w:lang w:val="ru-RU"/>
+              </w:rPr>
+              <w:t xml:space="preserve"> Андрей</w:t>
+            </w:r>
+          </w:p>
+        </w:tc>
+        <w:tc>
+          <w:tcPr>
+            <w:tcW w:w="5801" w:type="dxa"/>
+          </w:tcPr>
+          <w:p>
+            <w:pPr>
+              <w:ind w:firstLine="0"/>
+              <w:jc w:val="left"/>
+              <w:cnfStyle w:val="000000100000" w:firstRow="0" w:lastRow="0" w:firstColumn="0" w:lastColumn="0" w:oddVBand="0" w:evenVBand="0" w:oddHBand="1" w:evenHBand="0" w:firstRowFirstColumn="0" w:firstRowLastColumn="0" w:lastRowFirstColumn="0" w:lastRowLastColumn="0"/>
+              <w:rPr>
+                <w:lang w:val="ru-RU"/>
+              </w:rPr>
+            </w:pPr>
+            <w:r>
+              <w:rPr>
+                <w:lang w:val="ru-RU"/>
+              </w:rPr>
+              <w:t>Добавил информацию по отчетам о проделанной работе</w:t>
+            </w:r>
+          </w:p>
+        </w:tc>
+        <w:tc>
+          <w:tcPr>
+            <w:tcW w:w="1567" w:type="dxa"/>
+          </w:tcPr>
+          <w:p>
+            <w:pPr>
+              <w:ind w:firstLine="0"/>
+              <w:jc w:val="left"/>
+              <w:cnfStyle w:val="000000100000" w:firstRow="0" w:lastRow="0" w:firstColumn="0" w:lastColumn="0" w:oddVBand="0" w:evenVBand="0" w:oddHBand="1" w:evenHBand="0" w:firstRowFirstColumn="0" w:firstRowLastColumn="0" w:lastRowFirstColumn="0" w:lastRowLastColumn="0"/>
+            </w:pPr>
+            <w:r>
+              <w:t>#12</w:t>
+            </w:r>
+          </w:p>
+          <w:p>
+            <w:pPr>
+              <w:ind w:firstLine="0"/>
+              <w:jc w:val="left"/>
+              <w:cnfStyle w:val="000000100000" w:firstRow="0" w:lastRow="0" w:firstColumn="0" w:lastColumn="0" w:oddVBand="0" w:evenVBand="0" w:oddHBand="1" w:evenHBand="0" w:firstRowFirstColumn="0" w:firstRowLastColumn="0" w:lastRowFirstColumn="0" w:lastRowLastColumn="0"/>
+            </w:pPr>
+            <w:r>
+              <w:t>#13</w:t>
+            </w:r>
+            <w:bookmarkStart w:id="0" w:name="_GoBack"/>
+            <w:bookmarkEnd w:id="0"/>
+          </w:p>
+        </w:tc>
+      </w:tr>
     </w:tbl>
     <w:p>
       <w:pPr>
@@ -7576,6 +7835,95 @@
     </w:lvl>
   </w:abstractNum>
   <w:abstractNum w:abstractNumId="12">
+    <w:nsid w:val="4DB13EC7"/>
+    <w:multiLevelType w:val="hybridMultilevel"/>
+    <w:tmpl w:val="1D78EACA"/>
+    <w:lvl w:ilvl="0" w:tplc="0419000F">
+      <w:start w:val="1"/>
+      <w:numFmt w:val="decimal"/>
+      <w:lvlText w:val="%1."/>
+      <w:lvlJc w:val="left"/>
+      <w:pPr>
+        <w:ind w:left="720" w:hanging="360"/>
+      </w:pPr>
+      <w:rPr>
+        <w:rFonts w:hint="default"/>
+      </w:rPr>
+    </w:lvl>
+    <w:lvl w:ilvl="1" w:tplc="04190019" w:tentative="1">
+      <w:start w:val="1"/>
+      <w:numFmt w:val="lowerLetter"/>
+      <w:lvlText w:val="%2."/>
+      <w:lvlJc w:val="left"/>
+      <w:pPr>
+        <w:ind w:left="1440" w:hanging="360"/>
+      </w:pPr>
+    </w:lvl>
+    <w:lvl w:ilvl="2" w:tplc="0419001B" w:tentative="1">
+      <w:start w:val="1"/>
+      <w:numFmt w:val="lowerRoman"/>
+      <w:lvlText w:val="%3."/>
+      <w:lvlJc w:val="right"/>
+      <w:pPr>
+        <w:ind w:left="2160" w:hanging="180"/>
+      </w:pPr>
+    </w:lvl>
+    <w:lvl w:ilvl="3" w:tplc="0419000F" w:tentative="1">
+      <w:start w:val="1"/>
+      <w:numFmt w:val="decimal"/>
+      <w:lvlText w:val="%4."/>
+      <w:lvlJc w:val="left"/>
+      <w:pPr>
+        <w:ind w:left="2880" w:hanging="360"/>
+      </w:pPr>
+    </w:lvl>
+    <w:lvl w:ilvl="4" w:tplc="04190019" w:tentative="1">
+      <w:start w:val="1"/>
+      <w:numFmt w:val="lowerLetter"/>
+      <w:lvlText w:val="%5."/>
+      <w:lvlJc w:val="left"/>
+      <w:pPr>
+        <w:ind w:left="3600" w:hanging="360"/>
+      </w:pPr>
+    </w:lvl>
+    <w:lvl w:ilvl="5" w:tplc="0419001B" w:tentative="1">
+      <w:start w:val="1"/>
+      <w:numFmt w:val="lowerRoman"/>
+      <w:lvlText w:val="%6."/>
+      <w:lvlJc w:val="right"/>
+      <w:pPr>
+        <w:ind w:left="4320" w:hanging="180"/>
+      </w:pPr>
+    </w:lvl>
+    <w:lvl w:ilvl="6" w:tplc="0419000F" w:tentative="1">
+      <w:start w:val="1"/>
+      <w:numFmt w:val="decimal"/>
+      <w:lvlText w:val="%7."/>
+      <w:lvlJc w:val="left"/>
+      <w:pPr>
+        <w:ind w:left="5040" w:hanging="360"/>
+      </w:pPr>
+    </w:lvl>
+    <w:lvl w:ilvl="7" w:tplc="04190019" w:tentative="1">
+      <w:start w:val="1"/>
+      <w:numFmt w:val="lowerLetter"/>
+      <w:lvlText w:val="%8."/>
+      <w:lvlJc w:val="left"/>
+      <w:pPr>
+        <w:ind w:left="5760" w:hanging="360"/>
+      </w:pPr>
+    </w:lvl>
+    <w:lvl w:ilvl="8" w:tplc="0419001B" w:tentative="1">
+      <w:start w:val="1"/>
+      <w:numFmt w:val="lowerRoman"/>
+      <w:lvlText w:val="%9."/>
+      <w:lvlJc w:val="right"/>
+      <w:pPr>
+        <w:ind w:left="6480" w:hanging="180"/>
+      </w:pPr>
+    </w:lvl>
+  </w:abstractNum>
+  <w:abstractNum w:abstractNumId="13">
     <w:nsid w:val="52264969"/>
     <w:multiLevelType w:val="hybridMultilevel"/>
     <w:tmpl w:val="F5EAA478"/>
@@ -7664,7 +8012,7 @@
       </w:pPr>
     </w:lvl>
   </w:abstractNum>
-  <w:abstractNum w:abstractNumId="13">
+  <w:abstractNum w:abstractNumId="14">
     <w:nsid w:val="6B527337"/>
     <w:multiLevelType w:val="hybridMultilevel"/>
     <w:tmpl w:val="C3B6ABD4"/>
@@ -7777,7 +8125,7 @@
       </w:rPr>
     </w:lvl>
   </w:abstractNum>
-  <w:abstractNum w:abstractNumId="14">
+  <w:abstractNum w:abstractNumId="15">
     <w:nsid w:val="6DBC1D16"/>
     <w:multiLevelType w:val="hybridMultilevel"/>
     <w:tmpl w:val="7A3020BC"/>
@@ -7890,7 +8238,7 @@
       </w:rPr>
     </w:lvl>
   </w:abstractNum>
-  <w:abstractNum w:abstractNumId="15">
+  <w:abstractNum w:abstractNumId="16">
     <w:nsid w:val="73247CD9"/>
     <w:multiLevelType w:val="hybridMultilevel"/>
     <w:tmpl w:val="BEBCDE1C"/>
@@ -7976,7 +8324,7 @@
       </w:pPr>
     </w:lvl>
   </w:abstractNum>
-  <w:abstractNum w:abstractNumId="16">
+  <w:abstractNum w:abstractNumId="17">
     <w:nsid w:val="7731607F"/>
     <w:multiLevelType w:val="hybridMultilevel"/>
     <w:tmpl w:val="D6D07508"/>
@@ -8062,7 +8410,7 @@
       </w:pPr>
     </w:lvl>
   </w:abstractNum>
-  <w:abstractNum w:abstractNumId="17">
+  <w:abstractNum w:abstractNumId="18">
     <w:nsid w:val="797015B2"/>
     <w:multiLevelType w:val="hybridMultilevel"/>
     <w:tmpl w:val="DF5ED6E0"/>
@@ -8242,7 +8590,7 @@
     <w:abstractNumId w:val="2"/>
   </w:num>
   <w:num w:numId="14">
-    <w:abstractNumId w:val="12"/>
+    <w:abstractNumId w:val="13"/>
   </w:num>
   <w:num w:numId="15">
     <w:abstractNumId w:val="10"/>
@@ -8254,7 +8602,7 @@
     <w:abstractNumId w:val="1"/>
   </w:num>
   <w:num w:numId="18">
-    <w:abstractNumId w:val="13"/>
+    <w:abstractNumId w:val="14"/>
   </w:num>
   <w:num w:numId="19">
     <w:abstractNumId w:val="5"/>
@@ -8266,13 +8614,13 @@
     <w:abstractNumId w:val="11"/>
   </w:num>
   <w:num w:numId="22">
-    <w:abstractNumId w:val="15"/>
+    <w:abstractNumId w:val="16"/>
   </w:num>
   <w:num w:numId="23">
     <w:abstractNumId w:val="9"/>
   </w:num>
   <w:num w:numId="24">
-    <w:abstractNumId w:val="14"/>
+    <w:abstractNumId w:val="15"/>
   </w:num>
   <w:num w:numId="25">
     <w:abstractNumId w:val="6"/>
@@ -8281,13 +8629,16 @@
     <w:abstractNumId w:val="8"/>
   </w:num>
   <w:num w:numId="27">
-    <w:abstractNumId w:val="16"/>
+    <w:abstractNumId w:val="17"/>
   </w:num>
   <w:num w:numId="28">
     <w:abstractNumId w:val="7"/>
   </w:num>
   <w:num w:numId="29">
-    <w:abstractNumId w:val="17"/>
+    <w:abstractNumId w:val="18"/>
+  </w:num>
+  <w:num w:numId="30">
+    <w:abstractNumId w:val="12"/>
   </w:num>
 </w:numbering>
 </file>

--- a/docs/project_management/Plan.docx
+++ b/docs/project_management/Plan.docx
@@ -248,6 +248,41 @@
       <w:r>
         <w:lastRenderedPageBreak/>
         <w:t>Общая информация</w:t>
+      </w:r>
+    </w:p>
+    <w:p>
+      <w:pPr>
+        <w:ind w:firstLine="0"/>
+        <w:rPr>
+          <w:lang w:val="ru-RU"/>
+        </w:rPr>
+      </w:pPr>
+      <w:r>
+        <w:rPr>
+          <w:lang w:val="ru-RU"/>
+        </w:rPr>
+        <w:t xml:space="preserve">Цель </w:t>
+      </w:r>
+      <w:r>
+        <w:rPr>
+          <w:lang w:val="ru-RU"/>
+        </w:rPr>
+        <w:t>проекта</w:t>
+      </w:r>
+      <w:r>
+        <w:rPr>
+          <w:lang w:val="ru-RU"/>
+        </w:rPr>
+        <w:t xml:space="preserve">: разработать сайт, отфильтровывающий людей из групп в социальной сети </w:t>
+      </w:r>
+      <w:r>
+        <w:t>Google</w:t>
+      </w:r>
+      <w:r>
+        <w:rPr>
+          <w:lang w:val="ru-RU"/>
+        </w:rPr>
+        <w:t>+ по заданным критериям.</w:t>
       </w:r>
     </w:p>
     <w:p>
@@ -1009,6 +1044,7 @@
         <w:rPr>
           <w:lang w:val="ru-RU"/>
         </w:rPr>
+        <w:lastRenderedPageBreak/>
         <w:t xml:space="preserve">При закрытии </w:t>
       </w:r>
       <w:proofErr w:type="spellStart"/>
@@ -1037,7 +1073,6 @@
         <w:rPr>
           <w:lang w:val="ru-RU"/>
         </w:rPr>
-        <w:lastRenderedPageBreak/>
         <w:t xml:space="preserve">Состояния </w:t>
       </w:r>
       <w:proofErr w:type="spellStart"/>
@@ -1943,6 +1978,7 @@
         <w:rPr>
           <w:lang w:val="ru-RU"/>
         </w:rPr>
+        <w:lastRenderedPageBreak/>
         <w:t>Отчеты о проделанной работе</w:t>
       </w:r>
     </w:p>
@@ -1993,7 +2029,6 @@
         <w:rPr>
           <w:lang w:val="ru-RU"/>
         </w:rPr>
-        <w:lastRenderedPageBreak/>
         <w:t>Член CCB при назначении задачи(</w:t>
       </w:r>
       <w:proofErr w:type="spellStart"/>
@@ -2492,6 +2527,7 @@
                 <w:b w:val="0"/>
                 <w:lang w:val="ru-RU"/>
               </w:rPr>
+              <w:lastRenderedPageBreak/>
               <w:t>П</w:t>
             </w:r>
             <w:r>
@@ -2663,14 +2699,7 @@
               <w:rPr>
                 <w:lang w:val="ru-RU"/>
               </w:rPr>
-              <w:t xml:space="preserve">Приостановка работы над менее важными заданиями, в пользу выполнения более </w:t>
-            </w:r>
-            <w:r>
-              <w:rPr>
-                <w:lang w:val="ru-RU"/>
-              </w:rPr>
-              <w:lastRenderedPageBreak/>
-              <w:t>важных. Передача части срочных заданий (если их много) на выполнение другим разработчикам</w:t>
+              <w:t>Приостановка работы над менее важными заданиями, в пользу выполнения более важных. Передача части срочных заданий (если их много) на выполнение другим разработчикам</w:t>
             </w:r>
           </w:p>
         </w:tc>
@@ -2692,7 +2721,6 @@
             </w:pPr>
             <w:proofErr w:type="spellStart"/>
             <w:r>
-              <w:lastRenderedPageBreak/>
               <w:t>Риск</w:t>
             </w:r>
             <w:proofErr w:type="spellEnd"/>
@@ -4011,6 +4039,7 @@
               <w:rPr>
                 <w:b w:val="0"/>
               </w:rPr>
+              <w:lastRenderedPageBreak/>
               <w:t>План</w:t>
             </w:r>
             <w:proofErr w:type="spellEnd"/>
@@ -4239,7 +4268,6 @@
               <w:rPr>
                 <w:b w:val="0"/>
               </w:rPr>
-              <w:lastRenderedPageBreak/>
               <w:t>Серьёзность (1..5)</w:t>
             </w:r>
           </w:p>
@@ -5472,6 +5500,7 @@
                 <w:b w:val="0"/>
                 <w:lang w:val="ru-RU"/>
               </w:rPr>
+              <w:lastRenderedPageBreak/>
               <w:t>План по снижению вероятности наступления</w:t>
             </w:r>
           </w:p>
@@ -5642,7 +5671,6 @@
               <w:rPr>
                 <w:b w:val="0"/>
               </w:rPr>
-              <w:lastRenderedPageBreak/>
               <w:t>План</w:t>
             </w:r>
             <w:proofErr w:type="spellEnd"/>
@@ -6597,6 +6625,91 @@
             </w:pPr>
             <w:r>
               <w:t>#13</w:t>
+            </w:r>
+          </w:p>
+        </w:tc>
+      </w:tr>
+      <w:tr>
+        <w:trPr>
+          <w:trHeight w:val="50"/>
+        </w:trPr>
+        <w:tc>
+          <w:tcPr>
+            <w:cnfStyle w:val="001000000000" w:firstRow="0" w:lastRow="0" w:firstColumn="1" w:lastColumn="0" w:oddVBand="0" w:evenVBand="0" w:oddHBand="0" w:evenHBand="0" w:firstRowFirstColumn="0" w:firstRowLastColumn="0" w:lastRowFirstColumn="0" w:lastRowLastColumn="0"/>
+            <w:tcW w:w="579" w:type="dxa"/>
+          </w:tcPr>
+          <w:p>
+            <w:pPr>
+              <w:ind w:firstLine="0"/>
+              <w:jc w:val="left"/>
+              <w:rPr>
+                <w:b w:val="0"/>
+                <w:lang w:val="ru-RU"/>
+              </w:rPr>
+            </w:pPr>
+            <w:r>
+              <w:rPr>
+                <w:b w:val="0"/>
+                <w:lang w:val="ru-RU"/>
+              </w:rPr>
+              <w:t>0.6</w:t>
+            </w:r>
+          </w:p>
+        </w:tc>
+        <w:tc>
+          <w:tcPr>
+            <w:tcW w:w="1412" w:type="dxa"/>
+          </w:tcPr>
+          <w:p>
+            <w:pPr>
+              <w:ind w:firstLine="0"/>
+              <w:jc w:val="left"/>
+              <w:cnfStyle w:val="000000000000" w:firstRow="0" w:lastRow="0" w:firstColumn="0" w:lastColumn="0" w:oddVBand="0" w:evenVBand="0" w:oddHBand="0" w:evenHBand="0" w:firstRowFirstColumn="0" w:firstRowLastColumn="0" w:lastRowFirstColumn="0" w:lastRowLastColumn="0"/>
+              <w:rPr>
+                <w:lang w:val="ru-RU"/>
+              </w:rPr>
+            </w:pPr>
+            <w:r>
+              <w:rPr>
+                <w:lang w:val="ru-RU"/>
+              </w:rPr>
+              <w:t>Бондаренко Татьяна</w:t>
+            </w:r>
+          </w:p>
+        </w:tc>
+        <w:tc>
+          <w:tcPr>
+            <w:tcW w:w="5801" w:type="dxa"/>
+          </w:tcPr>
+          <w:p>
+            <w:pPr>
+              <w:ind w:firstLine="0"/>
+              <w:jc w:val="left"/>
+              <w:cnfStyle w:val="000000000000" w:firstRow="0" w:lastRow="0" w:firstColumn="0" w:lastColumn="0" w:oddVBand="0" w:evenVBand="0" w:oddHBand="0" w:evenHBand="0" w:firstRowFirstColumn="0" w:firstRowLastColumn="0" w:lastRowFirstColumn="0" w:lastRowLastColumn="0"/>
+              <w:rPr>
+                <w:lang w:val="ru-RU"/>
+              </w:rPr>
+            </w:pPr>
+            <w:r>
+              <w:rPr>
+                <w:lang w:val="ru-RU"/>
+              </w:rPr>
+              <w:t>Добавила общую информацию</w:t>
+            </w:r>
+          </w:p>
+        </w:tc>
+        <w:tc>
+          <w:tcPr>
+            <w:tcW w:w="1567" w:type="dxa"/>
+          </w:tcPr>
+          <w:p>
+            <w:pPr>
+              <w:ind w:firstLine="0"/>
+              <w:jc w:val="left"/>
+              <w:cnfStyle w:val="000000000000" w:firstRow="0" w:lastRow="0" w:firstColumn="0" w:lastColumn="0" w:oddVBand="0" w:evenVBand="0" w:oddHBand="0" w:evenHBand="0" w:firstRowFirstColumn="0" w:firstRowLastColumn="0" w:lastRowFirstColumn="0" w:lastRowLastColumn="0"/>
+            </w:pPr>
+            <w:r>
+              <w:t>#9</w:t>
             </w:r>
             <w:bookmarkStart w:id="0" w:name="_GoBack"/>
             <w:bookmarkEnd w:id="0"/>

--- a/docs/project_management/Plan.docx
+++ b/docs/project_management/Plan.docx
@@ -312,6 +312,74 @@
     </w:p>
     <w:p>
       <w:pPr>
+        <w:ind w:firstLine="0"/>
+        <w:rPr>
+          <w:lang w:val="ru-RU"/>
+        </w:rPr>
+      </w:pPr>
+      <w:r>
+        <w:rPr>
+          <w:lang w:val="ru-RU"/>
+        </w:rPr>
+        <w:t>Для выполнения проекта необходимо 1</w:t>
+      </w:r>
+      <w:r>
+        <w:rPr>
+          <w:lang w:val="ru-RU"/>
+        </w:rPr>
+        <w:t>5</w:t>
+      </w:r>
+      <w:r>
+        <w:rPr>
+          <w:lang w:val="ru-RU"/>
+        </w:rPr>
+        <w:t xml:space="preserve"> ПК с возможностью выхода в интернет, ОС Windows (XP, Vista, 7) или Ubuntu (последней версии) и установленными программами: MS Word (для Ubuntu – Libre Office), </w:t>
+      </w:r>
+      <w:r>
+        <w:t>Symfony</w:t>
+      </w:r>
+      <w:r>
+        <w:rPr>
+          <w:lang w:val="ru-RU"/>
+        </w:rPr>
+        <w:t xml:space="preserve"> </w:t>
+      </w:r>
+      <w:r>
+        <w:t>Framework</w:t>
+      </w:r>
+      <w:r>
+        <w:rPr>
+          <w:lang w:val="ru-RU"/>
+        </w:rPr>
+        <w:t xml:space="preserve"> (и всем ПО, необходимым для </w:t>
+      </w:r>
+      <w:r>
+        <w:rPr>
+          <w:lang w:val="ru-RU"/>
+        </w:rPr>
+        <w:t xml:space="preserve">работы с </w:t>
+      </w:r>
+      <w:r>
+        <w:t>Symphony</w:t>
+      </w:r>
+      <w:r>
+        <w:rPr>
+          <w:lang w:val="ru-RU"/>
+        </w:rPr>
+        <w:t xml:space="preserve"> </w:t>
+      </w:r>
+      <w:r>
+        <w:t>Framework</w:t>
+      </w:r>
+      <w:r>
+        <w:rPr>
+          <w:lang w:val="ru-RU"/>
+        </w:rPr>
+        <w:t>).</w:t>
+      </w:r>
+    </w:p>
+    <w:p>
+      <w:pPr>
         <w:pStyle w:val="2"/>
         <w:rPr>
           <w:lang w:val="ru-RU"/>
@@ -326,6 +394,1071 @@
     </w:p>
     <w:p>
       <w:pPr>
+        <w:ind w:firstLine="0"/>
+        <w:rPr>
+          <w:rStyle w:val="a9"/>
+          <w:lang w:val="ru-RU"/>
+        </w:rPr>
+      </w:pPr>
+      <w:r>
+        <w:rPr>
+          <w:rStyle w:val="a9"/>
+        </w:rPr>
+        <w:t>Таблица</w:t>
+      </w:r>
+      <w:r>
+        <w:rPr>
+          <w:rStyle w:val="a9"/>
+          <w:lang w:val="ru-RU"/>
+        </w:rPr>
+        <w:t xml:space="preserve"> РОЛЕЙ</w:t>
+      </w:r>
+      <w:r>
+        <w:rPr>
+          <w:rStyle w:val="a9"/>
+        </w:rPr>
+        <w:t>:</w:t>
+      </w:r>
+    </w:p>
+    <w:tbl>
+      <w:tblPr>
+        <w:tblStyle w:val="110"/>
+        <w:tblW w:w="9364" w:type="dxa"/>
+        <w:tblLook w:val="04A0" w:firstRow="1" w:lastRow="0" w:firstColumn="1" w:lastColumn="0" w:noHBand="0" w:noVBand="1"/>
+      </w:tblPr>
+      <w:tblGrid>
+        <w:gridCol w:w="2647"/>
+        <w:gridCol w:w="2281"/>
+        <w:gridCol w:w="2246"/>
+        <w:gridCol w:w="2190"/>
+      </w:tblGrid>
+      <w:tr>
+        <w:trPr>
+          <w:cnfStyle w:val="100000000000" w:firstRow="1" w:lastRow="0" w:firstColumn="0" w:lastColumn="0" w:oddVBand="0" w:evenVBand="0" w:oddHBand="0" w:evenHBand="0" w:firstRowFirstColumn="0" w:firstRowLastColumn="0" w:lastRowFirstColumn="0" w:lastRowLastColumn="0"/>
+          <w:trHeight w:val="270"/>
+        </w:trPr>
+        <w:tc>
+          <w:tcPr>
+            <w:cnfStyle w:val="001000000000" w:firstRow="0" w:lastRow="0" w:firstColumn="1" w:lastColumn="0" w:oddVBand="0" w:evenVBand="0" w:oddHBand="0" w:evenHBand="0" w:firstRowFirstColumn="0" w:firstRowLastColumn="0" w:lastRowFirstColumn="0" w:lastRowLastColumn="0"/>
+            <w:tcW w:w="2647" w:type="dxa"/>
+            <w:tcBorders>
+              <w:top w:val="single" w:sz="4" w:space="0" w:color="BFBFBF" w:themeColor="background1" w:themeShade="BF"/>
+              <w:left w:val="single" w:sz="4" w:space="0" w:color="BFBFBF" w:themeColor="background1" w:themeShade="BF"/>
+              <w:bottom w:val="single" w:sz="4" w:space="0" w:color="BFBFBF" w:themeColor="background1" w:themeShade="BF"/>
+              <w:right w:val="single" w:sz="4" w:space="0" w:color="BFBFBF" w:themeColor="background1" w:themeShade="BF"/>
+            </w:tcBorders>
+            <w:shd w:val="clear" w:color="auto" w:fill="CBCBCB" w:themeFill="text2" w:themeFillTint="40"/>
+            <w:hideMark/>
+          </w:tcPr>
+          <w:p>
+            <w:pPr>
+              <w:ind w:firstLine="0"/>
+            </w:pPr>
+            <w:r>
+              <w:t>Деятельность</w:t>
+            </w:r>
+          </w:p>
+        </w:tc>
+        <w:tc>
+          <w:tcPr>
+            <w:tcW w:w="2281" w:type="dxa"/>
+            <w:tcBorders>
+              <w:top w:val="single" w:sz="4" w:space="0" w:color="BFBFBF" w:themeColor="background1" w:themeShade="BF"/>
+              <w:left w:val="single" w:sz="4" w:space="0" w:color="BFBFBF" w:themeColor="background1" w:themeShade="BF"/>
+              <w:bottom w:val="single" w:sz="4" w:space="0" w:color="BFBFBF" w:themeColor="background1" w:themeShade="BF"/>
+              <w:right w:val="single" w:sz="4" w:space="0" w:color="BFBFBF" w:themeColor="background1" w:themeShade="BF"/>
+            </w:tcBorders>
+            <w:shd w:val="clear" w:color="auto" w:fill="CBCBCB" w:themeFill="text2" w:themeFillTint="40"/>
+            <w:hideMark/>
+          </w:tcPr>
+          <w:p>
+            <w:pPr>
+              <w:ind w:firstLine="0"/>
+              <w:cnfStyle w:val="100000000000" w:firstRow="1" w:lastRow="0" w:firstColumn="0" w:lastColumn="0" w:oddVBand="0" w:evenVBand="0" w:oddHBand="0" w:evenHBand="0" w:firstRowFirstColumn="0" w:firstRowLastColumn="0" w:lastRowFirstColumn="0" w:lastRowLastColumn="0"/>
+            </w:pPr>
+            <w:r>
+              <w:t>Руководитель</w:t>
+            </w:r>
+          </w:p>
+        </w:tc>
+        <w:tc>
+          <w:tcPr>
+            <w:tcW w:w="2246" w:type="dxa"/>
+            <w:tcBorders>
+              <w:top w:val="single" w:sz="4" w:space="0" w:color="BFBFBF" w:themeColor="background1" w:themeShade="BF"/>
+              <w:left w:val="single" w:sz="4" w:space="0" w:color="BFBFBF" w:themeColor="background1" w:themeShade="BF"/>
+              <w:bottom w:val="single" w:sz="4" w:space="0" w:color="BFBFBF" w:themeColor="background1" w:themeShade="BF"/>
+              <w:right w:val="single" w:sz="4" w:space="0" w:color="BFBFBF" w:themeColor="background1" w:themeShade="BF"/>
+            </w:tcBorders>
+            <w:shd w:val="clear" w:color="auto" w:fill="CBCBCB" w:themeFill="text2" w:themeFillTint="40"/>
+            <w:hideMark/>
+          </w:tcPr>
+          <w:p>
+            <w:pPr>
+              <w:ind w:firstLine="0"/>
+              <w:cnfStyle w:val="100000000000" w:firstRow="1" w:lastRow="0" w:firstColumn="0" w:lastColumn="0" w:oddVBand="0" w:evenVBand="0" w:oddHBand="0" w:evenHBand="0" w:firstRowFirstColumn="0" w:firstRowLastColumn="0" w:lastRowFirstColumn="0" w:lastRowLastColumn="0"/>
+            </w:pPr>
+            <w:r>
+              <w:t>Заместитель</w:t>
+            </w:r>
+          </w:p>
+        </w:tc>
+        <w:tc>
+          <w:tcPr>
+            <w:tcW w:w="2190" w:type="dxa"/>
+            <w:tcBorders>
+              <w:top w:val="single" w:sz="4" w:space="0" w:color="BFBFBF" w:themeColor="background1" w:themeShade="BF"/>
+              <w:left w:val="single" w:sz="4" w:space="0" w:color="BFBFBF" w:themeColor="background1" w:themeShade="BF"/>
+              <w:bottom w:val="single" w:sz="4" w:space="0" w:color="BFBFBF" w:themeColor="background1" w:themeShade="BF"/>
+              <w:right w:val="single" w:sz="4" w:space="0" w:color="BFBFBF" w:themeColor="background1" w:themeShade="BF"/>
+            </w:tcBorders>
+            <w:shd w:val="clear" w:color="auto" w:fill="CBCBCB" w:themeFill="text2" w:themeFillTint="40"/>
+            <w:hideMark/>
+          </w:tcPr>
+          <w:p>
+            <w:pPr>
+              <w:ind w:firstLine="0"/>
+              <w:cnfStyle w:val="100000000000" w:firstRow="1" w:lastRow="0" w:firstColumn="0" w:lastColumn="0" w:oddVBand="0" w:evenVBand="0" w:oddHBand="0" w:evenHBand="0" w:firstRowFirstColumn="0" w:firstRowLastColumn="0" w:lastRowFirstColumn="0" w:lastRowLastColumn="0"/>
+            </w:pPr>
+            <w:r>
+              <w:t>Команда</w:t>
+            </w:r>
+          </w:p>
+        </w:tc>
+      </w:tr>
+      <w:tr>
+        <w:trPr>
+          <w:cnfStyle w:val="000000100000" w:firstRow="0" w:lastRow="0" w:firstColumn="0" w:lastColumn="0" w:oddVBand="0" w:evenVBand="0" w:oddHBand="1" w:evenHBand="0" w:firstRowFirstColumn="0" w:firstRowLastColumn="0" w:lastRowFirstColumn="0" w:lastRowLastColumn="0"/>
+          <w:trHeight w:val="457"/>
+        </w:trPr>
+        <w:tc>
+          <w:tcPr>
+            <w:cnfStyle w:val="001000000000" w:firstRow="0" w:lastRow="0" w:firstColumn="1" w:lastColumn="0" w:oddVBand="0" w:evenVBand="0" w:oddHBand="0" w:evenHBand="0" w:firstRowFirstColumn="0" w:firstRowLastColumn="0" w:lastRowFirstColumn="0" w:lastRowLastColumn="0"/>
+            <w:tcW w:w="2647" w:type="dxa"/>
+            <w:tcBorders>
+              <w:top w:val="single" w:sz="4" w:space="0" w:color="BFBFBF" w:themeColor="background1" w:themeShade="BF"/>
+              <w:left w:val="single" w:sz="4" w:space="0" w:color="BFBFBF" w:themeColor="background1" w:themeShade="BF"/>
+              <w:bottom w:val="single" w:sz="4" w:space="0" w:color="BFBFBF" w:themeColor="background1" w:themeShade="BF"/>
+              <w:right w:val="single" w:sz="4" w:space="0" w:color="BFBFBF" w:themeColor="background1" w:themeShade="BF"/>
+            </w:tcBorders>
+            <w:hideMark/>
+          </w:tcPr>
+          <w:p>
+            <w:pPr>
+              <w:ind w:firstLine="0"/>
+              <w:rPr>
+                <w:b w:val="0"/>
+              </w:rPr>
+            </w:pPr>
+            <w:r>
+              <w:rPr>
+                <w:b w:val="0"/>
+              </w:rPr>
+              <w:t>Руководитель проекта</w:t>
+            </w:r>
+          </w:p>
+        </w:tc>
+        <w:tc>
+          <w:tcPr>
+            <w:tcW w:w="2281" w:type="dxa"/>
+            <w:tcBorders>
+              <w:top w:val="single" w:sz="4" w:space="0" w:color="BFBFBF" w:themeColor="background1" w:themeShade="BF"/>
+              <w:left w:val="single" w:sz="4" w:space="0" w:color="BFBFBF" w:themeColor="background1" w:themeShade="BF"/>
+              <w:bottom w:val="single" w:sz="4" w:space="0" w:color="BFBFBF" w:themeColor="background1" w:themeShade="BF"/>
+              <w:right w:val="single" w:sz="4" w:space="0" w:color="BFBFBF" w:themeColor="background1" w:themeShade="BF"/>
+            </w:tcBorders>
+            <w:hideMark/>
+          </w:tcPr>
+          <w:p>
+            <w:pPr>
+              <w:ind w:firstLine="0"/>
+              <w:cnfStyle w:val="000000100000" w:firstRow="0" w:lastRow="0" w:firstColumn="0" w:lastColumn="0" w:oddVBand="0" w:evenVBand="0" w:oddHBand="1" w:evenHBand="0" w:firstRowFirstColumn="0" w:firstRowLastColumn="0" w:lastRowFirstColumn="0" w:lastRowLastColumn="0"/>
+            </w:pPr>
+            <w:r>
+              <w:t>Лось Роман</w:t>
+            </w:r>
+          </w:p>
+        </w:tc>
+        <w:tc>
+          <w:tcPr>
+            <w:tcW w:w="2246" w:type="dxa"/>
+            <w:tcBorders>
+              <w:top w:val="single" w:sz="4" w:space="0" w:color="BFBFBF" w:themeColor="background1" w:themeShade="BF"/>
+              <w:left w:val="single" w:sz="4" w:space="0" w:color="BFBFBF" w:themeColor="background1" w:themeShade="BF"/>
+              <w:bottom w:val="single" w:sz="4" w:space="0" w:color="BFBFBF" w:themeColor="background1" w:themeShade="BF"/>
+              <w:right w:val="single" w:sz="4" w:space="0" w:color="BFBFBF" w:themeColor="background1" w:themeShade="BF"/>
+            </w:tcBorders>
+            <w:hideMark/>
+          </w:tcPr>
+          <w:p>
+            <w:pPr>
+              <w:ind w:firstLine="0"/>
+              <w:cnfStyle w:val="000000100000" w:firstRow="0" w:lastRow="0" w:firstColumn="0" w:lastColumn="0" w:oddVBand="0" w:evenVBand="0" w:oddHBand="1" w:evenHBand="0" w:firstRowFirstColumn="0" w:firstRowLastColumn="0" w:lastRowFirstColumn="0" w:lastRowLastColumn="0"/>
+            </w:pPr>
+            <w:r>
+              <w:t>Трикашный Артем</w:t>
+            </w:r>
+          </w:p>
+        </w:tc>
+        <w:tc>
+          <w:tcPr>
+            <w:tcW w:w="2190" w:type="dxa"/>
+            <w:tcBorders>
+              <w:top w:val="single" w:sz="4" w:space="0" w:color="BFBFBF" w:themeColor="background1" w:themeShade="BF"/>
+              <w:left w:val="single" w:sz="4" w:space="0" w:color="BFBFBF" w:themeColor="background1" w:themeShade="BF"/>
+              <w:bottom w:val="single" w:sz="4" w:space="0" w:color="BFBFBF" w:themeColor="background1" w:themeShade="BF"/>
+              <w:right w:val="single" w:sz="4" w:space="0" w:color="BFBFBF" w:themeColor="background1" w:themeShade="BF"/>
+            </w:tcBorders>
+          </w:tcPr>
+          <w:p>
+            <w:pPr>
+              <w:ind w:firstLine="0"/>
+              <w:cnfStyle w:val="000000100000" w:firstRow="0" w:lastRow="0" w:firstColumn="0" w:lastColumn="0" w:oddVBand="0" w:evenVBand="0" w:oddHBand="1" w:evenHBand="0" w:firstRowFirstColumn="0" w:firstRowLastColumn="0" w:lastRowFirstColumn="0" w:lastRowLastColumn="0"/>
+            </w:pPr>
+          </w:p>
+        </w:tc>
+      </w:tr>
+      <w:tr>
+        <w:trPr>
+          <w:trHeight w:val="255"/>
+        </w:trPr>
+        <w:tc>
+          <w:tcPr>
+            <w:cnfStyle w:val="001000000000" w:firstRow="0" w:lastRow="0" w:firstColumn="1" w:lastColumn="0" w:oddVBand="0" w:evenVBand="0" w:oddHBand="0" w:evenHBand="0" w:firstRowFirstColumn="0" w:firstRowLastColumn="0" w:lastRowFirstColumn="0" w:lastRowLastColumn="0"/>
+            <w:tcW w:w="2647" w:type="dxa"/>
+            <w:tcBorders>
+              <w:top w:val="single" w:sz="4" w:space="0" w:color="BFBFBF" w:themeColor="background1" w:themeShade="BF"/>
+              <w:left w:val="single" w:sz="4" w:space="0" w:color="BFBFBF" w:themeColor="background1" w:themeShade="BF"/>
+              <w:bottom w:val="single" w:sz="4" w:space="0" w:color="BFBFBF" w:themeColor="background1" w:themeShade="BF"/>
+              <w:right w:val="single" w:sz="4" w:space="0" w:color="BFBFBF" w:themeColor="background1" w:themeShade="BF"/>
+            </w:tcBorders>
+            <w:hideMark/>
+          </w:tcPr>
+          <w:p>
+            <w:pPr>
+              <w:ind w:firstLine="0"/>
+              <w:rPr>
+                <w:b w:val="0"/>
+              </w:rPr>
+            </w:pPr>
+            <w:r>
+              <w:rPr>
+                <w:b w:val="0"/>
+              </w:rPr>
+              <w:t>Требования</w:t>
+            </w:r>
+          </w:p>
+        </w:tc>
+        <w:tc>
+          <w:tcPr>
+            <w:tcW w:w="2281" w:type="dxa"/>
+            <w:tcBorders>
+              <w:top w:val="single" w:sz="4" w:space="0" w:color="BFBFBF" w:themeColor="background1" w:themeShade="BF"/>
+              <w:left w:val="single" w:sz="4" w:space="0" w:color="BFBFBF" w:themeColor="background1" w:themeShade="BF"/>
+              <w:bottom w:val="single" w:sz="4" w:space="0" w:color="BFBFBF" w:themeColor="background1" w:themeShade="BF"/>
+              <w:right w:val="single" w:sz="4" w:space="0" w:color="BFBFBF" w:themeColor="background1" w:themeShade="BF"/>
+            </w:tcBorders>
+            <w:hideMark/>
+          </w:tcPr>
+          <w:p>
+            <w:pPr>
+              <w:ind w:firstLine="0"/>
+              <w:cnfStyle w:val="000000000000" w:firstRow="0" w:lastRow="0" w:firstColumn="0" w:lastColumn="0" w:oddVBand="0" w:evenVBand="0" w:oddHBand="0" w:evenHBand="0" w:firstRowFirstColumn="0" w:firstRowLastColumn="0" w:lastRowFirstColumn="0" w:lastRowLastColumn="0"/>
+            </w:pPr>
+            <w:r>
+              <w:t>Бондаренко Татьяна</w:t>
+            </w:r>
+          </w:p>
+        </w:tc>
+        <w:tc>
+          <w:tcPr>
+            <w:tcW w:w="2246" w:type="dxa"/>
+            <w:tcBorders>
+              <w:top w:val="single" w:sz="4" w:space="0" w:color="BFBFBF" w:themeColor="background1" w:themeShade="BF"/>
+              <w:left w:val="single" w:sz="4" w:space="0" w:color="BFBFBF" w:themeColor="background1" w:themeShade="BF"/>
+              <w:bottom w:val="single" w:sz="4" w:space="0" w:color="BFBFBF" w:themeColor="background1" w:themeShade="BF"/>
+              <w:right w:val="single" w:sz="4" w:space="0" w:color="BFBFBF" w:themeColor="background1" w:themeShade="BF"/>
+            </w:tcBorders>
+            <w:hideMark/>
+          </w:tcPr>
+          <w:p>
+            <w:pPr>
+              <w:ind w:firstLine="0"/>
+              <w:cnfStyle w:val="000000000000" w:firstRow="0" w:lastRow="0" w:firstColumn="0" w:lastColumn="0" w:oddVBand="0" w:evenVBand="0" w:oddHBand="0" w:evenHBand="0" w:firstRowFirstColumn="0" w:firstRowLastColumn="0" w:lastRowFirstColumn="0" w:lastRowLastColumn="0"/>
+            </w:pPr>
+            <w:r>
+              <w:t>Марченко Данил</w:t>
+            </w:r>
+          </w:p>
+        </w:tc>
+        <w:tc>
+          <w:tcPr>
+            <w:tcW w:w="2190" w:type="dxa"/>
+            <w:tcBorders>
+              <w:top w:val="single" w:sz="4" w:space="0" w:color="BFBFBF" w:themeColor="background1" w:themeShade="BF"/>
+              <w:left w:val="single" w:sz="4" w:space="0" w:color="BFBFBF" w:themeColor="background1" w:themeShade="BF"/>
+              <w:bottom w:val="single" w:sz="4" w:space="0" w:color="BFBFBF" w:themeColor="background1" w:themeShade="BF"/>
+              <w:right w:val="single" w:sz="4" w:space="0" w:color="BFBFBF" w:themeColor="background1" w:themeShade="BF"/>
+            </w:tcBorders>
+            <w:hideMark/>
+          </w:tcPr>
+          <w:p>
+            <w:pPr>
+              <w:ind w:firstLine="0"/>
+              <w:cnfStyle w:val="000000000000" w:firstRow="0" w:lastRow="0" w:firstColumn="0" w:lastColumn="0" w:oddVBand="0" w:evenVBand="0" w:oddHBand="0" w:evenHBand="0" w:firstRowFirstColumn="0" w:firstRowLastColumn="0" w:lastRowFirstColumn="0" w:lastRowLastColumn="0"/>
+            </w:pPr>
+            <w:r>
+              <w:t>Гасников Александр</w:t>
+            </w:r>
+          </w:p>
+          <w:p>
+            <w:pPr>
+              <w:ind w:firstLine="0"/>
+              <w:cnfStyle w:val="000000000000" w:firstRow="0" w:lastRow="0" w:firstColumn="0" w:lastColumn="0" w:oddVBand="0" w:evenVBand="0" w:oddHBand="0" w:evenHBand="0" w:firstRowFirstColumn="0" w:firstRowLastColumn="0" w:lastRowFirstColumn="0" w:lastRowLastColumn="0"/>
+            </w:pPr>
+            <w:r>
+              <w:t>Иваненко Юрий</w:t>
+            </w:r>
+          </w:p>
+        </w:tc>
+      </w:tr>
+      <w:tr>
+        <w:trPr>
+          <w:cnfStyle w:val="000000100000" w:firstRow="0" w:lastRow="0" w:firstColumn="0" w:lastColumn="0" w:oddVBand="0" w:evenVBand="0" w:oddHBand="1" w:evenHBand="0" w:firstRowFirstColumn="0" w:firstRowLastColumn="0" w:lastRowFirstColumn="0" w:lastRowLastColumn="0"/>
+          <w:trHeight w:val="255"/>
+        </w:trPr>
+        <w:tc>
+          <w:tcPr>
+            <w:cnfStyle w:val="001000000000" w:firstRow="0" w:lastRow="0" w:firstColumn="1" w:lastColumn="0" w:oddVBand="0" w:evenVBand="0" w:oddHBand="0" w:evenHBand="0" w:firstRowFirstColumn="0" w:firstRowLastColumn="0" w:lastRowFirstColumn="0" w:lastRowLastColumn="0"/>
+            <w:tcW w:w="2647" w:type="dxa"/>
+            <w:tcBorders>
+              <w:top w:val="single" w:sz="4" w:space="0" w:color="BFBFBF" w:themeColor="background1" w:themeShade="BF"/>
+              <w:left w:val="single" w:sz="4" w:space="0" w:color="BFBFBF" w:themeColor="background1" w:themeShade="BF"/>
+              <w:bottom w:val="single" w:sz="4" w:space="0" w:color="BFBFBF" w:themeColor="background1" w:themeShade="BF"/>
+              <w:right w:val="single" w:sz="4" w:space="0" w:color="BFBFBF" w:themeColor="background1" w:themeShade="BF"/>
+            </w:tcBorders>
+            <w:hideMark/>
+          </w:tcPr>
+          <w:p>
+            <w:pPr>
+              <w:ind w:firstLine="0"/>
+              <w:rPr>
+                <w:b w:val="0"/>
+              </w:rPr>
+            </w:pPr>
+            <w:r>
+              <w:rPr>
+                <w:b w:val="0"/>
+              </w:rPr>
+              <w:t>Архитектура и дизайн</w:t>
+            </w:r>
+          </w:p>
+        </w:tc>
+        <w:tc>
+          <w:tcPr>
+            <w:tcW w:w="2281" w:type="dxa"/>
+            <w:tcBorders>
+              <w:top w:val="single" w:sz="4" w:space="0" w:color="BFBFBF" w:themeColor="background1" w:themeShade="BF"/>
+              <w:left w:val="single" w:sz="4" w:space="0" w:color="BFBFBF" w:themeColor="background1" w:themeShade="BF"/>
+              <w:bottom w:val="single" w:sz="4" w:space="0" w:color="BFBFBF" w:themeColor="background1" w:themeShade="BF"/>
+              <w:right w:val="single" w:sz="4" w:space="0" w:color="BFBFBF" w:themeColor="background1" w:themeShade="BF"/>
+            </w:tcBorders>
+            <w:hideMark/>
+          </w:tcPr>
+          <w:p>
+            <w:pPr>
+              <w:ind w:firstLine="0"/>
+              <w:cnfStyle w:val="000000100000" w:firstRow="0" w:lastRow="0" w:firstColumn="0" w:lastColumn="0" w:oddVBand="0" w:evenVBand="0" w:oddHBand="1" w:evenHBand="0" w:firstRowFirstColumn="0" w:firstRowLastColumn="0" w:lastRowFirstColumn="0" w:lastRowLastColumn="0"/>
+            </w:pPr>
+            <w:r>
+              <w:t>Мазняк Андрей</w:t>
+            </w:r>
+          </w:p>
+        </w:tc>
+        <w:tc>
+          <w:tcPr>
+            <w:tcW w:w="2246" w:type="dxa"/>
+            <w:tcBorders>
+              <w:top w:val="single" w:sz="4" w:space="0" w:color="BFBFBF" w:themeColor="background1" w:themeShade="BF"/>
+              <w:left w:val="single" w:sz="4" w:space="0" w:color="BFBFBF" w:themeColor="background1" w:themeShade="BF"/>
+              <w:bottom w:val="single" w:sz="4" w:space="0" w:color="BFBFBF" w:themeColor="background1" w:themeShade="BF"/>
+              <w:right w:val="single" w:sz="4" w:space="0" w:color="BFBFBF" w:themeColor="background1" w:themeShade="BF"/>
+            </w:tcBorders>
+            <w:hideMark/>
+          </w:tcPr>
+          <w:p>
+            <w:pPr>
+              <w:ind w:firstLine="0"/>
+              <w:cnfStyle w:val="000000100000" w:firstRow="0" w:lastRow="0" w:firstColumn="0" w:lastColumn="0" w:oddVBand="0" w:evenVBand="0" w:oddHBand="1" w:evenHBand="0" w:firstRowFirstColumn="0" w:firstRowLastColumn="0" w:lastRowFirstColumn="0" w:lastRowLastColumn="0"/>
+            </w:pPr>
+            <w:r>
+              <w:t>Марченко Данил</w:t>
+            </w:r>
+          </w:p>
+        </w:tc>
+        <w:tc>
+          <w:tcPr>
+            <w:tcW w:w="2190" w:type="dxa"/>
+            <w:tcBorders>
+              <w:top w:val="single" w:sz="4" w:space="0" w:color="BFBFBF" w:themeColor="background1" w:themeShade="BF"/>
+              <w:left w:val="single" w:sz="4" w:space="0" w:color="BFBFBF" w:themeColor="background1" w:themeShade="BF"/>
+              <w:bottom w:val="single" w:sz="4" w:space="0" w:color="BFBFBF" w:themeColor="background1" w:themeShade="BF"/>
+              <w:right w:val="single" w:sz="4" w:space="0" w:color="BFBFBF" w:themeColor="background1" w:themeShade="BF"/>
+            </w:tcBorders>
+            <w:hideMark/>
+          </w:tcPr>
+          <w:p>
+            <w:pPr>
+              <w:ind w:firstLine="0"/>
+              <w:cnfStyle w:val="000000100000" w:firstRow="0" w:lastRow="0" w:firstColumn="0" w:lastColumn="0" w:oddVBand="0" w:evenVBand="0" w:oddHBand="1" w:evenHBand="0" w:firstRowFirstColumn="0" w:firstRowLastColumn="0" w:lastRowFirstColumn="0" w:lastRowLastColumn="0"/>
+              <w:rPr>
+                <w:lang w:val="ru-RU"/>
+              </w:rPr>
+            </w:pPr>
+            <w:r>
+              <w:rPr>
+                <w:lang w:val="ru-RU"/>
+              </w:rPr>
+              <w:t>Бондаренко Татьяна</w:t>
+            </w:r>
+          </w:p>
+          <w:p>
+            <w:pPr>
+              <w:ind w:firstLine="0"/>
+              <w:cnfStyle w:val="000000100000" w:firstRow="0" w:lastRow="0" w:firstColumn="0" w:lastColumn="0" w:oddVBand="0" w:evenVBand="0" w:oddHBand="1" w:evenHBand="0" w:firstRowFirstColumn="0" w:firstRowLastColumn="0" w:lastRowFirstColumn="0" w:lastRowLastColumn="0"/>
+              <w:rPr>
+                <w:lang w:val="ru-RU"/>
+              </w:rPr>
+            </w:pPr>
+            <w:r>
+              <w:rPr>
+                <w:lang w:val="ru-RU"/>
+              </w:rPr>
+              <w:t>Авдеев Максим</w:t>
+            </w:r>
+          </w:p>
+          <w:p>
+            <w:pPr>
+              <w:ind w:firstLine="0"/>
+              <w:cnfStyle w:val="000000100000" w:firstRow="0" w:lastRow="0" w:firstColumn="0" w:lastColumn="0" w:oddVBand="0" w:evenVBand="0" w:oddHBand="1" w:evenHBand="0" w:firstRowFirstColumn="0" w:firstRowLastColumn="0" w:lastRowFirstColumn="0" w:lastRowLastColumn="0"/>
+              <w:rPr>
+                <w:lang w:val="ru-RU"/>
+              </w:rPr>
+            </w:pPr>
+            <w:r>
+              <w:rPr>
+                <w:lang w:val="ru-RU"/>
+              </w:rPr>
+              <w:t>Сидоров Кирилл</w:t>
+            </w:r>
+          </w:p>
+          <w:p>
+            <w:pPr>
+              <w:ind w:firstLine="0"/>
+              <w:cnfStyle w:val="000000100000" w:firstRow="0" w:lastRow="0" w:firstColumn="0" w:lastColumn="0" w:oddVBand="0" w:evenVBand="0" w:oddHBand="1" w:evenHBand="0" w:firstRowFirstColumn="0" w:firstRowLastColumn="0" w:lastRowFirstColumn="0" w:lastRowLastColumn="0"/>
+            </w:pPr>
+            <w:r>
+              <w:t>Марченко Денис</w:t>
+            </w:r>
+          </w:p>
+        </w:tc>
+      </w:tr>
+      <w:tr>
+        <w:trPr>
+          <w:trHeight w:val="255"/>
+        </w:trPr>
+        <w:tc>
+          <w:tcPr>
+            <w:cnfStyle w:val="001000000000" w:firstRow="0" w:lastRow="0" w:firstColumn="1" w:lastColumn="0" w:oddVBand="0" w:evenVBand="0" w:oddHBand="0" w:evenHBand="0" w:firstRowFirstColumn="0" w:firstRowLastColumn="0" w:lastRowFirstColumn="0" w:lastRowLastColumn="0"/>
+            <w:tcW w:w="2647" w:type="dxa"/>
+            <w:tcBorders>
+              <w:top w:val="single" w:sz="4" w:space="0" w:color="BFBFBF" w:themeColor="background1" w:themeShade="BF"/>
+              <w:left w:val="single" w:sz="4" w:space="0" w:color="BFBFBF" w:themeColor="background1" w:themeShade="BF"/>
+              <w:bottom w:val="single" w:sz="4" w:space="0" w:color="BFBFBF" w:themeColor="background1" w:themeShade="BF"/>
+              <w:right w:val="single" w:sz="4" w:space="0" w:color="BFBFBF" w:themeColor="background1" w:themeShade="BF"/>
+            </w:tcBorders>
+            <w:hideMark/>
+          </w:tcPr>
+          <w:p>
+            <w:pPr>
+              <w:ind w:firstLine="0"/>
+              <w:rPr>
+                <w:b w:val="0"/>
+              </w:rPr>
+            </w:pPr>
+            <w:r>
+              <w:rPr>
+                <w:b w:val="0"/>
+              </w:rPr>
+              <w:t>Кодирование</w:t>
+            </w:r>
+          </w:p>
+        </w:tc>
+        <w:tc>
+          <w:tcPr>
+            <w:tcW w:w="2281" w:type="dxa"/>
+            <w:tcBorders>
+              <w:top w:val="single" w:sz="4" w:space="0" w:color="BFBFBF" w:themeColor="background1" w:themeShade="BF"/>
+              <w:left w:val="single" w:sz="4" w:space="0" w:color="BFBFBF" w:themeColor="background1" w:themeShade="BF"/>
+              <w:bottom w:val="single" w:sz="4" w:space="0" w:color="BFBFBF" w:themeColor="background1" w:themeShade="BF"/>
+              <w:right w:val="single" w:sz="4" w:space="0" w:color="BFBFBF" w:themeColor="background1" w:themeShade="BF"/>
+            </w:tcBorders>
+            <w:hideMark/>
+          </w:tcPr>
+          <w:p>
+            <w:pPr>
+              <w:ind w:firstLine="0"/>
+              <w:cnfStyle w:val="000000000000" w:firstRow="0" w:lastRow="0" w:firstColumn="0" w:lastColumn="0" w:oddVBand="0" w:evenVBand="0" w:oddHBand="0" w:evenHBand="0" w:firstRowFirstColumn="0" w:firstRowLastColumn="0" w:lastRowFirstColumn="0" w:lastRowLastColumn="0"/>
+            </w:pPr>
+            <w:r>
+              <w:t>Лось Роман</w:t>
+            </w:r>
+          </w:p>
+        </w:tc>
+        <w:tc>
+          <w:tcPr>
+            <w:tcW w:w="2246" w:type="dxa"/>
+            <w:tcBorders>
+              <w:top w:val="single" w:sz="4" w:space="0" w:color="BFBFBF" w:themeColor="background1" w:themeShade="BF"/>
+              <w:left w:val="single" w:sz="4" w:space="0" w:color="BFBFBF" w:themeColor="background1" w:themeShade="BF"/>
+              <w:bottom w:val="single" w:sz="4" w:space="0" w:color="BFBFBF" w:themeColor="background1" w:themeShade="BF"/>
+              <w:right w:val="single" w:sz="4" w:space="0" w:color="BFBFBF" w:themeColor="background1" w:themeShade="BF"/>
+            </w:tcBorders>
+            <w:hideMark/>
+          </w:tcPr>
+          <w:p>
+            <w:pPr>
+              <w:ind w:firstLine="0"/>
+              <w:cnfStyle w:val="000000000000" w:firstRow="0" w:lastRow="0" w:firstColumn="0" w:lastColumn="0" w:oddVBand="0" w:evenVBand="0" w:oddHBand="0" w:evenHBand="0" w:firstRowFirstColumn="0" w:firstRowLastColumn="0" w:lastRowFirstColumn="0" w:lastRowLastColumn="0"/>
+            </w:pPr>
+            <w:r>
+              <w:t>Авдеев Максим</w:t>
+            </w:r>
+          </w:p>
+        </w:tc>
+        <w:tc>
+          <w:tcPr>
+            <w:tcW w:w="2190" w:type="dxa"/>
+            <w:tcBorders>
+              <w:top w:val="single" w:sz="4" w:space="0" w:color="BFBFBF" w:themeColor="background1" w:themeShade="BF"/>
+              <w:left w:val="single" w:sz="4" w:space="0" w:color="BFBFBF" w:themeColor="background1" w:themeShade="BF"/>
+              <w:bottom w:val="single" w:sz="4" w:space="0" w:color="BFBFBF" w:themeColor="background1" w:themeShade="BF"/>
+              <w:right w:val="single" w:sz="4" w:space="0" w:color="BFBFBF" w:themeColor="background1" w:themeShade="BF"/>
+            </w:tcBorders>
+            <w:hideMark/>
+          </w:tcPr>
+          <w:p>
+            <w:pPr>
+              <w:ind w:firstLine="0"/>
+              <w:cnfStyle w:val="000000000000" w:firstRow="0" w:lastRow="0" w:firstColumn="0" w:lastColumn="0" w:oddVBand="0" w:evenVBand="0" w:oddHBand="0" w:evenHBand="0" w:firstRowFirstColumn="0" w:firstRowLastColumn="0" w:lastRowFirstColumn="0" w:lastRowLastColumn="0"/>
+              <w:rPr>
+                <w:lang w:val="ru-RU"/>
+              </w:rPr>
+            </w:pPr>
+            <w:r>
+              <w:rPr>
+                <w:lang w:val="ru-RU"/>
+              </w:rPr>
+              <w:t>Бочкарев Александр</w:t>
+            </w:r>
+          </w:p>
+          <w:p>
+            <w:pPr>
+              <w:ind w:firstLine="0"/>
+              <w:cnfStyle w:val="000000000000" w:firstRow="0" w:lastRow="0" w:firstColumn="0" w:lastColumn="0" w:oddVBand="0" w:evenVBand="0" w:oddHBand="0" w:evenHBand="0" w:firstRowFirstColumn="0" w:firstRowLastColumn="0" w:lastRowFirstColumn="0" w:lastRowLastColumn="0"/>
+              <w:rPr>
+                <w:lang w:val="ru-RU"/>
+              </w:rPr>
+            </w:pPr>
+            <w:r>
+              <w:rPr>
+                <w:lang w:val="ru-RU"/>
+              </w:rPr>
+              <w:t>Мазняк Андрей</w:t>
+            </w:r>
+          </w:p>
+          <w:p>
+            <w:pPr>
+              <w:ind w:firstLine="0"/>
+              <w:cnfStyle w:val="000000000000" w:firstRow="0" w:lastRow="0" w:firstColumn="0" w:lastColumn="0" w:oddVBand="0" w:evenVBand="0" w:oddHBand="0" w:evenHBand="0" w:firstRowFirstColumn="0" w:firstRowLastColumn="0" w:lastRowFirstColumn="0" w:lastRowLastColumn="0"/>
+              <w:rPr>
+                <w:lang w:val="ru-RU"/>
+              </w:rPr>
+            </w:pPr>
+            <w:r>
+              <w:rPr>
+                <w:lang w:val="ru-RU"/>
+              </w:rPr>
+              <w:t>Баранов Виталий</w:t>
+            </w:r>
+          </w:p>
+          <w:p>
+            <w:pPr>
+              <w:ind w:firstLine="0"/>
+              <w:cnfStyle w:val="000000000000" w:firstRow="0" w:lastRow="0" w:firstColumn="0" w:lastColumn="0" w:oddVBand="0" w:evenVBand="0" w:oddHBand="0" w:evenHBand="0" w:firstRowFirstColumn="0" w:firstRowLastColumn="0" w:lastRowFirstColumn="0" w:lastRowLastColumn="0"/>
+            </w:pPr>
+            <w:r>
+              <w:t>Марченко Денис</w:t>
+            </w:r>
+          </w:p>
+        </w:tc>
+      </w:tr>
+      <w:tr>
+        <w:trPr>
+          <w:cnfStyle w:val="000000100000" w:firstRow="0" w:lastRow="0" w:firstColumn="0" w:lastColumn="0" w:oddVBand="0" w:evenVBand="0" w:oddHBand="1" w:evenHBand="0" w:firstRowFirstColumn="0" w:firstRowLastColumn="0" w:lastRowFirstColumn="0" w:lastRowLastColumn="0"/>
+          <w:trHeight w:val="255"/>
+        </w:trPr>
+        <w:tc>
+          <w:tcPr>
+            <w:cnfStyle w:val="001000000000" w:firstRow="0" w:lastRow="0" w:firstColumn="1" w:lastColumn="0" w:oddVBand="0" w:evenVBand="0" w:oddHBand="0" w:evenHBand="0" w:firstRowFirstColumn="0" w:firstRowLastColumn="0" w:lastRowFirstColumn="0" w:lastRowLastColumn="0"/>
+            <w:tcW w:w="2647" w:type="dxa"/>
+            <w:tcBorders>
+              <w:top w:val="single" w:sz="4" w:space="0" w:color="BFBFBF" w:themeColor="background1" w:themeShade="BF"/>
+              <w:left w:val="single" w:sz="4" w:space="0" w:color="BFBFBF" w:themeColor="background1" w:themeShade="BF"/>
+              <w:bottom w:val="single" w:sz="4" w:space="0" w:color="BFBFBF" w:themeColor="background1" w:themeShade="BF"/>
+              <w:right w:val="single" w:sz="4" w:space="0" w:color="BFBFBF" w:themeColor="background1" w:themeShade="BF"/>
+            </w:tcBorders>
+            <w:hideMark/>
+          </w:tcPr>
+          <w:p>
+            <w:pPr>
+              <w:ind w:firstLine="0"/>
+              <w:rPr>
+                <w:b w:val="0"/>
+              </w:rPr>
+            </w:pPr>
+            <w:r>
+              <w:rPr>
+                <w:b w:val="0"/>
+              </w:rPr>
+              <w:t>UI</w:t>
+            </w:r>
+          </w:p>
+        </w:tc>
+        <w:tc>
+          <w:tcPr>
+            <w:tcW w:w="2281" w:type="dxa"/>
+            <w:tcBorders>
+              <w:top w:val="single" w:sz="4" w:space="0" w:color="BFBFBF" w:themeColor="background1" w:themeShade="BF"/>
+              <w:left w:val="single" w:sz="4" w:space="0" w:color="BFBFBF" w:themeColor="background1" w:themeShade="BF"/>
+              <w:bottom w:val="single" w:sz="4" w:space="0" w:color="BFBFBF" w:themeColor="background1" w:themeShade="BF"/>
+              <w:right w:val="single" w:sz="4" w:space="0" w:color="BFBFBF" w:themeColor="background1" w:themeShade="BF"/>
+            </w:tcBorders>
+            <w:hideMark/>
+          </w:tcPr>
+          <w:p>
+            <w:pPr>
+              <w:ind w:firstLine="0"/>
+              <w:cnfStyle w:val="000000100000" w:firstRow="0" w:lastRow="0" w:firstColumn="0" w:lastColumn="0" w:oddVBand="0" w:evenVBand="0" w:oddHBand="1" w:evenHBand="0" w:firstRowFirstColumn="0" w:firstRowLastColumn="0" w:lastRowFirstColumn="0" w:lastRowLastColumn="0"/>
+            </w:pPr>
+            <w:r>
+              <w:t>Трикашный Артем</w:t>
+            </w:r>
+          </w:p>
+        </w:tc>
+        <w:tc>
+          <w:tcPr>
+            <w:tcW w:w="2246" w:type="dxa"/>
+            <w:tcBorders>
+              <w:top w:val="single" w:sz="4" w:space="0" w:color="BFBFBF" w:themeColor="background1" w:themeShade="BF"/>
+              <w:left w:val="single" w:sz="4" w:space="0" w:color="BFBFBF" w:themeColor="background1" w:themeShade="BF"/>
+              <w:bottom w:val="single" w:sz="4" w:space="0" w:color="BFBFBF" w:themeColor="background1" w:themeShade="BF"/>
+              <w:right w:val="single" w:sz="4" w:space="0" w:color="BFBFBF" w:themeColor="background1" w:themeShade="BF"/>
+            </w:tcBorders>
+            <w:hideMark/>
+          </w:tcPr>
+          <w:p>
+            <w:pPr>
+              <w:ind w:firstLine="0"/>
+              <w:cnfStyle w:val="000000100000" w:firstRow="0" w:lastRow="0" w:firstColumn="0" w:lastColumn="0" w:oddVBand="0" w:evenVBand="0" w:oddHBand="1" w:evenHBand="0" w:firstRowFirstColumn="0" w:firstRowLastColumn="0" w:lastRowFirstColumn="0" w:lastRowLastColumn="0"/>
+            </w:pPr>
+            <w:r>
+              <w:t>Бондаренко Татьяна</w:t>
+            </w:r>
+          </w:p>
+        </w:tc>
+        <w:tc>
+          <w:tcPr>
+            <w:tcW w:w="2190" w:type="dxa"/>
+            <w:tcBorders>
+              <w:top w:val="single" w:sz="4" w:space="0" w:color="BFBFBF" w:themeColor="background1" w:themeShade="BF"/>
+              <w:left w:val="single" w:sz="4" w:space="0" w:color="BFBFBF" w:themeColor="background1" w:themeShade="BF"/>
+              <w:bottom w:val="single" w:sz="4" w:space="0" w:color="BFBFBF" w:themeColor="background1" w:themeShade="BF"/>
+              <w:right w:val="single" w:sz="4" w:space="0" w:color="BFBFBF" w:themeColor="background1" w:themeShade="BF"/>
+            </w:tcBorders>
+            <w:hideMark/>
+          </w:tcPr>
+          <w:p>
+            <w:pPr>
+              <w:ind w:firstLine="0"/>
+              <w:cnfStyle w:val="000000100000" w:firstRow="0" w:lastRow="0" w:firstColumn="0" w:lastColumn="0" w:oddVBand="0" w:evenVBand="0" w:oddHBand="1" w:evenHBand="0" w:firstRowFirstColumn="0" w:firstRowLastColumn="0" w:lastRowFirstColumn="0" w:lastRowLastColumn="0"/>
+              <w:rPr>
+                <w:lang w:val="ru-RU"/>
+              </w:rPr>
+            </w:pPr>
+            <w:r>
+              <w:rPr>
+                <w:lang w:val="ru-RU"/>
+              </w:rPr>
+              <w:t>Иваненко Юрий</w:t>
+            </w:r>
+          </w:p>
+          <w:p>
+            <w:pPr>
+              <w:ind w:firstLine="0"/>
+              <w:cnfStyle w:val="000000100000" w:firstRow="0" w:lastRow="0" w:firstColumn="0" w:lastColumn="0" w:oddVBand="0" w:evenVBand="0" w:oddHBand="1" w:evenHBand="0" w:firstRowFirstColumn="0" w:firstRowLastColumn="0" w:lastRowFirstColumn="0" w:lastRowLastColumn="0"/>
+              <w:rPr>
+                <w:lang w:val="ru-RU"/>
+              </w:rPr>
+            </w:pPr>
+            <w:r>
+              <w:rPr>
+                <w:lang w:val="ru-RU"/>
+              </w:rPr>
+              <w:t>Домбровский Антон</w:t>
+            </w:r>
+          </w:p>
+          <w:p>
+            <w:pPr>
+              <w:ind w:firstLine="0"/>
+              <w:cnfStyle w:val="000000100000" w:firstRow="0" w:lastRow="0" w:firstColumn="0" w:lastColumn="0" w:oddVBand="0" w:evenVBand="0" w:oddHBand="1" w:evenHBand="0" w:firstRowFirstColumn="0" w:firstRowLastColumn="0" w:lastRowFirstColumn="0" w:lastRowLastColumn="0"/>
+              <w:rPr>
+                <w:lang w:val="ru-RU"/>
+              </w:rPr>
+            </w:pPr>
+            <w:r>
+              <w:rPr>
+                <w:lang w:val="ru-RU"/>
+              </w:rPr>
+              <w:t>Баранов Виталий</w:t>
+            </w:r>
+          </w:p>
+        </w:tc>
+      </w:tr>
+      <w:tr>
+        <w:trPr>
+          <w:trHeight w:val="255"/>
+        </w:trPr>
+        <w:tc>
+          <w:tcPr>
+            <w:cnfStyle w:val="001000000000" w:firstRow="0" w:lastRow="0" w:firstColumn="1" w:lastColumn="0" w:oddVBand="0" w:evenVBand="0" w:oddHBand="0" w:evenHBand="0" w:firstRowFirstColumn="0" w:firstRowLastColumn="0" w:lastRowFirstColumn="0" w:lastRowLastColumn="0"/>
+            <w:tcW w:w="2647" w:type="dxa"/>
+            <w:tcBorders>
+              <w:top w:val="single" w:sz="4" w:space="0" w:color="BFBFBF" w:themeColor="background1" w:themeShade="BF"/>
+              <w:left w:val="single" w:sz="4" w:space="0" w:color="BFBFBF" w:themeColor="background1" w:themeShade="BF"/>
+              <w:bottom w:val="single" w:sz="4" w:space="0" w:color="BFBFBF" w:themeColor="background1" w:themeShade="BF"/>
+              <w:right w:val="single" w:sz="4" w:space="0" w:color="BFBFBF" w:themeColor="background1" w:themeShade="BF"/>
+            </w:tcBorders>
+            <w:hideMark/>
+          </w:tcPr>
+          <w:p>
+            <w:pPr>
+              <w:ind w:firstLine="0"/>
+              <w:rPr>
+                <w:b w:val="0"/>
+              </w:rPr>
+            </w:pPr>
+            <w:r>
+              <w:rPr>
+                <w:b w:val="0"/>
+              </w:rPr>
+              <w:t>Тестирование</w:t>
+            </w:r>
+          </w:p>
+        </w:tc>
+        <w:tc>
+          <w:tcPr>
+            <w:tcW w:w="2281" w:type="dxa"/>
+            <w:tcBorders>
+              <w:top w:val="single" w:sz="4" w:space="0" w:color="BFBFBF" w:themeColor="background1" w:themeShade="BF"/>
+              <w:left w:val="single" w:sz="4" w:space="0" w:color="BFBFBF" w:themeColor="background1" w:themeShade="BF"/>
+              <w:bottom w:val="single" w:sz="4" w:space="0" w:color="BFBFBF" w:themeColor="background1" w:themeShade="BF"/>
+              <w:right w:val="single" w:sz="4" w:space="0" w:color="BFBFBF" w:themeColor="background1" w:themeShade="BF"/>
+            </w:tcBorders>
+            <w:hideMark/>
+          </w:tcPr>
+          <w:p>
+            <w:pPr>
+              <w:ind w:firstLine="0"/>
+              <w:cnfStyle w:val="000000000000" w:firstRow="0" w:lastRow="0" w:firstColumn="0" w:lastColumn="0" w:oddVBand="0" w:evenVBand="0" w:oddHBand="0" w:evenHBand="0" w:firstRowFirstColumn="0" w:firstRowLastColumn="0" w:lastRowFirstColumn="0" w:lastRowLastColumn="0"/>
+            </w:pPr>
+            <w:r>
+              <w:t>Марченко Данил</w:t>
+            </w:r>
+          </w:p>
+        </w:tc>
+        <w:tc>
+          <w:tcPr>
+            <w:tcW w:w="2246" w:type="dxa"/>
+            <w:tcBorders>
+              <w:top w:val="single" w:sz="4" w:space="0" w:color="BFBFBF" w:themeColor="background1" w:themeShade="BF"/>
+              <w:left w:val="single" w:sz="4" w:space="0" w:color="BFBFBF" w:themeColor="background1" w:themeShade="BF"/>
+              <w:bottom w:val="single" w:sz="4" w:space="0" w:color="BFBFBF" w:themeColor="background1" w:themeShade="BF"/>
+              <w:right w:val="single" w:sz="4" w:space="0" w:color="BFBFBF" w:themeColor="background1" w:themeShade="BF"/>
+            </w:tcBorders>
+            <w:hideMark/>
+          </w:tcPr>
+          <w:p>
+            <w:pPr>
+              <w:ind w:firstLine="0"/>
+              <w:cnfStyle w:val="000000000000" w:firstRow="0" w:lastRow="0" w:firstColumn="0" w:lastColumn="0" w:oddVBand="0" w:evenVBand="0" w:oddHBand="0" w:evenHBand="0" w:firstRowFirstColumn="0" w:firstRowLastColumn="0" w:lastRowFirstColumn="0" w:lastRowLastColumn="0"/>
+            </w:pPr>
+            <w:r>
+              <w:t>Сидоров Кирилл</w:t>
+            </w:r>
+          </w:p>
+        </w:tc>
+        <w:tc>
+          <w:tcPr>
+            <w:tcW w:w="2190" w:type="dxa"/>
+            <w:tcBorders>
+              <w:top w:val="single" w:sz="4" w:space="0" w:color="BFBFBF" w:themeColor="background1" w:themeShade="BF"/>
+              <w:left w:val="single" w:sz="4" w:space="0" w:color="BFBFBF" w:themeColor="background1" w:themeShade="BF"/>
+              <w:bottom w:val="single" w:sz="4" w:space="0" w:color="BFBFBF" w:themeColor="background1" w:themeShade="BF"/>
+              <w:right w:val="single" w:sz="4" w:space="0" w:color="BFBFBF" w:themeColor="background1" w:themeShade="BF"/>
+            </w:tcBorders>
+            <w:hideMark/>
+          </w:tcPr>
+          <w:p>
+            <w:pPr>
+              <w:ind w:firstLine="0"/>
+              <w:cnfStyle w:val="000000000000" w:firstRow="0" w:lastRow="0" w:firstColumn="0" w:lastColumn="0" w:oddVBand="0" w:evenVBand="0" w:oddHBand="0" w:evenHBand="0" w:firstRowFirstColumn="0" w:firstRowLastColumn="0" w:lastRowFirstColumn="0" w:lastRowLastColumn="0"/>
+              <w:rPr>
+                <w:lang w:val="ru-RU"/>
+              </w:rPr>
+            </w:pPr>
+            <w:r>
+              <w:rPr>
+                <w:lang w:val="ru-RU"/>
+              </w:rPr>
+              <w:t>Гасников Александр</w:t>
+            </w:r>
+          </w:p>
+          <w:p>
+            <w:pPr>
+              <w:ind w:firstLine="0"/>
+              <w:cnfStyle w:val="000000000000" w:firstRow="0" w:lastRow="0" w:firstColumn="0" w:lastColumn="0" w:oddVBand="0" w:evenVBand="0" w:oddHBand="0" w:evenHBand="0" w:firstRowFirstColumn="0" w:firstRowLastColumn="0" w:lastRowFirstColumn="0" w:lastRowLastColumn="0"/>
+              <w:rPr>
+                <w:lang w:val="ru-RU"/>
+              </w:rPr>
+            </w:pPr>
+            <w:r>
+              <w:rPr>
+                <w:lang w:val="ru-RU"/>
+              </w:rPr>
+              <w:t>Домбровский Антон</w:t>
+            </w:r>
+          </w:p>
+          <w:p>
+            <w:pPr>
+              <w:ind w:firstLine="0"/>
+              <w:cnfStyle w:val="000000000000" w:firstRow="0" w:lastRow="0" w:firstColumn="0" w:lastColumn="0" w:oddVBand="0" w:evenVBand="0" w:oddHBand="0" w:evenHBand="0" w:firstRowFirstColumn="0" w:firstRowLastColumn="0" w:lastRowFirstColumn="0" w:lastRowLastColumn="0"/>
+              <w:rPr>
+                <w:lang w:val="ru-RU"/>
+              </w:rPr>
+            </w:pPr>
+            <w:r>
+              <w:rPr>
+                <w:lang w:val="ru-RU"/>
+              </w:rPr>
+              <w:t>Дмитриева Дарья</w:t>
+            </w:r>
+          </w:p>
+          <w:p>
+            <w:pPr>
+              <w:ind w:firstLine="0"/>
+              <w:cnfStyle w:val="000000000000" w:firstRow="0" w:lastRow="0" w:firstColumn="0" w:lastColumn="0" w:oddVBand="0" w:evenVBand="0" w:oddHBand="0" w:evenHBand="0" w:firstRowFirstColumn="0" w:firstRowLastColumn="0" w:lastRowFirstColumn="0" w:lastRowLastColumn="0"/>
+            </w:pPr>
+            <w:r>
+              <w:t>Татюшев Михаил</w:t>
+            </w:r>
+          </w:p>
+        </w:tc>
+      </w:tr>
+      <w:tr>
+        <w:trPr>
+          <w:cnfStyle w:val="000000100000" w:firstRow="0" w:lastRow="0" w:firstColumn="0" w:lastColumn="0" w:oddVBand="0" w:evenVBand="0" w:oddHBand="1" w:evenHBand="0" w:firstRowFirstColumn="0" w:firstRowLastColumn="0" w:lastRowFirstColumn="0" w:lastRowLastColumn="0"/>
+          <w:trHeight w:val="255"/>
+        </w:trPr>
+        <w:tc>
+          <w:tcPr>
+            <w:cnfStyle w:val="001000000000" w:firstRow="0" w:lastRow="0" w:firstColumn="1" w:lastColumn="0" w:oddVBand="0" w:evenVBand="0" w:oddHBand="0" w:evenHBand="0" w:firstRowFirstColumn="0" w:firstRowLastColumn="0" w:lastRowFirstColumn="0" w:lastRowLastColumn="0"/>
+            <w:tcW w:w="2647" w:type="dxa"/>
+            <w:tcBorders>
+              <w:top w:val="single" w:sz="4" w:space="0" w:color="BFBFBF" w:themeColor="background1" w:themeShade="BF"/>
+              <w:left w:val="single" w:sz="4" w:space="0" w:color="BFBFBF" w:themeColor="background1" w:themeShade="BF"/>
+              <w:bottom w:val="single" w:sz="4" w:space="0" w:color="BFBFBF" w:themeColor="background1" w:themeShade="BF"/>
+              <w:right w:val="single" w:sz="4" w:space="0" w:color="BFBFBF" w:themeColor="background1" w:themeShade="BF"/>
+            </w:tcBorders>
+            <w:hideMark/>
+          </w:tcPr>
+          <w:p>
+            <w:pPr>
+              <w:ind w:firstLine="0"/>
+              <w:rPr>
+                <w:b w:val="0"/>
+              </w:rPr>
+            </w:pPr>
+            <w:r>
+              <w:rPr>
+                <w:b w:val="0"/>
+              </w:rPr>
+              <w:t>ССВ</w:t>
+            </w:r>
+          </w:p>
+        </w:tc>
+        <w:tc>
+          <w:tcPr>
+            <w:tcW w:w="2281" w:type="dxa"/>
+            <w:tcBorders>
+              <w:top w:val="single" w:sz="4" w:space="0" w:color="BFBFBF" w:themeColor="background1" w:themeShade="BF"/>
+              <w:left w:val="single" w:sz="4" w:space="0" w:color="BFBFBF" w:themeColor="background1" w:themeShade="BF"/>
+              <w:bottom w:val="single" w:sz="4" w:space="0" w:color="BFBFBF" w:themeColor="background1" w:themeShade="BF"/>
+              <w:right w:val="single" w:sz="4" w:space="0" w:color="BFBFBF" w:themeColor="background1" w:themeShade="BF"/>
+            </w:tcBorders>
+            <w:hideMark/>
+          </w:tcPr>
+          <w:p>
+            <w:pPr>
+              <w:ind w:firstLine="0"/>
+              <w:cnfStyle w:val="000000100000" w:firstRow="0" w:lastRow="0" w:firstColumn="0" w:lastColumn="0" w:oddVBand="0" w:evenVBand="0" w:oddHBand="1" w:evenHBand="0" w:firstRowFirstColumn="0" w:firstRowLastColumn="0" w:lastRowFirstColumn="0" w:lastRowLastColumn="0"/>
+            </w:pPr>
+            <w:r>
+              <w:t>Мазняк Андрей</w:t>
+            </w:r>
+          </w:p>
+        </w:tc>
+        <w:tc>
+          <w:tcPr>
+            <w:tcW w:w="2246" w:type="dxa"/>
+            <w:tcBorders>
+              <w:top w:val="single" w:sz="4" w:space="0" w:color="BFBFBF" w:themeColor="background1" w:themeShade="BF"/>
+              <w:left w:val="single" w:sz="4" w:space="0" w:color="BFBFBF" w:themeColor="background1" w:themeShade="BF"/>
+              <w:bottom w:val="single" w:sz="4" w:space="0" w:color="BFBFBF" w:themeColor="background1" w:themeShade="BF"/>
+              <w:right w:val="single" w:sz="4" w:space="0" w:color="BFBFBF" w:themeColor="background1" w:themeShade="BF"/>
+            </w:tcBorders>
+            <w:hideMark/>
+          </w:tcPr>
+          <w:p>
+            <w:pPr>
+              <w:ind w:firstLine="0"/>
+              <w:cnfStyle w:val="000000100000" w:firstRow="0" w:lastRow="0" w:firstColumn="0" w:lastColumn="0" w:oddVBand="0" w:evenVBand="0" w:oddHBand="1" w:evenHBand="0" w:firstRowFirstColumn="0" w:firstRowLastColumn="0" w:lastRowFirstColumn="0" w:lastRowLastColumn="0"/>
+            </w:pPr>
+            <w:r>
+              <w:t>Трикашный Артем</w:t>
+            </w:r>
+          </w:p>
+        </w:tc>
+        <w:tc>
+          <w:tcPr>
+            <w:tcW w:w="2190" w:type="dxa"/>
+            <w:tcBorders>
+              <w:top w:val="single" w:sz="4" w:space="0" w:color="BFBFBF" w:themeColor="background1" w:themeShade="BF"/>
+              <w:left w:val="single" w:sz="4" w:space="0" w:color="BFBFBF" w:themeColor="background1" w:themeShade="BF"/>
+              <w:bottom w:val="single" w:sz="4" w:space="0" w:color="BFBFBF" w:themeColor="background1" w:themeShade="BF"/>
+              <w:right w:val="single" w:sz="4" w:space="0" w:color="BFBFBF" w:themeColor="background1" w:themeShade="BF"/>
+            </w:tcBorders>
+          </w:tcPr>
+          <w:p>
+            <w:pPr>
+              <w:cnfStyle w:val="000000100000" w:firstRow="0" w:lastRow="0" w:firstColumn="0" w:lastColumn="0" w:oddVBand="0" w:evenVBand="0" w:oddHBand="1" w:evenHBand="0" w:firstRowFirstColumn="0" w:firstRowLastColumn="0" w:lastRowFirstColumn="0" w:lastRowLastColumn="0"/>
+            </w:pPr>
+          </w:p>
+        </w:tc>
+      </w:tr>
+      <w:tr>
+        <w:trPr>
+          <w:trHeight w:val="255"/>
+        </w:trPr>
+        <w:tc>
+          <w:tcPr>
+            <w:cnfStyle w:val="001000000000" w:firstRow="0" w:lastRow="0" w:firstColumn="1" w:lastColumn="0" w:oddVBand="0" w:evenVBand="0" w:oddHBand="0" w:evenHBand="0" w:firstRowFirstColumn="0" w:firstRowLastColumn="0" w:lastRowFirstColumn="0" w:lastRowLastColumn="0"/>
+            <w:tcW w:w="2647" w:type="dxa"/>
+            <w:tcBorders>
+              <w:top w:val="single" w:sz="4" w:space="0" w:color="BFBFBF" w:themeColor="background1" w:themeShade="BF"/>
+              <w:left w:val="single" w:sz="4" w:space="0" w:color="BFBFBF" w:themeColor="background1" w:themeShade="BF"/>
+              <w:bottom w:val="single" w:sz="4" w:space="0" w:color="BFBFBF" w:themeColor="background1" w:themeShade="BF"/>
+              <w:right w:val="single" w:sz="4" w:space="0" w:color="BFBFBF" w:themeColor="background1" w:themeShade="BF"/>
+            </w:tcBorders>
+            <w:hideMark/>
+          </w:tcPr>
+          <w:p>
+            <w:pPr>
+              <w:ind w:firstLine="0"/>
+              <w:rPr>
+                <w:b w:val="0"/>
+              </w:rPr>
+            </w:pPr>
+            <w:r>
+              <w:rPr>
+                <w:b w:val="0"/>
+              </w:rPr>
+              <w:t>Интегратор</w:t>
+            </w:r>
+          </w:p>
+        </w:tc>
+        <w:tc>
+          <w:tcPr>
+            <w:tcW w:w="2281" w:type="dxa"/>
+            <w:tcBorders>
+              <w:top w:val="single" w:sz="4" w:space="0" w:color="BFBFBF" w:themeColor="background1" w:themeShade="BF"/>
+              <w:left w:val="single" w:sz="4" w:space="0" w:color="BFBFBF" w:themeColor="background1" w:themeShade="BF"/>
+              <w:bottom w:val="single" w:sz="4" w:space="0" w:color="BFBFBF" w:themeColor="background1" w:themeShade="BF"/>
+              <w:right w:val="single" w:sz="4" w:space="0" w:color="BFBFBF" w:themeColor="background1" w:themeShade="BF"/>
+            </w:tcBorders>
+            <w:hideMark/>
+          </w:tcPr>
+          <w:p>
+            <w:pPr>
+              <w:ind w:firstLine="0"/>
+              <w:cnfStyle w:val="000000000000" w:firstRow="0" w:lastRow="0" w:firstColumn="0" w:lastColumn="0" w:oddVBand="0" w:evenVBand="0" w:oddHBand="0" w:evenHBand="0" w:firstRowFirstColumn="0" w:firstRowLastColumn="0" w:lastRowFirstColumn="0" w:lastRowLastColumn="0"/>
+            </w:pPr>
+            <w:r>
+              <w:t>Лось Роман</w:t>
+            </w:r>
+          </w:p>
+        </w:tc>
+        <w:tc>
+          <w:tcPr>
+            <w:tcW w:w="2246" w:type="dxa"/>
+            <w:tcBorders>
+              <w:top w:val="single" w:sz="4" w:space="0" w:color="BFBFBF" w:themeColor="background1" w:themeShade="BF"/>
+              <w:left w:val="single" w:sz="4" w:space="0" w:color="BFBFBF" w:themeColor="background1" w:themeShade="BF"/>
+              <w:bottom w:val="single" w:sz="4" w:space="0" w:color="BFBFBF" w:themeColor="background1" w:themeShade="BF"/>
+              <w:right w:val="single" w:sz="4" w:space="0" w:color="BFBFBF" w:themeColor="background1" w:themeShade="BF"/>
+            </w:tcBorders>
+            <w:hideMark/>
+          </w:tcPr>
+          <w:p>
+            <w:pPr>
+              <w:ind w:firstLine="0"/>
+              <w:cnfStyle w:val="000000000000" w:firstRow="0" w:lastRow="0" w:firstColumn="0" w:lastColumn="0" w:oddVBand="0" w:evenVBand="0" w:oddHBand="0" w:evenHBand="0" w:firstRowFirstColumn="0" w:firstRowLastColumn="0" w:lastRowFirstColumn="0" w:lastRowLastColumn="0"/>
+            </w:pPr>
+            <w:r>
+              <w:t>Авдеев Максим</w:t>
+            </w:r>
+          </w:p>
+        </w:tc>
+        <w:tc>
+          <w:tcPr>
+            <w:tcW w:w="2190" w:type="dxa"/>
+            <w:tcBorders>
+              <w:top w:val="single" w:sz="4" w:space="0" w:color="BFBFBF" w:themeColor="background1" w:themeShade="BF"/>
+              <w:left w:val="single" w:sz="4" w:space="0" w:color="BFBFBF" w:themeColor="background1" w:themeShade="BF"/>
+              <w:bottom w:val="single" w:sz="4" w:space="0" w:color="BFBFBF" w:themeColor="background1" w:themeShade="BF"/>
+              <w:right w:val="single" w:sz="4" w:space="0" w:color="BFBFBF" w:themeColor="background1" w:themeShade="BF"/>
+            </w:tcBorders>
+          </w:tcPr>
+          <w:p>
+            <w:pPr>
+              <w:cnfStyle w:val="000000000000" w:firstRow="0" w:lastRow="0" w:firstColumn="0" w:lastColumn="0" w:oddVBand="0" w:evenVBand="0" w:oddHBand="0" w:evenHBand="0" w:firstRowFirstColumn="0" w:firstRowLastColumn="0" w:lastRowFirstColumn="0" w:lastRowLastColumn="0"/>
+            </w:pPr>
+          </w:p>
+        </w:tc>
+      </w:tr>
+    </w:tbl>
+    <w:p>
+      <w:pPr>
         <w:pStyle w:val="2"/>
         <w:rPr>
           <w:lang w:val="ru-RU"/>
@@ -337,64 +1470,6 @@
         </w:rPr>
         <w:t>Сроки</w:t>
       </w:r>
-    </w:p>
-    <w:p>
-      <w:pPr>
-        <w:pStyle w:val="1"/>
-        <w:rPr>
-          <w:lang w:val="ru-RU"/>
-        </w:rPr>
-      </w:pPr>
-      <w:r>
-        <w:rPr>
-          <w:lang w:val="ru-RU"/>
-        </w:rPr>
-        <w:t>Фреймворк</w:t>
-      </w:r>
-    </w:p>
-    <w:p>
-      <w:pPr>
-        <w:pStyle w:val="1"/>
-        <w:rPr>
-          <w:lang w:val="ru-RU"/>
-        </w:rPr>
-      </w:pPr>
-      <w:r>
-        <w:rPr>
-          <w:lang w:val="ru-RU"/>
-        </w:rPr>
-        <w:t>Язык программирования</w:t>
-      </w:r>
-    </w:p>
-    <w:p>
-      <w:pPr>
-        <w:pStyle w:val="1"/>
-        <w:rPr>
-          <w:lang w:val="ru-RU"/>
-        </w:rPr>
-      </w:pPr>
-      <w:proofErr w:type="spellStart"/>
-      <w:r>
-        <w:rPr>
-          <w:lang w:val="ru-RU"/>
-        </w:rPr>
-        <w:t>Control</w:t>
-      </w:r>
-      <w:proofErr w:type="spellEnd"/>
-      <w:r>
-        <w:rPr>
-          <w:lang w:val="ru-RU"/>
-        </w:rPr>
-        <w:t xml:space="preserve"> </w:t>
-      </w:r>
-      <w:proofErr w:type="spellStart"/>
-      <w:r>
-        <w:rPr>
-          <w:lang w:val="ru-RU"/>
-        </w:rPr>
-        <w:t>Managment</w:t>
-      </w:r>
-      <w:proofErr w:type="spellEnd"/>
     </w:p>
     <w:tbl>
       <w:tblPr>
@@ -414,76 +1489,42 @@
           <w:tcPr>
             <w:cnfStyle w:val="001000000000" w:firstRow="0" w:lastRow="0" w:firstColumn="1" w:lastColumn="0" w:oddVBand="0" w:evenVBand="0" w:oddHBand="0" w:evenHBand="0" w:firstRowFirstColumn="0" w:firstRowLastColumn="0" w:lastRowFirstColumn="0" w:lastRowLastColumn="0"/>
             <w:tcW w:w="4674" w:type="dxa"/>
-          </w:tcPr>
-          <w:p>
-            <w:pPr>
-              <w:snapToGrid w:val="0"/>
-              <w:ind w:firstLine="0"/>
-              <w:rPr>
-                <w:b w:val="0"/>
-              </w:rPr>
-            </w:pPr>
-            <w:proofErr w:type="spellStart"/>
-            <w:r>
-              <w:rPr>
-                <w:b w:val="0"/>
-              </w:rPr>
-              <w:t>Система</w:t>
-            </w:r>
-            <w:proofErr w:type="spellEnd"/>
-            <w:r>
-              <w:rPr>
-                <w:rFonts w:eastAsia="Verdana" w:cs="Verdana"/>
-                <w:b w:val="0"/>
-              </w:rPr>
-              <w:t xml:space="preserve"> </w:t>
-            </w:r>
-            <w:proofErr w:type="spellStart"/>
-            <w:r>
-              <w:rPr>
-                <w:b w:val="0"/>
-              </w:rPr>
-              <w:t>контроля</w:t>
-            </w:r>
-            <w:proofErr w:type="spellEnd"/>
-            <w:r>
-              <w:rPr>
-                <w:rFonts w:eastAsia="Verdana" w:cs="Verdana"/>
-                <w:b w:val="0"/>
-              </w:rPr>
-              <w:t xml:space="preserve"> </w:t>
-            </w:r>
-            <w:proofErr w:type="spellStart"/>
-            <w:r>
-              <w:rPr>
-                <w:b w:val="0"/>
-              </w:rPr>
-              <w:t>версий</w:t>
-            </w:r>
-            <w:proofErr w:type="spellEnd"/>
+            <w:shd w:val="clear" w:color="auto" w:fill="CBCBCB" w:themeFill="text2" w:themeFillTint="40"/>
+          </w:tcPr>
+          <w:p>
+            <w:pPr>
+              <w:ind w:firstLine="0"/>
+              <w:rPr>
+                <w:lang w:val="ru-RU"/>
+              </w:rPr>
+            </w:pPr>
+            <w:r>
+              <w:rPr>
+                <w:lang w:val="ru-RU"/>
+              </w:rPr>
+              <w:t>Этап</w:t>
+            </w:r>
           </w:p>
         </w:tc>
         <w:tc>
           <w:tcPr>
             <w:tcW w:w="4676" w:type="dxa"/>
-          </w:tcPr>
-          <w:p>
-            <w:pPr>
-              <w:snapToGrid w:val="0"/>
+            <w:shd w:val="clear" w:color="auto" w:fill="CBCBCB" w:themeFill="text2" w:themeFillTint="40"/>
+          </w:tcPr>
+          <w:p>
+            <w:pPr>
               <w:ind w:firstLine="0"/>
               <w:cnfStyle w:val="100000000000" w:firstRow="1" w:lastRow="0" w:firstColumn="0" w:lastColumn="0" w:oddVBand="0" w:evenVBand="0" w:oddHBand="0" w:evenHBand="0" w:firstRowFirstColumn="0" w:firstRowLastColumn="0" w:lastRowFirstColumn="0" w:lastRowLastColumn="0"/>
               <w:rPr>
-                <w:b w:val="0"/>
-              </w:rPr>
-            </w:pPr>
-            <w:proofErr w:type="spellStart"/>
-            <w:r>
-              <w:rPr>
-                <w:b w:val="0"/>
-              </w:rPr>
-              <w:t>Git</w:t>
-            </w:r>
-            <w:proofErr w:type="spellEnd"/>
+                <w:lang w:val="ru-RU"/>
+              </w:rPr>
+            </w:pPr>
+            <w:r>
+              <w:rPr>
+                <w:lang w:val="ru-RU"/>
+              </w:rPr>
+              <w:t>Срок сдачи</w:t>
+            </w:r>
           </w:p>
         </w:tc>
       </w:tr>
@@ -503,42 +1544,523 @@
                 <w:b w:val="0"/>
               </w:rPr>
             </w:pPr>
-            <w:proofErr w:type="spellStart"/>
+            <w:r>
+              <w:rPr>
+                <w:b w:val="0"/>
+              </w:rPr>
+              <w:t>План</w:t>
+            </w:r>
+          </w:p>
+        </w:tc>
+        <w:tc>
+          <w:tcPr>
+            <w:tcW w:w="4676" w:type="dxa"/>
+          </w:tcPr>
+          <w:p>
+            <w:pPr>
+              <w:ind w:firstLine="0"/>
+              <w:cnfStyle w:val="000000100000" w:firstRow="0" w:lastRow="0" w:firstColumn="0" w:lastColumn="0" w:oddVBand="0" w:evenVBand="0" w:oddHBand="1" w:evenHBand="0" w:firstRowFirstColumn="0" w:firstRowLastColumn="0" w:lastRowFirstColumn="0" w:lastRowLastColumn="0"/>
+            </w:pPr>
+            <w:r>
+              <w:t>2</w:t>
+            </w:r>
+            <w:r>
+              <w:rPr>
+                <w:lang w:val="ru-RU"/>
+              </w:rPr>
+              <w:t>7</w:t>
+            </w:r>
+            <w:r>
+              <w:t>.09.2013</w:t>
+            </w:r>
+          </w:p>
+        </w:tc>
+      </w:tr>
+      <w:tr>
+        <w:tc>
+          <w:tcPr>
+            <w:cnfStyle w:val="001000000000" w:firstRow="0" w:lastRow="0" w:firstColumn="1" w:lastColumn="0" w:oddVBand="0" w:evenVBand="0" w:oddHBand="0" w:evenHBand="0" w:firstRowFirstColumn="0" w:firstRowLastColumn="0" w:lastRowFirstColumn="0" w:lastRowLastColumn="0"/>
+            <w:tcW w:w="4674" w:type="dxa"/>
+          </w:tcPr>
+          <w:p>
+            <w:pPr>
+              <w:ind w:firstLine="0"/>
+              <w:rPr>
+                <w:b w:val="0"/>
+              </w:rPr>
+            </w:pPr>
+            <w:r>
+              <w:rPr>
+                <w:b w:val="0"/>
+              </w:rPr>
+              <w:t>Требования</w:t>
+            </w:r>
+          </w:p>
+        </w:tc>
+        <w:tc>
+          <w:tcPr>
+            <w:tcW w:w="4676" w:type="dxa"/>
+          </w:tcPr>
+          <w:p>
+            <w:pPr>
+              <w:ind w:firstLine="0"/>
+              <w:cnfStyle w:val="000000000000" w:firstRow="0" w:lastRow="0" w:firstColumn="0" w:lastColumn="0" w:oddVBand="0" w:evenVBand="0" w:oddHBand="0" w:evenHBand="0" w:firstRowFirstColumn="0" w:firstRowLastColumn="0" w:lastRowFirstColumn="0" w:lastRowLastColumn="0"/>
+            </w:pPr>
+            <w:r>
+              <w:t>01.11.2013</w:t>
+            </w:r>
+          </w:p>
+        </w:tc>
+      </w:tr>
+      <w:tr>
+        <w:trPr>
+          <w:cnfStyle w:val="000000100000" w:firstRow="0" w:lastRow="0" w:firstColumn="0" w:lastColumn="0" w:oddVBand="0" w:evenVBand="0" w:oddHBand="1" w:evenHBand="0" w:firstRowFirstColumn="0" w:firstRowLastColumn="0" w:lastRowFirstColumn="0" w:lastRowLastColumn="0"/>
+        </w:trPr>
+        <w:tc>
+          <w:tcPr>
+            <w:cnfStyle w:val="001000000000" w:firstRow="0" w:lastRow="0" w:firstColumn="1" w:lastColumn="0" w:oddVBand="0" w:evenVBand="0" w:oddHBand="0" w:evenHBand="0" w:firstRowFirstColumn="0" w:firstRowLastColumn="0" w:lastRowFirstColumn="0" w:lastRowLastColumn="0"/>
+            <w:tcW w:w="4674" w:type="dxa"/>
+          </w:tcPr>
+          <w:p>
+            <w:pPr>
+              <w:ind w:firstLine="0"/>
+              <w:rPr>
+                <w:b w:val="0"/>
+              </w:rPr>
+            </w:pPr>
+            <w:r>
+              <w:rPr>
+                <w:b w:val="0"/>
+              </w:rPr>
+              <w:t>Архитектура и дизайн</w:t>
+            </w:r>
+          </w:p>
+        </w:tc>
+        <w:tc>
+          <w:tcPr>
+            <w:tcW w:w="4676" w:type="dxa"/>
+          </w:tcPr>
+          <w:p>
+            <w:pPr>
+              <w:ind w:firstLine="0"/>
+              <w:cnfStyle w:val="000000100000" w:firstRow="0" w:lastRow="0" w:firstColumn="0" w:lastColumn="0" w:oddVBand="0" w:evenVBand="0" w:oddHBand="1" w:evenHBand="0" w:firstRowFirstColumn="0" w:firstRowLastColumn="0" w:lastRowFirstColumn="0" w:lastRowLastColumn="0"/>
+            </w:pPr>
+            <w:r>
+              <w:t>03.12.2013</w:t>
+            </w:r>
+          </w:p>
+        </w:tc>
+      </w:tr>
+      <w:tr>
+        <w:tc>
+          <w:tcPr>
+            <w:cnfStyle w:val="001000000000" w:firstRow="0" w:lastRow="0" w:firstColumn="1" w:lastColumn="0" w:oddVBand="0" w:evenVBand="0" w:oddHBand="0" w:evenHBand="0" w:firstRowFirstColumn="0" w:firstRowLastColumn="0" w:lastRowFirstColumn="0" w:lastRowLastColumn="0"/>
+            <w:tcW w:w="4674" w:type="dxa"/>
+          </w:tcPr>
+          <w:p>
+            <w:pPr>
+              <w:ind w:firstLine="0"/>
+              <w:rPr>
+                <w:b w:val="0"/>
+              </w:rPr>
+            </w:pPr>
+            <w:r>
+              <w:rPr>
+                <w:b w:val="0"/>
+              </w:rPr>
+              <w:t>Код</w:t>
+            </w:r>
+          </w:p>
+        </w:tc>
+        <w:tc>
+          <w:tcPr>
+            <w:tcW w:w="4676" w:type="dxa"/>
+          </w:tcPr>
+          <w:p>
+            <w:pPr>
+              <w:ind w:firstLine="0"/>
+              <w:cnfStyle w:val="000000000000" w:firstRow="0" w:lastRow="0" w:firstColumn="0" w:lastColumn="0" w:oddVBand="0" w:evenVBand="0" w:oddHBand="0" w:evenHBand="0" w:firstRowFirstColumn="0" w:firstRowLastColumn="0" w:lastRowFirstColumn="0" w:lastRowLastColumn="0"/>
+            </w:pPr>
+            <w:r>
+              <w:t>04.04.2014</w:t>
+            </w:r>
+          </w:p>
+        </w:tc>
+      </w:tr>
+      <w:tr>
+        <w:trPr>
+          <w:cnfStyle w:val="000000100000" w:firstRow="0" w:lastRow="0" w:firstColumn="0" w:lastColumn="0" w:oddVBand="0" w:evenVBand="0" w:oddHBand="1" w:evenHBand="0" w:firstRowFirstColumn="0" w:firstRowLastColumn="0" w:lastRowFirstColumn="0" w:lastRowLastColumn="0"/>
+        </w:trPr>
+        <w:tc>
+          <w:tcPr>
+            <w:cnfStyle w:val="001000000000" w:firstRow="0" w:lastRow="0" w:firstColumn="1" w:lastColumn="0" w:oddVBand="0" w:evenVBand="0" w:oddHBand="0" w:evenHBand="0" w:firstRowFirstColumn="0" w:firstRowLastColumn="0" w:lastRowFirstColumn="0" w:lastRowLastColumn="0"/>
+            <w:tcW w:w="4674" w:type="dxa"/>
+          </w:tcPr>
+          <w:p>
+            <w:pPr>
+              <w:ind w:firstLine="0"/>
+              <w:rPr>
+                <w:b w:val="0"/>
+              </w:rPr>
+            </w:pPr>
+            <w:r>
+              <w:rPr>
+                <w:b w:val="0"/>
+              </w:rPr>
+              <w:lastRenderedPageBreak/>
+              <w:t>UI (разметка, стили)</w:t>
+            </w:r>
+          </w:p>
+        </w:tc>
+        <w:tc>
+          <w:tcPr>
+            <w:tcW w:w="4676" w:type="dxa"/>
+          </w:tcPr>
+          <w:p>
+            <w:pPr>
+              <w:ind w:firstLine="0"/>
+              <w:cnfStyle w:val="000000100000" w:firstRow="0" w:lastRow="0" w:firstColumn="0" w:lastColumn="0" w:oddVBand="0" w:evenVBand="0" w:oddHBand="1" w:evenHBand="0" w:firstRowFirstColumn="0" w:firstRowLastColumn="0" w:lastRowFirstColumn="0" w:lastRowLastColumn="0"/>
+            </w:pPr>
+            <w:r>
+              <w:t>04.04.2014</w:t>
+            </w:r>
+          </w:p>
+        </w:tc>
+      </w:tr>
+      <w:tr>
+        <w:tc>
+          <w:tcPr>
+            <w:cnfStyle w:val="001000000000" w:firstRow="0" w:lastRow="0" w:firstColumn="1" w:lastColumn="0" w:oddVBand="0" w:evenVBand="0" w:oddHBand="0" w:evenHBand="0" w:firstRowFirstColumn="0" w:firstRowLastColumn="0" w:lastRowFirstColumn="0" w:lastRowLastColumn="0"/>
+            <w:tcW w:w="4674" w:type="dxa"/>
+          </w:tcPr>
+          <w:p>
+            <w:pPr>
+              <w:ind w:firstLine="0"/>
+              <w:rPr>
+                <w:b w:val="0"/>
+              </w:rPr>
+            </w:pPr>
+            <w:r>
+              <w:rPr>
+                <w:b w:val="0"/>
+              </w:rPr>
+              <w:t>Тестовые сценарии</w:t>
+            </w:r>
+          </w:p>
+        </w:tc>
+        <w:tc>
+          <w:tcPr>
+            <w:tcW w:w="4676" w:type="dxa"/>
+          </w:tcPr>
+          <w:p>
+            <w:pPr>
+              <w:ind w:firstLine="0"/>
+              <w:cnfStyle w:val="000000000000" w:firstRow="0" w:lastRow="0" w:firstColumn="0" w:lastColumn="0" w:oddVBand="0" w:evenVBand="0" w:oddHBand="0" w:evenHBand="0" w:firstRowFirstColumn="0" w:firstRowLastColumn="0" w:lastRowFirstColumn="0" w:lastRowLastColumn="0"/>
+            </w:pPr>
+            <w:r>
+              <w:t>03.12.2013</w:t>
+            </w:r>
+          </w:p>
+        </w:tc>
+      </w:tr>
+      <w:tr>
+        <w:trPr>
+          <w:cnfStyle w:val="000000100000" w:firstRow="0" w:lastRow="0" w:firstColumn="0" w:lastColumn="0" w:oddVBand="0" w:evenVBand="0" w:oddHBand="1" w:evenHBand="0" w:firstRowFirstColumn="0" w:firstRowLastColumn="0" w:lastRowFirstColumn="0" w:lastRowLastColumn="0"/>
+        </w:trPr>
+        <w:tc>
+          <w:tcPr>
+            <w:cnfStyle w:val="001000000000" w:firstRow="0" w:lastRow="0" w:firstColumn="1" w:lastColumn="0" w:oddVBand="0" w:evenVBand="0" w:oddHBand="0" w:evenHBand="0" w:firstRowFirstColumn="0" w:firstRowLastColumn="0" w:lastRowFirstColumn="0" w:lastRowLastColumn="0"/>
+            <w:tcW w:w="4674" w:type="dxa"/>
+          </w:tcPr>
+          <w:p>
+            <w:pPr>
+              <w:ind w:firstLine="0"/>
+              <w:rPr>
+                <w:b w:val="0"/>
+              </w:rPr>
+            </w:pPr>
+            <w:r>
+              <w:rPr>
+                <w:b w:val="0"/>
+              </w:rPr>
+              <w:t>Первая alpha версия</w:t>
+            </w:r>
+          </w:p>
+        </w:tc>
+        <w:tc>
+          <w:tcPr>
+            <w:tcW w:w="4676" w:type="dxa"/>
+          </w:tcPr>
+          <w:p>
+            <w:pPr>
+              <w:ind w:firstLine="0"/>
+              <w:cnfStyle w:val="000000100000" w:firstRow="0" w:lastRow="0" w:firstColumn="0" w:lastColumn="0" w:oddVBand="0" w:evenVBand="0" w:oddHBand="1" w:evenHBand="0" w:firstRowFirstColumn="0" w:firstRowLastColumn="0" w:lastRowFirstColumn="0" w:lastRowLastColumn="0"/>
+            </w:pPr>
+            <w:r>
+              <w:t>17.12.2013</w:t>
+            </w:r>
+          </w:p>
+        </w:tc>
+      </w:tr>
+      <w:tr>
+        <w:tc>
+          <w:tcPr>
+            <w:cnfStyle w:val="001000000000" w:firstRow="0" w:lastRow="0" w:firstColumn="1" w:lastColumn="0" w:oddVBand="0" w:evenVBand="0" w:oddHBand="0" w:evenHBand="0" w:firstRowFirstColumn="0" w:firstRowLastColumn="0" w:lastRowFirstColumn="0" w:lastRowLastColumn="0"/>
+            <w:tcW w:w="4674" w:type="dxa"/>
+          </w:tcPr>
+          <w:p>
+            <w:pPr>
+              <w:ind w:firstLine="0"/>
+              <w:rPr>
+                <w:b w:val="0"/>
+              </w:rPr>
+            </w:pPr>
+            <w:r>
+              <w:rPr>
+                <w:b w:val="0"/>
+              </w:rPr>
+              <w:t>Первая beta версия</w:t>
+            </w:r>
+          </w:p>
+        </w:tc>
+        <w:tc>
+          <w:tcPr>
+            <w:tcW w:w="4676" w:type="dxa"/>
+          </w:tcPr>
+          <w:p>
+            <w:pPr>
+              <w:ind w:firstLine="0"/>
+              <w:cnfStyle w:val="000000000000" w:firstRow="0" w:lastRow="0" w:firstColumn="0" w:lastColumn="0" w:oddVBand="0" w:evenVBand="0" w:oddHBand="0" w:evenHBand="0" w:firstRowFirstColumn="0" w:firstRowLastColumn="0" w:lastRowFirstColumn="0" w:lastRowLastColumn="0"/>
+            </w:pPr>
+            <w:r>
+              <w:t>27.12.2013</w:t>
+            </w:r>
+          </w:p>
+        </w:tc>
+      </w:tr>
+      <w:tr>
+        <w:trPr>
+          <w:cnfStyle w:val="000000100000" w:firstRow="0" w:lastRow="0" w:firstColumn="0" w:lastColumn="0" w:oddVBand="0" w:evenVBand="0" w:oddHBand="1" w:evenHBand="0" w:firstRowFirstColumn="0" w:firstRowLastColumn="0" w:lastRowFirstColumn="0" w:lastRowLastColumn="0"/>
+        </w:trPr>
+        <w:tc>
+          <w:tcPr>
+            <w:cnfStyle w:val="001000000000" w:firstRow="0" w:lastRow="0" w:firstColumn="1" w:lastColumn="0" w:oddVBand="0" w:evenVBand="0" w:oddHBand="0" w:evenHBand="0" w:firstRowFirstColumn="0" w:firstRowLastColumn="0" w:lastRowFirstColumn="0" w:lastRowLastColumn="0"/>
+            <w:tcW w:w="4674" w:type="dxa"/>
+          </w:tcPr>
+          <w:p>
+            <w:pPr>
+              <w:ind w:firstLine="0"/>
+              <w:rPr>
+                <w:b w:val="0"/>
+              </w:rPr>
+            </w:pPr>
+            <w:r>
+              <w:rPr>
+                <w:b w:val="0"/>
+              </w:rPr>
+              <w:t>Release candidate</w:t>
+            </w:r>
+          </w:p>
+        </w:tc>
+        <w:tc>
+          <w:tcPr>
+            <w:tcW w:w="4676" w:type="dxa"/>
+          </w:tcPr>
+          <w:p>
+            <w:pPr>
+              <w:ind w:firstLine="0"/>
+              <w:cnfStyle w:val="000000100000" w:firstRow="0" w:lastRow="0" w:firstColumn="0" w:lastColumn="0" w:oddVBand="0" w:evenVBand="0" w:oddHBand="1" w:evenHBand="0" w:firstRowFirstColumn="0" w:firstRowLastColumn="0" w:lastRowFirstColumn="0" w:lastRowLastColumn="0"/>
+            </w:pPr>
+            <w:r>
+              <w:t>02.05.2014</w:t>
+            </w:r>
+          </w:p>
+        </w:tc>
+      </w:tr>
+      <w:tr>
+        <w:tc>
+          <w:tcPr>
+            <w:cnfStyle w:val="001000000000" w:firstRow="0" w:lastRow="0" w:firstColumn="1" w:lastColumn="0" w:oddVBand="0" w:evenVBand="0" w:oddHBand="0" w:evenHBand="0" w:firstRowFirstColumn="0" w:firstRowLastColumn="0" w:lastRowFirstColumn="0" w:lastRowLastColumn="0"/>
+            <w:tcW w:w="4674" w:type="dxa"/>
+          </w:tcPr>
+          <w:p>
+            <w:pPr>
+              <w:ind w:firstLine="0"/>
+              <w:rPr>
+                <w:b w:val="0"/>
+              </w:rPr>
+            </w:pPr>
+            <w:r>
+              <w:rPr>
+                <w:b w:val="0"/>
+              </w:rPr>
+              <w:t>Release</w:t>
+            </w:r>
+          </w:p>
+        </w:tc>
+        <w:tc>
+          <w:tcPr>
+            <w:tcW w:w="4676" w:type="dxa"/>
+          </w:tcPr>
+          <w:p>
+            <w:pPr>
+              <w:ind w:firstLine="0"/>
+              <w:cnfStyle w:val="000000000000" w:firstRow="0" w:lastRow="0" w:firstColumn="0" w:lastColumn="0" w:oddVBand="0" w:evenVBand="0" w:oddHBand="0" w:evenHBand="0" w:firstRowFirstColumn="0" w:firstRowLastColumn="0" w:lastRowFirstColumn="0" w:lastRowLastColumn="0"/>
+            </w:pPr>
+            <w:r>
+              <w:t>30.05.2014</w:t>
+            </w:r>
+          </w:p>
+        </w:tc>
+      </w:tr>
+    </w:tbl>
+    <w:p>
+      <w:pPr>
+        <w:pStyle w:val="1"/>
+        <w:rPr>
+          <w:lang w:val="ru-RU"/>
+        </w:rPr>
+      </w:pPr>
+      <w:r>
+        <w:rPr>
+          <w:lang w:val="ru-RU"/>
+        </w:rPr>
+        <w:t>Фреймворк</w:t>
+      </w:r>
+    </w:p>
+    <w:p>
+      <w:pPr>
+        <w:pStyle w:val="1"/>
+        <w:rPr>
+          <w:lang w:val="ru-RU"/>
+        </w:rPr>
+      </w:pPr>
+      <w:r>
+        <w:rPr>
+          <w:lang w:val="ru-RU"/>
+        </w:rPr>
+        <w:t>Язык программирования</w:t>
+      </w:r>
+    </w:p>
+    <w:p>
+      <w:pPr>
+        <w:pStyle w:val="1"/>
+        <w:rPr>
+          <w:lang w:val="ru-RU"/>
+        </w:rPr>
+      </w:pPr>
+      <w:r>
+        <w:rPr>
+          <w:lang w:val="ru-RU"/>
+        </w:rPr>
+        <w:t>Control Managment</w:t>
+      </w:r>
+    </w:p>
+    <w:tbl>
+      <w:tblPr>
+        <w:tblStyle w:val="11"/>
+        <w:tblW w:w="0" w:type="auto"/>
+        <w:tblLook w:val="04A0" w:firstRow="1" w:lastRow="0" w:firstColumn="1" w:lastColumn="0" w:noHBand="0" w:noVBand="1"/>
+      </w:tblPr>
+      <w:tblGrid>
+        <w:gridCol w:w="4674"/>
+        <w:gridCol w:w="4676"/>
+      </w:tblGrid>
+      <w:tr>
+        <w:trPr>
+          <w:cnfStyle w:val="100000000000" w:firstRow="1" w:lastRow="0" w:firstColumn="0" w:lastColumn="0" w:oddVBand="0" w:evenVBand="0" w:oddHBand="0" w:evenHBand="0" w:firstRowFirstColumn="0" w:firstRowLastColumn="0" w:lastRowFirstColumn="0" w:lastRowLastColumn="0"/>
+        </w:trPr>
+        <w:tc>
+          <w:tcPr>
+            <w:cnfStyle w:val="001000000000" w:firstRow="0" w:lastRow="0" w:firstColumn="1" w:lastColumn="0" w:oddVBand="0" w:evenVBand="0" w:oddHBand="0" w:evenHBand="0" w:firstRowFirstColumn="0" w:firstRowLastColumn="0" w:lastRowFirstColumn="0" w:lastRowLastColumn="0"/>
+            <w:tcW w:w="4674" w:type="dxa"/>
+          </w:tcPr>
+          <w:p>
+            <w:pPr>
+              <w:snapToGrid w:val="0"/>
+              <w:ind w:firstLine="0"/>
+              <w:rPr>
+                <w:b w:val="0"/>
+              </w:rPr>
+            </w:pPr>
             <w:r>
               <w:rPr>
                 <w:b w:val="0"/>
               </w:rPr>
               <w:t>Система</w:t>
             </w:r>
-            <w:proofErr w:type="spellEnd"/>
-            <w:r>
-              <w:rPr>
+            <w:r>
+              <w:rPr>
+                <w:rFonts w:eastAsia="Verdana" w:cs="Verdana"/>
                 <w:b w:val="0"/>
               </w:rPr>
               <w:t xml:space="preserve"> </w:t>
             </w:r>
-            <w:proofErr w:type="spellStart"/>
             <w:r>
               <w:rPr>
                 <w:b w:val="0"/>
               </w:rPr>
               <w:t>контроля</w:t>
             </w:r>
-            <w:proofErr w:type="spellEnd"/>
-            <w:r>
-              <w:rPr>
+            <w:r>
+              <w:rPr>
+                <w:rFonts w:eastAsia="Verdana" w:cs="Verdana"/>
                 <w:b w:val="0"/>
               </w:rPr>
               <w:t xml:space="preserve"> </w:t>
             </w:r>
-            <w:proofErr w:type="spellStart"/>
-            <w:r>
-              <w:rPr>
-                <w:b w:val="0"/>
-              </w:rPr>
-              <w:t>изменений</w:t>
-            </w:r>
-            <w:proofErr w:type="spellEnd"/>
+            <w:r>
+              <w:rPr>
+                <w:b w:val="0"/>
+              </w:rPr>
+              <w:t>версий</w:t>
+            </w:r>
+          </w:p>
+        </w:tc>
+        <w:tc>
+          <w:tcPr>
+            <w:tcW w:w="4676" w:type="dxa"/>
+          </w:tcPr>
+          <w:p>
+            <w:pPr>
+              <w:snapToGrid w:val="0"/>
+              <w:ind w:firstLine="0"/>
+              <w:cnfStyle w:val="100000000000" w:firstRow="1" w:lastRow="0" w:firstColumn="0" w:lastColumn="0" w:oddVBand="0" w:evenVBand="0" w:oddHBand="0" w:evenHBand="0" w:firstRowFirstColumn="0" w:firstRowLastColumn="0" w:lastRowFirstColumn="0" w:lastRowLastColumn="0"/>
+              <w:rPr>
+                <w:b w:val="0"/>
+              </w:rPr>
+            </w:pPr>
+            <w:r>
+              <w:rPr>
+                <w:b w:val="0"/>
+              </w:rPr>
+              <w:t>Git</w:t>
+            </w:r>
+          </w:p>
+        </w:tc>
+      </w:tr>
+      <w:tr>
+        <w:trPr>
+          <w:cnfStyle w:val="000000100000" w:firstRow="0" w:lastRow="0" w:firstColumn="0" w:lastColumn="0" w:oddVBand="0" w:evenVBand="0" w:oddHBand="1" w:evenHBand="0" w:firstRowFirstColumn="0" w:firstRowLastColumn="0" w:lastRowFirstColumn="0" w:lastRowLastColumn="0"/>
+        </w:trPr>
+        <w:tc>
+          <w:tcPr>
+            <w:cnfStyle w:val="001000000000" w:firstRow="0" w:lastRow="0" w:firstColumn="1" w:lastColumn="0" w:oddVBand="0" w:evenVBand="0" w:oddHBand="0" w:evenHBand="0" w:firstRowFirstColumn="0" w:firstRowLastColumn="0" w:lastRowFirstColumn="0" w:lastRowLastColumn="0"/>
+            <w:tcW w:w="4674" w:type="dxa"/>
+          </w:tcPr>
+          <w:p>
+            <w:pPr>
+              <w:ind w:firstLine="0"/>
+              <w:rPr>
+                <w:b w:val="0"/>
+              </w:rPr>
+            </w:pPr>
+            <w:r>
+              <w:rPr>
+                <w:b w:val="0"/>
+              </w:rPr>
+              <w:t>Система контроля изменений</w:t>
+            </w:r>
           </w:p>
         </w:tc>
         <w:tc>
@@ -610,14 +2132,12 @@
                 </w:rPr>
                 <w:t>://</w:t>
               </w:r>
-              <w:proofErr w:type="spellStart"/>
               <w:r>
                 <w:rPr>
                   <w:rStyle w:val="af5"/>
                 </w:rPr>
                 <w:t>github</w:t>
               </w:r>
-              <w:proofErr w:type="spellEnd"/>
               <w:r>
                 <w:rPr>
                   <w:rStyle w:val="af5"/>
@@ -638,14 +2158,12 @@
                 </w:rPr>
                 <w:t>/</w:t>
               </w:r>
-              <w:proofErr w:type="spellStart"/>
               <w:r>
                 <w:rPr>
                   <w:rStyle w:val="af5"/>
                 </w:rPr>
                 <w:t>yuri</w:t>
               </w:r>
-              <w:proofErr w:type="spellEnd"/>
               <w:r>
                 <w:rPr>
                   <w:rStyle w:val="af5"/>
@@ -653,14 +2171,12 @@
                 </w:rPr>
                 <w:t>-</w:t>
               </w:r>
-              <w:proofErr w:type="spellStart"/>
               <w:r>
                 <w:rPr>
                   <w:rStyle w:val="af5"/>
                 </w:rPr>
                 <w:t>vashchenko</w:t>
               </w:r>
-              <w:proofErr w:type="spellEnd"/>
               <w:r>
                 <w:rPr>
                   <w:rStyle w:val="af5"/>
@@ -668,14 +2184,12 @@
                 </w:rPr>
                 <w:t>/</w:t>
               </w:r>
-              <w:proofErr w:type="spellStart"/>
               <w:r>
                 <w:rPr>
                   <w:rStyle w:val="af5"/>
                 </w:rPr>
                 <w:t>CircleFilter</w:t>
               </w:r>
-              <w:proofErr w:type="spellEnd"/>
               <w:r>
                 <w:rPr>
                   <w:rStyle w:val="af5"/>
@@ -706,16 +2220,8 @@
         <w:rPr>
           <w:lang w:val="ru-RU"/>
         </w:rPr>
-        <w:t xml:space="preserve">Правила заведения </w:t>
-      </w:r>
-      <w:proofErr w:type="spellStart"/>
-      <w:r>
-        <w:rPr>
-          <w:lang w:val="ru-RU"/>
-        </w:rPr>
-        <w:t>тикетов</w:t>
-      </w:r>
-      <w:proofErr w:type="spellEnd"/>
+        <w:t>Правила заведения тикетов</w:t>
+      </w:r>
     </w:p>
     <w:p>
       <w:pPr>
@@ -728,21 +2234,7 @@
         <w:rPr>
           <w:lang w:val="ru-RU"/>
         </w:rPr>
-        <w:t xml:space="preserve">Правила оформления </w:t>
-      </w:r>
-      <w:proofErr w:type="spellStart"/>
-      <w:r>
-        <w:rPr>
-          <w:lang w:val="ru-RU"/>
-        </w:rPr>
-        <w:t>тикетов</w:t>
-      </w:r>
-      <w:proofErr w:type="spellEnd"/>
-      <w:r>
-        <w:rPr>
-          <w:lang w:val="ru-RU"/>
-        </w:rPr>
-        <w:t>:</w:t>
+        <w:t>Правила оформления тикетов:</w:t>
       </w:r>
     </w:p>
     <w:p>
@@ -760,21 +2252,7 @@
         <w:rPr>
           <w:lang w:val="ru-RU"/>
         </w:rPr>
-        <w:t xml:space="preserve">При заведении </w:t>
-      </w:r>
-      <w:proofErr w:type="spellStart"/>
-      <w:r>
-        <w:rPr>
-          <w:lang w:val="ru-RU"/>
-        </w:rPr>
-        <w:t>тикета</w:t>
-      </w:r>
-      <w:proofErr w:type="spellEnd"/>
-      <w:r>
-        <w:rPr>
-          <w:lang w:val="ru-RU"/>
-        </w:rPr>
-        <w:t xml:space="preserve"> в заголовке указывается краткое описание проблемы.</w:t>
+        <w:t>При заведении тикета в заголовке указывается краткое описание проблемы.</w:t>
       </w:r>
     </w:p>
     <w:p>
@@ -810,63 +2288,7 @@
         <w:rPr>
           <w:lang w:val="ru-RU"/>
         </w:rPr>
-        <w:t xml:space="preserve">Когда </w:t>
-      </w:r>
-      <w:proofErr w:type="spellStart"/>
-      <w:r>
-        <w:rPr>
-          <w:lang w:val="ru-RU"/>
-        </w:rPr>
-        <w:t>тикет</w:t>
-      </w:r>
-      <w:proofErr w:type="spellEnd"/>
-      <w:r>
-        <w:rPr>
-          <w:lang w:val="ru-RU"/>
-        </w:rPr>
-        <w:t xml:space="preserve"> заведен, комитет ССВ назначает его определенному человеку и выставляет сроки. Также комитет ССВ проставляет важность (</w:t>
-      </w:r>
-      <w:proofErr w:type="spellStart"/>
-      <w:r>
-        <w:rPr>
-          <w:lang w:val="ru-RU"/>
-        </w:rPr>
-        <w:t>Severity</w:t>
-      </w:r>
-      <w:proofErr w:type="spellEnd"/>
-      <w:r>
-        <w:rPr>
-          <w:lang w:val="ru-RU"/>
-        </w:rPr>
-        <w:t>) и срочность(</w:t>
-      </w:r>
-      <w:proofErr w:type="spellStart"/>
-      <w:r>
-        <w:rPr>
-          <w:lang w:val="ru-RU"/>
-        </w:rPr>
-        <w:t>Priority</w:t>
-      </w:r>
-      <w:proofErr w:type="spellEnd"/>
-      <w:r>
-        <w:rPr>
-          <w:lang w:val="ru-RU"/>
-        </w:rPr>
-        <w:t xml:space="preserve">) </w:t>
-      </w:r>
-      <w:proofErr w:type="spellStart"/>
-      <w:r>
-        <w:rPr>
-          <w:lang w:val="ru-RU"/>
-        </w:rPr>
-        <w:t>тикета</w:t>
-      </w:r>
-      <w:proofErr w:type="spellEnd"/>
-      <w:r>
-        <w:rPr>
-          <w:lang w:val="ru-RU"/>
-        </w:rPr>
-        <w:t>.</w:t>
+        <w:t>Когда тикет заведен, комитет ССВ назначает его определенному человеку и выставляет сроки. Также комитет ССВ проставляет важность (Severity) и срочность(Priority) тикета.</w:t>
       </w:r>
     </w:p>
     <w:p>
@@ -902,21 +2324,7 @@
         <w:rPr>
           <w:lang w:val="ru-RU"/>
         </w:rPr>
-        <w:t>Высокая (</w:t>
-      </w:r>
-      <w:proofErr w:type="spellStart"/>
-      <w:r>
-        <w:rPr>
-          <w:lang w:val="ru-RU"/>
-        </w:rPr>
-        <w:t>High</w:t>
-      </w:r>
-      <w:proofErr w:type="spellEnd"/>
-      <w:r>
-        <w:rPr>
-          <w:lang w:val="ru-RU"/>
-        </w:rPr>
-        <w:t>)</w:t>
+        <w:t>Высокая (High)</w:t>
       </w:r>
     </w:p>
     <w:p>
@@ -934,21 +2342,7 @@
         <w:rPr>
           <w:lang w:val="ru-RU"/>
         </w:rPr>
-        <w:t>Средняя (</w:t>
-      </w:r>
-      <w:proofErr w:type="spellStart"/>
-      <w:r>
-        <w:rPr>
-          <w:lang w:val="ru-RU"/>
-        </w:rPr>
-        <w:t>Mid</w:t>
-      </w:r>
-      <w:proofErr w:type="spellEnd"/>
-      <w:r>
-        <w:rPr>
-          <w:lang w:val="ru-RU"/>
-        </w:rPr>
-        <w:t>)</w:t>
+        <w:t>Средняя (Mid)</w:t>
       </w:r>
     </w:p>
     <w:p>
@@ -966,21 +2360,7 @@
         <w:rPr>
           <w:lang w:val="ru-RU"/>
         </w:rPr>
-        <w:t>Низкая (</w:t>
-      </w:r>
-      <w:proofErr w:type="spellStart"/>
-      <w:r>
-        <w:rPr>
-          <w:lang w:val="ru-RU"/>
-        </w:rPr>
-        <w:t>Low</w:t>
-      </w:r>
-      <w:proofErr w:type="spellEnd"/>
-      <w:r>
-        <w:rPr>
-          <w:lang w:val="ru-RU"/>
-        </w:rPr>
-        <w:t>)</w:t>
+        <w:t>Низкая (Low)</w:t>
       </w:r>
     </w:p>
     <w:p>
@@ -998,35 +2378,7 @@
         <w:rPr>
           <w:lang w:val="ru-RU"/>
         </w:rPr>
-        <w:t xml:space="preserve">Человек, на которого был заведен </w:t>
-      </w:r>
-      <w:proofErr w:type="spellStart"/>
-      <w:r>
-        <w:rPr>
-          <w:lang w:val="ru-RU"/>
-        </w:rPr>
-        <w:t>тикет</w:t>
-      </w:r>
-      <w:proofErr w:type="spellEnd"/>
-      <w:r>
-        <w:rPr>
-          <w:lang w:val="ru-RU"/>
-        </w:rPr>
-        <w:t xml:space="preserve">, обязан каждую неделю в комментариях или на собрании отчитываться о </w:t>
-      </w:r>
-      <w:proofErr w:type="gramStart"/>
-      <w:r>
-        <w:rPr>
-          <w:lang w:val="ru-RU"/>
-        </w:rPr>
-        <w:t>проделанной  работе</w:t>
-      </w:r>
-      <w:proofErr w:type="gramEnd"/>
-      <w:r>
-        <w:rPr>
-          <w:lang w:val="ru-RU"/>
-        </w:rPr>
-        <w:t>.</w:t>
+        <w:t>Человек, на которого был заведен тикет, обязан каждую неделю в комментариях или на собрании отчитываться о проделанной  работе.</w:t>
       </w:r>
     </w:p>
     <w:p>
@@ -1044,22 +2396,7 @@
         <w:rPr>
           <w:lang w:val="ru-RU"/>
         </w:rPr>
-        <w:lastRenderedPageBreak/>
-        <w:t xml:space="preserve">При закрытии </w:t>
-      </w:r>
-      <w:proofErr w:type="spellStart"/>
-      <w:r>
-        <w:rPr>
-          <w:lang w:val="ru-RU"/>
-        </w:rPr>
-        <w:t>тикета</w:t>
-      </w:r>
-      <w:proofErr w:type="spellEnd"/>
-      <w:r>
-        <w:rPr>
-          <w:lang w:val="ru-RU"/>
-        </w:rPr>
-        <w:t xml:space="preserve"> в комментарии указывается причина.</w:t>
+        <w:t>При закрытии тикета в комментарии указывается причина.</w:t>
       </w:r>
     </w:p>
     <w:p>
@@ -1073,21 +2410,7 @@
         <w:rPr>
           <w:lang w:val="ru-RU"/>
         </w:rPr>
-        <w:t xml:space="preserve">Состояния </w:t>
-      </w:r>
-      <w:proofErr w:type="spellStart"/>
-      <w:r>
-        <w:rPr>
-          <w:lang w:val="ru-RU"/>
-        </w:rPr>
-        <w:t>тикетов</w:t>
-      </w:r>
-      <w:proofErr w:type="spellEnd"/>
-      <w:r>
-        <w:rPr>
-          <w:lang w:val="ru-RU"/>
-        </w:rPr>
-        <w:t>:</w:t>
+        <w:t>Состояния тикетов:</w:t>
       </w:r>
     </w:p>
     <w:p>
@@ -1105,21 +2428,7 @@
         <w:rPr>
           <w:lang w:val="ru-RU"/>
         </w:rPr>
-        <w:t xml:space="preserve">Заводить </w:t>
-      </w:r>
-      <w:proofErr w:type="spellStart"/>
-      <w:r>
-        <w:rPr>
-          <w:lang w:val="ru-RU"/>
-        </w:rPr>
-        <w:t>тикеты</w:t>
-      </w:r>
-      <w:proofErr w:type="spellEnd"/>
-      <w:r>
-        <w:rPr>
-          <w:lang w:val="ru-RU"/>
-        </w:rPr>
-        <w:t xml:space="preserve"> может любой участник проекта.</w:t>
+        <w:t>Заводить тикеты может любой участник проекта.</w:t>
       </w:r>
     </w:p>
     <w:p>
@@ -1137,35 +2446,7 @@
         <w:rPr>
           <w:lang w:val="ru-RU"/>
         </w:rPr>
-        <w:t xml:space="preserve">Тот, кто заводит </w:t>
-      </w:r>
-      <w:proofErr w:type="spellStart"/>
-      <w:r>
-        <w:rPr>
-          <w:lang w:val="ru-RU"/>
-        </w:rPr>
-        <w:t>тикет</w:t>
-      </w:r>
-      <w:proofErr w:type="spellEnd"/>
-      <w:r>
-        <w:rPr>
-          <w:lang w:val="ru-RU"/>
-        </w:rPr>
-        <w:t xml:space="preserve">, переводит его в состояние </w:t>
-      </w:r>
-      <w:proofErr w:type="spellStart"/>
-      <w:r>
-        <w:rPr>
-          <w:lang w:val="ru-RU"/>
-        </w:rPr>
-        <w:t>New</w:t>
-      </w:r>
-      <w:proofErr w:type="spellEnd"/>
-      <w:r>
-        <w:rPr>
-          <w:lang w:val="ru-RU"/>
-        </w:rPr>
-        <w:t>.</w:t>
+        <w:t>Тот, кто заводит тикет, переводит его в состояние New.</w:t>
       </w:r>
     </w:p>
     <w:p>
@@ -1179,33 +2460,11 @@
           <w:lang w:val="ru-RU"/>
         </w:rPr>
       </w:pPr>
-      <w:proofErr w:type="spellStart"/>
-      <w:r>
-        <w:rPr>
-          <w:lang w:val="ru-RU"/>
-        </w:rPr>
-        <w:t>Тикет</w:t>
-      </w:r>
-      <w:proofErr w:type="spellEnd"/>
-      <w:r>
-        <w:rPr>
-          <w:lang w:val="ru-RU"/>
-        </w:rPr>
-        <w:t xml:space="preserve"> с состоянием </w:t>
-      </w:r>
-      <w:proofErr w:type="spellStart"/>
-      <w:r>
-        <w:rPr>
-          <w:lang w:val="ru-RU"/>
-        </w:rPr>
-        <w:t>New</w:t>
-      </w:r>
-      <w:proofErr w:type="spellEnd"/>
-      <w:r>
-        <w:rPr>
-          <w:lang w:val="ru-RU"/>
-        </w:rPr>
-        <w:t xml:space="preserve"> </w:t>
+      <w:r>
+        <w:rPr>
+          <w:lang w:val="ru-RU"/>
+        </w:rPr>
+        <w:t xml:space="preserve">Тикет с состоянием New </w:t>
       </w:r>
       <w:r>
         <w:rPr>
@@ -1229,21 +2488,7 @@
         <w:rPr>
           <w:lang w:val="ru-RU"/>
         </w:rPr>
-        <w:t xml:space="preserve">После анализа кто-либо из комитета CCB переводит </w:t>
-      </w:r>
-      <w:proofErr w:type="spellStart"/>
-      <w:r>
-        <w:rPr>
-          <w:lang w:val="ru-RU"/>
-        </w:rPr>
-        <w:t>тикет</w:t>
-      </w:r>
-      <w:proofErr w:type="spellEnd"/>
-      <w:r>
-        <w:rPr>
-          <w:lang w:val="ru-RU"/>
-        </w:rPr>
-        <w:t xml:space="preserve"> в одно из следующих состояний:</w:t>
+        <w:t>После анализа кто-либо из комитета CCB переводит тикет в одно из следующих состояний:</w:t>
       </w:r>
     </w:p>
     <w:p>
@@ -1257,33 +2502,12 @@
           <w:lang w:val="ru-RU"/>
         </w:rPr>
       </w:pPr>
-      <w:proofErr w:type="spellStart"/>
-      <w:r>
-        <w:rPr>
-          <w:lang w:val="ru-RU"/>
-        </w:rPr>
-        <w:t>Dublicated</w:t>
-      </w:r>
-      <w:proofErr w:type="spellEnd"/>
-      <w:r>
-        <w:rPr>
-          <w:lang w:val="ru-RU"/>
-        </w:rPr>
-        <w:t xml:space="preserve"> — если в системе уже существует подобный </w:t>
-      </w:r>
-      <w:proofErr w:type="spellStart"/>
-      <w:r>
-        <w:rPr>
-          <w:lang w:val="ru-RU"/>
-        </w:rPr>
-        <w:t>тикет</w:t>
-      </w:r>
-      <w:proofErr w:type="spellEnd"/>
-      <w:r>
-        <w:rPr>
-          <w:lang w:val="ru-RU"/>
-        </w:rPr>
-        <w:t>,</w:t>
+      <w:r>
+        <w:rPr>
+          <w:lang w:val="ru-RU"/>
+        </w:rPr>
+        <w:lastRenderedPageBreak/>
+        <w:t>Dublicated — если в системе уже существует подобный тикет,</w:t>
       </w:r>
     </w:p>
     <w:p>
@@ -1297,33 +2521,11 @@
           <w:lang w:val="ru-RU"/>
         </w:rPr>
       </w:pPr>
-      <w:proofErr w:type="spellStart"/>
-      <w:r>
-        <w:rPr>
-          <w:lang w:val="ru-RU"/>
-        </w:rPr>
-        <w:t>Assigned</w:t>
-      </w:r>
-      <w:proofErr w:type="spellEnd"/>
-      <w:r>
-        <w:rPr>
-          <w:lang w:val="ru-RU"/>
-        </w:rPr>
-        <w:t xml:space="preserve"> — </w:t>
-      </w:r>
-      <w:proofErr w:type="spellStart"/>
-      <w:r>
-        <w:rPr>
-          <w:lang w:val="ru-RU"/>
-        </w:rPr>
-        <w:t>тикет</w:t>
-      </w:r>
-      <w:proofErr w:type="spellEnd"/>
-      <w:r>
-        <w:rPr>
-          <w:lang w:val="ru-RU"/>
-        </w:rPr>
-        <w:t xml:space="preserve"> назначен на кого-то из команды (так же указывается на кого именно из команды),</w:t>
+      <w:r>
+        <w:rPr>
+          <w:lang w:val="ru-RU"/>
+        </w:rPr>
+        <w:t>Assigned — тикет назначен на кого-то из команды (так же указывается на кого именно из команды),</w:t>
       </w:r>
     </w:p>
     <w:p>
@@ -1337,33 +2539,11 @@
           <w:lang w:val="ru-RU"/>
         </w:rPr>
       </w:pPr>
-      <w:proofErr w:type="spellStart"/>
-      <w:r>
-        <w:rPr>
-          <w:lang w:val="ru-RU"/>
-        </w:rPr>
-        <w:t>Terminated</w:t>
-      </w:r>
-      <w:proofErr w:type="spellEnd"/>
-      <w:r>
-        <w:rPr>
-          <w:lang w:val="ru-RU"/>
-        </w:rPr>
-        <w:t xml:space="preserve"> — если </w:t>
-      </w:r>
-      <w:proofErr w:type="spellStart"/>
-      <w:r>
-        <w:rPr>
-          <w:lang w:val="ru-RU"/>
-        </w:rPr>
-        <w:t>тикет</w:t>
-      </w:r>
-      <w:proofErr w:type="spellEnd"/>
-      <w:r>
-        <w:rPr>
-          <w:lang w:val="ru-RU"/>
-        </w:rPr>
-        <w:t xml:space="preserve"> отклонен.</w:t>
+      <w:r>
+        <w:rPr>
+          <w:lang w:val="ru-RU"/>
+        </w:rPr>
+        <w:t>Terminated — если тикет отклонен.</w:t>
       </w:r>
     </w:p>
     <w:p>
@@ -1381,21 +2561,7 @@
         <w:rPr>
           <w:lang w:val="ru-RU"/>
         </w:rPr>
-        <w:t xml:space="preserve">На одного человека может быть назначено несколько </w:t>
-      </w:r>
-      <w:proofErr w:type="spellStart"/>
-      <w:r>
-        <w:rPr>
-          <w:lang w:val="ru-RU"/>
-        </w:rPr>
-        <w:t>тикетов</w:t>
-      </w:r>
-      <w:proofErr w:type="spellEnd"/>
-      <w:r>
-        <w:rPr>
-          <w:lang w:val="ru-RU"/>
-        </w:rPr>
-        <w:t>.</w:t>
+        <w:t>На одного человека может быть назначено несколько тикетов.</w:t>
       </w:r>
     </w:p>
     <w:p>
@@ -1409,47 +2575,11 @@
           <w:lang w:val="ru-RU"/>
         </w:rPr>
       </w:pPr>
-      <w:proofErr w:type="spellStart"/>
-      <w:r>
-        <w:rPr>
-          <w:lang w:val="ru-RU"/>
-        </w:rPr>
-        <w:t>Тикеты</w:t>
-      </w:r>
-      <w:proofErr w:type="spellEnd"/>
-      <w:r>
-        <w:rPr>
-          <w:lang w:val="ru-RU"/>
-        </w:rPr>
-        <w:t xml:space="preserve">, над которыми сейчас работает человек, переводятся этим человеком в состояние </w:t>
-      </w:r>
-      <w:proofErr w:type="spellStart"/>
-      <w:r>
-        <w:rPr>
-          <w:lang w:val="ru-RU"/>
-        </w:rPr>
-        <w:t>In</w:t>
-      </w:r>
-      <w:proofErr w:type="spellEnd"/>
-      <w:r>
-        <w:rPr>
-          <w:lang w:val="ru-RU"/>
-        </w:rPr>
-        <w:t xml:space="preserve"> </w:t>
-      </w:r>
-      <w:proofErr w:type="spellStart"/>
-      <w:r>
-        <w:rPr>
-          <w:lang w:val="ru-RU"/>
-        </w:rPr>
-        <w:t>process</w:t>
-      </w:r>
-      <w:proofErr w:type="spellEnd"/>
-      <w:r>
-        <w:rPr>
-          <w:lang w:val="ru-RU"/>
-        </w:rPr>
-        <w:t>.</w:t>
+      <w:r>
+        <w:rPr>
+          <w:lang w:val="ru-RU"/>
+        </w:rPr>
+        <w:t>Тикеты, над которыми сейчас работает человек, переводятся этим человеком в состояние In process.</w:t>
       </w:r>
     </w:p>
     <w:p>
@@ -1467,49 +2597,7 @@
         <w:rPr>
           <w:lang w:val="ru-RU"/>
         </w:rPr>
-        <w:t xml:space="preserve">После того, как </w:t>
-      </w:r>
-      <w:proofErr w:type="spellStart"/>
-      <w:r>
-        <w:rPr>
-          <w:lang w:val="ru-RU"/>
-        </w:rPr>
-        <w:t>тикет</w:t>
-      </w:r>
-      <w:proofErr w:type="spellEnd"/>
-      <w:r>
-        <w:rPr>
-          <w:lang w:val="ru-RU"/>
-        </w:rPr>
-        <w:t xml:space="preserve"> решен, человек, на которого назначен был этот </w:t>
-      </w:r>
-      <w:proofErr w:type="spellStart"/>
-      <w:r>
-        <w:rPr>
-          <w:lang w:val="ru-RU"/>
-        </w:rPr>
-        <w:t>тикет</w:t>
-      </w:r>
-      <w:proofErr w:type="spellEnd"/>
-      <w:r>
-        <w:rPr>
-          <w:lang w:val="ru-RU"/>
-        </w:rPr>
-        <w:t xml:space="preserve">, переводит его в состояние </w:t>
-      </w:r>
-      <w:proofErr w:type="spellStart"/>
-      <w:r>
-        <w:rPr>
-          <w:lang w:val="ru-RU"/>
-        </w:rPr>
-        <w:t>Resolved</w:t>
-      </w:r>
-      <w:proofErr w:type="spellEnd"/>
-      <w:r>
-        <w:rPr>
-          <w:lang w:val="ru-RU"/>
-        </w:rPr>
-        <w:t>;</w:t>
+        <w:t>После того, как тикет решен, человек, на которого назначен был этот тикет, переводит его в состояние Resolved;</w:t>
       </w:r>
     </w:p>
     <w:p>
@@ -1523,33 +2611,11 @@
           <w:lang w:val="ru-RU"/>
         </w:rPr>
       </w:pPr>
-      <w:proofErr w:type="spellStart"/>
-      <w:r>
-        <w:rPr>
-          <w:lang w:val="ru-RU"/>
-        </w:rPr>
-        <w:t>Тикеты</w:t>
-      </w:r>
-      <w:proofErr w:type="spellEnd"/>
-      <w:r>
-        <w:rPr>
-          <w:lang w:val="ru-RU"/>
-        </w:rPr>
-        <w:t xml:space="preserve"> состоянием </w:t>
-      </w:r>
-      <w:proofErr w:type="spellStart"/>
-      <w:r>
-        <w:rPr>
-          <w:lang w:val="ru-RU"/>
-        </w:rPr>
-        <w:t>Resolved</w:t>
-      </w:r>
-      <w:proofErr w:type="spellEnd"/>
-      <w:r>
-        <w:rPr>
-          <w:lang w:val="ru-RU"/>
-        </w:rPr>
-        <w:t xml:space="preserve"> проверяются тестерами;</w:t>
+      <w:r>
+        <w:rPr>
+          <w:lang w:val="ru-RU"/>
+        </w:rPr>
+        <w:t>Тикеты состоянием Resolved проверяются тестерами;</w:t>
       </w:r>
     </w:p>
     <w:p>
@@ -1567,35 +2633,7 @@
         <w:rPr>
           <w:lang w:val="ru-RU"/>
         </w:rPr>
-        <w:t xml:space="preserve">Тестеры переводят в состояние </w:t>
-      </w:r>
-      <w:proofErr w:type="spellStart"/>
-      <w:r>
-        <w:rPr>
-          <w:lang w:val="ru-RU"/>
-        </w:rPr>
-        <w:t>Closed</w:t>
-      </w:r>
-      <w:proofErr w:type="spellEnd"/>
-      <w:r>
-        <w:rPr>
-          <w:lang w:val="ru-RU"/>
-        </w:rPr>
-        <w:t xml:space="preserve">, если тестовые проверки прошли успешно, иначе </w:t>
-      </w:r>
-      <w:proofErr w:type="spellStart"/>
-      <w:r>
-        <w:rPr>
-          <w:lang w:val="ru-RU"/>
-        </w:rPr>
-        <w:t>Reopen</w:t>
-      </w:r>
-      <w:proofErr w:type="spellEnd"/>
-      <w:r>
-        <w:rPr>
-          <w:lang w:val="ru-RU"/>
-        </w:rPr>
-        <w:t xml:space="preserve">. </w:t>
+        <w:t xml:space="preserve">Тестеры переводят в состояние Closed, если тестовые проверки прошли успешно, иначе Reopen. </w:t>
       </w:r>
     </w:p>
     <w:p>
@@ -1627,21 +2665,7 @@
         <w:rPr>
           <w:lang w:val="ru-RU"/>
         </w:rPr>
-        <w:t xml:space="preserve">Никакое изменение на проекте не происходит без заведенного на это изменение </w:t>
-      </w:r>
-      <w:proofErr w:type="spellStart"/>
-      <w:r>
-        <w:rPr>
-          <w:lang w:val="ru-RU"/>
-        </w:rPr>
-        <w:t>тикета</w:t>
-      </w:r>
-      <w:proofErr w:type="spellEnd"/>
-      <w:r>
-        <w:rPr>
-          <w:lang w:val="ru-RU"/>
-        </w:rPr>
-        <w:t>;</w:t>
+        <w:t>Никакое изменение на проекте не происходит без заведенного на это изменение тикета;</w:t>
       </w:r>
     </w:p>
     <w:p>
@@ -1673,21 +2697,11 @@
           <w:lang w:val="ru-RU"/>
         </w:rPr>
       </w:pPr>
-      <w:proofErr w:type="spellStart"/>
-      <w:proofErr w:type="gramStart"/>
-      <w:r>
-        <w:rPr>
-          <w:lang w:val="ru-RU"/>
-        </w:rPr>
-        <w:t>id</w:t>
-      </w:r>
-      <w:proofErr w:type="spellEnd"/>
-      <w:proofErr w:type="gramEnd"/>
-      <w:r>
-        <w:rPr>
-          <w:lang w:val="ru-RU"/>
-        </w:rPr>
-        <w:t xml:space="preserve"> — указывается версия файла</w:t>
+      <w:r>
+        <w:rPr>
+          <w:lang w:val="ru-RU"/>
+        </w:rPr>
+        <w:t>id — указывается версия файла</w:t>
       </w:r>
     </w:p>
     <w:p>
@@ -1773,47 +2787,11 @@
           <w:lang w:val="ru-RU"/>
         </w:rPr>
       </w:pPr>
-      <w:proofErr w:type="spellStart"/>
-      <w:r>
-        <w:rPr>
-          <w:lang w:val="ru-RU"/>
-        </w:rPr>
-        <w:t>CR_id</w:t>
-      </w:r>
-      <w:proofErr w:type="spellEnd"/>
-      <w:r>
-        <w:rPr>
-          <w:lang w:val="ru-RU"/>
-        </w:rPr>
-        <w:t xml:space="preserve"> — указывается </w:t>
-      </w:r>
-      <w:proofErr w:type="spellStart"/>
-      <w:r>
-        <w:rPr>
-          <w:lang w:val="ru-RU"/>
-        </w:rPr>
-        <w:t>id</w:t>
-      </w:r>
-      <w:proofErr w:type="spellEnd"/>
-      <w:r>
-        <w:rPr>
-          <w:lang w:val="ru-RU"/>
-        </w:rPr>
-        <w:t xml:space="preserve"> </w:t>
-      </w:r>
-      <w:proofErr w:type="spellStart"/>
-      <w:r>
-        <w:rPr>
-          <w:lang w:val="ru-RU"/>
-        </w:rPr>
-        <w:t>тикета</w:t>
-      </w:r>
-      <w:proofErr w:type="spellEnd"/>
-      <w:r>
-        <w:rPr>
-          <w:lang w:val="ru-RU"/>
-        </w:rPr>
-        <w:t>, по которому нужно было изменить файл</w:t>
+      <w:r>
+        <w:rPr>
+          <w:lang w:val="ru-RU"/>
+        </w:rPr>
+        <w:t>CR_id — указывается id тикета, по которому нужно было изменить файл</w:t>
       </w:r>
     </w:p>
     <w:p>
@@ -1886,35 +2864,7 @@
         <w:rPr>
           <w:lang w:val="ru-RU"/>
         </w:rPr>
-        <w:t xml:space="preserve">При завершении </w:t>
-      </w:r>
-      <w:proofErr w:type="gramStart"/>
-      <w:r>
-        <w:rPr>
-          <w:lang w:val="ru-RU"/>
-        </w:rPr>
-        <w:t>процесса(</w:t>
-      </w:r>
-      <w:proofErr w:type="gramEnd"/>
-      <w:r>
-        <w:rPr>
-          <w:lang w:val="ru-RU"/>
-        </w:rPr>
-        <w:t>прогресс 100%)(</w:t>
-      </w:r>
-      <w:proofErr w:type="spellStart"/>
-      <w:r>
-        <w:rPr>
-          <w:lang w:val="ru-RU"/>
-        </w:rPr>
-        <w:t>Milestone</w:t>
-      </w:r>
-      <w:proofErr w:type="spellEnd"/>
-      <w:r>
-        <w:rPr>
-          <w:lang w:val="ru-RU"/>
-        </w:rPr>
-        <w:t xml:space="preserve">) происходит инспекция файла, после исправления ошибок, выявленных инспекцией, файлу присваивается версия 1.0. </w:t>
+        <w:t xml:space="preserve">При завершении процесса(прогресс 100%)(Milestone) происходит инспекция файла, после исправления ошибок, выявленных инспекцией, файлу присваивается версия 1.0. </w:t>
       </w:r>
     </w:p>
     <w:p>
@@ -1950,21 +2900,7 @@
         <w:rPr>
           <w:lang w:val="ru-RU"/>
         </w:rPr>
-        <w:t xml:space="preserve">При больших изменениях (например, добавление новой главы, </w:t>
-      </w:r>
-      <w:proofErr w:type="spellStart"/>
-      <w:r>
-        <w:rPr>
-          <w:lang w:val="ru-RU"/>
-        </w:rPr>
-        <w:t>фичи</w:t>
-      </w:r>
-      <w:proofErr w:type="spellEnd"/>
-      <w:r>
-        <w:rPr>
-          <w:lang w:val="ru-RU"/>
-        </w:rPr>
-        <w:t>) увеличивается первая цифра.</w:t>
+        <w:t>При больших изменениях (например, добавление новой главы, фичи) увеличивается первая цифра.</w:t>
       </w:r>
     </w:p>
     <w:p>
@@ -1978,7 +2914,6 @@
         <w:rPr>
           <w:lang w:val="ru-RU"/>
         </w:rPr>
-        <w:lastRenderedPageBreak/>
         <w:t>Отчеты о проделанной работе</w:t>
       </w:r>
     </w:p>
@@ -1997,21 +2932,7 @@
         <w:rPr>
           <w:lang w:val="ru-RU"/>
         </w:rPr>
-        <w:t>Участник проекта, который заводит задачу(</w:t>
-      </w:r>
-      <w:proofErr w:type="spellStart"/>
-      <w:r>
-        <w:rPr>
-          <w:lang w:val="ru-RU"/>
-        </w:rPr>
-        <w:t>тикет</w:t>
-      </w:r>
-      <w:proofErr w:type="spellEnd"/>
-      <w:r>
-        <w:rPr>
-          <w:lang w:val="ru-RU"/>
-        </w:rPr>
-        <w:t>), в комментариях к нему должен указывать срок сдачи Первой версии задания (возможно, не законченной) и срок окончательной сдачи задания.</w:t>
+        <w:t>Участник проекта, который заводит задачу(тикет), в комментариях к нему должен указывать срок сдачи Первой версии задания (возможно, не законченной) и срок окончательной сдачи задания.</w:t>
       </w:r>
     </w:p>
     <w:p>
@@ -2029,35 +2950,7 @@
         <w:rPr>
           <w:lang w:val="ru-RU"/>
         </w:rPr>
-        <w:t>Член CCB при назначении задачи(</w:t>
-      </w:r>
-      <w:proofErr w:type="spellStart"/>
-      <w:r>
-        <w:rPr>
-          <w:lang w:val="ru-RU"/>
-        </w:rPr>
-        <w:t>тикета</w:t>
-      </w:r>
-      <w:proofErr w:type="spellEnd"/>
-      <w:r>
-        <w:rPr>
-          <w:lang w:val="ru-RU"/>
-        </w:rPr>
-        <w:t>) должен проверять, соответствуют ли сроки сдачи задания, установленные участником в комментариях к задаче(</w:t>
-      </w:r>
-      <w:proofErr w:type="spellStart"/>
-      <w:r>
-        <w:rPr>
-          <w:lang w:val="ru-RU"/>
-        </w:rPr>
-        <w:t>тикету</w:t>
-      </w:r>
-      <w:proofErr w:type="spellEnd"/>
-      <w:r>
-        <w:rPr>
-          <w:lang w:val="ru-RU"/>
-        </w:rPr>
-        <w:t>), срокам сдачи готовых документов.</w:t>
+        <w:t>Член CCB при назначении задачи(тикета) должен проверять, соответствуют ли сроки сдачи задания, установленные участником в комментариях к задаче(тикету), срокам сдачи готовых документов.</w:t>
       </w:r>
     </w:p>
     <w:p>
@@ -2093,21 +2986,8 @@
         <w:rPr>
           <w:lang w:val="ru-RU"/>
         </w:rPr>
-        <w:t>При наступлении срока сдачи окончательной версии задания, созывается собрание, на котором это задание обсуждается, инспектируется, после чего член CCB закрывает задачу(</w:t>
-      </w:r>
-      <w:proofErr w:type="spellStart"/>
-      <w:r>
-        <w:rPr>
-          <w:lang w:val="ru-RU"/>
-        </w:rPr>
-        <w:t>тикет</w:t>
-      </w:r>
-      <w:proofErr w:type="spellEnd"/>
-      <w:r>
-        <w:rPr>
-          <w:lang w:val="ru-RU"/>
-        </w:rPr>
-        <w:t>), если руководитель дал на это согласие.</w:t>
+        <w:lastRenderedPageBreak/>
+        <w:t>При наступлении срока сдачи окончательной версии задания, созывается собрание, на котором это задание обсуждается, инспектируется, после чего член CCB закрывает задачу(тикет), если руководитель дал на это согласие.</w:t>
       </w:r>
     </w:p>
     <w:p>
@@ -2239,11 +3119,9 @@
         </w:rPr>
         <w:t xml:space="preserve"> Структура папок в проекте </w:t>
       </w:r>
-      <w:proofErr w:type="spellStart"/>
       <w:r>
         <w:t>CircleFilter</w:t>
       </w:r>
-      <w:proofErr w:type="spellEnd"/>
     </w:p>
     <w:p>
       <w:pPr>
@@ -2277,13 +3155,8 @@
       <w:pPr>
         <w:pStyle w:val="ab"/>
       </w:pPr>
-      <w:proofErr w:type="spellStart"/>
-      <w:r>
-        <w:t>CircleFilter</w:t>
-      </w:r>
-      <w:proofErr w:type="spellEnd"/>
-      <w:r>
-        <w:t>/docs/other/</w:t>
+      <w:r>
+        <w:t>CircleFilter/docs/other/</w:t>
       </w:r>
       <w:r>
         <w:t>project_doc_template</w:t>
@@ -2527,7 +3400,6 @@
                 <w:b w:val="0"/>
                 <w:lang w:val="ru-RU"/>
               </w:rPr>
-              <w:lastRenderedPageBreak/>
               <w:t>П</w:t>
             </w:r>
             <w:r>
@@ -2547,27 +3419,9 @@
               <w:ind w:firstLine="0"/>
               <w:cnfStyle w:val="000000000000" w:firstRow="0" w:lastRow="0" w:firstColumn="0" w:lastColumn="0" w:oddVBand="0" w:evenVBand="0" w:oddHBand="0" w:evenHBand="0" w:firstRowFirstColumn="0" w:firstRowLastColumn="0" w:lastRowFirstColumn="0" w:lastRowLastColumn="0"/>
             </w:pPr>
-            <w:proofErr w:type="spellStart"/>
-            <w:r>
-              <w:t>Отставание</w:t>
-            </w:r>
-            <w:proofErr w:type="spellEnd"/>
-            <w:r>
-              <w:t xml:space="preserve"> в </w:t>
-            </w:r>
-            <w:proofErr w:type="spellStart"/>
-            <w:r>
-              <w:t>разработке</w:t>
-            </w:r>
-            <w:proofErr w:type="spellEnd"/>
-            <w:r>
-              <w:t xml:space="preserve"> </w:t>
-            </w:r>
-            <w:proofErr w:type="spellStart"/>
-            <w:r>
-              <w:t>проекта</w:t>
-            </w:r>
-            <w:proofErr w:type="spellEnd"/>
+            <w:r>
+              <w:t>Отставание в разработке проекта</w:t>
+            </w:r>
           </w:p>
         </w:tc>
       </w:tr>
@@ -2631,56 +3485,12 @@
                 <w:b w:val="0"/>
               </w:rPr>
             </w:pPr>
-            <w:proofErr w:type="spellStart"/>
-            <w:r>
-              <w:rPr>
-                <w:b w:val="0"/>
-              </w:rPr>
-              <w:t>План</w:t>
-            </w:r>
-            <w:proofErr w:type="spellEnd"/>
-            <w:r>
-              <w:rPr>
-                <w:b w:val="0"/>
-              </w:rPr>
-              <w:t xml:space="preserve"> </w:t>
-            </w:r>
-            <w:proofErr w:type="spellStart"/>
-            <w:r>
-              <w:rPr>
-                <w:b w:val="0"/>
-              </w:rPr>
-              <w:t>по</w:t>
-            </w:r>
-            <w:proofErr w:type="spellEnd"/>
-            <w:r>
-              <w:rPr>
-                <w:b w:val="0"/>
-              </w:rPr>
-              <w:t xml:space="preserve"> </w:t>
-            </w:r>
-            <w:proofErr w:type="spellStart"/>
-            <w:r>
-              <w:rPr>
-                <w:b w:val="0"/>
-              </w:rPr>
-              <w:t>снижению</w:t>
-            </w:r>
-            <w:proofErr w:type="spellEnd"/>
-            <w:r>
-              <w:rPr>
-                <w:b w:val="0"/>
-              </w:rPr>
-              <w:t xml:space="preserve"> </w:t>
-            </w:r>
-            <w:proofErr w:type="spellStart"/>
-            <w:r>
-              <w:rPr>
-                <w:b w:val="0"/>
-              </w:rPr>
-              <w:t>последствий</w:t>
-            </w:r>
-            <w:proofErr w:type="spellEnd"/>
+            <w:r>
+              <w:rPr>
+                <w:b w:val="0"/>
+              </w:rPr>
+              <w:t>План по снижению последствий</w:t>
+            </w:r>
           </w:p>
         </w:tc>
         <w:tc>
@@ -2719,13 +3529,8 @@
             <w:pPr>
               <w:ind w:firstLine="0"/>
             </w:pPr>
-            <w:proofErr w:type="spellStart"/>
-            <w:r>
-              <w:t>Риск</w:t>
-            </w:r>
-            <w:proofErr w:type="spellEnd"/>
-            <w:r>
-              <w:t xml:space="preserve"> 02</w:t>
+            <w:r>
+              <w:t>Риск 02</w:t>
             </w:r>
           </w:p>
         </w:tc>
@@ -2747,6 +3552,7 @@
               <w:rPr>
                 <w:b w:val="0"/>
               </w:rPr>
+              <w:lastRenderedPageBreak/>
               <w:t>Описание</w:t>
             </w:r>
           </w:p>
@@ -2887,27 +3693,9 @@
               <w:ind w:firstLine="0"/>
               <w:cnfStyle w:val="000000100000" w:firstRow="0" w:lastRow="0" w:firstColumn="0" w:lastColumn="0" w:oddVBand="0" w:evenVBand="0" w:oddHBand="1" w:evenHBand="0" w:firstRowFirstColumn="0" w:firstRowLastColumn="0" w:lastRowFirstColumn="0" w:lastRowLastColumn="0"/>
             </w:pPr>
-            <w:proofErr w:type="spellStart"/>
-            <w:r>
-              <w:t>Отставание</w:t>
-            </w:r>
-            <w:proofErr w:type="spellEnd"/>
-            <w:r>
-              <w:t xml:space="preserve"> в </w:t>
-            </w:r>
-            <w:proofErr w:type="spellStart"/>
-            <w:r>
-              <w:t>разработке</w:t>
-            </w:r>
-            <w:proofErr w:type="spellEnd"/>
-            <w:r>
-              <w:t xml:space="preserve"> </w:t>
-            </w:r>
-            <w:proofErr w:type="spellStart"/>
-            <w:r>
-              <w:t>проекта</w:t>
-            </w:r>
-            <w:proofErr w:type="spellEnd"/>
+            <w:r>
+              <w:t>Отставание в разработке проекта</w:t>
+            </w:r>
           </w:p>
         </w:tc>
       </w:tr>
@@ -2971,56 +3759,12 @@
                 <w:b w:val="0"/>
               </w:rPr>
             </w:pPr>
-            <w:proofErr w:type="spellStart"/>
-            <w:r>
-              <w:rPr>
-                <w:b w:val="0"/>
-              </w:rPr>
-              <w:t>План</w:t>
-            </w:r>
-            <w:proofErr w:type="spellEnd"/>
-            <w:r>
-              <w:rPr>
-                <w:b w:val="0"/>
-              </w:rPr>
-              <w:t xml:space="preserve"> </w:t>
-            </w:r>
-            <w:proofErr w:type="spellStart"/>
-            <w:r>
-              <w:rPr>
-                <w:b w:val="0"/>
-              </w:rPr>
-              <w:t>по</w:t>
-            </w:r>
-            <w:proofErr w:type="spellEnd"/>
-            <w:r>
-              <w:rPr>
-                <w:b w:val="0"/>
-              </w:rPr>
-              <w:t xml:space="preserve"> </w:t>
-            </w:r>
-            <w:proofErr w:type="spellStart"/>
-            <w:r>
-              <w:rPr>
-                <w:b w:val="0"/>
-              </w:rPr>
-              <w:t>снижению</w:t>
-            </w:r>
-            <w:proofErr w:type="spellEnd"/>
-            <w:r>
-              <w:rPr>
-                <w:b w:val="0"/>
-              </w:rPr>
-              <w:t xml:space="preserve"> </w:t>
-            </w:r>
-            <w:proofErr w:type="spellStart"/>
-            <w:r>
-              <w:rPr>
-                <w:b w:val="0"/>
-              </w:rPr>
-              <w:t>последствий</w:t>
-            </w:r>
-            <w:proofErr w:type="spellEnd"/>
+            <w:r>
+              <w:rPr>
+                <w:b w:val="0"/>
+              </w:rPr>
+              <w:t>План по снижению последствий</w:t>
+            </w:r>
           </w:p>
         </w:tc>
         <w:tc>
@@ -3056,13 +3800,8 @@
             <w:pPr>
               <w:ind w:firstLine="0"/>
             </w:pPr>
-            <w:proofErr w:type="spellStart"/>
-            <w:r>
-              <w:t>Риск</w:t>
-            </w:r>
-            <w:proofErr w:type="spellEnd"/>
-            <w:r>
-              <w:t xml:space="preserve"> 03</w:t>
+            <w:r>
+              <w:t>Риск 03</w:t>
             </w:r>
           </w:p>
         </w:tc>
@@ -3100,35 +3839,9 @@
               <w:ind w:firstLine="0"/>
               <w:cnfStyle w:val="000000100000" w:firstRow="0" w:lastRow="0" w:firstColumn="0" w:lastColumn="0" w:oddVBand="0" w:evenVBand="0" w:oddHBand="1" w:evenHBand="0" w:firstRowFirstColumn="0" w:firstRowLastColumn="0" w:lastRowFirstColumn="0" w:lastRowLastColumn="0"/>
             </w:pPr>
-            <w:proofErr w:type="spellStart"/>
-            <w:r>
-              <w:t>Возникновение</w:t>
-            </w:r>
-            <w:proofErr w:type="spellEnd"/>
-            <w:r>
-              <w:t xml:space="preserve"> </w:t>
-            </w:r>
-            <w:proofErr w:type="spellStart"/>
-            <w:r>
-              <w:t>трудностей</w:t>
-            </w:r>
-            <w:proofErr w:type="spellEnd"/>
-            <w:r>
-              <w:t xml:space="preserve"> </w:t>
-            </w:r>
-            <w:proofErr w:type="spellStart"/>
-            <w:r>
-              <w:t>при</w:t>
-            </w:r>
-            <w:proofErr w:type="spellEnd"/>
-            <w:r>
-              <w:t xml:space="preserve"> </w:t>
-            </w:r>
-            <w:proofErr w:type="spellStart"/>
-            <w:r>
-              <w:t>интеграции</w:t>
-            </w:r>
-            <w:proofErr w:type="spellEnd"/>
+            <w:r>
+              <w:t>Возникновение трудностей при интеграции</w:t>
+            </w:r>
           </w:p>
         </w:tc>
       </w:tr>
@@ -3316,56 +4029,12 @@
                 <w:b w:val="0"/>
               </w:rPr>
             </w:pPr>
-            <w:proofErr w:type="spellStart"/>
-            <w:r>
-              <w:rPr>
-                <w:b w:val="0"/>
-              </w:rPr>
-              <w:t>План</w:t>
-            </w:r>
-            <w:proofErr w:type="spellEnd"/>
-            <w:r>
-              <w:rPr>
-                <w:b w:val="0"/>
-              </w:rPr>
-              <w:t xml:space="preserve"> </w:t>
-            </w:r>
-            <w:proofErr w:type="spellStart"/>
-            <w:r>
-              <w:rPr>
-                <w:b w:val="0"/>
-              </w:rPr>
-              <w:t>по</w:t>
-            </w:r>
-            <w:proofErr w:type="spellEnd"/>
-            <w:r>
-              <w:rPr>
-                <w:b w:val="0"/>
-              </w:rPr>
-              <w:t xml:space="preserve"> </w:t>
-            </w:r>
-            <w:proofErr w:type="spellStart"/>
-            <w:r>
-              <w:rPr>
-                <w:b w:val="0"/>
-              </w:rPr>
-              <w:t>снижению</w:t>
-            </w:r>
-            <w:proofErr w:type="spellEnd"/>
-            <w:r>
-              <w:rPr>
-                <w:b w:val="0"/>
-              </w:rPr>
-              <w:t xml:space="preserve"> </w:t>
-            </w:r>
-            <w:proofErr w:type="spellStart"/>
-            <w:r>
-              <w:rPr>
-                <w:b w:val="0"/>
-              </w:rPr>
-              <w:t>последствий</w:t>
-            </w:r>
-            <w:proofErr w:type="spellEnd"/>
+            <w:r>
+              <w:rPr>
+                <w:b w:val="0"/>
+              </w:rPr>
+              <w:t>План по снижению последствий</w:t>
+            </w:r>
           </w:p>
         </w:tc>
         <w:tc>
@@ -3407,13 +4076,8 @@
               </w:tabs>
               <w:ind w:firstLine="0"/>
             </w:pPr>
-            <w:proofErr w:type="spellStart"/>
-            <w:r>
-              <w:t>Риск</w:t>
-            </w:r>
-            <w:proofErr w:type="spellEnd"/>
-            <w:r>
-              <w:t xml:space="preserve"> 04</w:t>
+            <w:r>
+              <w:t>Риск 04</w:t>
             </w:r>
             <w:r>
               <w:tab/>
@@ -3674,56 +4338,12 @@
                 <w:b w:val="0"/>
               </w:rPr>
             </w:pPr>
-            <w:proofErr w:type="spellStart"/>
-            <w:r>
-              <w:rPr>
-                <w:b w:val="0"/>
-              </w:rPr>
-              <w:t>План</w:t>
-            </w:r>
-            <w:proofErr w:type="spellEnd"/>
-            <w:r>
-              <w:rPr>
-                <w:b w:val="0"/>
-              </w:rPr>
-              <w:t xml:space="preserve"> </w:t>
-            </w:r>
-            <w:proofErr w:type="spellStart"/>
-            <w:r>
-              <w:rPr>
-                <w:b w:val="0"/>
-              </w:rPr>
-              <w:t>по</w:t>
-            </w:r>
-            <w:proofErr w:type="spellEnd"/>
-            <w:r>
-              <w:rPr>
-                <w:b w:val="0"/>
-              </w:rPr>
-              <w:t xml:space="preserve"> </w:t>
-            </w:r>
-            <w:proofErr w:type="spellStart"/>
-            <w:r>
-              <w:rPr>
-                <w:b w:val="0"/>
-              </w:rPr>
-              <w:t>снижению</w:t>
-            </w:r>
-            <w:proofErr w:type="spellEnd"/>
-            <w:r>
-              <w:rPr>
-                <w:b w:val="0"/>
-              </w:rPr>
-              <w:t xml:space="preserve"> </w:t>
-            </w:r>
-            <w:proofErr w:type="spellStart"/>
-            <w:r>
-              <w:rPr>
-                <w:b w:val="0"/>
-              </w:rPr>
-              <w:t>последствий</w:t>
-            </w:r>
-            <w:proofErr w:type="spellEnd"/>
+            <w:r>
+              <w:rPr>
+                <w:b w:val="0"/>
+              </w:rPr>
+              <w:t>План по снижению последствий</w:t>
+            </w:r>
           </w:p>
         </w:tc>
         <w:tc>
@@ -3762,13 +4382,8 @@
               </w:tabs>
               <w:ind w:firstLine="0"/>
             </w:pPr>
-            <w:proofErr w:type="spellStart"/>
-            <w:r>
-              <w:t>Риск</w:t>
-            </w:r>
-            <w:proofErr w:type="spellEnd"/>
-            <w:r>
-              <w:t xml:space="preserve"> 05</w:t>
+            <w:r>
+              <w:t>Риск 05</w:t>
             </w:r>
             <w:r>
               <w:tab/>
@@ -3809,19 +4424,9 @@
               <w:ind w:firstLine="0"/>
               <w:cnfStyle w:val="000000100000" w:firstRow="0" w:lastRow="0" w:firstColumn="0" w:lastColumn="0" w:oddVBand="0" w:evenVBand="0" w:oddHBand="1" w:evenHBand="0" w:firstRowFirstColumn="0" w:firstRowLastColumn="0" w:lastRowFirstColumn="0" w:lastRowLastColumn="0"/>
             </w:pPr>
-            <w:proofErr w:type="spellStart"/>
-            <w:r>
-              <w:t>Трудности</w:t>
-            </w:r>
-            <w:proofErr w:type="spellEnd"/>
-            <w:r>
-              <w:t xml:space="preserve"> с </w:t>
-            </w:r>
-            <w:proofErr w:type="spellStart"/>
-            <w:r>
-              <w:t>программированием</w:t>
-            </w:r>
-            <w:proofErr w:type="spellEnd"/>
+            <w:r>
+              <w:t>Трудности с программированием</w:t>
+            </w:r>
           </w:p>
         </w:tc>
       </w:tr>
@@ -3919,7 +4524,6 @@
                 <w:b w:val="0"/>
               </w:rPr>
             </w:pPr>
-            <w:proofErr w:type="spellStart"/>
             <w:r>
               <w:rPr>
                 <w:b w:val="0"/>
@@ -3932,7 +4536,6 @@
               </w:rPr>
               <w:t>оследствия</w:t>
             </w:r>
-            <w:proofErr w:type="spellEnd"/>
           </w:p>
         </w:tc>
         <w:tc>
@@ -4034,57 +4637,12 @@
                 <w:b w:val="0"/>
               </w:rPr>
             </w:pPr>
-            <w:proofErr w:type="spellStart"/>
-            <w:r>
-              <w:rPr>
-                <w:b w:val="0"/>
-              </w:rPr>
-              <w:lastRenderedPageBreak/>
-              <w:t>План</w:t>
-            </w:r>
-            <w:proofErr w:type="spellEnd"/>
-            <w:r>
-              <w:rPr>
-                <w:b w:val="0"/>
-              </w:rPr>
-              <w:t xml:space="preserve"> </w:t>
-            </w:r>
-            <w:proofErr w:type="spellStart"/>
-            <w:r>
-              <w:rPr>
-                <w:b w:val="0"/>
-              </w:rPr>
-              <w:t>по</w:t>
-            </w:r>
-            <w:proofErr w:type="spellEnd"/>
-            <w:r>
-              <w:rPr>
-                <w:b w:val="0"/>
-              </w:rPr>
-              <w:t xml:space="preserve"> </w:t>
-            </w:r>
-            <w:proofErr w:type="spellStart"/>
-            <w:r>
-              <w:rPr>
-                <w:b w:val="0"/>
-              </w:rPr>
-              <w:t>снижению</w:t>
-            </w:r>
-            <w:proofErr w:type="spellEnd"/>
-            <w:r>
-              <w:rPr>
-                <w:b w:val="0"/>
-              </w:rPr>
-              <w:t xml:space="preserve"> </w:t>
-            </w:r>
-            <w:proofErr w:type="spellStart"/>
-            <w:r>
-              <w:rPr>
-                <w:b w:val="0"/>
-              </w:rPr>
-              <w:t>последствий</w:t>
-            </w:r>
-            <w:proofErr w:type="spellEnd"/>
+            <w:r>
+              <w:rPr>
+                <w:b w:val="0"/>
+              </w:rPr>
+              <w:t>План по снижению последствий</w:t>
+            </w:r>
           </w:p>
         </w:tc>
         <w:tc>
@@ -4147,13 +4705,8 @@
             <w:pPr>
               <w:ind w:firstLine="0"/>
             </w:pPr>
-            <w:proofErr w:type="spellStart"/>
-            <w:r>
-              <w:t>Риск</w:t>
-            </w:r>
-            <w:proofErr w:type="spellEnd"/>
-            <w:r>
-              <w:t xml:space="preserve"> 06</w:t>
+            <w:r>
+              <w:t>Риск 06</w:t>
             </w:r>
           </w:p>
         </w:tc>
@@ -4188,27 +4741,9 @@
               <w:ind w:firstLine="0"/>
               <w:cnfStyle w:val="000000000000" w:firstRow="0" w:lastRow="0" w:firstColumn="0" w:lastColumn="0" w:oddVBand="0" w:evenVBand="0" w:oddHBand="0" w:evenHBand="0" w:firstRowFirstColumn="0" w:firstRowLastColumn="0" w:lastRowFirstColumn="0" w:lastRowLastColumn="0"/>
             </w:pPr>
-            <w:proofErr w:type="spellStart"/>
-            <w:r>
-              <w:t>Трудности</w:t>
-            </w:r>
-            <w:proofErr w:type="spellEnd"/>
-            <w:r>
-              <w:t xml:space="preserve"> с </w:t>
-            </w:r>
-            <w:proofErr w:type="spellStart"/>
-            <w:r>
-              <w:t>процессом</w:t>
-            </w:r>
-            <w:proofErr w:type="spellEnd"/>
-            <w:r>
-              <w:t xml:space="preserve"> </w:t>
-            </w:r>
-            <w:proofErr w:type="spellStart"/>
-            <w:r>
-              <w:t>тестирования</w:t>
-            </w:r>
-            <w:proofErr w:type="spellEnd"/>
+            <w:r>
+              <w:t>Трудности с процессом тестирования</w:t>
+            </w:r>
           </w:p>
         </w:tc>
       </w:tr>
@@ -4358,6 +4893,7 @@
                 <w:b w:val="0"/>
                 <w:lang w:val="ru-RU"/>
               </w:rPr>
+              <w:lastRenderedPageBreak/>
               <w:t>План по снижению вероятности наступления</w:t>
             </w:r>
           </w:p>
@@ -4399,56 +4935,12 @@
                 <w:b w:val="0"/>
               </w:rPr>
             </w:pPr>
-            <w:proofErr w:type="spellStart"/>
-            <w:r>
-              <w:rPr>
-                <w:b w:val="0"/>
-              </w:rPr>
-              <w:t>План</w:t>
-            </w:r>
-            <w:proofErr w:type="spellEnd"/>
-            <w:r>
-              <w:rPr>
-                <w:b w:val="0"/>
-              </w:rPr>
-              <w:t xml:space="preserve"> </w:t>
-            </w:r>
-            <w:proofErr w:type="spellStart"/>
-            <w:r>
-              <w:rPr>
-                <w:b w:val="0"/>
-              </w:rPr>
-              <w:t>по</w:t>
-            </w:r>
-            <w:proofErr w:type="spellEnd"/>
-            <w:r>
-              <w:rPr>
-                <w:b w:val="0"/>
-              </w:rPr>
-              <w:t xml:space="preserve"> </w:t>
-            </w:r>
-            <w:proofErr w:type="spellStart"/>
-            <w:r>
-              <w:rPr>
-                <w:b w:val="0"/>
-              </w:rPr>
-              <w:t>снижению</w:t>
-            </w:r>
-            <w:proofErr w:type="spellEnd"/>
-            <w:r>
-              <w:rPr>
-                <w:b w:val="0"/>
-              </w:rPr>
-              <w:t xml:space="preserve"> </w:t>
-            </w:r>
-            <w:proofErr w:type="spellStart"/>
-            <w:r>
-              <w:rPr>
-                <w:b w:val="0"/>
-              </w:rPr>
-              <w:t>последствий</w:t>
-            </w:r>
-            <w:proofErr w:type="spellEnd"/>
+            <w:r>
+              <w:rPr>
+                <w:b w:val="0"/>
+              </w:rPr>
+              <w:t>План по снижению последствий</w:t>
+            </w:r>
           </w:p>
         </w:tc>
         <w:tc>
@@ -4484,13 +4976,8 @@
             <w:pPr>
               <w:ind w:firstLine="0"/>
             </w:pPr>
-            <w:proofErr w:type="spellStart"/>
-            <w:r>
-              <w:t>Риск</w:t>
-            </w:r>
-            <w:proofErr w:type="spellEnd"/>
-            <w:r>
-              <w:t xml:space="preserve"> 07</w:t>
+            <w:r>
+              <w:t>Риск 07</w:t>
             </w:r>
           </w:p>
         </w:tc>
@@ -4537,11 +5024,9 @@
               </w:rPr>
               <w:t xml:space="preserve">Трудности с работой на </w:t>
             </w:r>
-            <w:proofErr w:type="spellStart"/>
             <w:r>
               <w:t>git</w:t>
             </w:r>
-            <w:proofErr w:type="spellEnd"/>
           </w:p>
         </w:tc>
       </w:tr>
@@ -4725,11 +5210,9 @@
               </w:rPr>
               <w:t xml:space="preserve">Заранее сообщить о плохих навыках в </w:t>
             </w:r>
-            <w:proofErr w:type="spellStart"/>
             <w:r>
               <w:t>git</w:t>
             </w:r>
-            <w:proofErr w:type="spellEnd"/>
             <w:r>
               <w:rPr>
                 <w:lang w:val="ru-RU"/>
@@ -4752,56 +5235,12 @@
                 <w:b w:val="0"/>
               </w:rPr>
             </w:pPr>
-            <w:proofErr w:type="spellStart"/>
-            <w:r>
-              <w:rPr>
-                <w:b w:val="0"/>
-              </w:rPr>
-              <w:t>План</w:t>
-            </w:r>
-            <w:proofErr w:type="spellEnd"/>
-            <w:r>
-              <w:rPr>
-                <w:b w:val="0"/>
-              </w:rPr>
-              <w:t xml:space="preserve"> </w:t>
-            </w:r>
-            <w:proofErr w:type="spellStart"/>
-            <w:r>
-              <w:rPr>
-                <w:b w:val="0"/>
-              </w:rPr>
-              <w:t>по</w:t>
-            </w:r>
-            <w:proofErr w:type="spellEnd"/>
-            <w:r>
-              <w:rPr>
-                <w:b w:val="0"/>
-              </w:rPr>
-              <w:t xml:space="preserve"> </w:t>
-            </w:r>
-            <w:proofErr w:type="spellStart"/>
-            <w:r>
-              <w:rPr>
-                <w:b w:val="0"/>
-              </w:rPr>
-              <w:t>снижению</w:t>
-            </w:r>
-            <w:proofErr w:type="spellEnd"/>
-            <w:r>
-              <w:rPr>
-                <w:b w:val="0"/>
-              </w:rPr>
-              <w:t xml:space="preserve"> </w:t>
-            </w:r>
-            <w:proofErr w:type="spellStart"/>
-            <w:r>
-              <w:rPr>
-                <w:b w:val="0"/>
-              </w:rPr>
-              <w:t>последствий</w:t>
-            </w:r>
-            <w:proofErr w:type="spellEnd"/>
+            <w:r>
+              <w:rPr>
+                <w:b w:val="0"/>
+              </w:rPr>
+              <w:t>План по снижению последствий</w:t>
+            </w:r>
           </w:p>
         </w:tc>
         <w:tc>
@@ -4828,11 +5267,9 @@
               </w:rPr>
               <w:t xml:space="preserve">всем работать с </w:t>
             </w:r>
-            <w:proofErr w:type="spellStart"/>
             <w:r>
               <w:t>git</w:t>
             </w:r>
-            <w:proofErr w:type="spellEnd"/>
             <w:r>
               <w:rPr>
                 <w:lang w:val="ru-RU"/>
@@ -4898,13 +5335,8 @@
             <w:pPr>
               <w:ind w:firstLine="0"/>
             </w:pPr>
-            <w:proofErr w:type="spellStart"/>
-            <w:r>
-              <w:t>Проблема</w:t>
-            </w:r>
-            <w:proofErr w:type="spellEnd"/>
-            <w:r>
-              <w:t xml:space="preserve"> 01</w:t>
+            <w:r>
+              <w:t>Проблема 01</w:t>
             </w:r>
           </w:p>
         </w:tc>
@@ -4967,14 +5399,12 @@
                 <w:b w:val="0"/>
               </w:rPr>
             </w:pPr>
-            <w:proofErr w:type="spellStart"/>
             <w:r>
               <w:rPr>
                 <w:b w:val="0"/>
               </w:rPr>
               <w:t>Последствия</w:t>
             </w:r>
-            <w:proofErr w:type="spellEnd"/>
           </w:p>
         </w:tc>
         <w:tc>
@@ -4986,35 +5416,9 @@
               <w:ind w:firstLine="0"/>
               <w:cnfStyle w:val="000000000000" w:firstRow="0" w:lastRow="0" w:firstColumn="0" w:lastColumn="0" w:oddVBand="0" w:evenVBand="0" w:oddHBand="0" w:evenHBand="0" w:firstRowFirstColumn="0" w:firstRowLastColumn="0" w:lastRowFirstColumn="0" w:lastRowLastColumn="0"/>
             </w:pPr>
-            <w:proofErr w:type="spellStart"/>
-            <w:r>
-              <w:t>Сдвиг</w:t>
-            </w:r>
-            <w:proofErr w:type="spellEnd"/>
-            <w:r>
-              <w:t xml:space="preserve"> </w:t>
-            </w:r>
-            <w:proofErr w:type="spellStart"/>
-            <w:r>
-              <w:t>сроков</w:t>
-            </w:r>
-            <w:proofErr w:type="spellEnd"/>
-            <w:r>
-              <w:t xml:space="preserve"> </w:t>
-            </w:r>
-            <w:proofErr w:type="spellStart"/>
-            <w:r>
-              <w:t>сдачи</w:t>
-            </w:r>
-            <w:proofErr w:type="spellEnd"/>
-            <w:r>
-              <w:t xml:space="preserve"> </w:t>
-            </w:r>
-            <w:proofErr w:type="spellStart"/>
-            <w:r>
-              <w:t>задания</w:t>
-            </w:r>
-            <w:proofErr w:type="spellEnd"/>
+            <w:r>
+              <w:t>Сдвиг сроков сдачи задания</w:t>
+            </w:r>
           </w:p>
         </w:tc>
       </w:tr>
@@ -5034,56 +5438,12 @@
                 <w:b w:val="0"/>
               </w:rPr>
             </w:pPr>
-            <w:proofErr w:type="spellStart"/>
-            <w:r>
-              <w:rPr>
-                <w:b w:val="0"/>
-              </w:rPr>
-              <w:t>План</w:t>
-            </w:r>
-            <w:proofErr w:type="spellEnd"/>
-            <w:r>
-              <w:rPr>
-                <w:b w:val="0"/>
-              </w:rPr>
-              <w:t xml:space="preserve"> </w:t>
-            </w:r>
-            <w:proofErr w:type="spellStart"/>
-            <w:r>
-              <w:rPr>
-                <w:b w:val="0"/>
-              </w:rPr>
-              <w:t>по</w:t>
-            </w:r>
-            <w:proofErr w:type="spellEnd"/>
-            <w:r>
-              <w:rPr>
-                <w:b w:val="0"/>
-              </w:rPr>
-              <w:t xml:space="preserve"> </w:t>
-            </w:r>
-            <w:proofErr w:type="spellStart"/>
-            <w:r>
-              <w:rPr>
-                <w:b w:val="0"/>
-              </w:rPr>
-              <w:t>снижению</w:t>
-            </w:r>
-            <w:proofErr w:type="spellEnd"/>
-            <w:r>
-              <w:rPr>
-                <w:b w:val="0"/>
-              </w:rPr>
-              <w:t xml:space="preserve"> </w:t>
-            </w:r>
-            <w:proofErr w:type="spellStart"/>
-            <w:r>
-              <w:rPr>
-                <w:b w:val="0"/>
-              </w:rPr>
-              <w:t>последствий</w:t>
-            </w:r>
-            <w:proofErr w:type="spellEnd"/>
+            <w:r>
+              <w:rPr>
+                <w:b w:val="0"/>
+              </w:rPr>
+              <w:t>План по снижению последствий</w:t>
+            </w:r>
           </w:p>
         </w:tc>
         <w:tc>
@@ -5280,13 +5640,8 @@
             <w:pPr>
               <w:ind w:firstLine="0"/>
             </w:pPr>
-            <w:proofErr w:type="spellStart"/>
-            <w:r>
-              <w:t>Проблема</w:t>
-            </w:r>
-            <w:proofErr w:type="spellEnd"/>
-            <w:r>
-              <w:t xml:space="preserve"> 02</w:t>
+            <w:r>
+              <w:t>Проблема 02</w:t>
             </w:r>
           </w:p>
         </w:tc>
@@ -5349,14 +5704,12 @@
                 <w:b w:val="0"/>
               </w:rPr>
             </w:pPr>
-            <w:proofErr w:type="spellStart"/>
             <w:r>
               <w:rPr>
                 <w:b w:val="0"/>
               </w:rPr>
               <w:t>Последствия</w:t>
             </w:r>
-            <w:proofErr w:type="spellEnd"/>
           </w:p>
         </w:tc>
         <w:tc>
@@ -5368,27 +5721,9 @@
               <w:ind w:firstLine="0"/>
               <w:cnfStyle w:val="000000100000" w:firstRow="0" w:lastRow="0" w:firstColumn="0" w:lastColumn="0" w:oddVBand="0" w:evenVBand="0" w:oddHBand="1" w:evenHBand="0" w:firstRowFirstColumn="0" w:firstRowLastColumn="0" w:lastRowFirstColumn="0" w:lastRowLastColumn="0"/>
             </w:pPr>
-            <w:proofErr w:type="spellStart"/>
-            <w:r>
-              <w:t>Отставание</w:t>
-            </w:r>
-            <w:proofErr w:type="spellEnd"/>
-            <w:r>
-              <w:t xml:space="preserve"> в </w:t>
-            </w:r>
-            <w:proofErr w:type="spellStart"/>
-            <w:r>
-              <w:t>разработке</w:t>
-            </w:r>
-            <w:proofErr w:type="spellEnd"/>
-            <w:r>
-              <w:t xml:space="preserve"> </w:t>
-            </w:r>
-            <w:proofErr w:type="spellStart"/>
-            <w:r>
-              <w:t>проекта</w:t>
-            </w:r>
-            <w:proofErr w:type="spellEnd"/>
+            <w:r>
+              <w:t>Отставание в разработке проекта</w:t>
+            </w:r>
           </w:p>
         </w:tc>
       </w:tr>
@@ -5405,56 +5740,12 @@
                 <w:b w:val="0"/>
               </w:rPr>
             </w:pPr>
-            <w:proofErr w:type="spellStart"/>
-            <w:r>
-              <w:rPr>
-                <w:b w:val="0"/>
-              </w:rPr>
-              <w:t>План</w:t>
-            </w:r>
-            <w:proofErr w:type="spellEnd"/>
-            <w:r>
-              <w:rPr>
-                <w:b w:val="0"/>
-              </w:rPr>
-              <w:t xml:space="preserve"> </w:t>
-            </w:r>
-            <w:proofErr w:type="spellStart"/>
-            <w:r>
-              <w:rPr>
-                <w:b w:val="0"/>
-              </w:rPr>
-              <w:t>по</w:t>
-            </w:r>
-            <w:proofErr w:type="spellEnd"/>
-            <w:r>
-              <w:rPr>
-                <w:b w:val="0"/>
-              </w:rPr>
-              <w:t xml:space="preserve"> </w:t>
-            </w:r>
-            <w:proofErr w:type="spellStart"/>
-            <w:r>
-              <w:rPr>
-                <w:b w:val="0"/>
-              </w:rPr>
-              <w:t>снижению</w:t>
-            </w:r>
-            <w:proofErr w:type="spellEnd"/>
-            <w:r>
-              <w:rPr>
-                <w:b w:val="0"/>
-              </w:rPr>
-              <w:t xml:space="preserve"> </w:t>
-            </w:r>
-            <w:proofErr w:type="spellStart"/>
-            <w:r>
-              <w:rPr>
-                <w:b w:val="0"/>
-              </w:rPr>
-              <w:t>последствий</w:t>
-            </w:r>
-            <w:proofErr w:type="spellEnd"/>
+            <w:r>
+              <w:rPr>
+                <w:b w:val="0"/>
+              </w:rPr>
+              <w:t>План по снижению последствий</w:t>
+            </w:r>
           </w:p>
         </w:tc>
         <w:tc>
@@ -5500,7 +5791,6 @@
                 <w:b w:val="0"/>
                 <w:lang w:val="ru-RU"/>
               </w:rPr>
-              <w:lastRenderedPageBreak/>
               <w:t>План по снижению вероятности наступления</w:t>
             </w:r>
           </w:p>
@@ -5538,13 +5828,8 @@
             <w:pPr>
               <w:ind w:firstLine="0"/>
             </w:pPr>
-            <w:proofErr w:type="spellStart"/>
-            <w:r>
-              <w:t>Проблема</w:t>
-            </w:r>
-            <w:proofErr w:type="spellEnd"/>
-            <w:r>
-              <w:t xml:space="preserve"> 03</w:t>
+            <w:r>
+              <w:t>Проблема 03</w:t>
             </w:r>
           </w:p>
         </w:tc>
@@ -5607,14 +5892,12 @@
                 <w:b w:val="0"/>
               </w:rPr>
             </w:pPr>
-            <w:proofErr w:type="spellStart"/>
             <w:r>
               <w:rPr>
                 <w:b w:val="0"/>
               </w:rPr>
               <w:t>Последствия</w:t>
             </w:r>
-            <w:proofErr w:type="spellEnd"/>
           </w:p>
         </w:tc>
         <w:tc>
@@ -5626,27 +5909,9 @@
               <w:ind w:firstLine="0"/>
               <w:cnfStyle w:val="000000000000" w:firstRow="0" w:lastRow="0" w:firstColumn="0" w:lastColumn="0" w:oddVBand="0" w:evenVBand="0" w:oddHBand="0" w:evenHBand="0" w:firstRowFirstColumn="0" w:firstRowLastColumn="0" w:lastRowFirstColumn="0" w:lastRowLastColumn="0"/>
             </w:pPr>
-            <w:proofErr w:type="spellStart"/>
-            <w:r>
-              <w:t>Отставание</w:t>
-            </w:r>
-            <w:proofErr w:type="spellEnd"/>
-            <w:r>
-              <w:t xml:space="preserve"> в </w:t>
-            </w:r>
-            <w:proofErr w:type="spellStart"/>
-            <w:r>
-              <w:t>разработке</w:t>
-            </w:r>
-            <w:proofErr w:type="spellEnd"/>
-            <w:r>
-              <w:t xml:space="preserve"> </w:t>
-            </w:r>
-            <w:proofErr w:type="spellStart"/>
-            <w:r>
-              <w:t>проекта</w:t>
-            </w:r>
-            <w:proofErr w:type="spellEnd"/>
+            <w:r>
+              <w:t>Отставание в разработке проекта</w:t>
+            </w:r>
           </w:p>
         </w:tc>
       </w:tr>
@@ -5666,56 +5931,12 @@
                 <w:b w:val="0"/>
               </w:rPr>
             </w:pPr>
-            <w:proofErr w:type="spellStart"/>
-            <w:r>
-              <w:rPr>
-                <w:b w:val="0"/>
-              </w:rPr>
-              <w:t>План</w:t>
-            </w:r>
-            <w:proofErr w:type="spellEnd"/>
-            <w:r>
-              <w:rPr>
-                <w:b w:val="0"/>
-              </w:rPr>
-              <w:t xml:space="preserve"> </w:t>
-            </w:r>
-            <w:proofErr w:type="spellStart"/>
-            <w:r>
-              <w:rPr>
-                <w:b w:val="0"/>
-              </w:rPr>
-              <w:t>по</w:t>
-            </w:r>
-            <w:proofErr w:type="spellEnd"/>
-            <w:r>
-              <w:rPr>
-                <w:b w:val="0"/>
-              </w:rPr>
-              <w:t xml:space="preserve"> </w:t>
-            </w:r>
-            <w:proofErr w:type="spellStart"/>
-            <w:r>
-              <w:rPr>
-                <w:b w:val="0"/>
-              </w:rPr>
-              <w:t>снижению</w:t>
-            </w:r>
-            <w:proofErr w:type="spellEnd"/>
-            <w:r>
-              <w:rPr>
-                <w:b w:val="0"/>
-              </w:rPr>
-              <w:t xml:space="preserve"> </w:t>
-            </w:r>
-            <w:proofErr w:type="spellStart"/>
-            <w:r>
-              <w:rPr>
-                <w:b w:val="0"/>
-              </w:rPr>
-              <w:t>последствий</w:t>
-            </w:r>
-            <w:proofErr w:type="spellEnd"/>
+            <w:r>
+              <w:rPr>
+                <w:b w:val="0"/>
+              </w:rPr>
+              <w:t>План по снижению последствий</w:t>
+            </w:r>
           </w:p>
         </w:tc>
         <w:tc>
@@ -5910,21 +6131,7 @@
         <w:rPr>
           <w:lang w:val="ru-RU"/>
         </w:rPr>
-        <w:t xml:space="preserve">Ограничение количества обращений к API </w:t>
-      </w:r>
-      <w:proofErr w:type="spellStart"/>
-      <w:r>
-        <w:rPr>
-          <w:lang w:val="ru-RU"/>
-        </w:rPr>
-        <w:t>Google</w:t>
-      </w:r>
-      <w:proofErr w:type="spellEnd"/>
-      <w:r>
-        <w:rPr>
-          <w:lang w:val="ru-RU"/>
-        </w:rPr>
-        <w:t>+ - 1000 запросов в сутки</w:t>
+        <w:t>Ограничение количества обращений к API Google+ - 1000 запросов в сутки</w:t>
       </w:r>
     </w:p>
     <w:p>
@@ -5954,14 +6161,12 @@
         </w:rPr>
         <w:t xml:space="preserve">Список </w:t>
       </w:r>
-      <w:proofErr w:type="spellStart"/>
       <w:r>
         <w:rPr>
           <w:lang w:val="ru-RU"/>
         </w:rPr>
         <w:t>фич</w:t>
       </w:r>
-      <w:proofErr w:type="spellEnd"/>
     </w:p>
     <w:p>
       <w:pPr>
@@ -6109,11 +6314,9 @@
               <w:jc w:val="center"/>
               <w:cnfStyle w:val="100000000000" w:firstRow="1" w:lastRow="0" w:firstColumn="0" w:lastColumn="0" w:oddVBand="0" w:evenVBand="0" w:oddHBand="0" w:evenHBand="0" w:firstRowFirstColumn="0" w:firstRowLastColumn="0" w:lastRowFirstColumn="0" w:lastRowLastColumn="0"/>
             </w:pPr>
-            <w:proofErr w:type="spellStart"/>
             <w:r>
               <w:t>CR_id</w:t>
             </w:r>
-            <w:proofErr w:type="spellEnd"/>
           </w:p>
         </w:tc>
       </w:tr>
@@ -6432,19 +6635,11 @@
                 <w:lang w:val="ru-RU"/>
               </w:rPr>
             </w:pPr>
-            <w:proofErr w:type="spellStart"/>
-            <w:r>
-              <w:rPr>
-                <w:lang w:val="ru-RU"/>
-              </w:rPr>
-              <w:t>Мазняк</w:t>
-            </w:r>
-            <w:proofErr w:type="spellEnd"/>
-            <w:r>
-              <w:rPr>
-                <w:lang w:val="ru-RU"/>
-              </w:rPr>
-              <w:t xml:space="preserve"> Андрей</w:t>
+            <w:r>
+              <w:rPr>
+                <w:lang w:val="ru-RU"/>
+              </w:rPr>
+              <w:t>Мазняк Андрей</w:t>
             </w:r>
           </w:p>
         </w:tc>
@@ -6489,16 +6684,8 @@
               <w:rPr>
                 <w:lang w:val="ru-RU"/>
               </w:rPr>
-              <w:t xml:space="preserve">и Правила заведения </w:t>
-            </w:r>
-            <w:proofErr w:type="spellStart"/>
-            <w:r>
-              <w:rPr>
-                <w:lang w:val="ru-RU"/>
-              </w:rPr>
-              <w:t>тикетов</w:t>
-            </w:r>
-            <w:proofErr w:type="spellEnd"/>
+              <w:t>и Правила заведения тикетов</w:t>
+            </w:r>
           </w:p>
         </w:tc>
         <w:tc>
@@ -6566,19 +6753,11 @@
                 <w:lang w:val="ru-RU"/>
               </w:rPr>
             </w:pPr>
-            <w:proofErr w:type="spellStart"/>
-            <w:r>
-              <w:rPr>
-                <w:lang w:val="ru-RU"/>
-              </w:rPr>
-              <w:t>Мазняк</w:t>
-            </w:r>
-            <w:proofErr w:type="spellEnd"/>
-            <w:r>
-              <w:rPr>
-                <w:lang w:val="ru-RU"/>
-              </w:rPr>
-              <w:t xml:space="preserve"> Андрей</w:t>
+            <w:r>
+              <w:rPr>
+                <w:lang w:val="ru-RU"/>
+              </w:rPr>
+              <w:t>Мазняк Андрей</w:t>
             </w:r>
           </w:p>
         </w:tc>
@@ -6707,9 +6886,101 @@
               <w:ind w:firstLine="0"/>
               <w:jc w:val="left"/>
               <w:cnfStyle w:val="000000000000" w:firstRow="0" w:lastRow="0" w:firstColumn="0" w:lastColumn="0" w:oddVBand="0" w:evenVBand="0" w:oddHBand="0" w:evenHBand="0" w:firstRowFirstColumn="0" w:firstRowLastColumn="0" w:lastRowFirstColumn="0" w:lastRowLastColumn="0"/>
+              <w:rPr>
+                <w:lang w:val="ru-RU"/>
+              </w:rPr>
             </w:pPr>
             <w:r>
               <w:t>#9</w:t>
+            </w:r>
+          </w:p>
+        </w:tc>
+      </w:tr>
+      <w:tr>
+        <w:trPr>
+          <w:cnfStyle w:val="000000100000" w:firstRow="0" w:lastRow="0" w:firstColumn="0" w:lastColumn="0" w:oddVBand="0" w:evenVBand="0" w:oddHBand="1" w:evenHBand="0" w:firstRowFirstColumn="0" w:firstRowLastColumn="0" w:lastRowFirstColumn="0" w:lastRowLastColumn="0"/>
+          <w:trHeight w:val="50"/>
+        </w:trPr>
+        <w:tc>
+          <w:tcPr>
+            <w:cnfStyle w:val="001000000000" w:firstRow="0" w:lastRow="0" w:firstColumn="1" w:lastColumn="0" w:oddVBand="0" w:evenVBand="0" w:oddHBand="0" w:evenHBand="0" w:firstRowFirstColumn="0" w:firstRowLastColumn="0" w:lastRowFirstColumn="0" w:lastRowLastColumn="0"/>
+            <w:tcW w:w="579" w:type="dxa"/>
+          </w:tcPr>
+          <w:p>
+            <w:pPr>
+              <w:ind w:firstLine="0"/>
+              <w:jc w:val="left"/>
+              <w:rPr>
+                <w:b w:val="0"/>
+                <w:lang w:val="ru-RU"/>
+              </w:rPr>
+            </w:pPr>
+            <w:r>
+              <w:rPr>
+                <w:b w:val="0"/>
+                <w:lang w:val="ru-RU"/>
+              </w:rPr>
+              <w:t>0.7</w:t>
+            </w:r>
+          </w:p>
+        </w:tc>
+        <w:tc>
+          <w:tcPr>
+            <w:tcW w:w="1412" w:type="dxa"/>
+          </w:tcPr>
+          <w:p>
+            <w:pPr>
+              <w:ind w:firstLine="0"/>
+              <w:jc w:val="left"/>
+              <w:cnfStyle w:val="000000100000" w:firstRow="0" w:lastRow="0" w:firstColumn="0" w:lastColumn="0" w:oddVBand="0" w:evenVBand="0" w:oddHBand="1" w:evenHBand="0" w:firstRowFirstColumn="0" w:firstRowLastColumn="0" w:lastRowFirstColumn="0" w:lastRowLastColumn="0"/>
+              <w:rPr>
+                <w:lang w:val="ru-RU"/>
+              </w:rPr>
+            </w:pPr>
+            <w:r>
+              <w:rPr>
+                <w:lang w:val="ru-RU"/>
+              </w:rPr>
+              <w:t>Бондаренко Татьяна</w:t>
+            </w:r>
+          </w:p>
+        </w:tc>
+        <w:tc>
+          <w:tcPr>
+            <w:tcW w:w="5801" w:type="dxa"/>
+          </w:tcPr>
+          <w:p>
+            <w:pPr>
+              <w:ind w:firstLine="0"/>
+              <w:jc w:val="left"/>
+              <w:cnfStyle w:val="000000100000" w:firstRow="0" w:lastRow="0" w:firstColumn="0" w:lastColumn="0" w:oddVBand="0" w:evenVBand="0" w:oddHBand="1" w:evenHBand="0" w:firstRowFirstColumn="0" w:firstRowLastColumn="0" w:lastRowFirstColumn="0" w:lastRowLastColumn="0"/>
+              <w:rPr>
+                <w:lang w:val="ru-RU"/>
+              </w:rPr>
+            </w:pPr>
+            <w:r>
+              <w:rPr>
+                <w:lang w:val="ru-RU"/>
+              </w:rPr>
+              <w:t>Добавлены ограничения</w:t>
+            </w:r>
+          </w:p>
+        </w:tc>
+        <w:tc>
+          <w:tcPr>
+            <w:tcW w:w="1567" w:type="dxa"/>
+          </w:tcPr>
+          <w:p>
+            <w:pPr>
+              <w:ind w:firstLine="0"/>
+              <w:jc w:val="left"/>
+              <w:cnfStyle w:val="000000100000" w:firstRow="0" w:lastRow="0" w:firstColumn="0" w:lastColumn="0" w:oddVBand="0" w:evenVBand="0" w:oddHBand="1" w:evenHBand="0" w:firstRowFirstColumn="0" w:firstRowLastColumn="0" w:lastRowFirstColumn="0" w:lastRowLastColumn="0"/>
+              <w:rPr>
+                <w:lang w:val="ru-RU"/>
+              </w:rPr>
+            </w:pPr>
+            <w:r>
+              <w:t>#10</w:t>
             </w:r>
             <w:bookmarkStart w:id="0" w:name="_GoBack"/>
             <w:bookmarkEnd w:id="0"/>
@@ -9899,6 +10170,76 @@
       <w:u w:val="single"/>
     </w:rPr>
   </w:style>
+  <w:style w:type="table" w:customStyle="1" w:styleId="110">
+    <w:name w:val="Таблица простая 11"/>
+    <w:basedOn w:val="a1"/>
+    <w:uiPriority w:val="41"/>
+    <w:rsid w:val="00E12E24"/>
+    <w:pPr>
+      <w:spacing w:after="0" w:line="240" w:lineRule="auto"/>
+    </w:pPr>
+    <w:tblPr>
+      <w:tblStyleRowBandSize w:val="1"/>
+      <w:tblStyleColBandSize w:val="1"/>
+      <w:tblInd w:w="0" w:type="dxa"/>
+      <w:tblBorders>
+        <w:top w:val="single" w:sz="4" w:space="0" w:color="BFBFBF" w:themeColor="background1" w:themeShade="BF"/>
+        <w:left w:val="single" w:sz="4" w:space="0" w:color="BFBFBF" w:themeColor="background1" w:themeShade="BF"/>
+        <w:bottom w:val="single" w:sz="4" w:space="0" w:color="BFBFBF" w:themeColor="background1" w:themeShade="BF"/>
+        <w:right w:val="single" w:sz="4" w:space="0" w:color="BFBFBF" w:themeColor="background1" w:themeShade="BF"/>
+        <w:insideH w:val="single" w:sz="4" w:space="0" w:color="BFBFBF" w:themeColor="background1" w:themeShade="BF"/>
+        <w:insideV w:val="single" w:sz="4" w:space="0" w:color="BFBFBF" w:themeColor="background1" w:themeShade="BF"/>
+      </w:tblBorders>
+      <w:tblCellMar>
+        <w:top w:w="0" w:type="dxa"/>
+        <w:left w:w="108" w:type="dxa"/>
+        <w:bottom w:w="0" w:type="dxa"/>
+        <w:right w:w="108" w:type="dxa"/>
+      </w:tblCellMar>
+    </w:tblPr>
+    <w:tblStylePr w:type="firstRow">
+      <w:rPr>
+        <w:b/>
+        <w:bCs/>
+      </w:rPr>
+    </w:tblStylePr>
+    <w:tblStylePr w:type="lastRow">
+      <w:rPr>
+        <w:b/>
+        <w:bCs/>
+      </w:rPr>
+      <w:tblPr/>
+      <w:tcPr>
+        <w:tcBorders>
+          <w:top w:val="double" w:sz="4" w:space="0" w:color="BFBFBF" w:themeColor="background1" w:themeShade="BF"/>
+        </w:tcBorders>
+      </w:tcPr>
+    </w:tblStylePr>
+    <w:tblStylePr w:type="firstCol">
+      <w:rPr>
+        <w:b/>
+        <w:bCs/>
+      </w:rPr>
+    </w:tblStylePr>
+    <w:tblStylePr w:type="lastCol">
+      <w:rPr>
+        <w:b/>
+        <w:bCs/>
+      </w:rPr>
+    </w:tblStylePr>
+    <w:tblStylePr w:type="band1Vert">
+      <w:tblPr/>
+      <w:tcPr>
+        <w:shd w:val="clear" w:color="auto" w:fill="F2F2F2" w:themeFill="background1" w:themeFillShade="F2"/>
+      </w:tcPr>
+    </w:tblStylePr>
+    <w:tblStylePr w:type="band1Horz">
+      <w:tblPr/>
+      <w:tcPr>
+        <w:shd w:val="clear" w:color="auto" w:fill="F2F2F2" w:themeFill="background1" w:themeFillShade="F2"/>
+      </w:tcPr>
+    </w:tblStylePr>
+  </w:style>
 </w:styles>
 </file>
 

--- a/docs/project_management/Plan.docx
+++ b/docs/project_management/Plan.docx
@@ -3092,34 +3092,21 @@
         <w:ind w:firstLine="0"/>
         <w:jc w:val="center"/>
         <w:rPr>
-          <w:lang w:val="ru-RU"/>
-        </w:rPr>
-      </w:pPr>
-      <w:r>
-        <w:rPr>
-          <w:lang w:val="ru-RU"/>
-        </w:rPr>
-        <w:t>[</w:t>
-      </w:r>
-      <w:r>
-        <w:rPr>
-          <w:lang w:val="ru-RU"/>
-        </w:rPr>
-        <w:t>Рисунок 7.1</w:t>
-      </w:r>
-      <w:r>
-        <w:rPr>
-          <w:lang w:val="ru-RU"/>
-        </w:rPr>
-        <w:t>]</w:t>
-      </w:r>
-      <w:r>
-        <w:rPr>
-          <w:lang w:val="ru-RU"/>
-        </w:rPr>
-        <w:t xml:space="preserve"> Структура папок в проекте </w:t>
-      </w:r>
-      <w:r>
+          <w:i/>
+          <w:lang w:val="ru-RU"/>
+        </w:rPr>
+      </w:pPr>
+      <w:r>
+        <w:rPr>
+          <w:i/>
+          <w:lang w:val="ru-RU"/>
+        </w:rPr>
+        <w:t xml:space="preserve">[Рисунок 7.1] Структура папок в проекте </w:t>
+      </w:r>
+      <w:r>
+        <w:rPr>
+          <w:i/>
+        </w:rPr>
         <w:t>CircleFilter</w:t>
       </w:r>
     </w:p>
@@ -6145,47 +6132,286 @@
         <w:rPr>
           <w:lang w:val="ru-RU"/>
         </w:rPr>
-        <w:t>График</w:t>
-      </w:r>
-    </w:p>
-    <w:p>
-      <w:pPr>
-        <w:pStyle w:val="1"/>
-        <w:rPr>
-          <w:lang w:val="ru-RU"/>
-        </w:rPr>
-      </w:pPr>
-      <w:r>
-        <w:rPr>
-          <w:lang w:val="ru-RU"/>
-        </w:rPr>
-        <w:t xml:space="preserve">Список </w:t>
-      </w:r>
-      <w:r>
-        <w:rPr>
-          <w:lang w:val="ru-RU"/>
-        </w:rPr>
-        <w:t>фич</w:t>
-      </w:r>
-    </w:p>
-    <w:p>
-      <w:pPr>
-        <w:pStyle w:val="1"/>
-        <w:rPr>
-          <w:lang w:val="ru-RU"/>
-        </w:rPr>
-      </w:pPr>
-      <w:r>
-        <w:rPr>
-          <w:lang w:val="ru-RU"/>
-        </w:rPr>
         <w:t>Отчетность и статусное собрание</w:t>
       </w:r>
     </w:p>
     <w:p>
       <w:pPr>
+        <w:pStyle w:val="af3"/>
+        <w:numPr>
+          <w:ilvl w:val="0"/>
+          <w:numId w:val="34"/>
+        </w:numPr>
+        <w:rPr>
+          <w:lang w:val="ru-RU"/>
+        </w:rPr>
+      </w:pPr>
+      <w:r>
+        <w:rPr>
+          <w:lang w:val="ru-RU"/>
+        </w:rPr>
+        <w:t>Время и место сбора участников проекта (до 31.12.2013):</w:t>
+      </w:r>
+    </w:p>
+    <w:p>
+      <w:pPr>
+        <w:pStyle w:val="af3"/>
+        <w:numPr>
+          <w:ilvl w:val="1"/>
+          <w:numId w:val="34"/>
+        </w:numPr>
+        <w:rPr>
+          <w:lang w:val="ru-RU"/>
+        </w:rPr>
+      </w:pPr>
+      <w:r>
+        <w:rPr>
+          <w:lang w:val="ru-RU"/>
+        </w:rPr>
+        <w:t xml:space="preserve">С 13.30 до 15.00 по </w:t>
+      </w:r>
+      <w:r>
+        <w:rPr>
+          <w:lang w:val="ru-RU"/>
+        </w:rPr>
+        <w:t>субботам</w:t>
+      </w:r>
+      <w:r>
+        <w:rPr>
+          <w:lang w:val="ru-RU"/>
+        </w:rPr>
+        <w:t xml:space="preserve"> в ауд. 350 на Октябрьской 27.</w:t>
+      </w:r>
+    </w:p>
+    <w:p>
+      <w:pPr>
+        <w:pStyle w:val="af3"/>
+        <w:numPr>
+          <w:ilvl w:val="0"/>
+          <w:numId w:val="34"/>
+        </w:numPr>
+        <w:rPr>
+          <w:lang w:val="ru-RU"/>
+        </w:rPr>
+      </w:pPr>
+      <w:r>
+        <w:rPr>
+          <w:lang w:val="ru-RU"/>
+        </w:rPr>
+        <w:t>Взаимодействие участников по сети интернет (</w:t>
+      </w:r>
+      <w:r>
+        <w:t>Skype</w:t>
+      </w:r>
+      <w:r>
+        <w:rPr>
+          <w:lang w:val="ru-RU"/>
+        </w:rPr>
+        <w:t xml:space="preserve"> / Mail.</w:t>
+      </w:r>
+      <w:r>
+        <w:t>ru</w:t>
+      </w:r>
+      <w:r>
+        <w:rPr>
+          <w:lang w:val="ru-RU"/>
+        </w:rPr>
+        <w:t xml:space="preserve"> </w:t>
+      </w:r>
+      <w:r>
+        <w:t>Agent</w:t>
+      </w:r>
+      <w:r>
+        <w:rPr>
+          <w:lang w:val="ru-RU"/>
+        </w:rPr>
+        <w:t xml:space="preserve"> / Google+) всех или небольшими группами:</w:t>
+      </w:r>
+    </w:p>
+    <w:p>
+      <w:pPr>
+        <w:pStyle w:val="af3"/>
+        <w:numPr>
+          <w:ilvl w:val="1"/>
+          <w:numId w:val="34"/>
+        </w:numPr>
+        <w:rPr>
+          <w:lang w:val="ru-RU"/>
+        </w:rPr>
+      </w:pPr>
+      <w:r>
+        <w:rPr>
+          <w:lang w:val="ru-RU"/>
+        </w:rPr>
+        <w:t>Любое свободное время, не менее 7 часов в неделю</w:t>
+      </w:r>
+    </w:p>
+    <w:p>
+      <w:pPr>
+        <w:pStyle w:val="af3"/>
+        <w:numPr>
+          <w:ilvl w:val="0"/>
+          <w:numId w:val="34"/>
+        </w:numPr>
+        <w:rPr>
+          <w:lang w:val="ru-RU"/>
+        </w:rPr>
+      </w:pPr>
+      <w:r>
+        <w:rPr>
+          <w:lang w:val="ru-RU"/>
+        </w:rPr>
+        <w:t>Время разработки по отдельности:</w:t>
+      </w:r>
+    </w:p>
+    <w:p>
+      <w:pPr>
+        <w:pStyle w:val="af3"/>
+        <w:numPr>
+          <w:ilvl w:val="1"/>
+          <w:numId w:val="34"/>
+        </w:numPr>
+        <w:rPr>
+          <w:lang w:val="ru-RU"/>
+        </w:rPr>
+      </w:pPr>
+      <w:r>
+        <w:rPr>
+          <w:lang w:val="ru-RU"/>
+        </w:rPr>
+        <w:t>Любое свободное время, не менее 13 часов в неделю.</w:t>
+      </w:r>
+    </w:p>
+    <w:p>
+      <w:pPr>
+        <w:pStyle w:val="af3"/>
+        <w:numPr>
+          <w:ilvl w:val="0"/>
+          <w:numId w:val="34"/>
+        </w:numPr>
+        <w:rPr>
+          <w:lang w:val="ru-RU"/>
+        </w:rPr>
+      </w:pPr>
+      <w:r>
+        <w:rPr>
+          <w:lang w:val="ru-RU"/>
+        </w:rPr>
+        <w:t>Время сбора участников проекта в 2014 году будет определено не позднее 31.01.201</w:t>
+      </w:r>
+      <w:r>
+        <w:rPr>
+          <w:lang w:val="ru-RU"/>
+        </w:rPr>
+        <w:t>3</w:t>
+      </w:r>
+    </w:p>
+    <w:p>
+      <w:pPr>
+        <w:pStyle w:val="af3"/>
+        <w:numPr>
+          <w:ilvl w:val="0"/>
+          <w:numId w:val="34"/>
+        </w:numPr>
+        <w:rPr>
+          <w:lang w:val="ru-RU"/>
+        </w:rPr>
+      </w:pPr>
+      <w:r>
+        <w:rPr>
+          <w:lang w:val="ru-RU"/>
+        </w:rPr>
+        <w:t>Во время сбора обсуждаются проблемы и вопросы, возникшие в ходе работы; раздаются задачи участникам проекта и принимаются выполненные задания.</w:t>
+      </w:r>
+    </w:p>
+    <w:p>
+      <w:pPr>
+        <w:pStyle w:val="af3"/>
+        <w:numPr>
+          <w:ilvl w:val="0"/>
+          <w:numId w:val="34"/>
+        </w:numPr>
+        <w:rPr>
+          <w:lang w:val="ru-RU"/>
+        </w:rPr>
+      </w:pPr>
+      <w:r>
+        <w:rPr>
+          <w:lang w:val="ru-RU"/>
+        </w:rPr>
+        <w:t>Во время сбора по вторникам, руководителем проекта либо его заместителями осуществляется контроль сделанной работы. Каждый ответственный отчитывается перед руководителем либо его заместителями о проделанной работе. По результатам проверки выносится решение о необходимости незапланированного сбора группы разработчиков, на которой будут обсуждаться проблемы и пути их решения.</w:t>
+      </w:r>
+    </w:p>
+    <w:p>
+      <w:pPr>
+        <w:pStyle w:val="af3"/>
+        <w:numPr>
+          <w:ilvl w:val="0"/>
+          <w:numId w:val="34"/>
+        </w:numPr>
+        <w:rPr>
+          <w:lang w:val="ru-RU"/>
+        </w:rPr>
+      </w:pPr>
+      <w:r>
+        <w:rPr>
+          <w:lang w:val="ru-RU"/>
+        </w:rPr>
+        <w:t>Отчеты необходимо предоставлять в письменной форме в формате:</w:t>
+      </w:r>
+    </w:p>
+    <w:p>
+      <w:pPr>
+        <w:pStyle w:val="af3"/>
+        <w:numPr>
+          <w:ilvl w:val="1"/>
+          <w:numId w:val="34"/>
+        </w:numPr>
+        <w:rPr>
+          <w:lang w:val="ru-RU"/>
+        </w:rPr>
+      </w:pPr>
+      <w:r>
+        <w:rPr>
+          <w:lang w:val="ru-RU"/>
+        </w:rPr>
+        <w:t>ФИО</w:t>
+      </w:r>
+    </w:p>
+    <w:p>
+      <w:pPr>
+        <w:pStyle w:val="af3"/>
+        <w:numPr>
+          <w:ilvl w:val="1"/>
+          <w:numId w:val="34"/>
+        </w:numPr>
+        <w:rPr>
+          <w:lang w:val="ru-RU"/>
+        </w:rPr>
+      </w:pPr>
+      <w:r>
+        <w:rPr>
+          <w:lang w:val="ru-RU"/>
+        </w:rPr>
+        <w:t>Список выполненных задач за неделю</w:t>
+      </w:r>
+    </w:p>
+    <w:p>
+      <w:pPr>
+        <w:rPr>
+          <w:lang w:val="ru-RU"/>
+        </w:rPr>
+      </w:pPr>
+      <w:r>
+        <w:rPr>
+          <w:lang w:val="ru-RU"/>
+        </w:rPr>
+        <w:br w:type="page"/>
+      </w:r>
+    </w:p>
+    <w:p>
+      <w:pPr>
         <w:ind w:firstLine="0"/>
-        <w:jc w:val="left"/>
         <w:rPr>
           <w:rStyle w:val="a9"/>
           <w:lang w:val="ru-RU"/>
@@ -6196,31 +6422,8 @@
           <w:rStyle w:val="a9"/>
           <w:lang w:val="ru-RU"/>
         </w:rPr>
-        <w:br w:type="page"/>
-      </w:r>
-    </w:p>
-    <w:p>
-      <w:pPr>
-        <w:ind w:firstLine="0"/>
-        <w:rPr>
-          <w:rStyle w:val="a9"/>
-          <w:lang w:val="ru-RU"/>
-        </w:rPr>
-      </w:pPr>
-      <w:r>
-        <w:rPr>
-          <w:rStyle w:val="a9"/>
-          <w:lang w:val="ru-RU"/>
-        </w:rPr>
         <w:lastRenderedPageBreak/>
-        <w:t>История изменений</w:t>
-      </w:r>
-      <w:r>
-        <w:rPr>
-          <w:rStyle w:val="a9"/>
-          <w:lang w:val="ru-RU"/>
-        </w:rPr>
-        <w:t>:</w:t>
+        <w:t>История изменений:</w:t>
       </w:r>
     </w:p>
     <w:tbl>
@@ -6982,8 +7185,115 @@
             <w:r>
               <w:t>#10</w:t>
             </w:r>
+          </w:p>
+        </w:tc>
+      </w:tr>
+      <w:tr>
+        <w:trPr>
+          <w:trHeight w:val="50"/>
+        </w:trPr>
+        <w:tc>
+          <w:tcPr>
+            <w:cnfStyle w:val="001000000000" w:firstRow="0" w:lastRow="0" w:firstColumn="1" w:lastColumn="0" w:oddVBand="0" w:evenVBand="0" w:oddHBand="0" w:evenHBand="0" w:firstRowFirstColumn="0" w:firstRowLastColumn="0" w:lastRowFirstColumn="0" w:lastRowLastColumn="0"/>
+            <w:tcW w:w="579" w:type="dxa"/>
+          </w:tcPr>
+          <w:p>
+            <w:pPr>
+              <w:ind w:firstLine="0"/>
+              <w:jc w:val="left"/>
+              <w:rPr>
+                <w:b w:val="0"/>
+              </w:rPr>
+            </w:pPr>
+            <w:r>
+              <w:rPr>
+                <w:b w:val="0"/>
+              </w:rPr>
+              <w:t>0.8</w:t>
+            </w:r>
+          </w:p>
+        </w:tc>
+        <w:tc>
+          <w:tcPr>
+            <w:tcW w:w="1412" w:type="dxa"/>
+          </w:tcPr>
+          <w:p>
+            <w:pPr>
+              <w:ind w:firstLine="0"/>
+              <w:jc w:val="left"/>
+              <w:cnfStyle w:val="000000000000" w:firstRow="0" w:lastRow="0" w:firstColumn="0" w:lastColumn="0" w:oddVBand="0" w:evenVBand="0" w:oddHBand="0" w:evenHBand="0" w:firstRowFirstColumn="0" w:firstRowLastColumn="0" w:lastRowFirstColumn="0" w:lastRowLastColumn="0"/>
+              <w:rPr>
+                <w:lang w:val="ru-RU"/>
+              </w:rPr>
+            </w:pPr>
+            <w:r>
+              <w:rPr>
+                <w:lang w:val="ru-RU"/>
+              </w:rPr>
+              <w:t>Лось Роман</w:t>
+            </w:r>
+          </w:p>
+        </w:tc>
+        <w:tc>
+          <w:tcPr>
+            <w:tcW w:w="5801" w:type="dxa"/>
+          </w:tcPr>
+          <w:p>
+            <w:pPr>
+              <w:ind w:firstLine="0"/>
+              <w:jc w:val="left"/>
+              <w:cnfStyle w:val="000000000000" w:firstRow="0" w:lastRow="0" w:firstColumn="0" w:lastColumn="0" w:oddVBand="0" w:evenVBand="0" w:oddHBand="0" w:evenHBand="0" w:firstRowFirstColumn="0" w:firstRowLastColumn="0" w:lastRowFirstColumn="0" w:lastRowLastColumn="0"/>
+              <w:rPr>
+                <w:lang w:val="ru-RU"/>
+              </w:rPr>
+            </w:pPr>
+            <w:r>
+              <w:rPr>
+                <w:lang w:val="ru-RU"/>
+              </w:rPr>
+              <w:t>Добавлена информация о отчетности и статусном собрании</w:t>
+            </w:r>
+            <w:r>
+              <w:rPr>
+                <w:lang w:val="ru-RU"/>
+              </w:rPr>
+              <w:t>. Убрана категория список фич и график</w:t>
+            </w:r>
+            <w:r>
+              <w:rPr>
+                <w:lang w:val="ru-RU"/>
+              </w:rPr>
+              <w:t xml:space="preserve"> по причине пересечение с Категорией </w:t>
+            </w:r>
             <w:bookmarkStart w:id="0" w:name="_GoBack"/>
             <w:bookmarkEnd w:id="0"/>
+            <w:r>
+              <w:rPr>
+                <w:lang w:val="ru-RU"/>
+              </w:rPr>
+              <w:t>ОТЧЕТНОСТЬ И СТАТУСНОЕ СОБРАНИЕ</w:t>
+            </w:r>
+          </w:p>
+        </w:tc>
+        <w:tc>
+          <w:tcPr>
+            <w:tcW w:w="1567" w:type="dxa"/>
+          </w:tcPr>
+          <w:p>
+            <w:pPr>
+              <w:ind w:firstLine="0"/>
+              <w:jc w:val="left"/>
+              <w:cnfStyle w:val="000000000000" w:firstRow="0" w:lastRow="0" w:firstColumn="0" w:lastColumn="0" w:oddVBand="0" w:evenVBand="0" w:oddHBand="0" w:evenHBand="0" w:firstRowFirstColumn="0" w:firstRowLastColumn="0" w:lastRowFirstColumn="0" w:lastRowLastColumn="0"/>
+              <w:rPr>
+                <w:lang w:val="ru-RU"/>
+              </w:rPr>
+            </w:pPr>
+            <w:r>
+              <w:rPr>
+                <w:lang w:val="ru-RU"/>
+              </w:rPr>
+              <w:t>#15</w:t>
+            </w:r>
           </w:p>
         </w:tc>
       </w:tr>
@@ -7224,6 +7534,119 @@
     </w:lvl>
   </w:abstractNum>
   <w:abstractNum w:abstractNumId="2">
+    <w:nsid w:val="1A875130"/>
+    <w:multiLevelType w:val="hybridMultilevel"/>
+    <w:tmpl w:val="C7406CBC"/>
+    <w:lvl w:ilvl="0" w:tplc="04190001">
+      <w:start w:val="1"/>
+      <w:numFmt w:val="bullet"/>
+      <w:lvlText w:val=""/>
+      <w:lvlJc w:val="left"/>
+      <w:pPr>
+        <w:ind w:left="1440" w:hanging="360"/>
+      </w:pPr>
+      <w:rPr>
+        <w:rFonts w:ascii="Symbol" w:hAnsi="Symbol" w:hint="default"/>
+      </w:rPr>
+    </w:lvl>
+    <w:lvl w:ilvl="1" w:tplc="04190003" w:tentative="1">
+      <w:start w:val="1"/>
+      <w:numFmt w:val="bullet"/>
+      <w:lvlText w:val="o"/>
+      <w:lvlJc w:val="left"/>
+      <w:pPr>
+        <w:ind w:left="2160" w:hanging="360"/>
+      </w:pPr>
+      <w:rPr>
+        <w:rFonts w:ascii="Courier New" w:hAnsi="Courier New" w:cs="Courier New" w:hint="default"/>
+      </w:rPr>
+    </w:lvl>
+    <w:lvl w:ilvl="2" w:tplc="04190005" w:tentative="1">
+      <w:start w:val="1"/>
+      <w:numFmt w:val="bullet"/>
+      <w:lvlText w:val=""/>
+      <w:lvlJc w:val="left"/>
+      <w:pPr>
+        <w:ind w:left="2880" w:hanging="360"/>
+      </w:pPr>
+      <w:rPr>
+        <w:rFonts w:ascii="Wingdings" w:hAnsi="Wingdings" w:hint="default"/>
+      </w:rPr>
+    </w:lvl>
+    <w:lvl w:ilvl="3" w:tplc="04190001" w:tentative="1">
+      <w:start w:val="1"/>
+      <w:numFmt w:val="bullet"/>
+      <w:lvlText w:val=""/>
+      <w:lvlJc w:val="left"/>
+      <w:pPr>
+        <w:ind w:left="3600" w:hanging="360"/>
+      </w:pPr>
+      <w:rPr>
+        <w:rFonts w:ascii="Symbol" w:hAnsi="Symbol" w:hint="default"/>
+      </w:rPr>
+    </w:lvl>
+    <w:lvl w:ilvl="4" w:tplc="04190003" w:tentative="1">
+      <w:start w:val="1"/>
+      <w:numFmt w:val="bullet"/>
+      <w:lvlText w:val="o"/>
+      <w:lvlJc w:val="left"/>
+      <w:pPr>
+        <w:ind w:left="4320" w:hanging="360"/>
+      </w:pPr>
+      <w:rPr>
+        <w:rFonts w:ascii="Courier New" w:hAnsi="Courier New" w:cs="Courier New" w:hint="default"/>
+      </w:rPr>
+    </w:lvl>
+    <w:lvl w:ilvl="5" w:tplc="04190005" w:tentative="1">
+      <w:start w:val="1"/>
+      <w:numFmt w:val="bullet"/>
+      <w:lvlText w:val=""/>
+      <w:lvlJc w:val="left"/>
+      <w:pPr>
+        <w:ind w:left="5040" w:hanging="360"/>
+      </w:pPr>
+      <w:rPr>
+        <w:rFonts w:ascii="Wingdings" w:hAnsi="Wingdings" w:hint="default"/>
+      </w:rPr>
+    </w:lvl>
+    <w:lvl w:ilvl="6" w:tplc="04190001" w:tentative="1">
+      <w:start w:val="1"/>
+      <w:numFmt w:val="bullet"/>
+      <w:lvlText w:val=""/>
+      <w:lvlJc w:val="left"/>
+      <w:pPr>
+        <w:ind w:left="5760" w:hanging="360"/>
+      </w:pPr>
+      <w:rPr>
+        <w:rFonts w:ascii="Symbol" w:hAnsi="Symbol" w:hint="default"/>
+      </w:rPr>
+    </w:lvl>
+    <w:lvl w:ilvl="7" w:tplc="04190003" w:tentative="1">
+      <w:start w:val="1"/>
+      <w:numFmt w:val="bullet"/>
+      <w:lvlText w:val="o"/>
+      <w:lvlJc w:val="left"/>
+      <w:pPr>
+        <w:ind w:left="6480" w:hanging="360"/>
+      </w:pPr>
+      <w:rPr>
+        <w:rFonts w:ascii="Courier New" w:hAnsi="Courier New" w:cs="Courier New" w:hint="default"/>
+      </w:rPr>
+    </w:lvl>
+    <w:lvl w:ilvl="8" w:tplc="04190005" w:tentative="1">
+      <w:start w:val="1"/>
+      <w:numFmt w:val="bullet"/>
+      <w:lvlText w:val=""/>
+      <w:lvlJc w:val="left"/>
+      <w:pPr>
+        <w:ind w:left="7200" w:hanging="360"/>
+      </w:pPr>
+      <w:rPr>
+        <w:rFonts w:ascii="Wingdings" w:hAnsi="Wingdings" w:hint="default"/>
+      </w:rPr>
+    </w:lvl>
+  </w:abstractNum>
+  <w:abstractNum w:abstractNumId="3">
     <w:nsid w:val="1AFD0836"/>
     <w:multiLevelType w:val="hybridMultilevel"/>
     <w:tmpl w:val="5CEEAAAC"/>
@@ -7336,7 +7759,7 @@
       </w:rPr>
     </w:lvl>
   </w:abstractNum>
-  <w:abstractNum w:abstractNumId="3">
+  <w:abstractNum w:abstractNumId="4">
     <w:nsid w:val="1EEA2737"/>
     <w:multiLevelType w:val="hybridMultilevel"/>
     <w:tmpl w:val="73004E32"/>
@@ -7449,7 +7872,7 @@
       </w:rPr>
     </w:lvl>
   </w:abstractNum>
-  <w:abstractNum w:abstractNumId="4">
+  <w:abstractNum w:abstractNumId="5">
     <w:nsid w:val="2106274C"/>
     <w:multiLevelType w:val="hybridMultilevel"/>
     <w:tmpl w:val="8A86C570"/>
@@ -7562,7 +7985,7 @@
       </w:rPr>
     </w:lvl>
   </w:abstractNum>
-  <w:abstractNum w:abstractNumId="5">
+  <w:abstractNum w:abstractNumId="6">
     <w:nsid w:val="233E306F"/>
     <w:multiLevelType w:val="hybridMultilevel"/>
     <w:tmpl w:val="A03EFCAA"/>
@@ -7648,7 +8071,7 @@
       </w:pPr>
     </w:lvl>
   </w:abstractNum>
-  <w:abstractNum w:abstractNumId="6">
+  <w:abstractNum w:abstractNumId="7">
     <w:nsid w:val="253400A0"/>
     <w:multiLevelType w:val="hybridMultilevel"/>
     <w:tmpl w:val="5A24956C"/>
@@ -7734,7 +8157,7 @@
       </w:pPr>
     </w:lvl>
   </w:abstractNum>
-  <w:abstractNum w:abstractNumId="7">
+  <w:abstractNum w:abstractNumId="8">
     <w:nsid w:val="2BEF1B96"/>
     <w:multiLevelType w:val="hybridMultilevel"/>
     <w:tmpl w:val="4A74ABC0"/>
@@ -7847,7 +8270,7 @@
       </w:rPr>
     </w:lvl>
   </w:abstractNum>
-  <w:abstractNum w:abstractNumId="8">
+  <w:abstractNum w:abstractNumId="9">
     <w:nsid w:val="3C8A3DCA"/>
     <w:multiLevelType w:val="hybridMultilevel"/>
     <w:tmpl w:val="457AEF8A"/>
@@ -7933,7 +8356,7 @@
       </w:pPr>
     </w:lvl>
   </w:abstractNum>
-  <w:abstractNum w:abstractNumId="9">
+  <w:abstractNum w:abstractNumId="10">
     <w:nsid w:val="450C116C"/>
     <w:multiLevelType w:val="hybridMultilevel"/>
     <w:tmpl w:val="24146474"/>
@@ -8019,7 +8442,7 @@
       </w:pPr>
     </w:lvl>
   </w:abstractNum>
-  <w:abstractNum w:abstractNumId="10">
+  <w:abstractNum w:abstractNumId="11">
     <w:nsid w:val="46E21E12"/>
     <w:multiLevelType w:val="hybridMultilevel"/>
     <w:tmpl w:val="8A88E3A6"/>
@@ -8132,7 +8555,7 @@
       </w:rPr>
     </w:lvl>
   </w:abstractNum>
-  <w:abstractNum w:abstractNumId="11">
+  <w:abstractNum w:abstractNumId="12">
     <w:nsid w:val="4CB502B7"/>
     <w:multiLevelType w:val="hybridMultilevel"/>
     <w:tmpl w:val="BF5EFB96"/>
@@ -8218,7 +8641,7 @@
       </w:pPr>
     </w:lvl>
   </w:abstractNum>
-  <w:abstractNum w:abstractNumId="12">
+  <w:abstractNum w:abstractNumId="13">
     <w:nsid w:val="4DB13EC7"/>
     <w:multiLevelType w:val="hybridMultilevel"/>
     <w:tmpl w:val="1D78EACA"/>
@@ -8307,7 +8730,7 @@
       </w:pPr>
     </w:lvl>
   </w:abstractNum>
-  <w:abstractNum w:abstractNumId="13">
+  <w:abstractNum w:abstractNumId="14">
     <w:nsid w:val="52264969"/>
     <w:multiLevelType w:val="hybridMultilevel"/>
     <w:tmpl w:val="F5EAA478"/>
@@ -8396,7 +8819,120 @@
       </w:pPr>
     </w:lvl>
   </w:abstractNum>
-  <w:abstractNum w:abstractNumId="14">
+  <w:abstractNum w:abstractNumId="15">
+    <w:nsid w:val="52746F4D"/>
+    <w:multiLevelType w:val="hybridMultilevel"/>
+    <w:tmpl w:val="6A44408A"/>
+    <w:lvl w:ilvl="0" w:tplc="04190001">
+      <w:start w:val="1"/>
+      <w:numFmt w:val="bullet"/>
+      <w:lvlText w:val=""/>
+      <w:lvlJc w:val="left"/>
+      <w:pPr>
+        <w:ind w:left="1068" w:hanging="360"/>
+      </w:pPr>
+      <w:rPr>
+        <w:rFonts w:ascii="Symbol" w:hAnsi="Symbol" w:hint="default"/>
+      </w:rPr>
+    </w:lvl>
+    <w:lvl w:ilvl="1" w:tplc="04190003">
+      <w:start w:val="1"/>
+      <w:numFmt w:val="bullet"/>
+      <w:lvlText w:val="o"/>
+      <w:lvlJc w:val="left"/>
+      <w:pPr>
+        <w:ind w:left="1788" w:hanging="360"/>
+      </w:pPr>
+      <w:rPr>
+        <w:rFonts w:ascii="Courier New" w:hAnsi="Courier New" w:cs="Courier New" w:hint="default"/>
+      </w:rPr>
+    </w:lvl>
+    <w:lvl w:ilvl="2" w:tplc="04190005" w:tentative="1">
+      <w:start w:val="1"/>
+      <w:numFmt w:val="bullet"/>
+      <w:lvlText w:val=""/>
+      <w:lvlJc w:val="left"/>
+      <w:pPr>
+        <w:ind w:left="2508" w:hanging="360"/>
+      </w:pPr>
+      <w:rPr>
+        <w:rFonts w:ascii="Wingdings" w:hAnsi="Wingdings" w:hint="default"/>
+      </w:rPr>
+    </w:lvl>
+    <w:lvl w:ilvl="3" w:tplc="04190001" w:tentative="1">
+      <w:start w:val="1"/>
+      <w:numFmt w:val="bullet"/>
+      <w:lvlText w:val=""/>
+      <w:lvlJc w:val="left"/>
+      <w:pPr>
+        <w:ind w:left="3228" w:hanging="360"/>
+      </w:pPr>
+      <w:rPr>
+        <w:rFonts w:ascii="Symbol" w:hAnsi="Symbol" w:hint="default"/>
+      </w:rPr>
+    </w:lvl>
+    <w:lvl w:ilvl="4" w:tplc="04190003" w:tentative="1">
+      <w:start w:val="1"/>
+      <w:numFmt w:val="bullet"/>
+      <w:lvlText w:val="o"/>
+      <w:lvlJc w:val="left"/>
+      <w:pPr>
+        <w:ind w:left="3948" w:hanging="360"/>
+      </w:pPr>
+      <w:rPr>
+        <w:rFonts w:ascii="Courier New" w:hAnsi="Courier New" w:cs="Courier New" w:hint="default"/>
+      </w:rPr>
+    </w:lvl>
+    <w:lvl w:ilvl="5" w:tplc="04190005" w:tentative="1">
+      <w:start w:val="1"/>
+      <w:numFmt w:val="bullet"/>
+      <w:lvlText w:val=""/>
+      <w:lvlJc w:val="left"/>
+      <w:pPr>
+        <w:ind w:left="4668" w:hanging="360"/>
+      </w:pPr>
+      <w:rPr>
+        <w:rFonts w:ascii="Wingdings" w:hAnsi="Wingdings" w:hint="default"/>
+      </w:rPr>
+    </w:lvl>
+    <w:lvl w:ilvl="6" w:tplc="04190001" w:tentative="1">
+      <w:start w:val="1"/>
+      <w:numFmt w:val="bullet"/>
+      <w:lvlText w:val=""/>
+      <w:lvlJc w:val="left"/>
+      <w:pPr>
+        <w:ind w:left="5388" w:hanging="360"/>
+      </w:pPr>
+      <w:rPr>
+        <w:rFonts w:ascii="Symbol" w:hAnsi="Symbol" w:hint="default"/>
+      </w:rPr>
+    </w:lvl>
+    <w:lvl w:ilvl="7" w:tplc="04190003" w:tentative="1">
+      <w:start w:val="1"/>
+      <w:numFmt w:val="bullet"/>
+      <w:lvlText w:val="o"/>
+      <w:lvlJc w:val="left"/>
+      <w:pPr>
+        <w:ind w:left="6108" w:hanging="360"/>
+      </w:pPr>
+      <w:rPr>
+        <w:rFonts w:ascii="Courier New" w:hAnsi="Courier New" w:cs="Courier New" w:hint="default"/>
+      </w:rPr>
+    </w:lvl>
+    <w:lvl w:ilvl="8" w:tplc="04190005" w:tentative="1">
+      <w:start w:val="1"/>
+      <w:numFmt w:val="bullet"/>
+      <w:lvlText w:val=""/>
+      <w:lvlJc w:val="left"/>
+      <w:pPr>
+        <w:ind w:left="6828" w:hanging="360"/>
+      </w:pPr>
+      <w:rPr>
+        <w:rFonts w:ascii="Wingdings" w:hAnsi="Wingdings" w:hint="default"/>
+      </w:rPr>
+    </w:lvl>
+  </w:abstractNum>
+  <w:abstractNum w:abstractNumId="16">
     <w:nsid w:val="6B527337"/>
     <w:multiLevelType w:val="hybridMultilevel"/>
     <w:tmpl w:val="C3B6ABD4"/>
@@ -8509,7 +9045,7 @@
       </w:rPr>
     </w:lvl>
   </w:abstractNum>
-  <w:abstractNum w:abstractNumId="15">
+  <w:abstractNum w:abstractNumId="17">
     <w:nsid w:val="6DBC1D16"/>
     <w:multiLevelType w:val="hybridMultilevel"/>
     <w:tmpl w:val="7A3020BC"/>
@@ -8622,7 +9158,120 @@
       </w:rPr>
     </w:lvl>
   </w:abstractNum>
-  <w:abstractNum w:abstractNumId="16">
+  <w:abstractNum w:abstractNumId="18">
+    <w:nsid w:val="6DF52822"/>
+    <w:multiLevelType w:val="hybridMultilevel"/>
+    <w:tmpl w:val="BA80473C"/>
+    <w:lvl w:ilvl="0" w:tplc="04190001">
+      <w:start w:val="1"/>
+      <w:numFmt w:val="bullet"/>
+      <w:lvlText w:val=""/>
+      <w:lvlJc w:val="left"/>
+      <w:pPr>
+        <w:ind w:left="720" w:hanging="360"/>
+      </w:pPr>
+      <w:rPr>
+        <w:rFonts w:ascii="Symbol" w:hAnsi="Symbol" w:hint="default"/>
+      </w:rPr>
+    </w:lvl>
+    <w:lvl w:ilvl="1" w:tplc="04190003">
+      <w:start w:val="1"/>
+      <w:numFmt w:val="bullet"/>
+      <w:lvlText w:val="o"/>
+      <w:lvlJc w:val="left"/>
+      <w:pPr>
+        <w:ind w:left="1440" w:hanging="360"/>
+      </w:pPr>
+      <w:rPr>
+        <w:rFonts w:ascii="Courier New" w:hAnsi="Courier New" w:cs="Courier New" w:hint="default"/>
+      </w:rPr>
+    </w:lvl>
+    <w:lvl w:ilvl="2" w:tplc="04190005" w:tentative="1">
+      <w:start w:val="1"/>
+      <w:numFmt w:val="bullet"/>
+      <w:lvlText w:val=""/>
+      <w:lvlJc w:val="left"/>
+      <w:pPr>
+        <w:ind w:left="2160" w:hanging="360"/>
+      </w:pPr>
+      <w:rPr>
+        <w:rFonts w:ascii="Wingdings" w:hAnsi="Wingdings" w:hint="default"/>
+      </w:rPr>
+    </w:lvl>
+    <w:lvl w:ilvl="3" w:tplc="04190001" w:tentative="1">
+      <w:start w:val="1"/>
+      <w:numFmt w:val="bullet"/>
+      <w:lvlText w:val=""/>
+      <w:lvlJc w:val="left"/>
+      <w:pPr>
+        <w:ind w:left="2880" w:hanging="360"/>
+      </w:pPr>
+      <w:rPr>
+        <w:rFonts w:ascii="Symbol" w:hAnsi="Symbol" w:hint="default"/>
+      </w:rPr>
+    </w:lvl>
+    <w:lvl w:ilvl="4" w:tplc="04190003" w:tentative="1">
+      <w:start w:val="1"/>
+      <w:numFmt w:val="bullet"/>
+      <w:lvlText w:val="o"/>
+      <w:lvlJc w:val="left"/>
+      <w:pPr>
+        <w:ind w:left="3600" w:hanging="360"/>
+      </w:pPr>
+      <w:rPr>
+        <w:rFonts w:ascii="Courier New" w:hAnsi="Courier New" w:cs="Courier New" w:hint="default"/>
+      </w:rPr>
+    </w:lvl>
+    <w:lvl w:ilvl="5" w:tplc="04190005" w:tentative="1">
+      <w:start w:val="1"/>
+      <w:numFmt w:val="bullet"/>
+      <w:lvlText w:val=""/>
+      <w:lvlJc w:val="left"/>
+      <w:pPr>
+        <w:ind w:left="4320" w:hanging="360"/>
+      </w:pPr>
+      <w:rPr>
+        <w:rFonts w:ascii="Wingdings" w:hAnsi="Wingdings" w:hint="default"/>
+      </w:rPr>
+    </w:lvl>
+    <w:lvl w:ilvl="6" w:tplc="04190001" w:tentative="1">
+      <w:start w:val="1"/>
+      <w:numFmt w:val="bullet"/>
+      <w:lvlText w:val=""/>
+      <w:lvlJc w:val="left"/>
+      <w:pPr>
+        <w:ind w:left="5040" w:hanging="360"/>
+      </w:pPr>
+      <w:rPr>
+        <w:rFonts w:ascii="Symbol" w:hAnsi="Symbol" w:hint="default"/>
+      </w:rPr>
+    </w:lvl>
+    <w:lvl w:ilvl="7" w:tplc="04190003" w:tentative="1">
+      <w:start w:val="1"/>
+      <w:numFmt w:val="bullet"/>
+      <w:lvlText w:val="o"/>
+      <w:lvlJc w:val="left"/>
+      <w:pPr>
+        <w:ind w:left="5760" w:hanging="360"/>
+      </w:pPr>
+      <w:rPr>
+        <w:rFonts w:ascii="Courier New" w:hAnsi="Courier New" w:cs="Courier New" w:hint="default"/>
+      </w:rPr>
+    </w:lvl>
+    <w:lvl w:ilvl="8" w:tplc="04190005" w:tentative="1">
+      <w:start w:val="1"/>
+      <w:numFmt w:val="bullet"/>
+      <w:lvlText w:val=""/>
+      <w:lvlJc w:val="left"/>
+      <w:pPr>
+        <w:ind w:left="6480" w:hanging="360"/>
+      </w:pPr>
+      <w:rPr>
+        <w:rFonts w:ascii="Wingdings" w:hAnsi="Wingdings" w:hint="default"/>
+      </w:rPr>
+    </w:lvl>
+  </w:abstractNum>
+  <w:abstractNum w:abstractNumId="19">
     <w:nsid w:val="73247CD9"/>
     <w:multiLevelType w:val="hybridMultilevel"/>
     <w:tmpl w:val="BEBCDE1C"/>
@@ -8708,7 +9357,7 @@
       </w:pPr>
     </w:lvl>
   </w:abstractNum>
-  <w:abstractNum w:abstractNumId="17">
+  <w:abstractNum w:abstractNumId="20">
     <w:nsid w:val="7731607F"/>
     <w:multiLevelType w:val="hybridMultilevel"/>
     <w:tmpl w:val="D6D07508"/>
@@ -8794,7 +9443,7 @@
       </w:pPr>
     </w:lvl>
   </w:abstractNum>
-  <w:abstractNum w:abstractNumId="18">
+  <w:abstractNum w:abstractNumId="21">
     <w:nsid w:val="797015B2"/>
     <w:multiLevelType w:val="hybridMultilevel"/>
     <w:tmpl w:val="DF5ED6E0"/>
@@ -8901,6 +9550,119 @@
       <w:lvlJc w:val="left"/>
       <w:pPr>
         <w:ind w:left="7215" w:hanging="360"/>
+      </w:pPr>
+      <w:rPr>
+        <w:rFonts w:ascii="Wingdings" w:hAnsi="Wingdings" w:hint="default"/>
+      </w:rPr>
+    </w:lvl>
+  </w:abstractNum>
+  <w:abstractNum w:abstractNumId="22">
+    <w:nsid w:val="7EFE2973"/>
+    <w:multiLevelType w:val="hybridMultilevel"/>
+    <w:tmpl w:val="D34486C6"/>
+    <w:lvl w:ilvl="0" w:tplc="04190001">
+      <w:start w:val="1"/>
+      <w:numFmt w:val="bullet"/>
+      <w:lvlText w:val=""/>
+      <w:lvlJc w:val="left"/>
+      <w:pPr>
+        <w:ind w:left="720" w:hanging="360"/>
+      </w:pPr>
+      <w:rPr>
+        <w:rFonts w:ascii="Symbol" w:hAnsi="Symbol" w:hint="default"/>
+      </w:rPr>
+    </w:lvl>
+    <w:lvl w:ilvl="1" w:tplc="04190003">
+      <w:start w:val="1"/>
+      <w:numFmt w:val="bullet"/>
+      <w:lvlText w:val="o"/>
+      <w:lvlJc w:val="left"/>
+      <w:pPr>
+        <w:ind w:left="1440" w:hanging="360"/>
+      </w:pPr>
+      <w:rPr>
+        <w:rFonts w:ascii="Courier New" w:hAnsi="Courier New" w:cs="Courier New" w:hint="default"/>
+      </w:rPr>
+    </w:lvl>
+    <w:lvl w:ilvl="2" w:tplc="04190005" w:tentative="1">
+      <w:start w:val="1"/>
+      <w:numFmt w:val="bullet"/>
+      <w:lvlText w:val=""/>
+      <w:lvlJc w:val="left"/>
+      <w:pPr>
+        <w:ind w:left="2160" w:hanging="360"/>
+      </w:pPr>
+      <w:rPr>
+        <w:rFonts w:ascii="Wingdings" w:hAnsi="Wingdings" w:hint="default"/>
+      </w:rPr>
+    </w:lvl>
+    <w:lvl w:ilvl="3" w:tplc="04190001" w:tentative="1">
+      <w:start w:val="1"/>
+      <w:numFmt w:val="bullet"/>
+      <w:lvlText w:val=""/>
+      <w:lvlJc w:val="left"/>
+      <w:pPr>
+        <w:ind w:left="2880" w:hanging="360"/>
+      </w:pPr>
+      <w:rPr>
+        <w:rFonts w:ascii="Symbol" w:hAnsi="Symbol" w:hint="default"/>
+      </w:rPr>
+    </w:lvl>
+    <w:lvl w:ilvl="4" w:tplc="04190003" w:tentative="1">
+      <w:start w:val="1"/>
+      <w:numFmt w:val="bullet"/>
+      <w:lvlText w:val="o"/>
+      <w:lvlJc w:val="left"/>
+      <w:pPr>
+        <w:ind w:left="3600" w:hanging="360"/>
+      </w:pPr>
+      <w:rPr>
+        <w:rFonts w:ascii="Courier New" w:hAnsi="Courier New" w:cs="Courier New" w:hint="default"/>
+      </w:rPr>
+    </w:lvl>
+    <w:lvl w:ilvl="5" w:tplc="04190005" w:tentative="1">
+      <w:start w:val="1"/>
+      <w:numFmt w:val="bullet"/>
+      <w:lvlText w:val=""/>
+      <w:lvlJc w:val="left"/>
+      <w:pPr>
+        <w:ind w:left="4320" w:hanging="360"/>
+      </w:pPr>
+      <w:rPr>
+        <w:rFonts w:ascii="Wingdings" w:hAnsi="Wingdings" w:hint="default"/>
+      </w:rPr>
+    </w:lvl>
+    <w:lvl w:ilvl="6" w:tplc="04190001" w:tentative="1">
+      <w:start w:val="1"/>
+      <w:numFmt w:val="bullet"/>
+      <w:lvlText w:val=""/>
+      <w:lvlJc w:val="left"/>
+      <w:pPr>
+        <w:ind w:left="5040" w:hanging="360"/>
+      </w:pPr>
+      <w:rPr>
+        <w:rFonts w:ascii="Symbol" w:hAnsi="Symbol" w:hint="default"/>
+      </w:rPr>
+    </w:lvl>
+    <w:lvl w:ilvl="7" w:tplc="04190003" w:tentative="1">
+      <w:start w:val="1"/>
+      <w:numFmt w:val="bullet"/>
+      <w:lvlText w:val="o"/>
+      <w:lvlJc w:val="left"/>
+      <w:pPr>
+        <w:ind w:left="5760" w:hanging="360"/>
+      </w:pPr>
+      <w:rPr>
+        <w:rFonts w:ascii="Courier New" w:hAnsi="Courier New" w:cs="Courier New" w:hint="default"/>
+      </w:rPr>
+    </w:lvl>
+    <w:lvl w:ilvl="8" w:tplc="04190005" w:tentative="1">
+      <w:start w:val="1"/>
+      <w:numFmt w:val="bullet"/>
+      <w:lvlText w:val=""/>
+      <w:lvlJc w:val="left"/>
+      <w:pPr>
+        <w:ind w:left="6480" w:hanging="360"/>
       </w:pPr>
       <w:rPr>
         <w:rFonts w:ascii="Wingdings" w:hAnsi="Wingdings" w:hint="default"/>
@@ -8971,58 +9733,70 @@
     <w:abstractNumId w:val="0"/>
   </w:num>
   <w:num w:numId="13">
-    <w:abstractNumId w:val="2"/>
+    <w:abstractNumId w:val="3"/>
   </w:num>
   <w:num w:numId="14">
-    <w:abstractNumId w:val="13"/>
+    <w:abstractNumId w:val="14"/>
   </w:num>
   <w:num w:numId="15">
-    <w:abstractNumId w:val="10"/>
+    <w:abstractNumId w:val="11"/>
   </w:num>
   <w:num w:numId="16">
-    <w:abstractNumId w:val="4"/>
+    <w:abstractNumId w:val="5"/>
   </w:num>
   <w:num w:numId="17">
     <w:abstractNumId w:val="1"/>
   </w:num>
   <w:num w:numId="18">
-    <w:abstractNumId w:val="14"/>
+    <w:abstractNumId w:val="16"/>
   </w:num>
   <w:num w:numId="19">
-    <w:abstractNumId w:val="5"/>
+    <w:abstractNumId w:val="6"/>
   </w:num>
   <w:num w:numId="20">
-    <w:abstractNumId w:val="3"/>
+    <w:abstractNumId w:val="4"/>
   </w:num>
   <w:num w:numId="21">
-    <w:abstractNumId w:val="11"/>
+    <w:abstractNumId w:val="12"/>
   </w:num>
   <w:num w:numId="22">
-    <w:abstractNumId w:val="16"/>
+    <w:abstractNumId w:val="19"/>
   </w:num>
   <w:num w:numId="23">
+    <w:abstractNumId w:val="10"/>
+  </w:num>
+  <w:num w:numId="24">
+    <w:abstractNumId w:val="17"/>
+  </w:num>
+  <w:num w:numId="25">
+    <w:abstractNumId w:val="7"/>
+  </w:num>
+  <w:num w:numId="26">
     <w:abstractNumId w:val="9"/>
   </w:num>
-  <w:num w:numId="24">
+  <w:num w:numId="27">
+    <w:abstractNumId w:val="20"/>
+  </w:num>
+  <w:num w:numId="28">
+    <w:abstractNumId w:val="8"/>
+  </w:num>
+  <w:num w:numId="29">
+    <w:abstractNumId w:val="21"/>
+  </w:num>
+  <w:num w:numId="30">
+    <w:abstractNumId w:val="13"/>
+  </w:num>
+  <w:num w:numId="31">
+    <w:abstractNumId w:val="18"/>
+  </w:num>
+  <w:num w:numId="32">
+    <w:abstractNumId w:val="2"/>
+  </w:num>
+  <w:num w:numId="33">
     <w:abstractNumId w:val="15"/>
   </w:num>
-  <w:num w:numId="25">
-    <w:abstractNumId w:val="6"/>
-  </w:num>
-  <w:num w:numId="26">
-    <w:abstractNumId w:val="8"/>
-  </w:num>
-  <w:num w:numId="27">
-    <w:abstractNumId w:val="17"/>
-  </w:num>
-  <w:num w:numId="28">
-    <w:abstractNumId w:val="7"/>
-  </w:num>
-  <w:num w:numId="29">
-    <w:abstractNumId w:val="18"/>
-  </w:num>
-  <w:num w:numId="30">
-    <w:abstractNumId w:val="12"/>
+  <w:num w:numId="34">
+    <w:abstractNumId w:val="22"/>
   </w:num>
 </w:numbering>
 </file>

--- a/docs/project_management/Plan.docx
+++ b/docs/project_management/Plan.docx
@@ -252,7 +252,6 @@
     </w:p>
     <w:p>
       <w:pPr>
-        <w:ind w:firstLine="0"/>
         <w:rPr>
           <w:lang w:val="ru-RU"/>
         </w:rPr>
@@ -312,7 +311,6 @@
     </w:p>
     <w:p>
       <w:pPr>
-        <w:ind w:firstLine="0"/>
         <w:rPr>
           <w:lang w:val="ru-RU"/>
         </w:rPr>
@@ -394,7 +392,6 @@
     </w:p>
     <w:p>
       <w:pPr>
-        <w:ind w:firstLine="0"/>
         <w:rPr>
           <w:rStyle w:val="a9"/>
           <w:lang w:val="ru-RU"/>
@@ -451,9 +448,6 @@
             <w:hideMark/>
           </w:tcPr>
           <w:p>
-            <w:pPr>
-              <w:ind w:firstLine="0"/>
-            </w:pPr>
             <w:r>
               <w:t>Деятельность</w:t>
             </w:r>
@@ -473,7 +467,6 @@
           </w:tcPr>
           <w:p>
             <w:pPr>
-              <w:ind w:firstLine="0"/>
               <w:cnfStyle w:val="100000000000" w:firstRow="1" w:lastRow="0" w:firstColumn="0" w:lastColumn="0" w:oddVBand="0" w:evenVBand="0" w:oddHBand="0" w:evenHBand="0" w:firstRowFirstColumn="0" w:firstRowLastColumn="0" w:lastRowFirstColumn="0" w:lastRowLastColumn="0"/>
             </w:pPr>
             <w:r>
@@ -495,7 +488,6 @@
           </w:tcPr>
           <w:p>
             <w:pPr>
-              <w:ind w:firstLine="0"/>
               <w:cnfStyle w:val="100000000000" w:firstRow="1" w:lastRow="0" w:firstColumn="0" w:lastColumn="0" w:oddVBand="0" w:evenVBand="0" w:oddHBand="0" w:evenHBand="0" w:firstRowFirstColumn="0" w:firstRowLastColumn="0" w:lastRowFirstColumn="0" w:lastRowLastColumn="0"/>
             </w:pPr>
             <w:r>
@@ -517,7 +509,6 @@
           </w:tcPr>
           <w:p>
             <w:pPr>
-              <w:ind w:firstLine="0"/>
               <w:cnfStyle w:val="100000000000" w:firstRow="1" w:lastRow="0" w:firstColumn="0" w:lastColumn="0" w:oddVBand="0" w:evenVBand="0" w:oddHBand="0" w:evenHBand="0" w:firstRowFirstColumn="0" w:firstRowLastColumn="0" w:lastRowFirstColumn="0" w:lastRowLastColumn="0"/>
             </w:pPr>
             <w:r>
@@ -545,7 +536,6 @@
           </w:tcPr>
           <w:p>
             <w:pPr>
-              <w:ind w:firstLine="0"/>
               <w:rPr>
                 <w:b w:val="0"/>
               </w:rPr>
@@ -571,7 +561,6 @@
           </w:tcPr>
           <w:p>
             <w:pPr>
-              <w:ind w:firstLine="0"/>
               <w:cnfStyle w:val="000000100000" w:firstRow="0" w:lastRow="0" w:firstColumn="0" w:lastColumn="0" w:oddVBand="0" w:evenVBand="0" w:oddHBand="1" w:evenHBand="0" w:firstRowFirstColumn="0" w:firstRowLastColumn="0" w:lastRowFirstColumn="0" w:lastRowLastColumn="0"/>
             </w:pPr>
             <w:r>
@@ -592,7 +581,6 @@
           </w:tcPr>
           <w:p>
             <w:pPr>
-              <w:ind w:firstLine="0"/>
               <w:cnfStyle w:val="000000100000" w:firstRow="0" w:lastRow="0" w:firstColumn="0" w:lastColumn="0" w:oddVBand="0" w:evenVBand="0" w:oddHBand="1" w:evenHBand="0" w:firstRowFirstColumn="0" w:firstRowLastColumn="0" w:lastRowFirstColumn="0" w:lastRowLastColumn="0"/>
             </w:pPr>
             <w:r>
@@ -612,7 +600,6 @@
           </w:tcPr>
           <w:p>
             <w:pPr>
-              <w:ind w:firstLine="0"/>
               <w:cnfStyle w:val="000000100000" w:firstRow="0" w:lastRow="0" w:firstColumn="0" w:lastColumn="0" w:oddVBand="0" w:evenVBand="0" w:oddHBand="1" w:evenHBand="0" w:firstRowFirstColumn="0" w:firstRowLastColumn="0" w:lastRowFirstColumn="0" w:lastRowLastColumn="0"/>
             </w:pPr>
           </w:p>
@@ -636,7 +623,6 @@
           </w:tcPr>
           <w:p>
             <w:pPr>
-              <w:ind w:firstLine="0"/>
               <w:rPr>
                 <w:b w:val="0"/>
               </w:rPr>
@@ -662,7 +648,6 @@
           </w:tcPr>
           <w:p>
             <w:pPr>
-              <w:ind w:firstLine="0"/>
               <w:cnfStyle w:val="000000000000" w:firstRow="0" w:lastRow="0" w:firstColumn="0" w:lastColumn="0" w:oddVBand="0" w:evenVBand="0" w:oddHBand="0" w:evenHBand="0" w:firstRowFirstColumn="0" w:firstRowLastColumn="0" w:lastRowFirstColumn="0" w:lastRowLastColumn="0"/>
             </w:pPr>
             <w:r>
@@ -683,7 +668,6 @@
           </w:tcPr>
           <w:p>
             <w:pPr>
-              <w:ind w:firstLine="0"/>
               <w:cnfStyle w:val="000000000000" w:firstRow="0" w:lastRow="0" w:firstColumn="0" w:lastColumn="0" w:oddVBand="0" w:evenVBand="0" w:oddHBand="0" w:evenHBand="0" w:firstRowFirstColumn="0" w:firstRowLastColumn="0" w:lastRowFirstColumn="0" w:lastRowLastColumn="0"/>
             </w:pPr>
             <w:r>
@@ -704,7 +688,6 @@
           </w:tcPr>
           <w:p>
             <w:pPr>
-              <w:ind w:firstLine="0"/>
               <w:cnfStyle w:val="000000000000" w:firstRow="0" w:lastRow="0" w:firstColumn="0" w:lastColumn="0" w:oddVBand="0" w:evenVBand="0" w:oddHBand="0" w:evenHBand="0" w:firstRowFirstColumn="0" w:firstRowLastColumn="0" w:lastRowFirstColumn="0" w:lastRowLastColumn="0"/>
             </w:pPr>
             <w:r>
@@ -713,7 +696,6 @@
           </w:p>
           <w:p>
             <w:pPr>
-              <w:ind w:firstLine="0"/>
               <w:cnfStyle w:val="000000000000" w:firstRow="0" w:lastRow="0" w:firstColumn="0" w:lastColumn="0" w:oddVBand="0" w:evenVBand="0" w:oddHBand="0" w:evenHBand="0" w:firstRowFirstColumn="0" w:firstRowLastColumn="0" w:lastRowFirstColumn="0" w:lastRowLastColumn="0"/>
             </w:pPr>
             <w:r>
@@ -741,7 +723,6 @@
           </w:tcPr>
           <w:p>
             <w:pPr>
-              <w:ind w:firstLine="0"/>
               <w:rPr>
                 <w:b w:val="0"/>
               </w:rPr>
@@ -767,7 +748,6 @@
           </w:tcPr>
           <w:p>
             <w:pPr>
-              <w:ind w:firstLine="0"/>
               <w:cnfStyle w:val="000000100000" w:firstRow="0" w:lastRow="0" w:firstColumn="0" w:lastColumn="0" w:oddVBand="0" w:evenVBand="0" w:oddHBand="1" w:evenHBand="0" w:firstRowFirstColumn="0" w:firstRowLastColumn="0" w:lastRowFirstColumn="0" w:lastRowLastColumn="0"/>
             </w:pPr>
             <w:r>
@@ -788,7 +768,6 @@
           </w:tcPr>
           <w:p>
             <w:pPr>
-              <w:ind w:firstLine="0"/>
               <w:cnfStyle w:val="000000100000" w:firstRow="0" w:lastRow="0" w:firstColumn="0" w:lastColumn="0" w:oddVBand="0" w:evenVBand="0" w:oddHBand="1" w:evenHBand="0" w:firstRowFirstColumn="0" w:firstRowLastColumn="0" w:lastRowFirstColumn="0" w:lastRowLastColumn="0"/>
             </w:pPr>
             <w:r>
@@ -809,7 +788,6 @@
           </w:tcPr>
           <w:p>
             <w:pPr>
-              <w:ind w:firstLine="0"/>
               <w:cnfStyle w:val="000000100000" w:firstRow="0" w:lastRow="0" w:firstColumn="0" w:lastColumn="0" w:oddVBand="0" w:evenVBand="0" w:oddHBand="1" w:evenHBand="0" w:firstRowFirstColumn="0" w:firstRowLastColumn="0" w:lastRowFirstColumn="0" w:lastRowLastColumn="0"/>
               <w:rPr>
                 <w:lang w:val="ru-RU"/>
@@ -824,7 +802,6 @@
           </w:p>
           <w:p>
             <w:pPr>
-              <w:ind w:firstLine="0"/>
               <w:cnfStyle w:val="000000100000" w:firstRow="0" w:lastRow="0" w:firstColumn="0" w:lastColumn="0" w:oddVBand="0" w:evenVBand="0" w:oddHBand="1" w:evenHBand="0" w:firstRowFirstColumn="0" w:firstRowLastColumn="0" w:lastRowFirstColumn="0" w:lastRowLastColumn="0"/>
               <w:rPr>
                 <w:lang w:val="ru-RU"/>
@@ -839,7 +816,6 @@
           </w:p>
           <w:p>
             <w:pPr>
-              <w:ind w:firstLine="0"/>
               <w:cnfStyle w:val="000000100000" w:firstRow="0" w:lastRow="0" w:firstColumn="0" w:lastColumn="0" w:oddVBand="0" w:evenVBand="0" w:oddHBand="1" w:evenHBand="0" w:firstRowFirstColumn="0" w:firstRowLastColumn="0" w:lastRowFirstColumn="0" w:lastRowLastColumn="0"/>
               <w:rPr>
                 <w:lang w:val="ru-RU"/>
@@ -854,7 +830,6 @@
           </w:p>
           <w:p>
             <w:pPr>
-              <w:ind w:firstLine="0"/>
               <w:cnfStyle w:val="000000100000" w:firstRow="0" w:lastRow="0" w:firstColumn="0" w:lastColumn="0" w:oddVBand="0" w:evenVBand="0" w:oddHBand="1" w:evenHBand="0" w:firstRowFirstColumn="0" w:firstRowLastColumn="0" w:lastRowFirstColumn="0" w:lastRowLastColumn="0"/>
             </w:pPr>
             <w:r>
@@ -881,7 +856,6 @@
           </w:tcPr>
           <w:p>
             <w:pPr>
-              <w:ind w:firstLine="0"/>
               <w:rPr>
                 <w:b w:val="0"/>
               </w:rPr>
@@ -907,7 +881,6 @@
           </w:tcPr>
           <w:p>
             <w:pPr>
-              <w:ind w:firstLine="0"/>
               <w:cnfStyle w:val="000000000000" w:firstRow="0" w:lastRow="0" w:firstColumn="0" w:lastColumn="0" w:oddVBand="0" w:evenVBand="0" w:oddHBand="0" w:evenHBand="0" w:firstRowFirstColumn="0" w:firstRowLastColumn="0" w:lastRowFirstColumn="0" w:lastRowLastColumn="0"/>
             </w:pPr>
             <w:r>
@@ -928,7 +901,6 @@
           </w:tcPr>
           <w:p>
             <w:pPr>
-              <w:ind w:firstLine="0"/>
               <w:cnfStyle w:val="000000000000" w:firstRow="0" w:lastRow="0" w:firstColumn="0" w:lastColumn="0" w:oddVBand="0" w:evenVBand="0" w:oddHBand="0" w:evenHBand="0" w:firstRowFirstColumn="0" w:firstRowLastColumn="0" w:lastRowFirstColumn="0" w:lastRowLastColumn="0"/>
             </w:pPr>
             <w:r>
@@ -949,7 +921,6 @@
           </w:tcPr>
           <w:p>
             <w:pPr>
-              <w:ind w:firstLine="0"/>
               <w:cnfStyle w:val="000000000000" w:firstRow="0" w:lastRow="0" w:firstColumn="0" w:lastColumn="0" w:oddVBand="0" w:evenVBand="0" w:oddHBand="0" w:evenHBand="0" w:firstRowFirstColumn="0" w:firstRowLastColumn="0" w:lastRowFirstColumn="0" w:lastRowLastColumn="0"/>
               <w:rPr>
                 <w:lang w:val="ru-RU"/>
@@ -964,7 +935,6 @@
           </w:p>
           <w:p>
             <w:pPr>
-              <w:ind w:firstLine="0"/>
               <w:cnfStyle w:val="000000000000" w:firstRow="0" w:lastRow="0" w:firstColumn="0" w:lastColumn="0" w:oddVBand="0" w:evenVBand="0" w:oddHBand="0" w:evenHBand="0" w:firstRowFirstColumn="0" w:firstRowLastColumn="0" w:lastRowFirstColumn="0" w:lastRowLastColumn="0"/>
               <w:rPr>
                 <w:lang w:val="ru-RU"/>
@@ -979,7 +949,6 @@
           </w:p>
           <w:p>
             <w:pPr>
-              <w:ind w:firstLine="0"/>
               <w:cnfStyle w:val="000000000000" w:firstRow="0" w:lastRow="0" w:firstColumn="0" w:lastColumn="0" w:oddVBand="0" w:evenVBand="0" w:oddHBand="0" w:evenHBand="0" w:firstRowFirstColumn="0" w:firstRowLastColumn="0" w:lastRowFirstColumn="0" w:lastRowLastColumn="0"/>
               <w:rPr>
                 <w:lang w:val="ru-RU"/>
@@ -994,7 +963,6 @@
           </w:p>
           <w:p>
             <w:pPr>
-              <w:ind w:firstLine="0"/>
               <w:cnfStyle w:val="000000000000" w:firstRow="0" w:lastRow="0" w:firstColumn="0" w:lastColumn="0" w:oddVBand="0" w:evenVBand="0" w:oddHBand="0" w:evenHBand="0" w:firstRowFirstColumn="0" w:firstRowLastColumn="0" w:lastRowFirstColumn="0" w:lastRowLastColumn="0"/>
             </w:pPr>
             <w:r>
@@ -1022,7 +990,6 @@
           </w:tcPr>
           <w:p>
             <w:pPr>
-              <w:ind w:firstLine="0"/>
               <w:rPr>
                 <w:b w:val="0"/>
               </w:rPr>
@@ -1048,7 +1015,6 @@
           </w:tcPr>
           <w:p>
             <w:pPr>
-              <w:ind w:firstLine="0"/>
               <w:cnfStyle w:val="000000100000" w:firstRow="0" w:lastRow="0" w:firstColumn="0" w:lastColumn="0" w:oddVBand="0" w:evenVBand="0" w:oddHBand="1" w:evenHBand="0" w:firstRowFirstColumn="0" w:firstRowLastColumn="0" w:lastRowFirstColumn="0" w:lastRowLastColumn="0"/>
             </w:pPr>
             <w:r>
@@ -1069,7 +1035,6 @@
           </w:tcPr>
           <w:p>
             <w:pPr>
-              <w:ind w:firstLine="0"/>
               <w:cnfStyle w:val="000000100000" w:firstRow="0" w:lastRow="0" w:firstColumn="0" w:lastColumn="0" w:oddVBand="0" w:evenVBand="0" w:oddHBand="1" w:evenHBand="0" w:firstRowFirstColumn="0" w:firstRowLastColumn="0" w:lastRowFirstColumn="0" w:lastRowLastColumn="0"/>
             </w:pPr>
             <w:r>
@@ -1090,7 +1055,6 @@
           </w:tcPr>
           <w:p>
             <w:pPr>
-              <w:ind w:firstLine="0"/>
               <w:cnfStyle w:val="000000100000" w:firstRow="0" w:lastRow="0" w:firstColumn="0" w:lastColumn="0" w:oddVBand="0" w:evenVBand="0" w:oddHBand="1" w:evenHBand="0" w:firstRowFirstColumn="0" w:firstRowLastColumn="0" w:lastRowFirstColumn="0" w:lastRowLastColumn="0"/>
               <w:rPr>
                 <w:lang w:val="ru-RU"/>
@@ -1105,7 +1069,6 @@
           </w:p>
           <w:p>
             <w:pPr>
-              <w:ind w:firstLine="0"/>
               <w:cnfStyle w:val="000000100000" w:firstRow="0" w:lastRow="0" w:firstColumn="0" w:lastColumn="0" w:oddVBand="0" w:evenVBand="0" w:oddHBand="1" w:evenHBand="0" w:firstRowFirstColumn="0" w:firstRowLastColumn="0" w:lastRowFirstColumn="0" w:lastRowLastColumn="0"/>
               <w:rPr>
                 <w:lang w:val="ru-RU"/>
@@ -1120,7 +1083,6 @@
           </w:p>
           <w:p>
             <w:pPr>
-              <w:ind w:firstLine="0"/>
               <w:cnfStyle w:val="000000100000" w:firstRow="0" w:lastRow="0" w:firstColumn="0" w:lastColumn="0" w:oddVBand="0" w:evenVBand="0" w:oddHBand="1" w:evenHBand="0" w:firstRowFirstColumn="0" w:firstRowLastColumn="0" w:lastRowFirstColumn="0" w:lastRowLastColumn="0"/>
               <w:rPr>
                 <w:lang w:val="ru-RU"/>
@@ -1153,7 +1115,6 @@
           </w:tcPr>
           <w:p>
             <w:pPr>
-              <w:ind w:firstLine="0"/>
               <w:rPr>
                 <w:b w:val="0"/>
               </w:rPr>
@@ -1179,7 +1140,6 @@
           </w:tcPr>
           <w:p>
             <w:pPr>
-              <w:ind w:firstLine="0"/>
               <w:cnfStyle w:val="000000000000" w:firstRow="0" w:lastRow="0" w:firstColumn="0" w:lastColumn="0" w:oddVBand="0" w:evenVBand="0" w:oddHBand="0" w:evenHBand="0" w:firstRowFirstColumn="0" w:firstRowLastColumn="0" w:lastRowFirstColumn="0" w:lastRowLastColumn="0"/>
             </w:pPr>
             <w:r>
@@ -1200,7 +1160,6 @@
           </w:tcPr>
           <w:p>
             <w:pPr>
-              <w:ind w:firstLine="0"/>
               <w:cnfStyle w:val="000000000000" w:firstRow="0" w:lastRow="0" w:firstColumn="0" w:lastColumn="0" w:oddVBand="0" w:evenVBand="0" w:oddHBand="0" w:evenHBand="0" w:firstRowFirstColumn="0" w:firstRowLastColumn="0" w:lastRowFirstColumn="0" w:lastRowLastColumn="0"/>
             </w:pPr>
             <w:r>
@@ -1221,7 +1180,6 @@
           </w:tcPr>
           <w:p>
             <w:pPr>
-              <w:ind w:firstLine="0"/>
               <w:cnfStyle w:val="000000000000" w:firstRow="0" w:lastRow="0" w:firstColumn="0" w:lastColumn="0" w:oddVBand="0" w:evenVBand="0" w:oddHBand="0" w:evenHBand="0" w:firstRowFirstColumn="0" w:firstRowLastColumn="0" w:lastRowFirstColumn="0" w:lastRowLastColumn="0"/>
               <w:rPr>
                 <w:lang w:val="ru-RU"/>
@@ -1236,7 +1194,6 @@
           </w:p>
           <w:p>
             <w:pPr>
-              <w:ind w:firstLine="0"/>
               <w:cnfStyle w:val="000000000000" w:firstRow="0" w:lastRow="0" w:firstColumn="0" w:lastColumn="0" w:oddVBand="0" w:evenVBand="0" w:oddHBand="0" w:evenHBand="0" w:firstRowFirstColumn="0" w:firstRowLastColumn="0" w:lastRowFirstColumn="0" w:lastRowLastColumn="0"/>
               <w:rPr>
                 <w:lang w:val="ru-RU"/>
@@ -1251,7 +1208,6 @@
           </w:p>
           <w:p>
             <w:pPr>
-              <w:ind w:firstLine="0"/>
               <w:cnfStyle w:val="000000000000" w:firstRow="0" w:lastRow="0" w:firstColumn="0" w:lastColumn="0" w:oddVBand="0" w:evenVBand="0" w:oddHBand="0" w:evenHBand="0" w:firstRowFirstColumn="0" w:firstRowLastColumn="0" w:lastRowFirstColumn="0" w:lastRowLastColumn="0"/>
               <w:rPr>
                 <w:lang w:val="ru-RU"/>
@@ -1266,7 +1222,6 @@
           </w:p>
           <w:p>
             <w:pPr>
-              <w:ind w:firstLine="0"/>
               <w:cnfStyle w:val="000000000000" w:firstRow="0" w:lastRow="0" w:firstColumn="0" w:lastColumn="0" w:oddVBand="0" w:evenVBand="0" w:oddHBand="0" w:evenHBand="0" w:firstRowFirstColumn="0" w:firstRowLastColumn="0" w:lastRowFirstColumn="0" w:lastRowLastColumn="0"/>
             </w:pPr>
             <w:r>
@@ -1294,7 +1249,6 @@
           </w:tcPr>
           <w:p>
             <w:pPr>
-              <w:ind w:firstLine="0"/>
               <w:rPr>
                 <w:b w:val="0"/>
               </w:rPr>
@@ -1320,7 +1274,6 @@
           </w:tcPr>
           <w:p>
             <w:pPr>
-              <w:ind w:firstLine="0"/>
               <w:cnfStyle w:val="000000100000" w:firstRow="0" w:lastRow="0" w:firstColumn="0" w:lastColumn="0" w:oddVBand="0" w:evenVBand="0" w:oddHBand="1" w:evenHBand="0" w:firstRowFirstColumn="0" w:firstRowLastColumn="0" w:lastRowFirstColumn="0" w:lastRowLastColumn="0"/>
             </w:pPr>
             <w:r>
@@ -1341,7 +1294,6 @@
           </w:tcPr>
           <w:p>
             <w:pPr>
-              <w:ind w:firstLine="0"/>
               <w:cnfStyle w:val="000000100000" w:firstRow="0" w:lastRow="0" w:firstColumn="0" w:lastColumn="0" w:oddVBand="0" w:evenVBand="0" w:oddHBand="1" w:evenHBand="0" w:firstRowFirstColumn="0" w:firstRowLastColumn="0" w:lastRowFirstColumn="0" w:lastRowLastColumn="0"/>
             </w:pPr>
             <w:r>
@@ -1384,7 +1336,6 @@
           </w:tcPr>
           <w:p>
             <w:pPr>
-              <w:ind w:firstLine="0"/>
               <w:rPr>
                 <w:b w:val="0"/>
               </w:rPr>
@@ -1410,7 +1361,6 @@
           </w:tcPr>
           <w:p>
             <w:pPr>
-              <w:ind w:firstLine="0"/>
               <w:cnfStyle w:val="000000000000" w:firstRow="0" w:lastRow="0" w:firstColumn="0" w:lastColumn="0" w:oddVBand="0" w:evenVBand="0" w:oddHBand="0" w:evenHBand="0" w:firstRowFirstColumn="0" w:firstRowLastColumn="0" w:lastRowFirstColumn="0" w:lastRowLastColumn="0"/>
             </w:pPr>
             <w:r>
@@ -1431,7 +1381,6 @@
           </w:tcPr>
           <w:p>
             <w:pPr>
-              <w:ind w:firstLine="0"/>
               <w:cnfStyle w:val="000000000000" w:firstRow="0" w:lastRow="0" w:firstColumn="0" w:lastColumn="0" w:oddVBand="0" w:evenVBand="0" w:oddHBand="0" w:evenHBand="0" w:firstRowFirstColumn="0" w:firstRowLastColumn="0" w:lastRowFirstColumn="0" w:lastRowLastColumn="0"/>
             </w:pPr>
             <w:r>
@@ -1493,7 +1442,6 @@
           </w:tcPr>
           <w:p>
             <w:pPr>
-              <w:ind w:firstLine="0"/>
               <w:rPr>
                 <w:lang w:val="ru-RU"/>
               </w:rPr>
@@ -1513,7 +1461,6 @@
           </w:tcPr>
           <w:p>
             <w:pPr>
-              <w:ind w:firstLine="0"/>
               <w:cnfStyle w:val="100000000000" w:firstRow="1" w:lastRow="0" w:firstColumn="0" w:lastColumn="0" w:oddVBand="0" w:evenVBand="0" w:oddHBand="0" w:evenHBand="0" w:firstRowFirstColumn="0" w:firstRowLastColumn="0" w:lastRowFirstColumn="0" w:lastRowLastColumn="0"/>
               <w:rPr>
                 <w:lang w:val="ru-RU"/>
@@ -1539,7 +1486,6 @@
           </w:tcPr>
           <w:p>
             <w:pPr>
-              <w:ind w:firstLine="0"/>
               <w:rPr>
                 <w:b w:val="0"/>
               </w:rPr>
@@ -1558,7 +1504,6 @@
           </w:tcPr>
           <w:p>
             <w:pPr>
-              <w:ind w:firstLine="0"/>
               <w:cnfStyle w:val="000000100000" w:firstRow="0" w:lastRow="0" w:firstColumn="0" w:lastColumn="0" w:oddVBand="0" w:evenVBand="0" w:oddHBand="1" w:evenHBand="0" w:firstRowFirstColumn="0" w:firstRowLastColumn="0" w:lastRowFirstColumn="0" w:lastRowLastColumn="0"/>
             </w:pPr>
             <w:r>
@@ -1584,7 +1529,6 @@
           </w:tcPr>
           <w:p>
             <w:pPr>
-              <w:ind w:firstLine="0"/>
               <w:rPr>
                 <w:b w:val="0"/>
               </w:rPr>
@@ -1603,7 +1547,6 @@
           </w:tcPr>
           <w:p>
             <w:pPr>
-              <w:ind w:firstLine="0"/>
               <w:cnfStyle w:val="000000000000" w:firstRow="0" w:lastRow="0" w:firstColumn="0" w:lastColumn="0" w:oddVBand="0" w:evenVBand="0" w:oddHBand="0" w:evenHBand="0" w:firstRowFirstColumn="0" w:firstRowLastColumn="0" w:lastRowFirstColumn="0" w:lastRowLastColumn="0"/>
             </w:pPr>
             <w:r>
@@ -1623,7 +1566,6 @@
           </w:tcPr>
           <w:p>
             <w:pPr>
-              <w:ind w:firstLine="0"/>
               <w:rPr>
                 <w:b w:val="0"/>
               </w:rPr>
@@ -1642,7 +1584,6 @@
           </w:tcPr>
           <w:p>
             <w:pPr>
-              <w:ind w:firstLine="0"/>
               <w:cnfStyle w:val="000000100000" w:firstRow="0" w:lastRow="0" w:firstColumn="0" w:lastColumn="0" w:oddVBand="0" w:evenVBand="0" w:oddHBand="1" w:evenHBand="0" w:firstRowFirstColumn="0" w:firstRowLastColumn="0" w:lastRowFirstColumn="0" w:lastRowLastColumn="0"/>
             </w:pPr>
             <w:r>
@@ -1659,7 +1600,6 @@
           </w:tcPr>
           <w:p>
             <w:pPr>
-              <w:ind w:firstLine="0"/>
               <w:rPr>
                 <w:b w:val="0"/>
               </w:rPr>
@@ -1678,7 +1618,6 @@
           </w:tcPr>
           <w:p>
             <w:pPr>
-              <w:ind w:firstLine="0"/>
               <w:cnfStyle w:val="000000000000" w:firstRow="0" w:lastRow="0" w:firstColumn="0" w:lastColumn="0" w:oddVBand="0" w:evenVBand="0" w:oddHBand="0" w:evenHBand="0" w:firstRowFirstColumn="0" w:firstRowLastColumn="0" w:lastRowFirstColumn="0" w:lastRowLastColumn="0"/>
             </w:pPr>
             <w:r>
@@ -1698,7 +1637,6 @@
           </w:tcPr>
           <w:p>
             <w:pPr>
-              <w:ind w:firstLine="0"/>
               <w:rPr>
                 <w:b w:val="0"/>
               </w:rPr>
@@ -1718,7 +1656,6 @@
           </w:tcPr>
           <w:p>
             <w:pPr>
-              <w:ind w:firstLine="0"/>
               <w:cnfStyle w:val="000000100000" w:firstRow="0" w:lastRow="0" w:firstColumn="0" w:lastColumn="0" w:oddVBand="0" w:evenVBand="0" w:oddHBand="1" w:evenHBand="0" w:firstRowFirstColumn="0" w:firstRowLastColumn="0" w:lastRowFirstColumn="0" w:lastRowLastColumn="0"/>
             </w:pPr>
             <w:r>
@@ -1735,7 +1672,6 @@
           </w:tcPr>
           <w:p>
             <w:pPr>
-              <w:ind w:firstLine="0"/>
               <w:rPr>
                 <w:b w:val="0"/>
               </w:rPr>
@@ -1754,7 +1690,6 @@
           </w:tcPr>
           <w:p>
             <w:pPr>
-              <w:ind w:firstLine="0"/>
               <w:cnfStyle w:val="000000000000" w:firstRow="0" w:lastRow="0" w:firstColumn="0" w:lastColumn="0" w:oddVBand="0" w:evenVBand="0" w:oddHBand="0" w:evenHBand="0" w:firstRowFirstColumn="0" w:firstRowLastColumn="0" w:lastRowFirstColumn="0" w:lastRowLastColumn="0"/>
             </w:pPr>
             <w:r>
@@ -1774,7 +1709,6 @@
           </w:tcPr>
           <w:p>
             <w:pPr>
-              <w:ind w:firstLine="0"/>
               <w:rPr>
                 <w:b w:val="0"/>
               </w:rPr>
@@ -1793,7 +1727,6 @@
           </w:tcPr>
           <w:p>
             <w:pPr>
-              <w:ind w:firstLine="0"/>
               <w:cnfStyle w:val="000000100000" w:firstRow="0" w:lastRow="0" w:firstColumn="0" w:lastColumn="0" w:oddVBand="0" w:evenVBand="0" w:oddHBand="1" w:evenHBand="0" w:firstRowFirstColumn="0" w:firstRowLastColumn="0" w:lastRowFirstColumn="0" w:lastRowLastColumn="0"/>
             </w:pPr>
             <w:r>
@@ -1810,7 +1743,6 @@
           </w:tcPr>
           <w:p>
             <w:pPr>
-              <w:ind w:firstLine="0"/>
               <w:rPr>
                 <w:b w:val="0"/>
               </w:rPr>
@@ -1829,7 +1761,6 @@
           </w:tcPr>
           <w:p>
             <w:pPr>
-              <w:ind w:firstLine="0"/>
               <w:cnfStyle w:val="000000000000" w:firstRow="0" w:lastRow="0" w:firstColumn="0" w:lastColumn="0" w:oddVBand="0" w:evenVBand="0" w:oddHBand="0" w:evenHBand="0" w:firstRowFirstColumn="0" w:firstRowLastColumn="0" w:lastRowFirstColumn="0" w:lastRowLastColumn="0"/>
             </w:pPr>
             <w:r>
@@ -1849,7 +1780,6 @@
           </w:tcPr>
           <w:p>
             <w:pPr>
-              <w:ind w:firstLine="0"/>
               <w:rPr>
                 <w:b w:val="0"/>
               </w:rPr>
@@ -1868,7 +1798,6 @@
           </w:tcPr>
           <w:p>
             <w:pPr>
-              <w:ind w:firstLine="0"/>
               <w:cnfStyle w:val="000000100000" w:firstRow="0" w:lastRow="0" w:firstColumn="0" w:lastColumn="0" w:oddVBand="0" w:evenVBand="0" w:oddHBand="1" w:evenHBand="0" w:firstRowFirstColumn="0" w:firstRowLastColumn="0" w:lastRowFirstColumn="0" w:lastRowLastColumn="0"/>
             </w:pPr>
             <w:r>
@@ -1885,7 +1814,6 @@
           </w:tcPr>
           <w:p>
             <w:pPr>
-              <w:ind w:firstLine="0"/>
               <w:rPr>
                 <w:b w:val="0"/>
               </w:rPr>
@@ -1904,7 +1832,6 @@
           </w:tcPr>
           <w:p>
             <w:pPr>
-              <w:ind w:firstLine="0"/>
               <w:cnfStyle w:val="000000000000" w:firstRow="0" w:lastRow="0" w:firstColumn="0" w:lastColumn="0" w:oddVBand="0" w:evenVBand="0" w:oddHBand="0" w:evenHBand="0" w:firstRowFirstColumn="0" w:firstRowLastColumn="0" w:lastRowFirstColumn="0" w:lastRowLastColumn="0"/>
             </w:pPr>
             <w:r>
@@ -1930,6 +1857,107 @@
     </w:p>
     <w:p>
       <w:pPr>
+        <w:rPr>
+          <w:lang w:val="ru-RU"/>
+        </w:rPr>
+      </w:pPr>
+      <w:r>
+        <w:rPr>
+          <w:lang w:val="ru-RU"/>
+        </w:rPr>
+        <w:t xml:space="preserve">Для ускорения разработки проекта выбран фреймворк </w:t>
+      </w:r>
+      <w:r>
+        <w:t>Symphony</w:t>
+      </w:r>
+      <w:r>
+        <w:rPr>
+          <w:lang w:val="ru-RU"/>
+        </w:rPr>
+        <w:t>.</w:t>
+      </w:r>
+    </w:p>
+    <w:p>
+      <w:pPr>
+        <w:rPr>
+          <w:lang w:val="ru-RU"/>
+        </w:rPr>
+      </w:pPr>
+      <w:r>
+        <w:rPr>
+          <w:lang w:val="ru-RU"/>
+        </w:rPr>
+        <w:t>Причины:</w:t>
+      </w:r>
+    </w:p>
+    <w:p>
+      <w:pPr>
+        <w:pStyle w:val="af3"/>
+        <w:numPr>
+          <w:ilvl w:val="0"/>
+          <w:numId w:val="35"/>
+        </w:numPr>
+        <w:rPr>
+          <w:lang w:val="ru-RU"/>
+        </w:rPr>
+      </w:pPr>
+      <w:r>
+        <w:rPr>
+          <w:lang w:val="ru-RU"/>
+        </w:rPr>
+        <w:t>Простой в освоении</w:t>
+      </w:r>
+    </w:p>
+    <w:p>
+      <w:pPr>
+        <w:pStyle w:val="af3"/>
+        <w:numPr>
+          <w:ilvl w:val="0"/>
+          <w:numId w:val="35"/>
+        </w:numPr>
+        <w:rPr>
+          <w:lang w:val="ru-RU"/>
+        </w:rPr>
+      </w:pPr>
+      <w:r>
+        <w:rPr>
+          <w:lang w:val="ru-RU"/>
+        </w:rPr>
+        <w:t>Имеются хорошие туториалы</w:t>
+      </w:r>
+    </w:p>
+    <w:p>
+      <w:pPr>
+        <w:pStyle w:val="af3"/>
+        <w:numPr>
+          <w:ilvl w:val="0"/>
+          <w:numId w:val="35"/>
+        </w:numPr>
+        <w:rPr>
+          <w:lang w:val="ru-RU"/>
+        </w:rPr>
+      </w:pPr>
+      <w:r>
+        <w:rPr>
+          <w:lang w:val="ru-RU"/>
+        </w:rPr>
+        <w:t>Имеются</w:t>
+      </w:r>
+      <w:r>
+        <w:rPr>
+          <w:lang w:val="ru-RU"/>
+        </w:rPr>
+        <w:t xml:space="preserve"> знакомые</w:t>
+      </w:r>
+      <w:r>
+        <w:rPr>
+          <w:lang w:val="ru-RU"/>
+        </w:rPr>
+        <w:t xml:space="preserve"> специалисты, которые могут помочь решить некоторые вопросы</w:t>
+      </w:r>
+    </w:p>
+    <w:p>
+      <w:pPr>
         <w:pStyle w:val="1"/>
         <w:rPr>
           <w:lang w:val="ru-RU"/>
@@ -1940,6 +1968,46 @@
           <w:lang w:val="ru-RU"/>
         </w:rPr>
         <w:t>Язык программирования</w:t>
+      </w:r>
+    </w:p>
+    <w:p>
+      <w:pPr>
+        <w:rPr>
+          <w:lang w:val="ru-RU"/>
+        </w:rPr>
+      </w:pPr>
+      <w:r>
+        <w:t>HTML</w:t>
+      </w:r>
+      <w:r>
+        <w:rPr>
+          <w:lang w:val="ru-RU"/>
+        </w:rPr>
+        <w:t xml:space="preserve">, </w:t>
+      </w:r>
+      <w:r>
+        <w:t>PHP</w:t>
+      </w:r>
+      <w:r>
+        <w:rPr>
+          <w:lang w:val="ru-RU"/>
+        </w:rPr>
+        <w:t xml:space="preserve">, </w:t>
+      </w:r>
+      <w:r>
+        <w:t>JavaScript</w:t>
+      </w:r>
+      <w:r>
+        <w:rPr>
+          <w:lang w:val="ru-RU"/>
+        </w:rPr>
+        <w:t xml:space="preserve"> – </w:t>
+      </w:r>
+      <w:r>
+        <w:rPr>
+          <w:lang w:val="ru-RU"/>
+        </w:rPr>
+        <w:t>выбраны как самые часто используемые и легко осваиваемые языки программирования.</w:t>
       </w:r>
     </w:p>
     <w:p>
@@ -1978,7 +2046,6 @@
           <w:p>
             <w:pPr>
               <w:snapToGrid w:val="0"/>
-              <w:ind w:firstLine="0"/>
               <w:rPr>
                 <w:b w:val="0"/>
               </w:rPr>
@@ -2024,7 +2091,6 @@
           <w:p>
             <w:pPr>
               <w:snapToGrid w:val="0"/>
-              <w:ind w:firstLine="0"/>
               <w:cnfStyle w:val="100000000000" w:firstRow="1" w:lastRow="0" w:firstColumn="0" w:lastColumn="0" w:oddVBand="0" w:evenVBand="0" w:oddHBand="0" w:evenHBand="0" w:firstRowFirstColumn="0" w:firstRowLastColumn="0" w:lastRowFirstColumn="0" w:lastRowLastColumn="0"/>
               <w:rPr>
                 <w:b w:val="0"/>
@@ -2050,7 +2116,6 @@
           </w:tcPr>
           <w:p>
             <w:pPr>
-              <w:ind w:firstLine="0"/>
               <w:rPr>
                 <w:b w:val="0"/>
               </w:rPr>
@@ -2069,7 +2134,6 @@
           </w:tcPr>
           <w:p>
             <w:pPr>
-              <w:ind w:firstLine="0"/>
               <w:cnfStyle w:val="000000100000" w:firstRow="0" w:lastRow="0" w:firstColumn="0" w:lastColumn="0" w:oddVBand="0" w:evenVBand="0" w:oddHBand="1" w:evenHBand="0" w:firstRowFirstColumn="0" w:firstRowLastColumn="0" w:lastRowFirstColumn="0" w:lastRowLastColumn="0"/>
             </w:pPr>
             <w:hyperlink r:id="rId6" w:history="1">
@@ -2091,7 +2155,6 @@
           </w:tcPr>
           <w:p>
             <w:pPr>
-              <w:ind w:firstLine="0"/>
               <w:rPr>
                 <w:b w:val="0"/>
                 <w:lang w:val="ru-RU"/>
@@ -2112,7 +2175,6 @@
           </w:tcPr>
           <w:p>
             <w:pPr>
-              <w:ind w:firstLine="0"/>
               <w:cnfStyle w:val="000000000000" w:firstRow="0" w:lastRow="0" w:firstColumn="0" w:lastColumn="0" w:oddVBand="0" w:evenVBand="0" w:oddHBand="0" w:evenHBand="0" w:firstRowFirstColumn="0" w:firstRowLastColumn="0" w:lastRowFirstColumn="0" w:lastRowLastColumn="0"/>
               <w:rPr>
                 <w:lang w:val="ru-RU"/>
@@ -2378,6 +2440,7 @@
         <w:rPr>
           <w:lang w:val="ru-RU"/>
         </w:rPr>
+        <w:lastRenderedPageBreak/>
         <w:t>Человек, на которого был заведен тикет, обязан каждую неделю в комментариях или на собрании отчитываться о проделанной  работе.</w:t>
       </w:r>
     </w:p>
@@ -2506,7 +2569,6 @@
         <w:rPr>
           <w:lang w:val="ru-RU"/>
         </w:rPr>
-        <w:lastRenderedPageBreak/>
         <w:t>Dublicated — если в системе уже существует подобный тикет,</w:t>
       </w:r>
     </w:p>
@@ -2914,6 +2976,7 @@
         <w:rPr>
           <w:lang w:val="ru-RU"/>
         </w:rPr>
+        <w:lastRenderedPageBreak/>
         <w:t>Отчеты о проделанной работе</w:t>
       </w:r>
     </w:p>
@@ -2986,7 +3049,6 @@
         <w:rPr>
           <w:lang w:val="ru-RU"/>
         </w:rPr>
-        <w:lastRenderedPageBreak/>
         <w:t>При наступлении срока сдачи окончательной версии задания, созывается собрание, на котором это задание обсуждается, инспектируется, после чего член CCB закрывает задачу(тикет), если руководитель дал на это согласие.</w:t>
       </w:r>
     </w:p>
@@ -3012,7 +3074,6 @@
     </w:p>
     <w:p>
       <w:pPr>
-        <w:ind w:firstLine="0"/>
         <w:rPr>
           <w:lang w:val="ru-RU"/>
         </w:rPr>
@@ -3026,7 +3087,6 @@
     </w:p>
     <w:p>
       <w:pPr>
-        <w:ind w:firstLine="0"/>
         <w:jc w:val="center"/>
         <w:rPr>
           <w:lang w:val="ru-RU"/>
@@ -3089,7 +3149,6 @@
     </w:p>
     <w:p>
       <w:pPr>
-        <w:ind w:firstLine="0"/>
         <w:jc w:val="center"/>
         <w:rPr>
           <w:i/>
@@ -3126,7 +3185,6 @@
     </w:p>
     <w:p>
       <w:pPr>
-        <w:ind w:firstLine="0"/>
         <w:rPr>
           <w:lang w:val="ru-RU"/>
         </w:rPr>
@@ -3171,7 +3229,6 @@
     </w:p>
     <w:p>
       <w:pPr>
-        <w:ind w:firstLine="0"/>
         <w:rPr>
           <w:rStyle w:val="a9"/>
           <w:lang w:val="ru-RU"/>
@@ -3220,7 +3277,6 @@
           </w:tcPr>
           <w:p>
             <w:pPr>
-              <w:ind w:firstLine="0"/>
               <w:jc w:val="left"/>
               <w:rPr>
                 <w:lang w:val="ru-RU"/>
@@ -3258,7 +3314,6 @@
           </w:tcPr>
           <w:p>
             <w:pPr>
-              <w:ind w:firstLine="0"/>
               <w:rPr>
                 <w:b w:val="0"/>
                 <w:lang w:val="ru-RU"/>
@@ -3279,7 +3334,6 @@
           </w:tcPr>
           <w:p>
             <w:pPr>
-              <w:ind w:firstLine="0"/>
               <w:cnfStyle w:val="000000100000" w:firstRow="0" w:lastRow="0" w:firstColumn="0" w:lastColumn="0" w:oddVBand="0" w:evenVBand="0" w:oddHBand="1" w:evenHBand="0" w:firstRowFirstColumn="0" w:firstRowLastColumn="0" w:lastRowFirstColumn="0" w:lastRowLastColumn="0"/>
               <w:rPr>
                 <w:lang w:val="ru-RU"/>
@@ -3302,7 +3356,6 @@
           </w:tcPr>
           <w:p>
             <w:pPr>
-              <w:ind w:firstLine="0"/>
               <w:rPr>
                 <w:b w:val="0"/>
               </w:rPr>
@@ -3321,7 +3374,6 @@
           </w:tcPr>
           <w:p>
             <w:pPr>
-              <w:ind w:firstLine="0"/>
               <w:cnfStyle w:val="000000000000" w:firstRow="0" w:lastRow="0" w:firstColumn="0" w:lastColumn="0" w:oddVBand="0" w:evenVBand="0" w:oddHBand="0" w:evenHBand="0" w:firstRowFirstColumn="0" w:firstRowLastColumn="0" w:lastRowFirstColumn="0" w:lastRowLastColumn="0"/>
             </w:pPr>
             <w:r>
@@ -3341,7 +3393,6 @@
           </w:tcPr>
           <w:p>
             <w:pPr>
-              <w:ind w:firstLine="0"/>
               <w:rPr>
                 <w:b w:val="0"/>
               </w:rPr>
@@ -3360,7 +3411,6 @@
           </w:tcPr>
           <w:p>
             <w:pPr>
-              <w:ind w:firstLine="0"/>
               <w:cnfStyle w:val="000000100000" w:firstRow="0" w:lastRow="0" w:firstColumn="0" w:lastColumn="0" w:oddVBand="0" w:evenVBand="0" w:oddHBand="1" w:evenHBand="0" w:firstRowFirstColumn="0" w:firstRowLastColumn="0" w:lastRowFirstColumn="0" w:lastRowLastColumn="0"/>
             </w:pPr>
             <w:r>
@@ -3377,16 +3427,16 @@
           </w:tcPr>
           <w:p>
             <w:pPr>
-              <w:ind w:firstLine="0"/>
-              <w:rPr>
-                <w:b w:val="0"/>
-              </w:rPr>
-            </w:pPr>
-            <w:r>
-              <w:rPr>
-                <w:b w:val="0"/>
-                <w:lang w:val="ru-RU"/>
-              </w:rPr>
+              <w:rPr>
+                <w:b w:val="0"/>
+              </w:rPr>
+            </w:pPr>
+            <w:r>
+              <w:rPr>
+                <w:b w:val="0"/>
+                <w:lang w:val="ru-RU"/>
+              </w:rPr>
+              <w:lastRenderedPageBreak/>
               <w:t>П</w:t>
             </w:r>
             <w:r>
@@ -3403,7 +3453,6 @@
           </w:tcPr>
           <w:p>
             <w:pPr>
-              <w:ind w:firstLine="0"/>
               <w:cnfStyle w:val="000000000000" w:firstRow="0" w:lastRow="0" w:firstColumn="0" w:lastColumn="0" w:oddVBand="0" w:evenVBand="0" w:oddHBand="0" w:evenHBand="0" w:firstRowFirstColumn="0" w:firstRowLastColumn="0" w:lastRowFirstColumn="0" w:lastRowLastColumn="0"/>
             </w:pPr>
             <w:r>
@@ -3423,7 +3472,6 @@
           </w:tcPr>
           <w:p>
             <w:pPr>
-              <w:ind w:firstLine="0"/>
               <w:rPr>
                 <w:b w:val="0"/>
                 <w:lang w:val="ru-RU"/>
@@ -3444,7 +3492,6 @@
           </w:tcPr>
           <w:p>
             <w:pPr>
-              <w:ind w:firstLine="0"/>
               <w:cnfStyle w:val="000000100000" w:firstRow="0" w:lastRow="0" w:firstColumn="0" w:lastColumn="0" w:oddVBand="0" w:evenVBand="0" w:oddHBand="1" w:evenHBand="0" w:firstRowFirstColumn="0" w:firstRowLastColumn="0" w:lastRowFirstColumn="0" w:lastRowLastColumn="0"/>
               <w:rPr>
                 <w:lang w:val="ru-RU"/>
@@ -3467,7 +3514,6 @@
           </w:tcPr>
           <w:p>
             <w:pPr>
-              <w:ind w:firstLine="0"/>
               <w:rPr>
                 <w:b w:val="0"/>
               </w:rPr>
@@ -3486,7 +3532,6 @@
           </w:tcPr>
           <w:p>
             <w:pPr>
-              <w:ind w:firstLine="0"/>
               <w:cnfStyle w:val="000000000000" w:firstRow="0" w:lastRow="0" w:firstColumn="0" w:lastColumn="0" w:oddVBand="0" w:evenVBand="0" w:oddHBand="0" w:evenHBand="0" w:firstRowFirstColumn="0" w:firstRowLastColumn="0" w:lastRowFirstColumn="0" w:lastRowLastColumn="0"/>
               <w:rPr>
                 <w:lang w:val="ru-RU"/>
@@ -3513,9 +3558,6 @@
             <w:shd w:val="clear" w:color="auto" w:fill="CBCBCB" w:themeFill="text2" w:themeFillTint="40"/>
           </w:tcPr>
           <w:p>
-            <w:pPr>
-              <w:ind w:firstLine="0"/>
-            </w:pPr>
             <w:r>
               <w:t>Риск 02</w:t>
             </w:r>
@@ -3530,16 +3572,14 @@
           </w:tcPr>
           <w:p>
             <w:pPr>
-              <w:ind w:firstLine="0"/>
-              <w:rPr>
-                <w:b w:val="0"/>
-              </w:rPr>
-            </w:pPr>
-            <w:r>
-              <w:rPr>
-                <w:b w:val="0"/>
-              </w:rPr>
-              <w:lastRenderedPageBreak/>
+              <w:rPr>
+                <w:b w:val="0"/>
+              </w:rPr>
+            </w:pPr>
+            <w:r>
+              <w:rPr>
+                <w:b w:val="0"/>
+              </w:rPr>
               <w:t>Описание</w:t>
             </w:r>
           </w:p>
@@ -3550,7 +3590,6 @@
           </w:tcPr>
           <w:p>
             <w:pPr>
-              <w:ind w:firstLine="0"/>
               <w:cnfStyle w:val="000000000000" w:firstRow="0" w:lastRow="0" w:firstColumn="0" w:lastColumn="0" w:oddVBand="0" w:evenVBand="0" w:oddHBand="0" w:evenHBand="0" w:firstRowFirstColumn="0" w:firstRowLastColumn="0" w:lastRowFirstColumn="0" w:lastRowLastColumn="0"/>
               <w:rPr>
                 <w:lang w:val="ru-RU"/>
@@ -3576,7 +3615,6 @@
           </w:tcPr>
           <w:p>
             <w:pPr>
-              <w:ind w:firstLine="0"/>
               <w:rPr>
                 <w:b w:val="0"/>
               </w:rPr>
@@ -3595,7 +3633,6 @@
           </w:tcPr>
           <w:p>
             <w:pPr>
-              <w:ind w:firstLine="0"/>
               <w:cnfStyle w:val="000000100000" w:firstRow="0" w:lastRow="0" w:firstColumn="0" w:lastColumn="0" w:oddVBand="0" w:evenVBand="0" w:oddHBand="1" w:evenHBand="0" w:firstRowFirstColumn="0" w:firstRowLastColumn="0" w:lastRowFirstColumn="0" w:lastRowLastColumn="0"/>
             </w:pPr>
             <w:r>
@@ -3612,7 +3649,6 @@
           </w:tcPr>
           <w:p>
             <w:pPr>
-              <w:ind w:firstLine="0"/>
               <w:rPr>
                 <w:b w:val="0"/>
               </w:rPr>
@@ -3631,7 +3667,6 @@
           </w:tcPr>
           <w:p>
             <w:pPr>
-              <w:ind w:firstLine="0"/>
               <w:cnfStyle w:val="000000000000" w:firstRow="0" w:lastRow="0" w:firstColumn="0" w:lastColumn="0" w:oddVBand="0" w:evenVBand="0" w:oddHBand="0" w:evenHBand="0" w:firstRowFirstColumn="0" w:firstRowLastColumn="0" w:lastRowFirstColumn="0" w:lastRowLastColumn="0"/>
             </w:pPr>
             <w:r>
@@ -3651,7 +3686,6 @@
           </w:tcPr>
           <w:p>
             <w:pPr>
-              <w:ind w:firstLine="0"/>
               <w:rPr>
                 <w:b w:val="0"/>
               </w:rPr>
@@ -3677,7 +3711,6 @@
           </w:tcPr>
           <w:p>
             <w:pPr>
-              <w:ind w:firstLine="0"/>
               <w:cnfStyle w:val="000000100000" w:firstRow="0" w:lastRow="0" w:firstColumn="0" w:lastColumn="0" w:oddVBand="0" w:evenVBand="0" w:oddHBand="1" w:evenHBand="0" w:firstRowFirstColumn="0" w:firstRowLastColumn="0" w:lastRowFirstColumn="0" w:lastRowLastColumn="0"/>
             </w:pPr>
             <w:r>
@@ -3694,7 +3727,6 @@
           </w:tcPr>
           <w:p>
             <w:pPr>
-              <w:ind w:firstLine="0"/>
               <w:rPr>
                 <w:b w:val="0"/>
                 <w:lang w:val="ru-RU"/>
@@ -3715,7 +3747,6 @@
           </w:tcPr>
           <w:p>
             <w:pPr>
-              <w:ind w:firstLine="0"/>
               <w:cnfStyle w:val="000000000000" w:firstRow="0" w:lastRow="0" w:firstColumn="0" w:lastColumn="0" w:oddVBand="0" w:evenVBand="0" w:oddHBand="0" w:evenHBand="0" w:firstRowFirstColumn="0" w:firstRowLastColumn="0" w:lastRowFirstColumn="0" w:lastRowLastColumn="0"/>
               <w:rPr>
                 <w:lang w:val="ru-RU"/>
@@ -3741,7 +3772,6 @@
           </w:tcPr>
           <w:p>
             <w:pPr>
-              <w:ind w:firstLine="0"/>
               <w:rPr>
                 <w:b w:val="0"/>
               </w:rPr>
@@ -3760,7 +3790,6 @@
           </w:tcPr>
           <w:p>
             <w:pPr>
-              <w:ind w:firstLine="0"/>
               <w:cnfStyle w:val="000000100000" w:firstRow="0" w:lastRow="0" w:firstColumn="0" w:lastColumn="0" w:oddVBand="0" w:evenVBand="0" w:oddHBand="1" w:evenHBand="0" w:firstRowFirstColumn="0" w:firstRowLastColumn="0" w:lastRowFirstColumn="0" w:lastRowLastColumn="0"/>
               <w:rPr>
                 <w:lang w:val="ru-RU"/>
@@ -3784,9 +3813,6 @@
             <w:shd w:val="clear" w:color="auto" w:fill="CBCBCB" w:themeFill="text2" w:themeFillTint="40"/>
           </w:tcPr>
           <w:p>
-            <w:pPr>
-              <w:ind w:firstLine="0"/>
-            </w:pPr>
             <w:r>
               <w:t>Риск 03</w:t>
             </w:r>
@@ -3804,7 +3830,6 @@
           </w:tcPr>
           <w:p>
             <w:pPr>
-              <w:ind w:firstLine="0"/>
               <w:rPr>
                 <w:b w:val="0"/>
               </w:rPr>
@@ -3823,7 +3848,6 @@
           </w:tcPr>
           <w:p>
             <w:pPr>
-              <w:ind w:firstLine="0"/>
               <w:cnfStyle w:val="000000100000" w:firstRow="0" w:lastRow="0" w:firstColumn="0" w:lastColumn="0" w:oddVBand="0" w:evenVBand="0" w:oddHBand="1" w:evenHBand="0" w:firstRowFirstColumn="0" w:firstRowLastColumn="0" w:lastRowFirstColumn="0" w:lastRowLastColumn="0"/>
             </w:pPr>
             <w:r>
@@ -3840,7 +3864,6 @@
           </w:tcPr>
           <w:p>
             <w:pPr>
-              <w:ind w:firstLine="0"/>
               <w:rPr>
                 <w:b w:val="0"/>
               </w:rPr>
@@ -3859,7 +3882,6 @@
           </w:tcPr>
           <w:p>
             <w:pPr>
-              <w:ind w:firstLine="0"/>
               <w:cnfStyle w:val="000000000000" w:firstRow="0" w:lastRow="0" w:firstColumn="0" w:lastColumn="0" w:oddVBand="0" w:evenVBand="0" w:oddHBand="0" w:evenHBand="0" w:firstRowFirstColumn="0" w:firstRowLastColumn="0" w:lastRowFirstColumn="0" w:lastRowLastColumn="0"/>
             </w:pPr>
             <w:r>
@@ -3879,7 +3901,6 @@
           </w:tcPr>
           <w:p>
             <w:pPr>
-              <w:ind w:firstLine="0"/>
               <w:rPr>
                 <w:b w:val="0"/>
               </w:rPr>
@@ -3898,7 +3919,6 @@
           </w:tcPr>
           <w:p>
             <w:pPr>
-              <w:ind w:firstLine="0"/>
               <w:cnfStyle w:val="000000100000" w:firstRow="0" w:lastRow="0" w:firstColumn="0" w:lastColumn="0" w:oddVBand="0" w:evenVBand="0" w:oddHBand="1" w:evenHBand="0" w:firstRowFirstColumn="0" w:firstRowLastColumn="0" w:lastRowFirstColumn="0" w:lastRowLastColumn="0"/>
             </w:pPr>
             <w:r>
@@ -3915,7 +3935,6 @@
           </w:tcPr>
           <w:p>
             <w:pPr>
-              <w:ind w:firstLine="0"/>
               <w:rPr>
                 <w:b w:val="0"/>
               </w:rPr>
@@ -3941,7 +3960,6 @@
           </w:tcPr>
           <w:p>
             <w:pPr>
-              <w:ind w:firstLine="0"/>
               <w:cnfStyle w:val="000000000000" w:firstRow="0" w:lastRow="0" w:firstColumn="0" w:lastColumn="0" w:oddVBand="0" w:evenVBand="0" w:oddHBand="0" w:evenHBand="0" w:firstRowFirstColumn="0" w:firstRowLastColumn="0" w:lastRowFirstColumn="0" w:lastRowLastColumn="0"/>
               <w:rPr>
                 <w:lang w:val="ru-RU"/>
@@ -3967,7 +3985,6 @@
           </w:tcPr>
           <w:p>
             <w:pPr>
-              <w:ind w:firstLine="0"/>
               <w:rPr>
                 <w:b w:val="0"/>
                 <w:lang w:val="ru-RU"/>
@@ -3988,7 +4005,6 @@
           </w:tcPr>
           <w:p>
             <w:pPr>
-              <w:ind w:firstLine="0"/>
               <w:cnfStyle w:val="000000100000" w:firstRow="0" w:lastRow="0" w:firstColumn="0" w:lastColumn="0" w:oddVBand="0" w:evenVBand="0" w:oddHBand="1" w:evenHBand="0" w:firstRowFirstColumn="0" w:firstRowLastColumn="0" w:lastRowFirstColumn="0" w:lastRowLastColumn="0"/>
               <w:rPr>
                 <w:lang w:val="ru-RU"/>
@@ -4011,7 +4027,6 @@
           </w:tcPr>
           <w:p>
             <w:pPr>
-              <w:ind w:firstLine="0"/>
               <w:rPr>
                 <w:b w:val="0"/>
               </w:rPr>
@@ -4030,7 +4045,6 @@
           </w:tcPr>
           <w:p>
             <w:pPr>
-              <w:ind w:firstLine="0"/>
               <w:cnfStyle w:val="000000000000" w:firstRow="0" w:lastRow="0" w:firstColumn="0" w:lastColumn="0" w:oddVBand="0" w:evenVBand="0" w:oddHBand="0" w:evenHBand="0" w:firstRowFirstColumn="0" w:firstRowLastColumn="0" w:lastRowFirstColumn="0" w:lastRowLastColumn="0"/>
               <w:rPr>
                 <w:lang w:val="ru-RU"/>
@@ -4061,7 +4075,6 @@
               <w:tabs>
                 <w:tab w:val="left" w:pos="1155"/>
               </w:tabs>
-              <w:ind w:firstLine="0"/>
             </w:pPr>
             <w:r>
               <w:t>Риск 04</w:t>
@@ -4080,7 +4093,6 @@
           </w:tcPr>
           <w:p>
             <w:pPr>
-              <w:ind w:firstLine="0"/>
               <w:rPr>
                 <w:b w:val="0"/>
               </w:rPr>
@@ -4099,7 +4111,6 @@
           </w:tcPr>
           <w:p>
             <w:pPr>
-              <w:ind w:firstLine="0"/>
               <w:cnfStyle w:val="000000000000" w:firstRow="0" w:lastRow="0" w:firstColumn="0" w:lastColumn="0" w:oddVBand="0" w:evenVBand="0" w:oddHBand="0" w:evenHBand="0" w:firstRowFirstColumn="0" w:firstRowLastColumn="0" w:lastRowFirstColumn="0" w:lastRowLastColumn="0"/>
               <w:rPr>
                 <w:lang w:val="ru-RU"/>
@@ -4125,7 +4136,6 @@
           </w:tcPr>
           <w:p>
             <w:pPr>
-              <w:ind w:firstLine="0"/>
               <w:rPr>
                 <w:b w:val="0"/>
               </w:rPr>
@@ -4144,7 +4154,6 @@
           </w:tcPr>
           <w:p>
             <w:pPr>
-              <w:ind w:firstLine="0"/>
               <w:cnfStyle w:val="000000100000" w:firstRow="0" w:lastRow="0" w:firstColumn="0" w:lastColumn="0" w:oddVBand="0" w:evenVBand="0" w:oddHBand="1" w:evenHBand="0" w:firstRowFirstColumn="0" w:firstRowLastColumn="0" w:lastRowFirstColumn="0" w:lastRowLastColumn="0"/>
             </w:pPr>
             <w:r>
@@ -4167,7 +4176,6 @@
           </w:tcPr>
           <w:p>
             <w:pPr>
-              <w:ind w:firstLine="0"/>
               <w:rPr>
                 <w:b w:val="0"/>
               </w:rPr>
@@ -4186,7 +4194,6 @@
           </w:tcPr>
           <w:p>
             <w:pPr>
-              <w:ind w:firstLine="0"/>
               <w:cnfStyle w:val="000000000000" w:firstRow="0" w:lastRow="0" w:firstColumn="0" w:lastColumn="0" w:oddVBand="0" w:evenVBand="0" w:oddHBand="0" w:evenHBand="0" w:firstRowFirstColumn="0" w:firstRowLastColumn="0" w:lastRowFirstColumn="0" w:lastRowLastColumn="0"/>
               <w:rPr>
                 <w:lang w:val="ru-RU"/>
@@ -4212,7 +4219,6 @@
           </w:tcPr>
           <w:p>
             <w:pPr>
-              <w:ind w:firstLine="0"/>
               <w:rPr>
                 <w:b w:val="0"/>
               </w:rPr>
@@ -4238,7 +4244,6 @@
           </w:tcPr>
           <w:p>
             <w:pPr>
-              <w:ind w:firstLine="0"/>
               <w:cnfStyle w:val="000000100000" w:firstRow="0" w:lastRow="0" w:firstColumn="0" w:lastColumn="0" w:oddVBand="0" w:evenVBand="0" w:oddHBand="1" w:evenHBand="0" w:firstRowFirstColumn="0" w:firstRowLastColumn="0" w:lastRowFirstColumn="0" w:lastRowLastColumn="0"/>
               <w:rPr>
                 <w:lang w:val="ru-RU"/>
@@ -4261,7 +4266,6 @@
           </w:tcPr>
           <w:p>
             <w:pPr>
-              <w:ind w:firstLine="0"/>
               <w:rPr>
                 <w:b w:val="0"/>
                 <w:lang w:val="ru-RU"/>
@@ -4282,7 +4286,6 @@
           </w:tcPr>
           <w:p>
             <w:pPr>
-              <w:ind w:firstLine="0"/>
               <w:cnfStyle w:val="000000000000" w:firstRow="0" w:lastRow="0" w:firstColumn="0" w:lastColumn="0" w:oddVBand="0" w:evenVBand="0" w:oddHBand="0" w:evenHBand="0" w:firstRowFirstColumn="0" w:firstRowLastColumn="0" w:lastRowFirstColumn="0" w:lastRowLastColumn="0"/>
               <w:rPr>
                 <w:lang w:val="ru-RU"/>
@@ -4320,7 +4323,6 @@
           </w:tcPr>
           <w:p>
             <w:pPr>
-              <w:ind w:firstLine="0"/>
               <w:rPr>
                 <w:b w:val="0"/>
               </w:rPr>
@@ -4339,7 +4341,6 @@
           </w:tcPr>
           <w:p>
             <w:pPr>
-              <w:ind w:firstLine="0"/>
               <w:cnfStyle w:val="000000100000" w:firstRow="0" w:lastRow="0" w:firstColumn="0" w:lastColumn="0" w:oddVBand="0" w:evenVBand="0" w:oddHBand="1" w:evenHBand="0" w:firstRowFirstColumn="0" w:firstRowLastColumn="0" w:lastRowFirstColumn="0" w:lastRowLastColumn="0"/>
               <w:rPr>
                 <w:lang w:val="ru-RU"/>
@@ -4367,7 +4368,6 @@
               <w:tabs>
                 <w:tab w:val="left" w:pos="1200"/>
               </w:tabs>
-              <w:ind w:firstLine="0"/>
             </w:pPr>
             <w:r>
               <w:t>Риск 05</w:t>
@@ -4389,7 +4389,6 @@
           </w:tcPr>
           <w:p>
             <w:pPr>
-              <w:ind w:firstLine="0"/>
               <w:rPr>
                 <w:b w:val="0"/>
               </w:rPr>
@@ -4408,7 +4407,6 @@
           </w:tcPr>
           <w:p>
             <w:pPr>
-              <w:ind w:firstLine="0"/>
               <w:cnfStyle w:val="000000100000" w:firstRow="0" w:lastRow="0" w:firstColumn="0" w:lastColumn="0" w:oddVBand="0" w:evenVBand="0" w:oddHBand="1" w:evenHBand="0" w:firstRowFirstColumn="0" w:firstRowLastColumn="0" w:lastRowFirstColumn="0" w:lastRowLastColumn="0"/>
             </w:pPr>
             <w:r>
@@ -4425,7 +4423,6 @@
           </w:tcPr>
           <w:p>
             <w:pPr>
-              <w:ind w:firstLine="0"/>
               <w:rPr>
                 <w:b w:val="0"/>
               </w:rPr>
@@ -4444,7 +4441,6 @@
           </w:tcPr>
           <w:p>
             <w:pPr>
-              <w:ind w:firstLine="0"/>
               <w:cnfStyle w:val="000000000000" w:firstRow="0" w:lastRow="0" w:firstColumn="0" w:lastColumn="0" w:oddVBand="0" w:evenVBand="0" w:oddHBand="0" w:evenHBand="0" w:firstRowFirstColumn="0" w:firstRowLastColumn="0" w:lastRowFirstColumn="0" w:lastRowLastColumn="0"/>
             </w:pPr>
             <w:r>
@@ -4470,7 +4466,6 @@
           </w:tcPr>
           <w:p>
             <w:pPr>
-              <w:ind w:firstLine="0"/>
               <w:rPr>
                 <w:b w:val="0"/>
               </w:rPr>
@@ -4489,7 +4484,6 @@
           </w:tcPr>
           <w:p>
             <w:pPr>
-              <w:ind w:firstLine="0"/>
               <w:cnfStyle w:val="000000100000" w:firstRow="0" w:lastRow="0" w:firstColumn="0" w:lastColumn="0" w:oddVBand="0" w:evenVBand="0" w:oddHBand="1" w:evenHBand="0" w:firstRowFirstColumn="0" w:firstRowLastColumn="0" w:lastRowFirstColumn="0" w:lastRowLastColumn="0"/>
             </w:pPr>
             <w:r>
@@ -4506,7 +4500,6 @@
           </w:tcPr>
           <w:p>
             <w:pPr>
-              <w:ind w:firstLine="0"/>
               <w:rPr>
                 <w:b w:val="0"/>
               </w:rPr>
@@ -4531,7 +4524,6 @@
           </w:tcPr>
           <w:p>
             <w:pPr>
-              <w:ind w:firstLine="0"/>
               <w:cnfStyle w:val="000000000000" w:firstRow="0" w:lastRow="0" w:firstColumn="0" w:lastColumn="0" w:oddVBand="0" w:evenVBand="0" w:oddHBand="0" w:evenHBand="0" w:firstRowFirstColumn="0" w:firstRowLastColumn="0" w:lastRowFirstColumn="0" w:lastRowLastColumn="0"/>
               <w:rPr>
                 <w:lang w:val="ru-RU"/>
@@ -4557,7 +4549,6 @@
           </w:tcPr>
           <w:p>
             <w:pPr>
-              <w:ind w:firstLine="0"/>
               <w:rPr>
                 <w:b w:val="0"/>
                 <w:lang w:val="ru-RU"/>
@@ -4578,7 +4569,6 @@
           </w:tcPr>
           <w:p>
             <w:pPr>
-              <w:ind w:firstLine="0"/>
               <w:cnfStyle w:val="000000100000" w:firstRow="0" w:lastRow="0" w:firstColumn="0" w:lastColumn="0" w:oddVBand="0" w:evenVBand="0" w:oddHBand="1" w:evenHBand="0" w:firstRowFirstColumn="0" w:firstRowLastColumn="0" w:lastRowFirstColumn="0" w:lastRowLastColumn="0"/>
               <w:rPr>
                 <w:lang w:val="ru-RU"/>
@@ -4619,15 +4609,15 @@
           </w:tcPr>
           <w:p>
             <w:pPr>
-              <w:ind w:firstLine="0"/>
-              <w:rPr>
-                <w:b w:val="0"/>
-              </w:rPr>
-            </w:pPr>
-            <w:r>
-              <w:rPr>
-                <w:b w:val="0"/>
-              </w:rPr>
+              <w:rPr>
+                <w:b w:val="0"/>
+              </w:rPr>
+            </w:pPr>
+            <w:r>
+              <w:rPr>
+                <w:b w:val="0"/>
+              </w:rPr>
+              <w:lastRenderedPageBreak/>
               <w:t>План по снижению последствий</w:t>
             </w:r>
           </w:p>
@@ -4638,7 +4628,6 @@
           </w:tcPr>
           <w:p>
             <w:pPr>
-              <w:ind w:firstLine="0"/>
               <w:cnfStyle w:val="000000000000" w:firstRow="0" w:lastRow="0" w:firstColumn="0" w:lastColumn="0" w:oddVBand="0" w:evenVBand="0" w:oddHBand="0" w:evenHBand="0" w:firstRowFirstColumn="0" w:firstRowLastColumn="0" w:lastRowFirstColumn="0" w:lastRowLastColumn="0"/>
               <w:rPr>
                 <w:lang w:val="ru-RU"/>
@@ -4689,9 +4678,6 @@
             <w:shd w:val="clear" w:color="auto" w:fill="CBCBCB" w:themeFill="text2" w:themeFillTint="40"/>
           </w:tcPr>
           <w:p>
-            <w:pPr>
-              <w:ind w:firstLine="0"/>
-            </w:pPr>
             <w:r>
               <w:t>Риск 06</w:t>
             </w:r>
@@ -4706,7 +4692,6 @@
           </w:tcPr>
           <w:p>
             <w:pPr>
-              <w:ind w:firstLine="0"/>
               <w:rPr>
                 <w:b w:val="0"/>
               </w:rPr>
@@ -4725,7 +4710,6 @@
           </w:tcPr>
           <w:p>
             <w:pPr>
-              <w:ind w:firstLine="0"/>
               <w:cnfStyle w:val="000000000000" w:firstRow="0" w:lastRow="0" w:firstColumn="0" w:lastColumn="0" w:oddVBand="0" w:evenVBand="0" w:oddHBand="0" w:evenHBand="0" w:firstRowFirstColumn="0" w:firstRowLastColumn="0" w:lastRowFirstColumn="0" w:lastRowLastColumn="0"/>
             </w:pPr>
             <w:r>
@@ -4745,7 +4729,6 @@
           </w:tcPr>
           <w:p>
             <w:pPr>
-              <w:ind w:firstLine="0"/>
               <w:rPr>
                 <w:b w:val="0"/>
               </w:rPr>
@@ -4764,7 +4747,6 @@
           </w:tcPr>
           <w:p>
             <w:pPr>
-              <w:ind w:firstLine="0"/>
               <w:cnfStyle w:val="000000100000" w:firstRow="0" w:lastRow="0" w:firstColumn="0" w:lastColumn="0" w:oddVBand="0" w:evenVBand="0" w:oddHBand="1" w:evenHBand="0" w:firstRowFirstColumn="0" w:firstRowLastColumn="0" w:lastRowFirstColumn="0" w:lastRowLastColumn="0"/>
             </w:pPr>
             <w:r>
@@ -4781,7 +4763,6 @@
           </w:tcPr>
           <w:p>
             <w:pPr>
-              <w:ind w:firstLine="0"/>
               <w:rPr>
                 <w:b w:val="0"/>
               </w:rPr>
@@ -4800,7 +4781,6 @@
           </w:tcPr>
           <w:p>
             <w:pPr>
-              <w:ind w:firstLine="0"/>
               <w:cnfStyle w:val="000000000000" w:firstRow="0" w:lastRow="0" w:firstColumn="0" w:lastColumn="0" w:oddVBand="0" w:evenVBand="0" w:oddHBand="0" w:evenHBand="0" w:firstRowFirstColumn="0" w:firstRowLastColumn="0" w:lastRowFirstColumn="0" w:lastRowLastColumn="0"/>
             </w:pPr>
             <w:r>
@@ -4820,7 +4800,6 @@
           </w:tcPr>
           <w:p>
             <w:pPr>
-              <w:ind w:firstLine="0"/>
               <w:rPr>
                 <w:b w:val="0"/>
               </w:rPr>
@@ -4846,7 +4825,6 @@
           </w:tcPr>
           <w:p>
             <w:pPr>
-              <w:ind w:firstLine="0"/>
               <w:cnfStyle w:val="000000100000" w:firstRow="0" w:lastRow="0" w:firstColumn="0" w:lastColumn="0" w:oddVBand="0" w:evenVBand="0" w:oddHBand="1" w:evenHBand="0" w:firstRowFirstColumn="0" w:firstRowLastColumn="0" w:lastRowFirstColumn="0" w:lastRowLastColumn="0"/>
               <w:rPr>
                 <w:lang w:val="ru-RU"/>
@@ -4869,18 +4847,16 @@
           </w:tcPr>
           <w:p>
             <w:pPr>
-              <w:ind w:firstLine="0"/>
-              <w:rPr>
-                <w:b w:val="0"/>
-                <w:lang w:val="ru-RU"/>
-              </w:rPr>
-            </w:pPr>
-            <w:r>
-              <w:rPr>
-                <w:b w:val="0"/>
-                <w:lang w:val="ru-RU"/>
-              </w:rPr>
-              <w:lastRenderedPageBreak/>
+              <w:rPr>
+                <w:b w:val="0"/>
+                <w:lang w:val="ru-RU"/>
+              </w:rPr>
+            </w:pPr>
+            <w:r>
+              <w:rPr>
+                <w:b w:val="0"/>
+                <w:lang w:val="ru-RU"/>
+              </w:rPr>
               <w:t>План по снижению вероятности наступления</w:t>
             </w:r>
           </w:p>
@@ -4891,7 +4867,6 @@
           </w:tcPr>
           <w:p>
             <w:pPr>
-              <w:ind w:firstLine="0"/>
               <w:cnfStyle w:val="000000000000" w:firstRow="0" w:lastRow="0" w:firstColumn="0" w:lastColumn="0" w:oddVBand="0" w:evenVBand="0" w:oddHBand="0" w:evenHBand="0" w:firstRowFirstColumn="0" w:firstRowLastColumn="0" w:lastRowFirstColumn="0" w:lastRowLastColumn="0"/>
               <w:rPr>
                 <w:lang w:val="ru-RU"/>
@@ -4917,7 +4892,6 @@
           </w:tcPr>
           <w:p>
             <w:pPr>
-              <w:ind w:firstLine="0"/>
               <w:rPr>
                 <w:b w:val="0"/>
               </w:rPr>
@@ -4936,7 +4910,6 @@
           </w:tcPr>
           <w:p>
             <w:pPr>
-              <w:ind w:firstLine="0"/>
               <w:cnfStyle w:val="000000100000" w:firstRow="0" w:lastRow="0" w:firstColumn="0" w:lastColumn="0" w:oddVBand="0" w:evenVBand="0" w:oddHBand="1" w:evenHBand="0" w:firstRowFirstColumn="0" w:firstRowLastColumn="0" w:lastRowFirstColumn="0" w:lastRowLastColumn="0"/>
               <w:rPr>
                 <w:lang w:val="ru-RU"/>
@@ -4960,9 +4933,6 @@
             <w:shd w:val="clear" w:color="auto" w:fill="CBCBCB" w:themeFill="text2" w:themeFillTint="40"/>
           </w:tcPr>
           <w:p>
-            <w:pPr>
-              <w:ind w:firstLine="0"/>
-            </w:pPr>
             <w:r>
               <w:t>Риск 07</w:t>
             </w:r>
@@ -4980,7 +4950,6 @@
           </w:tcPr>
           <w:p>
             <w:pPr>
-              <w:ind w:firstLine="0"/>
               <w:rPr>
                 <w:b w:val="0"/>
               </w:rPr>
@@ -4999,7 +4968,6 @@
           </w:tcPr>
           <w:p>
             <w:pPr>
-              <w:ind w:firstLine="0"/>
               <w:cnfStyle w:val="000000100000" w:firstRow="0" w:lastRow="0" w:firstColumn="0" w:lastColumn="0" w:oddVBand="0" w:evenVBand="0" w:oddHBand="1" w:evenHBand="0" w:firstRowFirstColumn="0" w:firstRowLastColumn="0" w:lastRowFirstColumn="0" w:lastRowLastColumn="0"/>
               <w:rPr>
                 <w:lang w:val="ru-RU"/>
@@ -5025,7 +4993,6 @@
           </w:tcPr>
           <w:p>
             <w:pPr>
-              <w:ind w:firstLine="0"/>
               <w:rPr>
                 <w:b w:val="0"/>
               </w:rPr>
@@ -5044,7 +5011,6 @@
           </w:tcPr>
           <w:p>
             <w:pPr>
-              <w:ind w:firstLine="0"/>
               <w:cnfStyle w:val="000000000000" w:firstRow="0" w:lastRow="0" w:firstColumn="0" w:lastColumn="0" w:oddVBand="0" w:evenVBand="0" w:oddHBand="0" w:evenHBand="0" w:firstRowFirstColumn="0" w:firstRowLastColumn="0" w:lastRowFirstColumn="0" w:lastRowLastColumn="0"/>
             </w:pPr>
             <w:r>
@@ -5070,7 +5036,6 @@
           </w:tcPr>
           <w:p>
             <w:pPr>
-              <w:ind w:firstLine="0"/>
               <w:rPr>
                 <w:b w:val="0"/>
               </w:rPr>
@@ -5089,7 +5054,6 @@
           </w:tcPr>
           <w:p>
             <w:pPr>
-              <w:ind w:firstLine="0"/>
               <w:cnfStyle w:val="000000100000" w:firstRow="0" w:lastRow="0" w:firstColumn="0" w:lastColumn="0" w:oddVBand="0" w:evenVBand="0" w:oddHBand="1" w:evenHBand="0" w:firstRowFirstColumn="0" w:firstRowLastColumn="0" w:lastRowFirstColumn="0" w:lastRowLastColumn="0"/>
               <w:rPr>
                 <w:lang w:val="ru-RU"/>
@@ -5112,7 +5076,6 @@
           </w:tcPr>
           <w:p>
             <w:pPr>
-              <w:ind w:firstLine="0"/>
               <w:rPr>
                 <w:b w:val="0"/>
               </w:rPr>
@@ -5138,7 +5101,6 @@
           </w:tcPr>
           <w:p>
             <w:pPr>
-              <w:ind w:firstLine="0"/>
               <w:cnfStyle w:val="000000000000" w:firstRow="0" w:lastRow="0" w:firstColumn="0" w:lastColumn="0" w:oddVBand="0" w:evenVBand="0" w:oddHBand="0" w:evenHBand="0" w:firstRowFirstColumn="0" w:firstRowLastColumn="0" w:lastRowFirstColumn="0" w:lastRowLastColumn="0"/>
               <w:rPr>
                 <w:lang w:val="ru-RU"/>
@@ -5164,7 +5126,6 @@
           </w:tcPr>
           <w:p>
             <w:pPr>
-              <w:ind w:firstLine="0"/>
               <w:rPr>
                 <w:b w:val="0"/>
                 <w:lang w:val="ru-RU"/>
@@ -5185,7 +5146,6 @@
           </w:tcPr>
           <w:p>
             <w:pPr>
-              <w:ind w:firstLine="0"/>
               <w:cnfStyle w:val="000000100000" w:firstRow="0" w:lastRow="0" w:firstColumn="0" w:lastColumn="0" w:oddVBand="0" w:evenVBand="0" w:oddHBand="1" w:evenHBand="0" w:firstRowFirstColumn="0" w:firstRowLastColumn="0" w:lastRowFirstColumn="0" w:lastRowLastColumn="0"/>
               <w:rPr>
                 <w:lang w:val="ru-RU"/>
@@ -5217,7 +5177,6 @@
           </w:tcPr>
           <w:p>
             <w:pPr>
-              <w:ind w:firstLine="0"/>
               <w:rPr>
                 <w:b w:val="0"/>
               </w:rPr>
@@ -5236,7 +5195,6 @@
           </w:tcPr>
           <w:p>
             <w:pPr>
-              <w:ind w:firstLine="0"/>
               <w:cnfStyle w:val="000000000000" w:firstRow="0" w:lastRow="0" w:firstColumn="0" w:lastColumn="0" w:oddVBand="0" w:evenVBand="0" w:oddHBand="0" w:evenHBand="0" w:firstRowFirstColumn="0" w:firstRowLastColumn="0" w:lastRowFirstColumn="0" w:lastRowLastColumn="0"/>
               <w:rPr>
                 <w:lang w:val="ru-RU"/>
@@ -5269,15 +5227,13 @@
     </w:tbl>
     <w:p>
       <w:pPr>
-        <w:ind w:firstLine="0"/>
-        <w:rPr>
-          <w:lang w:val="ru-RU"/>
-        </w:rPr>
-      </w:pPr>
-    </w:p>
-    <w:p>
-      <w:pPr>
-        <w:ind w:firstLine="0"/>
+        <w:rPr>
+          <w:lang w:val="ru-RU"/>
+        </w:rPr>
+      </w:pPr>
+    </w:p>
+    <w:p>
+      <w:pPr>
         <w:rPr>
           <w:lang w:val="ru-RU"/>
         </w:rPr>
@@ -5319,9 +5275,6 @@
             <w:shd w:val="clear" w:color="auto" w:fill="CBCBCB" w:themeFill="text2" w:themeFillTint="40"/>
           </w:tcPr>
           <w:p>
-            <w:pPr>
-              <w:ind w:firstLine="0"/>
-            </w:pPr>
             <w:r>
               <w:t>Проблема 01</w:t>
             </w:r>
@@ -5339,7 +5292,6 @@
           </w:tcPr>
           <w:p>
             <w:pPr>
-              <w:ind w:firstLine="0"/>
               <w:rPr>
                 <w:b w:val="0"/>
               </w:rPr>
@@ -5358,7 +5310,6 @@
           </w:tcPr>
           <w:p>
             <w:pPr>
-              <w:ind w:firstLine="0"/>
               <w:cnfStyle w:val="000000100000" w:firstRow="0" w:lastRow="0" w:firstColumn="0" w:lastColumn="0" w:oddVBand="0" w:evenVBand="0" w:oddHBand="1" w:evenHBand="0" w:firstRowFirstColumn="0" w:firstRowLastColumn="0" w:lastRowFirstColumn="0" w:lastRowLastColumn="0"/>
               <w:rPr>
                 <w:lang w:val="ru-RU"/>
@@ -5381,7 +5332,6 @@
           </w:tcPr>
           <w:p>
             <w:pPr>
-              <w:ind w:firstLine="0"/>
               <w:rPr>
                 <w:b w:val="0"/>
               </w:rPr>
@@ -5400,7 +5350,6 @@
           </w:tcPr>
           <w:p>
             <w:pPr>
-              <w:ind w:firstLine="0"/>
               <w:cnfStyle w:val="000000000000" w:firstRow="0" w:lastRow="0" w:firstColumn="0" w:lastColumn="0" w:oddVBand="0" w:evenVBand="0" w:oddHBand="0" w:evenHBand="0" w:firstRowFirstColumn="0" w:firstRowLastColumn="0" w:lastRowFirstColumn="0" w:lastRowLastColumn="0"/>
             </w:pPr>
             <w:r>
@@ -5420,7 +5369,6 @@
           </w:tcPr>
           <w:p>
             <w:pPr>
-              <w:ind w:firstLine="0"/>
               <w:rPr>
                 <w:b w:val="0"/>
               </w:rPr>
@@ -5439,7 +5387,6 @@
           </w:tcPr>
           <w:p>
             <w:pPr>
-              <w:ind w:firstLine="0"/>
               <w:cnfStyle w:val="000000100000" w:firstRow="0" w:lastRow="0" w:firstColumn="0" w:lastColumn="0" w:oddVBand="0" w:evenVBand="0" w:oddHBand="1" w:evenHBand="0" w:firstRowFirstColumn="0" w:firstRowLastColumn="0" w:lastRowFirstColumn="0" w:lastRowLastColumn="0"/>
               <w:rPr>
                 <w:lang w:val="ru-RU"/>
@@ -5463,7 +5410,6 @@
           <w:p>
             <w:pPr>
               <w:snapToGrid w:val="0"/>
-              <w:ind w:firstLine="0"/>
               <w:rPr>
                 <w:b w:val="0"/>
                 <w:lang w:val="ru-RU"/>
@@ -5545,7 +5491,6 @@
           <w:p>
             <w:pPr>
               <w:snapToGrid w:val="0"/>
-              <w:ind w:firstLine="0"/>
               <w:cnfStyle w:val="000000000000" w:firstRow="0" w:lastRow="0" w:firstColumn="0" w:lastColumn="0" w:oddVBand="0" w:evenVBand="0" w:oddHBand="0" w:evenHBand="0" w:firstRowFirstColumn="0" w:firstRowLastColumn="0" w:lastRowFirstColumn="0" w:lastRowLastColumn="0"/>
               <w:rPr>
                 <w:lang w:val="ru-RU"/>
@@ -5624,9 +5569,6 @@
             <w:shd w:val="clear" w:color="auto" w:fill="CBCBCB" w:themeFill="text2" w:themeFillTint="40"/>
           </w:tcPr>
           <w:p>
-            <w:pPr>
-              <w:ind w:firstLine="0"/>
-            </w:pPr>
             <w:r>
               <w:t>Проблема 02</w:t>
             </w:r>
@@ -5641,7 +5583,6 @@
           </w:tcPr>
           <w:p>
             <w:pPr>
-              <w:ind w:firstLine="0"/>
               <w:rPr>
                 <w:b w:val="0"/>
               </w:rPr>
@@ -5660,7 +5601,6 @@
           </w:tcPr>
           <w:p>
             <w:pPr>
-              <w:ind w:firstLine="0"/>
               <w:cnfStyle w:val="000000000000" w:firstRow="0" w:lastRow="0" w:firstColumn="0" w:lastColumn="0" w:oddVBand="0" w:evenVBand="0" w:oddHBand="0" w:evenHBand="0" w:firstRowFirstColumn="0" w:firstRowLastColumn="0" w:lastRowFirstColumn="0" w:lastRowLastColumn="0"/>
               <w:rPr>
                 <w:lang w:val="ru-RU"/>
@@ -5686,7 +5626,6 @@
           </w:tcPr>
           <w:p>
             <w:pPr>
-              <w:ind w:firstLine="0"/>
               <w:rPr>
                 <w:b w:val="0"/>
               </w:rPr>
@@ -5705,7 +5644,6 @@
           </w:tcPr>
           <w:p>
             <w:pPr>
-              <w:ind w:firstLine="0"/>
               <w:cnfStyle w:val="000000100000" w:firstRow="0" w:lastRow="0" w:firstColumn="0" w:lastColumn="0" w:oddVBand="0" w:evenVBand="0" w:oddHBand="1" w:evenHBand="0" w:firstRowFirstColumn="0" w:firstRowLastColumn="0" w:lastRowFirstColumn="0" w:lastRowLastColumn="0"/>
             </w:pPr>
             <w:r>
@@ -5722,7 +5660,6 @@
           </w:tcPr>
           <w:p>
             <w:pPr>
-              <w:ind w:firstLine="0"/>
               <w:rPr>
                 <w:b w:val="0"/>
               </w:rPr>
@@ -5741,7 +5678,6 @@
           </w:tcPr>
           <w:p>
             <w:pPr>
-              <w:ind w:firstLine="0"/>
               <w:cnfStyle w:val="000000000000" w:firstRow="0" w:lastRow="0" w:firstColumn="0" w:lastColumn="0" w:oddVBand="0" w:evenVBand="0" w:oddHBand="0" w:evenHBand="0" w:firstRowFirstColumn="0" w:firstRowLastColumn="0" w:lastRowFirstColumn="0" w:lastRowLastColumn="0"/>
               <w:rPr>
                 <w:lang w:val="ru-RU"/>
@@ -5767,17 +5703,17 @@
           </w:tcPr>
           <w:p>
             <w:pPr>
-              <w:ind w:firstLine="0"/>
-              <w:rPr>
-                <w:b w:val="0"/>
-                <w:lang w:val="ru-RU"/>
-              </w:rPr>
-            </w:pPr>
-            <w:r>
-              <w:rPr>
-                <w:b w:val="0"/>
-                <w:lang w:val="ru-RU"/>
-              </w:rPr>
+              <w:rPr>
+                <w:b w:val="0"/>
+                <w:lang w:val="ru-RU"/>
+              </w:rPr>
+            </w:pPr>
+            <w:r>
+              <w:rPr>
+                <w:b w:val="0"/>
+                <w:lang w:val="ru-RU"/>
+              </w:rPr>
+              <w:lastRenderedPageBreak/>
               <w:t>План по снижению вероятности наступления</w:t>
             </w:r>
           </w:p>
@@ -5788,7 +5724,6 @@
           </w:tcPr>
           <w:p>
             <w:pPr>
-              <w:ind w:firstLine="0"/>
               <w:cnfStyle w:val="000000100000" w:firstRow="0" w:lastRow="0" w:firstColumn="0" w:lastColumn="0" w:oddVBand="0" w:evenVBand="0" w:oddHBand="1" w:evenHBand="0" w:firstRowFirstColumn="0" w:firstRowLastColumn="0" w:lastRowFirstColumn="0" w:lastRowLastColumn="0"/>
               <w:rPr>
                 <w:lang w:val="ru-RU"/>
@@ -5812,9 +5747,6 @@
             <w:shd w:val="clear" w:color="auto" w:fill="CBCBCB" w:themeFill="text2" w:themeFillTint="40"/>
           </w:tcPr>
           <w:p>
-            <w:pPr>
-              <w:ind w:firstLine="0"/>
-            </w:pPr>
             <w:r>
               <w:t>Проблема 03</w:t>
             </w:r>
@@ -5832,7 +5764,6 @@
           </w:tcPr>
           <w:p>
             <w:pPr>
-              <w:ind w:firstLine="0"/>
               <w:rPr>
                 <w:b w:val="0"/>
               </w:rPr>
@@ -5851,7 +5782,6 @@
           </w:tcPr>
           <w:p>
             <w:pPr>
-              <w:ind w:firstLine="0"/>
               <w:cnfStyle w:val="000000100000" w:firstRow="0" w:lastRow="0" w:firstColumn="0" w:lastColumn="0" w:oddVBand="0" w:evenVBand="0" w:oddHBand="1" w:evenHBand="0" w:firstRowFirstColumn="0" w:firstRowLastColumn="0" w:lastRowFirstColumn="0" w:lastRowLastColumn="0"/>
               <w:rPr>
                 <w:lang w:val="ru-RU"/>
@@ -5874,7 +5804,6 @@
           </w:tcPr>
           <w:p>
             <w:pPr>
-              <w:ind w:firstLine="0"/>
               <w:rPr>
                 <w:b w:val="0"/>
               </w:rPr>
@@ -5893,7 +5822,6 @@
           </w:tcPr>
           <w:p>
             <w:pPr>
-              <w:ind w:firstLine="0"/>
               <w:cnfStyle w:val="000000000000" w:firstRow="0" w:lastRow="0" w:firstColumn="0" w:lastColumn="0" w:oddVBand="0" w:evenVBand="0" w:oddHBand="0" w:evenHBand="0" w:firstRowFirstColumn="0" w:firstRowLastColumn="0" w:lastRowFirstColumn="0" w:lastRowLastColumn="0"/>
             </w:pPr>
             <w:r>
@@ -5913,7 +5841,6 @@
           </w:tcPr>
           <w:p>
             <w:pPr>
-              <w:ind w:firstLine="0"/>
               <w:rPr>
                 <w:b w:val="0"/>
               </w:rPr>
@@ -5932,7 +5859,6 @@
           </w:tcPr>
           <w:p>
             <w:pPr>
-              <w:ind w:firstLine="0"/>
               <w:cnfStyle w:val="000000100000" w:firstRow="0" w:lastRow="0" w:firstColumn="0" w:lastColumn="0" w:oddVBand="0" w:evenVBand="0" w:oddHBand="1" w:evenHBand="0" w:firstRowFirstColumn="0" w:firstRowLastColumn="0" w:lastRowFirstColumn="0" w:lastRowLastColumn="0"/>
               <w:rPr>
                 <w:lang w:val="ru-RU"/>
@@ -5955,7 +5881,6 @@
           </w:tcPr>
           <w:p>
             <w:pPr>
-              <w:ind w:firstLine="0"/>
               <w:rPr>
                 <w:b w:val="0"/>
                 <w:lang w:val="ru-RU"/>
@@ -5976,7 +5901,6 @@
           </w:tcPr>
           <w:p>
             <w:pPr>
-              <w:ind w:firstLine="0"/>
               <w:cnfStyle w:val="000000000000" w:firstRow="0" w:lastRow="0" w:firstColumn="0" w:lastColumn="0" w:oddVBand="0" w:evenVBand="0" w:oddHBand="0" w:evenHBand="0" w:firstRowFirstColumn="0" w:firstRowLastColumn="0" w:lastRowFirstColumn="0" w:lastRowLastColumn="0"/>
               <w:rPr>
                 <w:lang w:val="ru-RU"/>
@@ -6411,7 +6335,6 @@
     </w:p>
     <w:p>
       <w:pPr>
-        <w:ind w:firstLine="0"/>
         <w:rPr>
           <w:rStyle w:val="a9"/>
           <w:lang w:val="ru-RU"/>
@@ -6451,7 +6374,6 @@
           </w:tcPr>
           <w:p>
             <w:pPr>
-              <w:ind w:firstLine="0"/>
               <w:jc w:val="center"/>
               <w:rPr>
                 <w:lang w:val="ru-RU"/>
@@ -6469,7 +6391,6 @@
           </w:tcPr>
           <w:p>
             <w:pPr>
-              <w:ind w:firstLine="0"/>
               <w:jc w:val="center"/>
               <w:cnfStyle w:val="100000000000" w:firstRow="1" w:lastRow="0" w:firstColumn="0" w:lastColumn="0" w:oddVBand="0" w:evenVBand="0" w:oddHBand="0" w:evenHBand="0" w:firstRowFirstColumn="0" w:firstRowLastColumn="0" w:lastRowFirstColumn="0" w:lastRowLastColumn="0"/>
               <w:rPr>
@@ -6491,7 +6412,6 @@
           </w:tcPr>
           <w:p>
             <w:pPr>
-              <w:ind w:firstLine="0"/>
               <w:jc w:val="center"/>
               <w:cnfStyle w:val="100000000000" w:firstRow="1" w:lastRow="0" w:firstColumn="0" w:lastColumn="0" w:oddVBand="0" w:evenVBand="0" w:oddHBand="0" w:evenHBand="0" w:firstRowFirstColumn="0" w:firstRowLastColumn="0" w:lastRowFirstColumn="0" w:lastRowLastColumn="0"/>
               <w:rPr>
@@ -6513,7 +6433,6 @@
           </w:tcPr>
           <w:p>
             <w:pPr>
-              <w:ind w:firstLine="0"/>
               <w:jc w:val="center"/>
               <w:cnfStyle w:val="100000000000" w:firstRow="1" w:lastRow="0" w:firstColumn="0" w:lastColumn="0" w:oddVBand="0" w:evenVBand="0" w:oddHBand="0" w:evenHBand="0" w:firstRowFirstColumn="0" w:firstRowLastColumn="0" w:lastRowFirstColumn="0" w:lastRowLastColumn="0"/>
             </w:pPr>
@@ -6535,7 +6454,6 @@
           </w:tcPr>
           <w:p>
             <w:pPr>
-              <w:ind w:firstLine="0"/>
               <w:jc w:val="left"/>
               <w:rPr>
                 <w:b w:val="0"/>
@@ -6555,7 +6473,6 @@
           </w:tcPr>
           <w:p>
             <w:pPr>
-              <w:ind w:firstLine="0"/>
               <w:jc w:val="left"/>
               <w:cnfStyle w:val="000000100000" w:firstRow="0" w:lastRow="0" w:firstColumn="0" w:lastColumn="0" w:oddVBand="0" w:evenVBand="0" w:oddHBand="1" w:evenHBand="0" w:firstRowFirstColumn="0" w:firstRowLastColumn="0" w:lastRowFirstColumn="0" w:lastRowLastColumn="0"/>
               <w:rPr>
@@ -6576,7 +6493,6 @@
           </w:tcPr>
           <w:p>
             <w:pPr>
-              <w:ind w:firstLine="0"/>
               <w:jc w:val="left"/>
               <w:cnfStyle w:val="000000100000" w:firstRow="0" w:lastRow="0" w:firstColumn="0" w:lastColumn="0" w:oddVBand="0" w:evenVBand="0" w:oddHBand="1" w:evenHBand="0" w:firstRowFirstColumn="0" w:firstRowLastColumn="0" w:lastRowFirstColumn="0" w:lastRowLastColumn="0"/>
               <w:rPr>
@@ -6597,7 +6513,6 @@
           </w:tcPr>
           <w:p>
             <w:pPr>
-              <w:ind w:firstLine="0"/>
               <w:jc w:val="left"/>
               <w:cnfStyle w:val="000000100000" w:firstRow="0" w:lastRow="0" w:firstColumn="0" w:lastColumn="0" w:oddVBand="0" w:evenVBand="0" w:oddHBand="1" w:evenHBand="0" w:firstRowFirstColumn="0" w:firstRowLastColumn="0" w:lastRowFirstColumn="0" w:lastRowLastColumn="0"/>
               <w:rPr>
@@ -6627,7 +6542,6 @@
           </w:tcPr>
           <w:p>
             <w:pPr>
-              <w:ind w:firstLine="0"/>
               <w:jc w:val="left"/>
               <w:rPr>
                 <w:b w:val="0"/>
@@ -6649,7 +6563,6 @@
           </w:tcPr>
           <w:p>
             <w:pPr>
-              <w:ind w:firstLine="0"/>
               <w:jc w:val="left"/>
               <w:cnfStyle w:val="000000000000" w:firstRow="0" w:lastRow="0" w:firstColumn="0" w:lastColumn="0" w:oddVBand="0" w:evenVBand="0" w:oddHBand="0" w:evenHBand="0" w:firstRowFirstColumn="0" w:firstRowLastColumn="0" w:lastRowFirstColumn="0" w:lastRowLastColumn="0"/>
               <w:rPr>
@@ -6670,7 +6583,6 @@
           </w:tcPr>
           <w:p>
             <w:pPr>
-              <w:ind w:firstLine="0"/>
               <w:jc w:val="left"/>
               <w:cnfStyle w:val="000000000000" w:firstRow="0" w:lastRow="0" w:firstColumn="0" w:lastColumn="0" w:oddVBand="0" w:evenVBand="0" w:oddHBand="0" w:evenHBand="0" w:firstRowFirstColumn="0" w:firstRowLastColumn="0" w:lastRowFirstColumn="0" w:lastRowLastColumn="0"/>
               <w:rPr>
@@ -6691,7 +6603,6 @@
           </w:tcPr>
           <w:p>
             <w:pPr>
-              <w:ind w:firstLine="0"/>
               <w:jc w:val="left"/>
               <w:cnfStyle w:val="000000000000" w:firstRow="0" w:lastRow="0" w:firstColumn="0" w:lastColumn="0" w:oddVBand="0" w:evenVBand="0" w:oddHBand="0" w:evenHBand="0" w:firstRowFirstColumn="0" w:firstRowLastColumn="0" w:lastRowFirstColumn="0" w:lastRowLastColumn="0"/>
             </w:pPr>
@@ -6713,7 +6624,6 @@
           </w:tcPr>
           <w:p>
             <w:pPr>
-              <w:ind w:firstLine="0"/>
               <w:jc w:val="left"/>
               <w:rPr>
                 <w:b w:val="0"/>
@@ -6733,7 +6643,6 @@
           </w:tcPr>
           <w:p>
             <w:pPr>
-              <w:ind w:firstLine="0"/>
               <w:jc w:val="left"/>
               <w:cnfStyle w:val="000000100000" w:firstRow="0" w:lastRow="0" w:firstColumn="0" w:lastColumn="0" w:oddVBand="0" w:evenVBand="0" w:oddHBand="1" w:evenHBand="0" w:firstRowFirstColumn="0" w:firstRowLastColumn="0" w:lastRowFirstColumn="0" w:lastRowLastColumn="0"/>
               <w:rPr>
@@ -6754,7 +6663,6 @@
           </w:tcPr>
           <w:p>
             <w:pPr>
-              <w:ind w:firstLine="0"/>
               <w:jc w:val="left"/>
               <w:cnfStyle w:val="000000100000" w:firstRow="0" w:lastRow="0" w:firstColumn="0" w:lastColumn="0" w:oddVBand="0" w:evenVBand="0" w:oddHBand="1" w:evenHBand="0" w:firstRowFirstColumn="0" w:firstRowLastColumn="0" w:lastRowFirstColumn="0" w:lastRowLastColumn="0"/>
               <w:rPr>
@@ -6787,7 +6695,6 @@
           </w:tcPr>
           <w:p>
             <w:pPr>
-              <w:ind w:firstLine="0"/>
               <w:jc w:val="left"/>
               <w:cnfStyle w:val="000000100000" w:firstRow="0" w:lastRow="0" w:firstColumn="0" w:lastColumn="0" w:oddVBand="0" w:evenVBand="0" w:oddHBand="1" w:evenHBand="0" w:firstRowFirstColumn="0" w:firstRowLastColumn="0" w:lastRowFirstColumn="0" w:lastRowLastColumn="0"/>
               <w:rPr>
@@ -6811,7 +6718,6 @@
           </w:tcPr>
           <w:p>
             <w:pPr>
-              <w:ind w:firstLine="0"/>
               <w:jc w:val="left"/>
               <w:rPr>
                 <w:b w:val="0"/>
@@ -6831,7 +6737,6 @@
           </w:tcPr>
           <w:p>
             <w:pPr>
-              <w:ind w:firstLine="0"/>
               <w:jc w:val="left"/>
               <w:cnfStyle w:val="000000000000" w:firstRow="0" w:lastRow="0" w:firstColumn="0" w:lastColumn="0" w:oddVBand="0" w:evenVBand="0" w:oddHBand="0" w:evenHBand="0" w:firstRowFirstColumn="0" w:firstRowLastColumn="0" w:lastRowFirstColumn="0" w:lastRowLastColumn="0"/>
               <w:rPr>
@@ -6852,7 +6757,6 @@
           </w:tcPr>
           <w:p>
             <w:pPr>
-              <w:ind w:firstLine="0"/>
               <w:jc w:val="left"/>
               <w:cnfStyle w:val="000000000000" w:firstRow="0" w:lastRow="0" w:firstColumn="0" w:lastColumn="0" w:oddVBand="0" w:evenVBand="0" w:oddHBand="0" w:evenHBand="0" w:firstRowFirstColumn="0" w:firstRowLastColumn="0" w:lastRowFirstColumn="0" w:lastRowLastColumn="0"/>
               <w:rPr>
@@ -6897,7 +6801,6 @@
           </w:tcPr>
           <w:p>
             <w:pPr>
-              <w:ind w:firstLine="0"/>
               <w:jc w:val="left"/>
               <w:cnfStyle w:val="000000000000" w:firstRow="0" w:lastRow="0" w:firstColumn="0" w:lastColumn="0" w:oddVBand="0" w:evenVBand="0" w:oddHBand="0" w:evenHBand="0" w:firstRowFirstColumn="0" w:firstRowLastColumn="0" w:lastRowFirstColumn="0" w:lastRowLastColumn="0"/>
             </w:pPr>
@@ -6907,7 +6810,6 @@
           </w:p>
           <w:p>
             <w:pPr>
-              <w:ind w:firstLine="0"/>
               <w:jc w:val="left"/>
               <w:cnfStyle w:val="000000000000" w:firstRow="0" w:lastRow="0" w:firstColumn="0" w:lastColumn="0" w:oddVBand="0" w:evenVBand="0" w:oddHBand="0" w:evenHBand="0" w:firstRowFirstColumn="0" w:firstRowLastColumn="0" w:lastRowFirstColumn="0" w:lastRowLastColumn="0"/>
             </w:pPr>
@@ -6929,7 +6831,6 @@
           </w:tcPr>
           <w:p>
             <w:pPr>
-              <w:ind w:firstLine="0"/>
               <w:jc w:val="left"/>
               <w:rPr>
                 <w:b w:val="0"/>
@@ -6949,7 +6850,6 @@
           </w:tcPr>
           <w:p>
             <w:pPr>
-              <w:ind w:firstLine="0"/>
               <w:jc w:val="left"/>
               <w:cnfStyle w:val="000000100000" w:firstRow="0" w:lastRow="0" w:firstColumn="0" w:lastColumn="0" w:oddVBand="0" w:evenVBand="0" w:oddHBand="1" w:evenHBand="0" w:firstRowFirstColumn="0" w:firstRowLastColumn="0" w:lastRowFirstColumn="0" w:lastRowLastColumn="0"/>
               <w:rPr>
@@ -6970,7 +6870,6 @@
           </w:tcPr>
           <w:p>
             <w:pPr>
-              <w:ind w:firstLine="0"/>
               <w:jc w:val="left"/>
               <w:cnfStyle w:val="000000100000" w:firstRow="0" w:lastRow="0" w:firstColumn="0" w:lastColumn="0" w:oddVBand="0" w:evenVBand="0" w:oddHBand="1" w:evenHBand="0" w:firstRowFirstColumn="0" w:firstRowLastColumn="0" w:lastRowFirstColumn="0" w:lastRowLastColumn="0"/>
               <w:rPr>
@@ -6991,7 +6890,6 @@
           </w:tcPr>
           <w:p>
             <w:pPr>
-              <w:ind w:firstLine="0"/>
               <w:jc w:val="left"/>
               <w:cnfStyle w:val="000000100000" w:firstRow="0" w:lastRow="0" w:firstColumn="0" w:lastColumn="0" w:oddVBand="0" w:evenVBand="0" w:oddHBand="1" w:evenHBand="0" w:firstRowFirstColumn="0" w:firstRowLastColumn="0" w:lastRowFirstColumn="0" w:lastRowLastColumn="0"/>
             </w:pPr>
@@ -7001,7 +6899,6 @@
           </w:p>
           <w:p>
             <w:pPr>
-              <w:ind w:firstLine="0"/>
               <w:jc w:val="left"/>
               <w:cnfStyle w:val="000000100000" w:firstRow="0" w:lastRow="0" w:firstColumn="0" w:lastColumn="0" w:oddVBand="0" w:evenVBand="0" w:oddHBand="1" w:evenHBand="0" w:firstRowFirstColumn="0" w:firstRowLastColumn="0" w:lastRowFirstColumn="0" w:lastRowLastColumn="0"/>
             </w:pPr>
@@ -7022,7 +6919,6 @@
           </w:tcPr>
           <w:p>
             <w:pPr>
-              <w:ind w:firstLine="0"/>
               <w:jc w:val="left"/>
               <w:rPr>
                 <w:b w:val="0"/>
@@ -7044,7 +6940,6 @@
           </w:tcPr>
           <w:p>
             <w:pPr>
-              <w:ind w:firstLine="0"/>
               <w:jc w:val="left"/>
               <w:cnfStyle w:val="000000000000" w:firstRow="0" w:lastRow="0" w:firstColumn="0" w:lastColumn="0" w:oddVBand="0" w:evenVBand="0" w:oddHBand="0" w:evenHBand="0" w:firstRowFirstColumn="0" w:firstRowLastColumn="0" w:lastRowFirstColumn="0" w:lastRowLastColumn="0"/>
               <w:rPr>
@@ -7065,7 +6960,6 @@
           </w:tcPr>
           <w:p>
             <w:pPr>
-              <w:ind w:firstLine="0"/>
               <w:jc w:val="left"/>
               <w:cnfStyle w:val="000000000000" w:firstRow="0" w:lastRow="0" w:firstColumn="0" w:lastColumn="0" w:oddVBand="0" w:evenVBand="0" w:oddHBand="0" w:evenHBand="0" w:firstRowFirstColumn="0" w:firstRowLastColumn="0" w:lastRowFirstColumn="0" w:lastRowLastColumn="0"/>
               <w:rPr>
@@ -7086,7 +6980,6 @@
           </w:tcPr>
           <w:p>
             <w:pPr>
-              <w:ind w:firstLine="0"/>
               <w:jc w:val="left"/>
               <w:cnfStyle w:val="000000000000" w:firstRow="0" w:lastRow="0" w:firstColumn="0" w:lastColumn="0" w:oddVBand="0" w:evenVBand="0" w:oddHBand="0" w:evenHBand="0" w:firstRowFirstColumn="0" w:firstRowLastColumn="0" w:lastRowFirstColumn="0" w:lastRowLastColumn="0"/>
               <w:rPr>
@@ -7111,7 +7004,6 @@
           </w:tcPr>
           <w:p>
             <w:pPr>
-              <w:ind w:firstLine="0"/>
               <w:jc w:val="left"/>
               <w:rPr>
                 <w:b w:val="0"/>
@@ -7133,7 +7025,6 @@
           </w:tcPr>
           <w:p>
             <w:pPr>
-              <w:ind w:firstLine="0"/>
               <w:jc w:val="left"/>
               <w:cnfStyle w:val="000000100000" w:firstRow="0" w:lastRow="0" w:firstColumn="0" w:lastColumn="0" w:oddVBand="0" w:evenVBand="0" w:oddHBand="1" w:evenHBand="0" w:firstRowFirstColumn="0" w:firstRowLastColumn="0" w:lastRowFirstColumn="0" w:lastRowLastColumn="0"/>
               <w:rPr>
@@ -7154,7 +7045,6 @@
           </w:tcPr>
           <w:p>
             <w:pPr>
-              <w:ind w:firstLine="0"/>
               <w:jc w:val="left"/>
               <w:cnfStyle w:val="000000100000" w:firstRow="0" w:lastRow="0" w:firstColumn="0" w:lastColumn="0" w:oddVBand="0" w:evenVBand="0" w:oddHBand="1" w:evenHBand="0" w:firstRowFirstColumn="0" w:firstRowLastColumn="0" w:lastRowFirstColumn="0" w:lastRowLastColumn="0"/>
               <w:rPr>
@@ -7175,7 +7065,6 @@
           </w:tcPr>
           <w:p>
             <w:pPr>
-              <w:ind w:firstLine="0"/>
               <w:jc w:val="left"/>
               <w:cnfStyle w:val="000000100000" w:firstRow="0" w:lastRow="0" w:firstColumn="0" w:lastColumn="0" w:oddVBand="0" w:evenVBand="0" w:oddHBand="1" w:evenHBand="0" w:firstRowFirstColumn="0" w:firstRowLastColumn="0" w:lastRowFirstColumn="0" w:lastRowLastColumn="0"/>
               <w:rPr>
@@ -7199,7 +7088,6 @@
           </w:tcPr>
           <w:p>
             <w:pPr>
-              <w:ind w:firstLine="0"/>
               <w:jc w:val="left"/>
               <w:rPr>
                 <w:b w:val="0"/>
@@ -7219,7 +7107,6 @@
           </w:tcPr>
           <w:p>
             <w:pPr>
-              <w:ind w:firstLine="0"/>
               <w:jc w:val="left"/>
               <w:cnfStyle w:val="000000000000" w:firstRow="0" w:lastRow="0" w:firstColumn="0" w:lastColumn="0" w:oddVBand="0" w:evenVBand="0" w:oddHBand="0" w:evenHBand="0" w:firstRowFirstColumn="0" w:firstRowLastColumn="0" w:lastRowFirstColumn="0" w:lastRowLastColumn="0"/>
               <w:rPr>
@@ -7240,7 +7127,6 @@
           </w:tcPr>
           <w:p>
             <w:pPr>
-              <w:ind w:firstLine="0"/>
               <w:jc w:val="left"/>
               <w:cnfStyle w:val="000000000000" w:firstRow="0" w:lastRow="0" w:firstColumn="0" w:lastColumn="0" w:oddVBand="0" w:evenVBand="0" w:oddHBand="0" w:evenHBand="0" w:firstRowFirstColumn="0" w:firstRowLastColumn="0" w:lastRowFirstColumn="0" w:lastRowLastColumn="0"/>
               <w:rPr>
@@ -7265,50 +7151,133 @@
               </w:rPr>
               <w:t xml:space="preserve"> по причине пересечение с Категорией </w:t>
             </w:r>
+            <w:r>
+              <w:rPr>
+                <w:lang w:val="ru-RU"/>
+              </w:rPr>
+              <w:t>ОТЧЕТНОСТЬ И СТАТУСНОЕ СОБРАНИЕ</w:t>
+            </w:r>
+          </w:p>
+        </w:tc>
+        <w:tc>
+          <w:tcPr>
+            <w:tcW w:w="1567" w:type="dxa"/>
+          </w:tcPr>
+          <w:p>
+            <w:pPr>
+              <w:jc w:val="left"/>
+              <w:cnfStyle w:val="000000000000" w:firstRow="0" w:lastRow="0" w:firstColumn="0" w:lastColumn="0" w:oddVBand="0" w:evenVBand="0" w:oddHBand="0" w:evenHBand="0" w:firstRowFirstColumn="0" w:firstRowLastColumn="0" w:lastRowFirstColumn="0" w:lastRowLastColumn="0"/>
+              <w:rPr>
+                <w:lang w:val="ru-RU"/>
+              </w:rPr>
+            </w:pPr>
+            <w:r>
+              <w:rPr>
+                <w:lang w:val="ru-RU"/>
+              </w:rPr>
+              <w:t>#15</w:t>
+            </w:r>
+          </w:p>
+        </w:tc>
+      </w:tr>
+      <w:tr>
+        <w:trPr>
+          <w:cnfStyle w:val="000000100000" w:firstRow="0" w:lastRow="0" w:firstColumn="0" w:lastColumn="0" w:oddVBand="0" w:evenVBand="0" w:oddHBand="1" w:evenHBand="0" w:firstRowFirstColumn="0" w:firstRowLastColumn="0" w:lastRowFirstColumn="0" w:lastRowLastColumn="0"/>
+          <w:trHeight w:val="50"/>
+        </w:trPr>
+        <w:tc>
+          <w:tcPr>
+            <w:cnfStyle w:val="001000000000" w:firstRow="0" w:lastRow="0" w:firstColumn="1" w:lastColumn="0" w:oddVBand="0" w:evenVBand="0" w:oddHBand="0" w:evenHBand="0" w:firstRowFirstColumn="0" w:firstRowLastColumn="0" w:lastRowFirstColumn="0" w:lastRowLastColumn="0"/>
+            <w:tcW w:w="579" w:type="dxa"/>
+          </w:tcPr>
+          <w:p>
+            <w:pPr>
+              <w:jc w:val="left"/>
+              <w:rPr>
+                <w:b w:val="0"/>
+              </w:rPr>
+            </w:pPr>
+            <w:r>
+              <w:rPr>
+                <w:b w:val="0"/>
+              </w:rPr>
+              <w:t>0.9</w:t>
+            </w:r>
+          </w:p>
+        </w:tc>
+        <w:tc>
+          <w:tcPr>
+            <w:tcW w:w="1412" w:type="dxa"/>
+          </w:tcPr>
+          <w:p>
+            <w:pPr>
+              <w:jc w:val="left"/>
+              <w:cnfStyle w:val="000000100000" w:firstRow="0" w:lastRow="0" w:firstColumn="0" w:lastColumn="0" w:oddVBand="0" w:evenVBand="0" w:oddHBand="1" w:evenHBand="0" w:firstRowFirstColumn="0" w:firstRowLastColumn="0" w:lastRowFirstColumn="0" w:lastRowLastColumn="0"/>
+              <w:rPr>
+                <w:lang w:val="ru-RU"/>
+              </w:rPr>
+            </w:pPr>
+            <w:r>
+              <w:rPr>
+                <w:lang w:val="ru-RU"/>
+              </w:rPr>
+              <w:t>Лось Роман</w:t>
+            </w:r>
+          </w:p>
+        </w:tc>
+        <w:tc>
+          <w:tcPr>
+            <w:tcW w:w="5801" w:type="dxa"/>
+          </w:tcPr>
+          <w:p>
+            <w:pPr>
+              <w:jc w:val="left"/>
+              <w:cnfStyle w:val="000000100000" w:firstRow="0" w:lastRow="0" w:firstColumn="0" w:lastColumn="0" w:oddVBand="0" w:evenVBand="0" w:oddHBand="1" w:evenHBand="0" w:firstRowFirstColumn="0" w:firstRowLastColumn="0" w:lastRowFirstColumn="0" w:lastRowLastColumn="0"/>
+              <w:rPr>
+                <w:lang w:val="ru-RU"/>
+              </w:rPr>
+            </w:pPr>
+            <w:r>
+              <w:rPr>
+                <w:lang w:val="ru-RU"/>
+              </w:rPr>
+              <w:t>Добавлена информацию по фреймворку и языкам программирования</w:t>
+            </w:r>
+          </w:p>
+        </w:tc>
+        <w:tc>
+          <w:tcPr>
+            <w:tcW w:w="1567" w:type="dxa"/>
+          </w:tcPr>
+          <w:p>
+            <w:pPr>
+              <w:jc w:val="left"/>
+              <w:cnfStyle w:val="000000100000" w:firstRow="0" w:lastRow="0" w:firstColumn="0" w:lastColumn="0" w:oddVBand="0" w:evenVBand="0" w:oddHBand="1" w:evenHBand="0" w:firstRowFirstColumn="0" w:firstRowLastColumn="0" w:lastRowFirstColumn="0" w:lastRowLastColumn="0"/>
+              <w:rPr>
+                <w:lang w:val="ru-RU"/>
+              </w:rPr>
+            </w:pPr>
+            <w:r>
+              <w:rPr>
+                <w:lang w:val="ru-RU"/>
+              </w:rPr>
+              <w:t>#11</w:t>
+            </w:r>
             <w:bookmarkStart w:id="0" w:name="_GoBack"/>
             <w:bookmarkEnd w:id="0"/>
-            <w:r>
-              <w:rPr>
-                <w:lang w:val="ru-RU"/>
-              </w:rPr>
-              <w:t>ОТЧЕТНОСТЬ И СТАТУСНОЕ СОБРАНИЕ</w:t>
-            </w:r>
-          </w:p>
-        </w:tc>
-        <w:tc>
-          <w:tcPr>
-            <w:tcW w:w="1567" w:type="dxa"/>
-          </w:tcPr>
-          <w:p>
-            <w:pPr>
-              <w:ind w:firstLine="0"/>
-              <w:jc w:val="left"/>
-              <w:cnfStyle w:val="000000000000" w:firstRow="0" w:lastRow="0" w:firstColumn="0" w:lastColumn="0" w:oddVBand="0" w:evenVBand="0" w:oddHBand="0" w:evenHBand="0" w:firstRowFirstColumn="0" w:firstRowLastColumn="0" w:lastRowFirstColumn="0" w:lastRowLastColumn="0"/>
-              <w:rPr>
-                <w:lang w:val="ru-RU"/>
-              </w:rPr>
-            </w:pPr>
-            <w:r>
-              <w:rPr>
-                <w:lang w:val="ru-RU"/>
-              </w:rPr>
-              <w:t>#15</w:t>
-            </w:r>
           </w:p>
         </w:tc>
       </w:tr>
     </w:tbl>
     <w:p>
       <w:pPr>
-        <w:ind w:firstLine="0"/>
-        <w:rPr>
-          <w:lang w:val="ru-RU"/>
-        </w:rPr>
-      </w:pPr>
-    </w:p>
-    <w:p>
-      <w:pPr>
-        <w:ind w:firstLine="0"/>
+        <w:rPr>
+          <w:lang w:val="ru-RU"/>
+        </w:rPr>
+      </w:pPr>
+    </w:p>
+    <w:p>
+      <w:pPr>
         <w:rPr>
           <w:lang w:val="ru-RU"/>
         </w:rPr>
@@ -9444,6 +9413,119 @@
     </w:lvl>
   </w:abstractNum>
   <w:abstractNum w:abstractNumId="21">
+    <w:nsid w:val="791D27A3"/>
+    <w:multiLevelType w:val="hybridMultilevel"/>
+    <w:tmpl w:val="9802FAE0"/>
+    <w:lvl w:ilvl="0" w:tplc="04190001">
+      <w:start w:val="1"/>
+      <w:numFmt w:val="bullet"/>
+      <w:lvlText w:val=""/>
+      <w:lvlJc w:val="left"/>
+      <w:pPr>
+        <w:ind w:left="720" w:hanging="360"/>
+      </w:pPr>
+      <w:rPr>
+        <w:rFonts w:ascii="Symbol" w:hAnsi="Symbol" w:hint="default"/>
+      </w:rPr>
+    </w:lvl>
+    <w:lvl w:ilvl="1" w:tplc="04190003" w:tentative="1">
+      <w:start w:val="1"/>
+      <w:numFmt w:val="bullet"/>
+      <w:lvlText w:val="o"/>
+      <w:lvlJc w:val="left"/>
+      <w:pPr>
+        <w:ind w:left="1440" w:hanging="360"/>
+      </w:pPr>
+      <w:rPr>
+        <w:rFonts w:ascii="Courier New" w:hAnsi="Courier New" w:cs="Courier New" w:hint="default"/>
+      </w:rPr>
+    </w:lvl>
+    <w:lvl w:ilvl="2" w:tplc="04190005" w:tentative="1">
+      <w:start w:val="1"/>
+      <w:numFmt w:val="bullet"/>
+      <w:lvlText w:val=""/>
+      <w:lvlJc w:val="left"/>
+      <w:pPr>
+        <w:ind w:left="2160" w:hanging="360"/>
+      </w:pPr>
+      <w:rPr>
+        <w:rFonts w:ascii="Wingdings" w:hAnsi="Wingdings" w:hint="default"/>
+      </w:rPr>
+    </w:lvl>
+    <w:lvl w:ilvl="3" w:tplc="04190001" w:tentative="1">
+      <w:start w:val="1"/>
+      <w:numFmt w:val="bullet"/>
+      <w:lvlText w:val=""/>
+      <w:lvlJc w:val="left"/>
+      <w:pPr>
+        <w:ind w:left="2880" w:hanging="360"/>
+      </w:pPr>
+      <w:rPr>
+        <w:rFonts w:ascii="Symbol" w:hAnsi="Symbol" w:hint="default"/>
+      </w:rPr>
+    </w:lvl>
+    <w:lvl w:ilvl="4" w:tplc="04190003" w:tentative="1">
+      <w:start w:val="1"/>
+      <w:numFmt w:val="bullet"/>
+      <w:lvlText w:val="o"/>
+      <w:lvlJc w:val="left"/>
+      <w:pPr>
+        <w:ind w:left="3600" w:hanging="360"/>
+      </w:pPr>
+      <w:rPr>
+        <w:rFonts w:ascii="Courier New" w:hAnsi="Courier New" w:cs="Courier New" w:hint="default"/>
+      </w:rPr>
+    </w:lvl>
+    <w:lvl w:ilvl="5" w:tplc="04190005" w:tentative="1">
+      <w:start w:val="1"/>
+      <w:numFmt w:val="bullet"/>
+      <w:lvlText w:val=""/>
+      <w:lvlJc w:val="left"/>
+      <w:pPr>
+        <w:ind w:left="4320" w:hanging="360"/>
+      </w:pPr>
+      <w:rPr>
+        <w:rFonts w:ascii="Wingdings" w:hAnsi="Wingdings" w:hint="default"/>
+      </w:rPr>
+    </w:lvl>
+    <w:lvl w:ilvl="6" w:tplc="04190001" w:tentative="1">
+      <w:start w:val="1"/>
+      <w:numFmt w:val="bullet"/>
+      <w:lvlText w:val=""/>
+      <w:lvlJc w:val="left"/>
+      <w:pPr>
+        <w:ind w:left="5040" w:hanging="360"/>
+      </w:pPr>
+      <w:rPr>
+        <w:rFonts w:ascii="Symbol" w:hAnsi="Symbol" w:hint="default"/>
+      </w:rPr>
+    </w:lvl>
+    <w:lvl w:ilvl="7" w:tplc="04190003" w:tentative="1">
+      <w:start w:val="1"/>
+      <w:numFmt w:val="bullet"/>
+      <w:lvlText w:val="o"/>
+      <w:lvlJc w:val="left"/>
+      <w:pPr>
+        <w:ind w:left="5760" w:hanging="360"/>
+      </w:pPr>
+      <w:rPr>
+        <w:rFonts w:ascii="Courier New" w:hAnsi="Courier New" w:cs="Courier New" w:hint="default"/>
+      </w:rPr>
+    </w:lvl>
+    <w:lvl w:ilvl="8" w:tplc="04190005" w:tentative="1">
+      <w:start w:val="1"/>
+      <w:numFmt w:val="bullet"/>
+      <w:lvlText w:val=""/>
+      <w:lvlJc w:val="left"/>
+      <w:pPr>
+        <w:ind w:left="6480" w:hanging="360"/>
+      </w:pPr>
+      <w:rPr>
+        <w:rFonts w:ascii="Wingdings" w:hAnsi="Wingdings" w:hint="default"/>
+      </w:rPr>
+    </w:lvl>
+  </w:abstractNum>
+  <w:abstractNum w:abstractNumId="22">
     <w:nsid w:val="797015B2"/>
     <w:multiLevelType w:val="hybridMultilevel"/>
     <w:tmpl w:val="DF5ED6E0"/>
@@ -9556,7 +9638,7 @@
       </w:rPr>
     </w:lvl>
   </w:abstractNum>
-  <w:abstractNum w:abstractNumId="22">
+  <w:abstractNum w:abstractNumId="23">
     <w:nsid w:val="7EFE2973"/>
     <w:multiLevelType w:val="hybridMultilevel"/>
     <w:tmpl w:val="D34486C6"/>
@@ -9781,7 +9863,7 @@
     <w:abstractNumId w:val="8"/>
   </w:num>
   <w:num w:numId="29">
-    <w:abstractNumId w:val="21"/>
+    <w:abstractNumId w:val="22"/>
   </w:num>
   <w:num w:numId="30">
     <w:abstractNumId w:val="13"/>
@@ -9796,7 +9878,10 @@
     <w:abstractNumId w:val="15"/>
   </w:num>
   <w:num w:numId="34">
-    <w:abstractNumId w:val="22"/>
+    <w:abstractNumId w:val="23"/>
+  </w:num>
+  <w:num w:numId="35">
+    <w:abstractNumId w:val="21"/>
   </w:num>
 </w:numbering>
 </file>
@@ -10194,9 +10279,8 @@
   <w:style w:type="paragraph" w:default="1" w:styleId="a">
     <w:name w:val="Normal"/>
     <w:qFormat/>
-    <w:rsid w:val="00C97956"/>
+    <w:rsid w:val="00D3306B"/>
     <w:pPr>
-      <w:ind w:firstLine="680"/>
       <w:jc w:val="both"/>
     </w:pPr>
   </w:style>

--- a/docs/project_management/Plan.docx
+++ b/docs/project_management/Plan.docx
@@ -1,6 +1,6 @@
 
 <file path=word/document.xml><?xml version="1.0" encoding="utf-8"?>
-<w:document xmlns:wpc="http://schemas.microsoft.com/office/word/2010/wordprocessingCanvas" xmlns:mc="http://schemas.openxmlformats.org/markup-compatibility/2006" xmlns:o="urn:schemas-microsoft-com:office:office" xmlns:r="http://schemas.openxmlformats.org/officeDocument/2006/relationships" xmlns:m="http://schemas.openxmlformats.org/officeDocument/2006/math" xmlns:v="urn:schemas-microsoft-com:vml" xmlns:wp14="http://schemas.microsoft.com/office/word/2010/wordprocessingDrawing" xmlns:wp="http://schemas.openxmlformats.org/drawingml/2006/wordprocessingDrawing" xmlns:w10="urn:schemas-microsoft-com:office:word" xmlns:w="http://schemas.openxmlformats.org/wordprocessingml/2006/main" xmlns:w14="http://schemas.microsoft.com/office/word/2010/wordml" xmlns:w15="http://schemas.microsoft.com/office/word/2012/wordml" xmlns:wpg="http://schemas.microsoft.com/office/word/2010/wordprocessingGroup" xmlns:wpi="http://schemas.microsoft.com/office/word/2010/wordprocessingInk" xmlns:wne="http://schemas.microsoft.com/office/word/2006/wordml" xmlns:wps="http://schemas.microsoft.com/office/word/2010/wordprocessingShape" mc:Ignorable="w14 w15 wp14">
+<w:document xmlns:wpc="http://schemas.microsoft.com/office/word/2010/wordprocessingCanvas" xmlns:mc="http://schemas.openxmlformats.org/markup-compatibility/2006" xmlns:o="urn:schemas-microsoft-com:office:office" xmlns:r="http://schemas.openxmlformats.org/officeDocument/2006/relationships" xmlns:m="http://schemas.openxmlformats.org/officeDocument/2006/math" xmlns:v="urn:schemas-microsoft-com:vml" xmlns:wp14="http://schemas.microsoft.com/office/word/2010/wordprocessingDrawing" xmlns:wp="http://schemas.openxmlformats.org/drawingml/2006/wordprocessingDrawing" xmlns:w10="urn:schemas-microsoft-com:office:word" xmlns:w="http://schemas.openxmlformats.org/wordprocessingml/2006/main" xmlns:w14="http://schemas.microsoft.com/office/word/2010/wordml" xmlns:wpg="http://schemas.microsoft.com/office/word/2010/wordprocessingGroup" xmlns:wpi="http://schemas.microsoft.com/office/word/2010/wordprocessingInk" xmlns:wne="http://schemas.microsoft.com/office/word/2006/wordml" xmlns:wps="http://schemas.microsoft.com/office/word/2010/wordprocessingShape" mc:Ignorable="w14 wp14">
   <w:body>
     <w:p>
       <w:r>
@@ -182,6 +182,7 @@
                                     <w:color w:val="604878" w:themeColor="accent5"/>
                                     <w:sz w:val="32"/>
                                     <w:szCs w:val="24"/>
+                                    <w:lang w:val="ru-RU"/>
                                   </w:rPr>
                                 </w:pPr>
                                 <w:r>
@@ -219,7 +220,7 @@
           </mc:Choice>
           <mc:Fallback>
             <w:pict>
-              <v:shapetype w14:anchorId="3EAEB80D" id="_x0000_t202" coordsize="21600,21600" o:spt="202" path="m,l,21600r21600,l21600,xe">
+              <v:shapetype id="_x0000_t202" coordsize="21600,21600" o:spt="202" path="m,l,21600r21600,l21600,xe">
                 <v:stroke joinstyle="miter"/>
                 <v:path gradientshapeok="t" o:connecttype="rect"/>
               </v:shapetype>
@@ -350,6 +351,7 @@
                               <w:color w:val="604878" w:themeColor="accent5"/>
                               <w:sz w:val="32"/>
                               <w:szCs w:val="24"/>
+                              <w:lang w:val="ru-RU"/>
                             </w:rPr>
                           </w:pPr>
                           <w:r>
@@ -493,7 +495,67 @@
                                 <w:sz w:val="32"/>
                                 <w:szCs w:val="28"/>
                               </w:rPr>
-                              <w:t>«Дальневосточный федеральный университет»</w:t>
+                              <w:t>«</w:t>
+                            </w:r>
+                            <w:proofErr w:type="spellStart"/>
+                            <w:r>
+                              <w:rPr>
+                                <w:b/>
+                                <w:bCs/>
+                                <w:sz w:val="32"/>
+                                <w:szCs w:val="28"/>
+                              </w:rPr>
+                              <w:t>Дальневосточный</w:t>
+                            </w:r>
+                            <w:proofErr w:type="spellEnd"/>
+                            <w:r>
+                              <w:rPr>
+                                <w:b/>
+                                <w:bCs/>
+                                <w:sz w:val="32"/>
+                                <w:szCs w:val="28"/>
+                              </w:rPr>
+                              <w:t xml:space="preserve"> </w:t>
+                            </w:r>
+                            <w:proofErr w:type="spellStart"/>
+                            <w:r>
+                              <w:rPr>
+                                <w:b/>
+                                <w:bCs/>
+                                <w:sz w:val="32"/>
+                                <w:szCs w:val="28"/>
+                              </w:rPr>
+                              <w:t>федеральный</w:t>
+                            </w:r>
+                            <w:proofErr w:type="spellEnd"/>
+                            <w:r>
+                              <w:rPr>
+                                <w:b/>
+                                <w:bCs/>
+                                <w:sz w:val="32"/>
+                                <w:szCs w:val="28"/>
+                              </w:rPr>
+                              <w:t xml:space="preserve"> </w:t>
+                            </w:r>
+                            <w:proofErr w:type="spellStart"/>
+                            <w:r>
+                              <w:rPr>
+                                <w:b/>
+                                <w:bCs/>
+                                <w:sz w:val="32"/>
+                                <w:szCs w:val="28"/>
+                              </w:rPr>
+                              <w:t>университет</w:t>
+                            </w:r>
+                            <w:proofErr w:type="spellEnd"/>
+                            <w:r>
+                              <w:rPr>
+                                <w:b/>
+                                <w:bCs/>
+                                <w:sz w:val="32"/>
+                                <w:szCs w:val="28"/>
+                              </w:rPr>
+                              <w:t>»</w:t>
                             </w:r>
                           </w:p>
                           <w:p>
@@ -612,7 +674,7 @@
           </mc:Choice>
           <mc:Fallback>
             <w:pict>
-              <v:shape w14:anchorId="64120DB3" id="Надпись 2" o:spid="_x0000_s1027" type="#_x0000_t202" style="position:absolute;left:0;text-align:left;margin-left:0;margin-top:0;width:558.75pt;height:110.6pt;z-index:251662336;visibility:visible;mso-wrap-style:square;mso-width-percent:0;mso-height-percent:200;mso-wrap-distance-left:9pt;mso-wrap-distance-top:3.6pt;mso-wrap-distance-right:9pt;mso-wrap-distance-bottom:3.6pt;mso-position-horizontal:center;mso-position-horizontal-relative:margin;mso-position-vertical:absolute;mso-position-vertical-relative:text;mso-width-percent:0;mso-height-percent:200;mso-width-relative:margin;mso-height-relative:margin;v-text-anchor:top" o:gfxdata="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" stroked="f">
+              <v:shape id="Надпись 2" o:spid="_x0000_s1027" type="#_x0000_t202" style="position:absolute;left:0;text-align:left;margin-left:0;margin-top:0;width:558.75pt;height:110.6pt;z-index:251662336;visibility:visible;mso-wrap-style:square;mso-width-percent:0;mso-height-percent:200;mso-wrap-distance-left:9pt;mso-wrap-distance-top:3.6pt;mso-wrap-distance-right:9pt;mso-wrap-distance-bottom:3.6pt;mso-position-horizontal:center;mso-position-horizontal-relative:margin;mso-position-vertical:absolute;mso-position-vertical-relative:text;mso-width-percent:0;mso-height-percent:200;mso-width-relative:margin;mso-height-relative:margin;v-text-anchor:top" o:gfxdata="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" stroked="f">
                 <v:textbox style="mso-fit-shape-to-text:t">
                   <w:txbxContent>
                     <w:p>
@@ -686,7 +748,67 @@
                           <w:sz w:val="32"/>
                           <w:szCs w:val="28"/>
                         </w:rPr>
-                        <w:t>«Дальневосточный федеральный университет»</w:t>
+                        <w:t>«</w:t>
+                      </w:r>
+                      <w:proofErr w:type="spellStart"/>
+                      <w:r>
+                        <w:rPr>
+                          <w:b/>
+                          <w:bCs/>
+                          <w:sz w:val="32"/>
+                          <w:szCs w:val="28"/>
+                        </w:rPr>
+                        <w:t>Дальневосточный</w:t>
+                      </w:r>
+                      <w:proofErr w:type="spellEnd"/>
+                      <w:r>
+                        <w:rPr>
+                          <w:b/>
+                          <w:bCs/>
+                          <w:sz w:val="32"/>
+                          <w:szCs w:val="28"/>
+                        </w:rPr>
+                        <w:t xml:space="preserve"> </w:t>
+                      </w:r>
+                      <w:proofErr w:type="spellStart"/>
+                      <w:r>
+                        <w:rPr>
+                          <w:b/>
+                          <w:bCs/>
+                          <w:sz w:val="32"/>
+                          <w:szCs w:val="28"/>
+                        </w:rPr>
+                        <w:t>федеральный</w:t>
+                      </w:r>
+                      <w:proofErr w:type="spellEnd"/>
+                      <w:r>
+                        <w:rPr>
+                          <w:b/>
+                          <w:bCs/>
+                          <w:sz w:val="32"/>
+                          <w:szCs w:val="28"/>
+                        </w:rPr>
+                        <w:t xml:space="preserve"> </w:t>
+                      </w:r>
+                      <w:proofErr w:type="spellStart"/>
+                      <w:r>
+                        <w:rPr>
+                          <w:b/>
+                          <w:bCs/>
+                          <w:sz w:val="32"/>
+                          <w:szCs w:val="28"/>
+                        </w:rPr>
+                        <w:t>университет</w:t>
+                      </w:r>
+                      <w:proofErr w:type="spellEnd"/>
+                      <w:r>
+                        <w:rPr>
+                          <w:b/>
+                          <w:bCs/>
+                          <w:sz w:val="32"/>
+                          <w:szCs w:val="28"/>
+                        </w:rPr>
+                        <w:t>»</w:t>
                       </w:r>
                     </w:p>
                     <w:p>
@@ -944,7 +1066,7 @@
               </mc:Choice>
               <mc:Fallback>
                 <w:pict>
-                  <v:rect w14:anchorId="621A3B6F" id="Прямоугольник 132" o:spid="_x0000_s1028" style="position:absolute;margin-left:432.85pt;margin-top:714.4pt;width:46.5pt;height:20.5pt;z-index:251659264;visibility:visible;mso-wrap-style:square;mso-width-percent:76;mso-height-percent:98;mso-wrap-distance-left:9pt;mso-wrap-distance-top:0;mso-wrap-distance-right:9pt;mso-wrap-distance-bottom:0;mso-position-horizontal:absolute;mso-position-horizontal-relative:margin;mso-position-vertical:absolute;mso-position-vertical-relative:page;mso-width-percent:76;mso-height-percent:98;mso-width-relative:page;mso-height-relative:page;v-text-anchor:bottom" o:gfxdata="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" fillcolor="black [3213]" stroked="f" strokeweight="1pt">
+                  <v:rect id="Прямоугольник 132" o:spid="_x0000_s1028" style="position:absolute;margin-left:432.85pt;margin-top:714.4pt;width:46.5pt;height:20.5pt;z-index:251659264;visibility:visible;mso-wrap-style:square;mso-width-percent:76;mso-height-percent:98;mso-wrap-distance-left:9pt;mso-wrap-distance-top:0;mso-wrap-distance-right:9pt;mso-wrap-distance-bottom:0;mso-position-horizontal:absolute;mso-position-horizontal-relative:margin;mso-position-vertical:absolute;mso-position-vertical-relative:page;mso-width-percent:76;mso-height-percent:98;mso-width-relative:page;mso-height-relative:page;v-text-anchor:bottom" o:gfxdata="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" fillcolor="black [3213]" stroked="f" strokeweight="1pt">
                     <v:path arrowok="t"/>
                     <o:lock v:ext="edit" aspectratio="t"/>
                     <v:textbox inset="3.6pt,,3.6pt">
@@ -1051,7 +1173,7 @@
         </w:p>
         <w:p>
           <w:pPr>
-            <w:pStyle w:val="12"/>
+            <w:pStyle w:val="11"/>
             <w:tabs>
               <w:tab w:val="right" w:leader="dot" w:pos="9350"/>
             </w:tabs>
@@ -1130,7 +1252,7 @@
         </w:p>
         <w:p>
           <w:pPr>
-            <w:pStyle w:val="12"/>
+            <w:pStyle w:val="11"/>
             <w:tabs>
               <w:tab w:val="left" w:pos="440"/>
               <w:tab w:val="right" w:leader="dot" w:pos="9350"/>
@@ -1214,7 +1336,7 @@
         </w:p>
         <w:p>
           <w:pPr>
-            <w:pStyle w:val="12"/>
+            <w:pStyle w:val="11"/>
             <w:tabs>
               <w:tab w:val="left" w:pos="440"/>
               <w:tab w:val="right" w:leader="dot" w:pos="9350"/>
@@ -1557,7 +1679,7 @@
         </w:p>
         <w:p>
           <w:pPr>
-            <w:pStyle w:val="12"/>
+            <w:pStyle w:val="11"/>
             <w:tabs>
               <w:tab w:val="left" w:pos="440"/>
               <w:tab w:val="right" w:leader="dot" w:pos="9350"/>
@@ -1643,7 +1765,7 @@
         </w:p>
         <w:p>
           <w:pPr>
-            <w:pStyle w:val="12"/>
+            <w:pStyle w:val="11"/>
             <w:tabs>
               <w:tab w:val="left" w:pos="440"/>
               <w:tab w:val="right" w:leader="dot" w:pos="9350"/>
@@ -1729,7 +1851,7 @@
         </w:p>
         <w:p>
           <w:pPr>
-            <w:pStyle w:val="12"/>
+            <w:pStyle w:val="11"/>
             <w:tabs>
               <w:tab w:val="left" w:pos="440"/>
               <w:tab w:val="right" w:leader="dot" w:pos="9350"/>
@@ -1815,7 +1937,7 @@
         </w:p>
         <w:p>
           <w:pPr>
-            <w:pStyle w:val="12"/>
+            <w:pStyle w:val="11"/>
             <w:tabs>
               <w:tab w:val="left" w:pos="440"/>
               <w:tab w:val="right" w:leader="dot" w:pos="9350"/>
@@ -2245,7 +2367,7 @@
         </w:p>
         <w:p>
           <w:pPr>
-            <w:pStyle w:val="12"/>
+            <w:pStyle w:val="11"/>
             <w:tabs>
               <w:tab w:val="left" w:pos="440"/>
               <w:tab w:val="right" w:leader="dot" w:pos="9350"/>
@@ -2331,7 +2453,7 @@
         </w:p>
         <w:p>
           <w:pPr>
-            <w:pStyle w:val="12"/>
+            <w:pStyle w:val="11"/>
             <w:tabs>
               <w:tab w:val="left" w:pos="440"/>
               <w:tab w:val="right" w:leader="dot" w:pos="9350"/>
@@ -2417,7 +2539,7 @@
         </w:p>
         <w:p>
           <w:pPr>
-            <w:pStyle w:val="12"/>
+            <w:pStyle w:val="11"/>
             <w:tabs>
               <w:tab w:val="left" w:pos="440"/>
               <w:tab w:val="right" w:leader="dot" w:pos="9350"/>
@@ -2503,7 +2625,7 @@
         </w:p>
         <w:p>
           <w:pPr>
-            <w:pStyle w:val="12"/>
+            <w:pStyle w:val="11"/>
             <w:tabs>
               <w:tab w:val="left" w:pos="660"/>
               <w:tab w:val="right" w:leader="dot" w:pos="9350"/>
@@ -2589,7 +2711,7 @@
         </w:p>
         <w:p>
           <w:pPr>
-            <w:pStyle w:val="12"/>
+            <w:pStyle w:val="11"/>
             <w:tabs>
               <w:tab w:val="left" w:pos="660"/>
               <w:tab w:val="right" w:leader="dot" w:pos="9350"/>
@@ -2675,7 +2797,7 @@
         </w:p>
         <w:p>
           <w:pPr>
-            <w:pStyle w:val="12"/>
+            <w:pStyle w:val="11"/>
             <w:tabs>
               <w:tab w:val="left" w:pos="660"/>
               <w:tab w:val="right" w:leader="dot" w:pos="9350"/>
@@ -2810,7 +2932,7 @@
     </w:p>
     <w:tbl>
       <w:tblPr>
-        <w:tblStyle w:val="11"/>
+        <w:tblStyle w:val="PlainTable1"/>
         <w:tblW w:w="9359" w:type="dxa"/>
         <w:tblLook w:val="04A0" w:firstRow="1" w:lastRow="0" w:firstColumn="1" w:lastColumn="0" w:noHBand="0" w:noVBand="1"/>
       </w:tblPr>
@@ -2895,9 +3017,11 @@
               <w:jc w:val="center"/>
               <w:cnfStyle w:val="100000000000" w:firstRow="1" w:lastRow="0" w:firstColumn="0" w:lastColumn="0" w:oddVBand="0" w:evenVBand="0" w:oddHBand="0" w:evenHBand="0" w:firstRowFirstColumn="0" w:firstRowLastColumn="0" w:lastRowFirstColumn="0" w:lastRowLastColumn="0"/>
             </w:pPr>
+            <w:proofErr w:type="spellStart"/>
             <w:r>
               <w:t>CR_id</w:t>
             </w:r>
+            <w:proofErr w:type="spellEnd"/>
           </w:p>
         </w:tc>
       </w:tr>
@@ -3202,11 +3326,19 @@
                 <w:lang w:val="ru-RU"/>
               </w:rPr>
             </w:pPr>
-            <w:r>
-              <w:rPr>
-                <w:lang w:val="ru-RU"/>
-              </w:rPr>
-              <w:t>Мазняк Андрей</w:t>
+            <w:proofErr w:type="spellStart"/>
+            <w:r>
+              <w:rPr>
+                <w:lang w:val="ru-RU"/>
+              </w:rPr>
+              <w:t>Мазняк</w:t>
+            </w:r>
+            <w:proofErr w:type="spellEnd"/>
+            <w:r>
+              <w:rPr>
+                <w:lang w:val="ru-RU"/>
+              </w:rPr>
+              <w:t xml:space="preserve"> Андрей</w:t>
             </w:r>
           </w:p>
         </w:tc>
@@ -3250,8 +3382,16 @@
               <w:rPr>
                 <w:lang w:val="ru-RU"/>
               </w:rPr>
-              <w:t>и Правила заведения тикетов</w:t>
-            </w:r>
+              <w:t xml:space="preserve">и Правила заведения </w:t>
+            </w:r>
+            <w:proofErr w:type="spellStart"/>
+            <w:r>
+              <w:rPr>
+                <w:lang w:val="ru-RU"/>
+              </w:rPr>
+              <w:t>тикетов</w:t>
+            </w:r>
+            <w:proofErr w:type="spellEnd"/>
           </w:p>
         </w:tc>
         <w:tc>
@@ -3315,11 +3455,19 @@
                 <w:lang w:val="ru-RU"/>
               </w:rPr>
             </w:pPr>
-            <w:r>
-              <w:rPr>
-                <w:lang w:val="ru-RU"/>
-              </w:rPr>
-              <w:t>Мазняк Андрей</w:t>
+            <w:proofErr w:type="spellStart"/>
+            <w:r>
+              <w:rPr>
+                <w:lang w:val="ru-RU"/>
+              </w:rPr>
+              <w:t>Мазняк</w:t>
+            </w:r>
+            <w:proofErr w:type="spellEnd"/>
+            <w:r>
+              <w:rPr>
+                <w:lang w:val="ru-RU"/>
+              </w:rPr>
+              <w:t xml:space="preserve"> Андрей</w:t>
             </w:r>
           </w:p>
         </w:tc>
@@ -3596,7 +3744,35 @@
               <w:rPr>
                 <w:lang w:val="ru-RU"/>
               </w:rPr>
-              <w:t xml:space="preserve">Добавлена информация о отчетности и статусном собрании. Убрана категория список фич и график по причине пересечение с Категорией </w:t>
+              <w:t xml:space="preserve">Добавлена информация </w:t>
+            </w:r>
+            <w:proofErr w:type="gramStart"/>
+            <w:r>
+              <w:rPr>
+                <w:lang w:val="ru-RU"/>
+              </w:rPr>
+              <w:t>о</w:t>
+            </w:r>
+            <w:proofErr w:type="gramEnd"/>
+            <w:r>
+              <w:rPr>
+                <w:lang w:val="ru-RU"/>
+              </w:rPr>
+              <w:t xml:space="preserve"> отчетности и статусном собрании. Убрана категория список </w:t>
+            </w:r>
+            <w:proofErr w:type="spellStart"/>
+            <w:r>
+              <w:rPr>
+                <w:lang w:val="ru-RU"/>
+              </w:rPr>
+              <w:t>фич</w:t>
+            </w:r>
+            <w:proofErr w:type="spellEnd"/>
+            <w:r>
+              <w:rPr>
+                <w:lang w:val="ru-RU"/>
+              </w:rPr>
+              <w:t xml:space="preserve"> и график по причине пересечение с Категорией </w:t>
             </w:r>
             <w:r>
               <w:rPr>
@@ -3684,11 +3860,33 @@
                 <w:lang w:val="ru-RU"/>
               </w:rPr>
             </w:pPr>
-            <w:r>
-              <w:rPr>
-                <w:lang w:val="ru-RU"/>
-              </w:rPr>
-              <w:t>Добавлена информацию по фреймворку и языкам программирования</w:t>
+            <w:proofErr w:type="gramStart"/>
+            <w:r>
+              <w:rPr>
+                <w:lang w:val="ru-RU"/>
+              </w:rPr>
+              <w:t>Добавлена</w:t>
+            </w:r>
+            <w:proofErr w:type="gramEnd"/>
+            <w:r>
+              <w:rPr>
+                <w:lang w:val="ru-RU"/>
+              </w:rPr>
+              <w:t xml:space="preserve"> информацию по </w:t>
+            </w:r>
+            <w:proofErr w:type="spellStart"/>
+            <w:r>
+              <w:rPr>
+                <w:lang w:val="ru-RU"/>
+              </w:rPr>
+              <w:t>фреймворку</w:t>
+            </w:r>
+            <w:proofErr w:type="spellEnd"/>
+            <w:r>
+              <w:rPr>
+                <w:lang w:val="ru-RU"/>
+              </w:rPr>
+              <w:t xml:space="preserve"> и языкам программирования</w:t>
             </w:r>
           </w:p>
         </w:tc>
@@ -3751,11 +3949,19 @@
                 <w:lang w:val="ru-RU"/>
               </w:rPr>
             </w:pPr>
-            <w:r>
-              <w:rPr>
-                <w:lang w:val="ru-RU"/>
-              </w:rPr>
-              <w:t>Трикашный Артем</w:t>
+            <w:proofErr w:type="spellStart"/>
+            <w:r>
+              <w:rPr>
+                <w:lang w:val="ru-RU"/>
+              </w:rPr>
+              <w:t>Трикашный</w:t>
+            </w:r>
+            <w:proofErr w:type="spellEnd"/>
+            <w:r>
+              <w:rPr>
+                <w:lang w:val="ru-RU"/>
+              </w:rPr>
+              <w:t xml:space="preserve"> Артем</w:t>
             </w:r>
           </w:p>
         </w:tc>
@@ -3833,11 +4039,19 @@
                 <w:lang w:val="ru-RU"/>
               </w:rPr>
             </w:pPr>
-            <w:r>
-              <w:rPr>
-                <w:lang w:val="ru-RU"/>
-              </w:rPr>
-              <w:t>Трикашный Артём</w:t>
+            <w:proofErr w:type="spellStart"/>
+            <w:r>
+              <w:rPr>
+                <w:lang w:val="ru-RU"/>
+              </w:rPr>
+              <w:t>Трикашный</w:t>
+            </w:r>
+            <w:proofErr w:type="spellEnd"/>
+            <w:r>
+              <w:rPr>
+                <w:lang w:val="ru-RU"/>
+              </w:rPr>
+              <w:t xml:space="preserve"> Артём</w:t>
             </w:r>
           </w:p>
         </w:tc>
@@ -3857,30 +4071,112 @@
               <w:rPr>
                 <w:lang w:val="ru-RU"/>
               </w:rPr>
-              <w:t>Обнов</w:t>
+              <w:t>Обновлена структура документа в соответствии с шаблоном</w:t>
+            </w:r>
+          </w:p>
+        </w:tc>
+        <w:tc>
+          <w:tcPr>
+            <w:tcW w:w="1567" w:type="dxa"/>
+          </w:tcPr>
+          <w:p>
+            <w:pPr>
+              <w:jc w:val="left"/>
+              <w:cnfStyle w:val="000000100000" w:firstRow="0" w:lastRow="0" w:firstColumn="0" w:lastColumn="0" w:oddVBand="0" w:evenVBand="0" w:oddHBand="1" w:evenHBand="0" w:firstRowFirstColumn="0" w:firstRowLastColumn="0" w:lastRowFirstColumn="0" w:lastRowLastColumn="0"/>
+              <w:rPr>
+                <w:lang w:val="ru-RU"/>
+              </w:rPr>
+            </w:pPr>
+          </w:p>
+        </w:tc>
+      </w:tr>
+      <w:tr>
+        <w:trPr>
+          <w:trHeight w:val="50"/>
+        </w:trPr>
+        <w:tc>
+          <w:tcPr>
+            <w:cnfStyle w:val="001000000000" w:firstRow="0" w:lastRow="0" w:firstColumn="1" w:lastColumn="0" w:oddVBand="0" w:evenVBand="0" w:oddHBand="0" w:evenHBand="0" w:firstRowFirstColumn="0" w:firstRowLastColumn="0" w:lastRowFirstColumn="0" w:lastRowLastColumn="0"/>
+            <w:tcW w:w="579" w:type="dxa"/>
+          </w:tcPr>
+          <w:p>
+            <w:pPr>
+              <w:jc w:val="left"/>
+              <w:rPr>
+                <w:b w:val="0"/>
+              </w:rPr>
+            </w:pPr>
+            <w:r>
+              <w:rPr>
+                <w:b w:val="0"/>
+              </w:rPr>
+              <w:t>0.12</w:t>
+            </w:r>
+          </w:p>
+        </w:tc>
+        <w:tc>
+          <w:tcPr>
+            <w:tcW w:w="1412" w:type="dxa"/>
+          </w:tcPr>
+          <w:p>
+            <w:pPr>
+              <w:jc w:val="left"/>
+              <w:cnfStyle w:val="000000000000" w:firstRow="0" w:lastRow="0" w:firstColumn="0" w:lastColumn="0" w:oddVBand="0" w:evenVBand="0" w:oddHBand="0" w:evenHBand="0" w:firstRowFirstColumn="0" w:firstRowLastColumn="0" w:lastRowFirstColumn="0" w:lastRowLastColumn="0"/>
+              <w:rPr>
+                <w:lang w:val="ru-RU"/>
+              </w:rPr>
+            </w:pPr>
+            <w:r>
+              <w:rPr>
+                <w:lang w:val="ru-RU"/>
+              </w:rPr>
+              <w:t>Авдеев Максим</w:t>
+            </w:r>
+          </w:p>
+        </w:tc>
+        <w:tc>
+          <w:tcPr>
+            <w:tcW w:w="5801" w:type="dxa"/>
+          </w:tcPr>
+          <w:p>
+            <w:pPr>
+              <w:jc w:val="left"/>
+              <w:cnfStyle w:val="000000000000" w:firstRow="0" w:lastRow="0" w:firstColumn="0" w:lastColumn="0" w:oddVBand="0" w:evenVBand="0" w:oddHBand="0" w:evenHBand="0" w:firstRowFirstColumn="0" w:firstRowLastColumn="0" w:lastRowFirstColumn="0" w:lastRowLastColumn="0"/>
+              <w:rPr>
+                <w:lang w:val="ru-RU"/>
+              </w:rPr>
+            </w:pPr>
+            <w:r>
+              <w:rPr>
+                <w:lang w:val="ru-RU"/>
+              </w:rPr>
+              <w:t>Обновил зависимости</w:t>
+            </w:r>
+          </w:p>
+        </w:tc>
+        <w:tc>
+          <w:tcPr>
+            <w:tcW w:w="1567" w:type="dxa"/>
+          </w:tcPr>
+          <w:p>
+            <w:pPr>
+              <w:jc w:val="left"/>
+              <w:cnfStyle w:val="000000000000" w:firstRow="0" w:lastRow="0" w:firstColumn="0" w:lastColumn="0" w:oddVBand="0" w:evenVBand="0" w:oddHBand="0" w:evenHBand="0" w:firstRowFirstColumn="0" w:firstRowLastColumn="0" w:lastRowFirstColumn="0" w:lastRowLastColumn="0"/>
+              <w:rPr>
+                <w:lang w:val="ru-RU"/>
+              </w:rPr>
+            </w:pPr>
+            <w:r>
+              <w:t>#</w:t>
+            </w:r>
+            <w:r>
+              <w:rPr>
+                <w:lang w:val="ru-RU"/>
+              </w:rPr>
+              <w:t>14</w:t>
             </w:r>
             <w:bookmarkStart w:id="1" w:name="_GoBack"/>
             <w:bookmarkEnd w:id="1"/>
-            <w:r>
-              <w:rPr>
-                <w:lang w:val="ru-RU"/>
-              </w:rPr>
-              <w:t>лена структура документа в соответствии с шаблоном</w:t>
-            </w:r>
-          </w:p>
-        </w:tc>
-        <w:tc>
-          <w:tcPr>
-            <w:tcW w:w="1567" w:type="dxa"/>
-          </w:tcPr>
-          <w:p>
-            <w:pPr>
-              <w:jc w:val="left"/>
-              <w:cnfStyle w:val="000000100000" w:firstRow="0" w:lastRow="0" w:firstColumn="0" w:lastColumn="0" w:oddVBand="0" w:evenVBand="0" w:oddHBand="1" w:evenHBand="0" w:firstRowFirstColumn="0" w:firstRowLastColumn="0" w:lastRowFirstColumn="0" w:lastRowLastColumn="0"/>
-              <w:rPr>
-                <w:lang w:val="ru-RU"/>
-              </w:rPr>
-            </w:pPr>
           </w:p>
         </w:tc>
       </w:tr>
@@ -3914,11 +4210,21 @@
         </w:numPr>
       </w:pPr>
       <w:bookmarkStart w:id="2" w:name="_Toc368436391"/>
+      <w:proofErr w:type="spellStart"/>
       <w:r>
         <w:lastRenderedPageBreak/>
-        <w:t>Общая информация</w:t>
+        <w:t>Общая</w:t>
+      </w:r>
+      <w:proofErr w:type="spellEnd"/>
+      <w:r>
+        <w:t xml:space="preserve"> </w:t>
+      </w:r>
+      <w:proofErr w:type="spellStart"/>
+      <w:r>
+        <w:t>информация</w:t>
       </w:r>
       <w:bookmarkEnd w:id="2"/>
+      <w:proofErr w:type="spellEnd"/>
     </w:p>
     <w:p>
       <w:pPr>
@@ -4013,11 +4319,111 @@
         <w:rPr>
           <w:lang w:val="ru-RU"/>
         </w:rPr>
-        <w:t xml:space="preserve"> ПК с возможностью выхода в интернет, ОС Windows (XP, Vista, 7) или Ubuntu (последней версии) и установленными программами: MS Word (для Ubuntu – Libre Office), </w:t>
-      </w:r>
+        <w:t xml:space="preserve"> ПК с возможностью выхода в интернет, ОС </w:t>
+      </w:r>
+      <w:proofErr w:type="spellStart"/>
+      <w:r>
+        <w:rPr>
+          <w:lang w:val="ru-RU"/>
+        </w:rPr>
+        <w:t>Windows</w:t>
+      </w:r>
+      <w:proofErr w:type="spellEnd"/>
+      <w:r>
+        <w:rPr>
+          <w:lang w:val="ru-RU"/>
+        </w:rPr>
+        <w:t xml:space="preserve"> (XP, </w:t>
+      </w:r>
+      <w:proofErr w:type="spellStart"/>
+      <w:r>
+        <w:rPr>
+          <w:lang w:val="ru-RU"/>
+        </w:rPr>
+        <w:t>Vista</w:t>
+      </w:r>
+      <w:proofErr w:type="spellEnd"/>
+      <w:r>
+        <w:rPr>
+          <w:lang w:val="ru-RU"/>
+        </w:rPr>
+        <w:t xml:space="preserve">, 7) или </w:t>
+      </w:r>
+      <w:proofErr w:type="spellStart"/>
+      <w:r>
+        <w:rPr>
+          <w:lang w:val="ru-RU"/>
+        </w:rPr>
+        <w:t>Ubuntu</w:t>
+      </w:r>
+      <w:proofErr w:type="spellEnd"/>
+      <w:r>
+        <w:rPr>
+          <w:lang w:val="ru-RU"/>
+        </w:rPr>
+        <w:t xml:space="preserve"> (последней версии) и установленными программами: MS </w:t>
+      </w:r>
+      <w:proofErr w:type="spellStart"/>
+      <w:r>
+        <w:rPr>
+          <w:lang w:val="ru-RU"/>
+        </w:rPr>
+        <w:t>Word</w:t>
+      </w:r>
+      <w:proofErr w:type="spellEnd"/>
+      <w:r>
+        <w:rPr>
+          <w:lang w:val="ru-RU"/>
+        </w:rPr>
+        <w:t xml:space="preserve"> (для </w:t>
+      </w:r>
+      <w:proofErr w:type="spellStart"/>
+      <w:r>
+        <w:rPr>
+          <w:lang w:val="ru-RU"/>
+        </w:rPr>
+        <w:t>Ubuntu</w:t>
+      </w:r>
+      <w:proofErr w:type="spellEnd"/>
+      <w:r>
+        <w:rPr>
+          <w:lang w:val="ru-RU"/>
+        </w:rPr>
+        <w:t xml:space="preserve"> – </w:t>
+      </w:r>
+      <w:proofErr w:type="spellStart"/>
+      <w:r>
+        <w:rPr>
+          <w:lang w:val="ru-RU"/>
+        </w:rPr>
+        <w:t>Libre</w:t>
+      </w:r>
+      <w:proofErr w:type="spellEnd"/>
+      <w:r>
+        <w:rPr>
+          <w:lang w:val="ru-RU"/>
+        </w:rPr>
+        <w:t xml:space="preserve"> </w:t>
+      </w:r>
+      <w:proofErr w:type="spellStart"/>
+      <w:r>
+        <w:rPr>
+          <w:lang w:val="ru-RU"/>
+        </w:rPr>
+        <w:t>Office</w:t>
+      </w:r>
+      <w:proofErr w:type="spellEnd"/>
+      <w:r>
+        <w:rPr>
+          <w:lang w:val="ru-RU"/>
+        </w:rPr>
+        <w:t xml:space="preserve">), </w:t>
+      </w:r>
+      <w:proofErr w:type="spellStart"/>
       <w:r>
         <w:t>Symfony</w:t>
       </w:r>
+      <w:proofErr w:type="spellEnd"/>
       <w:r>
         <w:rPr>
           <w:lang w:val="ru-RU"/>
@@ -4031,7 +4437,21 @@
         <w:rPr>
           <w:lang w:val="ru-RU"/>
         </w:rPr>
-        <w:t xml:space="preserve"> (и всем ПО, необходимым для </w:t>
+        <w:t xml:space="preserve"> (и всем </w:t>
+      </w:r>
+      <w:proofErr w:type="gramStart"/>
+      <w:r>
+        <w:rPr>
+          <w:lang w:val="ru-RU"/>
+        </w:rPr>
+        <w:t>ПО</w:t>
+      </w:r>
+      <w:proofErr w:type="gramEnd"/>
+      <w:r>
+        <w:rPr>
+          <w:lang w:val="ru-RU"/>
+        </w:rPr>
+        <w:t xml:space="preserve">, необходимым для </w:t>
       </w:r>
       <w:r>
         <w:rPr>
@@ -4136,9 +4556,11 @@
             <w:hideMark/>
           </w:tcPr>
           <w:p>
+            <w:proofErr w:type="spellStart"/>
             <w:r>
               <w:t>Деятельность</w:t>
             </w:r>
+            <w:proofErr w:type="spellEnd"/>
           </w:p>
         </w:tc>
         <w:tc>
@@ -4157,9 +4579,11 @@
             <w:pPr>
               <w:cnfStyle w:val="100000000000" w:firstRow="1" w:lastRow="0" w:firstColumn="0" w:lastColumn="0" w:oddVBand="0" w:evenVBand="0" w:oddHBand="0" w:evenHBand="0" w:firstRowFirstColumn="0" w:firstRowLastColumn="0" w:lastRowFirstColumn="0" w:lastRowLastColumn="0"/>
             </w:pPr>
+            <w:proofErr w:type="spellStart"/>
             <w:r>
               <w:t>Руководитель</w:t>
             </w:r>
+            <w:proofErr w:type="spellEnd"/>
           </w:p>
         </w:tc>
         <w:tc>
@@ -4178,9 +4602,11 @@
             <w:pPr>
               <w:cnfStyle w:val="100000000000" w:firstRow="1" w:lastRow="0" w:firstColumn="0" w:lastColumn="0" w:oddVBand="0" w:evenVBand="0" w:oddHBand="0" w:evenHBand="0" w:firstRowFirstColumn="0" w:firstRowLastColumn="0" w:lastRowFirstColumn="0" w:lastRowLastColumn="0"/>
             </w:pPr>
+            <w:proofErr w:type="spellStart"/>
             <w:r>
               <w:t>Заместитель</w:t>
             </w:r>
+            <w:proofErr w:type="spellEnd"/>
           </w:p>
         </w:tc>
         <w:tc>
@@ -4199,9 +4625,11 @@
             <w:pPr>
               <w:cnfStyle w:val="100000000000" w:firstRow="1" w:lastRow="0" w:firstColumn="0" w:lastColumn="0" w:oddVBand="0" w:evenVBand="0" w:oddHBand="0" w:evenHBand="0" w:firstRowFirstColumn="0" w:firstRowLastColumn="0" w:lastRowFirstColumn="0" w:lastRowLastColumn="0"/>
             </w:pPr>
+            <w:proofErr w:type="spellStart"/>
             <w:r>
               <w:t>Команда</w:t>
             </w:r>
+            <w:proofErr w:type="spellEnd"/>
           </w:p>
         </w:tc>
       </w:tr>
@@ -4228,12 +4656,28 @@
                 <w:b w:val="0"/>
               </w:rPr>
             </w:pPr>
-            <w:r>
-              <w:rPr>
-                <w:b w:val="0"/>
-              </w:rPr>
-              <w:t>Руководитель проекта</w:t>
-            </w:r>
+            <w:proofErr w:type="spellStart"/>
+            <w:r>
+              <w:rPr>
+                <w:b w:val="0"/>
+              </w:rPr>
+              <w:t>Руководитель</w:t>
+            </w:r>
+            <w:proofErr w:type="spellEnd"/>
+            <w:r>
+              <w:rPr>
+                <w:b w:val="0"/>
+              </w:rPr>
+              <w:t xml:space="preserve"> </w:t>
+            </w:r>
+            <w:proofErr w:type="spellStart"/>
+            <w:r>
+              <w:rPr>
+                <w:b w:val="0"/>
+              </w:rPr>
+              <w:t>проекта</w:t>
+            </w:r>
+            <w:proofErr w:type="spellEnd"/>
           </w:p>
         </w:tc>
         <w:tc>
@@ -4251,9 +4695,19 @@
             <w:pPr>
               <w:cnfStyle w:val="000000100000" w:firstRow="0" w:lastRow="0" w:firstColumn="0" w:lastColumn="0" w:oddVBand="0" w:evenVBand="0" w:oddHBand="1" w:evenHBand="0" w:firstRowFirstColumn="0" w:firstRowLastColumn="0" w:lastRowFirstColumn="0" w:lastRowLastColumn="0"/>
             </w:pPr>
-            <w:r>
-              <w:t>Лось Роман</w:t>
-            </w:r>
+            <w:proofErr w:type="spellStart"/>
+            <w:r>
+              <w:t>Лось</w:t>
+            </w:r>
+            <w:proofErr w:type="spellEnd"/>
+            <w:r>
+              <w:t xml:space="preserve"> </w:t>
+            </w:r>
+            <w:proofErr w:type="spellStart"/>
+            <w:r>
+              <w:t>Роман</w:t>
+            </w:r>
+            <w:proofErr w:type="spellEnd"/>
           </w:p>
         </w:tc>
         <w:tc>
@@ -4271,9 +4725,19 @@
             <w:pPr>
               <w:cnfStyle w:val="000000100000" w:firstRow="0" w:lastRow="0" w:firstColumn="0" w:lastColumn="0" w:oddVBand="0" w:evenVBand="0" w:oddHBand="1" w:evenHBand="0" w:firstRowFirstColumn="0" w:firstRowLastColumn="0" w:lastRowFirstColumn="0" w:lastRowLastColumn="0"/>
             </w:pPr>
-            <w:r>
-              <w:t>Трикашный Артем</w:t>
-            </w:r>
+            <w:proofErr w:type="spellStart"/>
+            <w:r>
+              <w:t>Трикашный</w:t>
+            </w:r>
+            <w:proofErr w:type="spellEnd"/>
+            <w:r>
+              <w:t xml:space="preserve"> </w:t>
+            </w:r>
+            <w:proofErr w:type="spellStart"/>
+            <w:r>
+              <w:t>Артем</w:t>
+            </w:r>
+            <w:proofErr w:type="spellEnd"/>
           </w:p>
         </w:tc>
         <w:tc>
@@ -4315,12 +4779,14 @@
                 <w:b w:val="0"/>
               </w:rPr>
             </w:pPr>
+            <w:proofErr w:type="spellStart"/>
             <w:r>
               <w:rPr>
                 <w:b w:val="0"/>
               </w:rPr>
               <w:t>Требования</w:t>
             </w:r>
+            <w:proofErr w:type="spellEnd"/>
           </w:p>
         </w:tc>
         <w:tc>
@@ -4338,9 +4804,19 @@
             <w:pPr>
               <w:cnfStyle w:val="000000000000" w:firstRow="0" w:lastRow="0" w:firstColumn="0" w:lastColumn="0" w:oddVBand="0" w:evenVBand="0" w:oddHBand="0" w:evenHBand="0" w:firstRowFirstColumn="0" w:firstRowLastColumn="0" w:lastRowFirstColumn="0" w:lastRowLastColumn="0"/>
             </w:pPr>
-            <w:r>
-              <w:t>Бондаренко Татьяна</w:t>
-            </w:r>
+            <w:proofErr w:type="spellStart"/>
+            <w:r>
+              <w:t>Бондаренко</w:t>
+            </w:r>
+            <w:proofErr w:type="spellEnd"/>
+            <w:r>
+              <w:t xml:space="preserve"> </w:t>
+            </w:r>
+            <w:proofErr w:type="spellStart"/>
+            <w:r>
+              <w:t>Татьяна</w:t>
+            </w:r>
+            <w:proofErr w:type="spellEnd"/>
           </w:p>
         </w:tc>
         <w:tc>
@@ -4358,9 +4834,19 @@
             <w:pPr>
               <w:cnfStyle w:val="000000000000" w:firstRow="0" w:lastRow="0" w:firstColumn="0" w:lastColumn="0" w:oddVBand="0" w:evenVBand="0" w:oddHBand="0" w:evenHBand="0" w:firstRowFirstColumn="0" w:firstRowLastColumn="0" w:lastRowFirstColumn="0" w:lastRowLastColumn="0"/>
             </w:pPr>
-            <w:r>
-              <w:t>Марченко Данил</w:t>
-            </w:r>
+            <w:proofErr w:type="spellStart"/>
+            <w:r>
+              <w:t>Марченко</w:t>
+            </w:r>
+            <w:proofErr w:type="spellEnd"/>
+            <w:r>
+              <w:t xml:space="preserve"> </w:t>
+            </w:r>
+            <w:proofErr w:type="spellStart"/>
+            <w:r>
+              <w:t>Данил</w:t>
+            </w:r>
+            <w:proofErr w:type="spellEnd"/>
           </w:p>
         </w:tc>
         <w:tc>
@@ -4378,17 +4864,37 @@
             <w:pPr>
               <w:cnfStyle w:val="000000000000" w:firstRow="0" w:lastRow="0" w:firstColumn="0" w:lastColumn="0" w:oddVBand="0" w:evenVBand="0" w:oddHBand="0" w:evenHBand="0" w:firstRowFirstColumn="0" w:firstRowLastColumn="0" w:lastRowFirstColumn="0" w:lastRowLastColumn="0"/>
             </w:pPr>
-            <w:r>
-              <w:t>Гасников Александр</w:t>
-            </w:r>
+            <w:proofErr w:type="spellStart"/>
+            <w:r>
+              <w:t>Гасников</w:t>
+            </w:r>
+            <w:proofErr w:type="spellEnd"/>
+            <w:r>
+              <w:t xml:space="preserve"> </w:t>
+            </w:r>
+            <w:proofErr w:type="spellStart"/>
+            <w:r>
+              <w:t>Александр</w:t>
+            </w:r>
+            <w:proofErr w:type="spellEnd"/>
           </w:p>
           <w:p>
             <w:pPr>
               <w:cnfStyle w:val="000000000000" w:firstRow="0" w:lastRow="0" w:firstColumn="0" w:lastColumn="0" w:oddVBand="0" w:evenVBand="0" w:oddHBand="0" w:evenHBand="0" w:firstRowFirstColumn="0" w:firstRowLastColumn="0" w:lastRowFirstColumn="0" w:lastRowLastColumn="0"/>
             </w:pPr>
-            <w:r>
-              <w:t>Иваненко Юрий</w:t>
-            </w:r>
+            <w:proofErr w:type="spellStart"/>
+            <w:r>
+              <w:t>Иваненко</w:t>
+            </w:r>
+            <w:proofErr w:type="spellEnd"/>
+            <w:r>
+              <w:t xml:space="preserve"> </w:t>
+            </w:r>
+            <w:proofErr w:type="spellStart"/>
+            <w:r>
+              <w:t>Юрий</w:t>
+            </w:r>
+            <w:proofErr w:type="spellEnd"/>
           </w:p>
         </w:tc>
       </w:tr>
@@ -4415,12 +4921,28 @@
                 <w:b w:val="0"/>
               </w:rPr>
             </w:pPr>
-            <w:r>
-              <w:rPr>
-                <w:b w:val="0"/>
-              </w:rPr>
-              <w:t>Архитектура и дизайн</w:t>
-            </w:r>
+            <w:proofErr w:type="spellStart"/>
+            <w:r>
+              <w:rPr>
+                <w:b w:val="0"/>
+              </w:rPr>
+              <w:t>Архитектура</w:t>
+            </w:r>
+            <w:proofErr w:type="spellEnd"/>
+            <w:r>
+              <w:rPr>
+                <w:b w:val="0"/>
+              </w:rPr>
+              <w:t xml:space="preserve"> и </w:t>
+            </w:r>
+            <w:proofErr w:type="spellStart"/>
+            <w:r>
+              <w:rPr>
+                <w:b w:val="0"/>
+              </w:rPr>
+              <w:t>дизайн</w:t>
+            </w:r>
+            <w:proofErr w:type="spellEnd"/>
           </w:p>
         </w:tc>
         <w:tc>
@@ -4438,9 +4960,19 @@
             <w:pPr>
               <w:cnfStyle w:val="000000100000" w:firstRow="0" w:lastRow="0" w:firstColumn="0" w:lastColumn="0" w:oddVBand="0" w:evenVBand="0" w:oddHBand="1" w:evenHBand="0" w:firstRowFirstColumn="0" w:firstRowLastColumn="0" w:lastRowFirstColumn="0" w:lastRowLastColumn="0"/>
             </w:pPr>
-            <w:r>
-              <w:t>Мазняк Андрей</w:t>
-            </w:r>
+            <w:proofErr w:type="spellStart"/>
+            <w:r>
+              <w:t>Мазняк</w:t>
+            </w:r>
+            <w:proofErr w:type="spellEnd"/>
+            <w:r>
+              <w:t xml:space="preserve"> </w:t>
+            </w:r>
+            <w:proofErr w:type="spellStart"/>
+            <w:r>
+              <w:t>Андрей</w:t>
+            </w:r>
+            <w:proofErr w:type="spellEnd"/>
           </w:p>
         </w:tc>
         <w:tc>
@@ -4458,9 +4990,19 @@
             <w:pPr>
               <w:cnfStyle w:val="000000100000" w:firstRow="0" w:lastRow="0" w:firstColumn="0" w:lastColumn="0" w:oddVBand="0" w:evenVBand="0" w:oddHBand="1" w:evenHBand="0" w:firstRowFirstColumn="0" w:firstRowLastColumn="0" w:lastRowFirstColumn="0" w:lastRowLastColumn="0"/>
             </w:pPr>
-            <w:r>
-              <w:t>Марченко Данил</w:t>
-            </w:r>
+            <w:proofErr w:type="spellStart"/>
+            <w:r>
+              <w:t>Марченко</w:t>
+            </w:r>
+            <w:proofErr w:type="spellEnd"/>
+            <w:r>
+              <w:t xml:space="preserve"> </w:t>
+            </w:r>
+            <w:proofErr w:type="spellStart"/>
+            <w:r>
+              <w:t>Данил</w:t>
+            </w:r>
+            <w:proofErr w:type="spellEnd"/>
           </w:p>
         </w:tc>
         <w:tc>
@@ -4520,9 +5062,19 @@
             <w:pPr>
               <w:cnfStyle w:val="000000100000" w:firstRow="0" w:lastRow="0" w:firstColumn="0" w:lastColumn="0" w:oddVBand="0" w:evenVBand="0" w:oddHBand="1" w:evenHBand="0" w:firstRowFirstColumn="0" w:firstRowLastColumn="0" w:lastRowFirstColumn="0" w:lastRowLastColumn="0"/>
             </w:pPr>
-            <w:r>
-              <w:t>Марченко Денис</w:t>
-            </w:r>
+            <w:proofErr w:type="spellStart"/>
+            <w:r>
+              <w:t>Марченко</w:t>
+            </w:r>
+            <w:proofErr w:type="spellEnd"/>
+            <w:r>
+              <w:t xml:space="preserve"> </w:t>
+            </w:r>
+            <w:proofErr w:type="spellStart"/>
+            <w:r>
+              <w:t>Денис</w:t>
+            </w:r>
+            <w:proofErr w:type="spellEnd"/>
           </w:p>
         </w:tc>
       </w:tr>
@@ -4548,12 +5100,14 @@
                 <w:b w:val="0"/>
               </w:rPr>
             </w:pPr>
+            <w:proofErr w:type="spellStart"/>
             <w:r>
               <w:rPr>
                 <w:b w:val="0"/>
               </w:rPr>
               <w:t>Кодирование</w:t>
             </w:r>
+            <w:proofErr w:type="spellEnd"/>
           </w:p>
         </w:tc>
         <w:tc>
@@ -4571,9 +5125,19 @@
             <w:pPr>
               <w:cnfStyle w:val="000000000000" w:firstRow="0" w:lastRow="0" w:firstColumn="0" w:lastColumn="0" w:oddVBand="0" w:evenVBand="0" w:oddHBand="0" w:evenHBand="0" w:firstRowFirstColumn="0" w:firstRowLastColumn="0" w:lastRowFirstColumn="0" w:lastRowLastColumn="0"/>
             </w:pPr>
-            <w:r>
-              <w:t>Лось Роман</w:t>
-            </w:r>
+            <w:proofErr w:type="spellStart"/>
+            <w:r>
+              <w:t>Лось</w:t>
+            </w:r>
+            <w:proofErr w:type="spellEnd"/>
+            <w:r>
+              <w:t xml:space="preserve"> </w:t>
+            </w:r>
+            <w:proofErr w:type="spellStart"/>
+            <w:r>
+              <w:t>Роман</w:t>
+            </w:r>
+            <w:proofErr w:type="spellEnd"/>
           </w:p>
         </w:tc>
         <w:tc>
@@ -4591,9 +5155,19 @@
             <w:pPr>
               <w:cnfStyle w:val="000000000000" w:firstRow="0" w:lastRow="0" w:firstColumn="0" w:lastColumn="0" w:oddVBand="0" w:evenVBand="0" w:oddHBand="0" w:evenHBand="0" w:firstRowFirstColumn="0" w:firstRowLastColumn="0" w:lastRowFirstColumn="0" w:lastRowLastColumn="0"/>
             </w:pPr>
-            <w:r>
-              <w:t>Авдеев Максим</w:t>
-            </w:r>
+            <w:proofErr w:type="spellStart"/>
+            <w:r>
+              <w:t>Авдеев</w:t>
+            </w:r>
+            <w:proofErr w:type="spellEnd"/>
+            <w:r>
+              <w:t xml:space="preserve"> </w:t>
+            </w:r>
+            <w:proofErr w:type="spellStart"/>
+            <w:r>
+              <w:t>Максим</w:t>
+            </w:r>
+            <w:proofErr w:type="spellEnd"/>
           </w:p>
         </w:tc>
         <w:tc>
@@ -4628,11 +5202,19 @@
                 <w:lang w:val="ru-RU"/>
               </w:rPr>
             </w:pPr>
-            <w:r>
-              <w:rPr>
-                <w:lang w:val="ru-RU"/>
-              </w:rPr>
-              <w:t>Мазняк Андрей</w:t>
+            <w:proofErr w:type="spellStart"/>
+            <w:r>
+              <w:rPr>
+                <w:lang w:val="ru-RU"/>
+              </w:rPr>
+              <w:t>Мазняк</w:t>
+            </w:r>
+            <w:proofErr w:type="spellEnd"/>
+            <w:r>
+              <w:rPr>
+                <w:lang w:val="ru-RU"/>
+              </w:rPr>
+              <w:t xml:space="preserve"> Андрей</w:t>
             </w:r>
           </w:p>
           <w:p>
@@ -4711,9 +5293,19 @@
             <w:pPr>
               <w:cnfStyle w:val="000000100000" w:firstRow="0" w:lastRow="0" w:firstColumn="0" w:lastColumn="0" w:oddVBand="0" w:evenVBand="0" w:oddHBand="1" w:evenHBand="0" w:firstRowFirstColumn="0" w:firstRowLastColumn="0" w:lastRowFirstColumn="0" w:lastRowLastColumn="0"/>
             </w:pPr>
-            <w:r>
-              <w:t>Трикашный Артем</w:t>
-            </w:r>
+            <w:proofErr w:type="spellStart"/>
+            <w:r>
+              <w:t>Трикашный</w:t>
+            </w:r>
+            <w:proofErr w:type="spellEnd"/>
+            <w:r>
+              <w:t xml:space="preserve"> </w:t>
+            </w:r>
+            <w:proofErr w:type="spellStart"/>
+            <w:r>
+              <w:t>Артем</w:t>
+            </w:r>
+            <w:proofErr w:type="spellEnd"/>
           </w:p>
         </w:tc>
         <w:tc>
@@ -4731,9 +5323,19 @@
             <w:pPr>
               <w:cnfStyle w:val="000000100000" w:firstRow="0" w:lastRow="0" w:firstColumn="0" w:lastColumn="0" w:oddVBand="0" w:evenVBand="0" w:oddHBand="1" w:evenHBand="0" w:firstRowFirstColumn="0" w:firstRowLastColumn="0" w:lastRowFirstColumn="0" w:lastRowLastColumn="0"/>
             </w:pPr>
-            <w:r>
-              <w:t>Бондаренко Татьяна</w:t>
-            </w:r>
+            <w:proofErr w:type="spellStart"/>
+            <w:r>
+              <w:t>Бондаренко</w:t>
+            </w:r>
+            <w:proofErr w:type="spellEnd"/>
+            <w:r>
+              <w:t xml:space="preserve"> </w:t>
+            </w:r>
+            <w:proofErr w:type="spellStart"/>
+            <w:r>
+              <w:t>Татьяна</w:t>
+            </w:r>
+            <w:proofErr w:type="spellEnd"/>
           </w:p>
         </w:tc>
         <w:tc>
@@ -4813,12 +5415,14 @@
                 <w:b w:val="0"/>
               </w:rPr>
             </w:pPr>
+            <w:proofErr w:type="spellStart"/>
             <w:r>
               <w:rPr>
                 <w:b w:val="0"/>
               </w:rPr>
               <w:t>Тестирование</w:t>
             </w:r>
+            <w:proofErr w:type="spellEnd"/>
           </w:p>
         </w:tc>
         <w:tc>
@@ -4836,9 +5440,19 @@
             <w:pPr>
               <w:cnfStyle w:val="000000000000" w:firstRow="0" w:lastRow="0" w:firstColumn="0" w:lastColumn="0" w:oddVBand="0" w:evenVBand="0" w:oddHBand="0" w:evenHBand="0" w:firstRowFirstColumn="0" w:firstRowLastColumn="0" w:lastRowFirstColumn="0" w:lastRowLastColumn="0"/>
             </w:pPr>
-            <w:r>
-              <w:t>Марченко Данил</w:t>
-            </w:r>
+            <w:proofErr w:type="spellStart"/>
+            <w:r>
+              <w:t>Марченко</w:t>
+            </w:r>
+            <w:proofErr w:type="spellEnd"/>
+            <w:r>
+              <w:t xml:space="preserve"> </w:t>
+            </w:r>
+            <w:proofErr w:type="spellStart"/>
+            <w:r>
+              <w:t>Данил</w:t>
+            </w:r>
+            <w:proofErr w:type="spellEnd"/>
           </w:p>
         </w:tc>
         <w:tc>
@@ -4856,9 +5470,19 @@
             <w:pPr>
               <w:cnfStyle w:val="000000000000" w:firstRow="0" w:lastRow="0" w:firstColumn="0" w:lastColumn="0" w:oddVBand="0" w:evenVBand="0" w:oddHBand="0" w:evenHBand="0" w:firstRowFirstColumn="0" w:firstRowLastColumn="0" w:lastRowFirstColumn="0" w:lastRowLastColumn="0"/>
             </w:pPr>
-            <w:r>
-              <w:t>Сидоров Кирилл</w:t>
-            </w:r>
+            <w:proofErr w:type="spellStart"/>
+            <w:r>
+              <w:t>Сидоров</w:t>
+            </w:r>
+            <w:proofErr w:type="spellEnd"/>
+            <w:r>
+              <w:t xml:space="preserve"> </w:t>
+            </w:r>
+            <w:proofErr w:type="spellStart"/>
+            <w:r>
+              <w:t>Кирилл</w:t>
+            </w:r>
+            <w:proofErr w:type="spellEnd"/>
           </w:p>
         </w:tc>
         <w:tc>
@@ -4879,11 +5503,19 @@
                 <w:lang w:val="ru-RU"/>
               </w:rPr>
             </w:pPr>
-            <w:r>
-              <w:rPr>
-                <w:lang w:val="ru-RU"/>
-              </w:rPr>
-              <w:t>Гасников Александр</w:t>
+            <w:proofErr w:type="spellStart"/>
+            <w:r>
+              <w:rPr>
+                <w:lang w:val="ru-RU"/>
+              </w:rPr>
+              <w:t>Гасников</w:t>
+            </w:r>
+            <w:proofErr w:type="spellEnd"/>
+            <w:r>
+              <w:rPr>
+                <w:lang w:val="ru-RU"/>
+              </w:rPr>
+              <w:t xml:space="preserve"> Александр</w:t>
             </w:r>
           </w:p>
           <w:p>
@@ -4918,9 +5550,19 @@
             <w:pPr>
               <w:cnfStyle w:val="000000000000" w:firstRow="0" w:lastRow="0" w:firstColumn="0" w:lastColumn="0" w:oddVBand="0" w:evenVBand="0" w:oddHBand="0" w:evenHBand="0" w:firstRowFirstColumn="0" w:firstRowLastColumn="0" w:lastRowFirstColumn="0" w:lastRowLastColumn="0"/>
             </w:pPr>
-            <w:r>
-              <w:t>Татюшев Михаил</w:t>
-            </w:r>
+            <w:proofErr w:type="spellStart"/>
+            <w:r>
+              <w:t>Татюшев</w:t>
+            </w:r>
+            <w:proofErr w:type="spellEnd"/>
+            <w:r>
+              <w:t xml:space="preserve"> </w:t>
+            </w:r>
+            <w:proofErr w:type="spellStart"/>
+            <w:r>
+              <w:t>Михаил</w:t>
+            </w:r>
+            <w:proofErr w:type="spellEnd"/>
           </w:p>
         </w:tc>
       </w:tr>
@@ -4970,9 +5612,19 @@
             <w:pPr>
               <w:cnfStyle w:val="000000100000" w:firstRow="0" w:lastRow="0" w:firstColumn="0" w:lastColumn="0" w:oddVBand="0" w:evenVBand="0" w:oddHBand="1" w:evenHBand="0" w:firstRowFirstColumn="0" w:firstRowLastColumn="0" w:lastRowFirstColumn="0" w:lastRowLastColumn="0"/>
             </w:pPr>
-            <w:r>
-              <w:t>Мазняк Андрей</w:t>
-            </w:r>
+            <w:proofErr w:type="spellStart"/>
+            <w:r>
+              <w:t>Мазняк</w:t>
+            </w:r>
+            <w:proofErr w:type="spellEnd"/>
+            <w:r>
+              <w:t xml:space="preserve"> </w:t>
+            </w:r>
+            <w:proofErr w:type="spellStart"/>
+            <w:r>
+              <w:t>Андрей</w:t>
+            </w:r>
+            <w:proofErr w:type="spellEnd"/>
           </w:p>
         </w:tc>
         <w:tc>
@@ -4990,9 +5642,19 @@
             <w:pPr>
               <w:cnfStyle w:val="000000100000" w:firstRow="0" w:lastRow="0" w:firstColumn="0" w:lastColumn="0" w:oddVBand="0" w:evenVBand="0" w:oddHBand="1" w:evenHBand="0" w:firstRowFirstColumn="0" w:firstRowLastColumn="0" w:lastRowFirstColumn="0" w:lastRowLastColumn="0"/>
             </w:pPr>
-            <w:r>
-              <w:t>Трикашный Артем</w:t>
-            </w:r>
+            <w:proofErr w:type="spellStart"/>
+            <w:r>
+              <w:t>Трикашный</w:t>
+            </w:r>
+            <w:proofErr w:type="spellEnd"/>
+            <w:r>
+              <w:t xml:space="preserve"> </w:t>
+            </w:r>
+            <w:proofErr w:type="spellStart"/>
+            <w:r>
+              <w:t>Артем</w:t>
+            </w:r>
+            <w:proofErr w:type="spellEnd"/>
           </w:p>
         </w:tc>
         <w:tc>
@@ -5034,12 +5696,14 @@
                 <w:b w:val="0"/>
               </w:rPr>
             </w:pPr>
+            <w:proofErr w:type="spellStart"/>
             <w:r>
               <w:rPr>
                 <w:b w:val="0"/>
               </w:rPr>
               <w:t>Интегратор</w:t>
             </w:r>
+            <w:proofErr w:type="spellEnd"/>
           </w:p>
         </w:tc>
         <w:tc>
@@ -5057,9 +5721,19 @@
             <w:pPr>
               <w:cnfStyle w:val="000000000000" w:firstRow="0" w:lastRow="0" w:firstColumn="0" w:lastColumn="0" w:oddVBand="0" w:evenVBand="0" w:oddHBand="0" w:evenHBand="0" w:firstRowFirstColumn="0" w:firstRowLastColumn="0" w:lastRowFirstColumn="0" w:lastRowLastColumn="0"/>
             </w:pPr>
-            <w:r>
-              <w:t>Лось Роман</w:t>
-            </w:r>
+            <w:proofErr w:type="spellStart"/>
+            <w:r>
+              <w:t>Лось</w:t>
+            </w:r>
+            <w:proofErr w:type="spellEnd"/>
+            <w:r>
+              <w:t xml:space="preserve"> </w:t>
+            </w:r>
+            <w:proofErr w:type="spellStart"/>
+            <w:r>
+              <w:t>Роман</w:t>
+            </w:r>
+            <w:proofErr w:type="spellEnd"/>
           </w:p>
         </w:tc>
         <w:tc>
@@ -5077,9 +5751,19 @@
             <w:pPr>
               <w:cnfStyle w:val="000000000000" w:firstRow="0" w:lastRow="0" w:firstColumn="0" w:lastColumn="0" w:oddVBand="0" w:evenVBand="0" w:oddHBand="0" w:evenHBand="0" w:firstRowFirstColumn="0" w:firstRowLastColumn="0" w:lastRowFirstColumn="0" w:lastRowLastColumn="0"/>
             </w:pPr>
-            <w:r>
-              <w:t>Авдеев Максим</w:t>
-            </w:r>
+            <w:proofErr w:type="spellStart"/>
+            <w:r>
+              <w:t>Авдеев</w:t>
+            </w:r>
+            <w:proofErr w:type="spellEnd"/>
+            <w:r>
+              <w:t xml:space="preserve"> </w:t>
+            </w:r>
+            <w:proofErr w:type="spellStart"/>
+            <w:r>
+              <w:t>Максим</w:t>
+            </w:r>
+            <w:proofErr w:type="spellEnd"/>
           </w:p>
         </w:tc>
         <w:tc>
@@ -5122,7 +5806,7 @@
     </w:p>
     <w:tbl>
       <w:tblPr>
-        <w:tblStyle w:val="11"/>
+        <w:tblStyle w:val="PlainTable1"/>
         <w:tblW w:w="0" w:type="auto"/>
         <w:tblLook w:val="04A0" w:firstRow="1" w:lastRow="0" w:firstColumn="1" w:lastColumn="0" w:noHBand="0" w:noVBand="1"/>
       </w:tblPr>
@@ -5190,12 +5874,14 @@
                 <w:b w:val="0"/>
               </w:rPr>
             </w:pPr>
+            <w:proofErr w:type="spellStart"/>
             <w:r>
               <w:rPr>
                 <w:b w:val="0"/>
               </w:rPr>
               <w:t>План</w:t>
             </w:r>
+            <w:proofErr w:type="spellEnd"/>
           </w:p>
         </w:tc>
         <w:tc>
@@ -5233,12 +5919,14 @@
                 <w:b w:val="0"/>
               </w:rPr>
             </w:pPr>
+            <w:proofErr w:type="spellStart"/>
             <w:r>
               <w:rPr>
                 <w:b w:val="0"/>
               </w:rPr>
               <w:t>Требования</w:t>
             </w:r>
+            <w:proofErr w:type="spellEnd"/>
           </w:p>
         </w:tc>
         <w:tc>
@@ -5270,13 +5958,29 @@
                 <w:b w:val="0"/>
               </w:rPr>
             </w:pPr>
+            <w:proofErr w:type="spellStart"/>
             <w:r>
               <w:rPr>
                 <w:b w:val="0"/>
               </w:rPr>
               <w:lastRenderedPageBreak/>
-              <w:t>Архитектура и дизайн</w:t>
-            </w:r>
+              <w:t>Архитектура</w:t>
+            </w:r>
+            <w:proofErr w:type="spellEnd"/>
+            <w:r>
+              <w:rPr>
+                <w:b w:val="0"/>
+              </w:rPr>
+              <w:t xml:space="preserve"> и </w:t>
+            </w:r>
+            <w:proofErr w:type="spellStart"/>
+            <w:r>
+              <w:rPr>
+                <w:b w:val="0"/>
+              </w:rPr>
+              <w:t>дизайн</w:t>
+            </w:r>
+            <w:proofErr w:type="spellEnd"/>
           </w:p>
         </w:tc>
         <w:tc>
@@ -5305,12 +6009,14 @@
                 <w:b w:val="0"/>
               </w:rPr>
             </w:pPr>
+            <w:proofErr w:type="spellStart"/>
             <w:r>
               <w:rPr>
                 <w:b w:val="0"/>
               </w:rPr>
               <w:t>Код</w:t>
             </w:r>
+            <w:proofErr w:type="spellEnd"/>
           </w:p>
         </w:tc>
         <w:tc>
@@ -5346,7 +6052,35 @@
               <w:rPr>
                 <w:b w:val="0"/>
               </w:rPr>
-              <w:t>UI (разметка, стили)</w:t>
+              <w:t>UI (</w:t>
+            </w:r>
+            <w:proofErr w:type="spellStart"/>
+            <w:r>
+              <w:rPr>
+                <w:b w:val="0"/>
+              </w:rPr>
+              <w:t>разметка</w:t>
+            </w:r>
+            <w:proofErr w:type="spellEnd"/>
+            <w:r>
+              <w:rPr>
+                <w:b w:val="0"/>
+              </w:rPr>
+              <w:t xml:space="preserve">, </w:t>
+            </w:r>
+            <w:proofErr w:type="spellStart"/>
+            <w:r>
+              <w:rPr>
+                <w:b w:val="0"/>
+              </w:rPr>
+              <w:t>стили</w:t>
+            </w:r>
+            <w:proofErr w:type="spellEnd"/>
+            <w:r>
+              <w:rPr>
+                <w:b w:val="0"/>
+              </w:rPr>
+              <w:t>)</w:t>
             </w:r>
           </w:p>
         </w:tc>
@@ -5376,12 +6110,28 @@
                 <w:b w:val="0"/>
               </w:rPr>
             </w:pPr>
-            <w:r>
-              <w:rPr>
-                <w:b w:val="0"/>
-              </w:rPr>
-              <w:t>Тестовые сценарии</w:t>
-            </w:r>
+            <w:proofErr w:type="spellStart"/>
+            <w:r>
+              <w:rPr>
+                <w:b w:val="0"/>
+              </w:rPr>
+              <w:t>Тестовые</w:t>
+            </w:r>
+            <w:proofErr w:type="spellEnd"/>
+            <w:r>
+              <w:rPr>
+                <w:b w:val="0"/>
+              </w:rPr>
+              <w:t xml:space="preserve"> </w:t>
+            </w:r>
+            <w:proofErr w:type="spellStart"/>
+            <w:r>
+              <w:rPr>
+                <w:b w:val="0"/>
+              </w:rPr>
+              <w:t>сценарии</w:t>
+            </w:r>
+            <w:proofErr w:type="spellEnd"/>
           </w:p>
         </w:tc>
         <w:tc>
@@ -5413,12 +6163,28 @@
                 <w:b w:val="0"/>
               </w:rPr>
             </w:pPr>
-            <w:r>
-              <w:rPr>
-                <w:b w:val="0"/>
-              </w:rPr>
-              <w:t>Первая alpha версия</w:t>
-            </w:r>
+            <w:proofErr w:type="spellStart"/>
+            <w:r>
+              <w:rPr>
+                <w:b w:val="0"/>
+              </w:rPr>
+              <w:t>Первая</w:t>
+            </w:r>
+            <w:proofErr w:type="spellEnd"/>
+            <w:r>
+              <w:rPr>
+                <w:b w:val="0"/>
+              </w:rPr>
+              <w:t xml:space="preserve"> alpha </w:t>
+            </w:r>
+            <w:proofErr w:type="spellStart"/>
+            <w:r>
+              <w:rPr>
+                <w:b w:val="0"/>
+              </w:rPr>
+              <w:t>версия</w:t>
+            </w:r>
+            <w:proofErr w:type="spellEnd"/>
           </w:p>
         </w:tc>
         <w:tc>
@@ -5447,12 +6213,28 @@
                 <w:b w:val="0"/>
               </w:rPr>
             </w:pPr>
-            <w:r>
-              <w:rPr>
-                <w:b w:val="0"/>
-              </w:rPr>
-              <w:t>Первая beta версия</w:t>
-            </w:r>
+            <w:proofErr w:type="spellStart"/>
+            <w:r>
+              <w:rPr>
+                <w:b w:val="0"/>
+              </w:rPr>
+              <w:t>Первая</w:t>
+            </w:r>
+            <w:proofErr w:type="spellEnd"/>
+            <w:r>
+              <w:rPr>
+                <w:b w:val="0"/>
+              </w:rPr>
+              <w:t xml:space="preserve"> beta </w:t>
+            </w:r>
+            <w:proofErr w:type="spellStart"/>
+            <w:r>
+              <w:rPr>
+                <w:b w:val="0"/>
+              </w:rPr>
+              <w:t>версия</w:t>
+            </w:r>
+            <w:proofErr w:type="spellEnd"/>
           </w:p>
         </w:tc>
         <w:tc>
@@ -5571,7 +6353,35 @@
         <w:rPr>
           <w:lang w:val="ru-RU"/>
         </w:rPr>
-        <w:t xml:space="preserve">Для ускорения разработки проекта выбран фреймворк </w:t>
+        <w:t xml:space="preserve">Для ускорения разработки проекта </w:t>
+      </w:r>
+      <w:proofErr w:type="gramStart"/>
+      <w:r>
+        <w:rPr>
+          <w:lang w:val="ru-RU"/>
+        </w:rPr>
+        <w:t>выбран</w:t>
+      </w:r>
+      <w:proofErr w:type="gramEnd"/>
+      <w:r>
+        <w:rPr>
+          <w:lang w:val="ru-RU"/>
+        </w:rPr>
+        <w:t xml:space="preserve"> </w:t>
+      </w:r>
+      <w:proofErr w:type="spellStart"/>
+      <w:r>
+        <w:rPr>
+          <w:lang w:val="ru-RU"/>
+        </w:rPr>
+        <w:t>фреймворк</w:t>
+      </w:r>
+      <w:proofErr w:type="spellEnd"/>
+      <w:r>
+        <w:rPr>
+          <w:lang w:val="ru-RU"/>
+        </w:rPr>
+        <w:t xml:space="preserve"> </w:t>
       </w:r>
       <w:r>
         <w:t>Symphony</w:t>
@@ -5629,8 +6439,16 @@
         <w:rPr>
           <w:lang w:val="ru-RU"/>
         </w:rPr>
-        <w:t>Имеются хорошие туториалы</w:t>
-      </w:r>
+        <w:t xml:space="preserve">Имеются хорошие </w:t>
+      </w:r>
+      <w:proofErr w:type="spellStart"/>
+      <w:r>
+        <w:rPr>
+          <w:lang w:val="ru-RU"/>
+        </w:rPr>
+        <w:t>туториалы</w:t>
+      </w:r>
+      <w:proofErr w:type="spellEnd"/>
     </w:p>
     <w:p>
       <w:pPr>
@@ -5676,6 +6494,7 @@
           <w:lang w:val="ru-RU"/>
         </w:rPr>
       </w:pPr>
+      <w:proofErr w:type="gramStart"/>
       <w:r>
         <w:t>HTML</w:t>
       </w:r>
@@ -5709,6 +6528,7 @@
         </w:rPr>
         <w:t>выбраны как самые часто используемые и легко осваиваемые языки программирования.</w:t>
       </w:r>
+      <w:proofErr w:type="gramEnd"/>
     </w:p>
     <w:p>
       <w:pPr>
@@ -5722,17 +6542,33 @@
         </w:rPr>
       </w:pPr>
       <w:bookmarkStart w:id="9" w:name="_Toc368436398"/>
-      <w:r>
-        <w:rPr>
-          <w:lang w:val="ru-RU"/>
-        </w:rPr>
-        <w:t>Control Managment</w:t>
+      <w:proofErr w:type="spellStart"/>
+      <w:r>
+        <w:rPr>
+          <w:lang w:val="ru-RU"/>
+        </w:rPr>
+        <w:t>Control</w:t>
+      </w:r>
+      <w:proofErr w:type="spellEnd"/>
+      <w:r>
+        <w:rPr>
+          <w:lang w:val="ru-RU"/>
+        </w:rPr>
+        <w:t xml:space="preserve"> </w:t>
+      </w:r>
+      <w:proofErr w:type="spellStart"/>
+      <w:r>
+        <w:rPr>
+          <w:lang w:val="ru-RU"/>
+        </w:rPr>
+        <w:t>Managment</w:t>
       </w:r>
       <w:bookmarkEnd w:id="9"/>
+      <w:proofErr w:type="spellEnd"/>
     </w:p>
     <w:tbl>
       <w:tblPr>
-        <w:tblStyle w:val="11"/>
+        <w:tblStyle w:val="PlainTable1"/>
         <w:tblW w:w="0" w:type="auto"/>
         <w:tblLook w:val="04A0" w:firstRow="1" w:lastRow="0" w:firstColumn="1" w:lastColumn="0" w:noHBand="0" w:noVBand="1"/>
       </w:tblPr>
@@ -5756,12 +6592,14 @@
                 <w:b w:val="0"/>
               </w:rPr>
             </w:pPr>
+            <w:proofErr w:type="spellStart"/>
             <w:r>
               <w:rPr>
                 <w:b w:val="0"/>
               </w:rPr>
               <w:t>Система</w:t>
             </w:r>
+            <w:proofErr w:type="spellEnd"/>
             <w:r>
               <w:rPr>
                 <w:rFonts w:eastAsia="Verdana" w:cs="Verdana"/>
@@ -5769,12 +6607,14 @@
               </w:rPr>
               <w:t xml:space="preserve"> </w:t>
             </w:r>
+            <w:proofErr w:type="spellStart"/>
             <w:r>
               <w:rPr>
                 <w:b w:val="0"/>
               </w:rPr>
               <w:t>контроля</w:t>
             </w:r>
+            <w:proofErr w:type="spellEnd"/>
             <w:r>
               <w:rPr>
                 <w:rFonts w:eastAsia="Verdana" w:cs="Verdana"/>
@@ -5782,12 +6622,14 @@
               </w:rPr>
               <w:t xml:space="preserve"> </w:t>
             </w:r>
+            <w:proofErr w:type="spellStart"/>
             <w:r>
               <w:rPr>
                 <w:b w:val="0"/>
               </w:rPr>
               <w:t>версий</w:t>
             </w:r>
+            <w:proofErr w:type="spellEnd"/>
           </w:p>
         </w:tc>
         <w:tc>
@@ -5802,12 +6644,14 @@
                 <w:b w:val="0"/>
               </w:rPr>
             </w:pPr>
+            <w:proofErr w:type="spellStart"/>
             <w:r>
               <w:rPr>
                 <w:b w:val="0"/>
               </w:rPr>
               <w:t>Git</w:t>
             </w:r>
+            <w:proofErr w:type="spellEnd"/>
           </w:p>
         </w:tc>
       </w:tr>
@@ -5826,12 +6670,42 @@
                 <w:b w:val="0"/>
               </w:rPr>
             </w:pPr>
-            <w:r>
-              <w:rPr>
-                <w:b w:val="0"/>
-              </w:rPr>
-              <w:t>Система контроля изменений</w:t>
-            </w:r>
+            <w:proofErr w:type="spellStart"/>
+            <w:r>
+              <w:rPr>
+                <w:b w:val="0"/>
+              </w:rPr>
+              <w:t>Система</w:t>
+            </w:r>
+            <w:proofErr w:type="spellEnd"/>
+            <w:r>
+              <w:rPr>
+                <w:b w:val="0"/>
+              </w:rPr>
+              <w:t xml:space="preserve"> </w:t>
+            </w:r>
+            <w:proofErr w:type="spellStart"/>
+            <w:r>
+              <w:rPr>
+                <w:b w:val="0"/>
+              </w:rPr>
+              <w:t>контроля</w:t>
+            </w:r>
+            <w:proofErr w:type="spellEnd"/>
+            <w:r>
+              <w:rPr>
+                <w:b w:val="0"/>
+              </w:rPr>
+              <w:t xml:space="preserve"> </w:t>
+            </w:r>
+            <w:proofErr w:type="spellStart"/>
+            <w:r>
+              <w:rPr>
+                <w:b w:val="0"/>
+              </w:rPr>
+              <w:t>изменений</w:t>
+            </w:r>
+            <w:proofErr w:type="spellEnd"/>
           </w:p>
         </w:tc>
         <w:tc>
@@ -5842,7 +6716,7 @@
             <w:pPr>
               <w:cnfStyle w:val="000000100000" w:firstRow="0" w:lastRow="0" w:firstColumn="0" w:lastColumn="0" w:oddVBand="0" w:evenVBand="0" w:oddHBand="1" w:evenHBand="0" w:firstRowFirstColumn="0" w:firstRowLastColumn="0" w:lastRowFirstColumn="0" w:lastRowLastColumn="0"/>
             </w:pPr>
-            <w:hyperlink r:id="rId10" w:history="1">
+            <w:hyperlink r:id="rId11" w:history="1">
               <w:r>
                 <w:rPr>
                   <w:rStyle w:val="afb"/>
@@ -5886,7 +6760,7 @@
                 <w:lang w:val="ru-RU"/>
               </w:rPr>
             </w:pPr>
-            <w:hyperlink r:id="rId11" w:history="1">
+            <w:hyperlink r:id="rId12" w:history="1">
               <w:r>
                 <w:rPr>
                   <w:rStyle w:val="afb"/>
@@ -5900,12 +6774,14 @@
                 </w:rPr>
                 <w:t>://</w:t>
               </w:r>
+              <w:proofErr w:type="spellStart"/>
               <w:r>
                 <w:rPr>
                   <w:rStyle w:val="afb"/>
                 </w:rPr>
                 <w:t>github</w:t>
               </w:r>
+              <w:proofErr w:type="spellEnd"/>
               <w:r>
                 <w:rPr>
                   <w:rStyle w:val="afb"/>
@@ -5926,12 +6802,14 @@
                 </w:rPr>
                 <w:t>/</w:t>
               </w:r>
+              <w:proofErr w:type="spellStart"/>
               <w:r>
                 <w:rPr>
                   <w:rStyle w:val="afb"/>
                 </w:rPr>
                 <w:t>yuri</w:t>
               </w:r>
+              <w:proofErr w:type="spellEnd"/>
               <w:r>
                 <w:rPr>
                   <w:rStyle w:val="afb"/>
@@ -5939,12 +6817,14 @@
                 </w:rPr>
                 <w:t>-</w:t>
               </w:r>
+              <w:proofErr w:type="spellStart"/>
               <w:r>
                 <w:rPr>
                   <w:rStyle w:val="afb"/>
                 </w:rPr>
                 <w:t>vashchenko</w:t>
               </w:r>
+              <w:proofErr w:type="spellEnd"/>
               <w:r>
                 <w:rPr>
                   <w:rStyle w:val="afb"/>
@@ -5952,12 +6832,14 @@
                 </w:rPr>
                 <w:t>/</w:t>
               </w:r>
+              <w:proofErr w:type="spellStart"/>
               <w:r>
                 <w:rPr>
                   <w:rStyle w:val="afb"/>
                 </w:rPr>
                 <w:t>CircleFilter</w:t>
               </w:r>
+              <w:proofErr w:type="spellEnd"/>
               <w:r>
                 <w:rPr>
                   <w:rStyle w:val="afb"/>
@@ -5993,9 +6875,17 @@
         <w:rPr>
           <w:lang w:val="ru-RU"/>
         </w:rPr>
-        <w:t>Правила заведения тикетов</w:t>
+        <w:t xml:space="preserve">Правила заведения </w:t>
+      </w:r>
+      <w:proofErr w:type="spellStart"/>
+      <w:r>
+        <w:rPr>
+          <w:lang w:val="ru-RU"/>
+        </w:rPr>
+        <w:t>тикетов</w:t>
       </w:r>
       <w:bookmarkEnd w:id="10"/>
+      <w:proofErr w:type="spellEnd"/>
     </w:p>
     <w:p>
       <w:pPr>
@@ -6013,7 +6903,21 @@
         <w:rPr>
           <w:lang w:val="ru-RU"/>
         </w:rPr>
-        <w:t>Правила оформления тикетов:</w:t>
+        <w:t xml:space="preserve">Правила оформления </w:t>
+      </w:r>
+      <w:proofErr w:type="spellStart"/>
+      <w:r>
+        <w:rPr>
+          <w:lang w:val="ru-RU"/>
+        </w:rPr>
+        <w:t>тикетов</w:t>
+      </w:r>
+      <w:proofErr w:type="spellEnd"/>
+      <w:r>
+        <w:rPr>
+          <w:lang w:val="ru-RU"/>
+        </w:rPr>
+        <w:t>:</w:t>
       </w:r>
       <w:bookmarkEnd w:id="11"/>
     </w:p>
@@ -6032,7 +6936,21 @@
         <w:rPr>
           <w:lang w:val="ru-RU"/>
         </w:rPr>
-        <w:t>При заведении тикета в заголовке указывается краткое описание проблемы.</w:t>
+        <w:t xml:space="preserve">При заведении </w:t>
+      </w:r>
+      <w:proofErr w:type="spellStart"/>
+      <w:r>
+        <w:rPr>
+          <w:lang w:val="ru-RU"/>
+        </w:rPr>
+        <w:t>тикета</w:t>
+      </w:r>
+      <w:proofErr w:type="spellEnd"/>
+      <w:r>
+        <w:rPr>
+          <w:lang w:val="ru-RU"/>
+        </w:rPr>
+        <w:t xml:space="preserve"> в заголовке указывается краткое описание проблемы.</w:t>
       </w:r>
     </w:p>
     <w:p>
@@ -6068,7 +6986,63 @@
         <w:rPr>
           <w:lang w:val="ru-RU"/>
         </w:rPr>
-        <w:t>Когда тикет заведен, комитет ССВ назначает его определенному человеку и выставляет сроки. Также комитет ССВ проставляет важность (Severity) и срочность(Priority) тикета.</w:t>
+        <w:t xml:space="preserve">Когда </w:t>
+      </w:r>
+      <w:proofErr w:type="spellStart"/>
+      <w:r>
+        <w:rPr>
+          <w:lang w:val="ru-RU"/>
+        </w:rPr>
+        <w:t>тикет</w:t>
+      </w:r>
+      <w:proofErr w:type="spellEnd"/>
+      <w:r>
+        <w:rPr>
+          <w:lang w:val="ru-RU"/>
+        </w:rPr>
+        <w:t xml:space="preserve"> заведен, комитет ССВ назначает его определенному человеку и выставляет сроки. Также комитет ССВ проставляет важность (</w:t>
+      </w:r>
+      <w:proofErr w:type="spellStart"/>
+      <w:r>
+        <w:rPr>
+          <w:lang w:val="ru-RU"/>
+        </w:rPr>
+        <w:t>Severity</w:t>
+      </w:r>
+      <w:proofErr w:type="spellEnd"/>
+      <w:r>
+        <w:rPr>
+          <w:lang w:val="ru-RU"/>
+        </w:rPr>
+        <w:t>) и срочность(</w:t>
+      </w:r>
+      <w:proofErr w:type="spellStart"/>
+      <w:r>
+        <w:rPr>
+          <w:lang w:val="ru-RU"/>
+        </w:rPr>
+        <w:t>Priority</w:t>
+      </w:r>
+      <w:proofErr w:type="spellEnd"/>
+      <w:r>
+        <w:rPr>
+          <w:lang w:val="ru-RU"/>
+        </w:rPr>
+        <w:t xml:space="preserve">) </w:t>
+      </w:r>
+      <w:proofErr w:type="spellStart"/>
+      <w:r>
+        <w:rPr>
+          <w:lang w:val="ru-RU"/>
+        </w:rPr>
+        <w:t>тикета</w:t>
+      </w:r>
+      <w:proofErr w:type="spellEnd"/>
+      <w:r>
+        <w:rPr>
+          <w:lang w:val="ru-RU"/>
+        </w:rPr>
+        <w:t>.</w:t>
       </w:r>
     </w:p>
     <w:p>
@@ -6104,7 +7078,21 @@
         <w:rPr>
           <w:lang w:val="ru-RU"/>
         </w:rPr>
-        <w:t>Высокая (High)</w:t>
+        <w:t>Высокая (</w:t>
+      </w:r>
+      <w:proofErr w:type="spellStart"/>
+      <w:r>
+        <w:rPr>
+          <w:lang w:val="ru-RU"/>
+        </w:rPr>
+        <w:t>High</w:t>
+      </w:r>
+      <w:proofErr w:type="spellEnd"/>
+      <w:r>
+        <w:rPr>
+          <w:lang w:val="ru-RU"/>
+        </w:rPr>
+        <w:t>)</w:t>
       </w:r>
     </w:p>
     <w:p>
@@ -6123,7 +7111,21 @@
           <w:lang w:val="ru-RU"/>
         </w:rPr>
         <w:lastRenderedPageBreak/>
-        <w:t>Средняя (Mid)</w:t>
+        <w:t>Средняя (</w:t>
+      </w:r>
+      <w:proofErr w:type="spellStart"/>
+      <w:r>
+        <w:rPr>
+          <w:lang w:val="ru-RU"/>
+        </w:rPr>
+        <w:t>Mid</w:t>
+      </w:r>
+      <w:proofErr w:type="spellEnd"/>
+      <w:r>
+        <w:rPr>
+          <w:lang w:val="ru-RU"/>
+        </w:rPr>
+        <w:t>)</w:t>
       </w:r>
     </w:p>
     <w:p>
@@ -6141,7 +7143,21 @@
         <w:rPr>
           <w:lang w:val="ru-RU"/>
         </w:rPr>
-        <w:t>Низкая (Low)</w:t>
+        <w:t>Низкая (</w:t>
+      </w:r>
+      <w:proofErr w:type="spellStart"/>
+      <w:r>
+        <w:rPr>
+          <w:lang w:val="ru-RU"/>
+        </w:rPr>
+        <w:t>Low</w:t>
+      </w:r>
+      <w:proofErr w:type="spellEnd"/>
+      <w:r>
+        <w:rPr>
+          <w:lang w:val="ru-RU"/>
+        </w:rPr>
+        <w:t>)</w:t>
       </w:r>
     </w:p>
     <w:p>
@@ -6159,7 +7175,35 @@
         <w:rPr>
           <w:lang w:val="ru-RU"/>
         </w:rPr>
-        <w:t>Человек, на которого был заведен тикет, обязан каждую неделю в комментариях или на собрании отчитываться о проделанной  работе.</w:t>
+        <w:t xml:space="preserve">Человек, на которого был заведен </w:t>
+      </w:r>
+      <w:proofErr w:type="spellStart"/>
+      <w:r>
+        <w:rPr>
+          <w:lang w:val="ru-RU"/>
+        </w:rPr>
+        <w:t>тикет</w:t>
+      </w:r>
+      <w:proofErr w:type="spellEnd"/>
+      <w:r>
+        <w:rPr>
+          <w:lang w:val="ru-RU"/>
+        </w:rPr>
+        <w:t xml:space="preserve">, обязан каждую неделю в комментариях или на собрании </w:t>
+      </w:r>
+      <w:proofErr w:type="gramStart"/>
+      <w:r>
+        <w:rPr>
+          <w:lang w:val="ru-RU"/>
+        </w:rPr>
+        <w:t>отчитываться о</w:t>
+      </w:r>
+      <w:proofErr w:type="gramEnd"/>
+      <w:r>
+        <w:rPr>
+          <w:lang w:val="ru-RU"/>
+        </w:rPr>
+        <w:t xml:space="preserve"> проделанной  работе.</w:t>
       </w:r>
     </w:p>
     <w:p>
@@ -6177,7 +7221,21 @@
         <w:rPr>
           <w:lang w:val="ru-RU"/>
         </w:rPr>
-        <w:t>При закрытии тикета в комментарии указывается причина.</w:t>
+        <w:t xml:space="preserve">При закрытии </w:t>
+      </w:r>
+      <w:proofErr w:type="spellStart"/>
+      <w:r>
+        <w:rPr>
+          <w:lang w:val="ru-RU"/>
+        </w:rPr>
+        <w:t>тикета</w:t>
+      </w:r>
+      <w:proofErr w:type="spellEnd"/>
+      <w:r>
+        <w:rPr>
+          <w:lang w:val="ru-RU"/>
+        </w:rPr>
+        <w:t xml:space="preserve"> в комментарии указывается причина.</w:t>
       </w:r>
     </w:p>
     <w:p>
@@ -6196,7 +7254,21 @@
         <w:rPr>
           <w:lang w:val="ru-RU"/>
         </w:rPr>
-        <w:t>Состояния тикетов:</w:t>
+        <w:t xml:space="preserve">Состояния </w:t>
+      </w:r>
+      <w:proofErr w:type="spellStart"/>
+      <w:r>
+        <w:rPr>
+          <w:lang w:val="ru-RU"/>
+        </w:rPr>
+        <w:t>тикетов</w:t>
+      </w:r>
+      <w:proofErr w:type="spellEnd"/>
+      <w:r>
+        <w:rPr>
+          <w:lang w:val="ru-RU"/>
+        </w:rPr>
+        <w:t>:</w:t>
       </w:r>
       <w:bookmarkEnd w:id="12"/>
     </w:p>
@@ -6215,7 +7287,21 @@
         <w:rPr>
           <w:lang w:val="ru-RU"/>
         </w:rPr>
-        <w:t>Заводить тикеты может любой участник проекта.</w:t>
+        <w:t xml:space="preserve">Заводить </w:t>
+      </w:r>
+      <w:proofErr w:type="spellStart"/>
+      <w:r>
+        <w:rPr>
+          <w:lang w:val="ru-RU"/>
+        </w:rPr>
+        <w:t>тикеты</w:t>
+      </w:r>
+      <w:proofErr w:type="spellEnd"/>
+      <w:r>
+        <w:rPr>
+          <w:lang w:val="ru-RU"/>
+        </w:rPr>
+        <w:t xml:space="preserve"> может любой участник проекта.</w:t>
       </w:r>
     </w:p>
     <w:p>
@@ -6233,7 +7319,35 @@
         <w:rPr>
           <w:lang w:val="ru-RU"/>
         </w:rPr>
-        <w:t>Тот, кто заводит тикет, переводит его в состояние New.</w:t>
+        <w:t xml:space="preserve">Тот, кто заводит </w:t>
+      </w:r>
+      <w:proofErr w:type="spellStart"/>
+      <w:r>
+        <w:rPr>
+          <w:lang w:val="ru-RU"/>
+        </w:rPr>
+        <w:t>тикет</w:t>
+      </w:r>
+      <w:proofErr w:type="spellEnd"/>
+      <w:r>
+        <w:rPr>
+          <w:lang w:val="ru-RU"/>
+        </w:rPr>
+        <w:t xml:space="preserve">, переводит его в состояние </w:t>
+      </w:r>
+      <w:proofErr w:type="spellStart"/>
+      <w:r>
+        <w:rPr>
+          <w:lang w:val="ru-RU"/>
+        </w:rPr>
+        <w:t>New</w:t>
+      </w:r>
+      <w:proofErr w:type="spellEnd"/>
+      <w:r>
+        <w:rPr>
+          <w:lang w:val="ru-RU"/>
+        </w:rPr>
+        <w:t>.</w:t>
       </w:r>
     </w:p>
     <w:p>
@@ -6247,11 +7361,33 @@
           <w:lang w:val="ru-RU"/>
         </w:rPr>
       </w:pPr>
-      <w:r>
-        <w:rPr>
-          <w:lang w:val="ru-RU"/>
-        </w:rPr>
-        <w:t xml:space="preserve">Тикет с состоянием New </w:t>
+      <w:proofErr w:type="spellStart"/>
+      <w:r>
+        <w:rPr>
+          <w:lang w:val="ru-RU"/>
+        </w:rPr>
+        <w:t>Тикет</w:t>
+      </w:r>
+      <w:proofErr w:type="spellEnd"/>
+      <w:r>
+        <w:rPr>
+          <w:lang w:val="ru-RU"/>
+        </w:rPr>
+        <w:t xml:space="preserve"> с состоянием </w:t>
+      </w:r>
+      <w:proofErr w:type="spellStart"/>
+      <w:r>
+        <w:rPr>
+          <w:lang w:val="ru-RU"/>
+        </w:rPr>
+        <w:t>New</w:t>
+      </w:r>
+      <w:proofErr w:type="spellEnd"/>
+      <w:r>
+        <w:rPr>
+          <w:lang w:val="ru-RU"/>
+        </w:rPr>
+        <w:t xml:space="preserve"> </w:t>
       </w:r>
       <w:r>
         <w:rPr>
@@ -6275,7 +7411,21 @@
         <w:rPr>
           <w:lang w:val="ru-RU"/>
         </w:rPr>
-        <w:t>После анализа кто-либо из комитета CCB переводит тикет в одно из следующих состояний:</w:t>
+        <w:t xml:space="preserve">После анализа кто-либо из комитета CCB переводит </w:t>
+      </w:r>
+      <w:proofErr w:type="spellStart"/>
+      <w:r>
+        <w:rPr>
+          <w:lang w:val="ru-RU"/>
+        </w:rPr>
+        <w:t>тикет</w:t>
+      </w:r>
+      <w:proofErr w:type="spellEnd"/>
+      <w:r>
+        <w:rPr>
+          <w:lang w:val="ru-RU"/>
+        </w:rPr>
+        <w:t xml:space="preserve"> в одно из следующих состояний:</w:t>
       </w:r>
     </w:p>
     <w:p>
@@ -6289,11 +7439,47 @@
           <w:lang w:val="ru-RU"/>
         </w:rPr>
       </w:pPr>
-      <w:r>
-        <w:rPr>
-          <w:lang w:val="ru-RU"/>
-        </w:rPr>
-        <w:t>Dublicated — если в системе уже существует подобный тикет,</w:t>
+      <w:proofErr w:type="spellStart"/>
+      <w:r>
+        <w:rPr>
+          <w:lang w:val="ru-RU"/>
+        </w:rPr>
+        <w:t>Dublicated</w:t>
+      </w:r>
+      <w:proofErr w:type="spellEnd"/>
+      <w:r>
+        <w:rPr>
+          <w:lang w:val="ru-RU"/>
+        </w:rPr>
+        <w:t xml:space="preserve"> — если в системе уже существует </w:t>
+      </w:r>
+      <w:proofErr w:type="gramStart"/>
+      <w:r>
+        <w:rPr>
+          <w:lang w:val="ru-RU"/>
+        </w:rPr>
+        <w:t>подобный</w:t>
+      </w:r>
+      <w:proofErr w:type="gramEnd"/>
+      <w:r>
+        <w:rPr>
+          <w:lang w:val="ru-RU"/>
+        </w:rPr>
+        <w:t xml:space="preserve"> </w:t>
+      </w:r>
+      <w:proofErr w:type="spellStart"/>
+      <w:r>
+        <w:rPr>
+          <w:lang w:val="ru-RU"/>
+        </w:rPr>
+        <w:t>тикет</w:t>
+      </w:r>
+      <w:proofErr w:type="spellEnd"/>
+      <w:r>
+        <w:rPr>
+          <w:lang w:val="ru-RU"/>
+        </w:rPr>
+        <w:t>,</w:t>
       </w:r>
     </w:p>
     <w:p>
@@ -6307,11 +7493,47 @@
           <w:lang w:val="ru-RU"/>
         </w:rPr>
       </w:pPr>
-      <w:r>
-        <w:rPr>
-          <w:lang w:val="ru-RU"/>
-        </w:rPr>
-        <w:t>Assigned — тикет назначен на кого-то из команды (так же указывается на кого именно из команды),</w:t>
+      <w:proofErr w:type="spellStart"/>
+      <w:r>
+        <w:rPr>
+          <w:lang w:val="ru-RU"/>
+        </w:rPr>
+        <w:t>Assigned</w:t>
+      </w:r>
+      <w:proofErr w:type="spellEnd"/>
+      <w:r>
+        <w:rPr>
+          <w:lang w:val="ru-RU"/>
+        </w:rPr>
+        <w:t xml:space="preserve"> — </w:t>
+      </w:r>
+      <w:proofErr w:type="spellStart"/>
+      <w:r>
+        <w:rPr>
+          <w:lang w:val="ru-RU"/>
+        </w:rPr>
+        <w:t>тикет</w:t>
+      </w:r>
+      <w:proofErr w:type="spellEnd"/>
+      <w:r>
+        <w:rPr>
+          <w:lang w:val="ru-RU"/>
+        </w:rPr>
+        <w:t xml:space="preserve"> </w:t>
+      </w:r>
+      <w:proofErr w:type="gramStart"/>
+      <w:r>
+        <w:rPr>
+          <w:lang w:val="ru-RU"/>
+        </w:rPr>
+        <w:t>назначен</w:t>
+      </w:r>
+      <w:proofErr w:type="gramEnd"/>
+      <w:r>
+        <w:rPr>
+          <w:lang w:val="ru-RU"/>
+        </w:rPr>
+        <w:t xml:space="preserve"> на кого-то из команды (так же указывается на кого именно из команды),</w:t>
       </w:r>
     </w:p>
     <w:p>
@@ -6325,11 +7547,33 @@
           <w:lang w:val="ru-RU"/>
         </w:rPr>
       </w:pPr>
-      <w:r>
-        <w:rPr>
-          <w:lang w:val="ru-RU"/>
-        </w:rPr>
-        <w:t>Terminated — если тикет отклонен.</w:t>
+      <w:proofErr w:type="spellStart"/>
+      <w:r>
+        <w:rPr>
+          <w:lang w:val="ru-RU"/>
+        </w:rPr>
+        <w:t>Terminated</w:t>
+      </w:r>
+      <w:proofErr w:type="spellEnd"/>
+      <w:r>
+        <w:rPr>
+          <w:lang w:val="ru-RU"/>
+        </w:rPr>
+        <w:t xml:space="preserve"> — если </w:t>
+      </w:r>
+      <w:proofErr w:type="spellStart"/>
+      <w:r>
+        <w:rPr>
+          <w:lang w:val="ru-RU"/>
+        </w:rPr>
+        <w:t>тикет</w:t>
+      </w:r>
+      <w:proofErr w:type="spellEnd"/>
+      <w:r>
+        <w:rPr>
+          <w:lang w:val="ru-RU"/>
+        </w:rPr>
+        <w:t xml:space="preserve"> отклонен.</w:t>
       </w:r>
     </w:p>
     <w:p>
@@ -6347,7 +7591,21 @@
         <w:rPr>
           <w:lang w:val="ru-RU"/>
         </w:rPr>
-        <w:t>На одного человека может быть назначено несколько тикетов.</w:t>
+        <w:t xml:space="preserve">На одного человека может быть назначено несколько </w:t>
+      </w:r>
+      <w:proofErr w:type="spellStart"/>
+      <w:r>
+        <w:rPr>
+          <w:lang w:val="ru-RU"/>
+        </w:rPr>
+        <w:t>тикетов</w:t>
+      </w:r>
+      <w:proofErr w:type="spellEnd"/>
+      <w:r>
+        <w:rPr>
+          <w:lang w:val="ru-RU"/>
+        </w:rPr>
+        <w:t>.</w:t>
       </w:r>
     </w:p>
     <w:p>
@@ -6361,11 +7619,61 @@
           <w:lang w:val="ru-RU"/>
         </w:rPr>
       </w:pPr>
-      <w:r>
-        <w:rPr>
-          <w:lang w:val="ru-RU"/>
-        </w:rPr>
-        <w:t>Тикеты, над которыми сейчас работает человек, переводятся этим человеком в состояние In process.</w:t>
+      <w:proofErr w:type="spellStart"/>
+      <w:r>
+        <w:rPr>
+          <w:lang w:val="ru-RU"/>
+        </w:rPr>
+        <w:t>Тикеты</w:t>
+      </w:r>
+      <w:proofErr w:type="spellEnd"/>
+      <w:r>
+        <w:rPr>
+          <w:lang w:val="ru-RU"/>
+        </w:rPr>
+        <w:t xml:space="preserve">, над </w:t>
+      </w:r>
+      <w:proofErr w:type="gramStart"/>
+      <w:r>
+        <w:rPr>
+          <w:lang w:val="ru-RU"/>
+        </w:rPr>
+        <w:t>которыми</w:t>
+      </w:r>
+      <w:proofErr w:type="gramEnd"/>
+      <w:r>
+        <w:rPr>
+          <w:lang w:val="ru-RU"/>
+        </w:rPr>
+        <w:t xml:space="preserve"> сейчас работает человек, переводятся этим человеком в состояние </w:t>
+      </w:r>
+      <w:proofErr w:type="spellStart"/>
+      <w:r>
+        <w:rPr>
+          <w:lang w:val="ru-RU"/>
+        </w:rPr>
+        <w:t>In</w:t>
+      </w:r>
+      <w:proofErr w:type="spellEnd"/>
+      <w:r>
+        <w:rPr>
+          <w:lang w:val="ru-RU"/>
+        </w:rPr>
+        <w:t xml:space="preserve"> </w:t>
+      </w:r>
+      <w:proofErr w:type="spellStart"/>
+      <w:r>
+        <w:rPr>
+          <w:lang w:val="ru-RU"/>
+        </w:rPr>
+        <w:t>process</w:t>
+      </w:r>
+      <w:proofErr w:type="spellEnd"/>
+      <w:r>
+        <w:rPr>
+          <w:lang w:val="ru-RU"/>
+        </w:rPr>
+        <w:t>.</w:t>
       </w:r>
     </w:p>
     <w:p>
@@ -6383,7 +7691,49 @@
         <w:rPr>
           <w:lang w:val="ru-RU"/>
         </w:rPr>
-        <w:t>После того, как тикет решен, человек, на которого назначен был этот тикет, переводит его в состояние Resolved;</w:t>
+        <w:t xml:space="preserve">После того, как </w:t>
+      </w:r>
+      <w:proofErr w:type="spellStart"/>
+      <w:r>
+        <w:rPr>
+          <w:lang w:val="ru-RU"/>
+        </w:rPr>
+        <w:t>тикет</w:t>
+      </w:r>
+      <w:proofErr w:type="spellEnd"/>
+      <w:r>
+        <w:rPr>
+          <w:lang w:val="ru-RU"/>
+        </w:rPr>
+        <w:t xml:space="preserve"> решен, человек, на которого назначен был этот </w:t>
+      </w:r>
+      <w:proofErr w:type="spellStart"/>
+      <w:r>
+        <w:rPr>
+          <w:lang w:val="ru-RU"/>
+        </w:rPr>
+        <w:t>тикет</w:t>
+      </w:r>
+      <w:proofErr w:type="spellEnd"/>
+      <w:r>
+        <w:rPr>
+          <w:lang w:val="ru-RU"/>
+        </w:rPr>
+        <w:t xml:space="preserve">, переводит его в состояние </w:t>
+      </w:r>
+      <w:proofErr w:type="spellStart"/>
+      <w:r>
+        <w:rPr>
+          <w:lang w:val="ru-RU"/>
+        </w:rPr>
+        <w:t>Resolved</w:t>
+      </w:r>
+      <w:proofErr w:type="spellEnd"/>
+      <w:r>
+        <w:rPr>
+          <w:lang w:val="ru-RU"/>
+        </w:rPr>
+        <w:t>;</w:t>
       </w:r>
     </w:p>
     <w:p>
@@ -6397,11 +7747,33 @@
           <w:lang w:val="ru-RU"/>
         </w:rPr>
       </w:pPr>
-      <w:r>
-        <w:rPr>
-          <w:lang w:val="ru-RU"/>
-        </w:rPr>
-        <w:t>Тикеты состоянием Resolved проверяются тестерами;</w:t>
+      <w:proofErr w:type="spellStart"/>
+      <w:r>
+        <w:rPr>
+          <w:lang w:val="ru-RU"/>
+        </w:rPr>
+        <w:t>Тикеты</w:t>
+      </w:r>
+      <w:proofErr w:type="spellEnd"/>
+      <w:r>
+        <w:rPr>
+          <w:lang w:val="ru-RU"/>
+        </w:rPr>
+        <w:t xml:space="preserve"> состоянием </w:t>
+      </w:r>
+      <w:proofErr w:type="spellStart"/>
+      <w:r>
+        <w:rPr>
+          <w:lang w:val="ru-RU"/>
+        </w:rPr>
+        <w:t>Resolved</w:t>
+      </w:r>
+      <w:proofErr w:type="spellEnd"/>
+      <w:r>
+        <w:rPr>
+          <w:lang w:val="ru-RU"/>
+        </w:rPr>
+        <w:t xml:space="preserve"> проверяются тестерами;</w:t>
       </w:r>
     </w:p>
     <w:p>
@@ -6419,7 +7791,35 @@
         <w:rPr>
           <w:lang w:val="ru-RU"/>
         </w:rPr>
-        <w:t xml:space="preserve">Тестеры переводят в состояние Closed, если тестовые проверки прошли успешно, иначе Reopen. </w:t>
+        <w:t xml:space="preserve">Тестеры переводят в состояние </w:t>
+      </w:r>
+      <w:proofErr w:type="spellStart"/>
+      <w:r>
+        <w:rPr>
+          <w:lang w:val="ru-RU"/>
+        </w:rPr>
+        <w:t>Closed</w:t>
+      </w:r>
+      <w:proofErr w:type="spellEnd"/>
+      <w:r>
+        <w:rPr>
+          <w:lang w:val="ru-RU"/>
+        </w:rPr>
+        <w:t xml:space="preserve">, если тестовые проверки прошли успешно, иначе </w:t>
+      </w:r>
+      <w:proofErr w:type="spellStart"/>
+      <w:r>
+        <w:rPr>
+          <w:lang w:val="ru-RU"/>
+        </w:rPr>
+        <w:t>Reopen</w:t>
+      </w:r>
+      <w:proofErr w:type="spellEnd"/>
+      <w:r>
+        <w:rPr>
+          <w:lang w:val="ru-RU"/>
+        </w:rPr>
+        <w:t xml:space="preserve">. </w:t>
       </w:r>
     </w:p>
     <w:p>
@@ -6457,7 +7857,35 @@
         <w:rPr>
           <w:lang w:val="ru-RU"/>
         </w:rPr>
-        <w:t>Никакое изменение на проекте не происходит без заведенного на это изменение тикета;</w:t>
+        <w:t xml:space="preserve">Никакое изменение на проекте не происходит без </w:t>
+      </w:r>
+      <w:proofErr w:type="gramStart"/>
+      <w:r>
+        <w:rPr>
+          <w:lang w:val="ru-RU"/>
+        </w:rPr>
+        <w:t>заведенного</w:t>
+      </w:r>
+      <w:proofErr w:type="gramEnd"/>
+      <w:r>
+        <w:rPr>
+          <w:lang w:val="ru-RU"/>
+        </w:rPr>
+        <w:t xml:space="preserve"> на это изменение </w:t>
+      </w:r>
+      <w:proofErr w:type="spellStart"/>
+      <w:r>
+        <w:rPr>
+          <w:lang w:val="ru-RU"/>
+        </w:rPr>
+        <w:t>тикета</w:t>
+      </w:r>
+      <w:proofErr w:type="spellEnd"/>
+      <w:r>
+        <w:rPr>
+          <w:lang w:val="ru-RU"/>
+        </w:rPr>
+        <w:t>;</w:t>
       </w:r>
     </w:p>
     <w:p>
@@ -6489,11 +7917,19 @@
           <w:lang w:val="ru-RU"/>
         </w:rPr>
       </w:pPr>
-      <w:r>
-        <w:rPr>
-          <w:lang w:val="ru-RU"/>
-        </w:rPr>
-        <w:t>id — указывается версия файла</w:t>
+      <w:proofErr w:type="spellStart"/>
+      <w:r>
+        <w:rPr>
+          <w:lang w:val="ru-RU"/>
+        </w:rPr>
+        <w:t>id</w:t>
+      </w:r>
+      <w:proofErr w:type="spellEnd"/>
+      <w:r>
+        <w:rPr>
+          <w:lang w:val="ru-RU"/>
+        </w:rPr>
+        <w:t xml:space="preserve"> — указывается версия файла</w:t>
       </w:r>
     </w:p>
     <w:p>
@@ -6517,7 +7953,21 @@
         <w:rPr>
           <w:lang w:val="ru-RU"/>
         </w:rPr>
-        <w:t>— указывается, кто изменил файл</w:t>
+        <w:t xml:space="preserve">— </w:t>
+      </w:r>
+      <w:proofErr w:type="gramStart"/>
+      <w:r>
+        <w:rPr>
+          <w:lang w:val="ru-RU"/>
+        </w:rPr>
+        <w:t>ук</w:t>
+      </w:r>
+      <w:proofErr w:type="gramEnd"/>
+      <w:r>
+        <w:rPr>
+          <w:lang w:val="ru-RU"/>
+        </w:rPr>
+        <w:t>азывается, кто изменил файл</w:t>
       </w:r>
     </w:p>
     <w:p>
@@ -6579,11 +8029,61 @@
           <w:lang w:val="ru-RU"/>
         </w:rPr>
       </w:pPr>
-      <w:r>
-        <w:rPr>
-          <w:lang w:val="ru-RU"/>
-        </w:rPr>
-        <w:t>CR_id — указывается id тикета, по которому нужно было изменить файл</w:t>
+      <w:proofErr w:type="spellStart"/>
+      <w:r>
+        <w:rPr>
+          <w:lang w:val="ru-RU"/>
+        </w:rPr>
+        <w:t>CR_id</w:t>
+      </w:r>
+      <w:proofErr w:type="spellEnd"/>
+      <w:r>
+        <w:rPr>
+          <w:lang w:val="ru-RU"/>
+        </w:rPr>
+        <w:t xml:space="preserve"> — указывается </w:t>
+      </w:r>
+      <w:proofErr w:type="spellStart"/>
+      <w:r>
+        <w:rPr>
+          <w:lang w:val="ru-RU"/>
+        </w:rPr>
+        <w:t>id</w:t>
+      </w:r>
+      <w:proofErr w:type="spellEnd"/>
+      <w:r>
+        <w:rPr>
+          <w:lang w:val="ru-RU"/>
+        </w:rPr>
+        <w:t xml:space="preserve"> </w:t>
+      </w:r>
+      <w:proofErr w:type="spellStart"/>
+      <w:r>
+        <w:rPr>
+          <w:lang w:val="ru-RU"/>
+        </w:rPr>
+        <w:t>тикета</w:t>
+      </w:r>
+      <w:proofErr w:type="spellEnd"/>
+      <w:r>
+        <w:rPr>
+          <w:lang w:val="ru-RU"/>
+        </w:rPr>
+        <w:t xml:space="preserve">, по </w:t>
+      </w:r>
+      <w:proofErr w:type="gramStart"/>
+      <w:r>
+        <w:rPr>
+          <w:lang w:val="ru-RU"/>
+        </w:rPr>
+        <w:t>которому</w:t>
+      </w:r>
+      <w:proofErr w:type="gramEnd"/>
+      <w:r>
+        <w:rPr>
+          <w:lang w:val="ru-RU"/>
+        </w:rPr>
+        <w:t xml:space="preserve"> нужно было изменить файл</w:t>
       </w:r>
     </w:p>
     <w:p>
@@ -6656,7 +8156,35 @@
         <w:rPr>
           <w:lang w:val="ru-RU"/>
         </w:rPr>
-        <w:t xml:space="preserve">При завершении процесса(прогресс 100%)(Milestone) происходит инспекция файла, после исправления ошибок, выявленных инспекцией, файлу присваивается версия 1.0. </w:t>
+        <w:t>При завершении процесс</w:t>
+      </w:r>
+      <w:proofErr w:type="gramStart"/>
+      <w:r>
+        <w:rPr>
+          <w:lang w:val="ru-RU"/>
+        </w:rPr>
+        <w:t>а(</w:t>
+      </w:r>
+      <w:proofErr w:type="gramEnd"/>
+      <w:r>
+        <w:rPr>
+          <w:lang w:val="ru-RU"/>
+        </w:rPr>
+        <w:t>прогресс 100%)(</w:t>
+      </w:r>
+      <w:proofErr w:type="spellStart"/>
+      <w:r>
+        <w:rPr>
+          <w:lang w:val="ru-RU"/>
+        </w:rPr>
+        <w:t>Milestone</w:t>
+      </w:r>
+      <w:proofErr w:type="spellEnd"/>
+      <w:r>
+        <w:rPr>
+          <w:lang w:val="ru-RU"/>
+        </w:rPr>
+        <w:t xml:space="preserve">) происходит инспекция файла, после исправления ошибок, выявленных инспекцией, файлу присваивается версия 1.0. </w:t>
       </w:r>
     </w:p>
     <w:p>
@@ -6693,7 +8221,21 @@
           <w:lang w:val="ru-RU"/>
         </w:rPr>
         <w:lastRenderedPageBreak/>
-        <w:t>При больших изменениях (например, добавление новой главы, фичи) увеличивается первая цифра.</w:t>
+        <w:t xml:space="preserve">При больших изменениях (например, добавление новой главы, </w:t>
+      </w:r>
+      <w:proofErr w:type="spellStart"/>
+      <w:r>
+        <w:rPr>
+          <w:lang w:val="ru-RU"/>
+        </w:rPr>
+        <w:t>фичи</w:t>
+      </w:r>
+      <w:proofErr w:type="spellEnd"/>
+      <w:r>
+        <w:rPr>
+          <w:lang w:val="ru-RU"/>
+        </w:rPr>
+        <w:t>) увеличивается первая цифра.</w:t>
       </w:r>
     </w:p>
     <w:p>
@@ -6731,7 +8273,29 @@
         <w:rPr>
           <w:lang w:val="ru-RU"/>
         </w:rPr>
-        <w:t>Участник проекта, который заводит задачу(тикет), в комментариях к нему должен указывать срок сдачи Первой версии задания (возможно, не законченной) и срок окончательной сдачи задания.</w:t>
+        <w:t>Участник проекта, который заводит задач</w:t>
+      </w:r>
+      <w:proofErr w:type="gramStart"/>
+      <w:r>
+        <w:rPr>
+          <w:lang w:val="ru-RU"/>
+        </w:rPr>
+        <w:t>у(</w:t>
+      </w:r>
+      <w:proofErr w:type="spellStart"/>
+      <w:proofErr w:type="gramEnd"/>
+      <w:r>
+        <w:rPr>
+          <w:lang w:val="ru-RU"/>
+        </w:rPr>
+        <w:t>тикет</w:t>
+      </w:r>
+      <w:proofErr w:type="spellEnd"/>
+      <w:r>
+        <w:rPr>
+          <w:lang w:val="ru-RU"/>
+        </w:rPr>
+        <w:t>), в комментариях к нему должен указывать срок сдачи Первой версии задания (возможно, не законченной) и срок окончательной сдачи задания.</w:t>
       </w:r>
     </w:p>
     <w:p>
@@ -6749,7 +8313,43 @@
         <w:rPr>
           <w:lang w:val="ru-RU"/>
         </w:rPr>
-        <w:t>Член CCB при назначении задачи(тикета) должен проверять, соответствуют ли сроки сдачи задания, установленные участником в комментариях к задаче(тикету), срокам сдачи готовых документов.</w:t>
+        <w:t>Член CCB при назначении задач</w:t>
+      </w:r>
+      <w:proofErr w:type="gramStart"/>
+      <w:r>
+        <w:rPr>
+          <w:lang w:val="ru-RU"/>
+        </w:rPr>
+        <w:t>и(</w:t>
+      </w:r>
+      <w:proofErr w:type="spellStart"/>
+      <w:proofErr w:type="gramEnd"/>
+      <w:r>
+        <w:rPr>
+          <w:lang w:val="ru-RU"/>
+        </w:rPr>
+        <w:t>тикета</w:t>
+      </w:r>
+      <w:proofErr w:type="spellEnd"/>
+      <w:r>
+        <w:rPr>
+          <w:lang w:val="ru-RU"/>
+        </w:rPr>
+        <w:t>) должен проверять, соответствуют ли сроки сдачи задания, установленные участником в комментариях к задаче(</w:t>
+      </w:r>
+      <w:proofErr w:type="spellStart"/>
+      <w:r>
+        <w:rPr>
+          <w:lang w:val="ru-RU"/>
+        </w:rPr>
+        <w:t>тикету</w:t>
+      </w:r>
+      <w:proofErr w:type="spellEnd"/>
+      <w:r>
+        <w:rPr>
+          <w:lang w:val="ru-RU"/>
+        </w:rPr>
+        <w:t>), срокам сдачи готовых документов.</w:t>
       </w:r>
     </w:p>
     <w:p>
@@ -6785,7 +8385,29 @@
         <w:rPr>
           <w:lang w:val="ru-RU"/>
         </w:rPr>
-        <w:t>При наступлении срока сдачи окончательной версии задания, созывается собрание, на котором это задание обсуждается, инспектируется, после чего член CCB закрывает задачу(тикет), если руководитель дал на это согласие.</w:t>
+        <w:t>При наступлении срока сдачи окончательной версии задания, созывается собрание, на котором это задание обсуждается, инспектируется, после чего член CCB закрывает задач</w:t>
+      </w:r>
+      <w:proofErr w:type="gramStart"/>
+      <w:r>
+        <w:rPr>
+          <w:lang w:val="ru-RU"/>
+        </w:rPr>
+        <w:t>у(</w:t>
+      </w:r>
+      <w:proofErr w:type="spellStart"/>
+      <w:proofErr w:type="gramEnd"/>
+      <w:r>
+        <w:rPr>
+          <w:lang w:val="ru-RU"/>
+        </w:rPr>
+        <w:t>тикет</w:t>
+      </w:r>
+      <w:proofErr w:type="spellEnd"/>
+      <w:r>
+        <w:rPr>
+          <w:lang w:val="ru-RU"/>
+        </w:rPr>
+        <w:t>), если руководитель дал на это согласие.</w:t>
       </w:r>
     </w:p>
     <w:p>
@@ -6857,7 +8479,7 @@
                     </pic:cNvPicPr>
                   </pic:nvPicPr>
                   <pic:blipFill>
-                    <a:blip r:embed="rId12">
+                    <a:blip r:embed="rId13">
                       <a:extLst>
                         <a:ext uri="{28A0092B-C50C-407E-A947-70E740481C1C}">
                           <a14:useLocalDpi xmlns:a14="http://schemas.microsoft.com/office/drawing/2010/main" val="0"/>
@@ -6904,12 +8526,14 @@
         </w:rPr>
         <w:t xml:space="preserve">[Рисунок 7.1] Структура папок в проекте </w:t>
       </w:r>
+      <w:proofErr w:type="spellStart"/>
       <w:r>
         <w:rPr>
           <w:i/>
         </w:rPr>
         <w:t>CircleFilter</w:t>
       </w:r>
+      <w:proofErr w:type="spellEnd"/>
     </w:p>
     <w:p>
       <w:pPr>
@@ -6948,8 +8572,13 @@
       <w:pPr>
         <w:pStyle w:val="ab"/>
       </w:pPr>
-      <w:r>
-        <w:t>CircleFilter/docs/other/</w:t>
+      <w:proofErr w:type="spellStart"/>
+      <w:r>
+        <w:t>CircleFilter</w:t>
+      </w:r>
+      <w:proofErr w:type="spellEnd"/>
+      <w:r>
+        <w:t>/docs/other/</w:t>
       </w:r>
       <w:r>
         <w:t>project_doc_template</w:t>
@@ -7022,7 +8651,7 @@
     </w:p>
     <w:tbl>
       <w:tblPr>
-        <w:tblStyle w:val="11"/>
+        <w:tblStyle w:val="PlainTable1"/>
         <w:tblW w:w="0" w:type="auto"/>
         <w:tblLook w:val="04A0" w:firstRow="1" w:lastRow="0" w:firstColumn="1" w:lastColumn="0" w:noHBand="0" w:noVBand="1"/>
       </w:tblPr>
@@ -7097,8 +8726,16 @@
               <w:rPr>
                 <w:lang w:val="ru-RU"/>
               </w:rPr>
-              <w:t>Отставание по срокам сдачи более важных заданий в связи с работой над менее важными</w:t>
-            </w:r>
+              <w:t xml:space="preserve">Отставание по срокам сдачи более важных заданий в связи с работой над менее </w:t>
+            </w:r>
+            <w:proofErr w:type="gramStart"/>
+            <w:r>
+              <w:rPr>
+                <w:lang w:val="ru-RU"/>
+              </w:rPr>
+              <w:t>важными</w:t>
+            </w:r>
+            <w:proofErr w:type="gramEnd"/>
           </w:p>
         </w:tc>
       </w:tr>
@@ -7114,12 +8751,28 @@
                 <w:b w:val="0"/>
               </w:rPr>
             </w:pPr>
-            <w:r>
-              <w:rPr>
-                <w:b w:val="0"/>
-              </w:rPr>
-              <w:t>Вероятность наступления</w:t>
-            </w:r>
+            <w:proofErr w:type="spellStart"/>
+            <w:r>
+              <w:rPr>
+                <w:b w:val="0"/>
+              </w:rPr>
+              <w:t>Вероятность</w:t>
+            </w:r>
+            <w:proofErr w:type="spellEnd"/>
+            <w:r>
+              <w:rPr>
+                <w:b w:val="0"/>
+              </w:rPr>
+              <w:t xml:space="preserve"> </w:t>
+            </w:r>
+            <w:proofErr w:type="spellStart"/>
+            <w:r>
+              <w:rPr>
+                <w:b w:val="0"/>
+              </w:rPr>
+              <w:t>наступления</w:t>
+            </w:r>
+            <w:proofErr w:type="spellEnd"/>
           </w:p>
         </w:tc>
         <w:tc>
@@ -7151,11 +8804,19 @@
                 <w:b w:val="0"/>
               </w:rPr>
             </w:pPr>
-            <w:r>
-              <w:rPr>
-                <w:b w:val="0"/>
-              </w:rPr>
-              <w:t>Серьёзность (1..5)</w:t>
+            <w:proofErr w:type="spellStart"/>
+            <w:r>
+              <w:rPr>
+                <w:b w:val="0"/>
+              </w:rPr>
+              <w:t>Серьёзность</w:t>
+            </w:r>
+            <w:proofErr w:type="spellEnd"/>
+            <w:r>
+              <w:rPr>
+                <w:b w:val="0"/>
+              </w:rPr>
+              <w:t xml:space="preserve"> (1..5)</w:t>
             </w:r>
           </w:p>
         </w:tc>
@@ -7192,12 +8853,14 @@
               </w:rPr>
               <w:t>П</w:t>
             </w:r>
+            <w:proofErr w:type="spellStart"/>
             <w:r>
               <w:rPr>
                 <w:b w:val="0"/>
               </w:rPr>
               <w:t>оследствия</w:t>
             </w:r>
+            <w:proofErr w:type="spellEnd"/>
           </w:p>
         </w:tc>
         <w:tc>
@@ -7208,9 +8871,27 @@
             <w:pPr>
               <w:cnfStyle w:val="000000000000" w:firstRow="0" w:lastRow="0" w:firstColumn="0" w:lastColumn="0" w:oddVBand="0" w:evenVBand="0" w:oddHBand="0" w:evenHBand="0" w:firstRowFirstColumn="0" w:firstRowLastColumn="0" w:lastRowFirstColumn="0" w:lastRowLastColumn="0"/>
             </w:pPr>
-            <w:r>
-              <w:t>Отставание в разработке проекта</w:t>
-            </w:r>
+            <w:proofErr w:type="spellStart"/>
+            <w:r>
+              <w:t>Отставание</w:t>
+            </w:r>
+            <w:proofErr w:type="spellEnd"/>
+            <w:r>
+              <w:t xml:space="preserve"> в </w:t>
+            </w:r>
+            <w:proofErr w:type="spellStart"/>
+            <w:r>
+              <w:t>разработке</w:t>
+            </w:r>
+            <w:proofErr w:type="spellEnd"/>
+            <w:r>
+              <w:t xml:space="preserve"> </w:t>
+            </w:r>
+            <w:proofErr w:type="spellStart"/>
+            <w:r>
+              <w:t>проекта</w:t>
+            </w:r>
+            <w:proofErr w:type="spellEnd"/>
           </w:p>
         </w:tc>
       </w:tr>
@@ -7271,12 +8952,56 @@
                 <w:b w:val="0"/>
               </w:rPr>
             </w:pPr>
-            <w:r>
-              <w:rPr>
-                <w:b w:val="0"/>
-              </w:rPr>
-              <w:t>План по снижению последствий</w:t>
-            </w:r>
+            <w:proofErr w:type="spellStart"/>
+            <w:r>
+              <w:rPr>
+                <w:b w:val="0"/>
+              </w:rPr>
+              <w:t>План</w:t>
+            </w:r>
+            <w:proofErr w:type="spellEnd"/>
+            <w:r>
+              <w:rPr>
+                <w:b w:val="0"/>
+              </w:rPr>
+              <w:t xml:space="preserve"> </w:t>
+            </w:r>
+            <w:proofErr w:type="spellStart"/>
+            <w:r>
+              <w:rPr>
+                <w:b w:val="0"/>
+              </w:rPr>
+              <w:t>по</w:t>
+            </w:r>
+            <w:proofErr w:type="spellEnd"/>
+            <w:r>
+              <w:rPr>
+                <w:b w:val="0"/>
+              </w:rPr>
+              <w:t xml:space="preserve"> </w:t>
+            </w:r>
+            <w:proofErr w:type="spellStart"/>
+            <w:r>
+              <w:rPr>
+                <w:b w:val="0"/>
+              </w:rPr>
+              <w:t>снижению</w:t>
+            </w:r>
+            <w:proofErr w:type="spellEnd"/>
+            <w:r>
+              <w:rPr>
+                <w:b w:val="0"/>
+              </w:rPr>
+              <w:t xml:space="preserve"> </w:t>
+            </w:r>
+            <w:proofErr w:type="spellStart"/>
+            <w:r>
+              <w:rPr>
+                <w:b w:val="0"/>
+              </w:rPr>
+              <w:t>последствий</w:t>
+            </w:r>
+            <w:proofErr w:type="spellEnd"/>
           </w:p>
         </w:tc>
         <w:tc>
@@ -7294,7 +9019,21 @@
               <w:rPr>
                 <w:lang w:val="ru-RU"/>
               </w:rPr>
-              <w:t>Приостановка работы над менее важными заданиями, в пользу выполнения более важных. Передача части срочных заданий (если их много) на выполнение другим разработчикам</w:t>
+              <w:t xml:space="preserve">Приостановка работы над менее важными заданиями, в пользу выполнения более </w:t>
+            </w:r>
+            <w:proofErr w:type="gramStart"/>
+            <w:r>
+              <w:rPr>
+                <w:lang w:val="ru-RU"/>
+              </w:rPr>
+              <w:t>важных</w:t>
+            </w:r>
+            <w:proofErr w:type="gramEnd"/>
+            <w:r>
+              <w:rPr>
+                <w:lang w:val="ru-RU"/>
+              </w:rPr>
+              <w:t>. Передача части срочных заданий (если их много) на выполнение другим разработчикам</w:t>
             </w:r>
           </w:p>
         </w:tc>
@@ -7311,8 +9050,13 @@
             <w:shd w:val="clear" w:color="auto" w:fill="CBCBCB" w:themeFill="text2" w:themeFillTint="40"/>
           </w:tcPr>
           <w:p>
-            <w:r>
-              <w:t>Риск 02</w:t>
+            <w:proofErr w:type="spellStart"/>
+            <w:r>
+              <w:t>Риск</w:t>
+            </w:r>
+            <w:proofErr w:type="spellEnd"/>
+            <w:r>
+              <w:t xml:space="preserve"> 02</w:t>
             </w:r>
           </w:p>
         </w:tc>
@@ -7329,12 +9073,14 @@
                 <w:b w:val="0"/>
               </w:rPr>
             </w:pPr>
+            <w:proofErr w:type="spellStart"/>
             <w:r>
               <w:rPr>
                 <w:b w:val="0"/>
               </w:rPr>
               <w:t>Описание</w:t>
             </w:r>
+            <w:proofErr w:type="spellEnd"/>
           </w:p>
         </w:tc>
         <w:tc>
@@ -7372,12 +9118,28 @@
                 <w:b w:val="0"/>
               </w:rPr>
             </w:pPr>
-            <w:r>
-              <w:rPr>
-                <w:b w:val="0"/>
-              </w:rPr>
-              <w:t>Вероятность наступления</w:t>
-            </w:r>
+            <w:proofErr w:type="spellStart"/>
+            <w:r>
+              <w:rPr>
+                <w:b w:val="0"/>
+              </w:rPr>
+              <w:t>Вероятность</w:t>
+            </w:r>
+            <w:proofErr w:type="spellEnd"/>
+            <w:r>
+              <w:rPr>
+                <w:b w:val="0"/>
+              </w:rPr>
+              <w:t xml:space="preserve"> </w:t>
+            </w:r>
+            <w:proofErr w:type="spellStart"/>
+            <w:r>
+              <w:rPr>
+                <w:b w:val="0"/>
+              </w:rPr>
+              <w:t>наступления</w:t>
+            </w:r>
+            <w:proofErr w:type="spellEnd"/>
           </w:p>
         </w:tc>
         <w:tc>
@@ -7406,11 +9168,19 @@
                 <w:b w:val="0"/>
               </w:rPr>
             </w:pPr>
-            <w:r>
-              <w:rPr>
-                <w:b w:val="0"/>
-              </w:rPr>
-              <w:t>Серьёзность (1..5)</w:t>
+            <w:proofErr w:type="spellStart"/>
+            <w:r>
+              <w:rPr>
+                <w:b w:val="0"/>
+              </w:rPr>
+              <w:t>Серьёзность</w:t>
+            </w:r>
+            <w:proofErr w:type="spellEnd"/>
+            <w:r>
+              <w:rPr>
+                <w:b w:val="0"/>
+              </w:rPr>
+              <w:t xml:space="preserve"> (1..5)</w:t>
             </w:r>
           </w:p>
         </w:tc>
@@ -7450,12 +9220,14 @@
               </w:rPr>
               <w:t>П</w:t>
             </w:r>
+            <w:proofErr w:type="spellStart"/>
             <w:r>
               <w:rPr>
                 <w:b w:val="0"/>
               </w:rPr>
               <w:t>оследствия</w:t>
             </w:r>
+            <w:proofErr w:type="spellEnd"/>
           </w:p>
         </w:tc>
         <w:tc>
@@ -7466,9 +9238,27 @@
             <w:pPr>
               <w:cnfStyle w:val="000000100000" w:firstRow="0" w:lastRow="0" w:firstColumn="0" w:lastColumn="0" w:oddVBand="0" w:evenVBand="0" w:oddHBand="1" w:evenHBand="0" w:firstRowFirstColumn="0" w:firstRowLastColumn="0" w:lastRowFirstColumn="0" w:lastRowLastColumn="0"/>
             </w:pPr>
-            <w:r>
-              <w:t>Отставание в разработке проекта</w:t>
-            </w:r>
+            <w:proofErr w:type="spellStart"/>
+            <w:r>
+              <w:t>Отставание</w:t>
+            </w:r>
+            <w:proofErr w:type="spellEnd"/>
+            <w:r>
+              <w:t xml:space="preserve"> в </w:t>
+            </w:r>
+            <w:proofErr w:type="spellStart"/>
+            <w:r>
+              <w:t>разработке</w:t>
+            </w:r>
+            <w:proofErr w:type="spellEnd"/>
+            <w:r>
+              <w:t xml:space="preserve"> </w:t>
+            </w:r>
+            <w:proofErr w:type="spellStart"/>
+            <w:r>
+              <w:t>проекта</w:t>
+            </w:r>
+            <w:proofErr w:type="spellEnd"/>
           </w:p>
         </w:tc>
       </w:tr>
@@ -7529,12 +9319,56 @@
                 <w:b w:val="0"/>
               </w:rPr>
             </w:pPr>
-            <w:r>
-              <w:rPr>
-                <w:b w:val="0"/>
-              </w:rPr>
-              <w:t>План по снижению последствий</w:t>
-            </w:r>
+            <w:proofErr w:type="spellStart"/>
+            <w:r>
+              <w:rPr>
+                <w:b w:val="0"/>
+              </w:rPr>
+              <w:t>План</w:t>
+            </w:r>
+            <w:proofErr w:type="spellEnd"/>
+            <w:r>
+              <w:rPr>
+                <w:b w:val="0"/>
+              </w:rPr>
+              <w:t xml:space="preserve"> </w:t>
+            </w:r>
+            <w:proofErr w:type="spellStart"/>
+            <w:r>
+              <w:rPr>
+                <w:b w:val="0"/>
+              </w:rPr>
+              <w:t>по</w:t>
+            </w:r>
+            <w:proofErr w:type="spellEnd"/>
+            <w:r>
+              <w:rPr>
+                <w:b w:val="0"/>
+              </w:rPr>
+              <w:t xml:space="preserve"> </w:t>
+            </w:r>
+            <w:proofErr w:type="spellStart"/>
+            <w:r>
+              <w:rPr>
+                <w:b w:val="0"/>
+              </w:rPr>
+              <w:t>снижению</w:t>
+            </w:r>
+            <w:proofErr w:type="spellEnd"/>
+            <w:r>
+              <w:rPr>
+                <w:b w:val="0"/>
+              </w:rPr>
+              <w:t xml:space="preserve"> </w:t>
+            </w:r>
+            <w:proofErr w:type="spellStart"/>
+            <w:r>
+              <w:rPr>
+                <w:b w:val="0"/>
+              </w:rPr>
+              <w:t>последствий</w:t>
+            </w:r>
+            <w:proofErr w:type="spellEnd"/>
           </w:p>
         </w:tc>
         <w:tc>
@@ -7566,8 +9400,13 @@
             <w:shd w:val="clear" w:color="auto" w:fill="CBCBCB" w:themeFill="text2" w:themeFillTint="40"/>
           </w:tcPr>
           <w:p>
-            <w:r>
-              <w:t>Риск 03</w:t>
+            <w:proofErr w:type="spellStart"/>
+            <w:r>
+              <w:t>Риск</w:t>
+            </w:r>
+            <w:proofErr w:type="spellEnd"/>
+            <w:r>
+              <w:t xml:space="preserve"> 03</w:t>
             </w:r>
           </w:p>
         </w:tc>
@@ -7587,12 +9426,14 @@
                 <w:b w:val="0"/>
               </w:rPr>
             </w:pPr>
+            <w:proofErr w:type="spellStart"/>
             <w:r>
               <w:rPr>
                 <w:b w:val="0"/>
               </w:rPr>
               <w:t>Описание</w:t>
             </w:r>
+            <w:proofErr w:type="spellEnd"/>
           </w:p>
         </w:tc>
         <w:tc>
@@ -7603,9 +9444,35 @@
             <w:pPr>
               <w:cnfStyle w:val="000000100000" w:firstRow="0" w:lastRow="0" w:firstColumn="0" w:lastColumn="0" w:oddVBand="0" w:evenVBand="0" w:oddHBand="1" w:evenHBand="0" w:firstRowFirstColumn="0" w:firstRowLastColumn="0" w:lastRowFirstColumn="0" w:lastRowLastColumn="0"/>
             </w:pPr>
-            <w:r>
-              <w:t>Возникновение трудностей при интеграции</w:t>
-            </w:r>
+            <w:proofErr w:type="spellStart"/>
+            <w:r>
+              <w:t>Возникновение</w:t>
+            </w:r>
+            <w:proofErr w:type="spellEnd"/>
+            <w:r>
+              <w:t xml:space="preserve"> </w:t>
+            </w:r>
+            <w:proofErr w:type="spellStart"/>
+            <w:r>
+              <w:t>трудностей</w:t>
+            </w:r>
+            <w:proofErr w:type="spellEnd"/>
+            <w:r>
+              <w:t xml:space="preserve"> </w:t>
+            </w:r>
+            <w:proofErr w:type="spellStart"/>
+            <w:r>
+              <w:t>при</w:t>
+            </w:r>
+            <w:proofErr w:type="spellEnd"/>
+            <w:r>
+              <w:t xml:space="preserve"> </w:t>
+            </w:r>
+            <w:proofErr w:type="spellStart"/>
+            <w:r>
+              <w:t>интеграции</w:t>
+            </w:r>
+            <w:proofErr w:type="spellEnd"/>
           </w:p>
         </w:tc>
       </w:tr>
@@ -7621,12 +9488,28 @@
                 <w:b w:val="0"/>
               </w:rPr>
             </w:pPr>
-            <w:r>
-              <w:rPr>
-                <w:b w:val="0"/>
-              </w:rPr>
-              <w:t>Вероятность наступления</w:t>
-            </w:r>
+            <w:proofErr w:type="spellStart"/>
+            <w:r>
+              <w:rPr>
+                <w:b w:val="0"/>
+              </w:rPr>
+              <w:t>Вероятность</w:t>
+            </w:r>
+            <w:proofErr w:type="spellEnd"/>
+            <w:r>
+              <w:rPr>
+                <w:b w:val="0"/>
+              </w:rPr>
+              <w:t xml:space="preserve"> </w:t>
+            </w:r>
+            <w:proofErr w:type="spellStart"/>
+            <w:r>
+              <w:rPr>
+                <w:b w:val="0"/>
+              </w:rPr>
+              <w:t>наступления</w:t>
+            </w:r>
+            <w:proofErr w:type="spellEnd"/>
           </w:p>
         </w:tc>
         <w:tc>
@@ -7658,11 +9541,19 @@
                 <w:b w:val="0"/>
               </w:rPr>
             </w:pPr>
-            <w:r>
-              <w:rPr>
-                <w:b w:val="0"/>
-              </w:rPr>
-              <w:t>Серьёзность (1..5)</w:t>
+            <w:proofErr w:type="spellStart"/>
+            <w:r>
+              <w:rPr>
+                <w:b w:val="0"/>
+              </w:rPr>
+              <w:t>Серьёзность</w:t>
+            </w:r>
+            <w:proofErr w:type="spellEnd"/>
+            <w:r>
+              <w:rPr>
+                <w:b w:val="0"/>
+              </w:rPr>
+              <w:t xml:space="preserve"> (1..5)</w:t>
             </w:r>
           </w:p>
         </w:tc>
@@ -7699,12 +9590,14 @@
               </w:rPr>
               <w:t>П</w:t>
             </w:r>
+            <w:proofErr w:type="spellStart"/>
             <w:r>
               <w:rPr>
                 <w:b w:val="0"/>
               </w:rPr>
               <w:t>оследствия</w:t>
             </w:r>
+            <w:proofErr w:type="spellEnd"/>
           </w:p>
         </w:tc>
         <w:tc>
@@ -7784,12 +9677,56 @@
                 <w:b w:val="0"/>
               </w:rPr>
             </w:pPr>
-            <w:r>
-              <w:rPr>
-                <w:b w:val="0"/>
-              </w:rPr>
-              <w:t>План по снижению последствий</w:t>
-            </w:r>
+            <w:proofErr w:type="spellStart"/>
+            <w:r>
+              <w:rPr>
+                <w:b w:val="0"/>
+              </w:rPr>
+              <w:t>План</w:t>
+            </w:r>
+            <w:proofErr w:type="spellEnd"/>
+            <w:r>
+              <w:rPr>
+                <w:b w:val="0"/>
+              </w:rPr>
+              <w:t xml:space="preserve"> </w:t>
+            </w:r>
+            <w:proofErr w:type="spellStart"/>
+            <w:r>
+              <w:rPr>
+                <w:b w:val="0"/>
+              </w:rPr>
+              <w:t>по</w:t>
+            </w:r>
+            <w:proofErr w:type="spellEnd"/>
+            <w:r>
+              <w:rPr>
+                <w:b w:val="0"/>
+              </w:rPr>
+              <w:t xml:space="preserve"> </w:t>
+            </w:r>
+            <w:proofErr w:type="spellStart"/>
+            <w:r>
+              <w:rPr>
+                <w:b w:val="0"/>
+              </w:rPr>
+              <w:t>снижению</w:t>
+            </w:r>
+            <w:proofErr w:type="spellEnd"/>
+            <w:r>
+              <w:rPr>
+                <w:b w:val="0"/>
+              </w:rPr>
+              <w:t xml:space="preserve"> </w:t>
+            </w:r>
+            <w:proofErr w:type="spellStart"/>
+            <w:r>
+              <w:rPr>
+                <w:b w:val="0"/>
+              </w:rPr>
+              <w:t>последствий</w:t>
+            </w:r>
+            <w:proofErr w:type="spellEnd"/>
           </w:p>
         </w:tc>
         <w:tc>
@@ -7829,8 +9766,13 @@
                 <w:tab w:val="left" w:pos="1155"/>
               </w:tabs>
             </w:pPr>
-            <w:r>
-              <w:t>Риск 04</w:t>
+            <w:proofErr w:type="spellStart"/>
+            <w:r>
+              <w:t>Риск</w:t>
+            </w:r>
+            <w:proofErr w:type="spellEnd"/>
+            <w:r>
+              <w:t xml:space="preserve"> 04</w:t>
             </w:r>
             <w:r>
               <w:tab/>
@@ -7850,12 +9792,14 @@
                 <w:b w:val="0"/>
               </w:rPr>
             </w:pPr>
+            <w:proofErr w:type="spellStart"/>
             <w:r>
               <w:rPr>
                 <w:b w:val="0"/>
               </w:rPr>
               <w:t>Описание</w:t>
             </w:r>
+            <w:proofErr w:type="spellEnd"/>
           </w:p>
         </w:tc>
         <w:tc>
@@ -7893,12 +9837,28 @@
                 <w:b w:val="0"/>
               </w:rPr>
             </w:pPr>
-            <w:r>
-              <w:rPr>
-                <w:b w:val="0"/>
-              </w:rPr>
-              <w:t>Вероятность наступления</w:t>
-            </w:r>
+            <w:proofErr w:type="spellStart"/>
+            <w:r>
+              <w:rPr>
+                <w:b w:val="0"/>
+              </w:rPr>
+              <w:t>Вероятность</w:t>
+            </w:r>
+            <w:proofErr w:type="spellEnd"/>
+            <w:r>
+              <w:rPr>
+                <w:b w:val="0"/>
+              </w:rPr>
+              <w:t xml:space="preserve"> </w:t>
+            </w:r>
+            <w:proofErr w:type="spellStart"/>
+            <w:r>
+              <w:rPr>
+                <w:b w:val="0"/>
+              </w:rPr>
+              <w:t>наступления</w:t>
+            </w:r>
+            <w:proofErr w:type="spellEnd"/>
           </w:p>
         </w:tc>
         <w:tc>
@@ -7933,11 +9893,19 @@
                 <w:b w:val="0"/>
               </w:rPr>
             </w:pPr>
-            <w:r>
-              <w:rPr>
-                <w:b w:val="0"/>
-              </w:rPr>
-              <w:t>Серьёзность (1..5)</w:t>
+            <w:proofErr w:type="spellStart"/>
+            <w:r>
+              <w:rPr>
+                <w:b w:val="0"/>
+              </w:rPr>
+              <w:t>Серьёзность</w:t>
+            </w:r>
+            <w:proofErr w:type="spellEnd"/>
+            <w:r>
+              <w:rPr>
+                <w:b w:val="0"/>
+              </w:rPr>
+              <w:t xml:space="preserve"> (1..5)</w:t>
             </w:r>
           </w:p>
         </w:tc>
@@ -7983,12 +9951,14 @@
               </w:rPr>
               <w:t>П</w:t>
             </w:r>
+            <w:proofErr w:type="spellStart"/>
             <w:r>
               <w:rPr>
                 <w:b w:val="0"/>
               </w:rPr>
               <w:t>оследствия</w:t>
             </w:r>
+            <w:proofErr w:type="spellEnd"/>
           </w:p>
         </w:tc>
         <w:tc>
@@ -8081,13 +10051,57 @@
                 <w:b w:val="0"/>
               </w:rPr>
             </w:pPr>
+            <w:proofErr w:type="spellStart"/>
             <w:r>
               <w:rPr>
                 <w:b w:val="0"/>
               </w:rPr>
               <w:lastRenderedPageBreak/>
-              <w:t>План по снижению последствий</w:t>
-            </w:r>
+              <w:t>План</w:t>
+            </w:r>
+            <w:proofErr w:type="spellEnd"/>
+            <w:r>
+              <w:rPr>
+                <w:b w:val="0"/>
+              </w:rPr>
+              <w:t xml:space="preserve"> </w:t>
+            </w:r>
+            <w:proofErr w:type="spellStart"/>
+            <w:r>
+              <w:rPr>
+                <w:b w:val="0"/>
+              </w:rPr>
+              <w:t>по</w:t>
+            </w:r>
+            <w:proofErr w:type="spellEnd"/>
+            <w:r>
+              <w:rPr>
+                <w:b w:val="0"/>
+              </w:rPr>
+              <w:t xml:space="preserve"> </w:t>
+            </w:r>
+            <w:proofErr w:type="spellStart"/>
+            <w:r>
+              <w:rPr>
+                <w:b w:val="0"/>
+              </w:rPr>
+              <w:t>снижению</w:t>
+            </w:r>
+            <w:proofErr w:type="spellEnd"/>
+            <w:r>
+              <w:rPr>
+                <w:b w:val="0"/>
+              </w:rPr>
+              <w:t xml:space="preserve"> </w:t>
+            </w:r>
+            <w:proofErr w:type="spellStart"/>
+            <w:r>
+              <w:rPr>
+                <w:b w:val="0"/>
+              </w:rPr>
+              <w:t>последствий</w:t>
+            </w:r>
+            <w:proofErr w:type="spellEnd"/>
           </w:p>
         </w:tc>
         <w:tc>
@@ -8124,8 +10138,13 @@
                 <w:tab w:val="left" w:pos="1200"/>
               </w:tabs>
             </w:pPr>
-            <w:r>
-              <w:t>Риск 05</w:t>
+            <w:proofErr w:type="spellStart"/>
+            <w:r>
+              <w:t>Риск</w:t>
+            </w:r>
+            <w:proofErr w:type="spellEnd"/>
+            <w:r>
+              <w:t xml:space="preserve"> 05</w:t>
             </w:r>
             <w:r>
               <w:tab/>
@@ -8148,12 +10167,14 @@
                 <w:b w:val="0"/>
               </w:rPr>
             </w:pPr>
+            <w:proofErr w:type="spellStart"/>
             <w:r>
               <w:rPr>
                 <w:b w:val="0"/>
               </w:rPr>
               <w:t>Описание</w:t>
             </w:r>
+            <w:proofErr w:type="spellEnd"/>
           </w:p>
         </w:tc>
         <w:tc>
@@ -8164,9 +10185,19 @@
             <w:pPr>
               <w:cnfStyle w:val="000000100000" w:firstRow="0" w:lastRow="0" w:firstColumn="0" w:lastColumn="0" w:oddVBand="0" w:evenVBand="0" w:oddHBand="1" w:evenHBand="0" w:firstRowFirstColumn="0" w:firstRowLastColumn="0" w:lastRowFirstColumn="0" w:lastRowLastColumn="0"/>
             </w:pPr>
-            <w:r>
-              <w:t>Трудности с программированием</w:t>
-            </w:r>
+            <w:proofErr w:type="spellStart"/>
+            <w:r>
+              <w:t>Трудности</w:t>
+            </w:r>
+            <w:proofErr w:type="spellEnd"/>
+            <w:r>
+              <w:t xml:space="preserve"> с </w:t>
+            </w:r>
+            <w:proofErr w:type="spellStart"/>
+            <w:r>
+              <w:t>программированием</w:t>
+            </w:r>
+            <w:proofErr w:type="spellEnd"/>
           </w:p>
         </w:tc>
       </w:tr>
@@ -8182,12 +10213,28 @@
                 <w:b w:val="0"/>
               </w:rPr>
             </w:pPr>
-            <w:r>
-              <w:rPr>
-                <w:b w:val="0"/>
-              </w:rPr>
-              <w:t>Вероятность наступления</w:t>
-            </w:r>
+            <w:proofErr w:type="spellStart"/>
+            <w:r>
+              <w:rPr>
+                <w:b w:val="0"/>
+              </w:rPr>
+              <w:t>Вероятность</w:t>
+            </w:r>
+            <w:proofErr w:type="spellEnd"/>
+            <w:r>
+              <w:rPr>
+                <w:b w:val="0"/>
+              </w:rPr>
+              <w:t xml:space="preserve"> </w:t>
+            </w:r>
+            <w:proofErr w:type="spellStart"/>
+            <w:r>
+              <w:rPr>
+                <w:b w:val="0"/>
+              </w:rPr>
+              <w:t>наступления</w:t>
+            </w:r>
+            <w:proofErr w:type="spellEnd"/>
           </w:p>
         </w:tc>
         <w:tc>
@@ -8225,11 +10272,19 @@
                 <w:b w:val="0"/>
               </w:rPr>
             </w:pPr>
-            <w:r>
-              <w:rPr>
-                <w:b w:val="0"/>
-              </w:rPr>
-              <w:t>Серьёзность (1..5)</w:t>
+            <w:proofErr w:type="spellStart"/>
+            <w:r>
+              <w:rPr>
+                <w:b w:val="0"/>
+              </w:rPr>
+              <w:t>Серьёзность</w:t>
+            </w:r>
+            <w:proofErr w:type="spellEnd"/>
+            <w:r>
+              <w:rPr>
+                <w:b w:val="0"/>
+              </w:rPr>
+              <w:t xml:space="preserve"> (1..5)</w:t>
             </w:r>
           </w:p>
         </w:tc>
@@ -8259,6 +10314,7 @@
                 <w:b w:val="0"/>
               </w:rPr>
             </w:pPr>
+            <w:proofErr w:type="spellStart"/>
             <w:r>
               <w:rPr>
                 <w:b w:val="0"/>
@@ -8271,6 +10327,7 @@
               </w:rPr>
               <w:t>оследствия</w:t>
             </w:r>
+            <w:proofErr w:type="spellEnd"/>
           </w:p>
         </w:tc>
         <w:tc>
@@ -8333,7 +10390,21 @@
               <w:rPr>
                 <w:lang w:val="ru-RU"/>
               </w:rPr>
-              <w:t xml:space="preserve">Усердно учиться всем разработчикам программировать на </w:t>
+              <w:t xml:space="preserve">Усердно </w:t>
+            </w:r>
+            <w:proofErr w:type="gramStart"/>
+            <w:r>
+              <w:rPr>
+                <w:lang w:val="ru-RU"/>
+              </w:rPr>
+              <w:t>учиться всем разработчикам программировать</w:t>
+            </w:r>
+            <w:proofErr w:type="gramEnd"/>
+            <w:r>
+              <w:rPr>
+                <w:lang w:val="ru-RU"/>
+              </w:rPr>
+              <w:t xml:space="preserve"> на </w:t>
             </w:r>
             <w:r>
               <w:t>PHP</w:t>
@@ -8368,12 +10439,56 @@
                 <w:b w:val="0"/>
               </w:rPr>
             </w:pPr>
-            <w:r>
-              <w:rPr>
-                <w:b w:val="0"/>
-              </w:rPr>
-              <w:t>План по снижению последствий</w:t>
-            </w:r>
+            <w:proofErr w:type="spellStart"/>
+            <w:r>
+              <w:rPr>
+                <w:b w:val="0"/>
+              </w:rPr>
+              <w:t>План</w:t>
+            </w:r>
+            <w:proofErr w:type="spellEnd"/>
+            <w:r>
+              <w:rPr>
+                <w:b w:val="0"/>
+              </w:rPr>
+              <w:t xml:space="preserve"> </w:t>
+            </w:r>
+            <w:proofErr w:type="spellStart"/>
+            <w:r>
+              <w:rPr>
+                <w:b w:val="0"/>
+              </w:rPr>
+              <w:t>по</w:t>
+            </w:r>
+            <w:proofErr w:type="spellEnd"/>
+            <w:r>
+              <w:rPr>
+                <w:b w:val="0"/>
+              </w:rPr>
+              <w:t xml:space="preserve"> </w:t>
+            </w:r>
+            <w:proofErr w:type="spellStart"/>
+            <w:r>
+              <w:rPr>
+                <w:b w:val="0"/>
+              </w:rPr>
+              <w:t>снижению</w:t>
+            </w:r>
+            <w:proofErr w:type="spellEnd"/>
+            <w:r>
+              <w:rPr>
+                <w:b w:val="0"/>
+              </w:rPr>
+              <w:t xml:space="preserve"> </w:t>
+            </w:r>
+            <w:proofErr w:type="spellStart"/>
+            <w:r>
+              <w:rPr>
+                <w:b w:val="0"/>
+              </w:rPr>
+              <w:t>последствий</w:t>
+            </w:r>
+            <w:proofErr w:type="spellEnd"/>
           </w:p>
         </w:tc>
         <w:tc>
@@ -8432,8 +10547,13 @@
             <w:shd w:val="clear" w:color="auto" w:fill="CBCBCB" w:themeFill="text2" w:themeFillTint="40"/>
           </w:tcPr>
           <w:p>
-            <w:r>
-              <w:t>Риск 06</w:t>
+            <w:proofErr w:type="spellStart"/>
+            <w:r>
+              <w:t>Риск</w:t>
+            </w:r>
+            <w:proofErr w:type="spellEnd"/>
+            <w:r>
+              <w:t xml:space="preserve"> 06</w:t>
             </w:r>
           </w:p>
         </w:tc>
@@ -8450,12 +10570,14 @@
                 <w:b w:val="0"/>
               </w:rPr>
             </w:pPr>
+            <w:proofErr w:type="spellStart"/>
             <w:r>
               <w:rPr>
                 <w:b w:val="0"/>
               </w:rPr>
               <w:t>Описание</w:t>
             </w:r>
+            <w:proofErr w:type="spellEnd"/>
           </w:p>
         </w:tc>
         <w:tc>
@@ -8466,9 +10588,27 @@
             <w:pPr>
               <w:cnfStyle w:val="000000000000" w:firstRow="0" w:lastRow="0" w:firstColumn="0" w:lastColumn="0" w:oddVBand="0" w:evenVBand="0" w:oddHBand="0" w:evenHBand="0" w:firstRowFirstColumn="0" w:firstRowLastColumn="0" w:lastRowFirstColumn="0" w:lastRowLastColumn="0"/>
             </w:pPr>
-            <w:r>
-              <w:t>Трудности с процессом тестирования</w:t>
-            </w:r>
+            <w:proofErr w:type="spellStart"/>
+            <w:r>
+              <w:t>Трудности</w:t>
+            </w:r>
+            <w:proofErr w:type="spellEnd"/>
+            <w:r>
+              <w:t xml:space="preserve"> с </w:t>
+            </w:r>
+            <w:proofErr w:type="spellStart"/>
+            <w:r>
+              <w:t>процессом</w:t>
+            </w:r>
+            <w:proofErr w:type="spellEnd"/>
+            <w:r>
+              <w:t xml:space="preserve"> </w:t>
+            </w:r>
+            <w:proofErr w:type="spellStart"/>
+            <w:r>
+              <w:t>тестирования</w:t>
+            </w:r>
+            <w:proofErr w:type="spellEnd"/>
           </w:p>
         </w:tc>
       </w:tr>
@@ -8487,12 +10627,28 @@
                 <w:b w:val="0"/>
               </w:rPr>
             </w:pPr>
-            <w:r>
-              <w:rPr>
-                <w:b w:val="0"/>
-              </w:rPr>
-              <w:t>Вероятность наступления</w:t>
-            </w:r>
+            <w:proofErr w:type="spellStart"/>
+            <w:r>
+              <w:rPr>
+                <w:b w:val="0"/>
+              </w:rPr>
+              <w:t>Вероятность</w:t>
+            </w:r>
+            <w:proofErr w:type="spellEnd"/>
+            <w:r>
+              <w:rPr>
+                <w:b w:val="0"/>
+              </w:rPr>
+              <w:t xml:space="preserve"> </w:t>
+            </w:r>
+            <w:proofErr w:type="spellStart"/>
+            <w:r>
+              <w:rPr>
+                <w:b w:val="0"/>
+              </w:rPr>
+              <w:t>наступления</w:t>
+            </w:r>
+            <w:proofErr w:type="spellEnd"/>
           </w:p>
         </w:tc>
         <w:tc>
@@ -8521,11 +10677,19 @@
                 <w:b w:val="0"/>
               </w:rPr>
             </w:pPr>
-            <w:r>
-              <w:rPr>
-                <w:b w:val="0"/>
-              </w:rPr>
-              <w:t>Серьёзность (1..5)</w:t>
+            <w:proofErr w:type="spellStart"/>
+            <w:r>
+              <w:rPr>
+                <w:b w:val="0"/>
+              </w:rPr>
+              <w:t>Серьёзность</w:t>
+            </w:r>
+            <w:proofErr w:type="spellEnd"/>
+            <w:r>
+              <w:rPr>
+                <w:b w:val="0"/>
+              </w:rPr>
+              <w:t xml:space="preserve"> (1..5)</w:t>
             </w:r>
           </w:p>
         </w:tc>
@@ -8565,12 +10729,14 @@
               </w:rPr>
               <w:t>П</w:t>
             </w:r>
+            <w:proofErr w:type="spellStart"/>
             <w:r>
               <w:rPr>
                 <w:b w:val="0"/>
               </w:rPr>
               <w:t>оследствия</w:t>
             </w:r>
+            <w:proofErr w:type="spellEnd"/>
           </w:p>
         </w:tc>
         <w:tc>
@@ -8650,12 +10816,56 @@
                 <w:b w:val="0"/>
               </w:rPr>
             </w:pPr>
-            <w:r>
-              <w:rPr>
-                <w:b w:val="0"/>
-              </w:rPr>
-              <w:t>План по снижению последствий</w:t>
-            </w:r>
+            <w:proofErr w:type="spellStart"/>
+            <w:r>
+              <w:rPr>
+                <w:b w:val="0"/>
+              </w:rPr>
+              <w:t>План</w:t>
+            </w:r>
+            <w:proofErr w:type="spellEnd"/>
+            <w:r>
+              <w:rPr>
+                <w:b w:val="0"/>
+              </w:rPr>
+              <w:t xml:space="preserve"> </w:t>
+            </w:r>
+            <w:proofErr w:type="spellStart"/>
+            <w:r>
+              <w:rPr>
+                <w:b w:val="0"/>
+              </w:rPr>
+              <w:t>по</w:t>
+            </w:r>
+            <w:proofErr w:type="spellEnd"/>
+            <w:r>
+              <w:rPr>
+                <w:b w:val="0"/>
+              </w:rPr>
+              <w:t xml:space="preserve"> </w:t>
+            </w:r>
+            <w:proofErr w:type="spellStart"/>
+            <w:r>
+              <w:rPr>
+                <w:b w:val="0"/>
+              </w:rPr>
+              <w:t>снижению</w:t>
+            </w:r>
+            <w:proofErr w:type="spellEnd"/>
+            <w:r>
+              <w:rPr>
+                <w:b w:val="0"/>
+              </w:rPr>
+              <w:t xml:space="preserve"> </w:t>
+            </w:r>
+            <w:proofErr w:type="spellStart"/>
+            <w:r>
+              <w:rPr>
+                <w:b w:val="0"/>
+              </w:rPr>
+              <w:t>последствий</w:t>
+            </w:r>
+            <w:proofErr w:type="spellEnd"/>
           </w:p>
         </w:tc>
         <w:tc>
@@ -8687,8 +10897,13 @@
             <w:shd w:val="clear" w:color="auto" w:fill="CBCBCB" w:themeFill="text2" w:themeFillTint="40"/>
           </w:tcPr>
           <w:p>
-            <w:r>
-              <w:t>Риск 07</w:t>
+            <w:proofErr w:type="spellStart"/>
+            <w:r>
+              <w:t>Риск</w:t>
+            </w:r>
+            <w:proofErr w:type="spellEnd"/>
+            <w:r>
+              <w:t xml:space="preserve"> 07</w:t>
             </w:r>
           </w:p>
         </w:tc>
@@ -8708,12 +10923,14 @@
                 <w:b w:val="0"/>
               </w:rPr>
             </w:pPr>
+            <w:proofErr w:type="spellStart"/>
             <w:r>
               <w:rPr>
                 <w:b w:val="0"/>
               </w:rPr>
               <w:t>Описание</w:t>
             </w:r>
+            <w:proofErr w:type="spellEnd"/>
           </w:p>
         </w:tc>
         <w:tc>
@@ -8733,9 +10950,11 @@
               </w:rPr>
               <w:t xml:space="preserve">Трудности с работой на </w:t>
             </w:r>
+            <w:proofErr w:type="spellStart"/>
             <w:r>
               <w:t>git</w:t>
             </w:r>
+            <w:proofErr w:type="spellEnd"/>
           </w:p>
         </w:tc>
       </w:tr>
@@ -8751,12 +10970,28 @@
                 <w:b w:val="0"/>
               </w:rPr>
             </w:pPr>
-            <w:r>
-              <w:rPr>
-                <w:b w:val="0"/>
-              </w:rPr>
-              <w:t>Вероятность наступления</w:t>
-            </w:r>
+            <w:proofErr w:type="spellStart"/>
+            <w:r>
+              <w:rPr>
+                <w:b w:val="0"/>
+              </w:rPr>
+              <w:t>Вероятность</w:t>
+            </w:r>
+            <w:proofErr w:type="spellEnd"/>
+            <w:r>
+              <w:rPr>
+                <w:b w:val="0"/>
+              </w:rPr>
+              <w:t xml:space="preserve"> </w:t>
+            </w:r>
+            <w:proofErr w:type="spellStart"/>
+            <w:r>
+              <w:rPr>
+                <w:b w:val="0"/>
+              </w:rPr>
+              <w:t>наступления</w:t>
+            </w:r>
+            <w:proofErr w:type="spellEnd"/>
           </w:p>
         </w:tc>
         <w:tc>
@@ -8794,11 +11029,19 @@
                 <w:b w:val="0"/>
               </w:rPr>
             </w:pPr>
-            <w:r>
-              <w:rPr>
-                <w:b w:val="0"/>
-              </w:rPr>
-              <w:t>Серьёзность (1..5)</w:t>
+            <w:proofErr w:type="spellStart"/>
+            <w:r>
+              <w:rPr>
+                <w:b w:val="0"/>
+              </w:rPr>
+              <w:t>Серьёзность</w:t>
+            </w:r>
+            <w:proofErr w:type="spellEnd"/>
+            <w:r>
+              <w:rPr>
+                <w:b w:val="0"/>
+              </w:rPr>
+              <w:t xml:space="preserve"> (1..5)</w:t>
             </w:r>
           </w:p>
         </w:tc>
@@ -8841,12 +11084,14 @@
               </w:rPr>
               <w:t>П</w:t>
             </w:r>
+            <w:proofErr w:type="spellStart"/>
             <w:r>
               <w:rPr>
                 <w:b w:val="0"/>
               </w:rPr>
               <w:t>оследствия</w:t>
             </w:r>
+            <w:proofErr w:type="spellEnd"/>
           </w:p>
         </w:tc>
         <w:tc>
@@ -8911,9 +11156,11 @@
               </w:rPr>
               <w:t xml:space="preserve">Заранее сообщить о плохих навыках в </w:t>
             </w:r>
+            <w:proofErr w:type="spellStart"/>
             <w:r>
               <w:t>git</w:t>
             </w:r>
+            <w:proofErr w:type="spellEnd"/>
             <w:r>
               <w:rPr>
                 <w:lang w:val="ru-RU"/>
@@ -8935,12 +11182,56 @@
                 <w:b w:val="0"/>
               </w:rPr>
             </w:pPr>
-            <w:r>
-              <w:rPr>
-                <w:b w:val="0"/>
-              </w:rPr>
-              <w:t>План по снижению последствий</w:t>
-            </w:r>
+            <w:proofErr w:type="spellStart"/>
+            <w:r>
+              <w:rPr>
+                <w:b w:val="0"/>
+              </w:rPr>
+              <w:t>План</w:t>
+            </w:r>
+            <w:proofErr w:type="spellEnd"/>
+            <w:r>
+              <w:rPr>
+                <w:b w:val="0"/>
+              </w:rPr>
+              <w:t xml:space="preserve"> </w:t>
+            </w:r>
+            <w:proofErr w:type="spellStart"/>
+            <w:r>
+              <w:rPr>
+                <w:b w:val="0"/>
+              </w:rPr>
+              <w:t>по</w:t>
+            </w:r>
+            <w:proofErr w:type="spellEnd"/>
+            <w:r>
+              <w:rPr>
+                <w:b w:val="0"/>
+              </w:rPr>
+              <w:t xml:space="preserve"> </w:t>
+            </w:r>
+            <w:proofErr w:type="spellStart"/>
+            <w:r>
+              <w:rPr>
+                <w:b w:val="0"/>
+              </w:rPr>
+              <w:t>снижению</w:t>
+            </w:r>
+            <w:proofErr w:type="spellEnd"/>
+            <w:r>
+              <w:rPr>
+                <w:b w:val="0"/>
+              </w:rPr>
+              <w:t xml:space="preserve"> </w:t>
+            </w:r>
+            <w:proofErr w:type="spellStart"/>
+            <w:r>
+              <w:rPr>
+                <w:b w:val="0"/>
+              </w:rPr>
+              <w:t>последствий</w:t>
+            </w:r>
+            <w:proofErr w:type="spellEnd"/>
           </w:p>
         </w:tc>
         <w:tc>
@@ -8958,17 +11249,33 @@
               <w:rPr>
                 <w:lang w:val="ru-RU"/>
               </w:rPr>
-              <w:t xml:space="preserve">Усердно учиться </w:t>
-            </w:r>
-            <w:r>
-              <w:rPr>
-                <w:lang w:val="ru-RU"/>
-              </w:rPr>
-              <w:t xml:space="preserve">всем работать с </w:t>
-            </w:r>
+              <w:t xml:space="preserve">Усердно </w:t>
+            </w:r>
+            <w:proofErr w:type="gramStart"/>
+            <w:r>
+              <w:rPr>
+                <w:lang w:val="ru-RU"/>
+              </w:rPr>
+              <w:t xml:space="preserve">учиться </w:t>
+            </w:r>
+            <w:r>
+              <w:rPr>
+                <w:lang w:val="ru-RU"/>
+              </w:rPr>
+              <w:t>всем работать</w:t>
+            </w:r>
+            <w:proofErr w:type="gramEnd"/>
+            <w:r>
+              <w:rPr>
+                <w:lang w:val="ru-RU"/>
+              </w:rPr>
+              <w:t xml:space="preserve"> с </w:t>
+            </w:r>
+            <w:proofErr w:type="spellStart"/>
             <w:r>
               <w:t>git</w:t>
             </w:r>
+            <w:proofErr w:type="spellEnd"/>
             <w:r>
               <w:rPr>
                 <w:lang w:val="ru-RU"/>
@@ -9015,7 +11322,7 @@
     </w:p>
     <w:tbl>
       <w:tblPr>
-        <w:tblStyle w:val="11"/>
+        <w:tblStyle w:val="PlainTable1"/>
         <w:tblW w:w="0" w:type="auto"/>
         <w:tblLook w:val="04A0" w:firstRow="1" w:lastRow="0" w:firstColumn="1" w:lastColumn="0" w:noHBand="0" w:noVBand="1"/>
       </w:tblPr>
@@ -9035,8 +11342,13 @@
             <w:shd w:val="clear" w:color="auto" w:fill="CBCBCB" w:themeFill="text2" w:themeFillTint="40"/>
           </w:tcPr>
           <w:p>
-            <w:r>
-              <w:t>Проблема 01</w:t>
+            <w:proofErr w:type="spellStart"/>
+            <w:r>
+              <w:t>Проблема</w:t>
+            </w:r>
+            <w:proofErr w:type="spellEnd"/>
+            <w:r>
+              <w:t xml:space="preserve"> 01</w:t>
             </w:r>
           </w:p>
         </w:tc>
@@ -9056,12 +11368,14 @@
                 <w:b w:val="0"/>
               </w:rPr>
             </w:pPr>
+            <w:proofErr w:type="spellStart"/>
             <w:r>
               <w:rPr>
                 <w:b w:val="0"/>
               </w:rPr>
               <w:t>Описание</w:t>
             </w:r>
+            <w:proofErr w:type="spellEnd"/>
           </w:p>
         </w:tc>
         <w:tc>
@@ -9096,12 +11410,14 @@
                 <w:b w:val="0"/>
               </w:rPr>
             </w:pPr>
+            <w:proofErr w:type="spellStart"/>
             <w:r>
               <w:rPr>
                 <w:b w:val="0"/>
               </w:rPr>
               <w:t>Последствия</w:t>
             </w:r>
+            <w:proofErr w:type="spellEnd"/>
           </w:p>
         </w:tc>
         <w:tc>
@@ -9112,9 +11428,35 @@
             <w:pPr>
               <w:cnfStyle w:val="000000000000" w:firstRow="0" w:lastRow="0" w:firstColumn="0" w:lastColumn="0" w:oddVBand="0" w:evenVBand="0" w:oddHBand="0" w:evenHBand="0" w:firstRowFirstColumn="0" w:firstRowLastColumn="0" w:lastRowFirstColumn="0" w:lastRowLastColumn="0"/>
             </w:pPr>
-            <w:r>
-              <w:t>Сдвиг сроков сдачи задания</w:t>
-            </w:r>
+            <w:proofErr w:type="spellStart"/>
+            <w:r>
+              <w:t>Сдвиг</w:t>
+            </w:r>
+            <w:proofErr w:type="spellEnd"/>
+            <w:r>
+              <w:t xml:space="preserve"> </w:t>
+            </w:r>
+            <w:proofErr w:type="spellStart"/>
+            <w:r>
+              <w:t>сроков</w:t>
+            </w:r>
+            <w:proofErr w:type="spellEnd"/>
+            <w:r>
+              <w:t xml:space="preserve"> </w:t>
+            </w:r>
+            <w:proofErr w:type="spellStart"/>
+            <w:r>
+              <w:t>сдачи</w:t>
+            </w:r>
+            <w:proofErr w:type="spellEnd"/>
+            <w:r>
+              <w:t xml:space="preserve"> </w:t>
+            </w:r>
+            <w:proofErr w:type="spellStart"/>
+            <w:r>
+              <w:t>задания</w:t>
+            </w:r>
+            <w:proofErr w:type="spellEnd"/>
           </w:p>
         </w:tc>
       </w:tr>
@@ -9133,12 +11475,56 @@
                 <w:b w:val="0"/>
               </w:rPr>
             </w:pPr>
-            <w:r>
-              <w:rPr>
-                <w:b w:val="0"/>
-              </w:rPr>
-              <w:t>План по снижению последствий</w:t>
-            </w:r>
+            <w:proofErr w:type="spellStart"/>
+            <w:r>
+              <w:rPr>
+                <w:b w:val="0"/>
+              </w:rPr>
+              <w:t>План</w:t>
+            </w:r>
+            <w:proofErr w:type="spellEnd"/>
+            <w:r>
+              <w:rPr>
+                <w:b w:val="0"/>
+              </w:rPr>
+              <w:t xml:space="preserve"> </w:t>
+            </w:r>
+            <w:proofErr w:type="spellStart"/>
+            <w:r>
+              <w:rPr>
+                <w:b w:val="0"/>
+              </w:rPr>
+              <w:t>по</w:t>
+            </w:r>
+            <w:proofErr w:type="spellEnd"/>
+            <w:r>
+              <w:rPr>
+                <w:b w:val="0"/>
+              </w:rPr>
+              <w:t xml:space="preserve"> </w:t>
+            </w:r>
+            <w:proofErr w:type="spellStart"/>
+            <w:r>
+              <w:rPr>
+                <w:b w:val="0"/>
+              </w:rPr>
+              <w:t>снижению</w:t>
+            </w:r>
+            <w:proofErr w:type="spellEnd"/>
+            <w:r>
+              <w:rPr>
+                <w:b w:val="0"/>
+              </w:rPr>
+              <w:t xml:space="preserve"> </w:t>
+            </w:r>
+            <w:proofErr w:type="spellStart"/>
+            <w:r>
+              <w:rPr>
+                <w:b w:val="0"/>
+              </w:rPr>
+              <w:t>последствий</w:t>
+            </w:r>
+            <w:proofErr w:type="spellEnd"/>
           </w:p>
         </w:tc>
         <w:tc>
@@ -9180,7 +11566,6 @@
                 <w:b w:val="0"/>
                 <w:lang w:val="ru-RU"/>
               </w:rPr>
-              <w:lastRenderedPageBreak/>
               <w:t>План</w:t>
             </w:r>
             <w:r>
@@ -9300,6 +11685,7 @@
               <w:rPr>
                 <w:lang w:val="ru-RU"/>
               </w:rPr>
+              <w:lastRenderedPageBreak/>
               <w:t>и</w:t>
             </w:r>
             <w:r>
@@ -9330,8 +11716,14 @@
             <w:shd w:val="clear" w:color="auto" w:fill="CBCBCB" w:themeFill="text2" w:themeFillTint="40"/>
           </w:tcPr>
           <w:p>
-            <w:r>
-              <w:t>Проблема 02</w:t>
+            <w:proofErr w:type="spellStart"/>
+            <w:r>
+              <w:lastRenderedPageBreak/>
+              <w:t>Проблема</w:t>
+            </w:r>
+            <w:proofErr w:type="spellEnd"/>
+            <w:r>
+              <w:t xml:space="preserve"> 02</w:t>
             </w:r>
           </w:p>
         </w:tc>
@@ -9348,12 +11740,14 @@
                 <w:b w:val="0"/>
               </w:rPr>
             </w:pPr>
+            <w:proofErr w:type="spellStart"/>
             <w:r>
               <w:rPr>
                 <w:b w:val="0"/>
               </w:rPr>
               <w:t>Описание</w:t>
             </w:r>
+            <w:proofErr w:type="spellEnd"/>
           </w:p>
         </w:tc>
         <w:tc>
@@ -9391,12 +11785,14 @@
                 <w:b w:val="0"/>
               </w:rPr>
             </w:pPr>
+            <w:proofErr w:type="spellStart"/>
             <w:r>
               <w:rPr>
                 <w:b w:val="0"/>
               </w:rPr>
               <w:t>Последствия</w:t>
             </w:r>
+            <w:proofErr w:type="spellEnd"/>
           </w:p>
         </w:tc>
         <w:tc>
@@ -9407,9 +11803,27 @@
             <w:pPr>
               <w:cnfStyle w:val="000000100000" w:firstRow="0" w:lastRow="0" w:firstColumn="0" w:lastColumn="0" w:oddVBand="0" w:evenVBand="0" w:oddHBand="1" w:evenHBand="0" w:firstRowFirstColumn="0" w:firstRowLastColumn="0" w:lastRowFirstColumn="0" w:lastRowLastColumn="0"/>
             </w:pPr>
-            <w:r>
-              <w:t>Отставание в разработке проекта</w:t>
-            </w:r>
+            <w:proofErr w:type="spellStart"/>
+            <w:r>
+              <w:t>Отставание</w:t>
+            </w:r>
+            <w:proofErr w:type="spellEnd"/>
+            <w:r>
+              <w:t xml:space="preserve"> в </w:t>
+            </w:r>
+            <w:proofErr w:type="spellStart"/>
+            <w:r>
+              <w:t>разработке</w:t>
+            </w:r>
+            <w:proofErr w:type="spellEnd"/>
+            <w:r>
+              <w:t xml:space="preserve"> </w:t>
+            </w:r>
+            <w:proofErr w:type="spellStart"/>
+            <w:r>
+              <w:t>проекта</w:t>
+            </w:r>
+            <w:proofErr w:type="spellEnd"/>
           </w:p>
         </w:tc>
       </w:tr>
@@ -9425,12 +11839,56 @@
                 <w:b w:val="0"/>
               </w:rPr>
             </w:pPr>
-            <w:r>
-              <w:rPr>
-                <w:b w:val="0"/>
-              </w:rPr>
-              <w:t>План по снижению последствий</w:t>
-            </w:r>
+            <w:proofErr w:type="spellStart"/>
+            <w:r>
+              <w:rPr>
+                <w:b w:val="0"/>
+              </w:rPr>
+              <w:t>План</w:t>
+            </w:r>
+            <w:proofErr w:type="spellEnd"/>
+            <w:r>
+              <w:rPr>
+                <w:b w:val="0"/>
+              </w:rPr>
+              <w:t xml:space="preserve"> </w:t>
+            </w:r>
+            <w:proofErr w:type="spellStart"/>
+            <w:r>
+              <w:rPr>
+                <w:b w:val="0"/>
+              </w:rPr>
+              <w:t>по</w:t>
+            </w:r>
+            <w:proofErr w:type="spellEnd"/>
+            <w:r>
+              <w:rPr>
+                <w:b w:val="0"/>
+              </w:rPr>
+              <w:t xml:space="preserve"> </w:t>
+            </w:r>
+            <w:proofErr w:type="spellStart"/>
+            <w:r>
+              <w:rPr>
+                <w:b w:val="0"/>
+              </w:rPr>
+              <w:t>снижению</w:t>
+            </w:r>
+            <w:proofErr w:type="spellEnd"/>
+            <w:r>
+              <w:rPr>
+                <w:b w:val="0"/>
+              </w:rPr>
+              <w:t xml:space="preserve"> </w:t>
+            </w:r>
+            <w:proofErr w:type="spellStart"/>
+            <w:r>
+              <w:rPr>
+                <w:b w:val="0"/>
+              </w:rPr>
+              <w:t>последствий</w:t>
+            </w:r>
+            <w:proofErr w:type="spellEnd"/>
           </w:p>
         </w:tc>
         <w:tc>
@@ -9507,8 +11965,13 @@
             <w:shd w:val="clear" w:color="auto" w:fill="CBCBCB" w:themeFill="text2" w:themeFillTint="40"/>
           </w:tcPr>
           <w:p>
-            <w:r>
-              <w:t>Проблема 03</w:t>
+            <w:proofErr w:type="spellStart"/>
+            <w:r>
+              <w:t>Проблема</w:t>
+            </w:r>
+            <w:proofErr w:type="spellEnd"/>
+            <w:r>
+              <w:t xml:space="preserve"> 03</w:t>
             </w:r>
           </w:p>
         </w:tc>
@@ -9528,12 +11991,14 @@
                 <w:b w:val="0"/>
               </w:rPr>
             </w:pPr>
+            <w:proofErr w:type="spellStart"/>
             <w:r>
               <w:rPr>
                 <w:b w:val="0"/>
               </w:rPr>
               <w:t>Описание</w:t>
             </w:r>
+            <w:proofErr w:type="spellEnd"/>
           </w:p>
         </w:tc>
         <w:tc>
@@ -9568,12 +12033,14 @@
                 <w:b w:val="0"/>
               </w:rPr>
             </w:pPr>
+            <w:proofErr w:type="spellStart"/>
             <w:r>
               <w:rPr>
                 <w:b w:val="0"/>
               </w:rPr>
               <w:t>Последствия</w:t>
             </w:r>
+            <w:proofErr w:type="spellEnd"/>
           </w:p>
         </w:tc>
         <w:tc>
@@ -9584,9 +12051,27 @@
             <w:pPr>
               <w:cnfStyle w:val="000000000000" w:firstRow="0" w:lastRow="0" w:firstColumn="0" w:lastColumn="0" w:oddVBand="0" w:evenVBand="0" w:oddHBand="0" w:evenHBand="0" w:firstRowFirstColumn="0" w:firstRowLastColumn="0" w:lastRowFirstColumn="0" w:lastRowLastColumn="0"/>
             </w:pPr>
-            <w:r>
-              <w:t>Отставание в разработке проекта</w:t>
-            </w:r>
+            <w:proofErr w:type="spellStart"/>
+            <w:r>
+              <w:t>Отставание</w:t>
+            </w:r>
+            <w:proofErr w:type="spellEnd"/>
+            <w:r>
+              <w:t xml:space="preserve"> в </w:t>
+            </w:r>
+            <w:proofErr w:type="spellStart"/>
+            <w:r>
+              <w:t>разработке</w:t>
+            </w:r>
+            <w:proofErr w:type="spellEnd"/>
+            <w:r>
+              <w:t xml:space="preserve"> </w:t>
+            </w:r>
+            <w:proofErr w:type="spellStart"/>
+            <w:r>
+              <w:t>проекта</w:t>
+            </w:r>
+            <w:proofErr w:type="spellEnd"/>
           </w:p>
         </w:tc>
       </w:tr>
@@ -9605,12 +12090,56 @@
                 <w:b w:val="0"/>
               </w:rPr>
             </w:pPr>
-            <w:r>
-              <w:rPr>
-                <w:b w:val="0"/>
-              </w:rPr>
-              <w:t>План по снижению последствий</w:t>
-            </w:r>
+            <w:proofErr w:type="spellStart"/>
+            <w:r>
+              <w:rPr>
+                <w:b w:val="0"/>
+              </w:rPr>
+              <w:t>План</w:t>
+            </w:r>
+            <w:proofErr w:type="spellEnd"/>
+            <w:r>
+              <w:rPr>
+                <w:b w:val="0"/>
+              </w:rPr>
+              <w:t xml:space="preserve"> </w:t>
+            </w:r>
+            <w:proofErr w:type="spellStart"/>
+            <w:r>
+              <w:rPr>
+                <w:b w:val="0"/>
+              </w:rPr>
+              <w:t>по</w:t>
+            </w:r>
+            <w:proofErr w:type="spellEnd"/>
+            <w:r>
+              <w:rPr>
+                <w:b w:val="0"/>
+              </w:rPr>
+              <w:t xml:space="preserve"> </w:t>
+            </w:r>
+            <w:proofErr w:type="spellStart"/>
+            <w:r>
+              <w:rPr>
+                <w:b w:val="0"/>
+              </w:rPr>
+              <w:t>снижению</w:t>
+            </w:r>
+            <w:proofErr w:type="spellEnd"/>
+            <w:r>
+              <w:rPr>
+                <w:b w:val="0"/>
+              </w:rPr>
+              <w:t xml:space="preserve"> </w:t>
+            </w:r>
+            <w:proofErr w:type="spellStart"/>
+            <w:r>
+              <w:rPr>
+                <w:b w:val="0"/>
+              </w:rPr>
+              <w:t>последствий</w:t>
+            </w:r>
+            <w:proofErr w:type="spellEnd"/>
           </w:p>
         </w:tc>
         <w:tc>
@@ -9703,114 +12232,635 @@
       </w:r>
       <w:bookmarkEnd w:id="19"/>
     </w:p>
-    <w:p>
-      <w:pPr>
-        <w:pStyle w:val="af4"/>
-        <w:numPr>
-          <w:ilvl w:val="0"/>
-          <w:numId w:val="15"/>
-        </w:numPr>
-        <w:rPr>
-          <w:lang w:val="ru-RU"/>
-        </w:rPr>
-      </w:pPr>
-      <w:r>
-        <w:rPr>
-          <w:lang w:val="ru-RU"/>
-        </w:rPr>
-        <w:t>Для разработки архитектуры необходимо наличие требований к проекту</w:t>
-      </w:r>
-    </w:p>
-    <w:p>
-      <w:pPr>
-        <w:pStyle w:val="af4"/>
-        <w:numPr>
-          <w:ilvl w:val="0"/>
-          <w:numId w:val="15"/>
-        </w:numPr>
-        <w:rPr>
-          <w:lang w:val="ru-RU"/>
-        </w:rPr>
-      </w:pPr>
-      <w:r>
-        <w:rPr>
-          <w:lang w:val="ru-RU"/>
-        </w:rPr>
-        <w:t>Для кодирования необходимо знать архитектуру проекта</w:t>
-      </w:r>
-    </w:p>
-    <w:p>
-      <w:pPr>
-        <w:pStyle w:val="af4"/>
-        <w:numPr>
-          <w:ilvl w:val="0"/>
-          <w:numId w:val="15"/>
-        </w:numPr>
-        <w:rPr>
-          <w:lang w:val="ru-RU"/>
-        </w:rPr>
-      </w:pPr>
-      <w:r>
-        <w:rPr>
-          <w:lang w:val="ru-RU"/>
-        </w:rPr>
-        <w:t>План тестирования составляется исходя из требований к проекту</w:t>
-      </w:r>
-    </w:p>
-    <w:p>
-      <w:pPr>
-        <w:pStyle w:val="af4"/>
-        <w:numPr>
-          <w:ilvl w:val="0"/>
-          <w:numId w:val="15"/>
-        </w:numPr>
-        <w:rPr>
-          <w:lang w:val="ru-RU"/>
-        </w:rPr>
-      </w:pPr>
-      <w:r>
-        <w:rPr>
-          <w:lang w:val="ru-RU"/>
-        </w:rPr>
-        <w:t>Тестировать можно только написанный код</w:t>
-      </w:r>
-    </w:p>
-    <w:p>
-      <w:pPr>
-        <w:pStyle w:val="af4"/>
-        <w:numPr>
-          <w:ilvl w:val="0"/>
-          <w:numId w:val="15"/>
-        </w:numPr>
-        <w:rPr>
-          <w:lang w:val="ru-RU"/>
-        </w:rPr>
-      </w:pPr>
-      <w:r>
-        <w:rPr>
-          <w:lang w:val="ru-RU"/>
-        </w:rPr>
-        <w:t>Для интеграции модулей необходимо их наличие</w:t>
-      </w:r>
-    </w:p>
-    <w:p>
-      <w:pPr>
-        <w:pStyle w:val="af4"/>
-        <w:numPr>
-          <w:ilvl w:val="0"/>
-          <w:numId w:val="15"/>
-        </w:numPr>
-        <w:rPr>
-          <w:lang w:val="ru-RU"/>
-        </w:rPr>
-      </w:pPr>
-      <w:r>
-        <w:rPr>
-          <w:lang w:val="ru-RU"/>
-        </w:rPr>
-        <w:t>Ограничение количества обращений к API Google+ - 1000 запросов в сутки</w:t>
-      </w:r>
-    </w:p>
+    <w:tbl>
+      <w:tblPr>
+        <w:tblStyle w:val="PlainTable1"/>
+        <w:tblW w:w="9350" w:type="dxa"/>
+        <w:tblLook w:val="04A0" w:firstRow="1" w:lastRow="0" w:firstColumn="1" w:lastColumn="0" w:noHBand="0" w:noVBand="1"/>
+      </w:tblPr>
+      <w:tblGrid>
+        <w:gridCol w:w="9350"/>
+      </w:tblGrid>
+      <w:tr>
+        <w:trPr>
+          <w:cnfStyle w:val="100000000000" w:firstRow="1" w:lastRow="0" w:firstColumn="0" w:lastColumn="0" w:oddVBand="0" w:evenVBand="0" w:oddHBand="0" w:evenHBand="0" w:firstRowFirstColumn="0" w:firstRowLastColumn="0" w:lastRowFirstColumn="0" w:lastRowLastColumn="0"/>
+        </w:trPr>
+        <w:tc>
+          <w:tcPr>
+            <w:cnfStyle w:val="001000000000" w:firstRow="0" w:lastRow="0" w:firstColumn="1" w:lastColumn="0" w:oddVBand="0" w:evenVBand="0" w:oddHBand="0" w:evenHBand="0" w:firstRowFirstColumn="0" w:firstRowLastColumn="0" w:lastRowFirstColumn="0" w:lastRowLastColumn="0"/>
+            <w:tcW w:w="9350" w:type="dxa"/>
+            <w:tcBorders>
+              <w:top w:val="single" w:sz="4" w:space="0" w:color="BFBFBF" w:themeColor="background1" w:themeShade="BF"/>
+              <w:left w:val="single" w:sz="4" w:space="0" w:color="BFBFBF" w:themeColor="background1" w:themeShade="BF"/>
+              <w:bottom w:val="single" w:sz="4" w:space="0" w:color="BFBFBF" w:themeColor="background1" w:themeShade="BF"/>
+              <w:right w:val="single" w:sz="4" w:space="0" w:color="BFBFBF" w:themeColor="background1" w:themeShade="BF"/>
+            </w:tcBorders>
+            <w:shd w:val="clear" w:color="auto" w:fill="CBCBCB" w:themeFill="text2" w:themeFillTint="40"/>
+            <w:hideMark/>
+          </w:tcPr>
+          <w:p>
+            <w:pPr>
+              <w:rPr>
+                <w:lang w:val="ru-RU"/>
+              </w:rPr>
+            </w:pPr>
+            <w:bookmarkStart w:id="20" w:name="_Toc368436409"/>
+            <w:r>
+              <w:rPr>
+                <w:lang w:val="ru-RU"/>
+              </w:rPr>
+              <w:t>Зависимость 01</w:t>
+            </w:r>
+          </w:p>
+        </w:tc>
+      </w:tr>
+      <w:tr>
+        <w:trPr>
+          <w:cnfStyle w:val="000000100000" w:firstRow="0" w:lastRow="0" w:firstColumn="0" w:lastColumn="0" w:oddVBand="0" w:evenVBand="0" w:oddHBand="1" w:evenHBand="0" w:firstRowFirstColumn="0" w:firstRowLastColumn="0" w:lastRowFirstColumn="0" w:lastRowLastColumn="0"/>
+        </w:trPr>
+        <w:tc>
+          <w:tcPr>
+            <w:cnfStyle w:val="001000000000" w:firstRow="0" w:lastRow="0" w:firstColumn="1" w:lastColumn="0" w:oddVBand="0" w:evenVBand="0" w:oddHBand="0" w:evenHBand="0" w:firstRowFirstColumn="0" w:firstRowLastColumn="0" w:lastRowFirstColumn="0" w:lastRowLastColumn="0"/>
+            <w:tcW w:w="9350" w:type="dxa"/>
+            <w:tcBorders>
+              <w:top w:val="single" w:sz="4" w:space="0" w:color="BFBFBF" w:themeColor="background1" w:themeShade="BF"/>
+              <w:left w:val="single" w:sz="4" w:space="0" w:color="BFBFBF" w:themeColor="background1" w:themeShade="BF"/>
+              <w:bottom w:val="single" w:sz="4" w:space="0" w:color="BFBFBF" w:themeColor="background1" w:themeShade="BF"/>
+              <w:right w:val="single" w:sz="4" w:space="0" w:color="BFBFBF" w:themeColor="background1" w:themeShade="BF"/>
+            </w:tcBorders>
+            <w:hideMark/>
+          </w:tcPr>
+          <w:p>
+            <w:pPr>
+              <w:rPr>
+                <w:b w:val="0"/>
+                <w:lang w:val="ru-RU"/>
+              </w:rPr>
+            </w:pPr>
+            <w:r>
+              <w:rPr>
+                <w:b w:val="0"/>
+                <w:lang w:val="ru-RU"/>
+              </w:rPr>
+              <w:t>Для разработки архитектуры необходимо наличие требований к проекту</w:t>
+            </w:r>
+          </w:p>
+        </w:tc>
+      </w:tr>
+      <w:tr>
+        <w:tc>
+          <w:tcPr>
+            <w:cnfStyle w:val="001000000000" w:firstRow="0" w:lastRow="0" w:firstColumn="1" w:lastColumn="0" w:oddVBand="0" w:evenVBand="0" w:oddHBand="0" w:evenHBand="0" w:firstRowFirstColumn="0" w:firstRowLastColumn="0" w:lastRowFirstColumn="0" w:lastRowLastColumn="0"/>
+            <w:tcW w:w="9350" w:type="dxa"/>
+            <w:tcBorders>
+              <w:top w:val="single" w:sz="4" w:space="0" w:color="BFBFBF" w:themeColor="background1" w:themeShade="BF"/>
+              <w:left w:val="single" w:sz="4" w:space="0" w:color="BFBFBF" w:themeColor="background1" w:themeShade="BF"/>
+              <w:bottom w:val="single" w:sz="4" w:space="0" w:color="BFBFBF" w:themeColor="background1" w:themeShade="BF"/>
+              <w:right w:val="single" w:sz="4" w:space="0" w:color="BFBFBF" w:themeColor="background1" w:themeShade="BF"/>
+            </w:tcBorders>
+            <w:shd w:val="clear" w:color="auto" w:fill="CBCBCB" w:themeFill="text2" w:themeFillTint="40"/>
+            <w:hideMark/>
+          </w:tcPr>
+          <w:p>
+            <w:pPr>
+              <w:rPr>
+                <w:b w:val="0"/>
+                <w:lang w:val="ru-RU"/>
+              </w:rPr>
+            </w:pPr>
+            <w:r>
+              <w:rPr>
+                <w:lang w:val="ru-RU"/>
+              </w:rPr>
+              <w:t>Зависимость 02</w:t>
+            </w:r>
+          </w:p>
+        </w:tc>
+      </w:tr>
+      <w:tr>
+        <w:trPr>
+          <w:cnfStyle w:val="000000100000" w:firstRow="0" w:lastRow="0" w:firstColumn="0" w:lastColumn="0" w:oddVBand="0" w:evenVBand="0" w:oddHBand="1" w:evenHBand="0" w:firstRowFirstColumn="0" w:firstRowLastColumn="0" w:lastRowFirstColumn="0" w:lastRowLastColumn="0"/>
+        </w:trPr>
+        <w:tc>
+          <w:tcPr>
+            <w:cnfStyle w:val="001000000000" w:firstRow="0" w:lastRow="0" w:firstColumn="1" w:lastColumn="0" w:oddVBand="0" w:evenVBand="0" w:oddHBand="0" w:evenHBand="0" w:firstRowFirstColumn="0" w:firstRowLastColumn="0" w:lastRowFirstColumn="0" w:lastRowLastColumn="0"/>
+            <w:tcW w:w="9350" w:type="dxa"/>
+            <w:tcBorders>
+              <w:top w:val="single" w:sz="4" w:space="0" w:color="BFBFBF" w:themeColor="background1" w:themeShade="BF"/>
+              <w:left w:val="single" w:sz="4" w:space="0" w:color="BFBFBF" w:themeColor="background1" w:themeShade="BF"/>
+              <w:bottom w:val="single" w:sz="4" w:space="0" w:color="BFBFBF" w:themeColor="background1" w:themeShade="BF"/>
+              <w:right w:val="single" w:sz="4" w:space="0" w:color="BFBFBF" w:themeColor="background1" w:themeShade="BF"/>
+            </w:tcBorders>
+            <w:hideMark/>
+          </w:tcPr>
+          <w:p>
+            <w:pPr>
+              <w:rPr>
+                <w:lang w:val="ru-RU"/>
+              </w:rPr>
+            </w:pPr>
+            <w:r>
+              <w:rPr>
+                <w:b w:val="0"/>
+                <w:lang w:val="ru-RU"/>
+              </w:rPr>
+              <w:t>Для кодирования необходимо знать архитектуру проекта</w:t>
+            </w:r>
+          </w:p>
+        </w:tc>
+      </w:tr>
+      <w:tr>
+        <w:tc>
+          <w:tcPr>
+            <w:cnfStyle w:val="001000000000" w:firstRow="0" w:lastRow="0" w:firstColumn="1" w:lastColumn="0" w:oddVBand="0" w:evenVBand="0" w:oddHBand="0" w:evenHBand="0" w:firstRowFirstColumn="0" w:firstRowLastColumn="0" w:lastRowFirstColumn="0" w:lastRowLastColumn="0"/>
+            <w:tcW w:w="9350" w:type="dxa"/>
+            <w:tcBorders>
+              <w:top w:val="single" w:sz="4" w:space="0" w:color="BFBFBF" w:themeColor="background1" w:themeShade="BF"/>
+              <w:left w:val="single" w:sz="4" w:space="0" w:color="BFBFBF" w:themeColor="background1" w:themeShade="BF"/>
+              <w:bottom w:val="single" w:sz="4" w:space="0" w:color="BFBFBF" w:themeColor="background1" w:themeShade="BF"/>
+              <w:right w:val="single" w:sz="4" w:space="0" w:color="BFBFBF" w:themeColor="background1" w:themeShade="BF"/>
+            </w:tcBorders>
+            <w:shd w:val="clear" w:color="auto" w:fill="CBCBCB" w:themeFill="text2" w:themeFillTint="40"/>
+            <w:hideMark/>
+          </w:tcPr>
+          <w:p>
+            <w:pPr>
+              <w:rPr>
+                <w:lang w:val="ru-RU"/>
+              </w:rPr>
+            </w:pPr>
+            <w:r>
+              <w:rPr>
+                <w:lang w:val="ru-RU"/>
+              </w:rPr>
+              <w:t>Зависимость 03</w:t>
+            </w:r>
+          </w:p>
+        </w:tc>
+      </w:tr>
+      <w:tr>
+        <w:trPr>
+          <w:cnfStyle w:val="000000100000" w:firstRow="0" w:lastRow="0" w:firstColumn="0" w:lastColumn="0" w:oddVBand="0" w:evenVBand="0" w:oddHBand="1" w:evenHBand="0" w:firstRowFirstColumn="0" w:firstRowLastColumn="0" w:lastRowFirstColumn="0" w:lastRowLastColumn="0"/>
+        </w:trPr>
+        <w:tc>
+          <w:tcPr>
+            <w:cnfStyle w:val="001000000000" w:firstRow="0" w:lastRow="0" w:firstColumn="1" w:lastColumn="0" w:oddVBand="0" w:evenVBand="0" w:oddHBand="0" w:evenHBand="0" w:firstRowFirstColumn="0" w:firstRowLastColumn="0" w:lastRowFirstColumn="0" w:lastRowLastColumn="0"/>
+            <w:tcW w:w="9350" w:type="dxa"/>
+            <w:tcBorders>
+              <w:top w:val="single" w:sz="4" w:space="0" w:color="BFBFBF" w:themeColor="background1" w:themeShade="BF"/>
+              <w:left w:val="single" w:sz="4" w:space="0" w:color="BFBFBF" w:themeColor="background1" w:themeShade="BF"/>
+              <w:bottom w:val="single" w:sz="4" w:space="0" w:color="BFBFBF" w:themeColor="background1" w:themeShade="BF"/>
+              <w:right w:val="single" w:sz="4" w:space="0" w:color="BFBFBF" w:themeColor="background1" w:themeShade="BF"/>
+            </w:tcBorders>
+            <w:hideMark/>
+          </w:tcPr>
+          <w:p>
+            <w:pPr>
+              <w:rPr>
+                <w:b w:val="0"/>
+                <w:lang w:val="ru-RU"/>
+              </w:rPr>
+            </w:pPr>
+            <w:r>
+              <w:rPr>
+                <w:b w:val="0"/>
+                <w:lang w:val="ru-RU"/>
+              </w:rPr>
+              <w:t>План тестирования составляется исходя из требований к проекту</w:t>
+            </w:r>
+          </w:p>
+        </w:tc>
+      </w:tr>
+      <w:tr>
+        <w:tc>
+          <w:tcPr>
+            <w:cnfStyle w:val="001000000000" w:firstRow="0" w:lastRow="0" w:firstColumn="1" w:lastColumn="0" w:oddVBand="0" w:evenVBand="0" w:oddHBand="0" w:evenHBand="0" w:firstRowFirstColumn="0" w:firstRowLastColumn="0" w:lastRowFirstColumn="0" w:lastRowLastColumn="0"/>
+            <w:tcW w:w="9350" w:type="dxa"/>
+            <w:tcBorders>
+              <w:top w:val="single" w:sz="4" w:space="0" w:color="BFBFBF" w:themeColor="background1" w:themeShade="BF"/>
+              <w:left w:val="single" w:sz="4" w:space="0" w:color="BFBFBF" w:themeColor="background1" w:themeShade="BF"/>
+              <w:bottom w:val="single" w:sz="4" w:space="0" w:color="BFBFBF" w:themeColor="background1" w:themeShade="BF"/>
+              <w:right w:val="single" w:sz="4" w:space="0" w:color="BFBFBF" w:themeColor="background1" w:themeShade="BF"/>
+            </w:tcBorders>
+            <w:shd w:val="clear" w:color="auto" w:fill="CBCBCB" w:themeFill="text2" w:themeFillTint="40"/>
+            <w:hideMark/>
+          </w:tcPr>
+          <w:p>
+            <w:pPr>
+              <w:rPr>
+                <w:b w:val="0"/>
+                <w:lang w:val="ru-RU"/>
+              </w:rPr>
+            </w:pPr>
+            <w:r>
+              <w:rPr>
+                <w:lang w:val="ru-RU"/>
+              </w:rPr>
+              <w:t>Зависимость 04</w:t>
+            </w:r>
+          </w:p>
+        </w:tc>
+      </w:tr>
+      <w:tr>
+        <w:trPr>
+          <w:cnfStyle w:val="000000100000" w:firstRow="0" w:lastRow="0" w:firstColumn="0" w:lastColumn="0" w:oddVBand="0" w:evenVBand="0" w:oddHBand="1" w:evenHBand="0" w:firstRowFirstColumn="0" w:firstRowLastColumn="0" w:lastRowFirstColumn="0" w:lastRowLastColumn="0"/>
+        </w:trPr>
+        <w:tc>
+          <w:tcPr>
+            <w:cnfStyle w:val="001000000000" w:firstRow="0" w:lastRow="0" w:firstColumn="1" w:lastColumn="0" w:oddVBand="0" w:evenVBand="0" w:oddHBand="0" w:evenHBand="0" w:firstRowFirstColumn="0" w:firstRowLastColumn="0" w:lastRowFirstColumn="0" w:lastRowLastColumn="0"/>
+            <w:tcW w:w="9350" w:type="dxa"/>
+            <w:tcBorders>
+              <w:top w:val="single" w:sz="4" w:space="0" w:color="BFBFBF" w:themeColor="background1" w:themeShade="BF"/>
+              <w:left w:val="single" w:sz="4" w:space="0" w:color="BFBFBF" w:themeColor="background1" w:themeShade="BF"/>
+              <w:bottom w:val="single" w:sz="4" w:space="0" w:color="BFBFBF" w:themeColor="background1" w:themeShade="BF"/>
+              <w:right w:val="single" w:sz="4" w:space="0" w:color="BFBFBF" w:themeColor="background1" w:themeShade="BF"/>
+            </w:tcBorders>
+            <w:hideMark/>
+          </w:tcPr>
+          <w:p>
+            <w:pPr>
+              <w:rPr>
+                <w:lang w:val="ru-RU"/>
+              </w:rPr>
+            </w:pPr>
+            <w:r>
+              <w:rPr>
+                <w:b w:val="0"/>
+                <w:lang w:val="ru-RU"/>
+              </w:rPr>
+              <w:t>Тестировать можно только написанный код</w:t>
+            </w:r>
+          </w:p>
+        </w:tc>
+      </w:tr>
+      <w:tr>
+        <w:tc>
+          <w:tcPr>
+            <w:cnfStyle w:val="001000000000" w:firstRow="0" w:lastRow="0" w:firstColumn="1" w:lastColumn="0" w:oddVBand="0" w:evenVBand="0" w:oddHBand="0" w:evenHBand="0" w:firstRowFirstColumn="0" w:firstRowLastColumn="0" w:lastRowFirstColumn="0" w:lastRowLastColumn="0"/>
+            <w:tcW w:w="9350" w:type="dxa"/>
+            <w:tcBorders>
+              <w:top w:val="single" w:sz="4" w:space="0" w:color="BFBFBF" w:themeColor="background1" w:themeShade="BF"/>
+              <w:left w:val="single" w:sz="4" w:space="0" w:color="BFBFBF" w:themeColor="background1" w:themeShade="BF"/>
+              <w:bottom w:val="single" w:sz="4" w:space="0" w:color="BFBFBF" w:themeColor="background1" w:themeShade="BF"/>
+              <w:right w:val="single" w:sz="4" w:space="0" w:color="BFBFBF" w:themeColor="background1" w:themeShade="BF"/>
+            </w:tcBorders>
+            <w:shd w:val="clear" w:color="auto" w:fill="CBCBCB" w:themeFill="text2" w:themeFillTint="40"/>
+            <w:hideMark/>
+          </w:tcPr>
+          <w:p>
+            <w:pPr>
+              <w:rPr>
+                <w:lang w:val="ru-RU"/>
+              </w:rPr>
+            </w:pPr>
+            <w:r>
+              <w:rPr>
+                <w:lang w:val="ru-RU"/>
+              </w:rPr>
+              <w:t>Зависимость 05</w:t>
+            </w:r>
+          </w:p>
+        </w:tc>
+      </w:tr>
+      <w:tr>
+        <w:trPr>
+          <w:cnfStyle w:val="000000100000" w:firstRow="0" w:lastRow="0" w:firstColumn="0" w:lastColumn="0" w:oddVBand="0" w:evenVBand="0" w:oddHBand="1" w:evenHBand="0" w:firstRowFirstColumn="0" w:firstRowLastColumn="0" w:lastRowFirstColumn="0" w:lastRowLastColumn="0"/>
+        </w:trPr>
+        <w:tc>
+          <w:tcPr>
+            <w:cnfStyle w:val="001000000000" w:firstRow="0" w:lastRow="0" w:firstColumn="1" w:lastColumn="0" w:oddVBand="0" w:evenVBand="0" w:oddHBand="0" w:evenHBand="0" w:firstRowFirstColumn="0" w:firstRowLastColumn="0" w:lastRowFirstColumn="0" w:lastRowLastColumn="0"/>
+            <w:tcW w:w="9350" w:type="dxa"/>
+            <w:tcBorders>
+              <w:top w:val="single" w:sz="4" w:space="0" w:color="BFBFBF" w:themeColor="background1" w:themeShade="BF"/>
+              <w:left w:val="single" w:sz="4" w:space="0" w:color="BFBFBF" w:themeColor="background1" w:themeShade="BF"/>
+              <w:bottom w:val="single" w:sz="4" w:space="0" w:color="BFBFBF" w:themeColor="background1" w:themeShade="BF"/>
+              <w:right w:val="single" w:sz="4" w:space="0" w:color="BFBFBF" w:themeColor="background1" w:themeShade="BF"/>
+            </w:tcBorders>
+            <w:hideMark/>
+          </w:tcPr>
+          <w:p>
+            <w:pPr>
+              <w:rPr>
+                <w:b w:val="0"/>
+                <w:lang w:val="ru-RU"/>
+              </w:rPr>
+            </w:pPr>
+            <w:r>
+              <w:rPr>
+                <w:b w:val="0"/>
+                <w:lang w:val="ru-RU"/>
+              </w:rPr>
+              <w:t>Для интеграции модулей необходимо их наличие</w:t>
+            </w:r>
+          </w:p>
+        </w:tc>
+      </w:tr>
+      <w:tr>
+        <w:tc>
+          <w:tcPr>
+            <w:cnfStyle w:val="001000000000" w:firstRow="0" w:lastRow="0" w:firstColumn="1" w:lastColumn="0" w:oddVBand="0" w:evenVBand="0" w:oddHBand="0" w:evenHBand="0" w:firstRowFirstColumn="0" w:firstRowLastColumn="0" w:lastRowFirstColumn="0" w:lastRowLastColumn="0"/>
+            <w:tcW w:w="9350" w:type="dxa"/>
+            <w:tcBorders>
+              <w:top w:val="single" w:sz="4" w:space="0" w:color="BFBFBF" w:themeColor="background1" w:themeShade="BF"/>
+              <w:left w:val="single" w:sz="4" w:space="0" w:color="BFBFBF" w:themeColor="background1" w:themeShade="BF"/>
+              <w:bottom w:val="single" w:sz="4" w:space="0" w:color="BFBFBF" w:themeColor="background1" w:themeShade="BF"/>
+              <w:right w:val="single" w:sz="4" w:space="0" w:color="BFBFBF" w:themeColor="background1" w:themeShade="BF"/>
+            </w:tcBorders>
+            <w:shd w:val="clear" w:color="auto" w:fill="CBCBCB" w:themeFill="text2" w:themeFillTint="40"/>
+            <w:hideMark/>
+          </w:tcPr>
+          <w:p>
+            <w:pPr>
+              <w:rPr>
+                <w:b w:val="0"/>
+                <w:lang w:val="ru-RU"/>
+              </w:rPr>
+            </w:pPr>
+            <w:r>
+              <w:rPr>
+                <w:lang w:val="ru-RU"/>
+              </w:rPr>
+              <w:t>Зависимость 06</w:t>
+            </w:r>
+          </w:p>
+        </w:tc>
+      </w:tr>
+      <w:tr>
+        <w:trPr>
+          <w:cnfStyle w:val="000000100000" w:firstRow="0" w:lastRow="0" w:firstColumn="0" w:lastColumn="0" w:oddVBand="0" w:evenVBand="0" w:oddHBand="1" w:evenHBand="0" w:firstRowFirstColumn="0" w:firstRowLastColumn="0" w:lastRowFirstColumn="0" w:lastRowLastColumn="0"/>
+        </w:trPr>
+        <w:tc>
+          <w:tcPr>
+            <w:cnfStyle w:val="001000000000" w:firstRow="0" w:lastRow="0" w:firstColumn="1" w:lastColumn="0" w:oddVBand="0" w:evenVBand="0" w:oddHBand="0" w:evenHBand="0" w:firstRowFirstColumn="0" w:firstRowLastColumn="0" w:lastRowFirstColumn="0" w:lastRowLastColumn="0"/>
+            <w:tcW w:w="9350" w:type="dxa"/>
+            <w:tcBorders>
+              <w:top w:val="single" w:sz="4" w:space="0" w:color="BFBFBF" w:themeColor="background1" w:themeShade="BF"/>
+              <w:left w:val="single" w:sz="4" w:space="0" w:color="BFBFBF" w:themeColor="background1" w:themeShade="BF"/>
+              <w:bottom w:val="single" w:sz="4" w:space="0" w:color="BFBFBF" w:themeColor="background1" w:themeShade="BF"/>
+              <w:right w:val="single" w:sz="4" w:space="0" w:color="BFBFBF" w:themeColor="background1" w:themeShade="BF"/>
+            </w:tcBorders>
+            <w:hideMark/>
+          </w:tcPr>
+          <w:p>
+            <w:pPr>
+              <w:rPr>
+                <w:lang w:val="ru-RU"/>
+              </w:rPr>
+            </w:pPr>
+            <w:r>
+              <w:rPr>
+                <w:b w:val="0"/>
+                <w:lang w:val="ru-RU"/>
+              </w:rPr>
+              <w:t xml:space="preserve">Ограничение количества обращений к API </w:t>
+            </w:r>
+            <w:proofErr w:type="spellStart"/>
+            <w:r>
+              <w:rPr>
+                <w:b w:val="0"/>
+                <w:lang w:val="ru-RU"/>
+              </w:rPr>
+              <w:t>Google</w:t>
+            </w:r>
+            <w:proofErr w:type="spellEnd"/>
+            <w:r>
+              <w:rPr>
+                <w:b w:val="0"/>
+                <w:lang w:val="ru-RU"/>
+              </w:rPr>
+              <w:t>+ - 1000 запросов в сутки</w:t>
+            </w:r>
+          </w:p>
+        </w:tc>
+      </w:tr>
+      <w:tr>
+        <w:tc>
+          <w:tcPr>
+            <w:cnfStyle w:val="001000000000" w:firstRow="0" w:lastRow="0" w:firstColumn="1" w:lastColumn="0" w:oddVBand="0" w:evenVBand="0" w:oddHBand="0" w:evenHBand="0" w:firstRowFirstColumn="0" w:firstRowLastColumn="0" w:lastRowFirstColumn="0" w:lastRowLastColumn="0"/>
+            <w:tcW w:w="9350" w:type="dxa"/>
+            <w:tcBorders>
+              <w:top w:val="single" w:sz="4" w:space="0" w:color="BFBFBF" w:themeColor="background1" w:themeShade="BF"/>
+              <w:left w:val="single" w:sz="4" w:space="0" w:color="BFBFBF" w:themeColor="background1" w:themeShade="BF"/>
+              <w:bottom w:val="single" w:sz="4" w:space="0" w:color="BFBFBF" w:themeColor="background1" w:themeShade="BF"/>
+              <w:right w:val="single" w:sz="4" w:space="0" w:color="BFBFBF" w:themeColor="background1" w:themeShade="BF"/>
+            </w:tcBorders>
+            <w:shd w:val="clear" w:color="auto" w:fill="CBCBCB" w:themeFill="text2" w:themeFillTint="40"/>
+            <w:hideMark/>
+          </w:tcPr>
+          <w:p>
+            <w:pPr>
+              <w:rPr>
+                <w:lang w:val="ru-RU"/>
+              </w:rPr>
+            </w:pPr>
+            <w:r>
+              <w:rPr>
+                <w:lang w:val="ru-RU"/>
+              </w:rPr>
+              <w:t>Зависимость 07</w:t>
+            </w:r>
+          </w:p>
+        </w:tc>
+      </w:tr>
+      <w:tr>
+        <w:trPr>
+          <w:cnfStyle w:val="000000100000" w:firstRow="0" w:lastRow="0" w:firstColumn="0" w:lastColumn="0" w:oddVBand="0" w:evenVBand="0" w:oddHBand="1" w:evenHBand="0" w:firstRowFirstColumn="0" w:firstRowLastColumn="0" w:lastRowFirstColumn="0" w:lastRowLastColumn="0"/>
+        </w:trPr>
+        <w:tc>
+          <w:tcPr>
+            <w:cnfStyle w:val="001000000000" w:firstRow="0" w:lastRow="0" w:firstColumn="1" w:lastColumn="0" w:oddVBand="0" w:evenVBand="0" w:oddHBand="0" w:evenHBand="0" w:firstRowFirstColumn="0" w:firstRowLastColumn="0" w:lastRowFirstColumn="0" w:lastRowLastColumn="0"/>
+            <w:tcW w:w="9350" w:type="dxa"/>
+            <w:tcBorders>
+              <w:top w:val="single" w:sz="4" w:space="0" w:color="BFBFBF" w:themeColor="background1" w:themeShade="BF"/>
+              <w:left w:val="single" w:sz="4" w:space="0" w:color="BFBFBF" w:themeColor="background1" w:themeShade="BF"/>
+              <w:bottom w:val="single" w:sz="4" w:space="0" w:color="BFBFBF" w:themeColor="background1" w:themeShade="BF"/>
+              <w:right w:val="single" w:sz="4" w:space="0" w:color="BFBFBF" w:themeColor="background1" w:themeShade="BF"/>
+            </w:tcBorders>
+            <w:hideMark/>
+          </w:tcPr>
+          <w:p>
+            <w:pPr>
+              <w:rPr>
+                <w:b w:val="0"/>
+                <w:lang w:val="ru-RU"/>
+              </w:rPr>
+            </w:pPr>
+            <w:r>
+              <w:rPr>
+                <w:b w:val="0"/>
+                <w:lang w:val="ru-RU"/>
+              </w:rPr>
+              <w:t xml:space="preserve">Зависимость от функциональных средств, предоставляемых </w:t>
+            </w:r>
+            <w:r>
+              <w:rPr>
+                <w:b w:val="0"/>
+              </w:rPr>
+              <w:t>API</w:t>
+            </w:r>
+            <w:r>
+              <w:rPr>
+                <w:b w:val="0"/>
+                <w:lang w:val="ru-RU"/>
+              </w:rPr>
+              <w:t xml:space="preserve"> </w:t>
+            </w:r>
+            <w:r>
+              <w:rPr>
+                <w:b w:val="0"/>
+              </w:rPr>
+              <w:t>Google</w:t>
+            </w:r>
+            <w:r>
+              <w:rPr>
+                <w:b w:val="0"/>
+                <w:lang w:val="ru-RU"/>
+              </w:rPr>
+              <w:t xml:space="preserve">+ </w:t>
+            </w:r>
+          </w:p>
+        </w:tc>
+      </w:tr>
+      <w:tr>
+        <w:tc>
+          <w:tcPr>
+            <w:cnfStyle w:val="001000000000" w:firstRow="0" w:lastRow="0" w:firstColumn="1" w:lastColumn="0" w:oddVBand="0" w:evenVBand="0" w:oddHBand="0" w:evenHBand="0" w:firstRowFirstColumn="0" w:firstRowLastColumn="0" w:lastRowFirstColumn="0" w:lastRowLastColumn="0"/>
+            <w:tcW w:w="9350" w:type="dxa"/>
+            <w:tcBorders>
+              <w:top w:val="single" w:sz="4" w:space="0" w:color="BFBFBF" w:themeColor="background1" w:themeShade="BF"/>
+              <w:left w:val="single" w:sz="4" w:space="0" w:color="BFBFBF" w:themeColor="background1" w:themeShade="BF"/>
+              <w:bottom w:val="single" w:sz="4" w:space="0" w:color="BFBFBF" w:themeColor="background1" w:themeShade="BF"/>
+              <w:right w:val="single" w:sz="4" w:space="0" w:color="BFBFBF" w:themeColor="background1" w:themeShade="BF"/>
+            </w:tcBorders>
+            <w:shd w:val="clear" w:color="auto" w:fill="CBCBCB" w:themeFill="text2" w:themeFillTint="40"/>
+            <w:hideMark/>
+          </w:tcPr>
+          <w:p>
+            <w:pPr>
+              <w:rPr>
+                <w:b w:val="0"/>
+                <w:lang w:val="ru-RU"/>
+              </w:rPr>
+            </w:pPr>
+            <w:r>
+              <w:rPr>
+                <w:lang w:val="ru-RU"/>
+              </w:rPr>
+              <w:t>Зависимость 08</w:t>
+            </w:r>
+          </w:p>
+        </w:tc>
+      </w:tr>
+      <w:tr>
+        <w:trPr>
+          <w:cnfStyle w:val="000000100000" w:firstRow="0" w:lastRow="0" w:firstColumn="0" w:lastColumn="0" w:oddVBand="0" w:evenVBand="0" w:oddHBand="1" w:evenHBand="0" w:firstRowFirstColumn="0" w:firstRowLastColumn="0" w:lastRowFirstColumn="0" w:lastRowLastColumn="0"/>
+        </w:trPr>
+        <w:tc>
+          <w:tcPr>
+            <w:cnfStyle w:val="001000000000" w:firstRow="0" w:lastRow="0" w:firstColumn="1" w:lastColumn="0" w:oddVBand="0" w:evenVBand="0" w:oddHBand="0" w:evenHBand="0" w:firstRowFirstColumn="0" w:firstRowLastColumn="0" w:lastRowFirstColumn="0" w:lastRowLastColumn="0"/>
+            <w:tcW w:w="9350" w:type="dxa"/>
+            <w:tcBorders>
+              <w:top w:val="single" w:sz="4" w:space="0" w:color="BFBFBF" w:themeColor="background1" w:themeShade="BF"/>
+              <w:left w:val="single" w:sz="4" w:space="0" w:color="BFBFBF" w:themeColor="background1" w:themeShade="BF"/>
+              <w:bottom w:val="single" w:sz="4" w:space="0" w:color="BFBFBF" w:themeColor="background1" w:themeShade="BF"/>
+              <w:right w:val="single" w:sz="4" w:space="0" w:color="BFBFBF" w:themeColor="background1" w:themeShade="BF"/>
+            </w:tcBorders>
+            <w:hideMark/>
+          </w:tcPr>
+          <w:p>
+            <w:pPr>
+              <w:rPr>
+                <w:lang w:val="ru-RU"/>
+              </w:rPr>
+            </w:pPr>
+            <w:r>
+              <w:rPr>
+                <w:b w:val="0"/>
+                <w:lang w:val="ru-RU"/>
+              </w:rPr>
+              <w:t xml:space="preserve">Ограничения, связанные с политикой конфиденциальности </w:t>
+            </w:r>
+            <w:r>
+              <w:rPr>
+                <w:b w:val="0"/>
+              </w:rPr>
+              <w:t>Google</w:t>
+            </w:r>
+            <w:r>
+              <w:rPr>
+                <w:b w:val="0"/>
+                <w:lang w:val="ru-RU"/>
+              </w:rPr>
+              <w:t>+</w:t>
+            </w:r>
+          </w:p>
+        </w:tc>
+      </w:tr>
+      <w:tr>
+        <w:tc>
+          <w:tcPr>
+            <w:cnfStyle w:val="001000000000" w:firstRow="0" w:lastRow="0" w:firstColumn="1" w:lastColumn="0" w:oddVBand="0" w:evenVBand="0" w:oddHBand="0" w:evenHBand="0" w:firstRowFirstColumn="0" w:firstRowLastColumn="0" w:lastRowFirstColumn="0" w:lastRowLastColumn="0"/>
+            <w:tcW w:w="9350" w:type="dxa"/>
+            <w:tcBorders>
+              <w:top w:val="single" w:sz="4" w:space="0" w:color="BFBFBF" w:themeColor="background1" w:themeShade="BF"/>
+              <w:left w:val="single" w:sz="4" w:space="0" w:color="BFBFBF" w:themeColor="background1" w:themeShade="BF"/>
+              <w:bottom w:val="single" w:sz="4" w:space="0" w:color="BFBFBF" w:themeColor="background1" w:themeShade="BF"/>
+              <w:right w:val="single" w:sz="4" w:space="0" w:color="BFBFBF" w:themeColor="background1" w:themeShade="BF"/>
+            </w:tcBorders>
+            <w:shd w:val="clear" w:color="auto" w:fill="CBCBCB" w:themeFill="text2" w:themeFillTint="40"/>
+            <w:hideMark/>
+          </w:tcPr>
+          <w:p>
+            <w:pPr>
+              <w:rPr>
+                <w:b w:val="0"/>
+              </w:rPr>
+            </w:pPr>
+            <w:r>
+              <w:rPr>
+                <w:lang w:val="ru-RU"/>
+              </w:rPr>
+              <w:t>Зависимость 0</w:t>
+            </w:r>
+            <w:r>
+              <w:t>9</w:t>
+            </w:r>
+          </w:p>
+        </w:tc>
+      </w:tr>
+      <w:tr>
+        <w:trPr>
+          <w:cnfStyle w:val="000000100000" w:firstRow="0" w:lastRow="0" w:firstColumn="0" w:lastColumn="0" w:oddVBand="0" w:evenVBand="0" w:oddHBand="1" w:evenHBand="0" w:firstRowFirstColumn="0" w:firstRowLastColumn="0" w:lastRowFirstColumn="0" w:lastRowLastColumn="0"/>
+        </w:trPr>
+        <w:tc>
+          <w:tcPr>
+            <w:cnfStyle w:val="001000000000" w:firstRow="0" w:lastRow="0" w:firstColumn="1" w:lastColumn="0" w:oddVBand="0" w:evenVBand="0" w:oddHBand="0" w:evenHBand="0" w:firstRowFirstColumn="0" w:firstRowLastColumn="0" w:lastRowFirstColumn="0" w:lastRowLastColumn="0"/>
+            <w:tcW w:w="9350" w:type="dxa"/>
+            <w:tcBorders>
+              <w:top w:val="single" w:sz="4" w:space="0" w:color="BFBFBF" w:themeColor="background1" w:themeShade="BF"/>
+              <w:left w:val="single" w:sz="4" w:space="0" w:color="BFBFBF" w:themeColor="background1" w:themeShade="BF"/>
+              <w:bottom w:val="single" w:sz="4" w:space="0" w:color="BFBFBF" w:themeColor="background1" w:themeShade="BF"/>
+              <w:right w:val="single" w:sz="4" w:space="0" w:color="BFBFBF" w:themeColor="background1" w:themeShade="BF"/>
+            </w:tcBorders>
+            <w:hideMark/>
+          </w:tcPr>
+          <w:p>
+            <w:pPr>
+              <w:rPr>
+                <w:lang w:val="ru-RU"/>
+              </w:rPr>
+            </w:pPr>
+            <w:r>
+              <w:rPr>
+                <w:b w:val="0"/>
+                <w:lang w:val="ru-RU"/>
+              </w:rPr>
+              <w:t>Не выявленные еще зависимости</w:t>
+            </w:r>
+          </w:p>
+        </w:tc>
+      </w:tr>
+    </w:tbl>
     <w:p>
       <w:pPr>
         <w:pStyle w:val="1"/>
@@ -9822,7 +12872,6 @@
           <w:lang w:val="ru-RU"/>
         </w:rPr>
       </w:pPr>
-      <w:bookmarkStart w:id="20" w:name="_Toc368436409"/>
       <w:r>
         <w:rPr>
           <w:lang w:val="ru-RU"/>
@@ -9876,7 +12925,21 @@
         <w:rPr>
           <w:lang w:val="ru-RU"/>
         </w:rPr>
-        <w:t xml:space="preserve"> в ауд. 350 на Октябрьской 27.</w:t>
+        <w:t xml:space="preserve"> в ауд. 350 на </w:t>
+      </w:r>
+      <w:proofErr w:type="gramStart"/>
+      <w:r>
+        <w:rPr>
+          <w:lang w:val="ru-RU"/>
+        </w:rPr>
+        <w:t>Октябрьской</w:t>
+      </w:r>
+      <w:proofErr w:type="gramEnd"/>
+      <w:r>
+        <w:rPr>
+          <w:lang w:val="ru-RU"/>
+        </w:rPr>
+        <w:t xml:space="preserve"> 27.</w:t>
       </w:r>
     </w:p>
     <w:p>
@@ -9894,6 +12957,7 @@
         <w:rPr>
           <w:lang w:val="ru-RU"/>
         </w:rPr>
+        <w:lastRenderedPageBreak/>
         <w:t>Взаимодействие участников по сети интернет (</w:t>
       </w:r>
       <w:r>
@@ -9903,11 +12967,27 @@
         <w:rPr>
           <w:lang w:val="ru-RU"/>
         </w:rPr>
-        <w:t xml:space="preserve"> / Mail.</w:t>
-      </w:r>
+        <w:t xml:space="preserve"> / </w:t>
+      </w:r>
+      <w:proofErr w:type="spellStart"/>
+      <w:r>
+        <w:rPr>
+          <w:lang w:val="ru-RU"/>
+        </w:rPr>
+        <w:t>Mail</w:t>
+      </w:r>
+      <w:proofErr w:type="spellEnd"/>
+      <w:r>
+        <w:rPr>
+          <w:lang w:val="ru-RU"/>
+        </w:rPr>
+        <w:t>.</w:t>
+      </w:r>
+      <w:proofErr w:type="spellStart"/>
       <w:r>
         <w:t>ru</w:t>
       </w:r>
+      <w:proofErr w:type="spellEnd"/>
       <w:r>
         <w:rPr>
           <w:lang w:val="ru-RU"/>
@@ -9921,7 +13001,21 @@
         <w:rPr>
           <w:lang w:val="ru-RU"/>
         </w:rPr>
-        <w:t xml:space="preserve"> / Google+) всех или небольшими группами:</w:t>
+        <w:t xml:space="preserve"> / </w:t>
+      </w:r>
+      <w:proofErr w:type="spellStart"/>
+      <w:r>
+        <w:rPr>
+          <w:lang w:val="ru-RU"/>
+        </w:rPr>
+        <w:t>Google</w:t>
+      </w:r>
+      <w:proofErr w:type="spellEnd"/>
+      <w:r>
+        <w:rPr>
+          <w:lang w:val="ru-RU"/>
+        </w:rPr>
+        <w:t>+) всех или небольшими группами:</w:t>
       </w:r>
     </w:p>
     <w:p>
@@ -10035,14 +13129,7 @@
         <w:rPr>
           <w:lang w:val="ru-RU"/>
         </w:rPr>
-        <w:t xml:space="preserve">Во время сбора по вторникам, руководителем проекта либо его заместителями осуществляется контроль сделанной работы. Каждый ответственный отчитывается перед </w:t>
-      </w:r>
-      <w:r>
-        <w:rPr>
-          <w:lang w:val="ru-RU"/>
-        </w:rPr>
-        <w:lastRenderedPageBreak/>
-        <w:t>руководителем либо его заместителями о проделанной работе. По результатам проверки выносится решение о необходимости незапланированного сбора группы разработчиков, на которой будут обсуждаться проблемы и пути их решения.</w:t>
+        <w:t>Во время сбора по вторникам, руководителем проекта либо его заместителями осуществляется контроль сделанной работы. Каждый ответственный отчитывается перед руководителем либо его заместителями о проделанной работе. По результатам проверки выносится решение о необходимости незапланированного сбора группы разработчиков, на которой будут обсуждаться проблемы и пути их решения.</w:t>
       </w:r>
     </w:p>
     <w:p>
@@ -10100,8 +13187,8 @@
       </w:r>
     </w:p>
     <w:sectPr>
-      <w:headerReference w:type="default" r:id="rId13"/>
-      <w:footerReference w:type="default" r:id="rId14"/>
+      <w:headerReference w:type="default" r:id="rId14"/>
+      <w:footerReference w:type="default" r:id="rId15"/>
       <w:pgSz w:w="12240" w:h="15840"/>
       <w:pgMar w:top="1440" w:right="1440" w:bottom="1440" w:left="1440" w:header="510" w:footer="227" w:gutter="0"/>
       <w:pgNumType w:start="0"/>
@@ -10114,7 +13201,7 @@
 </file>
 
 <file path=word/endnotes.xml><?xml version="1.0" encoding="utf-8"?>
-<w:endnotes xmlns:wpc="http://schemas.microsoft.com/office/word/2010/wordprocessingCanvas" xmlns:mc="http://schemas.openxmlformats.org/markup-compatibility/2006" xmlns:o="urn:schemas-microsoft-com:office:office" xmlns:r="http://schemas.openxmlformats.org/officeDocument/2006/relationships" xmlns:m="http://schemas.openxmlformats.org/officeDocument/2006/math" xmlns:v="urn:schemas-microsoft-com:vml" xmlns:wp14="http://schemas.microsoft.com/office/word/2010/wordprocessingDrawing" xmlns:wp="http://schemas.openxmlformats.org/drawingml/2006/wordprocessingDrawing" xmlns:w10="urn:schemas-microsoft-com:office:word" xmlns:w="http://schemas.openxmlformats.org/wordprocessingml/2006/main" xmlns:w14="http://schemas.microsoft.com/office/word/2010/wordml" xmlns:w15="http://schemas.microsoft.com/office/word/2012/wordml" xmlns:wpg="http://schemas.microsoft.com/office/word/2010/wordprocessingGroup" xmlns:wpi="http://schemas.microsoft.com/office/word/2010/wordprocessingInk" xmlns:wne="http://schemas.microsoft.com/office/word/2006/wordml" xmlns:wps="http://schemas.microsoft.com/office/word/2010/wordprocessingShape" mc:Ignorable="w14 w15 wp14">
+<w:endnotes xmlns:wpc="http://schemas.microsoft.com/office/word/2010/wordprocessingCanvas" xmlns:mc="http://schemas.openxmlformats.org/markup-compatibility/2006" xmlns:o="urn:schemas-microsoft-com:office:office" xmlns:r="http://schemas.openxmlformats.org/officeDocument/2006/relationships" xmlns:m="http://schemas.openxmlformats.org/officeDocument/2006/math" xmlns:v="urn:schemas-microsoft-com:vml" xmlns:wp14="http://schemas.microsoft.com/office/word/2010/wordprocessingDrawing" xmlns:wp="http://schemas.openxmlformats.org/drawingml/2006/wordprocessingDrawing" xmlns:w10="urn:schemas-microsoft-com:office:word" xmlns:w="http://schemas.openxmlformats.org/wordprocessingml/2006/main" xmlns:w14="http://schemas.microsoft.com/office/word/2010/wordml" xmlns:wpg="http://schemas.microsoft.com/office/word/2010/wordprocessingGroup" xmlns:wpi="http://schemas.microsoft.com/office/word/2010/wordprocessingInk" xmlns:wne="http://schemas.microsoft.com/office/word/2006/wordml" xmlns:wps="http://schemas.microsoft.com/office/word/2010/wordprocessingShape" mc:Ignorable="w14 wp14">
   <w:endnote w:type="separator" w:id="-1">
     <w:p>
       <w:pPr>
@@ -10139,7 +13226,7 @@
 </file>
 
 <file path=word/footer1.xml><?xml version="1.0" encoding="utf-8"?>
-<w:ftr xmlns:wpc="http://schemas.microsoft.com/office/word/2010/wordprocessingCanvas" xmlns:mc="http://schemas.openxmlformats.org/markup-compatibility/2006" xmlns:o="urn:schemas-microsoft-com:office:office" xmlns:r="http://schemas.openxmlformats.org/officeDocument/2006/relationships" xmlns:m="http://schemas.openxmlformats.org/officeDocument/2006/math" xmlns:v="urn:schemas-microsoft-com:vml" xmlns:wp14="http://schemas.microsoft.com/office/word/2010/wordprocessingDrawing" xmlns:wp="http://schemas.openxmlformats.org/drawingml/2006/wordprocessingDrawing" xmlns:w10="urn:schemas-microsoft-com:office:word" xmlns:w="http://schemas.openxmlformats.org/wordprocessingml/2006/main" xmlns:w14="http://schemas.microsoft.com/office/word/2010/wordml" xmlns:w15="http://schemas.microsoft.com/office/word/2012/wordml" xmlns:wpg="http://schemas.microsoft.com/office/word/2010/wordprocessingGroup" xmlns:wpi="http://schemas.microsoft.com/office/word/2010/wordprocessingInk" xmlns:wne="http://schemas.microsoft.com/office/word/2006/wordml" xmlns:wps="http://schemas.microsoft.com/office/word/2010/wordprocessingShape" mc:Ignorable="w14 w15 wp14">
+<w:ftr xmlns:wpc="http://schemas.microsoft.com/office/word/2010/wordprocessingCanvas" xmlns:mc="http://schemas.openxmlformats.org/markup-compatibility/2006" xmlns:o="urn:schemas-microsoft-com:office:office" xmlns:r="http://schemas.openxmlformats.org/officeDocument/2006/relationships" xmlns:m="http://schemas.openxmlformats.org/officeDocument/2006/math" xmlns:v="urn:schemas-microsoft-com:vml" xmlns:wp14="http://schemas.microsoft.com/office/word/2010/wordprocessingDrawing" xmlns:wp="http://schemas.openxmlformats.org/drawingml/2006/wordprocessingDrawing" xmlns:w10="urn:schemas-microsoft-com:office:word" xmlns:w="http://schemas.openxmlformats.org/wordprocessingml/2006/main" xmlns:w14="http://schemas.microsoft.com/office/word/2010/wordml" xmlns:wpg="http://schemas.microsoft.com/office/word/2010/wordprocessingGroup" xmlns:wpi="http://schemas.microsoft.com/office/word/2010/wordprocessingInk" xmlns:wne="http://schemas.microsoft.com/office/word/2006/wordml" xmlns:wps="http://schemas.microsoft.com/office/word/2010/wordprocessingShape" mc:Ignorable="w14 wp14">
   <w:p>
     <w:pPr>
       <w:pStyle w:val="af8"/>
@@ -10208,7 +13295,7 @@
 </file>
 
 <file path=word/footnotes.xml><?xml version="1.0" encoding="utf-8"?>
-<w:footnotes xmlns:wpc="http://schemas.microsoft.com/office/word/2010/wordprocessingCanvas" xmlns:mc="http://schemas.openxmlformats.org/markup-compatibility/2006" xmlns:o="urn:schemas-microsoft-com:office:office" xmlns:r="http://schemas.openxmlformats.org/officeDocument/2006/relationships" xmlns:m="http://schemas.openxmlformats.org/officeDocument/2006/math" xmlns:v="urn:schemas-microsoft-com:vml" xmlns:wp14="http://schemas.microsoft.com/office/word/2010/wordprocessingDrawing" xmlns:wp="http://schemas.openxmlformats.org/drawingml/2006/wordprocessingDrawing" xmlns:w10="urn:schemas-microsoft-com:office:word" xmlns:w="http://schemas.openxmlformats.org/wordprocessingml/2006/main" xmlns:w14="http://schemas.microsoft.com/office/word/2010/wordml" xmlns:w15="http://schemas.microsoft.com/office/word/2012/wordml" xmlns:wpg="http://schemas.microsoft.com/office/word/2010/wordprocessingGroup" xmlns:wpi="http://schemas.microsoft.com/office/word/2010/wordprocessingInk" xmlns:wne="http://schemas.microsoft.com/office/word/2006/wordml" xmlns:wps="http://schemas.microsoft.com/office/word/2010/wordprocessingShape" mc:Ignorable="w14 w15 wp14">
+<w:footnotes xmlns:wpc="http://schemas.microsoft.com/office/word/2010/wordprocessingCanvas" xmlns:mc="http://schemas.openxmlformats.org/markup-compatibility/2006" xmlns:o="urn:schemas-microsoft-com:office:office" xmlns:r="http://schemas.openxmlformats.org/officeDocument/2006/relationships" xmlns:m="http://schemas.openxmlformats.org/officeDocument/2006/math" xmlns:v="urn:schemas-microsoft-com:vml" xmlns:wp14="http://schemas.microsoft.com/office/word/2010/wordprocessingDrawing" xmlns:wp="http://schemas.openxmlformats.org/drawingml/2006/wordprocessingDrawing" xmlns:w10="urn:schemas-microsoft-com:office:word" xmlns:w="http://schemas.openxmlformats.org/wordprocessingml/2006/main" xmlns:w14="http://schemas.microsoft.com/office/word/2010/wordml" xmlns:wpg="http://schemas.microsoft.com/office/word/2010/wordprocessingGroup" xmlns:wpi="http://schemas.microsoft.com/office/word/2010/wordprocessingInk" xmlns:wne="http://schemas.microsoft.com/office/word/2006/wordml" xmlns:wps="http://schemas.microsoft.com/office/word/2010/wordprocessingShape" mc:Ignorable="w14 wp14">
   <w:footnote w:type="separator" w:id="-1">
     <w:p>
       <w:pPr>
@@ -10233,7 +13320,7 @@
 </file>
 
 <file path=word/header1.xml><?xml version="1.0" encoding="utf-8"?>
-<w:hdr xmlns:wpc="http://schemas.microsoft.com/office/word/2010/wordprocessingCanvas" xmlns:mc="http://schemas.openxmlformats.org/markup-compatibility/2006" xmlns:o="urn:schemas-microsoft-com:office:office" xmlns:r="http://schemas.openxmlformats.org/officeDocument/2006/relationships" xmlns:m="http://schemas.openxmlformats.org/officeDocument/2006/math" xmlns:v="urn:schemas-microsoft-com:vml" xmlns:wp14="http://schemas.microsoft.com/office/word/2010/wordprocessingDrawing" xmlns:wp="http://schemas.openxmlformats.org/drawingml/2006/wordprocessingDrawing" xmlns:w10="urn:schemas-microsoft-com:office:word" xmlns:w="http://schemas.openxmlformats.org/wordprocessingml/2006/main" xmlns:w14="http://schemas.microsoft.com/office/word/2010/wordml" xmlns:w15="http://schemas.microsoft.com/office/word/2012/wordml" xmlns:wpg="http://schemas.microsoft.com/office/word/2010/wordprocessingGroup" xmlns:wpi="http://schemas.microsoft.com/office/word/2010/wordprocessingInk" xmlns:wne="http://schemas.microsoft.com/office/word/2006/wordml" xmlns:wps="http://schemas.microsoft.com/office/word/2010/wordprocessingShape" mc:Ignorable="w14 w15 wp14">
+<w:hdr xmlns:wpc="http://schemas.microsoft.com/office/word/2010/wordprocessingCanvas" xmlns:mc="http://schemas.openxmlformats.org/markup-compatibility/2006" xmlns:o="urn:schemas-microsoft-com:office:office" xmlns:r="http://schemas.openxmlformats.org/officeDocument/2006/relationships" xmlns:m="http://schemas.openxmlformats.org/officeDocument/2006/math" xmlns:v="urn:schemas-microsoft-com:vml" xmlns:wp14="http://schemas.microsoft.com/office/word/2010/wordprocessingDrawing" xmlns:wp="http://schemas.openxmlformats.org/drawingml/2006/wordprocessingDrawing" xmlns:w10="urn:schemas-microsoft-com:office:word" xmlns:w="http://schemas.openxmlformats.org/wordprocessingml/2006/main" xmlns:w14="http://schemas.microsoft.com/office/word/2010/wordml" xmlns:wpg="http://schemas.microsoft.com/office/word/2010/wordprocessingGroup" xmlns:wpi="http://schemas.microsoft.com/office/word/2010/wordprocessingInk" xmlns:wne="http://schemas.microsoft.com/office/word/2006/wordml" xmlns:wps="http://schemas.microsoft.com/office/word/2010/wordprocessingShape" mc:Ignorable="w14 wp14">
   <w:p>
     <w:pPr>
       <w:pStyle w:val="af6"/>
@@ -10244,7 +13331,7 @@
 </file>
 
 <file path=word/numbering.xml><?xml version="1.0" encoding="utf-8"?>
-<w:numbering xmlns:wpc="http://schemas.microsoft.com/office/word/2010/wordprocessingCanvas" xmlns:mc="http://schemas.openxmlformats.org/markup-compatibility/2006" xmlns:o="urn:schemas-microsoft-com:office:office" xmlns:r="http://schemas.openxmlformats.org/officeDocument/2006/relationships" xmlns:m="http://schemas.openxmlformats.org/officeDocument/2006/math" xmlns:v="urn:schemas-microsoft-com:vml" xmlns:wp14="http://schemas.microsoft.com/office/word/2010/wordprocessingDrawing" xmlns:wp="http://schemas.openxmlformats.org/drawingml/2006/wordprocessingDrawing" xmlns:w10="urn:schemas-microsoft-com:office:word" xmlns:w="http://schemas.openxmlformats.org/wordprocessingml/2006/main" xmlns:w14="http://schemas.microsoft.com/office/word/2010/wordml" xmlns:w15="http://schemas.microsoft.com/office/word/2012/wordml" xmlns:wpg="http://schemas.microsoft.com/office/word/2010/wordprocessingGroup" xmlns:wpi="http://schemas.microsoft.com/office/word/2010/wordprocessingInk" xmlns:wne="http://schemas.microsoft.com/office/word/2006/wordml" xmlns:wps="http://schemas.microsoft.com/office/word/2010/wordprocessingShape" mc:Ignorable="w14 w15 wp14">
+<w:numbering xmlns:wpc="http://schemas.microsoft.com/office/word/2010/wordprocessingCanvas" xmlns:mc="http://schemas.openxmlformats.org/markup-compatibility/2006" xmlns:o="urn:schemas-microsoft-com:office:office" xmlns:r="http://schemas.openxmlformats.org/officeDocument/2006/relationships" xmlns:m="http://schemas.openxmlformats.org/officeDocument/2006/math" xmlns:v="urn:schemas-microsoft-com:vml" xmlns:wp14="http://schemas.microsoft.com/office/word/2010/wordprocessingDrawing" xmlns:wp="http://schemas.openxmlformats.org/drawingml/2006/wordprocessingDrawing" xmlns:w10="urn:schemas-microsoft-com:office:word" xmlns:w="http://schemas.openxmlformats.org/wordprocessingml/2006/main" xmlns:w14="http://schemas.microsoft.com/office/word/2010/wordml" xmlns:wpg="http://schemas.microsoft.com/office/word/2010/wordprocessingGroup" xmlns:wpi="http://schemas.microsoft.com/office/word/2010/wordprocessingInk" xmlns:wne="http://schemas.microsoft.com/office/word/2006/wordml" xmlns:wps="http://schemas.microsoft.com/office/word/2010/wordprocessingShape" mc:Ignorable="w14 wp14">
   <w:abstractNum w:abstractNumId="0">
     <w:nsid w:val="1482775B"/>
     <w:multiLevelType w:val="multilevel"/>
@@ -11786,7 +14873,7 @@
 </file>
 
 <file path=word/styles.xml><?xml version="1.0" encoding="utf-8"?>
-<w:styles xmlns:mc="http://schemas.openxmlformats.org/markup-compatibility/2006" xmlns:r="http://schemas.openxmlformats.org/officeDocument/2006/relationships" xmlns:w="http://schemas.openxmlformats.org/wordprocessingml/2006/main" xmlns:w14="http://schemas.microsoft.com/office/word/2010/wordml" xmlns:w15="http://schemas.microsoft.com/office/word/2012/wordml" mc:Ignorable="w14 w15">
+<w:styles xmlns:mc="http://schemas.openxmlformats.org/markup-compatibility/2006" xmlns:r="http://schemas.openxmlformats.org/officeDocument/2006/relationships" xmlns:w="http://schemas.openxmlformats.org/wordprocessingml/2006/main" xmlns:w14="http://schemas.microsoft.com/office/word/2010/wordml" mc:Ignorable="w14">
   <w:docDefaults>
     <w:rPrDefault>
       <w:rPr>
@@ -11802,378 +14889,144 @@
       </w:pPr>
     </w:pPrDefault>
   </w:docDefaults>
-  <w:latentStyles w:defLockedState="0" w:defUIPriority="99" w:defSemiHidden="0" w:defUnhideWhenUsed="0" w:defQFormat="0" w:count="371">
-    <w:lsdException w:name="Normal" w:uiPriority="0" w:qFormat="1"/>
-    <w:lsdException w:name="heading 1" w:uiPriority="9" w:qFormat="1"/>
-    <w:lsdException w:name="heading 2" w:semiHidden="1" w:uiPriority="9" w:unhideWhenUsed="1" w:qFormat="1"/>
-    <w:lsdException w:name="heading 3" w:semiHidden="1" w:uiPriority="9" w:unhideWhenUsed="1" w:qFormat="1"/>
-    <w:lsdException w:name="heading 4" w:semiHidden="1" w:uiPriority="9" w:unhideWhenUsed="1" w:qFormat="1"/>
-    <w:lsdException w:name="heading 5" w:semiHidden="1" w:uiPriority="9" w:unhideWhenUsed="1" w:qFormat="1"/>
-    <w:lsdException w:name="heading 6" w:semiHidden="1" w:uiPriority="9" w:unhideWhenUsed="1" w:qFormat="1"/>
-    <w:lsdException w:name="heading 7" w:semiHidden="1" w:uiPriority="9" w:unhideWhenUsed="1" w:qFormat="1"/>
-    <w:lsdException w:name="heading 8" w:semiHidden="1" w:uiPriority="9" w:unhideWhenUsed="1" w:qFormat="1"/>
-    <w:lsdException w:name="heading 9" w:semiHidden="1" w:uiPriority="9" w:unhideWhenUsed="1" w:qFormat="1"/>
-    <w:lsdException w:name="index 1" w:semiHidden="1" w:unhideWhenUsed="1"/>
-    <w:lsdException w:name="index 2" w:semiHidden="1" w:unhideWhenUsed="1"/>
-    <w:lsdException w:name="index 3" w:semiHidden="1" w:unhideWhenUsed="1"/>
-    <w:lsdException w:name="index 4" w:semiHidden="1" w:unhideWhenUsed="1"/>
-    <w:lsdException w:name="index 5" w:semiHidden="1" w:unhideWhenUsed="1"/>
-    <w:lsdException w:name="index 6" w:semiHidden="1" w:unhideWhenUsed="1"/>
-    <w:lsdException w:name="index 7" w:semiHidden="1" w:unhideWhenUsed="1"/>
-    <w:lsdException w:name="index 8" w:semiHidden="1" w:unhideWhenUsed="1"/>
-    <w:lsdException w:name="index 9" w:semiHidden="1" w:unhideWhenUsed="1"/>
-    <w:lsdException w:name="toc 1" w:semiHidden="1" w:uiPriority="39" w:unhideWhenUsed="1"/>
-    <w:lsdException w:name="toc 2" w:semiHidden="1" w:uiPriority="39" w:unhideWhenUsed="1"/>
-    <w:lsdException w:name="toc 3" w:semiHidden="1" w:uiPriority="39" w:unhideWhenUsed="1"/>
-    <w:lsdException w:name="toc 4" w:semiHidden="1" w:uiPriority="39" w:unhideWhenUsed="1"/>
-    <w:lsdException w:name="toc 5" w:semiHidden="1" w:uiPriority="39" w:unhideWhenUsed="1"/>
-    <w:lsdException w:name="toc 6" w:semiHidden="1" w:uiPriority="39" w:unhideWhenUsed="1"/>
-    <w:lsdException w:name="toc 7" w:semiHidden="1" w:uiPriority="39" w:unhideWhenUsed="1"/>
-    <w:lsdException w:name="toc 8" w:semiHidden="1" w:uiPriority="39" w:unhideWhenUsed="1"/>
-    <w:lsdException w:name="toc 9" w:semiHidden="1" w:uiPriority="39" w:unhideWhenUsed="1"/>
-    <w:lsdException w:name="Normal Indent" w:semiHidden="1" w:unhideWhenUsed="1"/>
-    <w:lsdException w:name="footnote text" w:semiHidden="1" w:unhideWhenUsed="1"/>
-    <w:lsdException w:name="annotation text" w:semiHidden="1" w:unhideWhenUsed="1"/>
-    <w:lsdException w:name="header" w:semiHidden="1" w:unhideWhenUsed="1"/>
-    <w:lsdException w:name="footer" w:semiHidden="1" w:unhideWhenUsed="1"/>
-    <w:lsdException w:name="index heading" w:semiHidden="1" w:unhideWhenUsed="1"/>
-    <w:lsdException w:name="caption" w:semiHidden="1" w:uiPriority="35" w:unhideWhenUsed="1" w:qFormat="1"/>
-    <w:lsdException w:name="table of figures" w:semiHidden="1" w:unhideWhenUsed="1"/>
-    <w:lsdException w:name="envelope address" w:semiHidden="1" w:unhideWhenUsed="1"/>
-    <w:lsdException w:name="envelope return" w:semiHidden="1" w:unhideWhenUsed="1"/>
-    <w:lsdException w:name="footnote reference" w:semiHidden="1" w:unhideWhenUsed="1"/>
-    <w:lsdException w:name="annotation reference" w:semiHidden="1" w:unhideWhenUsed="1"/>
-    <w:lsdException w:name="line number" w:semiHidden="1" w:unhideWhenUsed="1"/>
-    <w:lsdException w:name="page number" w:semiHidden="1" w:unhideWhenUsed="1"/>
-    <w:lsdException w:name="endnote reference" w:semiHidden="1" w:unhideWhenUsed="1"/>
-    <w:lsdException w:name="endnote text" w:semiHidden="1" w:unhideWhenUsed="1"/>
-    <w:lsdException w:name="table of authorities" w:semiHidden="1" w:unhideWhenUsed="1"/>
-    <w:lsdException w:name="macro" w:semiHidden="1" w:unhideWhenUsed="1"/>
-    <w:lsdException w:name="toa heading" w:semiHidden="1" w:unhideWhenUsed="1"/>
-    <w:lsdException w:name="List" w:semiHidden="1" w:unhideWhenUsed="1"/>
-    <w:lsdException w:name="List Bullet" w:semiHidden="1" w:unhideWhenUsed="1"/>
-    <w:lsdException w:name="List Number" w:semiHidden="1" w:unhideWhenUsed="1"/>
-    <w:lsdException w:name="List 2" w:semiHidden="1" w:unhideWhenUsed="1"/>
-    <w:lsdException w:name="List 3" w:semiHidden="1" w:unhideWhenUsed="1"/>
-    <w:lsdException w:name="List 4" w:semiHidden="1" w:unhideWhenUsed="1"/>
-    <w:lsdException w:name="List 5" w:semiHidden="1" w:unhideWhenUsed="1"/>
-    <w:lsdException w:name="List Bullet 2" w:semiHidden="1" w:unhideWhenUsed="1"/>
-    <w:lsdException w:name="List Bullet 3" w:semiHidden="1" w:unhideWhenUsed="1"/>
-    <w:lsdException w:name="List Bullet 4" w:semiHidden="1" w:unhideWhenUsed="1"/>
-    <w:lsdException w:name="List Bullet 5" w:semiHidden="1" w:unhideWhenUsed="1"/>
-    <w:lsdException w:name="List Number 2" w:semiHidden="1" w:unhideWhenUsed="1"/>
-    <w:lsdException w:name="List Number 3" w:semiHidden="1" w:unhideWhenUsed="1"/>
-    <w:lsdException w:name="List Number 4" w:semiHidden="1" w:unhideWhenUsed="1"/>
-    <w:lsdException w:name="List Number 5" w:semiHidden="1" w:unhideWhenUsed="1"/>
-    <w:lsdException w:name="Title" w:uiPriority="10" w:qFormat="1"/>
-    <w:lsdException w:name="Closing" w:semiHidden="1" w:unhideWhenUsed="1"/>
-    <w:lsdException w:name="Signature" w:semiHidden="1" w:unhideWhenUsed="1"/>
-    <w:lsdException w:name="Default Paragraph Font" w:semiHidden="1" w:uiPriority="1" w:unhideWhenUsed="1"/>
-    <w:lsdException w:name="Body Text" w:semiHidden="1" w:unhideWhenUsed="1"/>
-    <w:lsdException w:name="Body Text Indent" w:semiHidden="1" w:unhideWhenUsed="1"/>
-    <w:lsdException w:name="List Continue" w:semiHidden="1" w:unhideWhenUsed="1"/>
-    <w:lsdException w:name="List Continue 2" w:semiHidden="1" w:unhideWhenUsed="1"/>
-    <w:lsdException w:name="List Continue 3" w:semiHidden="1" w:unhideWhenUsed="1"/>
-    <w:lsdException w:name="List Continue 4" w:semiHidden="1" w:unhideWhenUsed="1"/>
-    <w:lsdException w:name="List Continue 5" w:semiHidden="1" w:unhideWhenUsed="1"/>
-    <w:lsdException w:name="Message Header" w:semiHidden="1" w:unhideWhenUsed="1"/>
-    <w:lsdException w:name="Subtitle" w:uiPriority="11"/>
-    <w:lsdException w:name="Salutation" w:semiHidden="1" w:unhideWhenUsed="1"/>
-    <w:lsdException w:name="Date" w:semiHidden="1" w:unhideWhenUsed="1"/>
-    <w:lsdException w:name="Body Text First Indent" w:semiHidden="1" w:unhideWhenUsed="1"/>
-    <w:lsdException w:name="Body Text First Indent 2" w:semiHidden="1" w:unhideWhenUsed="1"/>
-    <w:lsdException w:name="Note Heading" w:semiHidden="1" w:unhideWhenUsed="1"/>
-    <w:lsdException w:name="Body Text 2" w:semiHidden="1" w:unhideWhenUsed="1"/>
-    <w:lsdException w:name="Body Text 3" w:semiHidden="1" w:unhideWhenUsed="1"/>
-    <w:lsdException w:name="Body Text Indent 2" w:semiHidden="1" w:unhideWhenUsed="1"/>
-    <w:lsdException w:name="Body Text Indent 3" w:semiHidden="1" w:unhideWhenUsed="1"/>
-    <w:lsdException w:name="Block Text" w:semiHidden="1" w:unhideWhenUsed="1"/>
-    <w:lsdException w:name="Hyperlink" w:semiHidden="1" w:unhideWhenUsed="1"/>
-    <w:lsdException w:name="FollowedHyperlink" w:semiHidden="1" w:unhideWhenUsed="1"/>
-    <w:lsdException w:name="Strong" w:uiPriority="22"/>
-    <w:lsdException w:name="Emphasis" w:uiPriority="20"/>
-    <w:lsdException w:name="Document Map" w:semiHidden="1" w:unhideWhenUsed="1"/>
-    <w:lsdException w:name="Plain Text" w:semiHidden="1" w:unhideWhenUsed="1"/>
-    <w:lsdException w:name="E-mail Signature" w:semiHidden="1" w:unhideWhenUsed="1"/>
-    <w:lsdException w:name="HTML Top of Form" w:semiHidden="1" w:unhideWhenUsed="1"/>
-    <w:lsdException w:name="HTML Bottom of Form" w:semiHidden="1" w:unhideWhenUsed="1"/>
-    <w:lsdException w:name="Normal (Web)" w:semiHidden="1" w:unhideWhenUsed="1"/>
-    <w:lsdException w:name="HTML Acronym" w:semiHidden="1" w:unhideWhenUsed="1"/>
-    <w:lsdException w:name="HTML Address" w:semiHidden="1" w:unhideWhenUsed="1"/>
-    <w:lsdException w:name="HTML Cite" w:semiHidden="1" w:unhideWhenUsed="1"/>
-    <w:lsdException w:name="HTML Code" w:semiHidden="1" w:unhideWhenUsed="1"/>
-    <w:lsdException w:name="HTML Definition" w:semiHidden="1" w:unhideWhenUsed="1"/>
-    <w:lsdException w:name="HTML Keyboard" w:semiHidden="1" w:unhideWhenUsed="1"/>
-    <w:lsdException w:name="HTML Preformatted" w:semiHidden="1" w:unhideWhenUsed="1"/>
-    <w:lsdException w:name="HTML Sample" w:semiHidden="1" w:unhideWhenUsed="1"/>
-    <w:lsdException w:name="HTML Typewriter" w:semiHidden="1" w:unhideWhenUsed="1"/>
-    <w:lsdException w:name="HTML Variable" w:semiHidden="1" w:unhideWhenUsed="1"/>
-    <w:lsdException w:name="Normal Table" w:semiHidden="1" w:unhideWhenUsed="1"/>
-    <w:lsdException w:name="annotation subject" w:semiHidden="1" w:unhideWhenUsed="1"/>
-    <w:lsdException w:name="No List" w:semiHidden="1" w:unhideWhenUsed="1"/>
-    <w:lsdException w:name="Outline List 1" w:semiHidden="1" w:unhideWhenUsed="1"/>
-    <w:lsdException w:name="Outline List 2" w:semiHidden="1" w:unhideWhenUsed="1"/>
-    <w:lsdException w:name="Outline List 3" w:semiHidden="1" w:unhideWhenUsed="1"/>
-    <w:lsdException w:name="Table Simple 1" w:semiHidden="1" w:unhideWhenUsed="1"/>
-    <w:lsdException w:name="Table Simple 2" w:semiHidden="1" w:unhideWhenUsed="1"/>
-    <w:lsdException w:name="Table Simple 3" w:semiHidden="1" w:unhideWhenUsed="1"/>
-    <w:lsdException w:name="Table Classic 1" w:semiHidden="1" w:unhideWhenUsed="1"/>
-    <w:lsdException w:name="Table Classic 2" w:semiHidden="1" w:unhideWhenUsed="1"/>
-    <w:lsdException w:name="Table Classic 3" w:semiHidden="1" w:unhideWhenUsed="1"/>
-    <w:lsdException w:name="Table Classic 4" w:semiHidden="1" w:unhideWhenUsed="1"/>
-    <w:lsdException w:name="Table Colorful 1" w:semiHidden="1" w:unhideWhenUsed="1"/>
-    <w:lsdException w:name="Table Colorful 2" w:semiHidden="1" w:unhideWhenUsed="1"/>
-    <w:lsdException w:name="Table Colorful 3" w:semiHidden="1" w:unhideWhenUsed="1"/>
-    <w:lsdException w:name="Table Columns 1" w:semiHidden="1" w:unhideWhenUsed="1"/>
-    <w:lsdException w:name="Table Columns 2" w:semiHidden="1" w:unhideWhenUsed="1"/>
-    <w:lsdException w:name="Table Columns 3" w:semiHidden="1" w:unhideWhenUsed="1"/>
-    <w:lsdException w:name="Table Columns 4" w:semiHidden="1" w:unhideWhenUsed="1"/>
-    <w:lsdException w:name="Table Columns 5" w:semiHidden="1" w:unhideWhenUsed="1"/>
-    <w:lsdException w:name="Table Grid 1" w:semiHidden="1" w:unhideWhenUsed="1"/>
-    <w:lsdException w:name="Table Grid 2" w:semiHidden="1" w:unhideWhenUsed="1"/>
-    <w:lsdException w:name="Table Grid 3" w:semiHidden="1" w:unhideWhenUsed="1"/>
-    <w:lsdException w:name="Table Grid 4" w:semiHidden="1" w:unhideWhenUsed="1"/>
-    <w:lsdException w:name="Table Grid 5" w:semiHidden="1" w:unhideWhenUsed="1"/>
-    <w:lsdException w:name="Table Grid 6" w:semiHidden="1" w:unhideWhenUsed="1"/>
-    <w:lsdException w:name="Table Grid 7" w:semiHidden="1" w:unhideWhenUsed="1"/>
-    <w:lsdException w:name="Table Grid 8" w:semiHidden="1" w:unhideWhenUsed="1"/>
-    <w:lsdException w:name="Table List 1" w:semiHidden="1" w:unhideWhenUsed="1"/>
-    <w:lsdException w:name="Table List 2" w:semiHidden="1" w:unhideWhenUsed="1"/>
-    <w:lsdException w:name="Table List 3" w:semiHidden="1" w:unhideWhenUsed="1"/>
-    <w:lsdException w:name="Table List 4" w:semiHidden="1" w:unhideWhenUsed="1"/>
-    <w:lsdException w:name="Table List 5" w:semiHidden="1" w:unhideWhenUsed="1"/>
-    <w:lsdException w:name="Table List 6" w:semiHidden="1" w:unhideWhenUsed="1"/>
-    <w:lsdException w:name="Table List 7" w:semiHidden="1" w:unhideWhenUsed="1"/>
-    <w:lsdException w:name="Table List 8" w:semiHidden="1" w:unhideWhenUsed="1"/>
-    <w:lsdException w:name="Table 3D effects 1" w:semiHidden="1" w:unhideWhenUsed="1"/>
-    <w:lsdException w:name="Table 3D effects 2" w:semiHidden="1" w:unhideWhenUsed="1"/>
-    <w:lsdException w:name="Table 3D effects 3" w:semiHidden="1" w:unhideWhenUsed="1"/>
-    <w:lsdException w:name="Table Contemporary" w:semiHidden="1" w:unhideWhenUsed="1"/>
-    <w:lsdException w:name="Table Elegant" w:semiHidden="1" w:unhideWhenUsed="1"/>
-    <w:lsdException w:name="Table Professional" w:semiHidden="1" w:unhideWhenUsed="1"/>
-    <w:lsdException w:name="Table Subtle 1" w:semiHidden="1" w:unhideWhenUsed="1"/>
-    <w:lsdException w:name="Table Subtle 2" w:semiHidden="1" w:unhideWhenUsed="1"/>
-    <w:lsdException w:name="Table Web 1" w:semiHidden="1" w:unhideWhenUsed="1"/>
-    <w:lsdException w:name="Table Web 2" w:semiHidden="1" w:unhideWhenUsed="1"/>
-    <w:lsdException w:name="Table Web 3" w:semiHidden="1" w:unhideWhenUsed="1"/>
-    <w:lsdException w:name="Balloon Text" w:semiHidden="1" w:unhideWhenUsed="1"/>
-    <w:lsdException w:name="Table Grid" w:uiPriority="0"/>
-    <w:lsdException w:name="Table Theme" w:semiHidden="1" w:unhideWhenUsed="1"/>
-    <w:lsdException w:name="Placeholder Text" w:semiHidden="1"/>
-    <w:lsdException w:name="No Spacing" w:uiPriority="1" w:qFormat="1"/>
-    <w:lsdException w:name="Light Shading" w:uiPriority="60"/>
-    <w:lsdException w:name="Light List" w:uiPriority="61"/>
-    <w:lsdException w:name="Light Grid" w:uiPriority="62"/>
-    <w:lsdException w:name="Medium Shading 1" w:uiPriority="63"/>
-    <w:lsdException w:name="Medium Shading 2" w:uiPriority="64"/>
-    <w:lsdException w:name="Medium List 1" w:uiPriority="65"/>
-    <w:lsdException w:name="Medium List 2" w:uiPriority="66"/>
-    <w:lsdException w:name="Medium Grid 1" w:uiPriority="67"/>
-    <w:lsdException w:name="Medium Grid 2" w:uiPriority="68"/>
-    <w:lsdException w:name="Medium Grid 3" w:uiPriority="69"/>
-    <w:lsdException w:name="Dark List" w:uiPriority="70"/>
-    <w:lsdException w:name="Colorful Shading" w:uiPriority="71"/>
-    <w:lsdException w:name="Colorful List" w:uiPriority="72"/>
-    <w:lsdException w:name="Colorful Grid" w:uiPriority="73"/>
-    <w:lsdException w:name="Light Shading Accent 1" w:uiPriority="60"/>
-    <w:lsdException w:name="Light List Accent 1" w:uiPriority="61"/>
-    <w:lsdException w:name="Light Grid Accent 1" w:uiPriority="62"/>
-    <w:lsdException w:name="Medium Shading 1 Accent 1" w:uiPriority="63"/>
-    <w:lsdException w:name="Medium Shading 2 Accent 1" w:uiPriority="64"/>
-    <w:lsdException w:name="Medium List 1 Accent 1" w:uiPriority="65"/>
-    <w:lsdException w:name="Revision" w:semiHidden="1"/>
-    <w:lsdException w:name="List Paragraph" w:uiPriority="34" w:qFormat="1"/>
-    <w:lsdException w:name="Quote" w:uiPriority="29"/>
-    <w:lsdException w:name="Intense Quote" w:uiPriority="30" w:qFormat="1"/>
-    <w:lsdException w:name="Medium List 2 Accent 1" w:uiPriority="66"/>
-    <w:lsdException w:name="Medium Grid 1 Accent 1" w:uiPriority="67"/>
-    <w:lsdException w:name="Medium Grid 2 Accent 1" w:uiPriority="68"/>
-    <w:lsdException w:name="Medium Grid 3 Accent 1" w:uiPriority="69"/>
-    <w:lsdException w:name="Dark List Accent 1" w:uiPriority="70"/>
-    <w:lsdException w:name="Colorful Shading Accent 1" w:uiPriority="71"/>
-    <w:lsdException w:name="Colorful List Accent 1" w:uiPriority="72"/>
-    <w:lsdException w:name="Colorful Grid Accent 1" w:uiPriority="73"/>
-    <w:lsdException w:name="Light Shading Accent 2" w:uiPriority="60"/>
-    <w:lsdException w:name="Light List Accent 2" w:uiPriority="61"/>
-    <w:lsdException w:name="Light Grid Accent 2" w:uiPriority="62"/>
-    <w:lsdException w:name="Medium Shading 1 Accent 2" w:uiPriority="63"/>
-    <w:lsdException w:name="Medium Shading 2 Accent 2" w:uiPriority="64"/>
-    <w:lsdException w:name="Medium List 1 Accent 2" w:uiPriority="65"/>
-    <w:lsdException w:name="Medium List 2 Accent 2" w:uiPriority="66"/>
-    <w:lsdException w:name="Medium Grid 1 Accent 2" w:uiPriority="67"/>
-    <w:lsdException w:name="Medium Grid 2 Accent 2" w:uiPriority="68"/>
-    <w:lsdException w:name="Medium Grid 3 Accent 2" w:uiPriority="69"/>
-    <w:lsdException w:name="Dark List Accent 2" w:uiPriority="70"/>
-    <w:lsdException w:name="Colorful Shading Accent 2" w:uiPriority="71"/>
-    <w:lsdException w:name="Colorful List Accent 2" w:uiPriority="72"/>
-    <w:lsdException w:name="Colorful Grid Accent 2" w:uiPriority="73"/>
-    <w:lsdException w:name="Light Shading Accent 3" w:uiPriority="60"/>
-    <w:lsdException w:name="Light List Accent 3" w:uiPriority="61"/>
-    <w:lsdException w:name="Light Grid Accent 3" w:uiPriority="62"/>
-    <w:lsdException w:name="Medium Shading 1 Accent 3" w:uiPriority="63"/>
-    <w:lsdException w:name="Medium Shading 2 Accent 3" w:uiPriority="64"/>
-    <w:lsdException w:name="Medium List 1 Accent 3" w:uiPriority="65"/>
-    <w:lsdException w:name="Medium List 2 Accent 3" w:uiPriority="66"/>
-    <w:lsdException w:name="Medium Grid 1 Accent 3" w:uiPriority="67"/>
-    <w:lsdException w:name="Medium Grid 2 Accent 3" w:uiPriority="68"/>
-    <w:lsdException w:name="Medium Grid 3 Accent 3" w:uiPriority="69"/>
-    <w:lsdException w:name="Dark List Accent 3" w:uiPriority="70"/>
-    <w:lsdException w:name="Colorful Shading Accent 3" w:uiPriority="71"/>
-    <w:lsdException w:name="Colorful List Accent 3" w:uiPriority="72"/>
-    <w:lsdException w:name="Colorful Grid Accent 3" w:uiPriority="73"/>
-    <w:lsdException w:name="Light Shading Accent 4" w:uiPriority="60"/>
-    <w:lsdException w:name="Light List Accent 4" w:uiPriority="61"/>
-    <w:lsdException w:name="Light Grid Accent 4" w:uiPriority="62"/>
-    <w:lsdException w:name="Medium Shading 1 Accent 4" w:uiPriority="63"/>
-    <w:lsdException w:name="Medium Shading 2 Accent 4" w:uiPriority="64"/>
-    <w:lsdException w:name="Medium List 1 Accent 4" w:uiPriority="65"/>
-    <w:lsdException w:name="Medium List 2 Accent 4" w:uiPriority="66"/>
-    <w:lsdException w:name="Medium Grid 1 Accent 4" w:uiPriority="67"/>
-    <w:lsdException w:name="Medium Grid 2 Accent 4" w:uiPriority="68"/>
-    <w:lsdException w:name="Medium Grid 3 Accent 4" w:uiPriority="69"/>
-    <w:lsdException w:name="Dark List Accent 4" w:uiPriority="70"/>
-    <w:lsdException w:name="Colorful Shading Accent 4" w:uiPriority="71"/>
-    <w:lsdException w:name="Colorful List Accent 4" w:uiPriority="72"/>
-    <w:lsdException w:name="Colorful Grid Accent 4" w:uiPriority="73"/>
-    <w:lsdException w:name="Light Shading Accent 5" w:uiPriority="60"/>
-    <w:lsdException w:name="Light List Accent 5" w:uiPriority="61"/>
-    <w:lsdException w:name="Light Grid Accent 5" w:uiPriority="62"/>
-    <w:lsdException w:name="Medium Shading 1 Accent 5" w:uiPriority="63"/>
-    <w:lsdException w:name="Medium Shading 2 Accent 5" w:uiPriority="64"/>
-    <w:lsdException w:name="Medium List 1 Accent 5" w:uiPriority="65"/>
-    <w:lsdException w:name="Medium List 2 Accent 5" w:uiPriority="66"/>
-    <w:lsdException w:name="Medium Grid 1 Accent 5" w:uiPriority="67"/>
-    <w:lsdException w:name="Medium Grid 2 Accent 5" w:uiPriority="68"/>
-    <w:lsdException w:name="Medium Grid 3 Accent 5" w:uiPriority="69"/>
-    <w:lsdException w:name="Dark List Accent 5" w:uiPriority="70"/>
-    <w:lsdException w:name="Colorful Shading Accent 5" w:uiPriority="71"/>
-    <w:lsdException w:name="Colorful List Accent 5" w:uiPriority="72"/>
-    <w:lsdException w:name="Colorful Grid Accent 5" w:uiPriority="73"/>
-    <w:lsdException w:name="Light Shading Accent 6" w:uiPriority="60"/>
-    <w:lsdException w:name="Light List Accent 6" w:uiPriority="61"/>
-    <w:lsdException w:name="Light Grid Accent 6" w:uiPriority="62"/>
-    <w:lsdException w:name="Medium Shading 1 Accent 6" w:uiPriority="63"/>
-    <w:lsdException w:name="Medium Shading 2 Accent 6" w:uiPriority="64"/>
-    <w:lsdException w:name="Medium List 1 Accent 6" w:uiPriority="65"/>
-    <w:lsdException w:name="Medium List 2 Accent 6" w:uiPriority="66"/>
-    <w:lsdException w:name="Medium Grid 1 Accent 6" w:uiPriority="67"/>
-    <w:lsdException w:name="Medium Grid 2 Accent 6" w:uiPriority="68"/>
-    <w:lsdException w:name="Medium Grid 3 Accent 6" w:uiPriority="69"/>
-    <w:lsdException w:name="Dark List Accent 6" w:uiPriority="70"/>
-    <w:lsdException w:name="Colorful Shading Accent 6" w:uiPriority="71"/>
-    <w:lsdException w:name="Colorful List Accent 6" w:uiPriority="72"/>
-    <w:lsdException w:name="Colorful Grid Accent 6" w:uiPriority="73"/>
-    <w:lsdException w:name="Subtle Emphasis" w:uiPriority="19"/>
-    <w:lsdException w:name="Intense Emphasis" w:uiPriority="21" w:qFormat="1"/>
-    <w:lsdException w:name="Subtle Reference" w:uiPriority="31"/>
-    <w:lsdException w:name="Intense Reference" w:uiPriority="32"/>
-    <w:lsdException w:name="Book Title" w:uiPriority="33"/>
-    <w:lsdException w:name="Bibliography" w:semiHidden="1" w:uiPriority="37" w:unhideWhenUsed="1"/>
-    <w:lsdException w:name="TOC Heading" w:semiHidden="1" w:uiPriority="39" w:unhideWhenUsed="1" w:qFormat="1"/>
-    <w:lsdException w:name="Plain Table 1" w:uiPriority="41"/>
-    <w:lsdException w:name="Plain Table 2" w:uiPriority="42"/>
-    <w:lsdException w:name="Plain Table 3" w:uiPriority="43"/>
-    <w:lsdException w:name="Plain Table 4" w:uiPriority="44"/>
-    <w:lsdException w:name="Plain Table 5" w:uiPriority="45"/>
-    <w:lsdException w:name="Grid Table Light" w:uiPriority="40"/>
-    <w:lsdException w:name="Grid Table 1 Light" w:uiPriority="46"/>
-    <w:lsdException w:name="Grid Table 2" w:uiPriority="47"/>
-    <w:lsdException w:name="Grid Table 3" w:uiPriority="48"/>
-    <w:lsdException w:name="Grid Table 4" w:uiPriority="49"/>
-    <w:lsdException w:name="Grid Table 5 Dark" w:uiPriority="50"/>
-    <w:lsdException w:name="Grid Table 6 Colorful" w:uiPriority="51"/>
-    <w:lsdException w:name="Grid Table 7 Colorful" w:uiPriority="52"/>
-    <w:lsdException w:name="Grid Table 1 Light Accent 1" w:uiPriority="46"/>
-    <w:lsdException w:name="Grid Table 2 Accent 1" w:uiPriority="47"/>
-    <w:lsdException w:name="Grid Table 3 Accent 1" w:uiPriority="48"/>
-    <w:lsdException w:name="Grid Table 4 Accent 1" w:uiPriority="49"/>
-    <w:lsdException w:name="Grid Table 5 Dark Accent 1" w:uiPriority="50"/>
-    <w:lsdException w:name="Grid Table 6 Colorful Accent 1" w:uiPriority="51"/>
-    <w:lsdException w:name="Grid Table 7 Colorful Accent 1" w:uiPriority="52"/>
-    <w:lsdException w:name="Grid Table 1 Light Accent 2" w:uiPriority="46"/>
-    <w:lsdException w:name="Grid Table 2 Accent 2" w:uiPriority="47"/>
-    <w:lsdException w:name="Grid Table 3 Accent 2" w:uiPriority="48"/>
-    <w:lsdException w:name="Grid Table 4 Accent 2" w:uiPriority="49"/>
-    <w:lsdException w:name="Grid Table 5 Dark Accent 2" w:uiPriority="50"/>
-    <w:lsdException w:name="Grid Table 6 Colorful Accent 2" w:uiPriority="51"/>
-    <w:lsdException w:name="Grid Table 7 Colorful Accent 2" w:uiPriority="52"/>
-    <w:lsdException w:name="Grid Table 1 Light Accent 3" w:uiPriority="46"/>
-    <w:lsdException w:name="Grid Table 2 Accent 3" w:uiPriority="47"/>
-    <w:lsdException w:name="Grid Table 3 Accent 3" w:uiPriority="48"/>
-    <w:lsdException w:name="Grid Table 4 Accent 3" w:uiPriority="49"/>
-    <w:lsdException w:name="Grid Table 5 Dark Accent 3" w:uiPriority="50"/>
-    <w:lsdException w:name="Grid Table 6 Colorful Accent 3" w:uiPriority="51"/>
-    <w:lsdException w:name="Grid Table 7 Colorful Accent 3" w:uiPriority="52"/>
-    <w:lsdException w:name="Grid Table 1 Light Accent 4" w:uiPriority="46"/>
-    <w:lsdException w:name="Grid Table 2 Accent 4" w:uiPriority="47"/>
-    <w:lsdException w:name="Grid Table 3 Accent 4" w:uiPriority="48"/>
-    <w:lsdException w:name="Grid Table 4 Accent 4" w:uiPriority="49"/>
-    <w:lsdException w:name="Grid Table 5 Dark Accent 4" w:uiPriority="50"/>
-    <w:lsdException w:name="Grid Table 6 Colorful Accent 4" w:uiPriority="51"/>
-    <w:lsdException w:name="Grid Table 7 Colorful Accent 4" w:uiPriority="52"/>
-    <w:lsdException w:name="Grid Table 1 Light Accent 5" w:uiPriority="46"/>
-    <w:lsdException w:name="Grid Table 2 Accent 5" w:uiPriority="47"/>
-    <w:lsdException w:name="Grid Table 3 Accent 5" w:uiPriority="48"/>
-    <w:lsdException w:name="Grid Table 4 Accent 5" w:uiPriority="49"/>
-    <w:lsdException w:name="Grid Table 5 Dark Accent 5" w:uiPriority="50"/>
-    <w:lsdException w:name="Grid Table 6 Colorful Accent 5" w:uiPriority="51"/>
-    <w:lsdException w:name="Grid Table 7 Colorful Accent 5" w:uiPriority="52"/>
-    <w:lsdException w:name="Grid Table 1 Light Accent 6" w:uiPriority="46"/>
-    <w:lsdException w:name="Grid Table 2 Accent 6" w:uiPriority="47"/>
-    <w:lsdException w:name="Grid Table 3 Accent 6" w:uiPriority="48"/>
-    <w:lsdException w:name="Grid Table 4 Accent 6" w:uiPriority="49"/>
-    <w:lsdException w:name="Grid Table 5 Dark Accent 6" w:uiPriority="50"/>
-    <w:lsdException w:name="Grid Table 6 Colorful Accent 6" w:uiPriority="51"/>
-    <w:lsdException w:name="Grid Table 7 Colorful Accent 6" w:uiPriority="52"/>
-    <w:lsdException w:name="List Table 1 Light" w:uiPriority="46"/>
-    <w:lsdException w:name="List Table 2" w:uiPriority="47"/>
-    <w:lsdException w:name="List Table 3" w:uiPriority="48"/>
-    <w:lsdException w:name="List Table 4" w:uiPriority="49"/>
-    <w:lsdException w:name="List Table 5 Dark" w:uiPriority="50"/>
-    <w:lsdException w:name="List Table 6 Colorful" w:uiPriority="51"/>
-    <w:lsdException w:name="List Table 7 Colorful" w:uiPriority="52"/>
-    <w:lsdException w:name="List Table 1 Light Accent 1" w:uiPriority="46"/>
-    <w:lsdException w:name="List Table 2 Accent 1" w:uiPriority="47"/>
-    <w:lsdException w:name="List Table 3 Accent 1" w:uiPriority="48"/>
-    <w:lsdException w:name="List Table 4 Accent 1" w:uiPriority="49"/>
-    <w:lsdException w:name="List Table 5 Dark Accent 1" w:uiPriority="50"/>
-    <w:lsdException w:name="List Table 6 Colorful Accent 1" w:uiPriority="51"/>
-    <w:lsdException w:name="List Table 7 Colorful Accent 1" w:uiPriority="52"/>
-    <w:lsdException w:name="List Table 1 Light Accent 2" w:uiPriority="46"/>
-    <w:lsdException w:name="List Table 2 Accent 2" w:uiPriority="47"/>
-    <w:lsdException w:name="List Table 3 Accent 2" w:uiPriority="48"/>
-    <w:lsdException w:name="List Table 4 Accent 2" w:uiPriority="49"/>
-    <w:lsdException w:name="List Table 5 Dark Accent 2" w:uiPriority="50"/>
-    <w:lsdException w:name="List Table 6 Colorful Accent 2" w:uiPriority="51"/>
-    <w:lsdException w:name="List Table 7 Colorful Accent 2" w:uiPriority="52"/>
-    <w:lsdException w:name="List Table 1 Light Accent 3" w:uiPriority="46"/>
-    <w:lsdException w:name="List Table 2 Accent 3" w:uiPriority="47"/>
-    <w:lsdException w:name="List Table 3 Accent 3" w:uiPriority="48"/>
-    <w:lsdException w:name="List Table 4 Accent 3" w:uiPriority="49"/>
-    <w:lsdException w:name="List Table 5 Dark Accent 3" w:uiPriority="50"/>
-    <w:lsdException w:name="List Table 6 Colorful Accent 3" w:uiPriority="51"/>
-    <w:lsdException w:name="List Table 7 Colorful Accent 3" w:uiPriority="52"/>
-    <w:lsdException w:name="List Table 1 Light Accent 4" w:uiPriority="46"/>
-    <w:lsdException w:name="List Table 2 Accent 4" w:uiPriority="47"/>
-    <w:lsdException w:name="List Table 3 Accent 4" w:uiPriority="48"/>
-    <w:lsdException w:name="List Table 4 Accent 4" w:uiPriority="49"/>
-    <w:lsdException w:name="List Table 5 Dark Accent 4" w:uiPriority="50"/>
-    <w:lsdException w:name="List Table 6 Colorful Accent 4" w:uiPriority="51"/>
-    <w:lsdException w:name="List Table 7 Colorful Accent 4" w:uiPriority="52"/>
-    <w:lsdException w:name="List Table 1 Light Accent 5" w:uiPriority="46"/>
-    <w:lsdException w:name="List Table 2 Accent 5" w:uiPriority="47"/>
-    <w:lsdException w:name="List Table 3 Accent 5" w:uiPriority="48"/>
-    <w:lsdException w:name="List Table 4 Accent 5" w:uiPriority="49"/>
-    <w:lsdException w:name="List Table 5 Dark Accent 5" w:uiPriority="50"/>
-    <w:lsdException w:name="List Table 6 Colorful Accent 5" w:uiPriority="51"/>
-    <w:lsdException w:name="List Table 7 Colorful Accent 5" w:uiPriority="52"/>
-    <w:lsdException w:name="List Table 1 Light Accent 6" w:uiPriority="46"/>
-    <w:lsdException w:name="List Table 2 Accent 6" w:uiPriority="47"/>
-    <w:lsdException w:name="List Table 3 Accent 6" w:uiPriority="48"/>
-    <w:lsdException w:name="List Table 4 Accent 6" w:uiPriority="49"/>
-    <w:lsdException w:name="List Table 5 Dark Accent 6" w:uiPriority="50"/>
-    <w:lsdException w:name="List Table 6 Colorful Accent 6" w:uiPriority="51"/>
-    <w:lsdException w:name="List Table 7 Colorful Accent 6" w:uiPriority="52"/>
+  <w:latentStyles w:defLockedState="0" w:defUIPriority="99" w:defSemiHidden="1" w:defUnhideWhenUsed="1" w:defQFormat="0" w:count="267">
+    <w:lsdException w:name="Normal" w:semiHidden="0" w:uiPriority="0" w:unhideWhenUsed="0" w:qFormat="1"/>
+    <w:lsdException w:name="heading 1" w:semiHidden="0" w:uiPriority="9" w:unhideWhenUsed="0" w:qFormat="1"/>
+    <w:lsdException w:name="heading 2" w:uiPriority="9" w:qFormat="1"/>
+    <w:lsdException w:name="heading 3" w:uiPriority="9" w:qFormat="1"/>
+    <w:lsdException w:name="heading 4" w:uiPriority="9" w:qFormat="1"/>
+    <w:lsdException w:name="heading 5" w:uiPriority="9" w:qFormat="1"/>
+    <w:lsdException w:name="heading 6" w:uiPriority="9" w:qFormat="1"/>
+    <w:lsdException w:name="heading 7" w:uiPriority="9" w:qFormat="1"/>
+    <w:lsdException w:name="heading 8" w:uiPriority="9" w:qFormat="1"/>
+    <w:lsdException w:name="heading 9" w:uiPriority="9" w:qFormat="1"/>
+    <w:lsdException w:name="toc 1" w:uiPriority="39"/>
+    <w:lsdException w:name="toc 2" w:uiPriority="39"/>
+    <w:lsdException w:name="toc 3" w:uiPriority="39"/>
+    <w:lsdException w:name="toc 4" w:uiPriority="39"/>
+    <w:lsdException w:name="toc 5" w:uiPriority="39"/>
+    <w:lsdException w:name="toc 6" w:uiPriority="39"/>
+    <w:lsdException w:name="toc 7" w:uiPriority="39"/>
+    <w:lsdException w:name="toc 8" w:uiPriority="39"/>
+    <w:lsdException w:name="toc 9" w:uiPriority="39"/>
+    <w:lsdException w:name="caption" w:uiPriority="35" w:qFormat="1"/>
+    <w:lsdException w:name="Title" w:semiHidden="0" w:uiPriority="10" w:unhideWhenUsed="0" w:qFormat="1"/>
+    <w:lsdException w:name="Default Paragraph Font" w:uiPriority="1"/>
+    <w:lsdException w:name="Subtitle" w:semiHidden="0" w:uiPriority="11" w:unhideWhenUsed="0"/>
+    <w:lsdException w:name="Strong" w:semiHidden="0" w:uiPriority="22" w:unhideWhenUsed="0"/>
+    <w:lsdException w:name="Emphasis" w:semiHidden="0" w:uiPriority="20" w:unhideWhenUsed="0"/>
+    <w:lsdException w:name="Table Grid" w:semiHidden="0" w:uiPriority="0" w:unhideWhenUsed="0"/>
+    <w:lsdException w:name="Placeholder Text" w:unhideWhenUsed="0"/>
+    <w:lsdException w:name="No Spacing" w:semiHidden="0" w:uiPriority="1" w:unhideWhenUsed="0" w:qFormat="1"/>
+    <w:lsdException w:name="Light Shading" w:semiHidden="0" w:uiPriority="60" w:unhideWhenUsed="0"/>
+    <w:lsdException w:name="Light List" w:semiHidden="0" w:uiPriority="61" w:unhideWhenUsed="0"/>
+    <w:lsdException w:name="Light Grid" w:semiHidden="0" w:uiPriority="62" w:unhideWhenUsed="0"/>
+    <w:lsdException w:name="Medium Shading 1" w:semiHidden="0" w:uiPriority="63" w:unhideWhenUsed="0"/>
+    <w:lsdException w:name="Medium Shading 2" w:semiHidden="0" w:uiPriority="64" w:unhideWhenUsed="0"/>
+    <w:lsdException w:name="Medium List 1" w:semiHidden="0" w:uiPriority="65" w:unhideWhenUsed="0"/>
+    <w:lsdException w:name="Medium List 2" w:semiHidden="0" w:uiPriority="66" w:unhideWhenUsed="0"/>
+    <w:lsdException w:name="Medium Grid 1" w:semiHidden="0" w:uiPriority="67" w:unhideWhenUsed="0"/>
+    <w:lsdException w:name="Medium Grid 2" w:semiHidden="0" w:uiPriority="68" w:unhideWhenUsed="0"/>
+    <w:lsdException w:name="Medium Grid 3" w:semiHidden="0" w:uiPriority="69" w:unhideWhenUsed="0"/>
+    <w:lsdException w:name="Dark List" w:semiHidden="0" w:uiPriority="70" w:unhideWhenUsed="0"/>
+    <w:lsdException w:name="Colorful Shading" w:semiHidden="0" w:uiPriority="71" w:unhideWhenUsed="0"/>
+    <w:lsdException w:name="Colorful List" w:semiHidden="0" w:uiPriority="72" w:unhideWhenUsed="0"/>
+    <w:lsdException w:name="Colorful Grid" w:semiHidden="0" w:uiPriority="73" w:unhideWhenUsed="0"/>
+    <w:lsdException w:name="Light Shading Accent 1" w:semiHidden="0" w:uiPriority="60" w:unhideWhenUsed="0"/>
+    <w:lsdException w:name="Light List Accent 1" w:semiHidden="0" w:uiPriority="61" w:unhideWhenUsed="0"/>
+    <w:lsdException w:name="Light Grid Accent 1" w:semiHidden="0" w:uiPriority="62" w:unhideWhenUsed="0"/>
+    <w:lsdException w:name="Medium Shading 1 Accent 1" w:semiHidden="0" w:uiPriority="63" w:unhideWhenUsed="0"/>
+    <w:lsdException w:name="Medium Shading 2 Accent 1" w:semiHidden="0" w:uiPriority="64" w:unhideWhenUsed="0"/>
+    <w:lsdException w:name="Medium List 1 Accent 1" w:semiHidden="0" w:uiPriority="65" w:unhideWhenUsed="0"/>
+    <w:lsdException w:name="Revision" w:unhideWhenUsed="0"/>
+    <w:lsdException w:name="List Paragraph" w:semiHidden="0" w:uiPriority="34" w:unhideWhenUsed="0" w:qFormat="1"/>
+    <w:lsdException w:name="Quote" w:semiHidden="0" w:uiPriority="29" w:unhideWhenUsed="0"/>
+    <w:lsdException w:name="Intense Quote" w:semiHidden="0" w:uiPriority="30" w:unhideWhenUsed="0" w:qFormat="1"/>
+    <w:lsdException w:name="Medium List 2 Accent 1" w:semiHidden="0" w:uiPriority="66" w:unhideWhenUsed="0"/>
+    <w:lsdException w:name="Medium Grid 1 Accent 1" w:semiHidden="0" w:uiPriority="67" w:unhideWhenUsed="0"/>
+    <w:lsdException w:name="Medium Grid 2 Accent 1" w:semiHidden="0" w:uiPriority="68" w:unhideWhenUsed="0"/>
+    <w:lsdException w:name="Medium Grid 3 Accent 1" w:semiHidden="0" w:uiPriority="69" w:unhideWhenUsed="0"/>
+    <w:lsdException w:name="Dark List Accent 1" w:semiHidden="0" w:uiPriority="70" w:unhideWhenUsed="0"/>
+    <w:lsdException w:name="Colorful Shading Accent 1" w:semiHidden="0" w:uiPriority="71" w:unhideWhenUsed="0"/>
+    <w:lsdException w:name="Colorful List Accent 1" w:semiHidden="0" w:uiPriority="72" w:unhideWhenUsed="0"/>
+    <w:lsdException w:name="Colorful Grid Accent 1" w:semiHidden="0" w:uiPriority="73" w:unhideWhenUsed="0"/>
+    <w:lsdException w:name="Light Shading Accent 2" w:semiHidden="0" w:uiPriority="60" w:unhideWhenUsed="0"/>
+    <w:lsdException w:name="Light List Accent 2" w:semiHidden="0" w:uiPriority="61" w:unhideWhenUsed="0"/>
+    <w:lsdException w:name="Light Grid Accent 2" w:semiHidden="0" w:uiPriority="62" w:unhideWhenUsed="0"/>
+    <w:lsdException w:name="Medium Shading 1 Accent 2" w:semiHidden="0" w:uiPriority="63" w:unhideWhenUsed="0"/>
+    <w:lsdException w:name="Medium Shading 2 Accent 2" w:semiHidden="0" w:uiPriority="64" w:unhideWhenUsed="0"/>
+    <w:lsdException w:name="Medium List 1 Accent 2" w:semiHidden="0" w:uiPriority="65" w:unhideWhenUsed="0"/>
+    <w:lsdException w:name="Medium List 2 Accent 2" w:semiHidden="0" w:uiPriority="66" w:unhideWhenUsed="0"/>
+    <w:lsdException w:name="Medium Grid 1 Accent 2" w:semiHidden="0" w:uiPriority="67" w:unhideWhenUsed="0"/>
+    <w:lsdException w:name="Medium Grid 2 Accent 2" w:semiHidden="0" w:uiPriority="68" w:unhideWhenUsed="0"/>
+    <w:lsdException w:name="Medium Grid 3 Accent 2" w:semiHidden="0" w:uiPriority="69" w:unhideWhenUsed="0"/>
+    <w:lsdException w:name="Dark List Accent 2" w:semiHidden="0" w:uiPriority="70" w:unhideWhenUsed="0"/>
+    <w:lsdException w:name="Colorful Shading Accent 2" w:semiHidden="0" w:uiPriority="71" w:unhideWhenUsed="0"/>
+    <w:lsdException w:name="Colorful List Accent 2" w:semiHidden="0" w:uiPriority="72" w:unhideWhenUsed="0"/>
+    <w:lsdException w:name="Colorful Grid Accent 2" w:semiHidden="0" w:uiPriority="73" w:unhideWhenUsed="0"/>
+    <w:lsdException w:name="Light Shading Accent 3" w:semiHidden="0" w:uiPriority="60" w:unhideWhenUsed="0"/>
+    <w:lsdException w:name="Light List Accent 3" w:semiHidden="0" w:uiPriority="61" w:unhideWhenUsed="0"/>
+    <w:lsdException w:name="Light Grid Accent 3" w:semiHidden="0" w:uiPriority="62" w:unhideWhenUsed="0"/>
+    <w:lsdException w:name="Medium Shading 1 Accent 3" w:semiHidden="0" w:uiPriority="63" w:unhideWhenUsed="0"/>
+    <w:lsdException w:name="Medium Shading 2 Accent 3" w:semiHidden="0" w:uiPriority="64" w:unhideWhenUsed="0"/>
+    <w:lsdException w:name="Medium List 1 Accent 3" w:semiHidden="0" w:uiPriority="65" w:unhideWhenUsed="0"/>
+    <w:lsdException w:name="Medium List 2 Accent 3" w:semiHidden="0" w:uiPriority="66" w:unhideWhenUsed="0"/>
+    <w:lsdException w:name="Medium Grid 1 Accent 3" w:semiHidden="0" w:uiPriority="67" w:unhideWhenUsed="0"/>
+    <w:lsdException w:name="Medium Grid 2 Accent 3" w:semiHidden="0" w:uiPriority="68" w:unhideWhenUsed="0"/>
+    <w:lsdException w:name="Medium Grid 3 Accent 3" w:semiHidden="0" w:uiPriority="69" w:unhideWhenUsed="0"/>
+    <w:lsdException w:name="Dark List Accent 3" w:semiHidden="0" w:uiPriority="70" w:unhideWhenUsed="0"/>
+    <w:lsdException w:name="Colorful Shading Accent 3" w:semiHidden="0" w:uiPriority="71" w:unhideWhenUsed="0"/>
+    <w:lsdException w:name="Colorful List Accent 3" w:semiHidden="0" w:uiPriority="72" w:unhideWhenUsed="0"/>
+    <w:lsdException w:name="Colorful Grid Accent 3" w:semiHidden="0" w:uiPriority="73" w:unhideWhenUsed="0"/>
+    <w:lsdException w:name="Light Shading Accent 4" w:semiHidden="0" w:uiPriority="60" w:unhideWhenUsed="0"/>
+    <w:lsdException w:name="Light List Accent 4" w:semiHidden="0" w:uiPriority="61" w:unhideWhenUsed="0"/>
+    <w:lsdException w:name="Light Grid Accent 4" w:semiHidden="0" w:uiPriority="62" w:unhideWhenUsed="0"/>
+    <w:lsdException w:name="Medium Shading 1 Accent 4" w:semiHidden="0" w:uiPriority="63" w:unhideWhenUsed="0"/>
+    <w:lsdException w:name="Medium Shading 2 Accent 4" w:semiHidden="0" w:uiPriority="64" w:unhideWhenUsed="0"/>
+    <w:lsdException w:name="Medium List 1 Accent 4" w:semiHidden="0" w:uiPriority="65" w:unhideWhenUsed="0"/>
+    <w:lsdException w:name="Medium List 2 Accent 4" w:semiHidden="0" w:uiPriority="66" w:unhideWhenUsed="0"/>
+    <w:lsdException w:name="Medium Grid 1 Accent 4" w:semiHidden="0" w:uiPriority="67" w:unhideWhenUsed="0"/>
+    <w:lsdException w:name="Medium Grid 2 Accent 4" w:semiHidden="0" w:uiPriority="68" w:unhideWhenUsed="0"/>
+    <w:lsdException w:name="Medium Grid 3 Accent 4" w:semiHidden="0" w:uiPriority="69" w:unhideWhenUsed="0"/>
+    <w:lsdException w:name="Dark List Accent 4" w:semiHidden="0" w:uiPriority="70" w:unhideWhenUsed="0"/>
+    <w:lsdException w:name="Colorful Shading Accent 4" w:semiHidden="0" w:uiPriority="71" w:unhideWhenUsed="0"/>
+    <w:lsdException w:name="Colorful List Accent 4" w:semiHidden="0" w:uiPriority="72" w:unhideWhenUsed="0"/>
+    <w:lsdException w:name="Colorful Grid Accent 4" w:semiHidden="0" w:uiPriority="73" w:unhideWhenUsed="0"/>
+    <w:lsdException w:name="Light Shading Accent 5" w:semiHidden="0" w:uiPriority="60" w:unhideWhenUsed="0"/>
+    <w:lsdException w:name="Light List Accent 5" w:semiHidden="0" w:uiPriority="61" w:unhideWhenUsed="0"/>
+    <w:lsdException w:name="Light Grid Accent 5" w:semiHidden="0" w:uiPriority="62" w:unhideWhenUsed="0"/>
+    <w:lsdException w:name="Medium Shading 1 Accent 5" w:semiHidden="0" w:uiPriority="63" w:unhideWhenUsed="0"/>
+    <w:lsdException w:name="Medium Shading 2 Accent 5" w:semiHidden="0" w:uiPriority="64" w:unhideWhenUsed="0"/>
+    <w:lsdException w:name="Medium List 1 Accent 5" w:semiHidden="0" w:uiPriority="65" w:unhideWhenUsed="0"/>
+    <w:lsdException w:name="Medium List 2 Accent 5" w:semiHidden="0" w:uiPriority="66" w:unhideWhenUsed="0"/>
+    <w:lsdException w:name="Medium Grid 1 Accent 5" w:semiHidden="0" w:uiPriority="67" w:unhideWhenUsed="0"/>
+    <w:lsdException w:name="Medium Grid 2 Accent 5" w:semiHidden="0" w:uiPriority="68" w:unhideWhenUsed="0"/>
+    <w:lsdException w:name="Medium Grid 3 Accent 5" w:semiHidden="0" w:uiPriority="69" w:unhideWhenUsed="0"/>
+    <w:lsdException w:name="Dark List Accent 5" w:semiHidden="0" w:uiPriority="70" w:unhideWhenUsed="0"/>
+    <w:lsdException w:name="Colorful Shading Accent 5" w:semiHidden="0" w:uiPriority="71" w:unhideWhenUsed="0"/>
+    <w:lsdException w:name="Colorful List Accent 5" w:semiHidden="0" w:uiPriority="72" w:unhideWhenUsed="0"/>
+    <w:lsdException w:name="Colorful Grid Accent 5" w:semiHidden="0" w:uiPriority="73" w:unhideWhenUsed="0"/>
+    <w:lsdException w:name="Light Shading Accent 6" w:semiHidden="0" w:uiPriority="60" w:unhideWhenUsed="0"/>
+    <w:lsdException w:name="Light List Accent 6" w:semiHidden="0" w:uiPriority="61" w:unhideWhenUsed="0"/>
+    <w:lsdException w:name="Light Grid Accent 6" w:semiHidden="0" w:uiPriority="62" w:unhideWhenUsed="0"/>
+    <w:lsdException w:name="Medium Shading 1 Accent 6" w:semiHidden="0" w:uiPriority="63" w:unhideWhenUsed="0"/>
+    <w:lsdException w:name="Medium Shading 2 Accent 6" w:semiHidden="0" w:uiPriority="64" w:unhideWhenUsed="0"/>
+    <w:lsdException w:name="Medium List 1 Accent 6" w:semiHidden="0" w:uiPriority="65" w:unhideWhenUsed="0"/>
+    <w:lsdException w:name="Medium List 2 Accent 6" w:semiHidden="0" w:uiPriority="66" w:unhideWhenUsed="0"/>
+    <w:lsdException w:name="Medium Grid 1 Accent 6" w:semiHidden="0" w:uiPriority="67" w:unhideWhenUsed="0"/>
+    <w:lsdException w:name="Medium Grid 2 Accent 6" w:semiHidden="0" w:uiPriority="68" w:unhideWhenUsed="0"/>
+    <w:lsdException w:name="Medium Grid 3 Accent 6" w:semiHidden="0" w:uiPriority="69" w:unhideWhenUsed="0"/>
+    <w:lsdException w:name="Dark List Accent 6" w:semiHidden="0" w:uiPriority="70" w:unhideWhenUsed="0"/>
+    <w:lsdException w:name="Colorful Shading Accent 6" w:semiHidden="0" w:uiPriority="71" w:unhideWhenUsed="0"/>
+    <w:lsdException w:name="Colorful List Accent 6" w:semiHidden="0" w:uiPriority="72" w:unhideWhenUsed="0"/>
+    <w:lsdException w:name="Colorful Grid Accent 6" w:semiHidden="0" w:uiPriority="73" w:unhideWhenUsed="0"/>
+    <w:lsdException w:name="Subtle Emphasis" w:semiHidden="0" w:uiPriority="19" w:unhideWhenUsed="0"/>
+    <w:lsdException w:name="Intense Emphasis" w:semiHidden="0" w:uiPriority="21" w:unhideWhenUsed="0" w:qFormat="1"/>
+    <w:lsdException w:name="Subtle Reference" w:semiHidden="0" w:uiPriority="31" w:unhideWhenUsed="0"/>
+    <w:lsdException w:name="Intense Reference" w:semiHidden="0" w:uiPriority="32" w:unhideWhenUsed="0"/>
+    <w:lsdException w:name="Book Title" w:semiHidden="0" w:uiPriority="33" w:unhideWhenUsed="0"/>
+    <w:lsdException w:name="Bibliography" w:uiPriority="37"/>
+    <w:lsdException w:name="TOC Heading" w:uiPriority="39" w:qFormat="1"/>
   </w:latentStyles>
   <w:style w:type="paragraph" w:default="1" w:styleId="a">
     <w:name w:val="Normal"/>
@@ -12846,7 +15699,7 @@
       </w:tblCellMar>
     </w:tblPr>
   </w:style>
-  <w:style w:type="table" w:styleId="11">
+  <w:style w:type="table" w:customStyle="1" w:styleId="PlainTable1">
     <w:name w:val="Plain Table 1"/>
     <w:basedOn w:val="a1"/>
     <w:uiPriority w:val="41"/>
@@ -12977,7 +15830,7 @@
       <w:color w:val="808080"/>
     </w:rPr>
   </w:style>
-  <w:style w:type="paragraph" w:styleId="12">
+  <w:style w:type="paragraph" w:styleId="11">
     <w:name w:val="toc 1"/>
     <w:basedOn w:val="a"/>
     <w:next w:val="a"/>
@@ -13096,6 +15949,1146 @@
       </w:tcPr>
     </w:tblStylePr>
   </w:style>
+  <w:style w:type="paragraph" w:styleId="afc">
+    <w:name w:val="Balloon Text"/>
+    <w:basedOn w:val="a"/>
+    <w:link w:val="afd"/>
+    <w:uiPriority w:val="99"/>
+    <w:semiHidden/>
+    <w:unhideWhenUsed/>
+    <w:rsid w:val="00B6346F"/>
+    <w:pPr>
+      <w:spacing w:after="0" w:line="240" w:lineRule="auto"/>
+    </w:pPr>
+    <w:rPr>
+      <w:rFonts w:ascii="Tahoma" w:hAnsi="Tahoma" w:cs="Tahoma"/>
+      <w:sz w:val="16"/>
+      <w:szCs w:val="16"/>
+    </w:rPr>
+  </w:style>
+  <w:style w:type="character" w:customStyle="1" w:styleId="afd">
+    <w:name w:val="Текст выноски Знак"/>
+    <w:basedOn w:val="a0"/>
+    <w:link w:val="afc"/>
+    <w:uiPriority w:val="99"/>
+    <w:semiHidden/>
+    <w:rsid w:val="00B6346F"/>
+    <w:rPr>
+      <w:rFonts w:ascii="Tahoma" w:hAnsi="Tahoma" w:cs="Tahoma"/>
+      <w:sz w:val="16"/>
+      <w:szCs w:val="16"/>
+    </w:rPr>
+  </w:style>
+</w:styles>
+</file>
+
+<file path=word/stylesWithEffects.xml><?xml version="1.0" encoding="utf-8"?>
+<w:styles xmlns:wpc="http://schemas.microsoft.com/office/word/2010/wordprocessingCanvas" xmlns:mc="http://schemas.openxmlformats.org/markup-compatibility/2006" xmlns:o="urn:schemas-microsoft-com:office:office" xmlns:r="http://schemas.openxmlformats.org/officeDocument/2006/relationships" xmlns:m="http://schemas.openxmlformats.org/officeDocument/2006/math" xmlns:v="urn:schemas-microsoft-com:vml" xmlns:wp14="http://schemas.microsoft.com/office/word/2010/wordprocessingDrawing" xmlns:wp="http://schemas.openxmlformats.org/drawingml/2006/wordprocessingDrawing" xmlns:w10="urn:schemas-microsoft-com:office:word" xmlns:w="http://schemas.openxmlformats.org/wordprocessingml/2006/main" xmlns:w14="http://schemas.microsoft.com/office/word/2010/wordml" xmlns:wpg="http://schemas.microsoft.com/office/word/2010/wordprocessingGroup" xmlns:wpi="http://schemas.microsoft.com/office/word/2010/wordprocessingInk" xmlns:wne="http://schemas.microsoft.com/office/word/2006/wordml" xmlns:wps="http://schemas.microsoft.com/office/word/2010/wordprocessingShape" mc:Ignorable="w14 wp14">
+  <w:docDefaults>
+    <w:rPrDefault>
+      <w:rPr>
+        <w:rFonts w:asciiTheme="minorHAnsi" w:eastAsiaTheme="minorEastAsia" w:hAnsiTheme="minorHAnsi" w:cstheme="minorBidi"/>
+        <w:sz w:val="22"/>
+        <w:szCs w:val="22"/>
+        <w:lang w:val="en-US" w:eastAsia="ja-JP" w:bidi="ar-SA"/>
+      </w:rPr>
+    </w:rPrDefault>
+    <w:pPrDefault>
+      <w:pPr>
+        <w:spacing w:after="160" w:line="259" w:lineRule="auto"/>
+      </w:pPr>
+    </w:pPrDefault>
+  </w:docDefaults>
+  <w:latentStyles w:defLockedState="0" w:defUIPriority="99" w:defSemiHidden="1" w:defUnhideWhenUsed="1" w:defQFormat="0" w:count="267">
+    <w:lsdException w:name="Normal" w:semiHidden="0" w:uiPriority="0" w:unhideWhenUsed="0" w:qFormat="1"/>
+    <w:lsdException w:name="heading 1" w:semiHidden="0" w:uiPriority="9" w:unhideWhenUsed="0" w:qFormat="1"/>
+    <w:lsdException w:name="heading 2" w:uiPriority="9" w:qFormat="1"/>
+    <w:lsdException w:name="heading 3" w:uiPriority="9" w:qFormat="1"/>
+    <w:lsdException w:name="heading 4" w:uiPriority="9" w:qFormat="1"/>
+    <w:lsdException w:name="heading 5" w:uiPriority="9" w:qFormat="1"/>
+    <w:lsdException w:name="heading 6" w:uiPriority="9" w:qFormat="1"/>
+    <w:lsdException w:name="heading 7" w:uiPriority="9" w:qFormat="1"/>
+    <w:lsdException w:name="heading 8" w:uiPriority="9" w:qFormat="1"/>
+    <w:lsdException w:name="heading 9" w:uiPriority="9" w:qFormat="1"/>
+    <w:lsdException w:name="toc 1" w:uiPriority="39"/>
+    <w:lsdException w:name="toc 2" w:uiPriority="39"/>
+    <w:lsdException w:name="toc 3" w:uiPriority="39"/>
+    <w:lsdException w:name="toc 4" w:uiPriority="39"/>
+    <w:lsdException w:name="toc 5" w:uiPriority="39"/>
+    <w:lsdException w:name="toc 6" w:uiPriority="39"/>
+    <w:lsdException w:name="toc 7" w:uiPriority="39"/>
+    <w:lsdException w:name="toc 8" w:uiPriority="39"/>
+    <w:lsdException w:name="toc 9" w:uiPriority="39"/>
+    <w:lsdException w:name="caption" w:uiPriority="35" w:qFormat="1"/>
+    <w:lsdException w:name="Title" w:semiHidden="0" w:uiPriority="10" w:unhideWhenUsed="0" w:qFormat="1"/>
+    <w:lsdException w:name="Default Paragraph Font" w:uiPriority="1"/>
+    <w:lsdException w:name="Subtitle" w:semiHidden="0" w:uiPriority="11" w:unhideWhenUsed="0"/>
+    <w:lsdException w:name="Strong" w:semiHidden="0" w:uiPriority="22" w:unhideWhenUsed="0"/>
+    <w:lsdException w:name="Emphasis" w:semiHidden="0" w:uiPriority="20" w:unhideWhenUsed="0"/>
+    <w:lsdException w:name="Table Grid" w:semiHidden="0" w:uiPriority="0" w:unhideWhenUsed="0"/>
+    <w:lsdException w:name="Placeholder Text" w:unhideWhenUsed="0"/>
+    <w:lsdException w:name="No Spacing" w:semiHidden="0" w:uiPriority="1" w:unhideWhenUsed="0" w:qFormat="1"/>
+    <w:lsdException w:name="Light Shading" w:semiHidden="0" w:uiPriority="60" w:unhideWhenUsed="0"/>
+    <w:lsdException w:name="Light List" w:semiHidden="0" w:uiPriority="61" w:unhideWhenUsed="0"/>
+    <w:lsdException w:name="Light Grid" w:semiHidden="0" w:uiPriority="62" w:unhideWhenUsed="0"/>
+    <w:lsdException w:name="Medium Shading 1" w:semiHidden="0" w:uiPriority="63" w:unhideWhenUsed="0"/>
+    <w:lsdException w:name="Medium Shading 2" w:semiHidden="0" w:uiPriority="64" w:unhideWhenUsed="0"/>
+    <w:lsdException w:name="Medium List 1" w:semiHidden="0" w:uiPriority="65" w:unhideWhenUsed="0"/>
+    <w:lsdException w:name="Medium List 2" w:semiHidden="0" w:uiPriority="66" w:unhideWhenUsed="0"/>
+    <w:lsdException w:name="Medium Grid 1" w:semiHidden="0" w:uiPriority="67" w:unhideWhenUsed="0"/>
+    <w:lsdException w:name="Medium Grid 2" w:semiHidden="0" w:uiPriority="68" w:unhideWhenUsed="0"/>
+    <w:lsdException w:name="Medium Grid 3" w:semiHidden="0" w:uiPriority="69" w:unhideWhenUsed="0"/>
+    <w:lsdException w:name="Dark List" w:semiHidden="0" w:uiPriority="70" w:unhideWhenUsed="0"/>
+    <w:lsdException w:name="Colorful Shading" w:semiHidden="0" w:uiPriority="71" w:unhideWhenUsed="0"/>
+    <w:lsdException w:name="Colorful List" w:semiHidden="0" w:uiPriority="72" w:unhideWhenUsed="0"/>
+    <w:lsdException w:name="Colorful Grid" w:semiHidden="0" w:uiPriority="73" w:unhideWhenUsed="0"/>
+    <w:lsdException w:name="Light Shading Accent 1" w:semiHidden="0" w:uiPriority="60" w:unhideWhenUsed="0"/>
+    <w:lsdException w:name="Light List Accent 1" w:semiHidden="0" w:uiPriority="61" w:unhideWhenUsed="0"/>
+    <w:lsdException w:name="Light Grid Accent 1" w:semiHidden="0" w:uiPriority="62" w:unhideWhenUsed="0"/>
+    <w:lsdException w:name="Medium Shading 1 Accent 1" w:semiHidden="0" w:uiPriority="63" w:unhideWhenUsed="0"/>
+    <w:lsdException w:name="Medium Shading 2 Accent 1" w:semiHidden="0" w:uiPriority="64" w:unhideWhenUsed="0"/>
+    <w:lsdException w:name="Medium List 1 Accent 1" w:semiHidden="0" w:uiPriority="65" w:unhideWhenUsed="0"/>
+    <w:lsdException w:name="Revision" w:unhideWhenUsed="0"/>
+    <w:lsdException w:name="List Paragraph" w:semiHidden="0" w:uiPriority="34" w:unhideWhenUsed="0" w:qFormat="1"/>
+    <w:lsdException w:name="Quote" w:semiHidden="0" w:uiPriority="29" w:unhideWhenUsed="0"/>
+    <w:lsdException w:name="Intense Quote" w:semiHidden="0" w:uiPriority="30" w:unhideWhenUsed="0" w:qFormat="1"/>
+    <w:lsdException w:name="Medium List 2 Accent 1" w:semiHidden="0" w:uiPriority="66" w:unhideWhenUsed="0"/>
+    <w:lsdException w:name="Medium Grid 1 Accent 1" w:semiHidden="0" w:uiPriority="67" w:unhideWhenUsed="0"/>
+    <w:lsdException w:name="Medium Grid 2 Accent 1" w:semiHidden="0" w:uiPriority="68" w:unhideWhenUsed="0"/>
+    <w:lsdException w:name="Medium Grid 3 Accent 1" w:semiHidden="0" w:uiPriority="69" w:unhideWhenUsed="0"/>
+    <w:lsdException w:name="Dark List Accent 1" w:semiHidden="0" w:uiPriority="70" w:unhideWhenUsed="0"/>
+    <w:lsdException w:name="Colorful Shading Accent 1" w:semiHidden="0" w:uiPriority="71" w:unhideWhenUsed="0"/>
+    <w:lsdException w:name="Colorful List Accent 1" w:semiHidden="0" w:uiPriority="72" w:unhideWhenUsed="0"/>
+    <w:lsdException w:name="Colorful Grid Accent 1" w:semiHidden="0" w:uiPriority="73" w:unhideWhenUsed="0"/>
+    <w:lsdException w:name="Light Shading Accent 2" w:semiHidden="0" w:uiPriority="60" w:unhideWhenUsed="0"/>
+    <w:lsdException w:name="Light List Accent 2" w:semiHidden="0" w:uiPriority="61" w:unhideWhenUsed="0"/>
+    <w:lsdException w:name="Light Grid Accent 2" w:semiHidden="0" w:uiPriority="62" w:unhideWhenUsed="0"/>
+    <w:lsdException w:name="Medium Shading 1 Accent 2" w:semiHidden="0" w:uiPriority="63" w:unhideWhenUsed="0"/>
+    <w:lsdException w:name="Medium Shading 2 Accent 2" w:semiHidden="0" w:uiPriority="64" w:unhideWhenUsed="0"/>
+    <w:lsdException w:name="Medium List 1 Accent 2" w:semiHidden="0" w:uiPriority="65" w:unhideWhenUsed="0"/>
+    <w:lsdException w:name="Medium List 2 Accent 2" w:semiHidden="0" w:uiPriority="66" w:unhideWhenUsed="0"/>
+    <w:lsdException w:name="Medium Grid 1 Accent 2" w:semiHidden="0" w:uiPriority="67" w:unhideWhenUsed="0"/>
+    <w:lsdException w:name="Medium Grid 2 Accent 2" w:semiHidden="0" w:uiPriority="68" w:unhideWhenUsed="0"/>
+    <w:lsdException w:name="Medium Grid 3 Accent 2" w:semiHidden="0" w:uiPriority="69" w:unhideWhenUsed="0"/>
+    <w:lsdException w:name="Dark List Accent 2" w:semiHidden="0" w:uiPriority="70" w:unhideWhenUsed="0"/>
+    <w:lsdException w:name="Colorful Shading Accent 2" w:semiHidden="0" w:uiPriority="71" w:unhideWhenUsed="0"/>
+    <w:lsdException w:name="Colorful List Accent 2" w:semiHidden="0" w:uiPriority="72" w:unhideWhenUsed="0"/>
+    <w:lsdException w:name="Colorful Grid Accent 2" w:semiHidden="0" w:uiPriority="73" w:unhideWhenUsed="0"/>
+    <w:lsdException w:name="Light Shading Accent 3" w:semiHidden="0" w:uiPriority="60" w:unhideWhenUsed="0"/>
+    <w:lsdException w:name="Light List Accent 3" w:semiHidden="0" w:uiPriority="61" w:unhideWhenUsed="0"/>
+    <w:lsdException w:name="Light Grid Accent 3" w:semiHidden="0" w:uiPriority="62" w:unhideWhenUsed="0"/>
+    <w:lsdException w:name="Medium Shading 1 Accent 3" w:semiHidden="0" w:uiPriority="63" w:unhideWhenUsed="0"/>
+    <w:lsdException w:name="Medium Shading 2 Accent 3" w:semiHidden="0" w:uiPriority="64" w:unhideWhenUsed="0"/>
+    <w:lsdException w:name="Medium List 1 Accent 3" w:semiHidden="0" w:uiPriority="65" w:unhideWhenUsed="0"/>
+    <w:lsdException w:name="Medium List 2 Accent 3" w:semiHidden="0" w:uiPriority="66" w:unhideWhenUsed="0"/>
+    <w:lsdException w:name="Medium Grid 1 Accent 3" w:semiHidden="0" w:uiPriority="67" w:unhideWhenUsed="0"/>
+    <w:lsdException w:name="Medium Grid 2 Accent 3" w:semiHidden="0" w:uiPriority="68" w:unhideWhenUsed="0"/>
+    <w:lsdException w:name="Medium Grid 3 Accent 3" w:semiHidden="0" w:uiPriority="69" w:unhideWhenUsed="0"/>
+    <w:lsdException w:name="Dark List Accent 3" w:semiHidden="0" w:uiPriority="70" w:unhideWhenUsed="0"/>
+    <w:lsdException w:name="Colorful Shading Accent 3" w:semiHidden="0" w:uiPriority="71" w:unhideWhenUsed="0"/>
+    <w:lsdException w:name="Colorful List Accent 3" w:semiHidden="0" w:uiPriority="72" w:unhideWhenUsed="0"/>
+    <w:lsdException w:name="Colorful Grid Accent 3" w:semiHidden="0" w:uiPriority="73" w:unhideWhenUsed="0"/>
+    <w:lsdException w:name="Light Shading Accent 4" w:semiHidden="0" w:uiPriority="60" w:unhideWhenUsed="0"/>
+    <w:lsdException w:name="Light List Accent 4" w:semiHidden="0" w:uiPriority="61" w:unhideWhenUsed="0"/>
+    <w:lsdException w:name="Light Grid Accent 4" w:semiHidden="0" w:uiPriority="62" w:unhideWhenUsed="0"/>
+    <w:lsdException w:name="Medium Shading 1 Accent 4" w:semiHidden="0" w:uiPriority="63" w:unhideWhenUsed="0"/>
+    <w:lsdException w:name="Medium Shading 2 Accent 4" w:semiHidden="0" w:uiPriority="64" w:unhideWhenUsed="0"/>
+    <w:lsdException w:name="Medium List 1 Accent 4" w:semiHidden="0" w:uiPriority="65" w:unhideWhenUsed="0"/>
+    <w:lsdException w:name="Medium List 2 Accent 4" w:semiHidden="0" w:uiPriority="66" w:unhideWhenUsed="0"/>
+    <w:lsdException w:name="Medium Grid 1 Accent 4" w:semiHidden="0" w:uiPriority="67" w:unhideWhenUsed="0"/>
+    <w:lsdException w:name="Medium Grid 2 Accent 4" w:semiHidden="0" w:uiPriority="68" w:unhideWhenUsed="0"/>
+    <w:lsdException w:name="Medium Grid 3 Accent 4" w:semiHidden="0" w:uiPriority="69" w:unhideWhenUsed="0"/>
+    <w:lsdException w:name="Dark List Accent 4" w:semiHidden="0" w:uiPriority="70" w:unhideWhenUsed="0"/>
+    <w:lsdException w:name="Colorful Shading Accent 4" w:semiHidden="0" w:uiPriority="71" w:unhideWhenUsed="0"/>
+    <w:lsdException w:name="Colorful List Accent 4" w:semiHidden="0" w:uiPriority="72" w:unhideWhenUsed="0"/>
+    <w:lsdException w:name="Colorful Grid Accent 4" w:semiHidden="0" w:uiPriority="73" w:unhideWhenUsed="0"/>
+    <w:lsdException w:name="Light Shading Accent 5" w:semiHidden="0" w:uiPriority="60" w:unhideWhenUsed="0"/>
+    <w:lsdException w:name="Light List Accent 5" w:semiHidden="0" w:uiPriority="61" w:unhideWhenUsed="0"/>
+    <w:lsdException w:name="Light Grid Accent 5" w:semiHidden="0" w:uiPriority="62" w:unhideWhenUsed="0"/>
+    <w:lsdException w:name="Medium Shading 1 Accent 5" w:semiHidden="0" w:uiPriority="63" w:unhideWhenUsed="0"/>
+    <w:lsdException w:name="Medium Shading 2 Accent 5" w:semiHidden="0" w:uiPriority="64" w:unhideWhenUsed="0"/>
+    <w:lsdException w:name="Medium List 1 Accent 5" w:semiHidden="0" w:uiPriority="65" w:unhideWhenUsed="0"/>
+    <w:lsdException w:name="Medium List 2 Accent 5" w:semiHidden="0" w:uiPriority="66" w:unhideWhenUsed="0"/>
+    <w:lsdException w:name="Medium Grid 1 Accent 5" w:semiHidden="0" w:uiPriority="67" w:unhideWhenUsed="0"/>
+    <w:lsdException w:name="Medium Grid 2 Accent 5" w:semiHidden="0" w:uiPriority="68" w:unhideWhenUsed="0"/>
+    <w:lsdException w:name="Medium Grid 3 Accent 5" w:semiHidden="0" w:uiPriority="69" w:unhideWhenUsed="0"/>
+    <w:lsdException w:name="Dark List Accent 5" w:semiHidden="0" w:uiPriority="70" w:unhideWhenUsed="0"/>
+    <w:lsdException w:name="Colorful Shading Accent 5" w:semiHidden="0" w:uiPriority="71" w:unhideWhenUsed="0"/>
+    <w:lsdException w:name="Colorful List Accent 5" w:semiHidden="0" w:uiPriority="72" w:unhideWhenUsed="0"/>
+    <w:lsdException w:name="Colorful Grid Accent 5" w:semiHidden="0" w:uiPriority="73" w:unhideWhenUsed="0"/>
+    <w:lsdException w:name="Light Shading Accent 6" w:semiHidden="0" w:uiPriority="60" w:unhideWhenUsed="0"/>
+    <w:lsdException w:name="Light List Accent 6" w:semiHidden="0" w:uiPriority="61" w:unhideWhenUsed="0"/>
+    <w:lsdException w:name="Light Grid Accent 6" w:semiHidden="0" w:uiPriority="62" w:unhideWhenUsed="0"/>
+    <w:lsdException w:name="Medium Shading 1 Accent 6" w:semiHidden="0" w:uiPriority="63" w:unhideWhenUsed="0"/>
+    <w:lsdException w:name="Medium Shading 2 Accent 6" w:semiHidden="0" w:uiPriority="64" w:unhideWhenUsed="0"/>
+    <w:lsdException w:name="Medium List 1 Accent 6" w:semiHidden="0" w:uiPriority="65" w:unhideWhenUsed="0"/>
+    <w:lsdException w:name="Medium List 2 Accent 6" w:semiHidden="0" w:uiPriority="66" w:unhideWhenUsed="0"/>
+    <w:lsdException w:name="Medium Grid 1 Accent 6" w:semiHidden="0" w:uiPriority="67" w:unhideWhenUsed="0"/>
+    <w:lsdException w:name="Medium Grid 2 Accent 6" w:semiHidden="0" w:uiPriority="68" w:unhideWhenUsed="0"/>
+    <w:lsdException w:name="Medium Grid 3 Accent 6" w:semiHidden="0" w:uiPriority="69" w:unhideWhenUsed="0"/>
+    <w:lsdException w:name="Dark List Accent 6" w:semiHidden="0" w:uiPriority="70" w:unhideWhenUsed="0"/>
+    <w:lsdException w:name="Colorful Shading Accent 6" w:semiHidden="0" w:uiPriority="71" w:unhideWhenUsed="0"/>
+    <w:lsdException w:name="Colorful List Accent 6" w:semiHidden="0" w:uiPriority="72" w:unhideWhenUsed="0"/>
+    <w:lsdException w:name="Colorful Grid Accent 6" w:semiHidden="0" w:uiPriority="73" w:unhideWhenUsed="0"/>
+    <w:lsdException w:name="Subtle Emphasis" w:semiHidden="0" w:uiPriority="19" w:unhideWhenUsed="0"/>
+    <w:lsdException w:name="Intense Emphasis" w:semiHidden="0" w:uiPriority="21" w:unhideWhenUsed="0" w:qFormat="1"/>
+    <w:lsdException w:name="Subtle Reference" w:semiHidden="0" w:uiPriority="31" w:unhideWhenUsed="0"/>
+    <w:lsdException w:name="Intense Reference" w:semiHidden="0" w:uiPriority="32" w:unhideWhenUsed="0"/>
+    <w:lsdException w:name="Book Title" w:semiHidden="0" w:uiPriority="33" w:unhideWhenUsed="0"/>
+    <w:lsdException w:name="Bibliography" w:uiPriority="37"/>
+    <w:lsdException w:name="TOC Heading" w:uiPriority="39" w:qFormat="1"/>
+  </w:latentStyles>
+  <w:style w:type="paragraph" w:default="1" w:styleId="a">
+    <w:name w:val="Normal"/>
+    <w:qFormat/>
+    <w:rsid w:val="00A837B2"/>
+    <w:pPr>
+      <w:jc w:val="both"/>
+    </w:pPr>
+  </w:style>
+  <w:style w:type="paragraph" w:styleId="1">
+    <w:name w:val="heading 1"/>
+    <w:basedOn w:val="a"/>
+    <w:next w:val="a"/>
+    <w:link w:val="10"/>
+    <w:uiPriority w:val="9"/>
+    <w:qFormat/>
+    <w:rsid w:val="005911AA"/>
+    <w:pPr>
+      <w:keepNext/>
+      <w:keepLines/>
+      <w:numPr>
+        <w:numId w:val="12"/>
+      </w:numPr>
+      <w:pBdr>
+        <w:bottom w:val="single" w:sz="4" w:space="1" w:color="595959" w:themeColor="text1" w:themeTint="A6"/>
+      </w:pBdr>
+      <w:spacing w:before="360"/>
+      <w:outlineLvl w:val="0"/>
+    </w:pPr>
+    <w:rPr>
+      <w:rFonts w:asciiTheme="majorHAnsi" w:eastAsiaTheme="majorEastAsia" w:hAnsiTheme="majorHAnsi" w:cstheme="majorBidi"/>
+      <w:b/>
+      <w:bCs/>
+      <w:smallCaps/>
+      <w:color w:val="0070C0"/>
+      <w:sz w:val="44"/>
+      <w:szCs w:val="36"/>
+    </w:rPr>
+  </w:style>
+  <w:style w:type="paragraph" w:styleId="2">
+    <w:name w:val="heading 2"/>
+    <w:basedOn w:val="a"/>
+    <w:next w:val="a"/>
+    <w:link w:val="20"/>
+    <w:uiPriority w:val="9"/>
+    <w:unhideWhenUsed/>
+    <w:qFormat/>
+    <w:rsid w:val="005911AA"/>
+    <w:pPr>
+      <w:keepNext/>
+      <w:keepLines/>
+      <w:numPr>
+        <w:ilvl w:val="1"/>
+        <w:numId w:val="12"/>
+      </w:numPr>
+      <w:spacing w:before="360" w:after="0"/>
+      <w:outlineLvl w:val="1"/>
+    </w:pPr>
+    <w:rPr>
+      <w:rFonts w:asciiTheme="majorHAnsi" w:eastAsiaTheme="majorEastAsia" w:hAnsiTheme="majorHAnsi" w:cstheme="majorBidi"/>
+      <w:b/>
+      <w:bCs/>
+      <w:smallCaps/>
+      <w:color w:val="0070C0"/>
+      <w:sz w:val="32"/>
+      <w:szCs w:val="28"/>
+    </w:rPr>
+  </w:style>
+  <w:style w:type="paragraph" w:styleId="3">
+    <w:name w:val="heading 3"/>
+    <w:basedOn w:val="a"/>
+    <w:next w:val="a"/>
+    <w:link w:val="30"/>
+    <w:uiPriority w:val="9"/>
+    <w:unhideWhenUsed/>
+    <w:qFormat/>
+    <w:rsid w:val="00EC4DF0"/>
+    <w:pPr>
+      <w:keepNext/>
+      <w:keepLines/>
+      <w:numPr>
+        <w:ilvl w:val="2"/>
+        <w:numId w:val="12"/>
+      </w:numPr>
+      <w:spacing w:before="200" w:after="0"/>
+      <w:outlineLvl w:val="2"/>
+    </w:pPr>
+    <w:rPr>
+      <w:rFonts w:asciiTheme="majorHAnsi" w:eastAsiaTheme="majorEastAsia" w:hAnsiTheme="majorHAnsi" w:cstheme="majorBidi"/>
+      <w:b/>
+      <w:bCs/>
+      <w:color w:val="0070C0"/>
+    </w:rPr>
+  </w:style>
+  <w:style w:type="paragraph" w:styleId="4">
+    <w:name w:val="heading 4"/>
+    <w:basedOn w:val="a"/>
+    <w:next w:val="a"/>
+    <w:link w:val="40"/>
+    <w:uiPriority w:val="9"/>
+    <w:semiHidden/>
+    <w:unhideWhenUsed/>
+    <w:qFormat/>
+    <w:pPr>
+      <w:keepNext/>
+      <w:keepLines/>
+      <w:numPr>
+        <w:ilvl w:val="3"/>
+        <w:numId w:val="12"/>
+      </w:numPr>
+      <w:spacing w:before="200" w:after="0"/>
+      <w:outlineLvl w:val="3"/>
+    </w:pPr>
+    <w:rPr>
+      <w:rFonts w:asciiTheme="majorHAnsi" w:eastAsiaTheme="majorEastAsia" w:hAnsiTheme="majorHAnsi" w:cstheme="majorBidi"/>
+      <w:b/>
+      <w:bCs/>
+      <w:i/>
+      <w:iCs/>
+      <w:color w:val="000000" w:themeColor="text1"/>
+    </w:rPr>
+  </w:style>
+  <w:style w:type="paragraph" w:styleId="5">
+    <w:name w:val="heading 5"/>
+    <w:basedOn w:val="a"/>
+    <w:next w:val="a"/>
+    <w:link w:val="50"/>
+    <w:uiPriority w:val="9"/>
+    <w:semiHidden/>
+    <w:unhideWhenUsed/>
+    <w:qFormat/>
+    <w:pPr>
+      <w:keepNext/>
+      <w:keepLines/>
+      <w:numPr>
+        <w:ilvl w:val="4"/>
+        <w:numId w:val="12"/>
+      </w:numPr>
+      <w:spacing w:before="200" w:after="0"/>
+      <w:outlineLvl w:val="4"/>
+    </w:pPr>
+    <w:rPr>
+      <w:rFonts w:asciiTheme="majorHAnsi" w:eastAsiaTheme="majorEastAsia" w:hAnsiTheme="majorHAnsi" w:cstheme="majorBidi"/>
+      <w:color w:val="252525" w:themeColor="text2" w:themeShade="BF"/>
+    </w:rPr>
+  </w:style>
+  <w:style w:type="paragraph" w:styleId="6">
+    <w:name w:val="heading 6"/>
+    <w:basedOn w:val="a"/>
+    <w:next w:val="a"/>
+    <w:link w:val="60"/>
+    <w:uiPriority w:val="9"/>
+    <w:semiHidden/>
+    <w:unhideWhenUsed/>
+    <w:qFormat/>
+    <w:pPr>
+      <w:keepNext/>
+      <w:keepLines/>
+      <w:numPr>
+        <w:ilvl w:val="5"/>
+        <w:numId w:val="12"/>
+      </w:numPr>
+      <w:spacing w:before="200" w:after="0"/>
+      <w:outlineLvl w:val="5"/>
+    </w:pPr>
+    <w:rPr>
+      <w:rFonts w:asciiTheme="majorHAnsi" w:eastAsiaTheme="majorEastAsia" w:hAnsiTheme="majorHAnsi" w:cstheme="majorBidi"/>
+      <w:i/>
+      <w:iCs/>
+      <w:color w:val="252525" w:themeColor="text2" w:themeShade="BF"/>
+    </w:rPr>
+  </w:style>
+  <w:style w:type="paragraph" w:styleId="7">
+    <w:name w:val="heading 7"/>
+    <w:basedOn w:val="a"/>
+    <w:next w:val="a"/>
+    <w:link w:val="70"/>
+    <w:uiPriority w:val="9"/>
+    <w:semiHidden/>
+    <w:unhideWhenUsed/>
+    <w:qFormat/>
+    <w:pPr>
+      <w:keepNext/>
+      <w:keepLines/>
+      <w:numPr>
+        <w:ilvl w:val="6"/>
+        <w:numId w:val="12"/>
+      </w:numPr>
+      <w:spacing w:before="200" w:after="0"/>
+      <w:outlineLvl w:val="6"/>
+    </w:pPr>
+    <w:rPr>
+      <w:rFonts w:asciiTheme="majorHAnsi" w:eastAsiaTheme="majorEastAsia" w:hAnsiTheme="majorHAnsi" w:cstheme="majorBidi"/>
+      <w:i/>
+      <w:iCs/>
+      <w:color w:val="404040" w:themeColor="text1" w:themeTint="BF"/>
+    </w:rPr>
+  </w:style>
+  <w:style w:type="paragraph" w:styleId="8">
+    <w:name w:val="heading 8"/>
+    <w:basedOn w:val="a"/>
+    <w:next w:val="a"/>
+    <w:link w:val="80"/>
+    <w:uiPriority w:val="9"/>
+    <w:semiHidden/>
+    <w:unhideWhenUsed/>
+    <w:qFormat/>
+    <w:pPr>
+      <w:keepNext/>
+      <w:keepLines/>
+      <w:numPr>
+        <w:ilvl w:val="7"/>
+        <w:numId w:val="12"/>
+      </w:numPr>
+      <w:spacing w:before="200" w:after="0"/>
+      <w:outlineLvl w:val="7"/>
+    </w:pPr>
+    <w:rPr>
+      <w:rFonts w:asciiTheme="majorHAnsi" w:eastAsiaTheme="majorEastAsia" w:hAnsiTheme="majorHAnsi" w:cstheme="majorBidi"/>
+      <w:color w:val="404040" w:themeColor="text1" w:themeTint="BF"/>
+      <w:sz w:val="20"/>
+      <w:szCs w:val="20"/>
+    </w:rPr>
+  </w:style>
+  <w:style w:type="paragraph" w:styleId="9">
+    <w:name w:val="heading 9"/>
+    <w:basedOn w:val="a"/>
+    <w:next w:val="a"/>
+    <w:link w:val="90"/>
+    <w:uiPriority w:val="9"/>
+    <w:semiHidden/>
+    <w:unhideWhenUsed/>
+    <w:qFormat/>
+    <w:pPr>
+      <w:keepNext/>
+      <w:keepLines/>
+      <w:numPr>
+        <w:ilvl w:val="8"/>
+        <w:numId w:val="12"/>
+      </w:numPr>
+      <w:spacing w:before="200" w:after="0"/>
+      <w:outlineLvl w:val="8"/>
+    </w:pPr>
+    <w:rPr>
+      <w:rFonts w:asciiTheme="majorHAnsi" w:eastAsiaTheme="majorEastAsia" w:hAnsiTheme="majorHAnsi" w:cstheme="majorBidi"/>
+      <w:i/>
+      <w:iCs/>
+      <w:color w:val="404040" w:themeColor="text1" w:themeTint="BF"/>
+      <w:sz w:val="20"/>
+      <w:szCs w:val="20"/>
+    </w:rPr>
+  </w:style>
+  <w:style w:type="character" w:default="1" w:styleId="a0">
+    <w:name w:val="Default Paragraph Font"/>
+    <w:uiPriority w:val="1"/>
+    <w:semiHidden/>
+    <w:unhideWhenUsed/>
+  </w:style>
+  <w:style w:type="table" w:default="1" w:styleId="a1">
+    <w:name w:val="Normal Table"/>
+    <w:uiPriority w:val="99"/>
+    <w:semiHidden/>
+    <w:unhideWhenUsed/>
+    <w:tblPr>
+      <w:tblInd w:w="0" w:type="dxa"/>
+      <w:tblCellMar>
+        <w:top w:w="0" w:type="dxa"/>
+        <w:left w:w="108" w:type="dxa"/>
+        <w:bottom w:w="0" w:type="dxa"/>
+        <w:right w:w="108" w:type="dxa"/>
+      </w:tblCellMar>
+    </w:tblPr>
+  </w:style>
+  <w:style w:type="numbering" w:default="1" w:styleId="a2">
+    <w:name w:val="No List"/>
+    <w:uiPriority w:val="99"/>
+    <w:semiHidden/>
+    <w:unhideWhenUsed/>
+  </w:style>
+  <w:style w:type="paragraph" w:styleId="a3">
+    <w:name w:val="Title"/>
+    <w:basedOn w:val="a"/>
+    <w:next w:val="a"/>
+    <w:link w:val="a4"/>
+    <w:uiPriority w:val="10"/>
+    <w:qFormat/>
+    <w:rsid w:val="006438AB"/>
+    <w:pPr>
+      <w:spacing w:after="0" w:line="240" w:lineRule="auto"/>
+      <w:contextualSpacing/>
+    </w:pPr>
+    <w:rPr>
+      <w:rFonts w:ascii="Constantia" w:eastAsiaTheme="majorEastAsia" w:hAnsi="Constantia" w:cstheme="majorBidi"/>
+      <w:color w:val="0070C0"/>
+      <w:sz w:val="72"/>
+      <w:szCs w:val="56"/>
+    </w:rPr>
+  </w:style>
+  <w:style w:type="character" w:customStyle="1" w:styleId="a4">
+    <w:name w:val="Название Знак"/>
+    <w:basedOn w:val="a0"/>
+    <w:link w:val="a3"/>
+    <w:uiPriority w:val="10"/>
+    <w:rsid w:val="006438AB"/>
+    <w:rPr>
+      <w:rFonts w:ascii="Constantia" w:eastAsiaTheme="majorEastAsia" w:hAnsi="Constantia" w:cstheme="majorBidi"/>
+      <w:color w:val="0070C0"/>
+      <w:sz w:val="72"/>
+      <w:szCs w:val="56"/>
+    </w:rPr>
+  </w:style>
+  <w:style w:type="paragraph" w:styleId="a5">
+    <w:name w:val="Subtitle"/>
+    <w:basedOn w:val="a"/>
+    <w:next w:val="a"/>
+    <w:link w:val="a6"/>
+    <w:uiPriority w:val="11"/>
+    <w:pPr>
+      <w:numPr>
+        <w:ilvl w:val="1"/>
+      </w:numPr>
+      <w:ind w:firstLine="680"/>
+    </w:pPr>
+    <w:rPr>
+      <w:color w:val="5A5A5A" w:themeColor="text1" w:themeTint="A5"/>
+      <w:spacing w:val="10"/>
+    </w:rPr>
+  </w:style>
+  <w:style w:type="character" w:customStyle="1" w:styleId="a6">
+    <w:name w:val="Подзаголовок Знак"/>
+    <w:basedOn w:val="a0"/>
+    <w:link w:val="a5"/>
+    <w:uiPriority w:val="11"/>
+    <w:rPr>
+      <w:color w:val="5A5A5A" w:themeColor="text1" w:themeTint="A5"/>
+      <w:spacing w:val="10"/>
+    </w:rPr>
+  </w:style>
+  <w:style w:type="character" w:customStyle="1" w:styleId="10">
+    <w:name w:val="Заголовок 1 Знак"/>
+    <w:basedOn w:val="a0"/>
+    <w:link w:val="1"/>
+    <w:uiPriority w:val="9"/>
+    <w:rsid w:val="005911AA"/>
+    <w:rPr>
+      <w:rFonts w:asciiTheme="majorHAnsi" w:eastAsiaTheme="majorEastAsia" w:hAnsiTheme="majorHAnsi" w:cstheme="majorBidi"/>
+      <w:b/>
+      <w:bCs/>
+      <w:smallCaps/>
+      <w:color w:val="0070C0"/>
+      <w:sz w:val="44"/>
+      <w:szCs w:val="36"/>
+    </w:rPr>
+  </w:style>
+  <w:style w:type="character" w:customStyle="1" w:styleId="20">
+    <w:name w:val="Заголовок 2 Знак"/>
+    <w:basedOn w:val="a0"/>
+    <w:link w:val="2"/>
+    <w:uiPriority w:val="9"/>
+    <w:rsid w:val="005911AA"/>
+    <w:rPr>
+      <w:rFonts w:asciiTheme="majorHAnsi" w:eastAsiaTheme="majorEastAsia" w:hAnsiTheme="majorHAnsi" w:cstheme="majorBidi"/>
+      <w:b/>
+      <w:bCs/>
+      <w:smallCaps/>
+      <w:color w:val="0070C0"/>
+      <w:sz w:val="32"/>
+      <w:szCs w:val="28"/>
+    </w:rPr>
+  </w:style>
+  <w:style w:type="character" w:customStyle="1" w:styleId="30">
+    <w:name w:val="Заголовок 3 Знак"/>
+    <w:basedOn w:val="a0"/>
+    <w:link w:val="3"/>
+    <w:uiPriority w:val="9"/>
+    <w:rsid w:val="00EC4DF0"/>
+    <w:rPr>
+      <w:rFonts w:asciiTheme="majorHAnsi" w:eastAsiaTheme="majorEastAsia" w:hAnsiTheme="majorHAnsi" w:cstheme="majorBidi"/>
+      <w:b/>
+      <w:bCs/>
+      <w:color w:val="0070C0"/>
+    </w:rPr>
+  </w:style>
+  <w:style w:type="character" w:customStyle="1" w:styleId="40">
+    <w:name w:val="Заголовок 4 Знак"/>
+    <w:basedOn w:val="a0"/>
+    <w:link w:val="4"/>
+    <w:uiPriority w:val="9"/>
+    <w:semiHidden/>
+    <w:rPr>
+      <w:rFonts w:asciiTheme="majorHAnsi" w:eastAsiaTheme="majorEastAsia" w:hAnsiTheme="majorHAnsi" w:cstheme="majorBidi"/>
+      <w:b/>
+      <w:bCs/>
+      <w:i/>
+      <w:iCs/>
+      <w:color w:val="000000" w:themeColor="text1"/>
+    </w:rPr>
+  </w:style>
+  <w:style w:type="character" w:customStyle="1" w:styleId="50">
+    <w:name w:val="Заголовок 5 Знак"/>
+    <w:basedOn w:val="a0"/>
+    <w:link w:val="5"/>
+    <w:uiPriority w:val="9"/>
+    <w:semiHidden/>
+    <w:rPr>
+      <w:rFonts w:asciiTheme="majorHAnsi" w:eastAsiaTheme="majorEastAsia" w:hAnsiTheme="majorHAnsi" w:cstheme="majorBidi"/>
+      <w:color w:val="252525" w:themeColor="text2" w:themeShade="BF"/>
+    </w:rPr>
+  </w:style>
+  <w:style w:type="character" w:customStyle="1" w:styleId="60">
+    <w:name w:val="Заголовок 6 Знак"/>
+    <w:basedOn w:val="a0"/>
+    <w:link w:val="6"/>
+    <w:uiPriority w:val="9"/>
+    <w:semiHidden/>
+    <w:rPr>
+      <w:rFonts w:asciiTheme="majorHAnsi" w:eastAsiaTheme="majorEastAsia" w:hAnsiTheme="majorHAnsi" w:cstheme="majorBidi"/>
+      <w:i/>
+      <w:iCs/>
+      <w:color w:val="252525" w:themeColor="text2" w:themeShade="BF"/>
+    </w:rPr>
+  </w:style>
+  <w:style w:type="character" w:customStyle="1" w:styleId="70">
+    <w:name w:val="Заголовок 7 Знак"/>
+    <w:basedOn w:val="a0"/>
+    <w:link w:val="7"/>
+    <w:uiPriority w:val="9"/>
+    <w:semiHidden/>
+    <w:rPr>
+      <w:rFonts w:asciiTheme="majorHAnsi" w:eastAsiaTheme="majorEastAsia" w:hAnsiTheme="majorHAnsi" w:cstheme="majorBidi"/>
+      <w:i/>
+      <w:iCs/>
+      <w:color w:val="404040" w:themeColor="text1" w:themeTint="BF"/>
+    </w:rPr>
+  </w:style>
+  <w:style w:type="character" w:customStyle="1" w:styleId="80">
+    <w:name w:val="Заголовок 8 Знак"/>
+    <w:basedOn w:val="a0"/>
+    <w:link w:val="8"/>
+    <w:uiPriority w:val="9"/>
+    <w:semiHidden/>
+    <w:rPr>
+      <w:rFonts w:asciiTheme="majorHAnsi" w:eastAsiaTheme="majorEastAsia" w:hAnsiTheme="majorHAnsi" w:cstheme="majorBidi"/>
+      <w:color w:val="404040" w:themeColor="text1" w:themeTint="BF"/>
+      <w:sz w:val="20"/>
+      <w:szCs w:val="20"/>
+    </w:rPr>
+  </w:style>
+  <w:style w:type="character" w:customStyle="1" w:styleId="90">
+    <w:name w:val="Заголовок 9 Знак"/>
+    <w:basedOn w:val="a0"/>
+    <w:link w:val="9"/>
+    <w:uiPriority w:val="9"/>
+    <w:semiHidden/>
+    <w:rPr>
+      <w:rFonts w:asciiTheme="majorHAnsi" w:eastAsiaTheme="majorEastAsia" w:hAnsiTheme="majorHAnsi" w:cstheme="majorBidi"/>
+      <w:i/>
+      <w:iCs/>
+      <w:color w:val="404040" w:themeColor="text1" w:themeTint="BF"/>
+      <w:sz w:val="20"/>
+      <w:szCs w:val="20"/>
+    </w:rPr>
+  </w:style>
+  <w:style w:type="character" w:styleId="a7">
+    <w:name w:val="Subtle Emphasis"/>
+    <w:basedOn w:val="a0"/>
+    <w:uiPriority w:val="19"/>
+    <w:rPr>
+      <w:i/>
+      <w:iCs/>
+      <w:color w:val="404040" w:themeColor="text1" w:themeTint="BF"/>
+    </w:rPr>
+  </w:style>
+  <w:style w:type="character" w:styleId="a8">
+    <w:name w:val="Emphasis"/>
+    <w:basedOn w:val="a0"/>
+    <w:uiPriority w:val="20"/>
+    <w:rPr>
+      <w:i/>
+      <w:iCs/>
+      <w:color w:val="auto"/>
+    </w:rPr>
+  </w:style>
+  <w:style w:type="character" w:styleId="a9">
+    <w:name w:val="Intense Emphasis"/>
+    <w:basedOn w:val="a0"/>
+    <w:uiPriority w:val="21"/>
+    <w:qFormat/>
+    <w:rPr>
+      <w:b/>
+      <w:bCs/>
+      <w:i/>
+      <w:iCs/>
+      <w:caps/>
+    </w:rPr>
+  </w:style>
+  <w:style w:type="character" w:styleId="aa">
+    <w:name w:val="Strong"/>
+    <w:basedOn w:val="a0"/>
+    <w:uiPriority w:val="22"/>
+    <w:rPr>
+      <w:b/>
+      <w:bCs/>
+      <w:color w:val="000000" w:themeColor="text1"/>
+    </w:rPr>
+  </w:style>
+  <w:style w:type="paragraph" w:styleId="21">
+    <w:name w:val="Quote"/>
+    <w:basedOn w:val="a"/>
+    <w:next w:val="a"/>
+    <w:link w:val="22"/>
+    <w:uiPriority w:val="29"/>
+    <w:pPr>
+      <w:spacing w:before="160"/>
+      <w:ind w:left="720" w:right="720"/>
+    </w:pPr>
+    <w:rPr>
+      <w:i/>
+      <w:iCs/>
+      <w:color w:val="000000" w:themeColor="text1"/>
+    </w:rPr>
+  </w:style>
+  <w:style w:type="character" w:customStyle="1" w:styleId="22">
+    <w:name w:val="Цитата 2 Знак"/>
+    <w:basedOn w:val="a0"/>
+    <w:link w:val="21"/>
+    <w:uiPriority w:val="29"/>
+    <w:rPr>
+      <w:i/>
+      <w:iCs/>
+      <w:color w:val="000000" w:themeColor="text1"/>
+    </w:rPr>
+  </w:style>
+  <w:style w:type="paragraph" w:styleId="ab">
+    <w:name w:val="Intense Quote"/>
+    <w:basedOn w:val="a"/>
+    <w:link w:val="ac"/>
+    <w:uiPriority w:val="30"/>
+    <w:qFormat/>
+    <w:rsid w:val="00A837B2"/>
+    <w:pPr>
+      <w:pBdr>
+        <w:top w:val="single" w:sz="24" w:space="1" w:color="F2F2F2" w:themeColor="background1" w:themeShade="F2"/>
+        <w:bottom w:val="single" w:sz="24" w:space="1" w:color="F2F2F2" w:themeColor="background1" w:themeShade="F2"/>
+      </w:pBdr>
+      <w:shd w:val="clear" w:color="auto" w:fill="F2F2F2" w:themeFill="background1" w:themeFillShade="F2"/>
+      <w:spacing w:before="240" w:after="240"/>
+      <w:ind w:left="936" w:right="936"/>
+      <w:jc w:val="left"/>
+    </w:pPr>
+    <w:rPr>
+      <w:rFonts w:ascii="Tahoma" w:hAnsi="Tahoma"/>
+      <w:color w:val="14415C" w:themeColor="accent3" w:themeShade="BF"/>
+    </w:rPr>
+  </w:style>
+  <w:style w:type="character" w:customStyle="1" w:styleId="ac">
+    <w:name w:val="Выделенная цитата Знак"/>
+    <w:basedOn w:val="a0"/>
+    <w:link w:val="ab"/>
+    <w:uiPriority w:val="30"/>
+    <w:rsid w:val="00A837B2"/>
+    <w:rPr>
+      <w:rFonts w:ascii="Tahoma" w:hAnsi="Tahoma"/>
+      <w:color w:val="14415C" w:themeColor="accent3" w:themeShade="BF"/>
+      <w:shd w:val="clear" w:color="auto" w:fill="F2F2F2" w:themeFill="background1" w:themeFillShade="F2"/>
+    </w:rPr>
+  </w:style>
+  <w:style w:type="character" w:styleId="ad">
+    <w:name w:val="Subtle Reference"/>
+    <w:basedOn w:val="a0"/>
+    <w:uiPriority w:val="31"/>
+    <w:rPr>
+      <w:smallCaps/>
+      <w:color w:val="404040" w:themeColor="text1" w:themeTint="BF"/>
+      <w:u w:val="single" w:color="7F7F7F" w:themeColor="text1" w:themeTint="80"/>
+    </w:rPr>
+  </w:style>
+  <w:style w:type="character" w:styleId="ae">
+    <w:name w:val="Intense Reference"/>
+    <w:basedOn w:val="a0"/>
+    <w:uiPriority w:val="32"/>
+    <w:rPr>
+      <w:b/>
+      <w:bCs/>
+      <w:smallCaps/>
+      <w:u w:val="single"/>
+    </w:rPr>
+  </w:style>
+  <w:style w:type="character" w:styleId="af">
+    <w:name w:val="Book Title"/>
+    <w:basedOn w:val="a0"/>
+    <w:uiPriority w:val="33"/>
+    <w:rPr>
+      <w:b w:val="0"/>
+      <w:bCs w:val="0"/>
+      <w:smallCaps/>
+      <w:spacing w:val="5"/>
+    </w:rPr>
+  </w:style>
+  <w:style w:type="paragraph" w:styleId="af0">
+    <w:name w:val="caption"/>
+    <w:basedOn w:val="a"/>
+    <w:next w:val="a"/>
+    <w:uiPriority w:val="35"/>
+    <w:unhideWhenUsed/>
+    <w:qFormat/>
+    <w:pPr>
+      <w:spacing w:after="200" w:line="240" w:lineRule="auto"/>
+    </w:pPr>
+    <w:rPr>
+      <w:i/>
+      <w:iCs/>
+      <w:color w:val="323232" w:themeColor="text2"/>
+      <w:sz w:val="18"/>
+      <w:szCs w:val="18"/>
+    </w:rPr>
+  </w:style>
+  <w:style w:type="paragraph" w:styleId="af1">
+    <w:name w:val="TOC Heading"/>
+    <w:basedOn w:val="1"/>
+    <w:next w:val="a"/>
+    <w:uiPriority w:val="39"/>
+    <w:unhideWhenUsed/>
+    <w:qFormat/>
+    <w:pPr>
+      <w:outlineLvl w:val="9"/>
+    </w:pPr>
+  </w:style>
+  <w:style w:type="paragraph" w:styleId="af2">
+    <w:name w:val="No Spacing"/>
+    <w:link w:val="af3"/>
+    <w:uiPriority w:val="1"/>
+    <w:qFormat/>
+    <w:pPr>
+      <w:spacing w:after="0" w:line="240" w:lineRule="auto"/>
+    </w:pPr>
+  </w:style>
+  <w:style w:type="paragraph" w:styleId="af4">
+    <w:name w:val="List Paragraph"/>
+    <w:basedOn w:val="a"/>
+    <w:uiPriority w:val="34"/>
+    <w:qFormat/>
+    <w:pPr>
+      <w:ind w:left="720"/>
+      <w:contextualSpacing/>
+    </w:pPr>
+  </w:style>
+  <w:style w:type="table" w:styleId="af5">
+    <w:name w:val="Table Grid"/>
+    <w:basedOn w:val="a1"/>
+    <w:rsid w:val="00C97956"/>
+    <w:pPr>
+      <w:spacing w:after="0" w:line="240" w:lineRule="auto"/>
+    </w:pPr>
+    <w:tblPr>
+      <w:tblInd w:w="0" w:type="dxa"/>
+      <w:tblBorders>
+        <w:top w:val="single" w:sz="4" w:space="0" w:color="auto"/>
+        <w:left w:val="single" w:sz="4" w:space="0" w:color="auto"/>
+        <w:bottom w:val="single" w:sz="4" w:space="0" w:color="auto"/>
+        <w:right w:val="single" w:sz="4" w:space="0" w:color="auto"/>
+        <w:insideH w:val="single" w:sz="4" w:space="0" w:color="auto"/>
+        <w:insideV w:val="single" w:sz="4" w:space="0" w:color="auto"/>
+      </w:tblBorders>
+      <w:tblCellMar>
+        <w:top w:w="0" w:type="dxa"/>
+        <w:left w:w="108" w:type="dxa"/>
+        <w:bottom w:w="0" w:type="dxa"/>
+        <w:right w:w="108" w:type="dxa"/>
+      </w:tblCellMar>
+    </w:tblPr>
+  </w:style>
+  <w:style w:type="table" w:customStyle="1" w:styleId="PlainTable1">
+    <w:name w:val="Plain Table 1"/>
+    <w:basedOn w:val="a1"/>
+    <w:uiPriority w:val="41"/>
+    <w:rsid w:val="00C97956"/>
+    <w:pPr>
+      <w:spacing w:after="0" w:line="240" w:lineRule="auto"/>
+    </w:pPr>
+    <w:tblPr>
+      <w:tblStyleRowBandSize w:val="1"/>
+      <w:tblStyleColBandSize w:val="1"/>
+      <w:tblInd w:w="0" w:type="dxa"/>
+      <w:tblBorders>
+        <w:top w:val="single" w:sz="4" w:space="0" w:color="BFBFBF" w:themeColor="background1" w:themeShade="BF"/>
+        <w:left w:val="single" w:sz="4" w:space="0" w:color="BFBFBF" w:themeColor="background1" w:themeShade="BF"/>
+        <w:bottom w:val="single" w:sz="4" w:space="0" w:color="BFBFBF" w:themeColor="background1" w:themeShade="BF"/>
+        <w:right w:val="single" w:sz="4" w:space="0" w:color="BFBFBF" w:themeColor="background1" w:themeShade="BF"/>
+        <w:insideH w:val="single" w:sz="4" w:space="0" w:color="BFBFBF" w:themeColor="background1" w:themeShade="BF"/>
+        <w:insideV w:val="single" w:sz="4" w:space="0" w:color="BFBFBF" w:themeColor="background1" w:themeShade="BF"/>
+      </w:tblBorders>
+      <w:tblCellMar>
+        <w:top w:w="0" w:type="dxa"/>
+        <w:left w:w="108" w:type="dxa"/>
+        <w:bottom w:w="0" w:type="dxa"/>
+        <w:right w:w="108" w:type="dxa"/>
+      </w:tblCellMar>
+    </w:tblPr>
+    <w:tblStylePr w:type="firstRow">
+      <w:rPr>
+        <w:b/>
+        <w:bCs/>
+      </w:rPr>
+    </w:tblStylePr>
+    <w:tblStylePr w:type="lastRow">
+      <w:rPr>
+        <w:b/>
+        <w:bCs/>
+      </w:rPr>
+      <w:tblPr/>
+      <w:tcPr>
+        <w:tcBorders>
+          <w:top w:val="double" w:sz="4" w:space="0" w:color="BFBFBF" w:themeColor="background1" w:themeShade="BF"/>
+        </w:tcBorders>
+      </w:tcPr>
+    </w:tblStylePr>
+    <w:tblStylePr w:type="firstCol">
+      <w:rPr>
+        <w:b/>
+        <w:bCs/>
+      </w:rPr>
+    </w:tblStylePr>
+    <w:tblStylePr w:type="lastCol">
+      <w:rPr>
+        <w:b/>
+        <w:bCs/>
+      </w:rPr>
+    </w:tblStylePr>
+    <w:tblStylePr w:type="band1Vert">
+      <w:tblPr/>
+      <w:tcPr>
+        <w:shd w:val="clear" w:color="auto" w:fill="F2F2F2" w:themeFill="background1" w:themeFillShade="F2"/>
+      </w:tcPr>
+    </w:tblStylePr>
+    <w:tblStylePr w:type="band1Horz">
+      <w:tblPr/>
+      <w:tcPr>
+        <w:shd w:val="clear" w:color="auto" w:fill="F2F2F2" w:themeFill="background1" w:themeFillShade="F2"/>
+      </w:tcPr>
+    </w:tblStylePr>
+  </w:style>
+  <w:style w:type="paragraph" w:styleId="af6">
+    <w:name w:val="header"/>
+    <w:basedOn w:val="a"/>
+    <w:link w:val="af7"/>
+    <w:uiPriority w:val="99"/>
+    <w:unhideWhenUsed/>
+    <w:rsid w:val="007732EC"/>
+    <w:pPr>
+      <w:tabs>
+        <w:tab w:val="center" w:pos="4677"/>
+        <w:tab w:val="right" w:pos="9355"/>
+      </w:tabs>
+      <w:spacing w:after="0" w:line="240" w:lineRule="auto"/>
+    </w:pPr>
+  </w:style>
+  <w:style w:type="character" w:customStyle="1" w:styleId="af7">
+    <w:name w:val="Верхний колонтитул Знак"/>
+    <w:basedOn w:val="a0"/>
+    <w:link w:val="af6"/>
+    <w:uiPriority w:val="99"/>
+    <w:rsid w:val="007732EC"/>
+  </w:style>
+  <w:style w:type="paragraph" w:styleId="af8">
+    <w:name w:val="footer"/>
+    <w:basedOn w:val="a"/>
+    <w:link w:val="af9"/>
+    <w:uiPriority w:val="99"/>
+    <w:unhideWhenUsed/>
+    <w:rsid w:val="007732EC"/>
+    <w:pPr>
+      <w:tabs>
+        <w:tab w:val="center" w:pos="4677"/>
+        <w:tab w:val="right" w:pos="9355"/>
+      </w:tabs>
+      <w:spacing w:after="0" w:line="240" w:lineRule="auto"/>
+    </w:pPr>
+  </w:style>
+  <w:style w:type="character" w:customStyle="1" w:styleId="af9">
+    <w:name w:val="Нижний колонтитул Знак"/>
+    <w:basedOn w:val="a0"/>
+    <w:link w:val="af8"/>
+    <w:uiPriority w:val="99"/>
+    <w:rsid w:val="007732EC"/>
+  </w:style>
+  <w:style w:type="character" w:customStyle="1" w:styleId="af3">
+    <w:name w:val="Без интервала Знак"/>
+    <w:basedOn w:val="a0"/>
+    <w:link w:val="af2"/>
+    <w:uiPriority w:val="1"/>
+    <w:rsid w:val="00442A94"/>
+  </w:style>
+  <w:style w:type="character" w:styleId="afa">
+    <w:name w:val="Placeholder Text"/>
+    <w:basedOn w:val="a0"/>
+    <w:uiPriority w:val="99"/>
+    <w:semiHidden/>
+    <w:rsid w:val="00442A94"/>
+    <w:rPr>
+      <w:color w:val="808080"/>
+    </w:rPr>
+  </w:style>
+  <w:style w:type="paragraph" w:styleId="11">
+    <w:name w:val="toc 1"/>
+    <w:basedOn w:val="a"/>
+    <w:next w:val="a"/>
+    <w:autoRedefine/>
+    <w:uiPriority w:val="39"/>
+    <w:unhideWhenUsed/>
+    <w:rsid w:val="005D4744"/>
+    <w:pPr>
+      <w:spacing w:after="100"/>
+    </w:pPr>
+  </w:style>
+  <w:style w:type="paragraph" w:styleId="23">
+    <w:name w:val="toc 2"/>
+    <w:basedOn w:val="a"/>
+    <w:next w:val="a"/>
+    <w:autoRedefine/>
+    <w:uiPriority w:val="39"/>
+    <w:unhideWhenUsed/>
+    <w:rsid w:val="005D4744"/>
+    <w:pPr>
+      <w:spacing w:after="100"/>
+      <w:ind w:left="220"/>
+    </w:pPr>
+  </w:style>
+  <w:style w:type="character" w:styleId="afb">
+    <w:name w:val="Hyperlink"/>
+    <w:basedOn w:val="a0"/>
+    <w:uiPriority w:val="99"/>
+    <w:unhideWhenUsed/>
+    <w:rsid w:val="005D4744"/>
+    <w:rPr>
+      <w:color w:val="6B9F25" w:themeColor="hyperlink"/>
+      <w:u w:val="single"/>
+    </w:rPr>
+  </w:style>
+  <w:style w:type="paragraph" w:styleId="31">
+    <w:name w:val="toc 3"/>
+    <w:basedOn w:val="a"/>
+    <w:next w:val="a"/>
+    <w:autoRedefine/>
+    <w:uiPriority w:val="39"/>
+    <w:unhideWhenUsed/>
+    <w:rsid w:val="00480697"/>
+    <w:pPr>
+      <w:spacing w:after="100"/>
+      <w:ind w:left="440"/>
+    </w:pPr>
+  </w:style>
+  <w:style w:type="table" w:customStyle="1" w:styleId="110">
+    <w:name w:val="Таблица простая 11"/>
+    <w:basedOn w:val="a1"/>
+    <w:uiPriority w:val="41"/>
+    <w:rsid w:val="00862DE3"/>
+    <w:pPr>
+      <w:spacing w:after="0" w:line="240" w:lineRule="auto"/>
+    </w:pPr>
+    <w:tblPr>
+      <w:tblStyleRowBandSize w:val="1"/>
+      <w:tblStyleColBandSize w:val="1"/>
+      <w:tblInd w:w="0" w:type="dxa"/>
+      <w:tblBorders>
+        <w:top w:val="single" w:sz="4" w:space="0" w:color="BFBFBF" w:themeColor="background1" w:themeShade="BF"/>
+        <w:left w:val="single" w:sz="4" w:space="0" w:color="BFBFBF" w:themeColor="background1" w:themeShade="BF"/>
+        <w:bottom w:val="single" w:sz="4" w:space="0" w:color="BFBFBF" w:themeColor="background1" w:themeShade="BF"/>
+        <w:right w:val="single" w:sz="4" w:space="0" w:color="BFBFBF" w:themeColor="background1" w:themeShade="BF"/>
+        <w:insideH w:val="single" w:sz="4" w:space="0" w:color="BFBFBF" w:themeColor="background1" w:themeShade="BF"/>
+        <w:insideV w:val="single" w:sz="4" w:space="0" w:color="BFBFBF" w:themeColor="background1" w:themeShade="BF"/>
+      </w:tblBorders>
+      <w:tblCellMar>
+        <w:top w:w="0" w:type="dxa"/>
+        <w:left w:w="108" w:type="dxa"/>
+        <w:bottom w:w="0" w:type="dxa"/>
+        <w:right w:w="108" w:type="dxa"/>
+      </w:tblCellMar>
+    </w:tblPr>
+    <w:tblStylePr w:type="firstRow">
+      <w:rPr>
+        <w:b/>
+        <w:bCs/>
+      </w:rPr>
+    </w:tblStylePr>
+    <w:tblStylePr w:type="lastRow">
+      <w:rPr>
+        <w:b/>
+        <w:bCs/>
+      </w:rPr>
+      <w:tblPr/>
+      <w:tcPr>
+        <w:tcBorders>
+          <w:top w:val="double" w:sz="4" w:space="0" w:color="BFBFBF" w:themeColor="background1" w:themeShade="BF"/>
+        </w:tcBorders>
+      </w:tcPr>
+    </w:tblStylePr>
+    <w:tblStylePr w:type="firstCol">
+      <w:rPr>
+        <w:b/>
+        <w:bCs/>
+      </w:rPr>
+    </w:tblStylePr>
+    <w:tblStylePr w:type="lastCol">
+      <w:rPr>
+        <w:b/>
+        <w:bCs/>
+      </w:rPr>
+    </w:tblStylePr>
+    <w:tblStylePr w:type="band1Vert">
+      <w:tblPr/>
+      <w:tcPr>
+        <w:shd w:val="clear" w:color="auto" w:fill="F2F2F2" w:themeFill="background1" w:themeFillShade="F2"/>
+      </w:tcPr>
+    </w:tblStylePr>
+    <w:tblStylePr w:type="band1Horz">
+      <w:tblPr/>
+      <w:tcPr>
+        <w:shd w:val="clear" w:color="auto" w:fill="F2F2F2" w:themeFill="background1" w:themeFillShade="F2"/>
+      </w:tcPr>
+    </w:tblStylePr>
+  </w:style>
+  <w:style w:type="paragraph" w:styleId="afc">
+    <w:name w:val="Balloon Text"/>
+    <w:basedOn w:val="a"/>
+    <w:link w:val="afd"/>
+    <w:uiPriority w:val="99"/>
+    <w:semiHidden/>
+    <w:unhideWhenUsed/>
+    <w:rsid w:val="00B6346F"/>
+    <w:pPr>
+      <w:spacing w:after="0" w:line="240" w:lineRule="auto"/>
+    </w:pPr>
+    <w:rPr>
+      <w:rFonts w:ascii="Tahoma" w:hAnsi="Tahoma" w:cs="Tahoma"/>
+      <w:sz w:val="16"/>
+      <w:szCs w:val="16"/>
+    </w:rPr>
+  </w:style>
+  <w:style w:type="character" w:customStyle="1" w:styleId="afd">
+    <w:name w:val="Текст выноски Знак"/>
+    <w:basedOn w:val="a0"/>
+    <w:link w:val="afc"/>
+    <w:uiPriority w:val="99"/>
+    <w:semiHidden/>
+    <w:rsid w:val="00B6346F"/>
+    <w:rPr>
+      <w:rFonts w:ascii="Tahoma" w:hAnsi="Tahoma" w:cs="Tahoma"/>
+      <w:sz w:val="16"/>
+      <w:szCs w:val="16"/>
+    </w:rPr>
+  </w:style>
 </w:styles>
 </file>
 
@@ -13142,7 +17135,7 @@
     </a:clrScheme>
     <a:fontScheme name="Office">
       <a:majorFont>
-        <a:latin typeface="Calibri Light" panose="020F0302020204030204"/>
+        <a:latin typeface="Calibri Light"/>
         <a:ea typeface=""/>
         <a:cs typeface=""/>
         <a:font script="Jpan" typeface="ＭＳ ゴシック"/>
@@ -13177,7 +17170,7 @@
         <a:font script="Geor" typeface="Sylfaen"/>
       </a:majorFont>
       <a:minorFont>
-        <a:latin typeface="Calibri" panose="020F0502020204030204"/>
+        <a:latin typeface="Calibri"/>
         <a:ea typeface=""/>
         <a:cs typeface=""/>
         <a:font script="Jpan" typeface="ＭＳ 明朝"/>
@@ -13354,7 +17347,7 @@
   <a:extraClrSchemeLst/>
   <a:extLst>
     <a:ext uri="{05A4C25C-085E-4340-85A3-A5531E510DB2}">
-      <thm15:themeFamily xmlns:thm15="http://schemas.microsoft.com/office/thememl/2012/main" name="Office Theme" id="{62F939B6-93AF-4DB8-9C6B-D6C7DFDC589F}" vid="{4A3C46E8-61CC-4603-A589-7422A47A8E4A}"/>
+      <thm15:themeFamily xmlns:thm15="http://schemas.microsoft.com/office/thememl/2012/main" xmlns="" name="Office Theme" id="{62F939B6-93AF-4DB8-9C6B-D6C7DFDC589F}" vid="{4A3C46E8-61CC-4603-A589-7422A47A8E4A}"/>
     </a:ext>
   </a:extLst>
 </a:theme>
@@ -13401,7 +17394,7 @@
 </file>
 
 <file path=customXml/itemProps3.xml><?xml version="1.0" encoding="utf-8"?>
-<ds:datastoreItem xmlns:ds="http://schemas.openxmlformats.org/officeDocument/2006/customXml" ds:itemID="{E669912B-1B31-4D82-A7C4-E1E6B3EE3715}">
+<ds:datastoreItem xmlns:ds="http://schemas.openxmlformats.org/officeDocument/2006/customXml" ds:itemID="{9A5ACD89-AE2A-4B25-BC4C-18F2099EE120}">
   <ds:schemaRefs>
     <ds:schemaRef ds:uri="http://schemas.openxmlformats.org/officeDocument/2006/bibliography"/>
   </ds:schemaRefs>

--- a/docs/project_management/Plan.docx
+++ b/docs/project_management/Plan.docx
@@ -4175,8 +4175,88 @@
               </w:rPr>
               <w:t>14</w:t>
             </w:r>
-            <w:bookmarkStart w:id="1" w:name="_GoBack"/>
-            <w:bookmarkEnd w:id="1"/>
+          </w:p>
+        </w:tc>
+      </w:tr>
+      <w:tr>
+        <w:trPr>
+          <w:cnfStyle w:val="000000100000" w:firstRow="0" w:lastRow="0" w:firstColumn="0" w:lastColumn="0" w:oddVBand="0" w:evenVBand="0" w:oddHBand="1" w:evenHBand="0" w:firstRowFirstColumn="0" w:firstRowLastColumn="0" w:lastRowFirstColumn="0" w:lastRowLastColumn="0"/>
+          <w:trHeight w:val="50"/>
+        </w:trPr>
+        <w:tc>
+          <w:tcPr>
+            <w:cnfStyle w:val="001000000000" w:firstRow="0" w:lastRow="0" w:firstColumn="1" w:lastColumn="0" w:oddVBand="0" w:evenVBand="0" w:oddHBand="0" w:evenHBand="0" w:firstRowFirstColumn="0" w:firstRowLastColumn="0" w:lastRowFirstColumn="0" w:lastRowLastColumn="0"/>
+            <w:tcW w:w="579" w:type="dxa"/>
+          </w:tcPr>
+          <w:p>
+            <w:pPr>
+              <w:jc w:val="left"/>
+              <w:rPr>
+                <w:b w:val="0"/>
+                <w:lang w:val="ru-RU"/>
+              </w:rPr>
+            </w:pPr>
+            <w:r>
+              <w:rPr>
+                <w:b w:val="0"/>
+                <w:lang w:val="ru-RU"/>
+              </w:rPr>
+              <w:t>0.13</w:t>
+            </w:r>
+          </w:p>
+        </w:tc>
+        <w:tc>
+          <w:tcPr>
+            <w:tcW w:w="1412" w:type="dxa"/>
+          </w:tcPr>
+          <w:p>
+            <w:pPr>
+              <w:jc w:val="left"/>
+              <w:cnfStyle w:val="000000100000" w:firstRow="0" w:lastRow="0" w:firstColumn="0" w:lastColumn="0" w:oddVBand="0" w:evenVBand="0" w:oddHBand="1" w:evenHBand="0" w:firstRowFirstColumn="0" w:firstRowLastColumn="0" w:lastRowFirstColumn="0" w:lastRowLastColumn="0"/>
+              <w:rPr>
+                <w:lang w:val="ru-RU"/>
+              </w:rPr>
+            </w:pPr>
+            <w:r>
+              <w:rPr>
+                <w:lang w:val="ru-RU"/>
+              </w:rPr>
+              <w:t>Марченко Данил</w:t>
+            </w:r>
+          </w:p>
+        </w:tc>
+        <w:tc>
+          <w:tcPr>
+            <w:tcW w:w="5801" w:type="dxa"/>
+          </w:tcPr>
+          <w:p>
+            <w:pPr>
+              <w:jc w:val="left"/>
+              <w:cnfStyle w:val="000000100000" w:firstRow="0" w:lastRow="0" w:firstColumn="0" w:lastColumn="0" w:oddVBand="0" w:evenVBand="0" w:oddHBand="1" w:evenHBand="0" w:firstRowFirstColumn="0" w:firstRowLastColumn="0" w:lastRowFirstColumn="0" w:lastRowLastColumn="0"/>
+              <w:rPr>
+                <w:lang w:val="ru-RU"/>
+              </w:rPr>
+            </w:pPr>
+            <w:r>
+              <w:rPr>
+                <w:lang w:val="ru-RU"/>
+              </w:rPr>
+              <w:t>Исправил ограничения</w:t>
+            </w:r>
+          </w:p>
+        </w:tc>
+        <w:tc>
+          <w:tcPr>
+            <w:tcW w:w="1567" w:type="dxa"/>
+          </w:tcPr>
+          <w:p>
+            <w:pPr>
+              <w:jc w:val="left"/>
+              <w:cnfStyle w:val="000000100000" w:firstRow="0" w:lastRow="0" w:firstColumn="0" w:lastColumn="0" w:oddVBand="0" w:evenVBand="0" w:oddHBand="1" w:evenHBand="0" w:firstRowFirstColumn="0" w:firstRowLastColumn="0" w:lastRowFirstColumn="0" w:lastRowLastColumn="0"/>
+            </w:pPr>
+            <w:r>
+              <w:t>#10</w:t>
+            </w:r>
           </w:p>
         </w:tc>
       </w:tr>
@@ -4209,7 +4289,7 @@
           <w:numId w:val="1"/>
         </w:numPr>
       </w:pPr>
-      <w:bookmarkStart w:id="2" w:name="_Toc368436391"/>
+      <w:bookmarkStart w:id="1" w:name="_Toc368436391"/>
       <w:proofErr w:type="spellStart"/>
       <w:r>
         <w:lastRenderedPageBreak/>
@@ -4223,7 +4303,7 @@
       <w:r>
         <w:t>информация</w:t>
       </w:r>
-      <w:bookmarkEnd w:id="2"/>
+      <w:bookmarkEnd w:id="1"/>
       <w:proofErr w:type="spellEnd"/>
     </w:p>
     <w:p>
@@ -4267,7 +4347,11 @@
           <w:ilvl w:val="0"/>
           <w:numId w:val="1"/>
         </w:numPr>
-      </w:pPr>
+        <w:pBdr>
+          <w:bottom w:val="single" w:sz="4" w:space="1" w:color="595959"/>
+        </w:pBdr>
+      </w:pPr>
+      <w:bookmarkStart w:id="2" w:name="_Toc368436396"/>
       <w:bookmarkStart w:id="3" w:name="_Toc368436392"/>
       <w:r>
         <w:rPr>
@@ -4299,6 +4383,32 @@
     </w:p>
     <w:p>
       <w:pPr>
+        <w:pStyle w:val="3"/>
+        <w:numPr>
+          <w:ilvl w:val="2"/>
+          <w:numId w:val="1"/>
+        </w:numPr>
+        <w:rPr>
+          <w:lang w:val="ru-RU"/>
+        </w:rPr>
+      </w:pPr>
+      <w:r>
+        <w:rPr>
+          <w:lang w:val="ru-RU"/>
+        </w:rPr>
+        <w:t>Ресурсы для разраб</w:t>
+      </w:r>
+      <w:bookmarkStart w:id="5" w:name="_GoBack"/>
+      <w:bookmarkEnd w:id="5"/>
+      <w:r>
+        <w:rPr>
+          <w:lang w:val="ru-RU"/>
+        </w:rPr>
+        <w:t>отчиков</w:t>
+      </w:r>
+    </w:p>
+    <w:p>
+      <w:pPr>
         <w:rPr>
           <w:lang w:val="ru-RU"/>
         </w:rPr>
@@ -4347,7 +4457,19 @@
         <w:rPr>
           <w:lang w:val="ru-RU"/>
         </w:rPr>
-        <w:t xml:space="preserve">, 7) или </w:t>
+        <w:t>, 7</w:t>
+      </w:r>
+      <w:r>
+        <w:rPr>
+          <w:lang w:val="ru-RU"/>
+        </w:rPr>
+        <w:t>, 8</w:t>
+      </w:r>
+      <w:r>
+        <w:rPr>
+          <w:lang w:val="ru-RU"/>
+        </w:rPr>
+        <w:t xml:space="preserve">) или </w:t>
       </w:r>
       <w:proofErr w:type="spellStart"/>
       <w:r>
@@ -4361,7 +4483,28 @@
         <w:rPr>
           <w:lang w:val="ru-RU"/>
         </w:rPr>
-        <w:t xml:space="preserve"> (последней версии) и установленными программами: MS </w:t>
+        <w:t xml:space="preserve"> </w:t>
+      </w:r>
+      <w:r>
+        <w:t>server</w:t>
+      </w:r>
+      <w:r>
+        <w:rPr>
+          <w:lang w:val="ru-RU"/>
+        </w:rPr>
+        <w:t xml:space="preserve"> (</w:t>
+      </w:r>
+      <w:r>
+        <w:rPr>
+          <w:lang w:val="ru-RU"/>
+        </w:rPr>
+        <w:t>начиная с 12 версии и далее</w:t>
+      </w:r>
+      <w:r>
+        <w:rPr>
+          <w:lang w:val="ru-RU"/>
+        </w:rPr>
+        <w:t xml:space="preserve">) и установленными программами: MS </w:t>
       </w:r>
       <w:proofErr w:type="spellStart"/>
       <w:r>
@@ -4477,6 +4620,74 @@
         </w:rPr>
         <w:t>).</w:t>
       </w:r>
+    </w:p>
+    <w:p>
+      <w:pPr>
+        <w:pStyle w:val="3"/>
+        <w:numPr>
+          <w:ilvl w:val="2"/>
+          <w:numId w:val="1"/>
+        </w:numPr>
+        <w:rPr>
+          <w:lang w:val="ru-RU"/>
+        </w:rPr>
+      </w:pPr>
+      <w:r>
+        <w:rPr>
+          <w:lang w:val="ru-RU"/>
+        </w:rPr>
+        <w:t>Ресурсы для клиентов</w:t>
+      </w:r>
+    </w:p>
+    <w:p>
+      <w:pPr>
+        <w:rPr>
+          <w:lang w:val="ru-RU"/>
+        </w:rPr>
+      </w:pPr>
+      <w:r>
+        <w:rPr>
+          <w:lang w:val="ru-RU"/>
+        </w:rPr>
+        <w:t xml:space="preserve">Для обычных пользователей необходимо наличие ПК с возможностью выхода в интернет, наличие браузера и </w:t>
+      </w:r>
+      <w:r>
+        <w:t>Google</w:t>
+      </w:r>
+      <w:r>
+        <w:rPr>
+          <w:lang w:val="ru-RU"/>
+        </w:rPr>
+        <w:t xml:space="preserve"> </w:t>
+      </w:r>
+      <w:r>
+        <w:rPr>
+          <w:lang w:val="ru-RU"/>
+        </w:rPr>
+        <w:t xml:space="preserve">аккаунта с </w:t>
+      </w:r>
+      <w:r>
+        <w:t>Google</w:t>
+      </w:r>
+      <w:r>
+        <w:rPr>
+          <w:lang w:val="ru-RU"/>
+        </w:rPr>
+        <w:t>+</w:t>
+      </w:r>
+      <w:r>
+        <w:rPr>
+          <w:lang w:val="ru-RU"/>
+        </w:rPr>
+        <w:t>.</w:t>
+      </w:r>
+    </w:p>
+    <w:p>
+      <w:pPr>
+        <w:rPr>
+          <w:lang w:val="ru-RU"/>
+        </w:rPr>
+      </w:pPr>
     </w:p>
     <w:p>
       <w:pPr>
@@ -4489,31 +4700,34 @@
           <w:lang w:val="ru-RU"/>
         </w:rPr>
       </w:pPr>
-      <w:bookmarkStart w:id="5" w:name="_Toc368436394"/>
+      <w:bookmarkStart w:id="6" w:name="_Toc368436394"/>
       <w:r>
         <w:rPr>
           <w:lang w:val="ru-RU"/>
         </w:rPr>
         <w:t>Роли</w:t>
       </w:r>
-      <w:bookmarkEnd w:id="5"/>
+      <w:bookmarkEnd w:id="6"/>
     </w:p>
     <w:p>
       <w:pPr>
         <w:rPr>
           <w:rStyle w:val="a9"/>
+          <w:rFonts w:cs="Arial"/>
           <w:lang w:val="ru-RU"/>
         </w:rPr>
       </w:pPr>
       <w:r>
         <w:rPr>
           <w:rStyle w:val="a9"/>
+          <w:rFonts w:cs="Arial"/>
         </w:rPr>
         <w:t>Таблица</w:t>
       </w:r>
       <w:r>
         <w:rPr>
           <w:rStyle w:val="a9"/>
+          <w:rFonts w:cs="Arial"/>
           <w:lang w:val="ru-RU"/>
         </w:rPr>
         <w:t xml:space="preserve"> РОЛЕЙ</w:t>
@@ -4521,15 +4735,23 @@
       <w:r>
         <w:rPr>
           <w:rStyle w:val="a9"/>
+          <w:rFonts w:cs="Arial"/>
         </w:rPr>
         <w:t>:</w:t>
       </w:r>
     </w:p>
     <w:tbl>
       <w:tblPr>
-        <w:tblStyle w:val="110"/>
         <w:tblW w:w="9364" w:type="dxa"/>
-        <w:tblLook w:val="04A0" w:firstRow="1" w:lastRow="0" w:firstColumn="1" w:lastColumn="0" w:noHBand="0" w:noVBand="1"/>
+        <w:tblBorders>
+          <w:top w:val="single" w:sz="4" w:space="0" w:color="BFBFBF"/>
+          <w:left w:val="single" w:sz="4" w:space="0" w:color="BFBFBF"/>
+          <w:bottom w:val="single" w:sz="4" w:space="0" w:color="BFBFBF"/>
+          <w:right w:val="single" w:sz="4" w:space="0" w:color="BFBFBF"/>
+          <w:insideH w:val="single" w:sz="4" w:space="0" w:color="BFBFBF"/>
+          <w:insideV w:val="single" w:sz="4" w:space="0" w:color="BFBFBF"/>
+        </w:tblBorders>
+        <w:tblLook w:val="00A0" w:firstRow="1" w:lastRow="0" w:firstColumn="1" w:lastColumn="0" w:noHBand="0" w:noVBand="0"/>
       </w:tblPr>
       <w:tblGrid>
         <w:gridCol w:w="2647"/>
@@ -4539,25 +4761,27 @@
       </w:tblGrid>
       <w:tr>
         <w:trPr>
-          <w:cnfStyle w:val="100000000000" w:firstRow="1" w:lastRow="0" w:firstColumn="0" w:lastColumn="0" w:oddVBand="0" w:evenVBand="0" w:oddHBand="0" w:evenHBand="0" w:firstRowFirstColumn="0" w:firstRowLastColumn="0" w:lastRowFirstColumn="0" w:lastRowLastColumn="0"/>
           <w:trHeight w:val="270"/>
         </w:trPr>
         <w:tc>
           <w:tcPr>
-            <w:cnfStyle w:val="001000000000" w:firstRow="0" w:lastRow="0" w:firstColumn="1" w:lastColumn="0" w:oddVBand="0" w:evenVBand="0" w:oddHBand="0" w:evenHBand="0" w:firstRowFirstColumn="0" w:firstRowLastColumn="0" w:lastRowFirstColumn="0" w:lastRowLastColumn="0"/>
             <w:tcW w:w="2647" w:type="dxa"/>
-            <w:tcBorders>
-              <w:top w:val="single" w:sz="4" w:space="0" w:color="BFBFBF" w:themeColor="background1" w:themeShade="BF"/>
-              <w:left w:val="single" w:sz="4" w:space="0" w:color="BFBFBF" w:themeColor="background1" w:themeShade="BF"/>
-              <w:bottom w:val="single" w:sz="4" w:space="0" w:color="BFBFBF" w:themeColor="background1" w:themeShade="BF"/>
-              <w:right w:val="single" w:sz="4" w:space="0" w:color="BFBFBF" w:themeColor="background1" w:themeShade="BF"/>
-            </w:tcBorders>
-            <w:shd w:val="clear" w:color="auto" w:fill="CBCBCB" w:themeFill="text2" w:themeFillTint="40"/>
-            <w:hideMark/>
-          </w:tcPr>
-          <w:p>
-            <w:proofErr w:type="spellStart"/>
-            <w:r>
+            <w:shd w:val="clear" w:color="auto" w:fill="CBCBCB"/>
+          </w:tcPr>
+          <w:p>
+            <w:pPr>
+              <w:spacing w:after="0" w:line="240" w:lineRule="auto"/>
+              <w:rPr>
+                <w:b/>
+                <w:bCs/>
+              </w:rPr>
+            </w:pPr>
+            <w:proofErr w:type="spellStart"/>
+            <w:r>
+              <w:rPr>
+                <w:b/>
+                <w:bCs/>
+              </w:rPr>
               <w:t>Деятельность</w:t>
             </w:r>
             <w:proofErr w:type="spellEnd"/>
@@ -4566,21 +4790,22 @@
         <w:tc>
           <w:tcPr>
             <w:tcW w:w="2281" w:type="dxa"/>
-            <w:tcBorders>
-              <w:top w:val="single" w:sz="4" w:space="0" w:color="BFBFBF" w:themeColor="background1" w:themeShade="BF"/>
-              <w:left w:val="single" w:sz="4" w:space="0" w:color="BFBFBF" w:themeColor="background1" w:themeShade="BF"/>
-              <w:bottom w:val="single" w:sz="4" w:space="0" w:color="BFBFBF" w:themeColor="background1" w:themeShade="BF"/>
-              <w:right w:val="single" w:sz="4" w:space="0" w:color="BFBFBF" w:themeColor="background1" w:themeShade="BF"/>
-            </w:tcBorders>
-            <w:shd w:val="clear" w:color="auto" w:fill="CBCBCB" w:themeFill="text2" w:themeFillTint="40"/>
-            <w:hideMark/>
-          </w:tcPr>
-          <w:p>
-            <w:pPr>
-              <w:cnfStyle w:val="100000000000" w:firstRow="1" w:lastRow="0" w:firstColumn="0" w:lastColumn="0" w:oddVBand="0" w:evenVBand="0" w:oddHBand="0" w:evenHBand="0" w:firstRowFirstColumn="0" w:firstRowLastColumn="0" w:lastRowFirstColumn="0" w:lastRowLastColumn="0"/>
-            </w:pPr>
-            <w:proofErr w:type="spellStart"/>
-            <w:r>
+            <w:shd w:val="clear" w:color="auto" w:fill="CBCBCB"/>
+          </w:tcPr>
+          <w:p>
+            <w:pPr>
+              <w:spacing w:after="0" w:line="240" w:lineRule="auto"/>
+              <w:rPr>
+                <w:b/>
+                <w:bCs/>
+              </w:rPr>
+            </w:pPr>
+            <w:proofErr w:type="spellStart"/>
+            <w:r>
+              <w:rPr>
+                <w:b/>
+                <w:bCs/>
+              </w:rPr>
               <w:t>Руководитель</w:t>
             </w:r>
             <w:proofErr w:type="spellEnd"/>
@@ -4589,21 +4814,22 @@
         <w:tc>
           <w:tcPr>
             <w:tcW w:w="2246" w:type="dxa"/>
-            <w:tcBorders>
-              <w:top w:val="single" w:sz="4" w:space="0" w:color="BFBFBF" w:themeColor="background1" w:themeShade="BF"/>
-              <w:left w:val="single" w:sz="4" w:space="0" w:color="BFBFBF" w:themeColor="background1" w:themeShade="BF"/>
-              <w:bottom w:val="single" w:sz="4" w:space="0" w:color="BFBFBF" w:themeColor="background1" w:themeShade="BF"/>
-              <w:right w:val="single" w:sz="4" w:space="0" w:color="BFBFBF" w:themeColor="background1" w:themeShade="BF"/>
-            </w:tcBorders>
-            <w:shd w:val="clear" w:color="auto" w:fill="CBCBCB" w:themeFill="text2" w:themeFillTint="40"/>
-            <w:hideMark/>
-          </w:tcPr>
-          <w:p>
-            <w:pPr>
-              <w:cnfStyle w:val="100000000000" w:firstRow="1" w:lastRow="0" w:firstColumn="0" w:lastColumn="0" w:oddVBand="0" w:evenVBand="0" w:oddHBand="0" w:evenHBand="0" w:firstRowFirstColumn="0" w:firstRowLastColumn="0" w:lastRowFirstColumn="0" w:lastRowLastColumn="0"/>
-            </w:pPr>
-            <w:proofErr w:type="spellStart"/>
-            <w:r>
+            <w:shd w:val="clear" w:color="auto" w:fill="CBCBCB"/>
+          </w:tcPr>
+          <w:p>
+            <w:pPr>
+              <w:spacing w:after="0" w:line="240" w:lineRule="auto"/>
+              <w:rPr>
+                <w:b/>
+                <w:bCs/>
+              </w:rPr>
+            </w:pPr>
+            <w:proofErr w:type="spellStart"/>
+            <w:r>
+              <w:rPr>
+                <w:b/>
+                <w:bCs/>
+              </w:rPr>
               <w:t>Заместитель</w:t>
             </w:r>
             <w:proofErr w:type="spellEnd"/>
@@ -4612,21 +4838,22 @@
         <w:tc>
           <w:tcPr>
             <w:tcW w:w="2190" w:type="dxa"/>
-            <w:tcBorders>
-              <w:top w:val="single" w:sz="4" w:space="0" w:color="BFBFBF" w:themeColor="background1" w:themeShade="BF"/>
-              <w:left w:val="single" w:sz="4" w:space="0" w:color="BFBFBF" w:themeColor="background1" w:themeShade="BF"/>
-              <w:bottom w:val="single" w:sz="4" w:space="0" w:color="BFBFBF" w:themeColor="background1" w:themeShade="BF"/>
-              <w:right w:val="single" w:sz="4" w:space="0" w:color="BFBFBF" w:themeColor="background1" w:themeShade="BF"/>
-            </w:tcBorders>
-            <w:shd w:val="clear" w:color="auto" w:fill="CBCBCB" w:themeFill="text2" w:themeFillTint="40"/>
-            <w:hideMark/>
-          </w:tcPr>
-          <w:p>
-            <w:pPr>
-              <w:cnfStyle w:val="100000000000" w:firstRow="1" w:lastRow="0" w:firstColumn="0" w:lastColumn="0" w:oddVBand="0" w:evenVBand="0" w:oddHBand="0" w:evenHBand="0" w:firstRowFirstColumn="0" w:firstRowLastColumn="0" w:lastRowFirstColumn="0" w:lastRowLastColumn="0"/>
-            </w:pPr>
-            <w:proofErr w:type="spellStart"/>
-            <w:r>
+            <w:shd w:val="clear" w:color="auto" w:fill="CBCBCB"/>
+          </w:tcPr>
+          <w:p>
+            <w:pPr>
+              <w:spacing w:after="0" w:line="240" w:lineRule="auto"/>
+              <w:rPr>
+                <w:b/>
+                <w:bCs/>
+              </w:rPr>
+            </w:pPr>
+            <w:proofErr w:type="spellStart"/>
+            <w:r>
+              <w:rPr>
+                <w:b/>
+                <w:bCs/>
+              </w:rPr>
               <w:t>Команда</w:t>
             </w:r>
             <w:proofErr w:type="spellEnd"/>
@@ -4635,45 +4862,39 @@
       </w:tr>
       <w:tr>
         <w:trPr>
-          <w:cnfStyle w:val="000000100000" w:firstRow="0" w:lastRow="0" w:firstColumn="0" w:lastColumn="0" w:oddVBand="0" w:evenVBand="0" w:oddHBand="1" w:evenHBand="0" w:firstRowFirstColumn="0" w:firstRowLastColumn="0" w:lastRowFirstColumn="0" w:lastRowLastColumn="0"/>
           <w:trHeight w:val="457"/>
         </w:trPr>
         <w:tc>
           <w:tcPr>
-            <w:cnfStyle w:val="001000000000" w:firstRow="0" w:lastRow="0" w:firstColumn="1" w:lastColumn="0" w:oddVBand="0" w:evenVBand="0" w:oddHBand="0" w:evenHBand="0" w:firstRowFirstColumn="0" w:firstRowLastColumn="0" w:lastRowFirstColumn="0" w:lastRowLastColumn="0"/>
             <w:tcW w:w="2647" w:type="dxa"/>
-            <w:tcBorders>
-              <w:top w:val="single" w:sz="4" w:space="0" w:color="BFBFBF" w:themeColor="background1" w:themeShade="BF"/>
-              <w:left w:val="single" w:sz="4" w:space="0" w:color="BFBFBF" w:themeColor="background1" w:themeShade="BF"/>
-              <w:bottom w:val="single" w:sz="4" w:space="0" w:color="BFBFBF" w:themeColor="background1" w:themeShade="BF"/>
-              <w:right w:val="single" w:sz="4" w:space="0" w:color="BFBFBF" w:themeColor="background1" w:themeShade="BF"/>
-            </w:tcBorders>
-            <w:hideMark/>
-          </w:tcPr>
-          <w:p>
-            <w:pPr>
-              <w:rPr>
-                <w:b w:val="0"/>
-              </w:rPr>
-            </w:pPr>
-            <w:proofErr w:type="spellStart"/>
-            <w:r>
-              <w:rPr>
-                <w:b w:val="0"/>
+            <w:shd w:val="clear" w:color="auto" w:fill="F2F2F2"/>
+          </w:tcPr>
+          <w:p>
+            <w:pPr>
+              <w:spacing w:after="0" w:line="240" w:lineRule="auto"/>
+              <w:rPr>
+                <w:b/>
+                <w:bCs/>
+              </w:rPr>
+            </w:pPr>
+            <w:proofErr w:type="spellStart"/>
+            <w:r>
+              <w:rPr>
+                <w:bCs/>
               </w:rPr>
               <w:t>Руководитель</w:t>
             </w:r>
             <w:proofErr w:type="spellEnd"/>
             <w:r>
               <w:rPr>
-                <w:b w:val="0"/>
+                <w:bCs/>
               </w:rPr>
               <w:t xml:space="preserve"> </w:t>
             </w:r>
             <w:proofErr w:type="spellStart"/>
             <w:r>
               <w:rPr>
-                <w:b w:val="0"/>
+                <w:bCs/>
               </w:rPr>
               <w:t>проекта</w:t>
             </w:r>
@@ -4683,17 +4904,11 @@
         <w:tc>
           <w:tcPr>
             <w:tcW w:w="2281" w:type="dxa"/>
-            <w:tcBorders>
-              <w:top w:val="single" w:sz="4" w:space="0" w:color="BFBFBF" w:themeColor="background1" w:themeShade="BF"/>
-              <w:left w:val="single" w:sz="4" w:space="0" w:color="BFBFBF" w:themeColor="background1" w:themeShade="BF"/>
-              <w:bottom w:val="single" w:sz="4" w:space="0" w:color="BFBFBF" w:themeColor="background1" w:themeShade="BF"/>
-              <w:right w:val="single" w:sz="4" w:space="0" w:color="BFBFBF" w:themeColor="background1" w:themeShade="BF"/>
-            </w:tcBorders>
-            <w:hideMark/>
-          </w:tcPr>
-          <w:p>
-            <w:pPr>
-              <w:cnfStyle w:val="000000100000" w:firstRow="0" w:lastRow="0" w:firstColumn="0" w:lastColumn="0" w:oddVBand="0" w:evenVBand="0" w:oddHBand="1" w:evenHBand="0" w:firstRowFirstColumn="0" w:firstRowLastColumn="0" w:lastRowFirstColumn="0" w:lastRowLastColumn="0"/>
+            <w:shd w:val="clear" w:color="auto" w:fill="F2F2F2"/>
+          </w:tcPr>
+          <w:p>
+            <w:pPr>
+              <w:spacing w:after="0" w:line="240" w:lineRule="auto"/>
             </w:pPr>
             <w:proofErr w:type="spellStart"/>
             <w:r>
@@ -4713,17 +4928,11 @@
         <w:tc>
           <w:tcPr>
             <w:tcW w:w="2246" w:type="dxa"/>
-            <w:tcBorders>
-              <w:top w:val="single" w:sz="4" w:space="0" w:color="BFBFBF" w:themeColor="background1" w:themeShade="BF"/>
-              <w:left w:val="single" w:sz="4" w:space="0" w:color="BFBFBF" w:themeColor="background1" w:themeShade="BF"/>
-              <w:bottom w:val="single" w:sz="4" w:space="0" w:color="BFBFBF" w:themeColor="background1" w:themeShade="BF"/>
-              <w:right w:val="single" w:sz="4" w:space="0" w:color="BFBFBF" w:themeColor="background1" w:themeShade="BF"/>
-            </w:tcBorders>
-            <w:hideMark/>
-          </w:tcPr>
-          <w:p>
-            <w:pPr>
-              <w:cnfStyle w:val="000000100000" w:firstRow="0" w:lastRow="0" w:firstColumn="0" w:lastColumn="0" w:oddVBand="0" w:evenVBand="0" w:oddHBand="1" w:evenHBand="0" w:firstRowFirstColumn="0" w:firstRowLastColumn="0" w:lastRowFirstColumn="0" w:lastRowLastColumn="0"/>
+            <w:shd w:val="clear" w:color="auto" w:fill="F2F2F2"/>
+          </w:tcPr>
+          <w:p>
+            <w:pPr>
+              <w:spacing w:after="0" w:line="240" w:lineRule="auto"/>
             </w:pPr>
             <w:proofErr w:type="spellStart"/>
             <w:r>
@@ -4743,16 +4952,11 @@
         <w:tc>
           <w:tcPr>
             <w:tcW w:w="2190" w:type="dxa"/>
-            <w:tcBorders>
-              <w:top w:val="single" w:sz="4" w:space="0" w:color="BFBFBF" w:themeColor="background1" w:themeShade="BF"/>
-              <w:left w:val="single" w:sz="4" w:space="0" w:color="BFBFBF" w:themeColor="background1" w:themeShade="BF"/>
-              <w:bottom w:val="single" w:sz="4" w:space="0" w:color="BFBFBF" w:themeColor="background1" w:themeShade="BF"/>
-              <w:right w:val="single" w:sz="4" w:space="0" w:color="BFBFBF" w:themeColor="background1" w:themeShade="BF"/>
-            </w:tcBorders>
-          </w:tcPr>
-          <w:p>
-            <w:pPr>
-              <w:cnfStyle w:val="000000100000" w:firstRow="0" w:lastRow="0" w:firstColumn="0" w:lastColumn="0" w:oddVBand="0" w:evenVBand="0" w:oddHBand="1" w:evenHBand="0" w:firstRowFirstColumn="0" w:firstRowLastColumn="0" w:lastRowFirstColumn="0" w:lastRowLastColumn="0"/>
+            <w:shd w:val="clear" w:color="auto" w:fill="F2F2F2"/>
+          </w:tcPr>
+          <w:p>
+            <w:pPr>
+              <w:spacing w:after="0" w:line="240" w:lineRule="auto"/>
             </w:pPr>
           </w:p>
         </w:tc>
@@ -4763,26 +4967,20 @@
         </w:trPr>
         <w:tc>
           <w:tcPr>
-            <w:cnfStyle w:val="001000000000" w:firstRow="0" w:lastRow="0" w:firstColumn="1" w:lastColumn="0" w:oddVBand="0" w:evenVBand="0" w:oddHBand="0" w:evenHBand="0" w:firstRowFirstColumn="0" w:firstRowLastColumn="0" w:lastRowFirstColumn="0" w:lastRowLastColumn="0"/>
             <w:tcW w:w="2647" w:type="dxa"/>
-            <w:tcBorders>
-              <w:top w:val="single" w:sz="4" w:space="0" w:color="BFBFBF" w:themeColor="background1" w:themeShade="BF"/>
-              <w:left w:val="single" w:sz="4" w:space="0" w:color="BFBFBF" w:themeColor="background1" w:themeShade="BF"/>
-              <w:bottom w:val="single" w:sz="4" w:space="0" w:color="BFBFBF" w:themeColor="background1" w:themeShade="BF"/>
-              <w:right w:val="single" w:sz="4" w:space="0" w:color="BFBFBF" w:themeColor="background1" w:themeShade="BF"/>
-            </w:tcBorders>
-            <w:hideMark/>
-          </w:tcPr>
-          <w:p>
-            <w:pPr>
-              <w:rPr>
-                <w:b w:val="0"/>
-              </w:rPr>
-            </w:pPr>
-            <w:proofErr w:type="spellStart"/>
-            <w:r>
-              <w:rPr>
-                <w:b w:val="0"/>
+          </w:tcPr>
+          <w:p>
+            <w:pPr>
+              <w:spacing w:after="0" w:line="240" w:lineRule="auto"/>
+              <w:rPr>
+                <w:b/>
+                <w:bCs/>
+              </w:rPr>
+            </w:pPr>
+            <w:proofErr w:type="spellStart"/>
+            <w:r>
+              <w:rPr>
+                <w:bCs/>
               </w:rPr>
               <w:t>Требования</w:t>
             </w:r>
@@ -4792,17 +4990,10 @@
         <w:tc>
           <w:tcPr>
             <w:tcW w:w="2281" w:type="dxa"/>
-            <w:tcBorders>
-              <w:top w:val="single" w:sz="4" w:space="0" w:color="BFBFBF" w:themeColor="background1" w:themeShade="BF"/>
-              <w:left w:val="single" w:sz="4" w:space="0" w:color="BFBFBF" w:themeColor="background1" w:themeShade="BF"/>
-              <w:bottom w:val="single" w:sz="4" w:space="0" w:color="BFBFBF" w:themeColor="background1" w:themeShade="BF"/>
-              <w:right w:val="single" w:sz="4" w:space="0" w:color="BFBFBF" w:themeColor="background1" w:themeShade="BF"/>
-            </w:tcBorders>
-            <w:hideMark/>
-          </w:tcPr>
-          <w:p>
-            <w:pPr>
-              <w:cnfStyle w:val="000000000000" w:firstRow="0" w:lastRow="0" w:firstColumn="0" w:lastColumn="0" w:oddVBand="0" w:evenVBand="0" w:oddHBand="0" w:evenHBand="0" w:firstRowFirstColumn="0" w:firstRowLastColumn="0" w:lastRowFirstColumn="0" w:lastRowLastColumn="0"/>
+          </w:tcPr>
+          <w:p>
+            <w:pPr>
+              <w:spacing w:after="0" w:line="240" w:lineRule="auto"/>
             </w:pPr>
             <w:proofErr w:type="spellStart"/>
             <w:r>
@@ -4822,17 +5013,10 @@
         <w:tc>
           <w:tcPr>
             <w:tcW w:w="2246" w:type="dxa"/>
-            <w:tcBorders>
-              <w:top w:val="single" w:sz="4" w:space="0" w:color="BFBFBF" w:themeColor="background1" w:themeShade="BF"/>
-              <w:left w:val="single" w:sz="4" w:space="0" w:color="BFBFBF" w:themeColor="background1" w:themeShade="BF"/>
-              <w:bottom w:val="single" w:sz="4" w:space="0" w:color="BFBFBF" w:themeColor="background1" w:themeShade="BF"/>
-              <w:right w:val="single" w:sz="4" w:space="0" w:color="BFBFBF" w:themeColor="background1" w:themeShade="BF"/>
-            </w:tcBorders>
-            <w:hideMark/>
-          </w:tcPr>
-          <w:p>
-            <w:pPr>
-              <w:cnfStyle w:val="000000000000" w:firstRow="0" w:lastRow="0" w:firstColumn="0" w:lastColumn="0" w:oddVBand="0" w:evenVBand="0" w:oddHBand="0" w:evenHBand="0" w:firstRowFirstColumn="0" w:firstRowLastColumn="0" w:lastRowFirstColumn="0" w:lastRowLastColumn="0"/>
+          </w:tcPr>
+          <w:p>
+            <w:pPr>
+              <w:spacing w:after="0" w:line="240" w:lineRule="auto"/>
             </w:pPr>
             <w:proofErr w:type="spellStart"/>
             <w:r>
@@ -4852,17 +5036,10 @@
         <w:tc>
           <w:tcPr>
             <w:tcW w:w="2190" w:type="dxa"/>
-            <w:tcBorders>
-              <w:top w:val="single" w:sz="4" w:space="0" w:color="BFBFBF" w:themeColor="background1" w:themeShade="BF"/>
-              <w:left w:val="single" w:sz="4" w:space="0" w:color="BFBFBF" w:themeColor="background1" w:themeShade="BF"/>
-              <w:bottom w:val="single" w:sz="4" w:space="0" w:color="BFBFBF" w:themeColor="background1" w:themeShade="BF"/>
-              <w:right w:val="single" w:sz="4" w:space="0" w:color="BFBFBF" w:themeColor="background1" w:themeShade="BF"/>
-            </w:tcBorders>
-            <w:hideMark/>
-          </w:tcPr>
-          <w:p>
-            <w:pPr>
-              <w:cnfStyle w:val="000000000000" w:firstRow="0" w:lastRow="0" w:firstColumn="0" w:lastColumn="0" w:oddVBand="0" w:evenVBand="0" w:oddHBand="0" w:evenHBand="0" w:firstRowFirstColumn="0" w:firstRowLastColumn="0" w:lastRowFirstColumn="0" w:lastRowLastColumn="0"/>
+          </w:tcPr>
+          <w:p>
+            <w:pPr>
+              <w:spacing w:after="0" w:line="240" w:lineRule="auto"/>
             </w:pPr>
             <w:proofErr w:type="spellStart"/>
             <w:r>
@@ -4880,7 +5057,7 @@
           </w:p>
           <w:p>
             <w:pPr>
-              <w:cnfStyle w:val="000000000000" w:firstRow="0" w:lastRow="0" w:firstColumn="0" w:lastColumn="0" w:oddVBand="0" w:evenVBand="0" w:oddHBand="0" w:evenHBand="0" w:firstRowFirstColumn="0" w:firstRowLastColumn="0" w:lastRowFirstColumn="0" w:lastRowLastColumn="0"/>
+              <w:spacing w:after="0" w:line="240" w:lineRule="auto"/>
             </w:pPr>
             <w:proofErr w:type="spellStart"/>
             <w:r>
@@ -4893,186 +5070,6 @@
             <w:proofErr w:type="spellStart"/>
             <w:r>
               <w:t>Юрий</w:t>
-            </w:r>
-            <w:proofErr w:type="spellEnd"/>
-          </w:p>
-        </w:tc>
-      </w:tr>
-      <w:tr>
-        <w:trPr>
-          <w:cnfStyle w:val="000000100000" w:firstRow="0" w:lastRow="0" w:firstColumn="0" w:lastColumn="0" w:oddVBand="0" w:evenVBand="0" w:oddHBand="1" w:evenHBand="0" w:firstRowFirstColumn="0" w:firstRowLastColumn="0" w:lastRowFirstColumn="0" w:lastRowLastColumn="0"/>
-          <w:trHeight w:val="255"/>
-        </w:trPr>
-        <w:tc>
-          <w:tcPr>
-            <w:cnfStyle w:val="001000000000" w:firstRow="0" w:lastRow="0" w:firstColumn="1" w:lastColumn="0" w:oddVBand="0" w:evenVBand="0" w:oddHBand="0" w:evenHBand="0" w:firstRowFirstColumn="0" w:firstRowLastColumn="0" w:lastRowFirstColumn="0" w:lastRowLastColumn="0"/>
-            <w:tcW w:w="2647" w:type="dxa"/>
-            <w:tcBorders>
-              <w:top w:val="single" w:sz="4" w:space="0" w:color="BFBFBF" w:themeColor="background1" w:themeShade="BF"/>
-              <w:left w:val="single" w:sz="4" w:space="0" w:color="BFBFBF" w:themeColor="background1" w:themeShade="BF"/>
-              <w:bottom w:val="single" w:sz="4" w:space="0" w:color="BFBFBF" w:themeColor="background1" w:themeShade="BF"/>
-              <w:right w:val="single" w:sz="4" w:space="0" w:color="BFBFBF" w:themeColor="background1" w:themeShade="BF"/>
-            </w:tcBorders>
-            <w:hideMark/>
-          </w:tcPr>
-          <w:p>
-            <w:pPr>
-              <w:rPr>
-                <w:b w:val="0"/>
-              </w:rPr>
-            </w:pPr>
-            <w:proofErr w:type="spellStart"/>
-            <w:r>
-              <w:rPr>
-                <w:b w:val="0"/>
-              </w:rPr>
-              <w:t>Архитектура</w:t>
-            </w:r>
-            <w:proofErr w:type="spellEnd"/>
-            <w:r>
-              <w:rPr>
-                <w:b w:val="0"/>
-              </w:rPr>
-              <w:t xml:space="preserve"> и </w:t>
-            </w:r>
-            <w:proofErr w:type="spellStart"/>
-            <w:r>
-              <w:rPr>
-                <w:b w:val="0"/>
-              </w:rPr>
-              <w:t>дизайн</w:t>
-            </w:r>
-            <w:proofErr w:type="spellEnd"/>
-          </w:p>
-        </w:tc>
-        <w:tc>
-          <w:tcPr>
-            <w:tcW w:w="2281" w:type="dxa"/>
-            <w:tcBorders>
-              <w:top w:val="single" w:sz="4" w:space="0" w:color="BFBFBF" w:themeColor="background1" w:themeShade="BF"/>
-              <w:left w:val="single" w:sz="4" w:space="0" w:color="BFBFBF" w:themeColor="background1" w:themeShade="BF"/>
-              <w:bottom w:val="single" w:sz="4" w:space="0" w:color="BFBFBF" w:themeColor="background1" w:themeShade="BF"/>
-              <w:right w:val="single" w:sz="4" w:space="0" w:color="BFBFBF" w:themeColor="background1" w:themeShade="BF"/>
-            </w:tcBorders>
-            <w:hideMark/>
-          </w:tcPr>
-          <w:p>
-            <w:pPr>
-              <w:cnfStyle w:val="000000100000" w:firstRow="0" w:lastRow="0" w:firstColumn="0" w:lastColumn="0" w:oddVBand="0" w:evenVBand="0" w:oddHBand="1" w:evenHBand="0" w:firstRowFirstColumn="0" w:firstRowLastColumn="0" w:lastRowFirstColumn="0" w:lastRowLastColumn="0"/>
-            </w:pPr>
-            <w:proofErr w:type="spellStart"/>
-            <w:r>
-              <w:t>Мазняк</w:t>
-            </w:r>
-            <w:proofErr w:type="spellEnd"/>
-            <w:r>
-              <w:t xml:space="preserve"> </w:t>
-            </w:r>
-            <w:proofErr w:type="spellStart"/>
-            <w:r>
-              <w:t>Андрей</w:t>
-            </w:r>
-            <w:proofErr w:type="spellEnd"/>
-          </w:p>
-        </w:tc>
-        <w:tc>
-          <w:tcPr>
-            <w:tcW w:w="2246" w:type="dxa"/>
-            <w:tcBorders>
-              <w:top w:val="single" w:sz="4" w:space="0" w:color="BFBFBF" w:themeColor="background1" w:themeShade="BF"/>
-              <w:left w:val="single" w:sz="4" w:space="0" w:color="BFBFBF" w:themeColor="background1" w:themeShade="BF"/>
-              <w:bottom w:val="single" w:sz="4" w:space="0" w:color="BFBFBF" w:themeColor="background1" w:themeShade="BF"/>
-              <w:right w:val="single" w:sz="4" w:space="0" w:color="BFBFBF" w:themeColor="background1" w:themeShade="BF"/>
-            </w:tcBorders>
-            <w:hideMark/>
-          </w:tcPr>
-          <w:p>
-            <w:pPr>
-              <w:cnfStyle w:val="000000100000" w:firstRow="0" w:lastRow="0" w:firstColumn="0" w:lastColumn="0" w:oddVBand="0" w:evenVBand="0" w:oddHBand="1" w:evenHBand="0" w:firstRowFirstColumn="0" w:firstRowLastColumn="0" w:lastRowFirstColumn="0" w:lastRowLastColumn="0"/>
-            </w:pPr>
-            <w:proofErr w:type="spellStart"/>
-            <w:r>
-              <w:t>Марченко</w:t>
-            </w:r>
-            <w:proofErr w:type="spellEnd"/>
-            <w:r>
-              <w:t xml:space="preserve"> </w:t>
-            </w:r>
-            <w:proofErr w:type="spellStart"/>
-            <w:r>
-              <w:t>Данил</w:t>
-            </w:r>
-            <w:proofErr w:type="spellEnd"/>
-          </w:p>
-        </w:tc>
-        <w:tc>
-          <w:tcPr>
-            <w:tcW w:w="2190" w:type="dxa"/>
-            <w:tcBorders>
-              <w:top w:val="single" w:sz="4" w:space="0" w:color="BFBFBF" w:themeColor="background1" w:themeShade="BF"/>
-              <w:left w:val="single" w:sz="4" w:space="0" w:color="BFBFBF" w:themeColor="background1" w:themeShade="BF"/>
-              <w:bottom w:val="single" w:sz="4" w:space="0" w:color="BFBFBF" w:themeColor="background1" w:themeShade="BF"/>
-              <w:right w:val="single" w:sz="4" w:space="0" w:color="BFBFBF" w:themeColor="background1" w:themeShade="BF"/>
-            </w:tcBorders>
-            <w:hideMark/>
-          </w:tcPr>
-          <w:p>
-            <w:pPr>
-              <w:cnfStyle w:val="000000100000" w:firstRow="0" w:lastRow="0" w:firstColumn="0" w:lastColumn="0" w:oddVBand="0" w:evenVBand="0" w:oddHBand="1" w:evenHBand="0" w:firstRowFirstColumn="0" w:firstRowLastColumn="0" w:lastRowFirstColumn="0" w:lastRowLastColumn="0"/>
-              <w:rPr>
-                <w:lang w:val="ru-RU"/>
-              </w:rPr>
-            </w:pPr>
-            <w:r>
-              <w:rPr>
-                <w:lang w:val="ru-RU"/>
-              </w:rPr>
-              <w:t>Бондаренко Татьяна</w:t>
-            </w:r>
-          </w:p>
-          <w:p>
-            <w:pPr>
-              <w:cnfStyle w:val="000000100000" w:firstRow="0" w:lastRow="0" w:firstColumn="0" w:lastColumn="0" w:oddVBand="0" w:evenVBand="0" w:oddHBand="1" w:evenHBand="0" w:firstRowFirstColumn="0" w:firstRowLastColumn="0" w:lastRowFirstColumn="0" w:lastRowLastColumn="0"/>
-              <w:rPr>
-                <w:lang w:val="ru-RU"/>
-              </w:rPr>
-            </w:pPr>
-            <w:r>
-              <w:rPr>
-                <w:lang w:val="ru-RU"/>
-              </w:rPr>
-              <w:t>Авдеев Максим</w:t>
-            </w:r>
-          </w:p>
-          <w:p>
-            <w:pPr>
-              <w:cnfStyle w:val="000000100000" w:firstRow="0" w:lastRow="0" w:firstColumn="0" w:lastColumn="0" w:oddVBand="0" w:evenVBand="0" w:oddHBand="1" w:evenHBand="0" w:firstRowFirstColumn="0" w:firstRowLastColumn="0" w:lastRowFirstColumn="0" w:lastRowLastColumn="0"/>
-              <w:rPr>
-                <w:lang w:val="ru-RU"/>
-              </w:rPr>
-            </w:pPr>
-            <w:r>
-              <w:rPr>
-                <w:lang w:val="ru-RU"/>
-              </w:rPr>
-              <w:t>Сидоров Кирилл</w:t>
-            </w:r>
-          </w:p>
-          <w:p>
-            <w:pPr>
-              <w:cnfStyle w:val="000000100000" w:firstRow="0" w:lastRow="0" w:firstColumn="0" w:lastColumn="0" w:oddVBand="0" w:evenVBand="0" w:oddHBand="1" w:evenHBand="0" w:firstRowFirstColumn="0" w:firstRowLastColumn="0" w:lastRowFirstColumn="0" w:lastRowLastColumn="0"/>
-            </w:pPr>
-            <w:proofErr w:type="spellStart"/>
-            <w:r>
-              <w:t>Марченко</w:t>
-            </w:r>
-            <w:proofErr w:type="spellEnd"/>
-            <w:r>
-              <w:t xml:space="preserve"> </w:t>
-            </w:r>
-            <w:proofErr w:type="spellStart"/>
-            <w:r>
-              <w:t>Денис</w:t>
             </w:r>
             <w:proofErr w:type="spellEnd"/>
           </w:p>
@@ -5084,28 +5081,37 @@
         </w:trPr>
         <w:tc>
           <w:tcPr>
-            <w:cnfStyle w:val="001000000000" w:firstRow="0" w:lastRow="0" w:firstColumn="1" w:lastColumn="0" w:oddVBand="0" w:evenVBand="0" w:oddHBand="0" w:evenHBand="0" w:firstRowFirstColumn="0" w:firstRowLastColumn="0" w:lastRowFirstColumn="0" w:lastRowLastColumn="0"/>
             <w:tcW w:w="2647" w:type="dxa"/>
-            <w:tcBorders>
-              <w:top w:val="single" w:sz="4" w:space="0" w:color="BFBFBF" w:themeColor="background1" w:themeShade="BF"/>
-              <w:left w:val="single" w:sz="4" w:space="0" w:color="BFBFBF" w:themeColor="background1" w:themeShade="BF"/>
-              <w:bottom w:val="single" w:sz="4" w:space="0" w:color="BFBFBF" w:themeColor="background1" w:themeShade="BF"/>
-              <w:right w:val="single" w:sz="4" w:space="0" w:color="BFBFBF" w:themeColor="background1" w:themeShade="BF"/>
-            </w:tcBorders>
-            <w:hideMark/>
-          </w:tcPr>
-          <w:p>
-            <w:pPr>
-              <w:rPr>
-                <w:b w:val="0"/>
-              </w:rPr>
-            </w:pPr>
-            <w:proofErr w:type="spellStart"/>
-            <w:r>
-              <w:rPr>
-                <w:b w:val="0"/>
-              </w:rPr>
-              <w:t>Кодирование</w:t>
+            <w:shd w:val="clear" w:color="auto" w:fill="F2F2F2"/>
+          </w:tcPr>
+          <w:p>
+            <w:pPr>
+              <w:spacing w:after="0" w:line="240" w:lineRule="auto"/>
+              <w:rPr>
+                <w:b/>
+                <w:bCs/>
+              </w:rPr>
+            </w:pPr>
+            <w:proofErr w:type="spellStart"/>
+            <w:r>
+              <w:rPr>
+                <w:bCs/>
+              </w:rPr>
+              <w:t>Архитектура</w:t>
+            </w:r>
+            <w:proofErr w:type="spellEnd"/>
+            <w:r>
+              <w:rPr>
+                <w:bCs/>
+              </w:rPr>
+              <w:t xml:space="preserve"> и </w:t>
+            </w:r>
+            <w:proofErr w:type="spellStart"/>
+            <w:r>
+              <w:rPr>
+                <w:bCs/>
+              </w:rPr>
+              <w:t>дизайн</w:t>
             </w:r>
             <w:proofErr w:type="spellEnd"/>
           </w:p>
@@ -5113,21 +5119,15 @@
         <w:tc>
           <w:tcPr>
             <w:tcW w:w="2281" w:type="dxa"/>
-            <w:tcBorders>
-              <w:top w:val="single" w:sz="4" w:space="0" w:color="BFBFBF" w:themeColor="background1" w:themeShade="BF"/>
-              <w:left w:val="single" w:sz="4" w:space="0" w:color="BFBFBF" w:themeColor="background1" w:themeShade="BF"/>
-              <w:bottom w:val="single" w:sz="4" w:space="0" w:color="BFBFBF" w:themeColor="background1" w:themeShade="BF"/>
-              <w:right w:val="single" w:sz="4" w:space="0" w:color="BFBFBF" w:themeColor="background1" w:themeShade="BF"/>
-            </w:tcBorders>
-            <w:hideMark/>
-          </w:tcPr>
-          <w:p>
-            <w:pPr>
-              <w:cnfStyle w:val="000000000000" w:firstRow="0" w:lastRow="0" w:firstColumn="0" w:lastColumn="0" w:oddVBand="0" w:evenVBand="0" w:oddHBand="0" w:evenHBand="0" w:firstRowFirstColumn="0" w:firstRowLastColumn="0" w:lastRowFirstColumn="0" w:lastRowLastColumn="0"/>
-            </w:pPr>
-            <w:proofErr w:type="spellStart"/>
-            <w:r>
-              <w:t>Лось</w:t>
+            <w:shd w:val="clear" w:color="auto" w:fill="F2F2F2"/>
+          </w:tcPr>
+          <w:p>
+            <w:pPr>
+              <w:spacing w:after="0" w:line="240" w:lineRule="auto"/>
+            </w:pPr>
+            <w:proofErr w:type="spellStart"/>
+            <w:r>
+              <w:t>Мазняк</w:t>
             </w:r>
             <w:proofErr w:type="spellEnd"/>
             <w:r>
@@ -5135,7 +5135,7 @@
             </w:r>
             <w:proofErr w:type="spellStart"/>
             <w:r>
-              <w:t>Роман</w:t>
+              <w:t>Андрей</w:t>
             </w:r>
             <w:proofErr w:type="spellEnd"/>
           </w:p>
@@ -5143,21 +5143,15 @@
         <w:tc>
           <w:tcPr>
             <w:tcW w:w="2246" w:type="dxa"/>
-            <w:tcBorders>
-              <w:top w:val="single" w:sz="4" w:space="0" w:color="BFBFBF" w:themeColor="background1" w:themeShade="BF"/>
-              <w:left w:val="single" w:sz="4" w:space="0" w:color="BFBFBF" w:themeColor="background1" w:themeShade="BF"/>
-              <w:bottom w:val="single" w:sz="4" w:space="0" w:color="BFBFBF" w:themeColor="background1" w:themeShade="BF"/>
-              <w:right w:val="single" w:sz="4" w:space="0" w:color="BFBFBF" w:themeColor="background1" w:themeShade="BF"/>
-            </w:tcBorders>
-            <w:hideMark/>
-          </w:tcPr>
-          <w:p>
-            <w:pPr>
-              <w:cnfStyle w:val="000000000000" w:firstRow="0" w:lastRow="0" w:firstColumn="0" w:lastColumn="0" w:oddVBand="0" w:evenVBand="0" w:oddHBand="0" w:evenHBand="0" w:firstRowFirstColumn="0" w:firstRowLastColumn="0" w:lastRowFirstColumn="0" w:lastRowLastColumn="0"/>
-            </w:pPr>
-            <w:proofErr w:type="spellStart"/>
-            <w:r>
-              <w:t>Авдеев</w:t>
+            <w:shd w:val="clear" w:color="auto" w:fill="F2F2F2"/>
+          </w:tcPr>
+          <w:p>
+            <w:pPr>
+              <w:spacing w:after="0" w:line="240" w:lineRule="auto"/>
+            </w:pPr>
+            <w:proofErr w:type="spellStart"/>
+            <w:r>
+              <w:t>Марченко</w:t>
             </w:r>
             <w:proofErr w:type="spellEnd"/>
             <w:r>
@@ -5165,7 +5159,7 @@
             </w:r>
             <w:proofErr w:type="spellStart"/>
             <w:r>
-              <w:t>Максим</w:t>
+              <w:t>Данил</w:t>
             </w:r>
             <w:proofErr w:type="spellEnd"/>
           </w:p>
@@ -5173,129 +5167,57 @@
         <w:tc>
           <w:tcPr>
             <w:tcW w:w="2190" w:type="dxa"/>
-            <w:tcBorders>
-              <w:top w:val="single" w:sz="4" w:space="0" w:color="BFBFBF" w:themeColor="background1" w:themeShade="BF"/>
-              <w:left w:val="single" w:sz="4" w:space="0" w:color="BFBFBF" w:themeColor="background1" w:themeShade="BF"/>
-              <w:bottom w:val="single" w:sz="4" w:space="0" w:color="BFBFBF" w:themeColor="background1" w:themeShade="BF"/>
-              <w:right w:val="single" w:sz="4" w:space="0" w:color="BFBFBF" w:themeColor="background1" w:themeShade="BF"/>
-            </w:tcBorders>
-            <w:hideMark/>
-          </w:tcPr>
-          <w:p>
-            <w:pPr>
-              <w:cnfStyle w:val="000000000000" w:firstRow="0" w:lastRow="0" w:firstColumn="0" w:lastColumn="0" w:oddVBand="0" w:evenVBand="0" w:oddHBand="0" w:evenHBand="0" w:firstRowFirstColumn="0" w:firstRowLastColumn="0" w:lastRowFirstColumn="0" w:lastRowLastColumn="0"/>
-              <w:rPr>
-                <w:lang w:val="ru-RU"/>
-              </w:rPr>
-            </w:pPr>
-            <w:r>
-              <w:rPr>
-                <w:lang w:val="ru-RU"/>
-              </w:rPr>
-              <w:t>Бочкарев Александр</w:t>
-            </w:r>
-          </w:p>
-          <w:p>
-            <w:pPr>
-              <w:cnfStyle w:val="000000000000" w:firstRow="0" w:lastRow="0" w:firstColumn="0" w:lastColumn="0" w:oddVBand="0" w:evenVBand="0" w:oddHBand="0" w:evenHBand="0" w:firstRowFirstColumn="0" w:firstRowLastColumn="0" w:lastRowFirstColumn="0" w:lastRowLastColumn="0"/>
-              <w:rPr>
-                <w:lang w:val="ru-RU"/>
-              </w:rPr>
-            </w:pPr>
-            <w:proofErr w:type="spellStart"/>
-            <w:r>
-              <w:rPr>
-                <w:lang w:val="ru-RU"/>
-              </w:rPr>
-              <w:t>Мазняк</w:t>
-            </w:r>
-            <w:proofErr w:type="spellEnd"/>
-            <w:r>
-              <w:rPr>
-                <w:lang w:val="ru-RU"/>
-              </w:rPr>
-              <w:t xml:space="preserve"> Андрей</w:t>
-            </w:r>
-          </w:p>
-          <w:p>
-            <w:pPr>
-              <w:cnfStyle w:val="000000000000" w:firstRow="0" w:lastRow="0" w:firstColumn="0" w:lastColumn="0" w:oddVBand="0" w:evenVBand="0" w:oddHBand="0" w:evenHBand="0" w:firstRowFirstColumn="0" w:firstRowLastColumn="0" w:lastRowFirstColumn="0" w:lastRowLastColumn="0"/>
-              <w:rPr>
-                <w:lang w:val="ru-RU"/>
-              </w:rPr>
-            </w:pPr>
-            <w:r>
-              <w:rPr>
-                <w:lang w:val="ru-RU"/>
-              </w:rPr>
-              <w:t>Баранов Виталий</w:t>
-            </w:r>
-          </w:p>
-          <w:p>
-            <w:pPr>
-              <w:cnfStyle w:val="000000000000" w:firstRow="0" w:lastRow="0" w:firstColumn="0" w:lastColumn="0" w:oddVBand="0" w:evenVBand="0" w:oddHBand="0" w:evenHBand="0" w:firstRowFirstColumn="0" w:firstRowLastColumn="0" w:lastRowFirstColumn="0" w:lastRowLastColumn="0"/>
-              <w:rPr>
-                <w:lang w:val="ru-RU"/>
-              </w:rPr>
-            </w:pPr>
-            <w:r>
-              <w:rPr>
-                <w:lang w:val="ru-RU"/>
-              </w:rPr>
-              <w:t>Марченко Денис</w:t>
-            </w:r>
-          </w:p>
-        </w:tc>
-      </w:tr>
-      <w:tr>
-        <w:trPr>
-          <w:cnfStyle w:val="000000100000" w:firstRow="0" w:lastRow="0" w:firstColumn="0" w:lastColumn="0" w:oddVBand="0" w:evenVBand="0" w:oddHBand="1" w:evenHBand="0" w:firstRowFirstColumn="0" w:firstRowLastColumn="0" w:lastRowFirstColumn="0" w:lastRowLastColumn="0"/>
-          <w:trHeight w:val="255"/>
-        </w:trPr>
-        <w:tc>
-          <w:tcPr>
-            <w:cnfStyle w:val="001000000000" w:firstRow="0" w:lastRow="0" w:firstColumn="1" w:lastColumn="0" w:oddVBand="0" w:evenVBand="0" w:oddHBand="0" w:evenHBand="0" w:firstRowFirstColumn="0" w:firstRowLastColumn="0" w:lastRowFirstColumn="0" w:lastRowLastColumn="0"/>
-            <w:tcW w:w="2647" w:type="dxa"/>
-            <w:tcBorders>
-              <w:top w:val="single" w:sz="4" w:space="0" w:color="BFBFBF" w:themeColor="background1" w:themeShade="BF"/>
-              <w:left w:val="single" w:sz="4" w:space="0" w:color="BFBFBF" w:themeColor="background1" w:themeShade="BF"/>
-              <w:bottom w:val="single" w:sz="4" w:space="0" w:color="BFBFBF" w:themeColor="background1" w:themeShade="BF"/>
-              <w:right w:val="single" w:sz="4" w:space="0" w:color="BFBFBF" w:themeColor="background1" w:themeShade="BF"/>
-            </w:tcBorders>
-            <w:hideMark/>
-          </w:tcPr>
-          <w:p>
-            <w:pPr>
-              <w:rPr>
-                <w:b w:val="0"/>
-              </w:rPr>
-            </w:pPr>
-            <w:r>
-              <w:rPr>
-                <w:b w:val="0"/>
-              </w:rPr>
-              <w:t>UI</w:t>
-            </w:r>
-          </w:p>
-        </w:tc>
-        <w:tc>
-          <w:tcPr>
-            <w:tcW w:w="2281" w:type="dxa"/>
-            <w:tcBorders>
-              <w:top w:val="single" w:sz="4" w:space="0" w:color="BFBFBF" w:themeColor="background1" w:themeShade="BF"/>
-              <w:left w:val="single" w:sz="4" w:space="0" w:color="BFBFBF" w:themeColor="background1" w:themeShade="BF"/>
-              <w:bottom w:val="single" w:sz="4" w:space="0" w:color="BFBFBF" w:themeColor="background1" w:themeShade="BF"/>
-              <w:right w:val="single" w:sz="4" w:space="0" w:color="BFBFBF" w:themeColor="background1" w:themeShade="BF"/>
-            </w:tcBorders>
-            <w:hideMark/>
-          </w:tcPr>
-          <w:p>
-            <w:pPr>
-              <w:cnfStyle w:val="000000100000" w:firstRow="0" w:lastRow="0" w:firstColumn="0" w:lastColumn="0" w:oddVBand="0" w:evenVBand="0" w:oddHBand="1" w:evenHBand="0" w:firstRowFirstColumn="0" w:firstRowLastColumn="0" w:lastRowFirstColumn="0" w:lastRowLastColumn="0"/>
-            </w:pPr>
-            <w:proofErr w:type="spellStart"/>
-            <w:r>
-              <w:t>Трикашный</w:t>
+            <w:shd w:val="clear" w:color="auto" w:fill="F2F2F2"/>
+          </w:tcPr>
+          <w:p>
+            <w:pPr>
+              <w:spacing w:after="0" w:line="240" w:lineRule="auto"/>
+              <w:rPr>
+                <w:lang w:val="ru-RU"/>
+              </w:rPr>
+            </w:pPr>
+            <w:r>
+              <w:rPr>
+                <w:lang w:val="ru-RU"/>
+              </w:rPr>
+              <w:t>Бондаренко Татьяна</w:t>
+            </w:r>
+          </w:p>
+          <w:p>
+            <w:pPr>
+              <w:spacing w:after="0" w:line="240" w:lineRule="auto"/>
+              <w:rPr>
+                <w:lang w:val="ru-RU"/>
+              </w:rPr>
+            </w:pPr>
+            <w:r>
+              <w:rPr>
+                <w:lang w:val="ru-RU"/>
+              </w:rPr>
+              <w:t>Авдеев Максим</w:t>
+            </w:r>
+          </w:p>
+          <w:p>
+            <w:pPr>
+              <w:spacing w:after="0" w:line="240" w:lineRule="auto"/>
+              <w:rPr>
+                <w:lang w:val="ru-RU"/>
+              </w:rPr>
+            </w:pPr>
+            <w:r>
+              <w:rPr>
+                <w:lang w:val="ru-RU"/>
+              </w:rPr>
+              <w:t>Сидоров Кирилл</w:t>
+            </w:r>
+          </w:p>
+          <w:p>
+            <w:pPr>
+              <w:spacing w:after="0" w:line="240" w:lineRule="auto"/>
+            </w:pPr>
+            <w:proofErr w:type="spellStart"/>
+            <w:r>
+              <w:t>Марченко</w:t>
             </w:r>
             <w:proofErr w:type="spellEnd"/>
             <w:r>
@@ -5303,93 +5225,9 @@
             </w:r>
             <w:proofErr w:type="spellStart"/>
             <w:r>
-              <w:t>Артем</w:t>
-            </w:r>
-            <w:proofErr w:type="spellEnd"/>
-          </w:p>
-        </w:tc>
-        <w:tc>
-          <w:tcPr>
-            <w:tcW w:w="2246" w:type="dxa"/>
-            <w:tcBorders>
-              <w:top w:val="single" w:sz="4" w:space="0" w:color="BFBFBF" w:themeColor="background1" w:themeShade="BF"/>
-              <w:left w:val="single" w:sz="4" w:space="0" w:color="BFBFBF" w:themeColor="background1" w:themeShade="BF"/>
-              <w:bottom w:val="single" w:sz="4" w:space="0" w:color="BFBFBF" w:themeColor="background1" w:themeShade="BF"/>
-              <w:right w:val="single" w:sz="4" w:space="0" w:color="BFBFBF" w:themeColor="background1" w:themeShade="BF"/>
-            </w:tcBorders>
-            <w:hideMark/>
-          </w:tcPr>
-          <w:p>
-            <w:pPr>
-              <w:cnfStyle w:val="000000100000" w:firstRow="0" w:lastRow="0" w:firstColumn="0" w:lastColumn="0" w:oddVBand="0" w:evenVBand="0" w:oddHBand="1" w:evenHBand="0" w:firstRowFirstColumn="0" w:firstRowLastColumn="0" w:lastRowFirstColumn="0" w:lastRowLastColumn="0"/>
-            </w:pPr>
-            <w:proofErr w:type="spellStart"/>
-            <w:r>
-              <w:t>Бондаренко</w:t>
-            </w:r>
-            <w:proofErr w:type="spellEnd"/>
-            <w:r>
-              <w:t xml:space="preserve"> </w:t>
-            </w:r>
-            <w:proofErr w:type="spellStart"/>
-            <w:r>
-              <w:t>Татьяна</w:t>
-            </w:r>
-            <w:proofErr w:type="spellEnd"/>
-          </w:p>
-        </w:tc>
-        <w:tc>
-          <w:tcPr>
-            <w:tcW w:w="2190" w:type="dxa"/>
-            <w:tcBorders>
-              <w:top w:val="single" w:sz="4" w:space="0" w:color="BFBFBF" w:themeColor="background1" w:themeShade="BF"/>
-              <w:left w:val="single" w:sz="4" w:space="0" w:color="BFBFBF" w:themeColor="background1" w:themeShade="BF"/>
-              <w:bottom w:val="single" w:sz="4" w:space="0" w:color="BFBFBF" w:themeColor="background1" w:themeShade="BF"/>
-              <w:right w:val="single" w:sz="4" w:space="0" w:color="BFBFBF" w:themeColor="background1" w:themeShade="BF"/>
-            </w:tcBorders>
-            <w:hideMark/>
-          </w:tcPr>
-          <w:p>
-            <w:pPr>
-              <w:cnfStyle w:val="000000100000" w:firstRow="0" w:lastRow="0" w:firstColumn="0" w:lastColumn="0" w:oddVBand="0" w:evenVBand="0" w:oddHBand="1" w:evenHBand="0" w:firstRowFirstColumn="0" w:firstRowLastColumn="0" w:lastRowFirstColumn="0" w:lastRowLastColumn="0"/>
-              <w:rPr>
-                <w:lang w:val="ru-RU"/>
-              </w:rPr>
-            </w:pPr>
-            <w:r>
-              <w:rPr>
-                <w:lang w:val="ru-RU"/>
-              </w:rPr>
-              <w:t>Иваненко Юрий</w:t>
-            </w:r>
-          </w:p>
-          <w:p>
-            <w:pPr>
-              <w:cnfStyle w:val="000000100000" w:firstRow="0" w:lastRow="0" w:firstColumn="0" w:lastColumn="0" w:oddVBand="0" w:evenVBand="0" w:oddHBand="1" w:evenHBand="0" w:firstRowFirstColumn="0" w:firstRowLastColumn="0" w:lastRowFirstColumn="0" w:lastRowLastColumn="0"/>
-              <w:rPr>
-                <w:lang w:val="ru-RU"/>
-              </w:rPr>
-            </w:pPr>
-            <w:r>
-              <w:rPr>
-                <w:lang w:val="ru-RU"/>
-              </w:rPr>
-              <w:t>Домбровский Антон</w:t>
-            </w:r>
-          </w:p>
-          <w:p>
-            <w:pPr>
-              <w:cnfStyle w:val="000000100000" w:firstRow="0" w:lastRow="0" w:firstColumn="0" w:lastColumn="0" w:oddVBand="0" w:evenVBand="0" w:oddHBand="1" w:evenHBand="0" w:firstRowFirstColumn="0" w:firstRowLastColumn="0" w:lastRowFirstColumn="0" w:lastRowLastColumn="0"/>
-              <w:rPr>
-                <w:lang w:val="ru-RU"/>
-              </w:rPr>
-            </w:pPr>
-            <w:r>
-              <w:rPr>
-                <w:lang w:val="ru-RU"/>
-              </w:rPr>
-              <w:t>Баранов Виталий</w:t>
-            </w:r>
+              <w:t>Денис</w:t>
+            </w:r>
+            <w:proofErr w:type="spellEnd"/>
           </w:p>
         </w:tc>
       </w:tr>
@@ -5399,28 +5237,22 @@
         </w:trPr>
         <w:tc>
           <w:tcPr>
-            <w:cnfStyle w:val="001000000000" w:firstRow="0" w:lastRow="0" w:firstColumn="1" w:lastColumn="0" w:oddVBand="0" w:evenVBand="0" w:oddHBand="0" w:evenHBand="0" w:firstRowFirstColumn="0" w:firstRowLastColumn="0" w:lastRowFirstColumn="0" w:lastRowLastColumn="0"/>
             <w:tcW w:w="2647" w:type="dxa"/>
-            <w:tcBorders>
-              <w:top w:val="single" w:sz="4" w:space="0" w:color="BFBFBF" w:themeColor="background1" w:themeShade="BF"/>
-              <w:left w:val="single" w:sz="4" w:space="0" w:color="BFBFBF" w:themeColor="background1" w:themeShade="BF"/>
-              <w:bottom w:val="single" w:sz="4" w:space="0" w:color="BFBFBF" w:themeColor="background1" w:themeShade="BF"/>
-              <w:right w:val="single" w:sz="4" w:space="0" w:color="BFBFBF" w:themeColor="background1" w:themeShade="BF"/>
-            </w:tcBorders>
-            <w:hideMark/>
-          </w:tcPr>
-          <w:p>
-            <w:pPr>
-              <w:rPr>
-                <w:b w:val="0"/>
-              </w:rPr>
-            </w:pPr>
-            <w:proofErr w:type="spellStart"/>
-            <w:r>
-              <w:rPr>
-                <w:b w:val="0"/>
-              </w:rPr>
-              <w:t>Тестирование</w:t>
+          </w:tcPr>
+          <w:p>
+            <w:pPr>
+              <w:spacing w:after="0" w:line="240" w:lineRule="auto"/>
+              <w:rPr>
+                <w:b/>
+                <w:bCs/>
+              </w:rPr>
+            </w:pPr>
+            <w:proofErr w:type="spellStart"/>
+            <w:r>
+              <w:rPr>
+                <w:bCs/>
+              </w:rPr>
+              <w:t>Кодирование</w:t>
             </w:r>
             <w:proofErr w:type="spellEnd"/>
           </w:p>
@@ -5428,21 +5260,14 @@
         <w:tc>
           <w:tcPr>
             <w:tcW w:w="2281" w:type="dxa"/>
-            <w:tcBorders>
-              <w:top w:val="single" w:sz="4" w:space="0" w:color="BFBFBF" w:themeColor="background1" w:themeShade="BF"/>
-              <w:left w:val="single" w:sz="4" w:space="0" w:color="BFBFBF" w:themeColor="background1" w:themeShade="BF"/>
-              <w:bottom w:val="single" w:sz="4" w:space="0" w:color="BFBFBF" w:themeColor="background1" w:themeShade="BF"/>
-              <w:right w:val="single" w:sz="4" w:space="0" w:color="BFBFBF" w:themeColor="background1" w:themeShade="BF"/>
-            </w:tcBorders>
-            <w:hideMark/>
-          </w:tcPr>
-          <w:p>
-            <w:pPr>
-              <w:cnfStyle w:val="000000000000" w:firstRow="0" w:lastRow="0" w:firstColumn="0" w:lastColumn="0" w:oddVBand="0" w:evenVBand="0" w:oddHBand="0" w:evenHBand="0" w:firstRowFirstColumn="0" w:firstRowLastColumn="0" w:lastRowFirstColumn="0" w:lastRowLastColumn="0"/>
-            </w:pPr>
-            <w:proofErr w:type="spellStart"/>
-            <w:r>
-              <w:t>Марченко</w:t>
+          </w:tcPr>
+          <w:p>
+            <w:pPr>
+              <w:spacing w:after="0" w:line="240" w:lineRule="auto"/>
+            </w:pPr>
+            <w:proofErr w:type="spellStart"/>
+            <w:r>
+              <w:t>Лось</w:t>
             </w:r>
             <w:proofErr w:type="spellEnd"/>
             <w:r>
@@ -5450,7 +5275,7 @@
             </w:r>
             <w:proofErr w:type="spellStart"/>
             <w:r>
-              <w:t>Данил</w:t>
+              <w:t>Роман</w:t>
             </w:r>
             <w:proofErr w:type="spellEnd"/>
           </w:p>
@@ -5458,21 +5283,14 @@
         <w:tc>
           <w:tcPr>
             <w:tcW w:w="2246" w:type="dxa"/>
-            <w:tcBorders>
-              <w:top w:val="single" w:sz="4" w:space="0" w:color="BFBFBF" w:themeColor="background1" w:themeShade="BF"/>
-              <w:left w:val="single" w:sz="4" w:space="0" w:color="BFBFBF" w:themeColor="background1" w:themeShade="BF"/>
-              <w:bottom w:val="single" w:sz="4" w:space="0" w:color="BFBFBF" w:themeColor="background1" w:themeShade="BF"/>
-              <w:right w:val="single" w:sz="4" w:space="0" w:color="BFBFBF" w:themeColor="background1" w:themeShade="BF"/>
-            </w:tcBorders>
-            <w:hideMark/>
-          </w:tcPr>
-          <w:p>
-            <w:pPr>
-              <w:cnfStyle w:val="000000000000" w:firstRow="0" w:lastRow="0" w:firstColumn="0" w:lastColumn="0" w:oddVBand="0" w:evenVBand="0" w:oddHBand="0" w:evenHBand="0" w:firstRowFirstColumn="0" w:firstRowLastColumn="0" w:lastRowFirstColumn="0" w:lastRowLastColumn="0"/>
-            </w:pPr>
-            <w:proofErr w:type="spellStart"/>
-            <w:r>
-              <w:t>Сидоров</w:t>
+          </w:tcPr>
+          <w:p>
+            <w:pPr>
+              <w:spacing w:after="0" w:line="240" w:lineRule="auto"/>
+            </w:pPr>
+            <w:proofErr w:type="spellStart"/>
+            <w:r>
+              <w:t>Авдеев</w:t>
             </w:r>
             <w:proofErr w:type="spellEnd"/>
             <w:r>
@@ -5480,7 +5298,7 @@
             </w:r>
             <w:proofErr w:type="spellStart"/>
             <w:r>
-              <w:t>Кирилл</w:t>
+              <w:t>Максим</w:t>
             </w:r>
             <w:proofErr w:type="spellEnd"/>
           </w:p>
@@ -5488,189 +5306,70 @@
         <w:tc>
           <w:tcPr>
             <w:tcW w:w="2190" w:type="dxa"/>
-            <w:tcBorders>
-              <w:top w:val="single" w:sz="4" w:space="0" w:color="BFBFBF" w:themeColor="background1" w:themeShade="BF"/>
-              <w:left w:val="single" w:sz="4" w:space="0" w:color="BFBFBF" w:themeColor="background1" w:themeShade="BF"/>
-              <w:bottom w:val="single" w:sz="4" w:space="0" w:color="BFBFBF" w:themeColor="background1" w:themeShade="BF"/>
-              <w:right w:val="single" w:sz="4" w:space="0" w:color="BFBFBF" w:themeColor="background1" w:themeShade="BF"/>
-            </w:tcBorders>
-            <w:hideMark/>
-          </w:tcPr>
-          <w:p>
-            <w:pPr>
-              <w:cnfStyle w:val="000000000000" w:firstRow="0" w:lastRow="0" w:firstColumn="0" w:lastColumn="0" w:oddVBand="0" w:evenVBand="0" w:oddHBand="0" w:evenHBand="0" w:firstRowFirstColumn="0" w:firstRowLastColumn="0" w:lastRowFirstColumn="0" w:lastRowLastColumn="0"/>
-              <w:rPr>
-                <w:lang w:val="ru-RU"/>
-              </w:rPr>
-            </w:pPr>
-            <w:proofErr w:type="spellStart"/>
-            <w:r>
-              <w:rPr>
-                <w:lang w:val="ru-RU"/>
-              </w:rPr>
-              <w:t>Гасников</w:t>
-            </w:r>
-            <w:proofErr w:type="spellEnd"/>
-            <w:r>
-              <w:rPr>
-                <w:lang w:val="ru-RU"/>
-              </w:rPr>
-              <w:t xml:space="preserve"> Александр</w:t>
-            </w:r>
-          </w:p>
-          <w:p>
-            <w:pPr>
-              <w:cnfStyle w:val="000000000000" w:firstRow="0" w:lastRow="0" w:firstColumn="0" w:lastColumn="0" w:oddVBand="0" w:evenVBand="0" w:oddHBand="0" w:evenHBand="0" w:firstRowFirstColumn="0" w:firstRowLastColumn="0" w:lastRowFirstColumn="0" w:lastRowLastColumn="0"/>
-              <w:rPr>
-                <w:lang w:val="ru-RU"/>
-              </w:rPr>
-            </w:pPr>
-            <w:r>
-              <w:rPr>
-                <w:lang w:val="ru-RU"/>
-              </w:rPr>
-              <w:t>Домбровский Антон</w:t>
-            </w:r>
-          </w:p>
-          <w:p>
-            <w:pPr>
-              <w:cnfStyle w:val="000000000000" w:firstRow="0" w:lastRow="0" w:firstColumn="0" w:lastColumn="0" w:oddVBand="0" w:evenVBand="0" w:oddHBand="0" w:evenHBand="0" w:firstRowFirstColumn="0" w:firstRowLastColumn="0" w:lastRowFirstColumn="0" w:lastRowLastColumn="0"/>
-              <w:rPr>
-                <w:lang w:val="ru-RU"/>
-              </w:rPr>
-            </w:pPr>
-            <w:r>
-              <w:rPr>
-                <w:lang w:val="ru-RU"/>
-              </w:rPr>
-              <w:t>Дмитриева Дарья</w:t>
-            </w:r>
-          </w:p>
-          <w:p>
-            <w:pPr>
-              <w:cnfStyle w:val="000000000000" w:firstRow="0" w:lastRow="0" w:firstColumn="0" w:lastColumn="0" w:oddVBand="0" w:evenVBand="0" w:oddHBand="0" w:evenHBand="0" w:firstRowFirstColumn="0" w:firstRowLastColumn="0" w:lastRowFirstColumn="0" w:lastRowLastColumn="0"/>
-            </w:pPr>
-            <w:proofErr w:type="spellStart"/>
-            <w:r>
-              <w:t>Татюшев</w:t>
-            </w:r>
-            <w:proofErr w:type="spellEnd"/>
-            <w:r>
-              <w:t xml:space="preserve"> </w:t>
-            </w:r>
-            <w:proofErr w:type="spellStart"/>
-            <w:r>
-              <w:t>Михаил</w:t>
-            </w:r>
-            <w:proofErr w:type="spellEnd"/>
-          </w:p>
-        </w:tc>
-      </w:tr>
-      <w:tr>
-        <w:trPr>
-          <w:cnfStyle w:val="000000100000" w:firstRow="0" w:lastRow="0" w:firstColumn="0" w:lastColumn="0" w:oddVBand="0" w:evenVBand="0" w:oddHBand="1" w:evenHBand="0" w:firstRowFirstColumn="0" w:firstRowLastColumn="0" w:lastRowFirstColumn="0" w:lastRowLastColumn="0"/>
-          <w:trHeight w:val="255"/>
-        </w:trPr>
-        <w:tc>
-          <w:tcPr>
-            <w:cnfStyle w:val="001000000000" w:firstRow="0" w:lastRow="0" w:firstColumn="1" w:lastColumn="0" w:oddVBand="0" w:evenVBand="0" w:oddHBand="0" w:evenHBand="0" w:firstRowFirstColumn="0" w:firstRowLastColumn="0" w:lastRowFirstColumn="0" w:lastRowLastColumn="0"/>
-            <w:tcW w:w="2647" w:type="dxa"/>
-            <w:tcBorders>
-              <w:top w:val="single" w:sz="4" w:space="0" w:color="BFBFBF" w:themeColor="background1" w:themeShade="BF"/>
-              <w:left w:val="single" w:sz="4" w:space="0" w:color="BFBFBF" w:themeColor="background1" w:themeShade="BF"/>
-              <w:bottom w:val="single" w:sz="4" w:space="0" w:color="BFBFBF" w:themeColor="background1" w:themeShade="BF"/>
-              <w:right w:val="single" w:sz="4" w:space="0" w:color="BFBFBF" w:themeColor="background1" w:themeShade="BF"/>
-            </w:tcBorders>
-            <w:hideMark/>
-          </w:tcPr>
-          <w:p>
-            <w:pPr>
-              <w:rPr>
-                <w:b w:val="0"/>
-              </w:rPr>
-            </w:pPr>
-            <w:r>
-              <w:rPr>
-                <w:b w:val="0"/>
-              </w:rPr>
-              <w:t>ССВ</w:t>
-            </w:r>
-          </w:p>
-        </w:tc>
-        <w:tc>
-          <w:tcPr>
-            <w:tcW w:w="2281" w:type="dxa"/>
-            <w:tcBorders>
-              <w:top w:val="single" w:sz="4" w:space="0" w:color="BFBFBF" w:themeColor="background1" w:themeShade="BF"/>
-              <w:left w:val="single" w:sz="4" w:space="0" w:color="BFBFBF" w:themeColor="background1" w:themeShade="BF"/>
-              <w:bottom w:val="single" w:sz="4" w:space="0" w:color="BFBFBF" w:themeColor="background1" w:themeShade="BF"/>
-              <w:right w:val="single" w:sz="4" w:space="0" w:color="BFBFBF" w:themeColor="background1" w:themeShade="BF"/>
-            </w:tcBorders>
-            <w:hideMark/>
-          </w:tcPr>
-          <w:p>
-            <w:pPr>
-              <w:cnfStyle w:val="000000100000" w:firstRow="0" w:lastRow="0" w:firstColumn="0" w:lastColumn="0" w:oddVBand="0" w:evenVBand="0" w:oddHBand="1" w:evenHBand="0" w:firstRowFirstColumn="0" w:firstRowLastColumn="0" w:lastRowFirstColumn="0" w:lastRowLastColumn="0"/>
-            </w:pPr>
-            <w:proofErr w:type="spellStart"/>
-            <w:r>
+          </w:tcPr>
+          <w:p>
+            <w:pPr>
+              <w:spacing w:after="0" w:line="240" w:lineRule="auto"/>
+              <w:rPr>
+                <w:lang w:val="ru-RU"/>
+              </w:rPr>
+            </w:pPr>
+            <w:r>
+              <w:rPr>
+                <w:lang w:val="ru-RU"/>
+              </w:rPr>
+              <w:t>Бочкарев Александр</w:t>
+            </w:r>
+          </w:p>
+          <w:p>
+            <w:pPr>
+              <w:spacing w:after="0" w:line="240" w:lineRule="auto"/>
+              <w:rPr>
+                <w:lang w:val="ru-RU"/>
+              </w:rPr>
+            </w:pPr>
+            <w:proofErr w:type="spellStart"/>
+            <w:r>
+              <w:rPr>
+                <w:lang w:val="ru-RU"/>
+              </w:rPr>
               <w:t>Мазняк</w:t>
             </w:r>
             <w:proofErr w:type="spellEnd"/>
             <w:r>
-              <w:t xml:space="preserve"> </w:t>
-            </w:r>
-            <w:proofErr w:type="spellStart"/>
-            <w:r>
-              <w:t>Андрей</w:t>
-            </w:r>
-            <w:proofErr w:type="spellEnd"/>
-          </w:p>
-        </w:tc>
-        <w:tc>
-          <w:tcPr>
-            <w:tcW w:w="2246" w:type="dxa"/>
-            <w:tcBorders>
-              <w:top w:val="single" w:sz="4" w:space="0" w:color="BFBFBF" w:themeColor="background1" w:themeShade="BF"/>
-              <w:left w:val="single" w:sz="4" w:space="0" w:color="BFBFBF" w:themeColor="background1" w:themeShade="BF"/>
-              <w:bottom w:val="single" w:sz="4" w:space="0" w:color="BFBFBF" w:themeColor="background1" w:themeShade="BF"/>
-              <w:right w:val="single" w:sz="4" w:space="0" w:color="BFBFBF" w:themeColor="background1" w:themeShade="BF"/>
-            </w:tcBorders>
-            <w:hideMark/>
-          </w:tcPr>
-          <w:p>
-            <w:pPr>
-              <w:cnfStyle w:val="000000100000" w:firstRow="0" w:lastRow="0" w:firstColumn="0" w:lastColumn="0" w:oddVBand="0" w:evenVBand="0" w:oddHBand="1" w:evenHBand="0" w:firstRowFirstColumn="0" w:firstRowLastColumn="0" w:lastRowFirstColumn="0" w:lastRowLastColumn="0"/>
-            </w:pPr>
-            <w:proofErr w:type="spellStart"/>
-            <w:r>
-              <w:t>Трикашный</w:t>
-            </w:r>
-            <w:proofErr w:type="spellEnd"/>
-            <w:r>
-              <w:t xml:space="preserve"> </w:t>
-            </w:r>
-            <w:proofErr w:type="spellStart"/>
-            <w:r>
-              <w:t>Артем</w:t>
-            </w:r>
-            <w:proofErr w:type="spellEnd"/>
-          </w:p>
-        </w:tc>
-        <w:tc>
-          <w:tcPr>
-            <w:tcW w:w="2190" w:type="dxa"/>
-            <w:tcBorders>
-              <w:top w:val="single" w:sz="4" w:space="0" w:color="BFBFBF" w:themeColor="background1" w:themeShade="BF"/>
-              <w:left w:val="single" w:sz="4" w:space="0" w:color="BFBFBF" w:themeColor="background1" w:themeShade="BF"/>
-              <w:bottom w:val="single" w:sz="4" w:space="0" w:color="BFBFBF" w:themeColor="background1" w:themeShade="BF"/>
-              <w:right w:val="single" w:sz="4" w:space="0" w:color="BFBFBF" w:themeColor="background1" w:themeShade="BF"/>
-            </w:tcBorders>
-          </w:tcPr>
-          <w:p>
-            <w:pPr>
-              <w:cnfStyle w:val="000000100000" w:firstRow="0" w:lastRow="0" w:firstColumn="0" w:lastColumn="0" w:oddVBand="0" w:evenVBand="0" w:oddHBand="1" w:evenHBand="0" w:firstRowFirstColumn="0" w:firstRowLastColumn="0" w:lastRowFirstColumn="0" w:lastRowLastColumn="0"/>
-            </w:pPr>
+              <w:rPr>
+                <w:lang w:val="ru-RU"/>
+              </w:rPr>
+              <w:t xml:space="preserve"> Андрей</w:t>
+            </w:r>
+          </w:p>
+          <w:p>
+            <w:pPr>
+              <w:spacing w:after="0" w:line="240" w:lineRule="auto"/>
+              <w:rPr>
+                <w:lang w:val="ru-RU"/>
+              </w:rPr>
+            </w:pPr>
+            <w:r>
+              <w:rPr>
+                <w:lang w:val="ru-RU"/>
+              </w:rPr>
+              <w:t>Баранов Виталий</w:t>
+            </w:r>
+          </w:p>
+          <w:p>
+            <w:pPr>
+              <w:spacing w:after="0" w:line="240" w:lineRule="auto"/>
+              <w:rPr>
+                <w:lang w:val="ru-RU"/>
+              </w:rPr>
+            </w:pPr>
+            <w:r>
+              <w:rPr>
+                <w:lang w:val="ru-RU"/>
+              </w:rPr>
+              <w:t>Марченко Денис</w:t>
+            </w:r>
           </w:p>
         </w:tc>
       </w:tr>
@@ -5680,26 +5379,374 @@
         </w:trPr>
         <w:tc>
           <w:tcPr>
-            <w:cnfStyle w:val="001000000000" w:firstRow="0" w:lastRow="0" w:firstColumn="1" w:lastColumn="0" w:oddVBand="0" w:evenVBand="0" w:oddHBand="0" w:evenHBand="0" w:firstRowFirstColumn="0" w:firstRowLastColumn="0" w:lastRowFirstColumn="0" w:lastRowLastColumn="0"/>
             <w:tcW w:w="2647" w:type="dxa"/>
-            <w:tcBorders>
-              <w:top w:val="single" w:sz="4" w:space="0" w:color="BFBFBF" w:themeColor="background1" w:themeShade="BF"/>
-              <w:left w:val="single" w:sz="4" w:space="0" w:color="BFBFBF" w:themeColor="background1" w:themeShade="BF"/>
-              <w:bottom w:val="single" w:sz="4" w:space="0" w:color="BFBFBF" w:themeColor="background1" w:themeShade="BF"/>
-              <w:right w:val="single" w:sz="4" w:space="0" w:color="BFBFBF" w:themeColor="background1" w:themeShade="BF"/>
-            </w:tcBorders>
-            <w:hideMark/>
-          </w:tcPr>
-          <w:p>
-            <w:pPr>
-              <w:rPr>
-                <w:b w:val="0"/>
-              </w:rPr>
-            </w:pPr>
-            <w:proofErr w:type="spellStart"/>
-            <w:r>
-              <w:rPr>
-                <w:b w:val="0"/>
+            <w:shd w:val="clear" w:color="auto" w:fill="F2F2F2"/>
+          </w:tcPr>
+          <w:p>
+            <w:pPr>
+              <w:spacing w:after="0" w:line="240" w:lineRule="auto"/>
+              <w:rPr>
+                <w:b/>
+                <w:bCs/>
+              </w:rPr>
+            </w:pPr>
+            <w:r>
+              <w:rPr>
+                <w:bCs/>
+              </w:rPr>
+              <w:t>UI</w:t>
+            </w:r>
+          </w:p>
+        </w:tc>
+        <w:tc>
+          <w:tcPr>
+            <w:tcW w:w="2281" w:type="dxa"/>
+            <w:shd w:val="clear" w:color="auto" w:fill="F2F2F2"/>
+          </w:tcPr>
+          <w:p>
+            <w:pPr>
+              <w:spacing w:after="0" w:line="240" w:lineRule="auto"/>
+            </w:pPr>
+            <w:proofErr w:type="spellStart"/>
+            <w:r>
+              <w:t>Трикашный</w:t>
+            </w:r>
+            <w:proofErr w:type="spellEnd"/>
+            <w:r>
+              <w:t xml:space="preserve"> </w:t>
+            </w:r>
+            <w:proofErr w:type="spellStart"/>
+            <w:r>
+              <w:t>Артем</w:t>
+            </w:r>
+            <w:proofErr w:type="spellEnd"/>
+          </w:p>
+        </w:tc>
+        <w:tc>
+          <w:tcPr>
+            <w:tcW w:w="2246" w:type="dxa"/>
+            <w:shd w:val="clear" w:color="auto" w:fill="F2F2F2"/>
+          </w:tcPr>
+          <w:p>
+            <w:pPr>
+              <w:spacing w:after="0" w:line="240" w:lineRule="auto"/>
+            </w:pPr>
+            <w:proofErr w:type="spellStart"/>
+            <w:r>
+              <w:t>Бондаренко</w:t>
+            </w:r>
+            <w:proofErr w:type="spellEnd"/>
+            <w:r>
+              <w:t xml:space="preserve"> </w:t>
+            </w:r>
+            <w:proofErr w:type="spellStart"/>
+            <w:r>
+              <w:t>Татьяна</w:t>
+            </w:r>
+            <w:proofErr w:type="spellEnd"/>
+          </w:p>
+        </w:tc>
+        <w:tc>
+          <w:tcPr>
+            <w:tcW w:w="2190" w:type="dxa"/>
+            <w:shd w:val="clear" w:color="auto" w:fill="F2F2F2"/>
+          </w:tcPr>
+          <w:p>
+            <w:pPr>
+              <w:spacing w:after="0" w:line="240" w:lineRule="auto"/>
+              <w:rPr>
+                <w:lang w:val="ru-RU"/>
+              </w:rPr>
+            </w:pPr>
+            <w:r>
+              <w:rPr>
+                <w:lang w:val="ru-RU"/>
+              </w:rPr>
+              <w:t>Иваненко Юрий</w:t>
+            </w:r>
+          </w:p>
+          <w:p>
+            <w:pPr>
+              <w:spacing w:after="0" w:line="240" w:lineRule="auto"/>
+              <w:rPr>
+                <w:lang w:val="ru-RU"/>
+              </w:rPr>
+            </w:pPr>
+            <w:r>
+              <w:rPr>
+                <w:lang w:val="ru-RU"/>
+              </w:rPr>
+              <w:t>Домбровский Антон</w:t>
+            </w:r>
+          </w:p>
+          <w:p>
+            <w:pPr>
+              <w:spacing w:after="0" w:line="240" w:lineRule="auto"/>
+              <w:rPr>
+                <w:lang w:val="ru-RU"/>
+              </w:rPr>
+            </w:pPr>
+            <w:r>
+              <w:rPr>
+                <w:lang w:val="ru-RU"/>
+              </w:rPr>
+              <w:t>Баранов Виталий</w:t>
+            </w:r>
+          </w:p>
+        </w:tc>
+      </w:tr>
+      <w:tr>
+        <w:trPr>
+          <w:trHeight w:val="255"/>
+        </w:trPr>
+        <w:tc>
+          <w:tcPr>
+            <w:tcW w:w="2647" w:type="dxa"/>
+          </w:tcPr>
+          <w:p>
+            <w:pPr>
+              <w:spacing w:after="0" w:line="240" w:lineRule="auto"/>
+              <w:rPr>
+                <w:b/>
+                <w:bCs/>
+              </w:rPr>
+            </w:pPr>
+            <w:proofErr w:type="spellStart"/>
+            <w:r>
+              <w:rPr>
+                <w:bCs/>
+              </w:rPr>
+              <w:t>Тестирование</w:t>
+            </w:r>
+            <w:proofErr w:type="spellEnd"/>
+          </w:p>
+        </w:tc>
+        <w:tc>
+          <w:tcPr>
+            <w:tcW w:w="2281" w:type="dxa"/>
+          </w:tcPr>
+          <w:p>
+            <w:pPr>
+              <w:spacing w:after="0" w:line="240" w:lineRule="auto"/>
+            </w:pPr>
+            <w:proofErr w:type="spellStart"/>
+            <w:r>
+              <w:t>Марченко</w:t>
+            </w:r>
+            <w:proofErr w:type="spellEnd"/>
+            <w:r>
+              <w:t xml:space="preserve"> </w:t>
+            </w:r>
+            <w:proofErr w:type="spellStart"/>
+            <w:r>
+              <w:t>Данил</w:t>
+            </w:r>
+            <w:proofErr w:type="spellEnd"/>
+          </w:p>
+        </w:tc>
+        <w:tc>
+          <w:tcPr>
+            <w:tcW w:w="2246" w:type="dxa"/>
+          </w:tcPr>
+          <w:p>
+            <w:pPr>
+              <w:spacing w:after="0" w:line="240" w:lineRule="auto"/>
+            </w:pPr>
+            <w:proofErr w:type="spellStart"/>
+            <w:r>
+              <w:t>Сидоров</w:t>
+            </w:r>
+            <w:proofErr w:type="spellEnd"/>
+            <w:r>
+              <w:t xml:space="preserve"> </w:t>
+            </w:r>
+            <w:proofErr w:type="spellStart"/>
+            <w:r>
+              <w:t>Кирилл</w:t>
+            </w:r>
+            <w:proofErr w:type="spellEnd"/>
+          </w:p>
+        </w:tc>
+        <w:tc>
+          <w:tcPr>
+            <w:tcW w:w="2190" w:type="dxa"/>
+          </w:tcPr>
+          <w:p>
+            <w:pPr>
+              <w:spacing w:after="0" w:line="240" w:lineRule="auto"/>
+              <w:rPr>
+                <w:lang w:val="ru-RU"/>
+              </w:rPr>
+            </w:pPr>
+            <w:proofErr w:type="spellStart"/>
+            <w:r>
+              <w:rPr>
+                <w:lang w:val="ru-RU"/>
+              </w:rPr>
+              <w:t>Гасников</w:t>
+            </w:r>
+            <w:proofErr w:type="spellEnd"/>
+            <w:r>
+              <w:rPr>
+                <w:lang w:val="ru-RU"/>
+              </w:rPr>
+              <w:t xml:space="preserve"> Александр</w:t>
+            </w:r>
+          </w:p>
+          <w:p>
+            <w:pPr>
+              <w:spacing w:after="0" w:line="240" w:lineRule="auto"/>
+              <w:rPr>
+                <w:lang w:val="ru-RU"/>
+              </w:rPr>
+            </w:pPr>
+            <w:r>
+              <w:rPr>
+                <w:lang w:val="ru-RU"/>
+              </w:rPr>
+              <w:t>Домбровский Антон</w:t>
+            </w:r>
+          </w:p>
+          <w:p>
+            <w:pPr>
+              <w:spacing w:after="0" w:line="240" w:lineRule="auto"/>
+              <w:rPr>
+                <w:lang w:val="ru-RU"/>
+              </w:rPr>
+            </w:pPr>
+            <w:r>
+              <w:rPr>
+                <w:lang w:val="ru-RU"/>
+              </w:rPr>
+              <w:t>Дмитриева Дарья</w:t>
+            </w:r>
+          </w:p>
+          <w:p>
+            <w:pPr>
+              <w:spacing w:after="0" w:line="240" w:lineRule="auto"/>
+            </w:pPr>
+            <w:proofErr w:type="spellStart"/>
+            <w:r>
+              <w:t>Татюшев</w:t>
+            </w:r>
+            <w:proofErr w:type="spellEnd"/>
+            <w:r>
+              <w:t xml:space="preserve"> </w:t>
+            </w:r>
+            <w:proofErr w:type="spellStart"/>
+            <w:r>
+              <w:t>Михаил</w:t>
+            </w:r>
+            <w:proofErr w:type="spellEnd"/>
+          </w:p>
+        </w:tc>
+      </w:tr>
+      <w:tr>
+        <w:trPr>
+          <w:trHeight w:val="255"/>
+        </w:trPr>
+        <w:tc>
+          <w:tcPr>
+            <w:tcW w:w="2647" w:type="dxa"/>
+            <w:shd w:val="clear" w:color="auto" w:fill="F2F2F2"/>
+          </w:tcPr>
+          <w:p>
+            <w:pPr>
+              <w:spacing w:after="0" w:line="240" w:lineRule="auto"/>
+              <w:rPr>
+                <w:b/>
+                <w:bCs/>
+              </w:rPr>
+            </w:pPr>
+            <w:r>
+              <w:rPr>
+                <w:bCs/>
+              </w:rPr>
+              <w:lastRenderedPageBreak/>
+              <w:t>ССВ</w:t>
+            </w:r>
+          </w:p>
+        </w:tc>
+        <w:tc>
+          <w:tcPr>
+            <w:tcW w:w="2281" w:type="dxa"/>
+            <w:shd w:val="clear" w:color="auto" w:fill="F2F2F2"/>
+          </w:tcPr>
+          <w:p>
+            <w:pPr>
+              <w:spacing w:after="0" w:line="240" w:lineRule="auto"/>
+            </w:pPr>
+            <w:proofErr w:type="spellStart"/>
+            <w:r>
+              <w:t>Мазняк</w:t>
+            </w:r>
+            <w:proofErr w:type="spellEnd"/>
+            <w:r>
+              <w:t xml:space="preserve"> </w:t>
+            </w:r>
+            <w:proofErr w:type="spellStart"/>
+            <w:r>
+              <w:t>Андрей</w:t>
+            </w:r>
+            <w:proofErr w:type="spellEnd"/>
+          </w:p>
+        </w:tc>
+        <w:tc>
+          <w:tcPr>
+            <w:tcW w:w="2246" w:type="dxa"/>
+            <w:shd w:val="clear" w:color="auto" w:fill="F2F2F2"/>
+          </w:tcPr>
+          <w:p>
+            <w:pPr>
+              <w:spacing w:after="0" w:line="240" w:lineRule="auto"/>
+            </w:pPr>
+            <w:proofErr w:type="spellStart"/>
+            <w:r>
+              <w:t>Трикашный</w:t>
+            </w:r>
+            <w:proofErr w:type="spellEnd"/>
+            <w:r>
+              <w:t xml:space="preserve"> </w:t>
+            </w:r>
+            <w:proofErr w:type="spellStart"/>
+            <w:r>
+              <w:t>Артем</w:t>
+            </w:r>
+            <w:proofErr w:type="spellEnd"/>
+          </w:p>
+        </w:tc>
+        <w:tc>
+          <w:tcPr>
+            <w:tcW w:w="2190" w:type="dxa"/>
+            <w:shd w:val="clear" w:color="auto" w:fill="F2F2F2"/>
+          </w:tcPr>
+          <w:p>
+            <w:pPr>
+              <w:spacing w:after="0" w:line="240" w:lineRule="auto"/>
+            </w:pPr>
+          </w:p>
+        </w:tc>
+      </w:tr>
+      <w:tr>
+        <w:trPr>
+          <w:trHeight w:val="255"/>
+        </w:trPr>
+        <w:tc>
+          <w:tcPr>
+            <w:tcW w:w="2647" w:type="dxa"/>
+          </w:tcPr>
+          <w:p>
+            <w:pPr>
+              <w:spacing w:after="0" w:line="240" w:lineRule="auto"/>
+              <w:rPr>
+                <w:b/>
+                <w:bCs/>
+              </w:rPr>
+            </w:pPr>
+            <w:proofErr w:type="spellStart"/>
+            <w:r>
+              <w:rPr>
+                <w:bCs/>
               </w:rPr>
               <w:t>Интегратор</w:t>
             </w:r>
@@ -5709,17 +5756,10 @@
         <w:tc>
           <w:tcPr>
             <w:tcW w:w="2281" w:type="dxa"/>
-            <w:tcBorders>
-              <w:top w:val="single" w:sz="4" w:space="0" w:color="BFBFBF" w:themeColor="background1" w:themeShade="BF"/>
-              <w:left w:val="single" w:sz="4" w:space="0" w:color="BFBFBF" w:themeColor="background1" w:themeShade="BF"/>
-              <w:bottom w:val="single" w:sz="4" w:space="0" w:color="BFBFBF" w:themeColor="background1" w:themeShade="BF"/>
-              <w:right w:val="single" w:sz="4" w:space="0" w:color="BFBFBF" w:themeColor="background1" w:themeShade="BF"/>
-            </w:tcBorders>
-            <w:hideMark/>
-          </w:tcPr>
-          <w:p>
-            <w:pPr>
-              <w:cnfStyle w:val="000000000000" w:firstRow="0" w:lastRow="0" w:firstColumn="0" w:lastColumn="0" w:oddVBand="0" w:evenVBand="0" w:oddHBand="0" w:evenHBand="0" w:firstRowFirstColumn="0" w:firstRowLastColumn="0" w:lastRowFirstColumn="0" w:lastRowLastColumn="0"/>
+          </w:tcPr>
+          <w:p>
+            <w:pPr>
+              <w:spacing w:after="0" w:line="240" w:lineRule="auto"/>
             </w:pPr>
             <w:proofErr w:type="spellStart"/>
             <w:r>
@@ -5739,17 +5779,10 @@
         <w:tc>
           <w:tcPr>
             <w:tcW w:w="2246" w:type="dxa"/>
-            <w:tcBorders>
-              <w:top w:val="single" w:sz="4" w:space="0" w:color="BFBFBF" w:themeColor="background1" w:themeShade="BF"/>
-              <w:left w:val="single" w:sz="4" w:space="0" w:color="BFBFBF" w:themeColor="background1" w:themeShade="BF"/>
-              <w:bottom w:val="single" w:sz="4" w:space="0" w:color="BFBFBF" w:themeColor="background1" w:themeShade="BF"/>
-              <w:right w:val="single" w:sz="4" w:space="0" w:color="BFBFBF" w:themeColor="background1" w:themeShade="BF"/>
-            </w:tcBorders>
-            <w:hideMark/>
-          </w:tcPr>
-          <w:p>
-            <w:pPr>
-              <w:cnfStyle w:val="000000000000" w:firstRow="0" w:lastRow="0" w:firstColumn="0" w:lastColumn="0" w:oddVBand="0" w:evenVBand="0" w:oddHBand="0" w:evenHBand="0" w:firstRowFirstColumn="0" w:firstRowLastColumn="0" w:lastRowFirstColumn="0" w:lastRowLastColumn="0"/>
+          </w:tcPr>
+          <w:p>
+            <w:pPr>
+              <w:spacing w:after="0" w:line="240" w:lineRule="auto"/>
             </w:pPr>
             <w:proofErr w:type="spellStart"/>
             <w:r>
@@ -5769,16 +5802,10 @@
         <w:tc>
           <w:tcPr>
             <w:tcW w:w="2190" w:type="dxa"/>
-            <w:tcBorders>
-              <w:top w:val="single" w:sz="4" w:space="0" w:color="BFBFBF" w:themeColor="background1" w:themeShade="BF"/>
-              <w:left w:val="single" w:sz="4" w:space="0" w:color="BFBFBF" w:themeColor="background1" w:themeShade="BF"/>
-              <w:bottom w:val="single" w:sz="4" w:space="0" w:color="BFBFBF" w:themeColor="background1" w:themeShade="BF"/>
-              <w:right w:val="single" w:sz="4" w:space="0" w:color="BFBFBF" w:themeColor="background1" w:themeShade="BF"/>
-            </w:tcBorders>
-          </w:tcPr>
-          <w:p>
-            <w:pPr>
-              <w:cnfStyle w:val="000000000000" w:firstRow="0" w:lastRow="0" w:firstColumn="0" w:lastColumn="0" w:oddVBand="0" w:evenVBand="0" w:oddHBand="0" w:evenHBand="0" w:firstRowFirstColumn="0" w:firstRowLastColumn="0" w:lastRowFirstColumn="0" w:lastRowLastColumn="0"/>
+          </w:tcPr>
+          <w:p>
+            <w:pPr>
+              <w:spacing w:after="0" w:line="240" w:lineRule="auto"/>
             </w:pPr>
           </w:p>
         </w:tc>
@@ -5795,43 +5822,51 @@
           <w:lang w:val="ru-RU"/>
         </w:rPr>
       </w:pPr>
-      <w:bookmarkStart w:id="6" w:name="_Toc368436395"/>
+      <w:bookmarkStart w:id="7" w:name="_Toc368436395"/>
       <w:r>
         <w:rPr>
           <w:lang w:val="ru-RU"/>
         </w:rPr>
         <w:t>Сроки</w:t>
       </w:r>
-      <w:bookmarkEnd w:id="6"/>
+      <w:bookmarkEnd w:id="7"/>
     </w:p>
     <w:tbl>
       <w:tblPr>
-        <w:tblStyle w:val="PlainTable1"/>
         <w:tblW w:w="0" w:type="auto"/>
-        <w:tblLook w:val="04A0" w:firstRow="1" w:lastRow="0" w:firstColumn="1" w:lastColumn="0" w:noHBand="0" w:noVBand="1"/>
+        <w:tblBorders>
+          <w:top w:val="single" w:sz="4" w:space="0" w:color="BFBFBF"/>
+          <w:left w:val="single" w:sz="4" w:space="0" w:color="BFBFBF"/>
+          <w:bottom w:val="single" w:sz="4" w:space="0" w:color="BFBFBF"/>
+          <w:right w:val="single" w:sz="4" w:space="0" w:color="BFBFBF"/>
+          <w:insideH w:val="single" w:sz="4" w:space="0" w:color="BFBFBF"/>
+          <w:insideV w:val="single" w:sz="4" w:space="0" w:color="BFBFBF"/>
+        </w:tblBorders>
+        <w:tblLook w:val="00A0" w:firstRow="1" w:lastRow="0" w:firstColumn="1" w:lastColumn="0" w:noHBand="0" w:noVBand="0"/>
       </w:tblPr>
       <w:tblGrid>
         <w:gridCol w:w="4674"/>
         <w:gridCol w:w="4676"/>
       </w:tblGrid>
       <w:tr>
-        <w:trPr>
-          <w:cnfStyle w:val="100000000000" w:firstRow="1" w:lastRow="0" w:firstColumn="0" w:lastColumn="0" w:oddVBand="0" w:evenVBand="0" w:oddHBand="0" w:evenHBand="0" w:firstRowFirstColumn="0" w:firstRowLastColumn="0" w:lastRowFirstColumn="0" w:lastRowLastColumn="0"/>
-        </w:trPr>
-        <w:tc>
-          <w:tcPr>
-            <w:cnfStyle w:val="001000000000" w:firstRow="0" w:lastRow="0" w:firstColumn="1" w:lastColumn="0" w:oddVBand="0" w:evenVBand="0" w:oddHBand="0" w:evenHBand="0" w:firstRowFirstColumn="0" w:firstRowLastColumn="0" w:lastRowFirstColumn="0" w:lastRowLastColumn="0"/>
+        <w:tc>
+          <w:tcPr>
             <w:tcW w:w="4674" w:type="dxa"/>
-            <w:shd w:val="clear" w:color="auto" w:fill="CBCBCB" w:themeFill="text2" w:themeFillTint="40"/>
-          </w:tcPr>
-          <w:p>
-            <w:pPr>
-              <w:rPr>
-                <w:lang w:val="ru-RU"/>
-              </w:rPr>
-            </w:pPr>
-            <w:r>
-              <w:rPr>
+            <w:shd w:val="clear" w:color="auto" w:fill="CBCBCB"/>
+          </w:tcPr>
+          <w:p>
+            <w:pPr>
+              <w:spacing w:after="0" w:line="240" w:lineRule="auto"/>
+              <w:rPr>
+                <w:b/>
+                <w:bCs/>
+                <w:lang w:val="ru-RU"/>
+              </w:rPr>
+            </w:pPr>
+            <w:r>
+              <w:rPr>
+                <w:b/>
+                <w:bCs/>
                 <w:lang w:val="ru-RU"/>
               </w:rPr>
               <w:t>Этап</w:t>
@@ -5841,17 +5876,21 @@
         <w:tc>
           <w:tcPr>
             <w:tcW w:w="4676" w:type="dxa"/>
-            <w:shd w:val="clear" w:color="auto" w:fill="CBCBCB" w:themeFill="text2" w:themeFillTint="40"/>
-          </w:tcPr>
-          <w:p>
-            <w:pPr>
-              <w:cnfStyle w:val="100000000000" w:firstRow="1" w:lastRow="0" w:firstColumn="0" w:lastColumn="0" w:oddVBand="0" w:evenVBand="0" w:oddHBand="0" w:evenHBand="0" w:firstRowFirstColumn="0" w:firstRowLastColumn="0" w:lastRowFirstColumn="0" w:lastRowLastColumn="0"/>
-              <w:rPr>
-                <w:lang w:val="ru-RU"/>
-              </w:rPr>
-            </w:pPr>
-            <w:r>
-              <w:rPr>
+            <w:shd w:val="clear" w:color="auto" w:fill="CBCBCB"/>
+          </w:tcPr>
+          <w:p>
+            <w:pPr>
+              <w:spacing w:after="0" w:line="240" w:lineRule="auto"/>
+              <w:rPr>
+                <w:b/>
+                <w:bCs/>
+                <w:lang w:val="ru-RU"/>
+              </w:rPr>
+            </w:pPr>
+            <w:r>
+              <w:rPr>
+                <w:b/>
+                <w:bCs/>
                 <w:lang w:val="ru-RU"/>
               </w:rPr>
               <w:t>Срок сдачи</w:t>
@@ -5860,24 +5899,23 @@
         </w:tc>
       </w:tr>
       <w:tr>
-        <w:trPr>
-          <w:cnfStyle w:val="000000100000" w:firstRow="0" w:lastRow="0" w:firstColumn="0" w:lastColumn="0" w:oddVBand="0" w:evenVBand="0" w:oddHBand="1" w:evenHBand="0" w:firstRowFirstColumn="0" w:firstRowLastColumn="0" w:lastRowFirstColumn="0" w:lastRowLastColumn="0"/>
-        </w:trPr>
-        <w:tc>
-          <w:tcPr>
-            <w:cnfStyle w:val="001000000000" w:firstRow="0" w:lastRow="0" w:firstColumn="1" w:lastColumn="0" w:oddVBand="0" w:evenVBand="0" w:oddHBand="0" w:evenHBand="0" w:firstRowFirstColumn="0" w:firstRowLastColumn="0" w:lastRowFirstColumn="0" w:lastRowLastColumn="0"/>
+        <w:tc>
+          <w:tcPr>
             <w:tcW w:w="4674" w:type="dxa"/>
-          </w:tcPr>
-          <w:p>
-            <w:pPr>
-              <w:rPr>
-                <w:b w:val="0"/>
-              </w:rPr>
-            </w:pPr>
-            <w:proofErr w:type="spellStart"/>
-            <w:r>
-              <w:rPr>
-                <w:b w:val="0"/>
+            <w:shd w:val="clear" w:color="auto" w:fill="F2F2F2"/>
+          </w:tcPr>
+          <w:p>
+            <w:pPr>
+              <w:spacing w:after="0" w:line="240" w:lineRule="auto"/>
+              <w:rPr>
+                <w:b/>
+                <w:bCs/>
+              </w:rPr>
+            </w:pPr>
+            <w:proofErr w:type="spellStart"/>
+            <w:r>
+              <w:rPr>
+                <w:bCs/>
               </w:rPr>
               <w:t>План</w:t>
             </w:r>
@@ -5887,22 +5925,29 @@
         <w:tc>
           <w:tcPr>
             <w:tcW w:w="4676" w:type="dxa"/>
-          </w:tcPr>
-          <w:p>
-            <w:pPr>
-              <w:cnfStyle w:val="000000100000" w:firstRow="0" w:lastRow="0" w:firstColumn="0" w:lastColumn="0" w:oddVBand="0" w:evenVBand="0" w:oddHBand="1" w:evenHBand="0" w:firstRowFirstColumn="0" w:firstRowLastColumn="0" w:lastRowFirstColumn="0" w:lastRowLastColumn="0"/>
-            </w:pPr>
-            <w:r>
-              <w:t>2</w:t>
-            </w:r>
-            <w:r>
-              <w:rPr>
-                <w:lang w:val="ru-RU"/>
-              </w:rPr>
-              <w:t>7</w:t>
-            </w:r>
-            <w:r>
-              <w:t>.09.2013</w:t>
+            <w:shd w:val="clear" w:color="auto" w:fill="F2F2F2"/>
+          </w:tcPr>
+          <w:p>
+            <w:pPr>
+              <w:spacing w:after="0" w:line="240" w:lineRule="auto"/>
+            </w:pPr>
+            <w:r>
+              <w:rPr>
+                <w:lang w:val="ru-RU"/>
+              </w:rPr>
+              <w:t>04</w:t>
+            </w:r>
+            <w:r>
+              <w:t>.</w:t>
+            </w:r>
+            <w:r>
+              <w:rPr>
+                <w:lang w:val="ru-RU"/>
+              </w:rPr>
+              <w:t>10</w:t>
+            </w:r>
+            <w:r>
+              <w:t>.2013</w:t>
             </w:r>
           </w:p>
         </w:tc>
@@ -5910,19 +5955,20 @@
       <w:tr>
         <w:tc>
           <w:tcPr>
-            <w:cnfStyle w:val="001000000000" w:firstRow="0" w:lastRow="0" w:firstColumn="1" w:lastColumn="0" w:oddVBand="0" w:evenVBand="0" w:oddHBand="0" w:evenHBand="0" w:firstRowFirstColumn="0" w:firstRowLastColumn="0" w:lastRowFirstColumn="0" w:lastRowLastColumn="0"/>
             <w:tcW w:w="4674" w:type="dxa"/>
           </w:tcPr>
           <w:p>
             <w:pPr>
-              <w:rPr>
-                <w:b w:val="0"/>
-              </w:rPr>
-            </w:pPr>
-            <w:proofErr w:type="spellStart"/>
-            <w:r>
-              <w:rPr>
-                <w:b w:val="0"/>
+              <w:spacing w:after="0" w:line="240" w:lineRule="auto"/>
+              <w:rPr>
+                <w:b/>
+                <w:bCs/>
+              </w:rPr>
+            </w:pPr>
+            <w:proofErr w:type="spellStart"/>
+            <w:r>
+              <w:rPr>
+                <w:bCs/>
               </w:rPr>
               <w:t>Требования</w:t>
             </w:r>
@@ -5935,7 +5981,7 @@
           </w:tcPr>
           <w:p>
             <w:pPr>
-              <w:cnfStyle w:val="000000000000" w:firstRow="0" w:lastRow="0" w:firstColumn="0" w:lastColumn="0" w:oddVBand="0" w:evenVBand="0" w:oddHBand="0" w:evenHBand="0" w:firstRowFirstColumn="0" w:firstRowLastColumn="0" w:lastRowFirstColumn="0" w:lastRowLastColumn="0"/>
+              <w:spacing w:after="0" w:line="240" w:lineRule="auto"/>
             </w:pPr>
             <w:r>
               <w:t>01.11.2013</w:t>
@@ -5944,39 +5990,37 @@
         </w:tc>
       </w:tr>
       <w:tr>
-        <w:trPr>
-          <w:cnfStyle w:val="000000100000" w:firstRow="0" w:lastRow="0" w:firstColumn="0" w:lastColumn="0" w:oddVBand="0" w:evenVBand="0" w:oddHBand="1" w:evenHBand="0" w:firstRowFirstColumn="0" w:firstRowLastColumn="0" w:lastRowFirstColumn="0" w:lastRowLastColumn="0"/>
-        </w:trPr>
-        <w:tc>
-          <w:tcPr>
-            <w:cnfStyle w:val="001000000000" w:firstRow="0" w:lastRow="0" w:firstColumn="1" w:lastColumn="0" w:oddVBand="0" w:evenVBand="0" w:oddHBand="0" w:evenHBand="0" w:firstRowFirstColumn="0" w:firstRowLastColumn="0" w:lastRowFirstColumn="0" w:lastRowLastColumn="0"/>
+        <w:tc>
+          <w:tcPr>
             <w:tcW w:w="4674" w:type="dxa"/>
-          </w:tcPr>
-          <w:p>
-            <w:pPr>
-              <w:rPr>
-                <w:b w:val="0"/>
-              </w:rPr>
-            </w:pPr>
-            <w:proofErr w:type="spellStart"/>
-            <w:r>
-              <w:rPr>
-                <w:b w:val="0"/>
-              </w:rPr>
-              <w:lastRenderedPageBreak/>
+            <w:shd w:val="clear" w:color="auto" w:fill="F2F2F2"/>
+          </w:tcPr>
+          <w:p>
+            <w:pPr>
+              <w:spacing w:after="0" w:line="240" w:lineRule="auto"/>
+              <w:rPr>
+                <w:b/>
+                <w:bCs/>
+              </w:rPr>
+            </w:pPr>
+            <w:proofErr w:type="spellStart"/>
+            <w:r>
+              <w:rPr>
+                <w:bCs/>
+              </w:rPr>
               <w:t>Архитектура</w:t>
             </w:r>
             <w:proofErr w:type="spellEnd"/>
             <w:r>
               <w:rPr>
-                <w:b w:val="0"/>
+                <w:bCs/>
               </w:rPr>
               <w:t xml:space="preserve"> и </w:t>
             </w:r>
             <w:proofErr w:type="spellStart"/>
             <w:r>
               <w:rPr>
-                <w:b w:val="0"/>
+                <w:bCs/>
               </w:rPr>
               <w:t>дизайн</w:t>
             </w:r>
@@ -5986,10 +6030,11 @@
         <w:tc>
           <w:tcPr>
             <w:tcW w:w="4676" w:type="dxa"/>
-          </w:tcPr>
-          <w:p>
-            <w:pPr>
-              <w:cnfStyle w:val="000000100000" w:firstRow="0" w:lastRow="0" w:firstColumn="0" w:lastColumn="0" w:oddVBand="0" w:evenVBand="0" w:oddHBand="1" w:evenHBand="0" w:firstRowFirstColumn="0" w:firstRowLastColumn="0" w:lastRowFirstColumn="0" w:lastRowLastColumn="0"/>
+            <w:shd w:val="clear" w:color="auto" w:fill="F2F2F2"/>
+          </w:tcPr>
+          <w:p>
+            <w:pPr>
+              <w:spacing w:after="0" w:line="240" w:lineRule="auto"/>
             </w:pPr>
             <w:r>
               <w:t>03.12.2013</w:t>
@@ -6000,19 +6045,20 @@
       <w:tr>
         <w:tc>
           <w:tcPr>
-            <w:cnfStyle w:val="001000000000" w:firstRow="0" w:lastRow="0" w:firstColumn="1" w:lastColumn="0" w:oddVBand="0" w:evenVBand="0" w:oddHBand="0" w:evenHBand="0" w:firstRowFirstColumn="0" w:firstRowLastColumn="0" w:lastRowFirstColumn="0" w:lastRowLastColumn="0"/>
             <w:tcW w:w="4674" w:type="dxa"/>
           </w:tcPr>
           <w:p>
             <w:pPr>
-              <w:rPr>
-                <w:b w:val="0"/>
-              </w:rPr>
-            </w:pPr>
-            <w:proofErr w:type="spellStart"/>
-            <w:r>
-              <w:rPr>
-                <w:b w:val="0"/>
+              <w:spacing w:after="0" w:line="240" w:lineRule="auto"/>
+              <w:rPr>
+                <w:b/>
+                <w:bCs/>
+              </w:rPr>
+            </w:pPr>
+            <w:proofErr w:type="spellStart"/>
+            <w:r>
+              <w:rPr>
+                <w:bCs/>
               </w:rPr>
               <w:t>Код</w:t>
             </w:r>
@@ -6025,7 +6071,7 @@
           </w:tcPr>
           <w:p>
             <w:pPr>
-              <w:cnfStyle w:val="000000000000" w:firstRow="0" w:lastRow="0" w:firstColumn="0" w:lastColumn="0" w:oddVBand="0" w:evenVBand="0" w:oddHBand="0" w:evenHBand="0" w:firstRowFirstColumn="0" w:firstRowLastColumn="0" w:lastRowFirstColumn="0" w:lastRowLastColumn="0"/>
+              <w:spacing w:after="0" w:line="240" w:lineRule="auto"/>
             </w:pPr>
             <w:r>
               <w:t>04.04.2014</w:t>
@@ -6034,51 +6080,50 @@
         </w:tc>
       </w:tr>
       <w:tr>
-        <w:trPr>
-          <w:cnfStyle w:val="000000100000" w:firstRow="0" w:lastRow="0" w:firstColumn="0" w:lastColumn="0" w:oddVBand="0" w:evenVBand="0" w:oddHBand="1" w:evenHBand="0" w:firstRowFirstColumn="0" w:firstRowLastColumn="0" w:lastRowFirstColumn="0" w:lastRowLastColumn="0"/>
-        </w:trPr>
-        <w:tc>
-          <w:tcPr>
-            <w:cnfStyle w:val="001000000000" w:firstRow="0" w:lastRow="0" w:firstColumn="1" w:lastColumn="0" w:oddVBand="0" w:evenVBand="0" w:oddHBand="0" w:evenHBand="0" w:firstRowFirstColumn="0" w:firstRowLastColumn="0" w:lastRowFirstColumn="0" w:lastRowLastColumn="0"/>
+        <w:tc>
+          <w:tcPr>
             <w:tcW w:w="4674" w:type="dxa"/>
-          </w:tcPr>
-          <w:p>
-            <w:pPr>
-              <w:rPr>
-                <w:b w:val="0"/>
-              </w:rPr>
-            </w:pPr>
-            <w:r>
-              <w:rPr>
-                <w:b w:val="0"/>
+            <w:shd w:val="clear" w:color="auto" w:fill="F2F2F2"/>
+          </w:tcPr>
+          <w:p>
+            <w:pPr>
+              <w:spacing w:after="0" w:line="240" w:lineRule="auto"/>
+              <w:rPr>
+                <w:b/>
+                <w:bCs/>
+              </w:rPr>
+            </w:pPr>
+            <w:r>
+              <w:rPr>
+                <w:bCs/>
               </w:rPr>
               <w:t>UI (</w:t>
             </w:r>
             <w:proofErr w:type="spellStart"/>
             <w:r>
               <w:rPr>
-                <w:b w:val="0"/>
+                <w:bCs/>
               </w:rPr>
               <w:t>разметка</w:t>
             </w:r>
             <w:proofErr w:type="spellEnd"/>
             <w:r>
               <w:rPr>
-                <w:b w:val="0"/>
+                <w:bCs/>
               </w:rPr>
               <w:t xml:space="preserve">, </w:t>
             </w:r>
             <w:proofErr w:type="spellStart"/>
             <w:r>
               <w:rPr>
-                <w:b w:val="0"/>
+                <w:bCs/>
               </w:rPr>
               <w:t>стили</w:t>
             </w:r>
             <w:proofErr w:type="spellEnd"/>
             <w:r>
               <w:rPr>
-                <w:b w:val="0"/>
+                <w:bCs/>
               </w:rPr>
               <w:t>)</w:t>
             </w:r>
@@ -6087,10 +6132,11 @@
         <w:tc>
           <w:tcPr>
             <w:tcW w:w="4676" w:type="dxa"/>
-          </w:tcPr>
-          <w:p>
-            <w:pPr>
-              <w:cnfStyle w:val="000000100000" w:firstRow="0" w:lastRow="0" w:firstColumn="0" w:lastColumn="0" w:oddVBand="0" w:evenVBand="0" w:oddHBand="1" w:evenHBand="0" w:firstRowFirstColumn="0" w:firstRowLastColumn="0" w:lastRowFirstColumn="0" w:lastRowLastColumn="0"/>
+            <w:shd w:val="clear" w:color="auto" w:fill="F2F2F2"/>
+          </w:tcPr>
+          <w:p>
+            <w:pPr>
+              <w:spacing w:after="0" w:line="240" w:lineRule="auto"/>
             </w:pPr>
             <w:r>
               <w:t>04.04.2014</w:t>
@@ -6101,33 +6147,34 @@
       <w:tr>
         <w:tc>
           <w:tcPr>
-            <w:cnfStyle w:val="001000000000" w:firstRow="0" w:lastRow="0" w:firstColumn="1" w:lastColumn="0" w:oddVBand="0" w:evenVBand="0" w:oddHBand="0" w:evenHBand="0" w:firstRowFirstColumn="0" w:firstRowLastColumn="0" w:lastRowFirstColumn="0" w:lastRowLastColumn="0"/>
             <w:tcW w:w="4674" w:type="dxa"/>
           </w:tcPr>
           <w:p>
             <w:pPr>
-              <w:rPr>
-                <w:b w:val="0"/>
-              </w:rPr>
-            </w:pPr>
-            <w:proofErr w:type="spellStart"/>
-            <w:r>
-              <w:rPr>
-                <w:b w:val="0"/>
+              <w:spacing w:after="0" w:line="240" w:lineRule="auto"/>
+              <w:rPr>
+                <w:b/>
+                <w:bCs/>
+              </w:rPr>
+            </w:pPr>
+            <w:proofErr w:type="spellStart"/>
+            <w:r>
+              <w:rPr>
+                <w:bCs/>
               </w:rPr>
               <w:t>Тестовые</w:t>
             </w:r>
             <w:proofErr w:type="spellEnd"/>
             <w:r>
               <w:rPr>
-                <w:b w:val="0"/>
+                <w:bCs/>
               </w:rPr>
               <w:t xml:space="preserve"> </w:t>
             </w:r>
             <w:proofErr w:type="spellStart"/>
             <w:r>
               <w:rPr>
-                <w:b w:val="0"/>
+                <w:bCs/>
               </w:rPr>
               <w:t>сценарии</w:t>
             </w:r>
@@ -6140,7 +6187,7 @@
           </w:tcPr>
           <w:p>
             <w:pPr>
-              <w:cnfStyle w:val="000000000000" w:firstRow="0" w:lastRow="0" w:firstColumn="0" w:lastColumn="0" w:oddVBand="0" w:evenVBand="0" w:oddHBand="0" w:evenHBand="0" w:firstRowFirstColumn="0" w:firstRowLastColumn="0" w:lastRowFirstColumn="0" w:lastRowLastColumn="0"/>
+              <w:spacing w:after="0" w:line="240" w:lineRule="auto"/>
             </w:pPr>
             <w:r>
               <w:t>03.12.2013</w:t>
@@ -6149,38 +6196,37 @@
         </w:tc>
       </w:tr>
       <w:tr>
-        <w:trPr>
-          <w:cnfStyle w:val="000000100000" w:firstRow="0" w:lastRow="0" w:firstColumn="0" w:lastColumn="0" w:oddVBand="0" w:evenVBand="0" w:oddHBand="1" w:evenHBand="0" w:firstRowFirstColumn="0" w:firstRowLastColumn="0" w:lastRowFirstColumn="0" w:lastRowLastColumn="0"/>
-        </w:trPr>
-        <w:tc>
-          <w:tcPr>
-            <w:cnfStyle w:val="001000000000" w:firstRow="0" w:lastRow="0" w:firstColumn="1" w:lastColumn="0" w:oddVBand="0" w:evenVBand="0" w:oddHBand="0" w:evenHBand="0" w:firstRowFirstColumn="0" w:firstRowLastColumn="0" w:lastRowFirstColumn="0" w:lastRowLastColumn="0"/>
+        <w:tc>
+          <w:tcPr>
             <w:tcW w:w="4674" w:type="dxa"/>
-          </w:tcPr>
-          <w:p>
-            <w:pPr>
-              <w:rPr>
-                <w:b w:val="0"/>
-              </w:rPr>
-            </w:pPr>
-            <w:proofErr w:type="spellStart"/>
-            <w:r>
-              <w:rPr>
-                <w:b w:val="0"/>
+            <w:shd w:val="clear" w:color="auto" w:fill="F2F2F2"/>
+          </w:tcPr>
+          <w:p>
+            <w:pPr>
+              <w:spacing w:after="0" w:line="240" w:lineRule="auto"/>
+              <w:rPr>
+                <w:b/>
+                <w:bCs/>
+              </w:rPr>
+            </w:pPr>
+            <w:proofErr w:type="spellStart"/>
+            <w:r>
+              <w:rPr>
+                <w:bCs/>
               </w:rPr>
               <w:t>Первая</w:t>
             </w:r>
             <w:proofErr w:type="spellEnd"/>
             <w:r>
               <w:rPr>
-                <w:b w:val="0"/>
+                <w:bCs/>
               </w:rPr>
               <w:t xml:space="preserve"> alpha </w:t>
             </w:r>
             <w:proofErr w:type="spellStart"/>
             <w:r>
               <w:rPr>
-                <w:b w:val="0"/>
+                <w:bCs/>
               </w:rPr>
               <w:t>версия</w:t>
             </w:r>
@@ -6190,10 +6236,11 @@
         <w:tc>
           <w:tcPr>
             <w:tcW w:w="4676" w:type="dxa"/>
-          </w:tcPr>
-          <w:p>
-            <w:pPr>
-              <w:cnfStyle w:val="000000100000" w:firstRow="0" w:lastRow="0" w:firstColumn="0" w:lastColumn="0" w:oddVBand="0" w:evenVBand="0" w:oddHBand="1" w:evenHBand="0" w:firstRowFirstColumn="0" w:firstRowLastColumn="0" w:lastRowFirstColumn="0" w:lastRowLastColumn="0"/>
+            <w:shd w:val="clear" w:color="auto" w:fill="F2F2F2"/>
+          </w:tcPr>
+          <w:p>
+            <w:pPr>
+              <w:spacing w:after="0" w:line="240" w:lineRule="auto"/>
             </w:pPr>
             <w:r>
               <w:t>17.12.2013</w:t>
@@ -6204,33 +6251,34 @@
       <w:tr>
         <w:tc>
           <w:tcPr>
-            <w:cnfStyle w:val="001000000000" w:firstRow="0" w:lastRow="0" w:firstColumn="1" w:lastColumn="0" w:oddVBand="0" w:evenVBand="0" w:oddHBand="0" w:evenHBand="0" w:firstRowFirstColumn="0" w:firstRowLastColumn="0" w:lastRowFirstColumn="0" w:lastRowLastColumn="0"/>
             <w:tcW w:w="4674" w:type="dxa"/>
           </w:tcPr>
           <w:p>
             <w:pPr>
-              <w:rPr>
-                <w:b w:val="0"/>
-              </w:rPr>
-            </w:pPr>
-            <w:proofErr w:type="spellStart"/>
-            <w:r>
-              <w:rPr>
-                <w:b w:val="0"/>
+              <w:spacing w:after="0" w:line="240" w:lineRule="auto"/>
+              <w:rPr>
+                <w:b/>
+                <w:bCs/>
+              </w:rPr>
+            </w:pPr>
+            <w:proofErr w:type="spellStart"/>
+            <w:r>
+              <w:rPr>
+                <w:bCs/>
               </w:rPr>
               <w:t>Первая</w:t>
             </w:r>
             <w:proofErr w:type="spellEnd"/>
             <w:r>
               <w:rPr>
-                <w:b w:val="0"/>
+                <w:bCs/>
               </w:rPr>
               <w:t xml:space="preserve"> beta </w:t>
             </w:r>
             <w:proofErr w:type="spellStart"/>
             <w:r>
               <w:rPr>
-                <w:b w:val="0"/>
+                <w:bCs/>
               </w:rPr>
               <w:t>версия</w:t>
             </w:r>
@@ -6243,7 +6291,7 @@
           </w:tcPr>
           <w:p>
             <w:pPr>
-              <w:cnfStyle w:val="000000000000" w:firstRow="0" w:lastRow="0" w:firstColumn="0" w:lastColumn="0" w:oddVBand="0" w:evenVBand="0" w:oddHBand="0" w:evenHBand="0" w:firstRowFirstColumn="0" w:firstRowLastColumn="0" w:lastRowFirstColumn="0" w:lastRowLastColumn="0"/>
+              <w:spacing w:after="0" w:line="240" w:lineRule="auto"/>
             </w:pPr>
             <w:r>
               <w:t>27.12.2013</w:t>
@@ -6252,23 +6300,22 @@
         </w:tc>
       </w:tr>
       <w:tr>
-        <w:trPr>
-          <w:cnfStyle w:val="000000100000" w:firstRow="0" w:lastRow="0" w:firstColumn="0" w:lastColumn="0" w:oddVBand="0" w:evenVBand="0" w:oddHBand="1" w:evenHBand="0" w:firstRowFirstColumn="0" w:firstRowLastColumn="0" w:lastRowFirstColumn="0" w:lastRowLastColumn="0"/>
-        </w:trPr>
-        <w:tc>
-          <w:tcPr>
-            <w:cnfStyle w:val="001000000000" w:firstRow="0" w:lastRow="0" w:firstColumn="1" w:lastColumn="0" w:oddVBand="0" w:evenVBand="0" w:oddHBand="0" w:evenHBand="0" w:firstRowFirstColumn="0" w:firstRowLastColumn="0" w:lastRowFirstColumn="0" w:lastRowLastColumn="0"/>
+        <w:tc>
+          <w:tcPr>
             <w:tcW w:w="4674" w:type="dxa"/>
-          </w:tcPr>
-          <w:p>
-            <w:pPr>
-              <w:rPr>
-                <w:b w:val="0"/>
-              </w:rPr>
-            </w:pPr>
-            <w:r>
-              <w:rPr>
-                <w:b w:val="0"/>
+            <w:shd w:val="clear" w:color="auto" w:fill="F2F2F2"/>
+          </w:tcPr>
+          <w:p>
+            <w:pPr>
+              <w:spacing w:after="0" w:line="240" w:lineRule="auto"/>
+              <w:rPr>
+                <w:b/>
+                <w:bCs/>
+              </w:rPr>
+            </w:pPr>
+            <w:r>
+              <w:rPr>
+                <w:bCs/>
               </w:rPr>
               <w:t>Release candidate</w:t>
             </w:r>
@@ -6277,10 +6324,11 @@
         <w:tc>
           <w:tcPr>
             <w:tcW w:w="4676" w:type="dxa"/>
-          </w:tcPr>
-          <w:p>
-            <w:pPr>
-              <w:cnfStyle w:val="000000100000" w:firstRow="0" w:lastRow="0" w:firstColumn="0" w:lastColumn="0" w:oddVBand="0" w:evenVBand="0" w:oddHBand="1" w:evenHBand="0" w:firstRowFirstColumn="0" w:firstRowLastColumn="0" w:lastRowFirstColumn="0" w:lastRowLastColumn="0"/>
+            <w:shd w:val="clear" w:color="auto" w:fill="F2F2F2"/>
+          </w:tcPr>
+          <w:p>
+            <w:pPr>
+              <w:spacing w:after="0" w:line="240" w:lineRule="auto"/>
             </w:pPr>
             <w:r>
               <w:t>02.05.2014</w:t>
@@ -6291,18 +6339,19 @@
       <w:tr>
         <w:tc>
           <w:tcPr>
-            <w:cnfStyle w:val="001000000000" w:firstRow="0" w:lastRow="0" w:firstColumn="1" w:lastColumn="0" w:oddVBand="0" w:evenVBand="0" w:oddHBand="0" w:evenHBand="0" w:firstRowFirstColumn="0" w:firstRowLastColumn="0" w:lastRowFirstColumn="0" w:lastRowLastColumn="0"/>
             <w:tcW w:w="4674" w:type="dxa"/>
           </w:tcPr>
           <w:p>
             <w:pPr>
-              <w:rPr>
-                <w:b w:val="0"/>
-              </w:rPr>
-            </w:pPr>
-            <w:r>
-              <w:rPr>
-                <w:b w:val="0"/>
+              <w:spacing w:after="0" w:line="240" w:lineRule="auto"/>
+              <w:rPr>
+                <w:b/>
+                <w:bCs/>
+              </w:rPr>
+            </w:pPr>
+            <w:r>
+              <w:rPr>
+                <w:bCs/>
               </w:rPr>
               <w:t>Release</w:t>
             </w:r>
@@ -6314,7 +6363,7 @@
           </w:tcPr>
           <w:p>
             <w:pPr>
-              <w:cnfStyle w:val="000000000000" w:firstRow="0" w:lastRow="0" w:firstColumn="0" w:lastColumn="0" w:oddVBand="0" w:evenVBand="0" w:oddHBand="0" w:evenHBand="0" w:firstRowFirstColumn="0" w:firstRowLastColumn="0" w:lastRowFirstColumn="0" w:lastRowLastColumn="0"/>
+              <w:spacing w:after="0" w:line="240" w:lineRule="auto"/>
             </w:pPr>
             <w:r>
               <w:t>30.05.2014</w:t>
@@ -6334,14 +6383,13 @@
           <w:lang w:val="ru-RU"/>
         </w:rPr>
       </w:pPr>
-      <w:bookmarkStart w:id="7" w:name="_Toc368436396"/>
       <w:r>
         <w:rPr>
           <w:lang w:val="ru-RU"/>
         </w:rPr>
         <w:t>Фреймворк</w:t>
       </w:r>
-      <w:bookmarkEnd w:id="7"/>
+      <w:bookmarkEnd w:id="2"/>
     </w:p>
     <w:p>
       <w:pPr>
@@ -6875,6 +6923,7 @@
         <w:rPr>
           <w:lang w:val="ru-RU"/>
         </w:rPr>
+        <w:lastRenderedPageBreak/>
         <w:t xml:space="preserve">Правила заведения </w:t>
       </w:r>
       <w:proofErr w:type="spellStart"/>
@@ -7110,7 +7159,6 @@
         <w:rPr>
           <w:lang w:val="ru-RU"/>
         </w:rPr>
-        <w:lastRenderedPageBreak/>
         <w:t>Средняя (</w:t>
       </w:r>
       <w:proofErr w:type="spellStart"/>
@@ -8034,6 +8082,7 @@
         <w:rPr>
           <w:lang w:val="ru-RU"/>
         </w:rPr>
+        <w:lastRenderedPageBreak/>
         <w:t>CR_id</w:t>
       </w:r>
       <w:proofErr w:type="spellEnd"/>
@@ -8220,7 +8269,6 @@
         <w:rPr>
           <w:lang w:val="ru-RU"/>
         </w:rPr>
-        <w:lastRenderedPageBreak/>
         <w:t xml:space="preserve">При больших изменениях (например, добавление новой главы, </w:t>
       </w:r>
       <w:proofErr w:type="spellStart"/>
@@ -8551,6 +8599,7 @@
         <w:rPr>
           <w:lang w:val="ru-RU"/>
         </w:rPr>
+        <w:lastRenderedPageBreak/>
         <w:t>Шаблон</w:t>
       </w:r>
       <w:bookmarkEnd w:id="16"/>
@@ -14891,15 +14940,15 @@
   </w:docDefaults>
   <w:latentStyles w:defLockedState="0" w:defUIPriority="99" w:defSemiHidden="1" w:defUnhideWhenUsed="1" w:defQFormat="0" w:count="267">
     <w:lsdException w:name="Normal" w:semiHidden="0" w:uiPriority="0" w:unhideWhenUsed="0" w:qFormat="1"/>
-    <w:lsdException w:name="heading 1" w:semiHidden="0" w:uiPriority="9" w:unhideWhenUsed="0" w:qFormat="1"/>
-    <w:lsdException w:name="heading 2" w:uiPriority="9" w:qFormat="1"/>
-    <w:lsdException w:name="heading 3" w:uiPriority="9" w:qFormat="1"/>
-    <w:lsdException w:name="heading 4" w:uiPriority="9" w:qFormat="1"/>
-    <w:lsdException w:name="heading 5" w:uiPriority="9" w:qFormat="1"/>
-    <w:lsdException w:name="heading 6" w:uiPriority="9" w:qFormat="1"/>
-    <w:lsdException w:name="heading 7" w:uiPriority="9" w:qFormat="1"/>
-    <w:lsdException w:name="heading 8" w:uiPriority="9" w:qFormat="1"/>
-    <w:lsdException w:name="heading 9" w:uiPriority="9" w:qFormat="1"/>
+    <w:lsdException w:name="heading 1" w:semiHidden="0" w:unhideWhenUsed="0" w:qFormat="1"/>
+    <w:lsdException w:name="heading 2" w:qFormat="1"/>
+    <w:lsdException w:name="heading 3" w:qFormat="1"/>
+    <w:lsdException w:name="heading 4" w:qFormat="1"/>
+    <w:lsdException w:name="heading 5" w:qFormat="1"/>
+    <w:lsdException w:name="heading 6" w:qFormat="1"/>
+    <w:lsdException w:name="heading 7" w:qFormat="1"/>
+    <w:lsdException w:name="heading 8" w:qFormat="1"/>
+    <w:lsdException w:name="heading 9" w:qFormat="1"/>
     <w:lsdException w:name="toc 1" w:uiPriority="39"/>
     <w:lsdException w:name="toc 2" w:uiPriority="39"/>
     <w:lsdException w:name="toc 3" w:uiPriority="39"/>
@@ -15021,7 +15070,7 @@
     <w:lsdException w:name="Colorful List Accent 6" w:semiHidden="0" w:uiPriority="72" w:unhideWhenUsed="0"/>
     <w:lsdException w:name="Colorful Grid Accent 6" w:semiHidden="0" w:uiPriority="73" w:unhideWhenUsed="0"/>
     <w:lsdException w:name="Subtle Emphasis" w:semiHidden="0" w:uiPriority="19" w:unhideWhenUsed="0"/>
-    <w:lsdException w:name="Intense Emphasis" w:semiHidden="0" w:uiPriority="21" w:unhideWhenUsed="0" w:qFormat="1"/>
+    <w:lsdException w:name="Intense Emphasis" w:semiHidden="0" w:unhideWhenUsed="0" w:qFormat="1"/>
     <w:lsdException w:name="Subtle Reference" w:semiHidden="0" w:uiPriority="31" w:unhideWhenUsed="0"/>
     <w:lsdException w:name="Intense Reference" w:semiHidden="0" w:uiPriority="32" w:unhideWhenUsed="0"/>
     <w:lsdException w:name="Book Title" w:semiHidden="0" w:uiPriority="33" w:unhideWhenUsed="0"/>
@@ -15041,7 +15090,7 @@
     <w:basedOn w:val="a"/>
     <w:next w:val="a"/>
     <w:link w:val="10"/>
-    <w:uiPriority w:val="9"/>
+    <w:uiPriority w:val="99"/>
     <w:qFormat/>
     <w:rsid w:val="005911AA"/>
     <w:pPr>
@@ -15071,7 +15120,7 @@
     <w:basedOn w:val="a"/>
     <w:next w:val="a"/>
     <w:link w:val="20"/>
-    <w:uiPriority w:val="9"/>
+    <w:uiPriority w:val="99"/>
     <w:unhideWhenUsed/>
     <w:qFormat/>
     <w:rsid w:val="005911AA"/>
@@ -15100,7 +15149,7 @@
     <w:basedOn w:val="a"/>
     <w:next w:val="a"/>
     <w:link w:val="30"/>
-    <w:uiPriority w:val="9"/>
+    <w:uiPriority w:val="99"/>
     <w:unhideWhenUsed/>
     <w:qFormat/>
     <w:rsid w:val="00EC4DF0"/>
@@ -15126,8 +15175,7 @@
     <w:basedOn w:val="a"/>
     <w:next w:val="a"/>
     <w:link w:val="40"/>
-    <w:uiPriority w:val="9"/>
-    <w:semiHidden/>
+    <w:uiPriority w:val="99"/>
     <w:unhideWhenUsed/>
     <w:qFormat/>
     <w:pPr>
@@ -15154,8 +15202,7 @@
     <w:basedOn w:val="a"/>
     <w:next w:val="a"/>
     <w:link w:val="50"/>
-    <w:uiPriority w:val="9"/>
-    <w:semiHidden/>
+    <w:uiPriority w:val="99"/>
     <w:unhideWhenUsed/>
     <w:qFormat/>
     <w:pPr>
@@ -15178,8 +15225,7 @@
     <w:basedOn w:val="a"/>
     <w:next w:val="a"/>
     <w:link w:val="60"/>
-    <w:uiPriority w:val="9"/>
-    <w:semiHidden/>
+    <w:uiPriority w:val="99"/>
     <w:unhideWhenUsed/>
     <w:qFormat/>
     <w:pPr>
@@ -15204,8 +15250,7 @@
     <w:basedOn w:val="a"/>
     <w:next w:val="a"/>
     <w:link w:val="70"/>
-    <w:uiPriority w:val="9"/>
-    <w:semiHidden/>
+    <w:uiPriority w:val="99"/>
     <w:unhideWhenUsed/>
     <w:qFormat/>
     <w:pPr>
@@ -15230,8 +15275,7 @@
     <w:basedOn w:val="a"/>
     <w:next w:val="a"/>
     <w:link w:val="80"/>
-    <w:uiPriority w:val="9"/>
-    <w:semiHidden/>
+    <w:uiPriority w:val="99"/>
     <w:unhideWhenUsed/>
     <w:qFormat/>
     <w:pPr>
@@ -15256,8 +15300,7 @@
     <w:basedOn w:val="a"/>
     <w:next w:val="a"/>
     <w:link w:val="90"/>
-    <w:uiPriority w:val="9"/>
-    <w:semiHidden/>
+    <w:uiPriority w:val="99"/>
     <w:unhideWhenUsed/>
     <w:qFormat/>
     <w:pPr>
@@ -15513,7 +15556,7 @@
   <w:style w:type="character" w:styleId="a9">
     <w:name w:val="Intense Emphasis"/>
     <w:basedOn w:val="a0"/>
-    <w:uiPriority w:val="21"/>
+    <w:uiPriority w:val="99"/>
     <w:qFormat/>
     <w:rPr>
       <w:b/>
@@ -16001,15 +16044,15 @@
   </w:docDefaults>
   <w:latentStyles w:defLockedState="0" w:defUIPriority="99" w:defSemiHidden="1" w:defUnhideWhenUsed="1" w:defQFormat="0" w:count="267">
     <w:lsdException w:name="Normal" w:semiHidden="0" w:uiPriority="0" w:unhideWhenUsed="0" w:qFormat="1"/>
-    <w:lsdException w:name="heading 1" w:semiHidden="0" w:uiPriority="9" w:unhideWhenUsed="0" w:qFormat="1"/>
-    <w:lsdException w:name="heading 2" w:uiPriority="9" w:qFormat="1"/>
-    <w:lsdException w:name="heading 3" w:uiPriority="9" w:qFormat="1"/>
-    <w:lsdException w:name="heading 4" w:uiPriority="9" w:qFormat="1"/>
-    <w:lsdException w:name="heading 5" w:uiPriority="9" w:qFormat="1"/>
-    <w:lsdException w:name="heading 6" w:uiPriority="9" w:qFormat="1"/>
-    <w:lsdException w:name="heading 7" w:uiPriority="9" w:qFormat="1"/>
-    <w:lsdException w:name="heading 8" w:uiPriority="9" w:qFormat="1"/>
-    <w:lsdException w:name="heading 9" w:uiPriority="9" w:qFormat="1"/>
+    <w:lsdException w:name="heading 1" w:semiHidden="0" w:unhideWhenUsed="0" w:qFormat="1"/>
+    <w:lsdException w:name="heading 2" w:qFormat="1"/>
+    <w:lsdException w:name="heading 3" w:qFormat="1"/>
+    <w:lsdException w:name="heading 4" w:qFormat="1"/>
+    <w:lsdException w:name="heading 5" w:qFormat="1"/>
+    <w:lsdException w:name="heading 6" w:qFormat="1"/>
+    <w:lsdException w:name="heading 7" w:qFormat="1"/>
+    <w:lsdException w:name="heading 8" w:qFormat="1"/>
+    <w:lsdException w:name="heading 9" w:qFormat="1"/>
     <w:lsdException w:name="toc 1" w:uiPriority="39"/>
     <w:lsdException w:name="toc 2" w:uiPriority="39"/>
     <w:lsdException w:name="toc 3" w:uiPriority="39"/>
@@ -16131,7 +16174,7 @@
     <w:lsdException w:name="Colorful List Accent 6" w:semiHidden="0" w:uiPriority="72" w:unhideWhenUsed="0"/>
     <w:lsdException w:name="Colorful Grid Accent 6" w:semiHidden="0" w:uiPriority="73" w:unhideWhenUsed="0"/>
     <w:lsdException w:name="Subtle Emphasis" w:semiHidden="0" w:uiPriority="19" w:unhideWhenUsed="0"/>
-    <w:lsdException w:name="Intense Emphasis" w:semiHidden="0" w:uiPriority="21" w:unhideWhenUsed="0" w:qFormat="1"/>
+    <w:lsdException w:name="Intense Emphasis" w:semiHidden="0" w:unhideWhenUsed="0" w:qFormat="1"/>
     <w:lsdException w:name="Subtle Reference" w:semiHidden="0" w:uiPriority="31" w:unhideWhenUsed="0"/>
     <w:lsdException w:name="Intense Reference" w:semiHidden="0" w:uiPriority="32" w:unhideWhenUsed="0"/>
     <w:lsdException w:name="Book Title" w:semiHidden="0" w:uiPriority="33" w:unhideWhenUsed="0"/>
@@ -16151,7 +16194,7 @@
     <w:basedOn w:val="a"/>
     <w:next w:val="a"/>
     <w:link w:val="10"/>
-    <w:uiPriority w:val="9"/>
+    <w:uiPriority w:val="99"/>
     <w:qFormat/>
     <w:rsid w:val="005911AA"/>
     <w:pPr>
@@ -16181,7 +16224,7 @@
     <w:basedOn w:val="a"/>
     <w:next w:val="a"/>
     <w:link w:val="20"/>
-    <w:uiPriority w:val="9"/>
+    <w:uiPriority w:val="99"/>
     <w:unhideWhenUsed/>
     <w:qFormat/>
     <w:rsid w:val="005911AA"/>
@@ -16210,7 +16253,7 @@
     <w:basedOn w:val="a"/>
     <w:next w:val="a"/>
     <w:link w:val="30"/>
-    <w:uiPriority w:val="9"/>
+    <w:uiPriority w:val="99"/>
     <w:unhideWhenUsed/>
     <w:qFormat/>
     <w:rsid w:val="00EC4DF0"/>
@@ -16236,8 +16279,7 @@
     <w:basedOn w:val="a"/>
     <w:next w:val="a"/>
     <w:link w:val="40"/>
-    <w:uiPriority w:val="9"/>
-    <w:semiHidden/>
+    <w:uiPriority w:val="99"/>
     <w:unhideWhenUsed/>
     <w:qFormat/>
     <w:pPr>
@@ -16264,8 +16306,7 @@
     <w:basedOn w:val="a"/>
     <w:next w:val="a"/>
     <w:link w:val="50"/>
-    <w:uiPriority w:val="9"/>
-    <w:semiHidden/>
+    <w:uiPriority w:val="99"/>
     <w:unhideWhenUsed/>
     <w:qFormat/>
     <w:pPr>
@@ -16288,8 +16329,7 @@
     <w:basedOn w:val="a"/>
     <w:next w:val="a"/>
     <w:link w:val="60"/>
-    <w:uiPriority w:val="9"/>
-    <w:semiHidden/>
+    <w:uiPriority w:val="99"/>
     <w:unhideWhenUsed/>
     <w:qFormat/>
     <w:pPr>
@@ -16314,8 +16354,7 @@
     <w:basedOn w:val="a"/>
     <w:next w:val="a"/>
     <w:link w:val="70"/>
-    <w:uiPriority w:val="9"/>
-    <w:semiHidden/>
+    <w:uiPriority w:val="99"/>
     <w:unhideWhenUsed/>
     <w:qFormat/>
     <w:pPr>
@@ -16340,8 +16379,7 @@
     <w:basedOn w:val="a"/>
     <w:next w:val="a"/>
     <w:link w:val="80"/>
-    <w:uiPriority w:val="9"/>
-    <w:semiHidden/>
+    <w:uiPriority w:val="99"/>
     <w:unhideWhenUsed/>
     <w:qFormat/>
     <w:pPr>
@@ -16366,8 +16404,7 @@
     <w:basedOn w:val="a"/>
     <w:next w:val="a"/>
     <w:link w:val="90"/>
-    <w:uiPriority w:val="9"/>
-    <w:semiHidden/>
+    <w:uiPriority w:val="99"/>
     <w:unhideWhenUsed/>
     <w:qFormat/>
     <w:pPr>
@@ -16623,7 +16660,7 @@
   <w:style w:type="character" w:styleId="a9">
     <w:name w:val="Intense Emphasis"/>
     <w:basedOn w:val="a0"/>
-    <w:uiPriority w:val="21"/>
+    <w:uiPriority w:val="99"/>
     <w:qFormat/>
     <w:rPr>
       <w:b/>
@@ -17347,7 +17384,7 @@
   <a:extraClrSchemeLst/>
   <a:extLst>
     <a:ext uri="{05A4C25C-085E-4340-85A3-A5531E510DB2}">
-      <thm15:themeFamily xmlns:thm15="http://schemas.microsoft.com/office/thememl/2012/main" xmlns="" name="Office Theme" id="{62F939B6-93AF-4DB8-9C6B-D6C7DFDC589F}" vid="{4A3C46E8-61CC-4603-A589-7422A47A8E4A}"/>
+      <thm15:themeFamily xmlns="" xmlns:thm15="http://schemas.microsoft.com/office/thememl/2012/main" name="Office Theme" id="{62F939B6-93AF-4DB8-9C6B-D6C7DFDC589F}" vid="{4A3C46E8-61CC-4603-A589-7422A47A8E4A}"/>
     </a:ext>
   </a:extLst>
 </a:theme>
@@ -17394,7 +17431,7 @@
 </file>
 
 <file path=customXml/itemProps3.xml><?xml version="1.0" encoding="utf-8"?>
-<ds:datastoreItem xmlns:ds="http://schemas.openxmlformats.org/officeDocument/2006/customXml" ds:itemID="{9A5ACD89-AE2A-4B25-BC4C-18F2099EE120}">
+<ds:datastoreItem xmlns:ds="http://schemas.openxmlformats.org/officeDocument/2006/customXml" ds:itemID="{812521B4-A255-4CDB-93DC-1F23EADEF74A}">
   <ds:schemaRefs>
     <ds:schemaRef ds:uri="http://schemas.openxmlformats.org/officeDocument/2006/bibliography"/>
   </ds:schemaRefs>

--- a/docs/project_management/Plan.docx
+++ b/docs/project_management/Plan.docx
@@ -674,6 +674,10 @@
           </mc:Choice>
           <mc:Fallback>
             <w:pict>
+              <v:shapetype id="_x0000_t202" coordsize="21600,21600" o:spt="202" path="m,l,21600r21600,l21600,xe">
+                <v:stroke joinstyle="miter"/>
+                <v:path gradientshapeok="t" o:connecttype="rect"/>
+              </v:shapetype>
               <v:shape id="Надпись 2" o:spid="_x0000_s1027" type="#_x0000_t202" style="position:absolute;left:0;text-align:left;margin-left:0;margin-top:0;width:558.75pt;height:110.6pt;z-index:251662336;visibility:visible;mso-wrap-style:square;mso-width-percent:0;mso-height-percent:200;mso-wrap-distance-left:9pt;mso-wrap-distance-top:3.6pt;mso-wrap-distance-right:9pt;mso-wrap-distance-bottom:3.6pt;mso-position-horizontal:center;mso-position-horizontal-relative:margin;mso-position-vertical:absolute;mso-position-vertical-relative:text;mso-width-percent:0;mso-height-percent:200;mso-width-relative:margin;mso-height-relative:margin;v-text-anchor:top" o:gfxdata="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" stroked="f">
                 <v:textbox style="mso-fit-shape-to-text:t">
                   <w:txbxContent>
@@ -4260,6 +4264,190 @@
           </w:p>
         </w:tc>
       </w:tr>
+      <w:tr>
+        <w:trPr>
+          <w:trHeight w:val="50"/>
+        </w:trPr>
+        <w:tc>
+          <w:tcPr>
+            <w:cnfStyle w:val="001000000000" w:firstRow="0" w:lastRow="0" w:firstColumn="1" w:lastColumn="0" w:oddVBand="0" w:evenVBand="0" w:oddHBand="0" w:evenHBand="0" w:firstRowFirstColumn="0" w:firstRowLastColumn="0" w:lastRowFirstColumn="0" w:lastRowLastColumn="0"/>
+            <w:tcW w:w="579" w:type="dxa"/>
+          </w:tcPr>
+          <w:p>
+            <w:pPr>
+              <w:jc w:val="left"/>
+              <w:rPr>
+                <w:b w:val="0"/>
+              </w:rPr>
+            </w:pPr>
+            <w:r>
+              <w:rPr>
+                <w:b w:val="0"/>
+                <w:lang w:val="ru-RU"/>
+              </w:rPr>
+              <w:t>0.1</w:t>
+            </w:r>
+            <w:r>
+              <w:rPr>
+                <w:b w:val="0"/>
+              </w:rPr>
+              <w:t>4</w:t>
+            </w:r>
+          </w:p>
+        </w:tc>
+        <w:tc>
+          <w:tcPr>
+            <w:tcW w:w="1412" w:type="dxa"/>
+          </w:tcPr>
+          <w:p>
+            <w:pPr>
+              <w:jc w:val="left"/>
+              <w:cnfStyle w:val="000000000000" w:firstRow="0" w:lastRow="0" w:firstColumn="0" w:lastColumn="0" w:oddVBand="0" w:evenVBand="0" w:oddHBand="0" w:evenHBand="0" w:firstRowFirstColumn="0" w:firstRowLastColumn="0" w:lastRowFirstColumn="0" w:lastRowLastColumn="0"/>
+              <w:rPr>
+                <w:lang w:val="ru-RU"/>
+              </w:rPr>
+            </w:pPr>
+            <w:proofErr w:type="spellStart"/>
+            <w:r>
+              <w:rPr>
+                <w:lang w:val="ru-RU"/>
+              </w:rPr>
+              <w:t>Трикашный</w:t>
+            </w:r>
+            <w:proofErr w:type="spellEnd"/>
+            <w:r>
+              <w:rPr>
+                <w:lang w:val="ru-RU"/>
+              </w:rPr>
+              <w:t xml:space="preserve"> Артем</w:t>
+            </w:r>
+          </w:p>
+        </w:tc>
+        <w:tc>
+          <w:tcPr>
+            <w:tcW w:w="5801" w:type="dxa"/>
+          </w:tcPr>
+          <w:p>
+            <w:pPr>
+              <w:jc w:val="left"/>
+              <w:cnfStyle w:val="000000000000" w:firstRow="0" w:lastRow="0" w:firstColumn="0" w:lastColumn="0" w:oddVBand="0" w:evenVBand="0" w:oddHBand="0" w:evenHBand="0" w:firstRowFirstColumn="0" w:firstRowLastColumn="0" w:lastRowFirstColumn="0" w:lastRowLastColumn="0"/>
+            </w:pPr>
+            <w:r>
+              <w:rPr>
+                <w:lang w:val="ru-RU"/>
+              </w:rPr>
+              <w:t xml:space="preserve">Исправил </w:t>
+            </w:r>
+            <w:r>
+              <w:t>CM</w:t>
+            </w:r>
+          </w:p>
+        </w:tc>
+        <w:tc>
+          <w:tcPr>
+            <w:tcW w:w="1567" w:type="dxa"/>
+          </w:tcPr>
+          <w:p>
+            <w:pPr>
+              <w:jc w:val="left"/>
+              <w:cnfStyle w:val="000000000000" w:firstRow="0" w:lastRow="0" w:firstColumn="0" w:lastColumn="0" w:oddVBand="0" w:evenVBand="0" w:oddHBand="0" w:evenHBand="0" w:firstRowFirstColumn="0" w:firstRowLastColumn="0" w:lastRowFirstColumn="0" w:lastRowLastColumn="0"/>
+            </w:pPr>
+            <w:r>
+              <w:t>#12</w:t>
+            </w:r>
+          </w:p>
+        </w:tc>
+      </w:tr>
+      <w:tr>
+        <w:trPr>
+          <w:cnfStyle w:val="000000100000" w:firstRow="0" w:lastRow="0" w:firstColumn="0" w:lastColumn="0" w:oddVBand="0" w:evenVBand="0" w:oddHBand="1" w:evenHBand="0" w:firstRowFirstColumn="0" w:firstRowLastColumn="0" w:lastRowFirstColumn="0" w:lastRowLastColumn="0"/>
+          <w:trHeight w:val="50"/>
+        </w:trPr>
+        <w:tc>
+          <w:tcPr>
+            <w:cnfStyle w:val="001000000000" w:firstRow="0" w:lastRow="0" w:firstColumn="1" w:lastColumn="0" w:oddVBand="0" w:evenVBand="0" w:oddHBand="0" w:evenHBand="0" w:firstRowFirstColumn="0" w:firstRowLastColumn="0" w:lastRowFirstColumn="0" w:lastRowLastColumn="0"/>
+            <w:tcW w:w="579" w:type="dxa"/>
+          </w:tcPr>
+          <w:p>
+            <w:pPr>
+              <w:jc w:val="left"/>
+              <w:rPr>
+                <w:b w:val="0"/>
+              </w:rPr>
+            </w:pPr>
+            <w:bookmarkStart w:id="1" w:name="_GoBack"/>
+            <w:r>
+              <w:rPr>
+                <w:b w:val="0"/>
+              </w:rPr>
+              <w:t>0.15</w:t>
+            </w:r>
+            <w:bookmarkEnd w:id="1"/>
+          </w:p>
+        </w:tc>
+        <w:tc>
+          <w:tcPr>
+            <w:tcW w:w="1412" w:type="dxa"/>
+          </w:tcPr>
+          <w:p>
+            <w:pPr>
+              <w:jc w:val="left"/>
+              <w:cnfStyle w:val="000000100000" w:firstRow="0" w:lastRow="0" w:firstColumn="0" w:lastColumn="0" w:oddVBand="0" w:evenVBand="0" w:oddHBand="1" w:evenHBand="0" w:firstRowFirstColumn="0" w:firstRowLastColumn="0" w:lastRowFirstColumn="0" w:lastRowLastColumn="0"/>
+              <w:rPr>
+                <w:lang w:val="ru-RU"/>
+              </w:rPr>
+            </w:pPr>
+            <w:proofErr w:type="spellStart"/>
+            <w:r>
+              <w:rPr>
+                <w:lang w:val="ru-RU"/>
+              </w:rPr>
+              <w:t>Гасников</w:t>
+            </w:r>
+            <w:proofErr w:type="spellEnd"/>
+            <w:r>
+              <w:rPr>
+                <w:lang w:val="ru-RU"/>
+              </w:rPr>
+              <w:t xml:space="preserve"> Александр</w:t>
+            </w:r>
+          </w:p>
+        </w:tc>
+        <w:tc>
+          <w:tcPr>
+            <w:tcW w:w="5801" w:type="dxa"/>
+          </w:tcPr>
+          <w:p>
+            <w:pPr>
+              <w:jc w:val="left"/>
+              <w:cnfStyle w:val="000000100000" w:firstRow="0" w:lastRow="0" w:firstColumn="0" w:lastColumn="0" w:oddVBand="0" w:evenVBand="0" w:oddHBand="1" w:evenHBand="0" w:firstRowFirstColumn="0" w:firstRowLastColumn="0" w:lastRowFirstColumn="0" w:lastRowLastColumn="0"/>
+              <w:rPr>
+                <w:lang w:val="ru-RU"/>
+              </w:rPr>
+            </w:pPr>
+            <w:r>
+              <w:rPr>
+                <w:lang w:val="ru-RU"/>
+              </w:rPr>
+              <w:t>Исправил отчетность</w:t>
+            </w:r>
+          </w:p>
+        </w:tc>
+        <w:tc>
+          <w:tcPr>
+            <w:tcW w:w="1567" w:type="dxa"/>
+          </w:tcPr>
+          <w:p>
+            <w:pPr>
+              <w:jc w:val="left"/>
+              <w:cnfStyle w:val="000000100000" w:firstRow="0" w:lastRow="0" w:firstColumn="0" w:lastColumn="0" w:oddVBand="0" w:evenVBand="0" w:oddHBand="1" w:evenHBand="0" w:firstRowFirstColumn="0" w:firstRowLastColumn="0" w:lastRowFirstColumn="0" w:lastRowLastColumn="0"/>
+            </w:pPr>
+            <w:r>
+              <w:t>#15</w:t>
+            </w:r>
+          </w:p>
+        </w:tc>
+      </w:tr>
     </w:tbl>
     <w:p>
       <w:pPr>
@@ -4289,7 +4477,7 @@
           <w:numId w:val="1"/>
         </w:numPr>
       </w:pPr>
-      <w:bookmarkStart w:id="1" w:name="_Toc368436391"/>
+      <w:bookmarkStart w:id="2" w:name="_Toc368436391"/>
       <w:proofErr w:type="spellStart"/>
       <w:r>
         <w:lastRenderedPageBreak/>
@@ -4303,7 +4491,7 @@
       <w:r>
         <w:t>информация</w:t>
       </w:r>
-      <w:bookmarkEnd w:id="1"/>
+      <w:bookmarkEnd w:id="2"/>
       <w:proofErr w:type="spellEnd"/>
     </w:p>
     <w:p>
@@ -4351,8 +4539,8 @@
           <w:bottom w:val="single" w:sz="4" w:space="1" w:color="595959"/>
         </w:pBdr>
       </w:pPr>
-      <w:bookmarkStart w:id="2" w:name="_Toc368436396"/>
       <w:bookmarkStart w:id="3" w:name="_Toc368436392"/>
+      <w:bookmarkStart w:id="4" w:name="_Toc368436396"/>
       <w:r>
         <w:rPr>
           <w:lang w:val="ru-RU"/>
@@ -4372,14 +4560,14 @@
           <w:lang w:val="ru-RU"/>
         </w:rPr>
       </w:pPr>
-      <w:bookmarkStart w:id="4" w:name="_Toc368436393"/>
+      <w:bookmarkStart w:id="5" w:name="_Toc368436393"/>
       <w:r>
         <w:rPr>
           <w:lang w:val="ru-RU"/>
         </w:rPr>
         <w:t>Ресурсы</w:t>
       </w:r>
-      <w:bookmarkEnd w:id="4"/>
+      <w:bookmarkEnd w:id="5"/>
     </w:p>
     <w:p>
       <w:pPr>
@@ -4396,15 +4584,7 @@
         <w:rPr>
           <w:lang w:val="ru-RU"/>
         </w:rPr>
-        <w:t>Ресурсы для разраб</w:t>
-      </w:r>
-      <w:bookmarkStart w:id="5" w:name="_GoBack"/>
-      <w:bookmarkEnd w:id="5"/>
-      <w:r>
-        <w:rPr>
-          <w:lang w:val="ru-RU"/>
-        </w:rPr>
-        <w:t>отчиков</w:t>
+        <w:t>Ресурсы для разработчиков</w:t>
       </w:r>
     </w:p>
     <w:p>
@@ -6389,7 +6569,7 @@
         </w:rPr>
         <w:t>Фреймворк</w:t>
       </w:r>
-      <w:bookmarkEnd w:id="2"/>
+      <w:bookmarkEnd w:id="4"/>
     </w:p>
     <w:p>
       <w:pPr>
@@ -6621,8 +6801,8 @@
         <w:tblLook w:val="04A0" w:firstRow="1" w:lastRow="0" w:firstColumn="1" w:lastColumn="0" w:noHBand="0" w:noVBand="1"/>
       </w:tblPr>
       <w:tblGrid>
-        <w:gridCol w:w="4674"/>
-        <w:gridCol w:w="4676"/>
+        <w:gridCol w:w="4106"/>
+        <w:gridCol w:w="5239"/>
       </w:tblGrid>
       <w:tr>
         <w:trPr>
@@ -6631,7 +6811,7 @@
         <w:tc>
           <w:tcPr>
             <w:cnfStyle w:val="001000000000" w:firstRow="0" w:lastRow="0" w:firstColumn="1" w:lastColumn="0" w:oddVBand="0" w:evenVBand="0" w:oddHBand="0" w:evenHBand="0" w:firstRowFirstColumn="0" w:firstRowLastColumn="0" w:lastRowFirstColumn="0" w:lastRowLastColumn="0"/>
-            <w:tcW w:w="4674" w:type="dxa"/>
+            <w:tcW w:w="4106" w:type="dxa"/>
           </w:tcPr>
           <w:p>
             <w:pPr>
@@ -6682,7 +6862,7 @@
         </w:tc>
         <w:tc>
           <w:tcPr>
-            <w:tcW w:w="4676" w:type="dxa"/>
+            <w:tcW w:w="5239" w:type="dxa"/>
           </w:tcPr>
           <w:p>
             <w:pPr>
@@ -6690,6 +6870,7 @@
               <w:cnfStyle w:val="100000000000" w:firstRow="1" w:lastRow="0" w:firstColumn="0" w:lastColumn="0" w:oddVBand="0" w:evenVBand="0" w:oddHBand="0" w:evenHBand="0" w:firstRowFirstColumn="0" w:firstRowLastColumn="0" w:lastRowFirstColumn="0" w:lastRowLastColumn="0"/>
               <w:rPr>
                 <w:b w:val="0"/>
+                <w:lang w:val="ru-RU"/>
               </w:rPr>
             </w:pPr>
             <w:proofErr w:type="spellStart"/>
@@ -6700,6 +6881,238 @@
               <w:t>Git</w:t>
             </w:r>
             <w:proofErr w:type="spellEnd"/>
+            <w:r>
+              <w:rPr>
+                <w:b w:val="0"/>
+                <w:lang w:val="ru-RU"/>
+              </w:rPr>
+              <w:t xml:space="preserve"> </w:t>
+            </w:r>
+            <w:r>
+              <w:rPr>
+                <w:b w:val="0"/>
+                <w:lang w:val="ru-RU"/>
+              </w:rPr>
+              <w:t>и все что с ним связано.</w:t>
+            </w:r>
+          </w:p>
+          <w:p>
+            <w:pPr>
+              <w:snapToGrid w:val="0"/>
+              <w:cnfStyle w:val="100000000000" w:firstRow="1" w:lastRow="0" w:firstColumn="0" w:lastColumn="0" w:oddVBand="0" w:evenVBand="0" w:oddHBand="0" w:evenHBand="0" w:firstRowFirstColumn="0" w:firstRowLastColumn="0" w:lastRowFirstColumn="0" w:lastRowLastColumn="0"/>
+              <w:rPr>
+                <w:b w:val="0"/>
+                <w:lang w:val="ru-RU"/>
+              </w:rPr>
+            </w:pPr>
+          </w:p>
+          <w:p>
+            <w:pPr>
+              <w:pStyle w:val="af4"/>
+              <w:numPr>
+                <w:ilvl w:val="0"/>
+                <w:numId w:val="26"/>
+              </w:numPr>
+              <w:snapToGrid w:val="0"/>
+              <w:cnfStyle w:val="100000000000" w:firstRow="1" w:lastRow="0" w:firstColumn="0" w:lastColumn="0" w:oddVBand="0" w:evenVBand="0" w:oddHBand="0" w:evenHBand="0" w:firstRowFirstColumn="0" w:firstRowLastColumn="0" w:lastRowFirstColumn="0" w:lastRowLastColumn="0"/>
+              <w:rPr>
+                <w:lang w:val="ru-RU"/>
+              </w:rPr>
+            </w:pPr>
+            <w:r>
+              <w:rPr>
+                <w:b w:val="0"/>
+                <w:lang w:val="ru-RU"/>
+              </w:rPr>
+              <w:t xml:space="preserve">Каждый должен </w:t>
+            </w:r>
+            <w:proofErr w:type="spellStart"/>
+            <w:r>
+              <w:rPr>
+                <w:b w:val="0"/>
+                <w:lang w:val="ru-RU"/>
+              </w:rPr>
+              <w:t>коммитить</w:t>
+            </w:r>
+            <w:proofErr w:type="spellEnd"/>
+            <w:r>
+              <w:rPr>
+                <w:b w:val="0"/>
+                <w:lang w:val="ru-RU"/>
+              </w:rPr>
+              <w:t xml:space="preserve"> только свою интеграционную ветку</w:t>
+            </w:r>
+          </w:p>
+          <w:p>
+            <w:pPr>
+              <w:pStyle w:val="af4"/>
+              <w:numPr>
+                <w:ilvl w:val="0"/>
+                <w:numId w:val="26"/>
+              </w:numPr>
+              <w:snapToGrid w:val="0"/>
+              <w:cnfStyle w:val="100000000000" w:firstRow="1" w:lastRow="0" w:firstColumn="0" w:lastColumn="0" w:oddVBand="0" w:evenVBand="0" w:oddHBand="0" w:evenHBand="0" w:firstRowFirstColumn="0" w:firstRowLastColumn="0" w:lastRowFirstColumn="0" w:lastRowLastColumn="0"/>
+              <w:rPr>
+                <w:lang w:val="ru-RU"/>
+              </w:rPr>
+            </w:pPr>
+            <w:proofErr w:type="spellStart"/>
+            <w:r>
+              <w:rPr>
+                <w:b w:val="0"/>
+                <w:lang w:val="ru-RU"/>
+              </w:rPr>
+              <w:t>Коммит</w:t>
+            </w:r>
+            <w:proofErr w:type="spellEnd"/>
+            <w:r>
+              <w:rPr>
+                <w:b w:val="0"/>
+                <w:lang w:val="ru-RU"/>
+              </w:rPr>
+              <w:t xml:space="preserve">, то есть фиксация изменений имеет  следующую </w:t>
+            </w:r>
+            <w:r>
+              <w:rPr>
+                <w:b w:val="0"/>
+                <w:lang w:val="ru-RU"/>
+              </w:rPr>
+              <w:t xml:space="preserve">структуру “#(номер </w:t>
+            </w:r>
+            <w:proofErr w:type="spellStart"/>
+            <w:r>
+              <w:rPr>
+                <w:b w:val="0"/>
+                <w:lang w:val="ru-RU"/>
+              </w:rPr>
+              <w:t>тикета</w:t>
+            </w:r>
+            <w:proofErr w:type="spellEnd"/>
+            <w:r>
+              <w:rPr>
+                <w:b w:val="0"/>
+                <w:lang w:val="ru-RU"/>
+              </w:rPr>
+              <w:t xml:space="preserve">) (название </w:t>
+            </w:r>
+            <w:proofErr w:type="spellStart"/>
+            <w:r>
+              <w:rPr>
+                <w:b w:val="0"/>
+                <w:lang w:val="ru-RU"/>
+              </w:rPr>
+              <w:t>коммита</w:t>
+            </w:r>
+            <w:proofErr w:type="spellEnd"/>
+            <w:r>
+              <w:rPr>
+                <w:b w:val="0"/>
+                <w:lang w:val="ru-RU"/>
+              </w:rPr>
+              <w:t>)”</w:t>
+            </w:r>
+          </w:p>
+          <w:p>
+            <w:pPr>
+              <w:pStyle w:val="af4"/>
+              <w:numPr>
+                <w:ilvl w:val="0"/>
+                <w:numId w:val="26"/>
+              </w:numPr>
+              <w:snapToGrid w:val="0"/>
+              <w:cnfStyle w:val="100000000000" w:firstRow="1" w:lastRow="0" w:firstColumn="0" w:lastColumn="0" w:oddVBand="0" w:evenVBand="0" w:oddHBand="0" w:evenHBand="0" w:firstRowFirstColumn="0" w:firstRowLastColumn="0" w:lastRowFirstColumn="0" w:lastRowLastColumn="0"/>
+              <w:rPr>
+                <w:lang w:val="ru-RU"/>
+              </w:rPr>
+            </w:pPr>
+            <w:r>
+              <w:rPr>
+                <w:b w:val="0"/>
+                <w:lang w:val="ru-RU"/>
+              </w:rPr>
+              <w:t xml:space="preserve">После выгрузки изменений нужно сделать </w:t>
+            </w:r>
+            <w:r>
+              <w:rPr>
+                <w:b w:val="0"/>
+              </w:rPr>
+              <w:t>pull</w:t>
+            </w:r>
+            <w:r>
+              <w:rPr>
+                <w:b w:val="0"/>
+                <w:lang w:val="ru-RU"/>
+              </w:rPr>
+              <w:t xml:space="preserve"> </w:t>
+            </w:r>
+            <w:r>
+              <w:rPr>
+                <w:b w:val="0"/>
+              </w:rPr>
+              <w:t>request</w:t>
+            </w:r>
+          </w:p>
+          <w:p>
+            <w:pPr>
+              <w:pStyle w:val="af4"/>
+              <w:numPr>
+                <w:ilvl w:val="0"/>
+                <w:numId w:val="26"/>
+              </w:numPr>
+              <w:snapToGrid w:val="0"/>
+              <w:cnfStyle w:val="100000000000" w:firstRow="1" w:lastRow="0" w:firstColumn="0" w:lastColumn="0" w:oddVBand="0" w:evenVBand="0" w:oddHBand="0" w:evenHBand="0" w:firstRowFirstColumn="0" w:firstRowLastColumn="0" w:lastRowFirstColumn="0" w:lastRowLastColumn="0"/>
+              <w:rPr>
+                <w:lang w:val="ru-RU"/>
+              </w:rPr>
+            </w:pPr>
+            <w:r>
+              <w:rPr>
+                <w:b w:val="0"/>
+                <w:lang w:val="ru-RU"/>
+              </w:rPr>
+              <w:t xml:space="preserve">В заголовке </w:t>
+            </w:r>
+            <w:r>
+              <w:rPr>
+                <w:b w:val="0"/>
+              </w:rPr>
+              <w:t>pull</w:t>
+            </w:r>
+            <w:r>
+              <w:rPr>
+                <w:b w:val="0"/>
+                <w:lang w:val="ru-RU"/>
+              </w:rPr>
+              <w:t xml:space="preserve"> </w:t>
+            </w:r>
+            <w:r>
+              <w:rPr>
+                <w:b w:val="0"/>
+              </w:rPr>
+              <w:t>request</w:t>
+            </w:r>
+            <w:r>
+              <w:rPr>
+                <w:b w:val="0"/>
+                <w:lang w:val="ru-RU"/>
+              </w:rPr>
+              <w:t xml:space="preserve"> </w:t>
+            </w:r>
+            <w:r>
+              <w:rPr>
+                <w:b w:val="0"/>
+                <w:lang w:val="ru-RU"/>
+              </w:rPr>
+              <w:t xml:space="preserve">должна быть </w:t>
+            </w:r>
+            <w:r>
+              <w:rPr>
+                <w:b w:val="0"/>
+                <w:lang w:val="ru-RU"/>
+              </w:rPr>
+              <w:lastRenderedPageBreak/>
+              <w:t>указана суть изменений. В его описании должны быть конкретно описаны все изменения.</w:t>
+            </w:r>
           </w:p>
         </w:tc>
       </w:tr>
@@ -6710,68 +7123,322 @@
         <w:tc>
           <w:tcPr>
             <w:cnfStyle w:val="001000000000" w:firstRow="0" w:lastRow="0" w:firstColumn="1" w:lastColumn="0" w:oddVBand="0" w:evenVBand="0" w:oddHBand="0" w:evenHBand="0" w:firstRowFirstColumn="0" w:firstRowLastColumn="0" w:lastRowFirstColumn="0" w:lastRowLastColumn="0"/>
-            <w:tcW w:w="4674" w:type="dxa"/>
-          </w:tcPr>
-          <w:p>
-            <w:pPr>
-              <w:rPr>
-                <w:b w:val="0"/>
-              </w:rPr>
-            </w:pPr>
-            <w:proofErr w:type="spellStart"/>
-            <w:r>
-              <w:rPr>
-                <w:b w:val="0"/>
-              </w:rPr>
-              <w:t>Система</w:t>
-            </w:r>
-            <w:proofErr w:type="spellEnd"/>
-            <w:r>
-              <w:rPr>
-                <w:b w:val="0"/>
+            <w:tcW w:w="4106" w:type="dxa"/>
+          </w:tcPr>
+          <w:p>
+            <w:pPr>
+              <w:rPr>
+                <w:b w:val="0"/>
+                <w:lang w:val="ru-RU"/>
+              </w:rPr>
+            </w:pPr>
+            <w:r>
+              <w:rPr>
+                <w:b w:val="0"/>
+                <w:lang w:val="ru-RU"/>
+              </w:rPr>
+              <w:lastRenderedPageBreak/>
+              <w:t>Система контроля изменений</w:t>
+            </w:r>
+          </w:p>
+        </w:tc>
+        <w:tc>
+          <w:tcPr>
+            <w:tcW w:w="5239" w:type="dxa"/>
+          </w:tcPr>
+          <w:p>
+            <w:pPr>
+              <w:cnfStyle w:val="000000100000" w:firstRow="0" w:lastRow="0" w:firstColumn="0" w:lastColumn="0" w:oddVBand="0" w:evenVBand="0" w:oddHBand="1" w:evenHBand="0" w:firstRowFirstColumn="0" w:firstRowLastColumn="0" w:lastRowFirstColumn="0" w:lastRowLastColumn="0"/>
+              <w:rPr>
+                <w:lang w:val="ru-RU"/>
+              </w:rPr>
+            </w:pPr>
+            <w:r>
+              <w:rPr>
+                <w:lang w:val="ru-RU"/>
+              </w:rPr>
+              <w:t xml:space="preserve">Любые изменения делаются по </w:t>
+            </w:r>
+            <w:proofErr w:type="spellStart"/>
+            <w:r>
+              <w:rPr>
+                <w:lang w:val="ru-RU"/>
+              </w:rPr>
+              <w:t>тикету</w:t>
+            </w:r>
+            <w:proofErr w:type="spellEnd"/>
+            <w:r>
+              <w:rPr>
+                <w:lang w:val="ru-RU"/>
+              </w:rPr>
+              <w:t>.</w:t>
+            </w:r>
+          </w:p>
+          <w:p>
+            <w:pPr>
+              <w:cnfStyle w:val="000000100000" w:firstRow="0" w:lastRow="0" w:firstColumn="0" w:lastColumn="0" w:oddVBand="0" w:evenVBand="0" w:oddHBand="1" w:evenHBand="0" w:firstRowFirstColumn="0" w:firstRowLastColumn="0" w:lastRowFirstColumn="0" w:lastRowLastColumn="0"/>
+              <w:rPr>
+                <w:lang w:val="ru-RU"/>
+              </w:rPr>
+            </w:pPr>
+            <w:proofErr w:type="spellStart"/>
+            <w:r>
+              <w:rPr>
+                <w:lang w:val="ru-RU"/>
+              </w:rPr>
+              <w:t>Тикетами</w:t>
+            </w:r>
+            <w:proofErr w:type="spellEnd"/>
+            <w:r>
+              <w:rPr>
+                <w:lang w:val="ru-RU"/>
+              </w:rPr>
+              <w:t xml:space="preserve"> являются </w:t>
+            </w:r>
+            <w:r>
+              <w:t>Issues</w:t>
+            </w:r>
+            <w:r>
+              <w:rPr>
+                <w:lang w:val="ru-RU"/>
               </w:rPr>
               <w:t xml:space="preserve"> </w:t>
             </w:r>
-            <w:proofErr w:type="spellStart"/>
-            <w:r>
-              <w:rPr>
-                <w:b w:val="0"/>
-              </w:rPr>
-              <w:t>контроля</w:t>
-            </w:r>
-            <w:proofErr w:type="spellEnd"/>
-            <w:r>
-              <w:rPr>
-                <w:b w:val="0"/>
-              </w:rPr>
-              <w:t xml:space="preserve"> </w:t>
-            </w:r>
-            <w:proofErr w:type="spellStart"/>
-            <w:r>
-              <w:rPr>
-                <w:b w:val="0"/>
-              </w:rPr>
-              <w:t>изменений</w:t>
-            </w:r>
-            <w:proofErr w:type="spellEnd"/>
-          </w:p>
-        </w:tc>
-        <w:tc>
-          <w:tcPr>
-            <w:tcW w:w="4676" w:type="dxa"/>
-          </w:tcPr>
+            <w:r>
+              <w:rPr>
+                <w:lang w:val="ru-RU"/>
+              </w:rPr>
+              <w:t xml:space="preserve">на </w:t>
+            </w:r>
+            <w:proofErr w:type="spellStart"/>
+            <w:r>
+              <w:t>github</w:t>
+            </w:r>
+            <w:proofErr w:type="spellEnd"/>
+            <w:r>
+              <w:rPr>
+                <w:lang w:val="ru-RU"/>
+              </w:rPr>
+              <w:t>.</w:t>
+            </w:r>
+          </w:p>
           <w:p>
             <w:pPr>
               <w:cnfStyle w:val="000000100000" w:firstRow="0" w:lastRow="0" w:firstColumn="0" w:lastColumn="0" w:oddVBand="0" w:evenVBand="0" w:oddHBand="1" w:evenHBand="0" w:firstRowFirstColumn="0" w:firstRowLastColumn="0" w:lastRowFirstColumn="0" w:lastRowLastColumn="0"/>
-            </w:pPr>
-            <w:hyperlink r:id="rId11" w:history="1">
-              <w:r>
-                <w:rPr>
-                  <w:rStyle w:val="afb"/>
-                </w:rPr>
-                <w:t>https://github.com/yuri-vashchenko/CircleFilter/issues</w:t>
-              </w:r>
-            </w:hyperlink>
+              <w:rPr>
+                <w:lang w:val="ru-RU"/>
+              </w:rPr>
+            </w:pPr>
+            <w:r>
+              <w:rPr>
+                <w:lang w:val="ru-RU"/>
+              </w:rPr>
+              <w:t xml:space="preserve">Все </w:t>
+            </w:r>
+            <w:proofErr w:type="spellStart"/>
+            <w:r>
+              <w:rPr>
+                <w:lang w:val="ru-RU"/>
+              </w:rPr>
+              <w:t>тикеты</w:t>
+            </w:r>
+            <w:proofErr w:type="spellEnd"/>
+            <w:r>
+              <w:rPr>
+                <w:lang w:val="ru-RU"/>
+              </w:rPr>
+              <w:t xml:space="preserve"> находятся по адресу:</w:t>
+            </w:r>
+          </w:p>
+          <w:p>
+            <w:pPr>
+              <w:cnfStyle w:val="000000100000" w:firstRow="0" w:lastRow="0" w:firstColumn="0" w:lastColumn="0" w:oddVBand="0" w:evenVBand="0" w:oddHBand="1" w:evenHBand="0" w:firstRowFirstColumn="0" w:firstRowLastColumn="0" w:lastRowFirstColumn="0" w:lastRowLastColumn="0"/>
+              <w:rPr>
+                <w:lang w:val="ru-RU"/>
+              </w:rPr>
+            </w:pPr>
+            <w:r>
+              <w:fldChar w:fldCharType="begin"/>
+            </w:r>
+            <w:r>
+              <w:rPr>
+                <w:lang w:val="ru-RU"/>
+              </w:rPr>
+              <w:instrText xml:space="preserve"> </w:instrText>
+            </w:r>
+            <w:r>
+              <w:instrText>HYPERLINK</w:instrText>
+            </w:r>
+            <w:r>
+              <w:rPr>
+                <w:lang w:val="ru-RU"/>
+              </w:rPr>
+              <w:instrText xml:space="preserve"> "</w:instrText>
+            </w:r>
+            <w:r>
+              <w:instrText>https</w:instrText>
+            </w:r>
+            <w:r>
+              <w:rPr>
+                <w:lang w:val="ru-RU"/>
+              </w:rPr>
+              <w:instrText>://</w:instrText>
+            </w:r>
+            <w:r>
+              <w:instrText>github</w:instrText>
+            </w:r>
+            <w:r>
+              <w:rPr>
+                <w:lang w:val="ru-RU"/>
+              </w:rPr>
+              <w:instrText>.</w:instrText>
+            </w:r>
+            <w:r>
+              <w:instrText>com</w:instrText>
+            </w:r>
+            <w:r>
+              <w:rPr>
+                <w:lang w:val="ru-RU"/>
+              </w:rPr>
+              <w:instrText>/</w:instrText>
+            </w:r>
+            <w:r>
+              <w:instrText>yuri</w:instrText>
+            </w:r>
+            <w:r>
+              <w:rPr>
+                <w:lang w:val="ru-RU"/>
+              </w:rPr>
+              <w:instrText>-</w:instrText>
+            </w:r>
+            <w:r>
+              <w:instrText>vashchenko</w:instrText>
+            </w:r>
+            <w:r>
+              <w:rPr>
+                <w:lang w:val="ru-RU"/>
+              </w:rPr>
+              <w:instrText>/</w:instrText>
+            </w:r>
+            <w:r>
+              <w:instrText>CircleFilter</w:instrText>
+            </w:r>
+            <w:r>
+              <w:rPr>
+                <w:lang w:val="ru-RU"/>
+              </w:rPr>
+              <w:instrText>/</w:instrText>
+            </w:r>
+            <w:r>
+              <w:instrText>issues</w:instrText>
+            </w:r>
+            <w:r>
+              <w:rPr>
+                <w:lang w:val="ru-RU"/>
+              </w:rPr>
+              <w:instrText xml:space="preserve">" </w:instrText>
+            </w:r>
+            <w:r>
+              <w:fldChar w:fldCharType="separate"/>
+            </w:r>
+            <w:r>
+              <w:rPr>
+                <w:rStyle w:val="afb"/>
+              </w:rPr>
+              <w:t>https</w:t>
+            </w:r>
+            <w:r>
+              <w:rPr>
+                <w:rStyle w:val="afb"/>
+                <w:lang w:val="ru-RU"/>
+              </w:rPr>
+              <w:t>://</w:t>
+            </w:r>
+            <w:proofErr w:type="spellStart"/>
+            <w:r>
+              <w:rPr>
+                <w:rStyle w:val="afb"/>
+              </w:rPr>
+              <w:t>github</w:t>
+            </w:r>
+            <w:proofErr w:type="spellEnd"/>
+            <w:r>
+              <w:rPr>
+                <w:rStyle w:val="afb"/>
+                <w:lang w:val="ru-RU"/>
+              </w:rPr>
+              <w:t>.</w:t>
+            </w:r>
+            <w:r>
+              <w:rPr>
+                <w:rStyle w:val="afb"/>
+              </w:rPr>
+              <w:t>com</w:t>
+            </w:r>
+            <w:r>
+              <w:rPr>
+                <w:rStyle w:val="afb"/>
+                <w:lang w:val="ru-RU"/>
+              </w:rPr>
+              <w:t>/</w:t>
+            </w:r>
+            <w:proofErr w:type="spellStart"/>
+            <w:r>
+              <w:rPr>
+                <w:rStyle w:val="afb"/>
+              </w:rPr>
+              <w:t>yuri</w:t>
+            </w:r>
+            <w:proofErr w:type="spellEnd"/>
+            <w:r>
+              <w:rPr>
+                <w:rStyle w:val="afb"/>
+                <w:lang w:val="ru-RU"/>
+              </w:rPr>
+              <w:t>-</w:t>
+            </w:r>
+            <w:proofErr w:type="spellStart"/>
+            <w:r>
+              <w:rPr>
+                <w:rStyle w:val="afb"/>
+              </w:rPr>
+              <w:t>vashchenko</w:t>
+            </w:r>
+            <w:proofErr w:type="spellEnd"/>
+            <w:r>
+              <w:rPr>
+                <w:rStyle w:val="afb"/>
+                <w:lang w:val="ru-RU"/>
+              </w:rPr>
+              <w:t>/</w:t>
+            </w:r>
+            <w:proofErr w:type="spellStart"/>
+            <w:r>
+              <w:rPr>
+                <w:rStyle w:val="afb"/>
+              </w:rPr>
+              <w:t>CircleFilter</w:t>
+            </w:r>
+            <w:proofErr w:type="spellEnd"/>
+            <w:r>
+              <w:rPr>
+                <w:rStyle w:val="afb"/>
+                <w:lang w:val="ru-RU"/>
+              </w:rPr>
+              <w:t>/</w:t>
+            </w:r>
+            <w:r>
+              <w:rPr>
+                <w:rStyle w:val="afb"/>
+              </w:rPr>
+              <w:t>issues</w:t>
+            </w:r>
+            <w:r>
+              <w:rPr>
+                <w:rStyle w:val="afb"/>
+              </w:rPr>
+              <w:fldChar w:fldCharType="end"/>
+            </w:r>
           </w:p>
         </w:tc>
       </w:tr>
@@ -6779,27 +7446,43 @@
         <w:tc>
           <w:tcPr>
             <w:cnfStyle w:val="001000000000" w:firstRow="0" w:lastRow="0" w:firstColumn="1" w:lastColumn="0" w:oddVBand="0" w:evenVBand="0" w:oddHBand="0" w:evenHBand="0" w:firstRowFirstColumn="0" w:firstRowLastColumn="0" w:lastRowFirstColumn="0" w:lastRowLastColumn="0"/>
-            <w:tcW w:w="4674" w:type="dxa"/>
-          </w:tcPr>
-          <w:p>
-            <w:pPr>
-              <w:rPr>
-                <w:b w:val="0"/>
-                <w:lang w:val="ru-RU"/>
-              </w:rPr>
-            </w:pPr>
-            <w:r>
-              <w:rPr>
-                <w:b w:val="0"/>
-                <w:lang w:val="ru-RU"/>
-              </w:rPr>
-              <w:t>Адрес сервера с файлами проекта</w:t>
-            </w:r>
-          </w:p>
-        </w:tc>
-        <w:tc>
-          <w:tcPr>
-            <w:tcW w:w="4676" w:type="dxa"/>
+            <w:tcW w:w="4106" w:type="dxa"/>
+          </w:tcPr>
+          <w:p>
+            <w:pPr>
+              <w:rPr>
+                <w:b w:val="0"/>
+                <w:lang w:val="ru-RU"/>
+              </w:rPr>
+            </w:pPr>
+            <w:r>
+              <w:rPr>
+                <w:b w:val="0"/>
+                <w:lang w:val="ru-RU"/>
+              </w:rPr>
+              <w:t xml:space="preserve">Адрес </w:t>
+            </w:r>
+            <w:proofErr w:type="spellStart"/>
+            <w:r>
+              <w:rPr>
+                <w:b w:val="0"/>
+                <w:lang w:val="ru-RU"/>
+              </w:rPr>
+              <w:t>репозитория</w:t>
+            </w:r>
+            <w:proofErr w:type="spellEnd"/>
+            <w:r>
+              <w:rPr>
+                <w:b w:val="0"/>
+                <w:lang w:val="ru-RU"/>
+              </w:rPr>
+              <w:t xml:space="preserve"> с файлами проекта</w:t>
+            </w:r>
+          </w:p>
+        </w:tc>
+        <w:tc>
+          <w:tcPr>
+            <w:tcW w:w="5239" w:type="dxa"/>
           </w:tcPr>
           <w:p>
             <w:pPr>
@@ -6808,94 +7491,177 @@
                 <w:lang w:val="ru-RU"/>
               </w:rPr>
             </w:pPr>
-            <w:hyperlink r:id="rId12" w:history="1">
-              <w:r>
-                <w:rPr>
-                  <w:rStyle w:val="afb"/>
-                </w:rPr>
-                <w:t>https</w:t>
-              </w:r>
-              <w:r>
-                <w:rPr>
-                  <w:rStyle w:val="afb"/>
-                  <w:lang w:val="ru-RU"/>
-                </w:rPr>
-                <w:t>://</w:t>
-              </w:r>
-              <w:proofErr w:type="spellStart"/>
-              <w:r>
-                <w:rPr>
-                  <w:rStyle w:val="afb"/>
-                </w:rPr>
-                <w:t>github</w:t>
-              </w:r>
-              <w:proofErr w:type="spellEnd"/>
-              <w:r>
-                <w:rPr>
-                  <w:rStyle w:val="afb"/>
-                  <w:lang w:val="ru-RU"/>
-                </w:rPr>
-                <w:t>.</w:t>
-              </w:r>
-              <w:r>
-                <w:rPr>
-                  <w:rStyle w:val="afb"/>
-                </w:rPr>
-                <w:t>com</w:t>
-              </w:r>
-              <w:r>
-                <w:rPr>
-                  <w:rStyle w:val="afb"/>
-                  <w:lang w:val="ru-RU"/>
-                </w:rPr>
-                <w:t>/</w:t>
-              </w:r>
-              <w:proofErr w:type="spellStart"/>
-              <w:r>
-                <w:rPr>
-                  <w:rStyle w:val="afb"/>
-                </w:rPr>
-                <w:t>yuri</w:t>
-              </w:r>
-              <w:proofErr w:type="spellEnd"/>
-              <w:r>
-                <w:rPr>
-                  <w:rStyle w:val="afb"/>
-                  <w:lang w:val="ru-RU"/>
-                </w:rPr>
-                <w:t>-</w:t>
-              </w:r>
-              <w:proofErr w:type="spellStart"/>
-              <w:r>
-                <w:rPr>
-                  <w:rStyle w:val="afb"/>
-                </w:rPr>
-                <w:t>vashchenko</w:t>
-              </w:r>
-              <w:proofErr w:type="spellEnd"/>
-              <w:r>
-                <w:rPr>
-                  <w:rStyle w:val="afb"/>
-                  <w:lang w:val="ru-RU"/>
-                </w:rPr>
-                <w:t>/</w:t>
-              </w:r>
-              <w:proofErr w:type="spellStart"/>
-              <w:r>
-                <w:rPr>
-                  <w:rStyle w:val="afb"/>
-                </w:rPr>
-                <w:t>CircleFilter</w:t>
-              </w:r>
-              <w:proofErr w:type="spellEnd"/>
-              <w:r>
-                <w:rPr>
-                  <w:rStyle w:val="afb"/>
-                  <w:lang w:val="ru-RU"/>
-                </w:rPr>
-                <w:t>/</w:t>
-              </w:r>
-            </w:hyperlink>
+            <w:r>
+              <w:fldChar w:fldCharType="begin"/>
+            </w:r>
+            <w:r>
+              <w:rPr>
+                <w:lang w:val="ru-RU"/>
+              </w:rPr>
+              <w:instrText xml:space="preserve"> </w:instrText>
+            </w:r>
+            <w:r>
+              <w:instrText>HYPERLINK</w:instrText>
+            </w:r>
+            <w:r>
+              <w:rPr>
+                <w:lang w:val="ru-RU"/>
+              </w:rPr>
+              <w:instrText xml:space="preserve"> "</w:instrText>
+            </w:r>
+            <w:r>
+              <w:instrText>https</w:instrText>
+            </w:r>
+            <w:r>
+              <w:rPr>
+                <w:lang w:val="ru-RU"/>
+              </w:rPr>
+              <w:instrText>://</w:instrText>
+            </w:r>
+            <w:r>
+              <w:instrText>github</w:instrText>
+            </w:r>
+            <w:r>
+              <w:rPr>
+                <w:lang w:val="ru-RU"/>
+              </w:rPr>
+              <w:instrText>.</w:instrText>
+            </w:r>
+            <w:r>
+              <w:instrText>com</w:instrText>
+            </w:r>
+            <w:r>
+              <w:rPr>
+                <w:lang w:val="ru-RU"/>
+              </w:rPr>
+              <w:instrText>/</w:instrText>
+            </w:r>
+            <w:r>
+              <w:instrText>yuri</w:instrText>
+            </w:r>
+            <w:r>
+              <w:rPr>
+                <w:lang w:val="ru-RU"/>
+              </w:rPr>
+              <w:instrText>-</w:instrText>
+            </w:r>
+            <w:r>
+              <w:instrText>vashc</w:instrText>
+            </w:r>
+            <w:r>
+              <w:instrText>henko</w:instrText>
+            </w:r>
+            <w:r>
+              <w:rPr>
+                <w:lang w:val="ru-RU"/>
+              </w:rPr>
+              <w:instrText>/</w:instrText>
+            </w:r>
+            <w:r>
+              <w:instrText>CircleFilter</w:instrText>
+            </w:r>
+            <w:r>
+              <w:rPr>
+                <w:lang w:val="ru-RU"/>
+              </w:rPr>
+              <w:instrText xml:space="preserve">/" </w:instrText>
+            </w:r>
+            <w:r>
+              <w:fldChar w:fldCharType="separate"/>
+            </w:r>
+            <w:r>
+              <w:rPr>
+                <w:rStyle w:val="afb"/>
+              </w:rPr>
+              <w:t>https</w:t>
+            </w:r>
+            <w:r>
+              <w:rPr>
+                <w:rStyle w:val="afb"/>
+                <w:lang w:val="ru-RU"/>
+              </w:rPr>
+              <w:t>://</w:t>
+            </w:r>
+            <w:proofErr w:type="spellStart"/>
+            <w:r>
+              <w:rPr>
+                <w:rStyle w:val="afb"/>
+              </w:rPr>
+              <w:t>github</w:t>
+            </w:r>
+            <w:proofErr w:type="spellEnd"/>
+            <w:r>
+              <w:rPr>
+                <w:rStyle w:val="afb"/>
+                <w:lang w:val="ru-RU"/>
+              </w:rPr>
+              <w:t>.</w:t>
+            </w:r>
+            <w:r>
+              <w:rPr>
+                <w:rStyle w:val="afb"/>
+              </w:rPr>
+              <w:t>com</w:t>
+            </w:r>
+            <w:r>
+              <w:rPr>
+                <w:rStyle w:val="afb"/>
+                <w:lang w:val="ru-RU"/>
+              </w:rPr>
+              <w:t>/</w:t>
+            </w:r>
+            <w:proofErr w:type="spellStart"/>
+            <w:r>
+              <w:rPr>
+                <w:rStyle w:val="afb"/>
+              </w:rPr>
+              <w:t>yuri</w:t>
+            </w:r>
+            <w:proofErr w:type="spellEnd"/>
+            <w:r>
+              <w:rPr>
+                <w:rStyle w:val="afb"/>
+                <w:lang w:val="ru-RU"/>
+              </w:rPr>
+              <w:t>-</w:t>
+            </w:r>
+            <w:proofErr w:type="spellStart"/>
+            <w:r>
+              <w:rPr>
+                <w:rStyle w:val="afb"/>
+              </w:rPr>
+              <w:t>vashchenko</w:t>
+            </w:r>
+            <w:proofErr w:type="spellEnd"/>
+            <w:r>
+              <w:rPr>
+                <w:rStyle w:val="afb"/>
+                <w:lang w:val="ru-RU"/>
+              </w:rPr>
+              <w:t>/</w:t>
+            </w:r>
+            <w:proofErr w:type="spellStart"/>
+            <w:r>
+              <w:rPr>
+                <w:rStyle w:val="afb"/>
+              </w:rPr>
+              <w:t>CircleFilter</w:t>
+            </w:r>
+            <w:proofErr w:type="spellEnd"/>
+            <w:r>
+              <w:rPr>
+                <w:rStyle w:val="afb"/>
+                <w:lang w:val="ru-RU"/>
+              </w:rPr>
+              <w:t>/</w:t>
+            </w:r>
+            <w:r>
+              <w:rPr>
+                <w:rStyle w:val="afb"/>
+                <w:lang w:val="ru-RU"/>
+              </w:rPr>
+              <w:fldChar w:fldCharType="end"/>
+            </w:r>
           </w:p>
         </w:tc>
       </w:tr>
@@ -6923,7 +7689,6 @@
         <w:rPr>
           <w:lang w:val="ru-RU"/>
         </w:rPr>
-        <w:lastRenderedPageBreak/>
         <w:t xml:space="preserve">Правила заведения </w:t>
       </w:r>
       <w:proofErr w:type="spellStart"/>
@@ -7839,6 +8604,7 @@
         <w:rPr>
           <w:lang w:val="ru-RU"/>
         </w:rPr>
+        <w:lastRenderedPageBreak/>
         <w:t xml:space="preserve">Тестеры переводят в состояние </w:t>
       </w:r>
       <w:proofErr w:type="spellStart"/>
@@ -8082,7 +8848,6 @@
         <w:rPr>
           <w:lang w:val="ru-RU"/>
         </w:rPr>
-        <w:lastRenderedPageBreak/>
         <w:t>CR_id</w:t>
       </w:r>
       <w:proofErr w:type="spellEnd"/>
@@ -8509,6 +9274,7 @@
           <w:noProof/>
           <w:lang w:val="ru-RU" w:eastAsia="ru-RU"/>
         </w:rPr>
+        <w:lastRenderedPageBreak/>
         <w:drawing>
           <wp:inline distT="0" distB="0" distL="0" distR="0" wp14:anchorId="5F2733CD" wp14:editId="7DFB2586">
             <wp:extent cx="1695450" cy="1543050"/>
@@ -8527,7 +9293,7 @@
                     </pic:cNvPicPr>
                   </pic:nvPicPr>
                   <pic:blipFill>
-                    <a:blip r:embed="rId13">
+                    <a:blip r:embed="rId11">
                       <a:extLst>
                         <a:ext uri="{28A0092B-C50C-407E-A947-70E740481C1C}">
                           <a14:useLocalDpi xmlns:a14="http://schemas.microsoft.com/office/drawing/2010/main" val="0"/>
@@ -8599,7 +9365,6 @@
         <w:rPr>
           <w:lang w:val="ru-RU"/>
         </w:rPr>
-        <w:lastRenderedPageBreak/>
         <w:t>Шаблон</w:t>
       </w:r>
       <w:bookmarkEnd w:id="16"/>
@@ -12944,7 +13709,19 @@
         <w:rPr>
           <w:lang w:val="ru-RU"/>
         </w:rPr>
-        <w:t>Время и место сбора участников проекта (до 31.12.2013):</w:t>
+        <w:t>Время и место сбора уч</w:t>
+      </w:r>
+      <w:r>
+        <w:rPr>
+          <w:lang w:val="ru-RU"/>
+        </w:rPr>
+        <w:t>астников проекта на ближайшее время до 31.12.2013г</w:t>
+      </w:r>
+      <w:r>
+        <w:rPr>
+          <w:lang w:val="ru-RU"/>
+        </w:rPr>
+        <w:t>:</w:t>
       </w:r>
     </w:p>
     <w:p>
@@ -13007,7 +13784,19 @@
           <w:lang w:val="ru-RU"/>
         </w:rPr>
         <w:lastRenderedPageBreak/>
-        <w:t>Взаимодействие участников по сети интернет (</w:t>
+        <w:t xml:space="preserve">Взаимодействие </w:t>
+      </w:r>
+      <w:r>
+        <w:rPr>
+          <w:lang w:val="ru-RU"/>
+        </w:rPr>
+        <w:t>участников</w:t>
+      </w:r>
+      <w:r>
+        <w:rPr>
+          <w:lang w:val="ru-RU"/>
+        </w:rPr>
+        <w:t xml:space="preserve"> по сети интернет (</w:t>
       </w:r>
       <w:r>
         <w:t>Skype</w:t>
@@ -13064,7 +13853,7 @@
         <w:rPr>
           <w:lang w:val="ru-RU"/>
         </w:rPr>
-        <w:t>+) всех или небольшими группами:</w:t>
+        <w:t>+):</w:t>
       </w:r>
     </w:p>
     <w:p>
@@ -13082,7 +13871,19 @@
         <w:rPr>
           <w:lang w:val="ru-RU"/>
         </w:rPr>
-        <w:t>Любое свободное время, не менее 7 часов в неделю</w:t>
+        <w:t>По необходимости в л</w:t>
+      </w:r>
+      <w:r>
+        <w:rPr>
+          <w:lang w:val="ru-RU"/>
+        </w:rPr>
+        <w:t>юбое свободное время</w:t>
+      </w:r>
+      <w:r>
+        <w:rPr>
+          <w:lang w:val="ru-RU"/>
+        </w:rPr>
+        <w:t>, удобное для участников</w:t>
       </w:r>
     </w:p>
     <w:p>
@@ -13100,7 +13901,31 @@
         <w:rPr>
           <w:lang w:val="ru-RU"/>
         </w:rPr>
-        <w:t>Время разработки по отдельности:</w:t>
+        <w:t xml:space="preserve">Время </w:t>
+      </w:r>
+      <w:r>
+        <w:rPr>
+          <w:lang w:val="ru-RU"/>
+        </w:rPr>
+        <w:t>выполнения определённой задачи для</w:t>
+      </w:r>
+      <w:r>
+        <w:rPr>
+          <w:lang w:val="ru-RU"/>
+        </w:rPr>
+        <w:t xml:space="preserve"> </w:t>
+      </w:r>
+      <w:r>
+        <w:rPr>
+          <w:lang w:val="ru-RU"/>
+        </w:rPr>
+        <w:t>конкретного участника (или группы участников)</w:t>
+      </w:r>
+      <w:r>
+        <w:rPr>
+          <w:lang w:val="ru-RU"/>
+        </w:rPr>
+        <w:t>:</w:t>
       </w:r>
     </w:p>
     <w:p>
@@ -13118,7 +13943,39 @@
         <w:rPr>
           <w:lang w:val="ru-RU"/>
         </w:rPr>
-        <w:t>Любое свободное время, не менее 13 часов в неделю.</w:t>
+        <w:t>В л</w:t>
+      </w:r>
+      <w:r>
+        <w:rPr>
+          <w:lang w:val="ru-RU"/>
+        </w:rPr>
+        <w:t>юбое свободное</w:t>
+      </w:r>
+      <w:r>
+        <w:rPr>
+          <w:lang w:val="ru-RU"/>
+        </w:rPr>
+        <w:t xml:space="preserve">, но конечный результат должен быть предоставлен в указанный </w:t>
+      </w:r>
+      <w:proofErr w:type="gramStart"/>
+      <w:r>
+        <w:rPr>
+          <w:lang w:val="ru-RU"/>
+        </w:rPr>
+        <w:t>срок</w:t>
+      </w:r>
+      <w:proofErr w:type="gramEnd"/>
+      <w:r>
+        <w:rPr>
+          <w:lang w:val="ru-RU"/>
+        </w:rPr>
+        <w:t xml:space="preserve"> и срок устанавливается в зависимости от объёма задачи</w:t>
+      </w:r>
+      <w:r>
+        <w:rPr>
+          <w:lang w:val="ru-RU"/>
+        </w:rPr>
+        <w:t>.</w:t>
       </w:r>
     </w:p>
     <w:p>
@@ -13136,7 +13993,31 @@
         <w:rPr>
           <w:lang w:val="ru-RU"/>
         </w:rPr>
-        <w:t>Время сбора участников проекта в 2014 году будет определено не позднее 31.01.201</w:t>
+        <w:t>В</w:t>
+      </w:r>
+      <w:r>
+        <w:rPr>
+          <w:lang w:val="ru-RU"/>
+        </w:rPr>
+        <w:t xml:space="preserve">ремя сбора участников проекта на </w:t>
+      </w:r>
+      <w:r>
+        <w:rPr>
+          <w:lang w:val="ru-RU"/>
+        </w:rPr>
+        <w:t>2014 год будет определено не позднее</w:t>
+      </w:r>
+      <w:r>
+        <w:rPr>
+          <w:lang w:val="ru-RU"/>
+        </w:rPr>
+        <w:t xml:space="preserve"> по результатам работ к 31.12.2013г., но не позднее</w:t>
+      </w:r>
+      <w:r>
+        <w:rPr>
+          <w:lang w:val="ru-RU"/>
+        </w:rPr>
+        <w:t xml:space="preserve"> 31.01.201</w:t>
       </w:r>
       <w:r>
         <w:rPr>
@@ -13160,7 +14041,19 @@
         <w:rPr>
           <w:lang w:val="ru-RU"/>
         </w:rPr>
-        <w:t>Во время сбора обсуждаются проблемы и вопросы, возникшие в ходе работы; раздаются задачи участникам проекта и принимаются выполненные задания.</w:t>
+        <w:t xml:space="preserve">Во время сбора обсуждаются проблемы и вопросы, возникшие в ходе работы; раздаются задачи участникам проекта и </w:t>
+      </w:r>
+      <w:r>
+        <w:rPr>
+          <w:lang w:val="ru-RU"/>
+        </w:rPr>
+        <w:t>обсуждаются</w:t>
+      </w:r>
+      <w:r>
+        <w:rPr>
+          <w:lang w:val="ru-RU"/>
+        </w:rPr>
+        <w:t xml:space="preserve"> выполненные задания.</w:t>
       </w:r>
     </w:p>
     <w:p>
@@ -13236,8 +14129,8 @@
       </w:r>
     </w:p>
     <w:sectPr>
-      <w:headerReference w:type="default" r:id="rId14"/>
-      <w:footerReference w:type="default" r:id="rId15"/>
+      <w:headerReference w:type="default" r:id="rId12"/>
+      <w:footerReference w:type="default" r:id="rId13"/>
       <w:pgSz w:w="12240" w:h="15840"/>
       <w:pgMar w:top="1440" w:right="1440" w:bottom="1440" w:left="1440" w:header="510" w:footer="227" w:gutter="0"/>
       <w:pgNumType w:start="0"/>
@@ -14279,6 +15172,96 @@
     </w:lvl>
   </w:abstractNum>
   <w:abstractNum w:abstractNumId="9">
+    <w:nsid w:val="653A1DFB"/>
+    <w:multiLevelType w:val="hybridMultilevel"/>
+    <w:tmpl w:val="DD2093A4"/>
+    <w:lvl w:ilvl="0" w:tplc="09F2C700">
+      <w:start w:val="1"/>
+      <w:numFmt w:val="decimal"/>
+      <w:lvlText w:val="%1."/>
+      <w:lvlJc w:val="left"/>
+      <w:pPr>
+        <w:ind w:left="1080" w:hanging="360"/>
+      </w:pPr>
+      <w:rPr>
+        <w:rFonts w:hint="default"/>
+        <w:b w:val="0"/>
+      </w:rPr>
+    </w:lvl>
+    <w:lvl w:ilvl="1" w:tplc="04190019" w:tentative="1">
+      <w:start w:val="1"/>
+      <w:numFmt w:val="lowerLetter"/>
+      <w:lvlText w:val="%2."/>
+      <w:lvlJc w:val="left"/>
+      <w:pPr>
+        <w:ind w:left="1800" w:hanging="360"/>
+      </w:pPr>
+    </w:lvl>
+    <w:lvl w:ilvl="2" w:tplc="0419001B" w:tentative="1">
+      <w:start w:val="1"/>
+      <w:numFmt w:val="lowerRoman"/>
+      <w:lvlText w:val="%3."/>
+      <w:lvlJc w:val="right"/>
+      <w:pPr>
+        <w:ind w:left="2520" w:hanging="180"/>
+      </w:pPr>
+    </w:lvl>
+    <w:lvl w:ilvl="3" w:tplc="0419000F" w:tentative="1">
+      <w:start w:val="1"/>
+      <w:numFmt w:val="decimal"/>
+      <w:lvlText w:val="%4."/>
+      <w:lvlJc w:val="left"/>
+      <w:pPr>
+        <w:ind w:left="3240" w:hanging="360"/>
+      </w:pPr>
+    </w:lvl>
+    <w:lvl w:ilvl="4" w:tplc="04190019" w:tentative="1">
+      <w:start w:val="1"/>
+      <w:numFmt w:val="lowerLetter"/>
+      <w:lvlText w:val="%5."/>
+      <w:lvlJc w:val="left"/>
+      <w:pPr>
+        <w:ind w:left="3960" w:hanging="360"/>
+      </w:pPr>
+    </w:lvl>
+    <w:lvl w:ilvl="5" w:tplc="0419001B" w:tentative="1">
+      <w:start w:val="1"/>
+      <w:numFmt w:val="lowerRoman"/>
+      <w:lvlText w:val="%6."/>
+      <w:lvlJc w:val="right"/>
+      <w:pPr>
+        <w:ind w:left="4680" w:hanging="180"/>
+      </w:pPr>
+    </w:lvl>
+    <w:lvl w:ilvl="6" w:tplc="0419000F" w:tentative="1">
+      <w:start w:val="1"/>
+      <w:numFmt w:val="decimal"/>
+      <w:lvlText w:val="%7."/>
+      <w:lvlJc w:val="left"/>
+      <w:pPr>
+        <w:ind w:left="5400" w:hanging="360"/>
+      </w:pPr>
+    </w:lvl>
+    <w:lvl w:ilvl="7" w:tplc="04190019" w:tentative="1">
+      <w:start w:val="1"/>
+      <w:numFmt w:val="lowerLetter"/>
+      <w:lvlText w:val="%8."/>
+      <w:lvlJc w:val="left"/>
+      <w:pPr>
+        <w:ind w:left="6120" w:hanging="360"/>
+      </w:pPr>
+    </w:lvl>
+    <w:lvl w:ilvl="8" w:tplc="0419001B" w:tentative="1">
+      <w:start w:val="1"/>
+      <w:numFmt w:val="lowerRoman"/>
+      <w:lvlText w:val="%9."/>
+      <w:lvlJc w:val="right"/>
+      <w:pPr>
+        <w:ind w:left="6840" w:hanging="180"/>
+      </w:pPr>
+    </w:lvl>
+  </w:abstractNum>
+  <w:abstractNum w:abstractNumId="10">
     <w:nsid w:val="6DBC1D16"/>
     <w:multiLevelType w:val="hybridMultilevel"/>
     <w:tmpl w:val="7A3020BC"/>
@@ -14391,7 +15374,7 @@
       </w:rPr>
     </w:lvl>
   </w:abstractNum>
-  <w:abstractNum w:abstractNumId="10">
+  <w:abstractNum w:abstractNumId="11">
     <w:nsid w:val="7731607F"/>
     <w:multiLevelType w:val="hybridMultilevel"/>
     <w:tmpl w:val="D6D07508"/>
@@ -14477,7 +15460,7 @@
       </w:pPr>
     </w:lvl>
   </w:abstractNum>
-  <w:abstractNum w:abstractNumId="11">
+  <w:abstractNum w:abstractNumId="12">
     <w:nsid w:val="791D27A3"/>
     <w:multiLevelType w:val="hybridMultilevel"/>
     <w:tmpl w:val="9802FAE0"/>
@@ -14590,7 +15573,7 @@
       </w:rPr>
     </w:lvl>
   </w:abstractNum>
-  <w:abstractNum w:abstractNumId="12">
+  <w:abstractNum w:abstractNumId="13">
     <w:nsid w:val="797015B2"/>
     <w:multiLevelType w:val="hybridMultilevel"/>
     <w:tmpl w:val="DF5ED6E0"/>
@@ -14703,7 +15686,7 @@
       </w:rPr>
     </w:lvl>
   </w:abstractNum>
-  <w:abstractNum w:abstractNumId="13">
+  <w:abstractNum w:abstractNumId="14">
     <w:nsid w:val="7EFE2973"/>
     <w:multiLevelType w:val="hybridMultilevel"/>
     <w:tmpl w:val="D34486C6"/>
@@ -14898,25 +15881,28 @@
     <w:abstractNumId w:val="6"/>
   </w:num>
   <w:num w:numId="19">
-    <w:abstractNumId w:val="9"/>
+    <w:abstractNumId w:val="10"/>
   </w:num>
   <w:num w:numId="20">
-    <w:abstractNumId w:val="10"/>
+    <w:abstractNumId w:val="11"/>
   </w:num>
   <w:num w:numId="21">
     <w:abstractNumId w:val="5"/>
   </w:num>
   <w:num w:numId="22">
-    <w:abstractNumId w:val="12"/>
+    <w:abstractNumId w:val="13"/>
   </w:num>
   <w:num w:numId="23">
     <w:abstractNumId w:val="7"/>
   </w:num>
   <w:num w:numId="24">
-    <w:abstractNumId w:val="13"/>
+    <w:abstractNumId w:val="14"/>
   </w:num>
   <w:num w:numId="25">
-    <w:abstractNumId w:val="11"/>
+    <w:abstractNumId w:val="12"/>
+  </w:num>
+  <w:num w:numId="26">
+    <w:abstractNumId w:val="9"/>
   </w:num>
 </w:numbering>
 </file>
@@ -17431,7 +18417,7 @@
 </file>
 
 <file path=customXml/itemProps3.xml><?xml version="1.0" encoding="utf-8"?>
-<ds:datastoreItem xmlns:ds="http://schemas.openxmlformats.org/officeDocument/2006/customXml" ds:itemID="{812521B4-A255-4CDB-93DC-1F23EADEF74A}">
+<ds:datastoreItem xmlns:ds="http://schemas.openxmlformats.org/officeDocument/2006/customXml" ds:itemID="{B837CAEF-4AC2-4E48-8F33-EE79C54CD3A6}">
   <ds:schemaRefs>
     <ds:schemaRef ds:uri="http://schemas.openxmlformats.org/officeDocument/2006/bibliography"/>
   </ds:schemaRefs>

--- a/docs/project_management/Plan.docx
+++ b/docs/project_management/Plan.docx
@@ -858,7 +858,7 @@
                 <w:noProof/>
                 <w:webHidden/>
               </w:rPr>
-              <w:t>5</w:t>
+              <w:t>6</w:t>
             </w:r>
           </w:hyperlink>
         </w:p>
@@ -910,7 +910,7 @@
                 <w:noProof/>
                 <w:webHidden/>
               </w:rPr>
-              <w:t>5</w:t>
+              <w:t>6</w:t>
             </w:r>
           </w:hyperlink>
         </w:p>
@@ -1118,9 +1118,8 @@
               <w:rPr>
                 <w:noProof/>
                 <w:webHidden/>
-                <w:lang w:val="ru-RU"/>
-              </w:rPr>
-              <w:t>8</w:t>
+              </w:rPr>
+              <w:t>9</w:t>
             </w:r>
           </w:hyperlink>
         </w:p>
@@ -1224,9 +1223,8 @@
               <w:rPr>
                 <w:noProof/>
                 <w:webHidden/>
-                <w:lang w:val="ru-RU"/>
-              </w:rPr>
-              <w:t>9</w:t>
+              </w:rPr>
+              <w:t>10</w:t>
             </w:r>
           </w:hyperlink>
         </w:p>
@@ -3029,6 +3027,86 @@
           </w:p>
         </w:tc>
       </w:tr>
+      <w:tr>
+        <w:trPr>
+          <w:cnfStyle w:val="000000100000"/>
+          <w:trHeight w:val="50"/>
+        </w:trPr>
+        <w:tc>
+          <w:tcPr>
+            <w:cnfStyle w:val="001000000000"/>
+            <w:tcW w:w="579" w:type="dxa"/>
+          </w:tcPr>
+          <w:p>
+            <w:pPr>
+              <w:jc w:val="left"/>
+              <w:rPr>
+                <w:b w:val="0"/>
+              </w:rPr>
+            </w:pPr>
+            <w:r>
+              <w:rPr>
+                <w:b w:val="0"/>
+              </w:rPr>
+              <w:t>0.17</w:t>
+            </w:r>
+          </w:p>
+        </w:tc>
+        <w:tc>
+          <w:tcPr>
+            <w:tcW w:w="1412" w:type="dxa"/>
+          </w:tcPr>
+          <w:p>
+            <w:pPr>
+              <w:jc w:val="left"/>
+              <w:cnfStyle w:val="000000100000"/>
+              <w:rPr>
+                <w:lang w:val="ru-RU"/>
+              </w:rPr>
+            </w:pPr>
+            <w:r>
+              <w:rPr>
+                <w:lang w:val="ru-RU"/>
+              </w:rPr>
+              <w:t>Бондаренко Татьяна</w:t>
+            </w:r>
+          </w:p>
+        </w:tc>
+        <w:tc>
+          <w:tcPr>
+            <w:tcW w:w="5801" w:type="dxa"/>
+          </w:tcPr>
+          <w:p>
+            <w:pPr>
+              <w:jc w:val="left"/>
+              <w:cnfStyle w:val="000000100000"/>
+              <w:rPr>
+                <w:lang w:val="ru-RU"/>
+              </w:rPr>
+            </w:pPr>
+            <w:r>
+              <w:rPr>
+                <w:lang w:val="ru-RU"/>
+              </w:rPr>
+              <w:t>Дополнила общую информацию</w:t>
+            </w:r>
+          </w:p>
+        </w:tc>
+        <w:tc>
+          <w:tcPr>
+            <w:tcW w:w="1567" w:type="dxa"/>
+          </w:tcPr>
+          <w:p>
+            <w:pPr>
+              <w:jc w:val="left"/>
+              <w:cnfStyle w:val="000000100000"/>
+            </w:pPr>
+            <w:r>
+              <w:t>#41</w:t>
+            </w:r>
+          </w:p>
+        </w:tc>
+      </w:tr>
     </w:tbl>
     <w:p>
       <w:pPr>
@@ -3071,6 +3149,21 @@
           <w:lang w:val="ru-RU"/>
         </w:rPr>
       </w:pPr>
+      <w:bookmarkStart w:id="3" w:name="_Toc368436392"/>
+      <w:bookmarkStart w:id="4" w:name="_Toc368436396"/>
+      <w:r>
+        <w:rPr>
+          <w:lang w:val="ru-RU"/>
+        </w:rPr>
+        <w:t>Проект разрабатывается в рамках изучения предмета «Коллективная разработка» группы с8404 специальности «Математическое обеспечение и администрирование информационных систем». Руководитель проекта Ващенко Юрий Алексеевич.</w:t>
+      </w:r>
+    </w:p>
+    <w:p>
+      <w:pPr>
+        <w:rPr>
+          <w:lang w:val="ru-RU"/>
+        </w:rPr>
+      </w:pPr>
       <w:r>
         <w:rPr>
           <w:lang w:val="ru-RU"/>
@@ -3087,7 +3180,19 @@
         <w:rPr>
           <w:lang w:val="ru-RU"/>
         </w:rPr>
-        <w:t xml:space="preserve">: разработать сайт, отфильтровывающий людей из групп в социальной сети </w:t>
+        <w:t xml:space="preserve">: разработать сайт, </w:t>
+      </w:r>
+      <w:r>
+        <w:rPr>
+          <w:lang w:val="ru-RU"/>
+        </w:rPr>
+        <w:t>отфильтровывающий людей из кругов</w:t>
+      </w:r>
+      <w:r>
+        <w:rPr>
+          <w:lang w:val="ru-RU"/>
+        </w:rPr>
+        <w:t xml:space="preserve"> в социальной сети </w:t>
       </w:r>
       <w:r>
         <w:t>Google</w:t>
@@ -3097,6 +3202,106 @@
           <w:lang w:val="ru-RU"/>
         </w:rPr>
         <w:t>+ по заданным критериям.</w:t>
+      </w:r>
+    </w:p>
+    <w:p>
+      <w:pPr>
+        <w:rPr>
+          <w:lang w:val="ru-RU"/>
+        </w:rPr>
+      </w:pPr>
+      <w:r>
+        <w:t>Google</w:t>
+      </w:r>
+      <w:r>
+        <w:rPr>
+          <w:lang w:val="ru-RU"/>
+        </w:rPr>
+        <w:t>+</w:t>
+      </w:r>
+      <w:r>
+        <w:rPr>
+          <w:lang w:val="ru-RU"/>
+        </w:rPr>
+        <w:t xml:space="preserve"> - проект социальной сети от компании </w:t>
+      </w:r>
+      <w:r>
+        <w:t>Google</w:t>
+      </w:r>
+      <w:r>
+        <w:rPr>
+          <w:lang w:val="ru-RU"/>
+        </w:rPr>
+        <w:t xml:space="preserve">. Сервис предоставляет возможность общения через Интернет с помощью специальных компонентов: Круги, Темы, ВидеоВстречи, Мобильная версия. </w:t>
+      </w:r>
+    </w:p>
+    <w:p>
+      <w:pPr>
+        <w:rPr>
+          <w:lang w:val="ru-RU"/>
+        </w:rPr>
+      </w:pPr>
+      <w:r>
+        <w:rPr>
+          <w:rFonts w:cs="Arial"/>
+          <w:color w:val="000000"/>
+          <w:shd w:val="clear" w:color="auto" w:fill="FFFFFF"/>
+          <w:lang w:val="ru-RU"/>
+        </w:rPr>
+        <w:t xml:space="preserve">В основе работы </w:t>
+      </w:r>
+      <w:r>
+        <w:rPr>
+          <w:rFonts w:cs="Arial"/>
+          <w:color w:val="000000"/>
+          <w:shd w:val="clear" w:color="auto" w:fill="FFFFFF"/>
+        </w:rPr>
+        <w:t>Google</w:t>
+      </w:r>
+      <w:r>
+        <w:rPr>
+          <w:rFonts w:cs="Arial"/>
+          <w:color w:val="000000"/>
+          <w:shd w:val="clear" w:color="auto" w:fill="FFFFFF"/>
+          <w:lang w:val="ru-RU"/>
+        </w:rPr>
+        <w:t>+ лежит концепция кругов</w:t>
+      </w:r>
+      <w:r>
+        <w:rPr>
+          <w:rFonts w:cs="Arial"/>
+          <w:color w:val="000000"/>
+          <w:shd w:val="clear" w:color="auto" w:fill="FFFFFF"/>
+          <w:lang w:val="ru-RU"/>
+        </w:rPr>
+        <w:t>, благодаря которым человек и регулирует своё общение. Пользователь может создавать неограниченное количество кругов, включая в них своих знакомых. Именно на основе кругов пользователь делится контентом, определяя, какой круг будет иметь доступ к информации, а какой нет. Весь обмен пользовательскими матер</w:t>
+      </w:r>
+      <w:r>
+        <w:rPr>
+          <w:rFonts w:cs="Arial"/>
+          <w:color w:val="000000"/>
+          <w:shd w:val="clear" w:color="auto" w:fill="FFFFFF"/>
+          <w:lang w:val="ru-RU"/>
+        </w:rPr>
+        <w:t>иалами идёт в специальной ленте</w:t>
+      </w:r>
+      <w:r>
+        <w:rPr>
+          <w:rFonts w:cs="Arial"/>
+          <w:color w:val="000000"/>
+          <w:shd w:val="clear" w:color="auto" w:fill="FFFFFF"/>
+          <w:lang w:val="ru-RU"/>
+        </w:rPr>
+        <w:t>, в которой можно следить за обновлениями участников кругов, публикующих сообщения, фотографии, ссылки и видео</w:t>
+      </w:r>
+      <w:r>
+        <w:rPr>
+          <w:rFonts w:cs="Arial"/>
+          <w:color w:val="000000"/>
+          <w:shd w:val="clear" w:color="auto" w:fill="FFFFFF"/>
+          <w:lang w:val="ru-RU"/>
+        </w:rPr>
+        <w:t>.</w:t>
       </w:r>
     </w:p>
     <w:p>
@@ -3110,8 +3315,6 @@
           <w:bottom w:val="single" w:sz="4" w:space="1" w:color="595959"/>
         </w:pBdr>
       </w:pPr>
-      <w:bookmarkStart w:id="3" w:name="_Toc368436392"/>
-      <w:bookmarkStart w:id="4" w:name="_Toc368436396"/>
       <w:r>
         <w:rPr>
           <w:lang w:val="ru-RU"/>
@@ -3653,6 +3856,7 @@
               <w:rPr>
                 <w:bCs/>
               </w:rPr>
+              <w:lastRenderedPageBreak/>
               <w:t>Архитектура и дизайн</w:t>
             </w:r>
           </w:p>
@@ -4083,7 +4287,6 @@
               <w:rPr>
                 <w:bCs/>
               </w:rPr>
-              <w:lastRenderedPageBreak/>
               <w:t>ССВ</w:t>
             </w:r>
           </w:p>
@@ -4777,6 +4980,7 @@
         <w:rPr>
           <w:lang w:val="ru-RU"/>
         </w:rPr>
+        <w:lastRenderedPageBreak/>
         <w:t>Язык программирования</w:t>
       </w:r>
       <w:bookmarkEnd w:id="8"/>
@@ -5085,15 +5289,7 @@
                 <w:b w:val="0"/>
                 <w:lang w:val="ru-RU"/>
               </w:rPr>
-              <w:t xml:space="preserve">должна быть </w:t>
-            </w:r>
-            <w:r>
-              <w:rPr>
-                <w:b w:val="0"/>
-                <w:lang w:val="ru-RU"/>
-              </w:rPr>
-              <w:lastRenderedPageBreak/>
-              <w:t>указана суть изменений. В его описании должны быть конкретно описаны все изменения.</w:t>
+              <w:t>должна быть указана суть изменений. В его описании должны быть конкретно описаны все изменения.</w:t>
             </w:r>
           </w:p>
         </w:tc>
@@ -5119,7 +5315,6 @@
                 <w:b w:val="0"/>
                 <w:lang w:val="ru-RU"/>
               </w:rPr>
-              <w:lastRenderedPageBreak/>
               <w:t>Система контроля изменений</w:t>
             </w:r>
           </w:p>
@@ -5578,6 +5773,7 @@
         <w:rPr>
           <w:lang w:val="ru-RU"/>
         </w:rPr>
+        <w:lastRenderedPageBreak/>
         <w:t>В описании тикета, нужно написать описание проблемы, историю и причины появления проблемы, если это ошибка в программе, то нужно указать точные условия, при которых ошибка произошла.</w:t>
       </w:r>
     </w:p>
@@ -5689,7 +5885,6 @@
         <w:rPr>
           <w:lang w:val="ru-RU"/>
         </w:rPr>
-        <w:lastRenderedPageBreak/>
         <w:t>Состояния</w:t>
       </w:r>
       <w:r>
@@ -5907,6 +6102,7 @@
         <w:rPr>
           <w:lang w:val="ru-RU"/>
         </w:rPr>
+        <w:lastRenderedPageBreak/>
         <w:t xml:space="preserve">С момента создания тикета и до его отклонения и назначения ответственного тикет имеет статус </w:t>
       </w:r>
       <w:r>
@@ -6475,7 +6671,14 @@
         <w:rPr>
           <w:lang w:val="ru-RU"/>
         </w:rPr>
-        <w:t xml:space="preserve">Проверяющий должен проверить соответствие требований и результата решения тикета. Если задача выполнена в соответствии с требованиями, и прошла все тестовые ситуации, то проверяющий ставит задание в состояние </w:t>
+        <w:t xml:space="preserve">Проверяющий должен проверить соответствие требований и результата решения тикета. Если задача выполнена в соответствии с требованиями, и прошла все тестовые ситуации, </w:t>
+      </w:r>
+      <w:r>
+        <w:rPr>
+          <w:lang w:val="ru-RU"/>
+        </w:rPr>
+        <w:lastRenderedPageBreak/>
+        <w:t xml:space="preserve">то проверяющий ставит задание в состояние </w:t>
       </w:r>
       <w:r>
         <w:t>closed</w:t>
@@ -6763,7 +6966,6 @@
         <w:rPr>
           <w:lang w:val="ru-RU"/>
         </w:rPr>
-        <w:lastRenderedPageBreak/>
         <w:t>П</w:t>
       </w:r>
       <w:r>
@@ -7008,6 +7210,7 @@
         <w:rPr>
           <w:lang w:val="ru-RU"/>
         </w:rPr>
+        <w:lastRenderedPageBreak/>
         <w:t xml:space="preserve">Структуры </w:t>
       </w:r>
       <w:r>
@@ -7064,7 +7267,7 @@
                     <a:blip r:embed="rId12" cstate="print">
                       <a:extLst>
                         <a:ext uri="{28A0092B-C50C-407E-A947-70E740481C1C}">
-                          <a14:useLocalDpi xmlns:a14="http://schemas.microsoft.com/office/drawing/2010/main" xmlns:wps="http://schemas.microsoft.com/office/word/2010/wordprocessingShape" xmlns:wpi="http://schemas.microsoft.com/office/word/2010/wordprocessingInk" xmlns:wpg="http://schemas.microsoft.com/office/word/2010/wordprocessingGroup" xmlns:w14="http://schemas.microsoft.com/office/word/2010/wordml" xmlns:w="http://schemas.openxmlformats.org/wordprocessingml/2006/main" xmlns:w10="urn:schemas-microsoft-com:office:word" xmlns:wp14="http://schemas.microsoft.com/office/word/2010/wordprocessingDrawing" xmlns:v="urn:schemas-microsoft-com:vml" xmlns:o="urn:schemas-microsoft-com:office:office" xmlns:mc="http://schemas.openxmlformats.org/markup-compatibility/2006" xmlns:wpc="http://schemas.microsoft.com/office/word/2010/wordprocessingCanvas" xmlns="" val="0"/>
+                          <a14:useLocalDpi xmlns="" xmlns:wpc="http://schemas.microsoft.com/office/word/2010/wordprocessingCanvas" xmlns:mc="http://schemas.openxmlformats.org/markup-compatibility/2006" xmlns:o="urn:schemas-microsoft-com:office:office" xmlns:v="urn:schemas-microsoft-com:vml" xmlns:wp14="http://schemas.microsoft.com/office/word/2010/wordprocessingDrawing" xmlns:w10="urn:schemas-microsoft-com:office:word" xmlns:w="http://schemas.openxmlformats.org/wordprocessingml/2006/main" xmlns:w14="http://schemas.microsoft.com/office/word/2010/wordml" xmlns:wpg="http://schemas.microsoft.com/office/word/2010/wordprocessingGroup" xmlns:wpi="http://schemas.microsoft.com/office/word/2010/wordprocessingInk" xmlns:wps="http://schemas.microsoft.com/office/word/2010/wordprocessingShape" xmlns:a14="http://schemas.microsoft.com/office/drawing/2010/main" val="0"/>
                         </a:ext>
                       </a:extLst>
                     </a:blip>
@@ -7131,7 +7334,6 @@
         <w:rPr>
           <w:lang w:val="ru-RU"/>
         </w:rPr>
-        <w:lastRenderedPageBreak/>
         <w:t>Шаблон</w:t>
       </w:r>
       <w:bookmarkEnd w:id="14"/>
@@ -10977,7 +11179,7 @@
             <w:rPr>
               <w:noProof/>
             </w:rPr>
-            <w:t>2</w:t>
+            <w:t>3</w:t>
           </w:r>
         </w:fldSimple>
       </w:p>
@@ -15390,7 +15592,7 @@
   <a:extraClrSchemeLst/>
   <a:extLst>
     <a:ext uri="{05A4C25C-085E-4340-85A3-A5531E510DB2}">
-      <thm15:themeFamily xmlns:thm15="http://schemas.microsoft.com/office/thememl/2012/main" xmlns="" name="Office Theme" id="{62F939B6-93AF-4DB8-9C6B-D6C7DFDC589F}" vid="{4A3C46E8-61CC-4603-A589-7422A47A8E4A}"/>
+      <thm15:themeFamily xmlns="" xmlns:thm15="http://schemas.microsoft.com/office/thememl/2012/main" name="Office Theme" id="{62F939B6-93AF-4DB8-9C6B-D6C7DFDC589F}" vid="{4A3C46E8-61CC-4603-A589-7422A47A8E4A}"/>
     </a:ext>
   </a:extLst>
 </a:theme>
@@ -15437,7 +15639,7 @@
 </file>
 
 <file path=customXml/itemProps3.xml><?xml version="1.0" encoding="utf-8"?>
-<ds:datastoreItem xmlns:ds="http://schemas.openxmlformats.org/officeDocument/2006/customXml" ds:itemID="{0C54973B-0167-4E71-B102-9AA3F5CF5125}">
+<ds:datastoreItem xmlns:ds="http://schemas.openxmlformats.org/officeDocument/2006/customXml" ds:itemID="{A1E5A82F-2404-4969-9B7E-C71A99D9452F}">
   <ds:schemaRefs>
     <ds:schemaRef ds:uri="http://schemas.openxmlformats.org/officeDocument/2006/bibliography"/>
   </ds:schemaRefs>
